--- a/GradutionProject/App_Data/毕业论文v4.0-王启帆-刘亚.docx
+++ b/GradutionProject/App_Data/毕业论文v4.0-王启帆-刘亚.docx
@@ -17760,7 +17760,6 @@
           <w:p>
             <w:pPr>
               <w:rPr>
-                <w:rFonts w:hint="eastAsia"/>
                 <w:sz w:val="21"/>
                 <w:szCs w:val="21"/>
               </w:rPr>
@@ -17785,7 +17784,6 @@
           <w:p>
             <w:pPr>
               <w:rPr>
-                <w:rFonts w:hint="eastAsia"/>
                 <w:sz w:val="21"/>
                 <w:szCs w:val="21"/>
               </w:rPr>
@@ -17844,7 +17842,6 @@
           <w:p>
             <w:pPr>
               <w:rPr>
-                <w:rFonts w:hint="eastAsia"/>
                 <w:sz w:val="21"/>
                 <w:szCs w:val="21"/>
               </w:rPr>
@@ -17866,7 +17863,6 @@
           <w:p>
             <w:pPr>
               <w:rPr>
-                <w:rFonts w:hint="eastAsia"/>
                 <w:sz w:val="21"/>
                 <w:szCs w:val="21"/>
               </w:rPr>
@@ -17919,7 +17915,6 @@
           <w:p>
             <w:pPr>
               <w:rPr>
-                <w:rFonts w:hint="eastAsia"/>
                 <w:sz w:val="21"/>
                 <w:szCs w:val="21"/>
               </w:rPr>
@@ -17941,7 +17936,6 @@
           <w:p>
             <w:pPr>
               <w:rPr>
-                <w:rFonts w:hint="eastAsia"/>
                 <w:sz w:val="21"/>
                 <w:szCs w:val="21"/>
               </w:rPr>
@@ -17994,7 +17988,6 @@
           <w:p>
             <w:pPr>
               <w:rPr>
-                <w:rFonts w:hint="eastAsia"/>
                 <w:sz w:val="21"/>
                 <w:szCs w:val="21"/>
               </w:rPr>
@@ -18016,7 +18009,6 @@
           <w:p>
             <w:pPr>
               <w:rPr>
-                <w:rFonts w:hint="eastAsia"/>
                 <w:sz w:val="21"/>
                 <w:szCs w:val="21"/>
               </w:rPr>
@@ -18069,7 +18061,6 @@
           <w:p>
             <w:pPr>
               <w:rPr>
-                <w:rFonts w:hint="eastAsia"/>
                 <w:sz w:val="21"/>
                 <w:szCs w:val="21"/>
               </w:rPr>
@@ -18091,7 +18082,6 @@
           <w:p>
             <w:pPr>
               <w:rPr>
-                <w:rFonts w:hint="eastAsia"/>
                 <w:sz w:val="21"/>
                 <w:szCs w:val="21"/>
               </w:rPr>
@@ -18144,7 +18134,6 @@
           <w:p>
             <w:pPr>
               <w:rPr>
-                <w:rFonts w:hint="eastAsia"/>
                 <w:sz w:val="21"/>
                 <w:szCs w:val="21"/>
               </w:rPr>
@@ -18166,7 +18155,6 @@
           <w:p>
             <w:pPr>
               <w:rPr>
-                <w:rFonts w:hint="eastAsia"/>
                 <w:sz w:val="21"/>
                 <w:szCs w:val="21"/>
               </w:rPr>
@@ -18219,7 +18207,6 @@
           <w:p>
             <w:pPr>
               <w:rPr>
-                <w:rFonts w:hint="eastAsia"/>
                 <w:sz w:val="21"/>
                 <w:szCs w:val="21"/>
               </w:rPr>
@@ -18241,7 +18228,6 @@
           <w:p>
             <w:pPr>
               <w:rPr>
-                <w:rFonts w:hint="eastAsia"/>
                 <w:sz w:val="21"/>
                 <w:szCs w:val="21"/>
               </w:rPr>
@@ -18302,7 +18288,6 @@
           <w:p>
             <w:pPr>
               <w:rPr>
-                <w:rFonts w:hint="eastAsia"/>
                 <w:sz w:val="21"/>
                 <w:szCs w:val="21"/>
               </w:rPr>
@@ -18324,7 +18309,6 @@
           <w:p>
             <w:pPr>
               <w:rPr>
-                <w:rFonts w:hint="eastAsia"/>
                 <w:sz w:val="21"/>
                 <w:szCs w:val="21"/>
               </w:rPr>
@@ -18377,7 +18361,6 @@
           <w:p>
             <w:pPr>
               <w:rPr>
-                <w:rFonts w:hint="eastAsia"/>
                 <w:sz w:val="21"/>
                 <w:szCs w:val="21"/>
               </w:rPr>
@@ -18399,7 +18382,6 @@
           <w:p>
             <w:pPr>
               <w:rPr>
-                <w:rFonts w:hint="eastAsia"/>
                 <w:sz w:val="21"/>
                 <w:szCs w:val="21"/>
               </w:rPr>
@@ -18452,7 +18434,6 @@
           <w:p>
             <w:pPr>
               <w:rPr>
-                <w:rFonts w:hint="eastAsia"/>
                 <w:sz w:val="21"/>
                 <w:szCs w:val="21"/>
               </w:rPr>
@@ -18474,7 +18455,6 @@
           <w:p>
             <w:pPr>
               <w:rPr>
-                <w:rFonts w:hint="eastAsia"/>
                 <w:sz w:val="21"/>
                 <w:szCs w:val="21"/>
               </w:rPr>
@@ -18530,7 +18510,6 @@
           <w:p>
             <w:pPr>
               <w:rPr>
-                <w:rFonts w:hint="eastAsia"/>
                 <w:sz w:val="21"/>
                 <w:szCs w:val="21"/>
               </w:rPr>
@@ -18555,7 +18534,6 @@
           <w:p>
             <w:pPr>
               <w:rPr>
-                <w:rFonts w:hint="eastAsia"/>
                 <w:sz w:val="21"/>
                 <w:szCs w:val="21"/>
               </w:rPr>
@@ -18611,7 +18589,6 @@
           <w:p>
             <w:pPr>
               <w:rPr>
-                <w:rFonts w:hint="eastAsia"/>
                 <w:sz w:val="21"/>
                 <w:szCs w:val="21"/>
               </w:rPr>
@@ -18633,7 +18610,6 @@
           <w:p>
             <w:pPr>
               <w:rPr>
-                <w:rFonts w:hint="eastAsia"/>
                 <w:sz w:val="21"/>
                 <w:szCs w:val="21"/>
               </w:rPr>
@@ -18686,7 +18662,6 @@
           <w:p>
             <w:pPr>
               <w:rPr>
-                <w:rFonts w:hint="eastAsia"/>
                 <w:sz w:val="21"/>
                 <w:szCs w:val="21"/>
               </w:rPr>
@@ -18708,7 +18683,6 @@
           <w:p>
             <w:pPr>
               <w:rPr>
-                <w:rFonts w:hint="eastAsia"/>
                 <w:sz w:val="21"/>
                 <w:szCs w:val="21"/>
               </w:rPr>
@@ -18764,7 +18738,6 @@
           <w:p>
             <w:pPr>
               <w:rPr>
-                <w:rFonts w:hint="eastAsia"/>
                 <w:sz w:val="21"/>
                 <w:szCs w:val="21"/>
               </w:rPr>
@@ -18992,7 +18965,6 @@
           <w:p>
             <w:pPr>
               <w:rPr>
-                <w:rFonts w:hint="eastAsia"/>
                 <w:sz w:val="21"/>
                 <w:szCs w:val="21"/>
               </w:rPr>
@@ -19017,7 +18989,6 @@
           <w:p>
             <w:pPr>
               <w:rPr>
-                <w:rFonts w:hint="eastAsia"/>
                 <w:sz w:val="21"/>
                 <w:szCs w:val="21"/>
               </w:rPr>
@@ -19042,7 +19013,6 @@
           <w:p>
             <w:pPr>
               <w:rPr>
-                <w:rFonts w:hint="eastAsia"/>
                 <w:sz w:val="21"/>
                 <w:szCs w:val="21"/>
               </w:rPr>
@@ -19070,7 +19040,6 @@
           <w:p>
             <w:pPr>
               <w:rPr>
-                <w:rFonts w:hint="eastAsia"/>
                 <w:sz w:val="21"/>
                 <w:szCs w:val="21"/>
               </w:rPr>
@@ -19092,7 +19061,6 @@
           <w:p>
             <w:pPr>
               <w:rPr>
-                <w:rFonts w:hint="eastAsia"/>
                 <w:sz w:val="21"/>
                 <w:szCs w:val="21"/>
               </w:rPr>
@@ -19114,7 +19082,6 @@
           <w:p>
             <w:pPr>
               <w:rPr>
-                <w:rFonts w:hint="eastAsia"/>
                 <w:sz w:val="21"/>
                 <w:szCs w:val="21"/>
               </w:rPr>
@@ -19142,7 +19109,6 @@
           <w:p>
             <w:pPr>
               <w:rPr>
-                <w:rFonts w:hint="eastAsia"/>
                 <w:sz w:val="21"/>
                 <w:szCs w:val="21"/>
               </w:rPr>
@@ -19164,7 +19130,6 @@
           <w:p>
             <w:pPr>
               <w:rPr>
-                <w:rFonts w:hint="eastAsia"/>
                 <w:sz w:val="21"/>
                 <w:szCs w:val="21"/>
               </w:rPr>
@@ -19186,7 +19151,6 @@
           <w:p>
             <w:pPr>
               <w:rPr>
-                <w:rFonts w:hint="eastAsia"/>
                 <w:sz w:val="21"/>
                 <w:szCs w:val="21"/>
               </w:rPr>
@@ -19214,7 +19178,6 @@
           <w:p>
             <w:pPr>
               <w:rPr>
-                <w:rFonts w:hint="eastAsia"/>
                 <w:sz w:val="21"/>
                 <w:szCs w:val="21"/>
               </w:rPr>
@@ -19236,7 +19199,6 @@
           <w:p>
             <w:pPr>
               <w:rPr>
-                <w:rFonts w:hint="eastAsia"/>
                 <w:sz w:val="21"/>
                 <w:szCs w:val="21"/>
               </w:rPr>
@@ -19258,7 +19220,6 @@
           <w:p>
             <w:pPr>
               <w:rPr>
-                <w:rFonts w:hint="eastAsia"/>
                 <w:sz w:val="21"/>
                 <w:szCs w:val="21"/>
               </w:rPr>
@@ -19286,7 +19247,6 @@
           <w:p>
             <w:pPr>
               <w:rPr>
-                <w:rFonts w:hint="eastAsia"/>
                 <w:sz w:val="21"/>
                 <w:szCs w:val="21"/>
               </w:rPr>
@@ -19308,7 +19268,6 @@
           <w:p>
             <w:pPr>
               <w:rPr>
-                <w:rFonts w:hint="eastAsia"/>
                 <w:sz w:val="21"/>
                 <w:szCs w:val="21"/>
               </w:rPr>
@@ -19330,7 +19289,6 @@
           <w:p>
             <w:pPr>
               <w:rPr>
-                <w:rFonts w:hint="eastAsia"/>
                 <w:sz w:val="21"/>
                 <w:szCs w:val="21"/>
               </w:rPr>
@@ -19358,7 +19316,6 @@
           <w:p>
             <w:pPr>
               <w:rPr>
-                <w:rFonts w:hint="eastAsia"/>
                 <w:sz w:val="21"/>
                 <w:szCs w:val="21"/>
               </w:rPr>
@@ -19380,7 +19337,6 @@
           <w:p>
             <w:pPr>
               <w:rPr>
-                <w:rFonts w:hint="eastAsia"/>
                 <w:sz w:val="21"/>
                 <w:szCs w:val="21"/>
               </w:rPr>
@@ -19402,7 +19358,6 @@
           <w:p>
             <w:pPr>
               <w:rPr>
-                <w:rFonts w:hint="eastAsia"/>
                 <w:sz w:val="21"/>
                 <w:szCs w:val="21"/>
               </w:rPr>
@@ -19430,7 +19385,6 @@
           <w:p>
             <w:pPr>
               <w:rPr>
-                <w:rFonts w:hint="eastAsia"/>
                 <w:sz w:val="21"/>
                 <w:szCs w:val="21"/>
               </w:rPr>
@@ -19452,7 +19406,6 @@
           <w:p>
             <w:pPr>
               <w:rPr>
-                <w:rFonts w:hint="eastAsia"/>
                 <w:sz w:val="21"/>
                 <w:szCs w:val="21"/>
               </w:rPr>
@@ -19482,7 +19435,6 @@
           <w:p>
             <w:pPr>
               <w:rPr>
-                <w:rFonts w:hint="eastAsia"/>
                 <w:sz w:val="21"/>
                 <w:szCs w:val="21"/>
               </w:rPr>
@@ -19510,7 +19462,6 @@
           <w:p>
             <w:pPr>
               <w:rPr>
-                <w:rFonts w:hint="eastAsia"/>
                 <w:sz w:val="21"/>
                 <w:szCs w:val="21"/>
               </w:rPr>
@@ -19532,7 +19483,6 @@
           <w:p>
             <w:pPr>
               <w:rPr>
-                <w:rFonts w:hint="eastAsia"/>
                 <w:sz w:val="21"/>
                 <w:szCs w:val="21"/>
               </w:rPr>
@@ -19554,7 +19504,6 @@
           <w:p>
             <w:pPr>
               <w:rPr>
-                <w:rFonts w:hint="eastAsia"/>
                 <w:sz w:val="21"/>
                 <w:szCs w:val="21"/>
               </w:rPr>
@@ -19582,7 +19531,6 @@
           <w:p>
             <w:pPr>
               <w:rPr>
-                <w:rFonts w:hint="eastAsia"/>
                 <w:sz w:val="21"/>
                 <w:szCs w:val="21"/>
               </w:rPr>
@@ -19604,7 +19552,6 @@
           <w:p>
             <w:pPr>
               <w:rPr>
-                <w:rFonts w:hint="eastAsia"/>
                 <w:sz w:val="21"/>
                 <w:szCs w:val="21"/>
               </w:rPr>
@@ -19626,7 +19573,6 @@
           <w:p>
             <w:pPr>
               <w:rPr>
-                <w:rFonts w:hint="eastAsia"/>
                 <w:sz w:val="21"/>
                 <w:szCs w:val="21"/>
               </w:rPr>
@@ -19654,7 +19600,6 @@
           <w:p>
             <w:pPr>
               <w:rPr>
-                <w:rFonts w:hint="eastAsia"/>
                 <w:sz w:val="21"/>
                 <w:szCs w:val="21"/>
               </w:rPr>
@@ -19676,7 +19621,6 @@
           <w:p>
             <w:pPr>
               <w:rPr>
-                <w:rFonts w:hint="eastAsia"/>
                 <w:sz w:val="21"/>
                 <w:szCs w:val="21"/>
               </w:rPr>
@@ -19698,7 +19642,6 @@
           <w:p>
             <w:pPr>
               <w:rPr>
-                <w:rFonts w:hint="eastAsia"/>
                 <w:sz w:val="21"/>
                 <w:szCs w:val="21"/>
               </w:rPr>
@@ -19729,7 +19672,6 @@
           <w:p>
             <w:pPr>
               <w:rPr>
-                <w:rFonts w:hint="eastAsia"/>
                 <w:sz w:val="21"/>
                 <w:szCs w:val="21"/>
               </w:rPr>
@@ -19755,7 +19697,6 @@
           <w:p>
             <w:pPr>
               <w:rPr>
-                <w:rFonts w:hint="eastAsia"/>
                 <w:sz w:val="21"/>
                 <w:szCs w:val="21"/>
               </w:rPr>
@@ -19780,7 +19721,6 @@
           <w:p>
             <w:pPr>
               <w:rPr>
-                <w:rFonts w:hint="eastAsia"/>
                 <w:sz w:val="21"/>
                 <w:szCs w:val="21"/>
               </w:rPr>
@@ -19808,7 +19748,6 @@
           <w:p>
             <w:pPr>
               <w:rPr>
-                <w:rFonts w:hint="eastAsia"/>
                 <w:sz w:val="21"/>
                 <w:szCs w:val="21"/>
               </w:rPr>
@@ -19830,7 +19769,6 @@
           <w:p>
             <w:pPr>
               <w:rPr>
-                <w:rFonts w:hint="eastAsia"/>
                 <w:sz w:val="21"/>
                 <w:szCs w:val="21"/>
               </w:rPr>
@@ -19852,7 +19790,6 @@
           <w:p>
             <w:pPr>
               <w:rPr>
-                <w:rFonts w:hint="eastAsia"/>
                 <w:sz w:val="21"/>
                 <w:szCs w:val="21"/>
               </w:rPr>
@@ -19880,7 +19817,6 @@
           <w:p>
             <w:pPr>
               <w:rPr>
-                <w:rFonts w:hint="eastAsia"/>
                 <w:sz w:val="21"/>
                 <w:szCs w:val="21"/>
               </w:rPr>
@@ -19902,7 +19838,6 @@
           <w:p>
             <w:pPr>
               <w:rPr>
-                <w:rFonts w:hint="eastAsia"/>
                 <w:sz w:val="21"/>
                 <w:szCs w:val="21"/>
               </w:rPr>
@@ -19924,7 +19859,6 @@
           <w:p>
             <w:pPr>
               <w:rPr>
-                <w:rFonts w:hint="eastAsia"/>
                 <w:sz w:val="21"/>
                 <w:szCs w:val="21"/>
               </w:rPr>
@@ -19955,7 +19889,6 @@
           <w:p>
             <w:pPr>
               <w:rPr>
-                <w:rFonts w:hint="eastAsia"/>
                 <w:sz w:val="21"/>
                 <w:szCs w:val="21"/>
               </w:rPr>
@@ -19980,7 +19913,6 @@
           <w:p>
             <w:pPr>
               <w:rPr>
-                <w:rFonts w:hint="eastAsia"/>
                 <w:sz w:val="21"/>
                 <w:szCs w:val="21"/>
               </w:rPr>
@@ -20183,7 +20115,6 @@
           <w:p>
             <w:pPr>
               <w:rPr>
-                <w:rFonts w:hint="eastAsia"/>
                 <w:sz w:val="21"/>
                 <w:szCs w:val="21"/>
               </w:rPr>
@@ -20208,7 +20139,6 @@
           <w:p>
             <w:pPr>
               <w:rPr>
-                <w:rFonts w:hint="eastAsia"/>
                 <w:sz w:val="21"/>
                 <w:szCs w:val="21"/>
               </w:rPr>
@@ -20233,7 +20163,6 @@
           <w:p>
             <w:pPr>
               <w:rPr>
-                <w:rFonts w:hint="eastAsia"/>
                 <w:sz w:val="21"/>
                 <w:szCs w:val="21"/>
               </w:rPr>
@@ -20261,7 +20190,6 @@
           <w:p>
             <w:pPr>
               <w:rPr>
-                <w:rFonts w:hint="eastAsia"/>
                 <w:sz w:val="21"/>
                 <w:szCs w:val="21"/>
               </w:rPr>
@@ -20283,7 +20211,6 @@
           <w:p>
             <w:pPr>
               <w:rPr>
-                <w:rFonts w:hint="eastAsia"/>
                 <w:sz w:val="21"/>
                 <w:szCs w:val="21"/>
               </w:rPr>
@@ -20305,7 +20232,6 @@
           <w:p>
             <w:pPr>
               <w:rPr>
-                <w:rFonts w:hint="eastAsia"/>
                 <w:sz w:val="21"/>
                 <w:szCs w:val="21"/>
               </w:rPr>
@@ -20333,7 +20259,6 @@
           <w:p>
             <w:pPr>
               <w:rPr>
-                <w:rFonts w:hint="eastAsia"/>
                 <w:sz w:val="21"/>
                 <w:szCs w:val="21"/>
               </w:rPr>
@@ -20355,7 +20280,6 @@
           <w:p>
             <w:pPr>
               <w:rPr>
-                <w:rFonts w:hint="eastAsia"/>
                 <w:sz w:val="21"/>
                 <w:szCs w:val="21"/>
               </w:rPr>
@@ -20377,7 +20301,6 @@
           <w:p>
             <w:pPr>
               <w:rPr>
-                <w:rFonts w:hint="eastAsia"/>
                 <w:sz w:val="21"/>
                 <w:szCs w:val="21"/>
               </w:rPr>
@@ -20405,7 +20328,6 @@
           <w:p>
             <w:pPr>
               <w:rPr>
-                <w:rFonts w:hint="eastAsia"/>
                 <w:sz w:val="21"/>
                 <w:szCs w:val="21"/>
               </w:rPr>
@@ -20427,7 +20349,6 @@
           <w:p>
             <w:pPr>
               <w:rPr>
-                <w:rFonts w:hint="eastAsia"/>
                 <w:sz w:val="21"/>
                 <w:szCs w:val="21"/>
               </w:rPr>
@@ -20449,7 +20370,6 @@
           <w:p>
             <w:pPr>
               <w:rPr>
-                <w:rFonts w:hint="eastAsia"/>
                 <w:sz w:val="21"/>
                 <w:szCs w:val="21"/>
               </w:rPr>
@@ -20477,7 +20397,6 @@
           <w:p>
             <w:pPr>
               <w:rPr>
-                <w:rFonts w:hint="eastAsia"/>
                 <w:sz w:val="21"/>
                 <w:szCs w:val="21"/>
               </w:rPr>
@@ -20499,7 +20418,6 @@
           <w:p>
             <w:pPr>
               <w:rPr>
-                <w:rFonts w:hint="eastAsia"/>
                 <w:sz w:val="21"/>
                 <w:szCs w:val="21"/>
               </w:rPr>
@@ -20521,7 +20439,6 @@
           <w:p>
             <w:pPr>
               <w:rPr>
-                <w:rFonts w:hint="eastAsia"/>
                 <w:sz w:val="21"/>
                 <w:szCs w:val="21"/>
               </w:rPr>
@@ -20704,7 +20621,6 @@
           <w:p>
             <w:pPr>
               <w:rPr>
-                <w:rFonts w:hint="eastAsia"/>
                 <w:sz w:val="21"/>
                 <w:szCs w:val="21"/>
               </w:rPr>
@@ -20729,7 +20645,6 @@
           <w:p>
             <w:pPr>
               <w:rPr>
-                <w:rFonts w:hint="eastAsia"/>
                 <w:sz w:val="21"/>
                 <w:szCs w:val="21"/>
               </w:rPr>
@@ -20754,7 +20669,6 @@
           <w:p>
             <w:pPr>
               <w:rPr>
-                <w:rFonts w:hint="eastAsia"/>
                 <w:sz w:val="21"/>
                 <w:szCs w:val="21"/>
               </w:rPr>
@@ -20782,7 +20696,6 @@
           <w:p>
             <w:pPr>
               <w:rPr>
-                <w:rFonts w:hint="eastAsia"/>
                 <w:sz w:val="21"/>
                 <w:szCs w:val="21"/>
               </w:rPr>
@@ -20804,7 +20717,6 @@
           <w:p>
             <w:pPr>
               <w:rPr>
-                <w:rFonts w:hint="eastAsia"/>
                 <w:sz w:val="21"/>
                 <w:szCs w:val="21"/>
               </w:rPr>
@@ -20826,7 +20738,6 @@
           <w:p>
             <w:pPr>
               <w:rPr>
-                <w:rFonts w:hint="eastAsia"/>
                 <w:sz w:val="21"/>
                 <w:szCs w:val="21"/>
               </w:rPr>
@@ -20854,7 +20765,6 @@
           <w:p>
             <w:pPr>
               <w:rPr>
-                <w:rFonts w:hint="eastAsia"/>
                 <w:sz w:val="21"/>
                 <w:szCs w:val="21"/>
               </w:rPr>
@@ -20876,7 +20786,6 @@
           <w:p>
             <w:pPr>
               <w:rPr>
-                <w:rFonts w:hint="eastAsia"/>
                 <w:sz w:val="21"/>
                 <w:szCs w:val="21"/>
               </w:rPr>
@@ -20898,7 +20807,6 @@
           <w:p>
             <w:pPr>
               <w:rPr>
-                <w:rFonts w:hint="eastAsia"/>
                 <w:sz w:val="21"/>
                 <w:szCs w:val="21"/>
               </w:rPr>
@@ -20926,7 +20834,6 @@
           <w:p>
             <w:pPr>
               <w:rPr>
-                <w:rFonts w:hint="eastAsia"/>
                 <w:sz w:val="21"/>
                 <w:szCs w:val="21"/>
               </w:rPr>
@@ -20948,7 +20855,6 @@
           <w:p>
             <w:pPr>
               <w:rPr>
-                <w:rFonts w:hint="eastAsia"/>
                 <w:sz w:val="21"/>
                 <w:szCs w:val="21"/>
               </w:rPr>
@@ -20970,7 +20876,6 @@
           <w:p>
             <w:pPr>
               <w:rPr>
-                <w:rFonts w:hint="eastAsia"/>
                 <w:sz w:val="21"/>
                 <w:szCs w:val="21"/>
               </w:rPr>
@@ -20998,7 +20903,6 @@
           <w:p>
             <w:pPr>
               <w:rPr>
-                <w:rFonts w:hint="eastAsia"/>
                 <w:sz w:val="21"/>
                 <w:szCs w:val="21"/>
               </w:rPr>
@@ -21020,7 +20924,6 @@
           <w:p>
             <w:pPr>
               <w:rPr>
-                <w:rFonts w:hint="eastAsia"/>
                 <w:sz w:val="21"/>
                 <w:szCs w:val="21"/>
               </w:rPr>
@@ -21042,7 +20945,6 @@
           <w:p>
             <w:pPr>
               <w:rPr>
-                <w:rFonts w:hint="eastAsia"/>
                 <w:sz w:val="21"/>
                 <w:szCs w:val="21"/>
               </w:rPr>
@@ -21070,7 +20972,6 @@
           <w:p>
             <w:pPr>
               <w:rPr>
-                <w:rFonts w:hint="eastAsia"/>
                 <w:sz w:val="21"/>
                 <w:szCs w:val="21"/>
               </w:rPr>
@@ -21092,7 +20993,6 @@
           <w:p>
             <w:pPr>
               <w:rPr>
-                <w:rFonts w:hint="eastAsia"/>
                 <w:sz w:val="21"/>
                 <w:szCs w:val="21"/>
               </w:rPr>
@@ -21114,7 +21014,6 @@
           <w:p>
             <w:pPr>
               <w:rPr>
-                <w:rFonts w:hint="eastAsia"/>
                 <w:sz w:val="21"/>
                 <w:szCs w:val="21"/>
               </w:rPr>
@@ -21142,7 +21041,6 @@
           <w:p>
             <w:pPr>
               <w:rPr>
-                <w:rFonts w:hint="eastAsia"/>
                 <w:sz w:val="21"/>
                 <w:szCs w:val="21"/>
               </w:rPr>
@@ -21164,7 +21062,6 @@
           <w:p>
             <w:pPr>
               <w:rPr>
-                <w:rFonts w:hint="eastAsia"/>
                 <w:sz w:val="21"/>
                 <w:szCs w:val="21"/>
               </w:rPr>
@@ -21186,7 +21083,6 @@
           <w:p>
             <w:pPr>
               <w:rPr>
-                <w:rFonts w:hint="eastAsia"/>
                 <w:sz w:val="21"/>
                 <w:szCs w:val="21"/>
               </w:rPr>
@@ -21214,7 +21110,6 @@
           <w:p>
             <w:pPr>
               <w:rPr>
-                <w:rFonts w:hint="eastAsia"/>
                 <w:sz w:val="21"/>
                 <w:szCs w:val="21"/>
               </w:rPr>
@@ -21236,7 +21131,6 @@
           <w:p>
             <w:pPr>
               <w:rPr>
-                <w:rFonts w:hint="eastAsia"/>
                 <w:sz w:val="21"/>
                 <w:szCs w:val="21"/>
               </w:rPr>
@@ -21258,7 +21152,6 @@
           <w:p>
             <w:pPr>
               <w:rPr>
-                <w:rFonts w:hint="eastAsia"/>
                 <w:sz w:val="21"/>
                 <w:szCs w:val="21"/>
               </w:rPr>
@@ -21286,7 +21179,6 @@
           <w:p>
             <w:pPr>
               <w:rPr>
-                <w:rFonts w:hint="eastAsia"/>
                 <w:sz w:val="21"/>
                 <w:szCs w:val="21"/>
               </w:rPr>
@@ -21308,7 +21200,6 @@
           <w:p>
             <w:pPr>
               <w:rPr>
-                <w:rFonts w:hint="eastAsia"/>
                 <w:sz w:val="21"/>
                 <w:szCs w:val="21"/>
               </w:rPr>
@@ -21330,7 +21221,6 @@
           <w:p>
             <w:pPr>
               <w:rPr>
-                <w:rFonts w:hint="eastAsia"/>
                 <w:sz w:val="21"/>
                 <w:szCs w:val="21"/>
               </w:rPr>
@@ -21358,7 +21248,6 @@
           <w:p>
             <w:pPr>
               <w:rPr>
-                <w:rFonts w:hint="eastAsia"/>
                 <w:sz w:val="21"/>
                 <w:szCs w:val="21"/>
               </w:rPr>
@@ -21380,7 +21269,6 @@
           <w:p>
             <w:pPr>
               <w:rPr>
-                <w:rFonts w:hint="eastAsia"/>
                 <w:sz w:val="21"/>
                 <w:szCs w:val="21"/>
               </w:rPr>
@@ -21402,7 +21290,6 @@
           <w:p>
             <w:pPr>
               <w:rPr>
-                <w:rFonts w:hint="eastAsia"/>
                 <w:sz w:val="21"/>
                 <w:szCs w:val="21"/>
               </w:rPr>
@@ -21433,7 +21320,6 @@
           <w:p>
             <w:pPr>
               <w:rPr>
-                <w:rFonts w:hint="eastAsia"/>
                 <w:sz w:val="21"/>
                 <w:szCs w:val="21"/>
               </w:rPr>
@@ -21458,7 +21344,6 @@
           <w:p>
             <w:pPr>
               <w:rPr>
-                <w:rFonts w:hint="eastAsia"/>
                 <w:sz w:val="21"/>
                 <w:szCs w:val="21"/>
               </w:rPr>
@@ -21483,7 +21368,6 @@
           <w:p>
             <w:pPr>
               <w:rPr>
-                <w:rFonts w:hint="eastAsia"/>
                 <w:sz w:val="21"/>
                 <w:szCs w:val="21"/>
               </w:rPr>
@@ -21511,7 +21395,6 @@
           <w:p>
             <w:pPr>
               <w:rPr>
-                <w:rFonts w:hint="eastAsia"/>
                 <w:sz w:val="21"/>
                 <w:szCs w:val="21"/>
               </w:rPr>
@@ -21533,7 +21416,6 @@
           <w:p>
             <w:pPr>
               <w:rPr>
-                <w:rFonts w:hint="eastAsia"/>
                 <w:sz w:val="21"/>
                 <w:szCs w:val="21"/>
               </w:rPr>
@@ -21555,7 +21437,6 @@
           <w:p>
             <w:pPr>
               <w:rPr>
-                <w:rFonts w:hint="eastAsia"/>
                 <w:sz w:val="21"/>
                 <w:szCs w:val="21"/>
               </w:rPr>
@@ -21583,7 +21464,6 @@
           <w:p>
             <w:pPr>
               <w:rPr>
-                <w:rFonts w:hint="eastAsia"/>
                 <w:sz w:val="21"/>
                 <w:szCs w:val="21"/>
               </w:rPr>
@@ -21605,7 +21485,6 @@
           <w:p>
             <w:pPr>
               <w:rPr>
-                <w:rFonts w:hint="eastAsia"/>
                 <w:sz w:val="21"/>
                 <w:szCs w:val="21"/>
               </w:rPr>
@@ -21627,7 +21506,6 @@
           <w:p>
             <w:pPr>
               <w:rPr>
-                <w:rFonts w:hint="eastAsia"/>
                 <w:sz w:val="21"/>
                 <w:szCs w:val="21"/>
               </w:rPr>
@@ -21655,7 +21533,6 @@
           <w:p>
             <w:pPr>
               <w:rPr>
-                <w:rFonts w:hint="eastAsia"/>
                 <w:sz w:val="21"/>
                 <w:szCs w:val="21"/>
               </w:rPr>
@@ -21678,7 +21555,6 @@
           <w:p>
             <w:pPr>
               <w:rPr>
-                <w:rFonts w:hint="eastAsia"/>
                 <w:sz w:val="21"/>
                 <w:szCs w:val="21"/>
               </w:rPr>
@@ -21700,7 +21576,6 @@
           <w:p>
             <w:pPr>
               <w:rPr>
-                <w:rFonts w:hint="eastAsia"/>
                 <w:sz w:val="21"/>
                 <w:szCs w:val="21"/>
               </w:rPr>
@@ -21728,7 +21603,6 @@
           <w:p>
             <w:pPr>
               <w:rPr>
-                <w:rFonts w:hint="eastAsia"/>
                 <w:sz w:val="21"/>
                 <w:szCs w:val="21"/>
               </w:rPr>
@@ -21750,7 +21624,6 @@
           <w:p>
             <w:pPr>
               <w:rPr>
-                <w:rFonts w:hint="eastAsia"/>
                 <w:sz w:val="21"/>
                 <w:szCs w:val="21"/>
               </w:rPr>
@@ -21772,7 +21645,6 @@
           <w:p>
             <w:pPr>
               <w:rPr>
-                <w:rFonts w:hint="eastAsia"/>
                 <w:sz w:val="21"/>
                 <w:szCs w:val="21"/>
               </w:rPr>
@@ -21800,7 +21672,6 @@
           <w:p>
             <w:pPr>
               <w:rPr>
-                <w:rFonts w:hint="eastAsia"/>
                 <w:sz w:val="21"/>
                 <w:szCs w:val="21"/>
               </w:rPr>
@@ -21822,7 +21693,6 @@
           <w:p>
             <w:pPr>
               <w:rPr>
-                <w:rFonts w:hint="eastAsia"/>
                 <w:sz w:val="21"/>
                 <w:szCs w:val="21"/>
               </w:rPr>
@@ -21844,7 +21714,6 @@
           <w:p>
             <w:pPr>
               <w:rPr>
-                <w:rFonts w:hint="eastAsia"/>
                 <w:sz w:val="21"/>
                 <w:szCs w:val="21"/>
               </w:rPr>
@@ -21875,7 +21744,6 @@
           <w:p>
             <w:pPr>
               <w:rPr>
-                <w:rFonts w:hint="eastAsia"/>
                 <w:sz w:val="21"/>
                 <w:szCs w:val="21"/>
               </w:rPr>
@@ -21900,7 +21768,6 @@
           <w:p>
             <w:pPr>
               <w:rPr>
-                <w:rFonts w:hint="eastAsia"/>
                 <w:sz w:val="21"/>
                 <w:szCs w:val="21"/>
               </w:rPr>
@@ -22128,13 +21995,7 @@
               <w:top w:val="single" w:sz="12" w:space="0" w:color="auto"/>
             </w:tcBorders>
           </w:tcPr>
-          <w:p>
-            <w:pPr>
-              <w:rPr>
-                <w:rFonts w:hint="eastAsia"/>
-              </w:rPr>
-            </w:pPr>
-          </w:p>
+          <w:p/>
         </w:tc>
         <w:tc>
           <w:tcPr>
@@ -22143,13 +22004,7 @@
               <w:top w:val="single" w:sz="12" w:space="0" w:color="auto"/>
             </w:tcBorders>
           </w:tcPr>
-          <w:p>
-            <w:pPr>
-              <w:rPr>
-                <w:rFonts w:hint="eastAsia"/>
-              </w:rPr>
-            </w:pPr>
-          </w:p>
+          <w:p/>
         </w:tc>
         <w:tc>
           <w:tcPr>
@@ -22182,25 +22037,13 @@
           <w:tcPr>
             <w:tcW w:w="2235" w:type="dxa"/>
           </w:tcPr>
-          <w:p>
-            <w:pPr>
-              <w:rPr>
-                <w:rFonts w:hint="eastAsia"/>
-              </w:rPr>
-            </w:pPr>
-          </w:p>
+          <w:p/>
         </w:tc>
         <w:tc>
           <w:tcPr>
             <w:tcW w:w="3402" w:type="dxa"/>
           </w:tcPr>
-          <w:p>
-            <w:pPr>
-              <w:rPr>
-                <w:rFonts w:hint="eastAsia"/>
-              </w:rPr>
-            </w:pPr>
-          </w:p>
+          <w:p/>
         </w:tc>
         <w:tc>
           <w:tcPr>
@@ -22227,25 +22070,13 @@
           <w:tcPr>
             <w:tcW w:w="2235" w:type="dxa"/>
           </w:tcPr>
-          <w:p>
-            <w:pPr>
-              <w:rPr>
-                <w:rFonts w:hint="eastAsia"/>
-              </w:rPr>
-            </w:pPr>
-          </w:p>
+          <w:p/>
         </w:tc>
         <w:tc>
           <w:tcPr>
             <w:tcW w:w="3402" w:type="dxa"/>
           </w:tcPr>
-          <w:p>
-            <w:pPr>
-              <w:rPr>
-                <w:rFonts w:hint="eastAsia"/>
-              </w:rPr>
-            </w:pPr>
-          </w:p>
+          <w:p/>
         </w:tc>
         <w:tc>
           <w:tcPr>
@@ -22272,25 +22103,13 @@
           <w:tcPr>
             <w:tcW w:w="2235" w:type="dxa"/>
           </w:tcPr>
-          <w:p>
-            <w:pPr>
-              <w:rPr>
-                <w:rFonts w:hint="eastAsia"/>
-              </w:rPr>
-            </w:pPr>
-          </w:p>
+          <w:p/>
         </w:tc>
         <w:tc>
           <w:tcPr>
             <w:tcW w:w="3402" w:type="dxa"/>
           </w:tcPr>
-          <w:p>
-            <w:pPr>
-              <w:rPr>
-                <w:rFonts w:hint="eastAsia"/>
-              </w:rPr>
-            </w:pPr>
-          </w:p>
+          <w:p/>
         </w:tc>
         <w:tc>
           <w:tcPr>
@@ -22317,25 +22136,13 @@
           <w:tcPr>
             <w:tcW w:w="2235" w:type="dxa"/>
           </w:tcPr>
-          <w:p>
-            <w:pPr>
-              <w:rPr>
-                <w:rFonts w:hint="eastAsia"/>
-              </w:rPr>
-            </w:pPr>
-          </w:p>
+          <w:p/>
         </w:tc>
         <w:tc>
           <w:tcPr>
             <w:tcW w:w="3402" w:type="dxa"/>
           </w:tcPr>
-          <w:p>
-            <w:pPr>
-              <w:rPr>
-                <w:rFonts w:hint="eastAsia"/>
-              </w:rPr>
-            </w:pPr>
-          </w:p>
+          <w:p/>
         </w:tc>
         <w:tc>
           <w:tcPr>
@@ -22362,25 +22169,13 @@
           <w:tcPr>
             <w:tcW w:w="2235" w:type="dxa"/>
           </w:tcPr>
-          <w:p>
-            <w:pPr>
-              <w:rPr>
-                <w:rFonts w:hint="eastAsia"/>
-              </w:rPr>
-            </w:pPr>
-          </w:p>
+          <w:p/>
         </w:tc>
         <w:tc>
           <w:tcPr>
             <w:tcW w:w="3402" w:type="dxa"/>
           </w:tcPr>
-          <w:p>
-            <w:pPr>
-              <w:rPr>
-                <w:rFonts w:hint="eastAsia"/>
-              </w:rPr>
-            </w:pPr>
-          </w:p>
+          <w:p/>
         </w:tc>
         <w:tc>
           <w:tcPr>
@@ -22407,25 +22202,13 @@
           <w:tcPr>
             <w:tcW w:w="2235" w:type="dxa"/>
           </w:tcPr>
-          <w:p>
-            <w:pPr>
-              <w:rPr>
-                <w:rFonts w:hint="eastAsia"/>
-              </w:rPr>
-            </w:pPr>
-          </w:p>
+          <w:p/>
         </w:tc>
         <w:tc>
           <w:tcPr>
             <w:tcW w:w="3402" w:type="dxa"/>
           </w:tcPr>
-          <w:p>
-            <w:pPr>
-              <w:rPr>
-                <w:rFonts w:hint="eastAsia"/>
-              </w:rPr>
-            </w:pPr>
-          </w:p>
+          <w:p/>
         </w:tc>
         <w:tc>
           <w:tcPr>
@@ -22452,25 +22235,13 @@
           <w:tcPr>
             <w:tcW w:w="2235" w:type="dxa"/>
           </w:tcPr>
-          <w:p>
-            <w:pPr>
-              <w:rPr>
-                <w:rFonts w:hint="eastAsia"/>
-              </w:rPr>
-            </w:pPr>
-          </w:p>
+          <w:p/>
         </w:tc>
         <w:tc>
           <w:tcPr>
             <w:tcW w:w="3402" w:type="dxa"/>
           </w:tcPr>
-          <w:p>
-            <w:pPr>
-              <w:rPr>
-                <w:rFonts w:hint="eastAsia"/>
-              </w:rPr>
-            </w:pPr>
-          </w:p>
+          <w:p/>
         </w:tc>
         <w:tc>
           <w:tcPr>
@@ -22497,25 +22268,13 @@
           <w:tcPr>
             <w:tcW w:w="2235" w:type="dxa"/>
           </w:tcPr>
-          <w:p>
-            <w:pPr>
-              <w:rPr>
-                <w:rFonts w:hint="eastAsia"/>
-              </w:rPr>
-            </w:pPr>
-          </w:p>
+          <w:p/>
         </w:tc>
         <w:tc>
           <w:tcPr>
             <w:tcW w:w="3402" w:type="dxa"/>
           </w:tcPr>
-          <w:p>
-            <w:pPr>
-              <w:rPr>
-                <w:rFonts w:hint="eastAsia"/>
-              </w:rPr>
-            </w:pPr>
-          </w:p>
+          <w:p/>
         </w:tc>
         <w:tc>
           <w:tcPr>
@@ -22542,25 +22301,13 @@
           <w:tcPr>
             <w:tcW w:w="2235" w:type="dxa"/>
           </w:tcPr>
-          <w:p>
-            <w:pPr>
-              <w:rPr>
-                <w:rFonts w:hint="eastAsia"/>
-              </w:rPr>
-            </w:pPr>
-          </w:p>
+          <w:p/>
         </w:tc>
         <w:tc>
           <w:tcPr>
             <w:tcW w:w="3402" w:type="dxa"/>
           </w:tcPr>
-          <w:p>
-            <w:pPr>
-              <w:rPr>
-                <w:rFonts w:hint="eastAsia"/>
-              </w:rPr>
-            </w:pPr>
-          </w:p>
+          <w:p/>
         </w:tc>
         <w:tc>
           <w:tcPr>
@@ -22590,13 +22337,7 @@
               <w:bottom w:val="single" w:sz="4" w:space="0" w:color="auto"/>
             </w:tcBorders>
           </w:tcPr>
-          <w:p>
-            <w:pPr>
-              <w:rPr>
-                <w:rFonts w:hint="eastAsia"/>
-              </w:rPr>
-            </w:pPr>
-          </w:p>
+          <w:p/>
         </w:tc>
         <w:tc>
           <w:tcPr>
@@ -22605,13 +22346,7 @@
               <w:bottom w:val="single" w:sz="4" w:space="0" w:color="auto"/>
             </w:tcBorders>
           </w:tcPr>
-          <w:p>
-            <w:pPr>
-              <w:rPr>
-                <w:rFonts w:hint="eastAsia"/>
-              </w:rPr>
-            </w:pPr>
-          </w:p>
+          <w:p/>
         </w:tc>
         <w:tc>
           <w:tcPr>
@@ -22641,25 +22376,13 @@
           <w:tcPr>
             <w:tcW w:w="2235" w:type="dxa"/>
           </w:tcPr>
-          <w:p>
-            <w:pPr>
-              <w:rPr>
-                <w:rFonts w:hint="eastAsia"/>
-              </w:rPr>
-            </w:pPr>
-          </w:p>
+          <w:p/>
         </w:tc>
         <w:tc>
           <w:tcPr>
             <w:tcW w:w="3402" w:type="dxa"/>
           </w:tcPr>
-          <w:p>
-            <w:pPr>
-              <w:rPr>
-                <w:rFonts w:hint="eastAsia"/>
-              </w:rPr>
-            </w:pPr>
-          </w:p>
+          <w:p/>
         </w:tc>
         <w:tc>
           <w:tcPr>
@@ -22686,25 +22409,13 @@
           <w:tcPr>
             <w:tcW w:w="2235" w:type="dxa"/>
           </w:tcPr>
-          <w:p>
-            <w:pPr>
-              <w:rPr>
-                <w:rFonts w:hint="eastAsia"/>
-              </w:rPr>
-            </w:pPr>
-          </w:p>
+          <w:p/>
         </w:tc>
         <w:tc>
           <w:tcPr>
             <w:tcW w:w="3402" w:type="dxa"/>
           </w:tcPr>
-          <w:p>
-            <w:pPr>
-              <w:rPr>
-                <w:rFonts w:hint="eastAsia"/>
-              </w:rPr>
-            </w:pPr>
-          </w:p>
+          <w:p/>
         </w:tc>
         <w:tc>
           <w:tcPr>
@@ -22734,13 +22445,7 @@
               <w:bottom w:val="single" w:sz="12" w:space="0" w:color="auto"/>
             </w:tcBorders>
           </w:tcPr>
-          <w:p>
-            <w:pPr>
-              <w:rPr>
-                <w:rFonts w:hint="eastAsia"/>
-              </w:rPr>
-            </w:pPr>
-          </w:p>
+          <w:p/>
         </w:tc>
         <w:tc>
           <w:tcPr>
@@ -22947,7 +22652,6 @@
           <w:p>
             <w:pPr>
               <w:rPr>
-                <w:rFonts w:hint="eastAsia"/>
                 <w:sz w:val="21"/>
                 <w:szCs w:val="21"/>
               </w:rPr>
@@ -22972,7 +22676,6 @@
           <w:p>
             <w:pPr>
               <w:rPr>
-                <w:rFonts w:hint="eastAsia"/>
                 <w:sz w:val="21"/>
                 <w:szCs w:val="21"/>
               </w:rPr>
@@ -22997,7 +22700,6 @@
           <w:p>
             <w:pPr>
               <w:rPr>
-                <w:rFonts w:hint="eastAsia"/>
                 <w:sz w:val="21"/>
                 <w:szCs w:val="21"/>
               </w:rPr>
@@ -23025,7 +22727,6 @@
           <w:p>
             <w:pPr>
               <w:rPr>
-                <w:rFonts w:hint="eastAsia"/>
                 <w:sz w:val="21"/>
                 <w:szCs w:val="21"/>
               </w:rPr>
@@ -23048,7 +22749,6 @@
           <w:p>
             <w:pPr>
               <w:rPr>
-                <w:rFonts w:hint="eastAsia"/>
                 <w:sz w:val="21"/>
                 <w:szCs w:val="21"/>
               </w:rPr>
@@ -23070,7 +22770,6 @@
           <w:p>
             <w:pPr>
               <w:rPr>
-                <w:rFonts w:hint="eastAsia"/>
                 <w:sz w:val="21"/>
                 <w:szCs w:val="21"/>
               </w:rPr>
@@ -23098,7 +22797,6 @@
           <w:p>
             <w:pPr>
               <w:rPr>
-                <w:rFonts w:hint="eastAsia"/>
                 <w:sz w:val="21"/>
                 <w:szCs w:val="21"/>
               </w:rPr>
@@ -23120,7 +22818,6 @@
           <w:p>
             <w:pPr>
               <w:rPr>
-                <w:rFonts w:hint="eastAsia"/>
                 <w:sz w:val="21"/>
                 <w:szCs w:val="21"/>
               </w:rPr>
@@ -23142,7 +22839,6 @@
           <w:p>
             <w:pPr>
               <w:rPr>
-                <w:rFonts w:hint="eastAsia"/>
                 <w:sz w:val="21"/>
                 <w:szCs w:val="21"/>
               </w:rPr>
@@ -23170,7 +22866,6 @@
           <w:p>
             <w:pPr>
               <w:rPr>
-                <w:rFonts w:hint="eastAsia"/>
                 <w:sz w:val="21"/>
                 <w:szCs w:val="21"/>
               </w:rPr>
@@ -23192,7 +22887,6 @@
           <w:p>
             <w:pPr>
               <w:rPr>
-                <w:rFonts w:hint="eastAsia"/>
                 <w:sz w:val="21"/>
                 <w:szCs w:val="21"/>
               </w:rPr>
@@ -23214,7 +22908,6 @@
           <w:p>
             <w:pPr>
               <w:rPr>
-                <w:rFonts w:hint="eastAsia"/>
                 <w:sz w:val="21"/>
                 <w:szCs w:val="21"/>
               </w:rPr>
@@ -23242,7 +22935,6 @@
           <w:p>
             <w:pPr>
               <w:rPr>
-                <w:rFonts w:hint="eastAsia"/>
                 <w:sz w:val="21"/>
                 <w:szCs w:val="21"/>
               </w:rPr>
@@ -23264,7 +22956,6 @@
           <w:p>
             <w:pPr>
               <w:rPr>
-                <w:rFonts w:hint="eastAsia"/>
                 <w:sz w:val="21"/>
                 <w:szCs w:val="21"/>
               </w:rPr>
@@ -23286,7 +22977,6 @@
           <w:p>
             <w:pPr>
               <w:rPr>
-                <w:rFonts w:hint="eastAsia"/>
                 <w:sz w:val="21"/>
                 <w:szCs w:val="21"/>
               </w:rPr>
@@ -23314,7 +23004,6 @@
           <w:p>
             <w:pPr>
               <w:rPr>
-                <w:rFonts w:hint="eastAsia"/>
                 <w:sz w:val="21"/>
                 <w:szCs w:val="21"/>
               </w:rPr>
@@ -23336,7 +23025,6 @@
           <w:p>
             <w:pPr>
               <w:rPr>
-                <w:rFonts w:hint="eastAsia"/>
                 <w:sz w:val="21"/>
                 <w:szCs w:val="21"/>
               </w:rPr>
@@ -23358,7 +23046,6 @@
           <w:p>
             <w:pPr>
               <w:rPr>
-                <w:rFonts w:hint="eastAsia"/>
                 <w:sz w:val="21"/>
                 <w:szCs w:val="21"/>
               </w:rPr>
@@ -23386,7 +23073,6 @@
           <w:p>
             <w:pPr>
               <w:rPr>
-                <w:rFonts w:hint="eastAsia"/>
                 <w:sz w:val="21"/>
                 <w:szCs w:val="21"/>
               </w:rPr>
@@ -23408,7 +23094,6 @@
           <w:p>
             <w:pPr>
               <w:rPr>
-                <w:rFonts w:hint="eastAsia"/>
                 <w:sz w:val="21"/>
                 <w:szCs w:val="21"/>
               </w:rPr>
@@ -23430,7 +23115,6 @@
           <w:p>
             <w:pPr>
               <w:rPr>
-                <w:rFonts w:hint="eastAsia"/>
                 <w:sz w:val="21"/>
                 <w:szCs w:val="21"/>
               </w:rPr>
@@ -23458,7 +23142,6 @@
           <w:p>
             <w:pPr>
               <w:rPr>
-                <w:rFonts w:hint="eastAsia"/>
                 <w:sz w:val="21"/>
                 <w:szCs w:val="21"/>
               </w:rPr>
@@ -23480,7 +23163,6 @@
           <w:p>
             <w:pPr>
               <w:rPr>
-                <w:rFonts w:hint="eastAsia"/>
                 <w:sz w:val="21"/>
                 <w:szCs w:val="21"/>
               </w:rPr>
@@ -23502,7 +23184,6 @@
           <w:p>
             <w:pPr>
               <w:rPr>
-                <w:rFonts w:hint="eastAsia"/>
                 <w:sz w:val="21"/>
                 <w:szCs w:val="21"/>
               </w:rPr>
@@ -23530,7 +23211,6 @@
           <w:p>
             <w:pPr>
               <w:rPr>
-                <w:rFonts w:hint="eastAsia"/>
                 <w:sz w:val="21"/>
                 <w:szCs w:val="21"/>
               </w:rPr>
@@ -23552,7 +23232,6 @@
           <w:p>
             <w:pPr>
               <w:rPr>
-                <w:rFonts w:hint="eastAsia"/>
                 <w:sz w:val="21"/>
                 <w:szCs w:val="21"/>
               </w:rPr>
@@ -23751,7 +23430,6 @@
           <w:p>
             <w:pPr>
               <w:rPr>
-                <w:rFonts w:hint="eastAsia"/>
                 <w:sz w:val="21"/>
                 <w:szCs w:val="21"/>
               </w:rPr>
@@ -23776,7 +23454,6 @@
           <w:p>
             <w:pPr>
               <w:rPr>
-                <w:rFonts w:hint="eastAsia"/>
                 <w:sz w:val="21"/>
                 <w:szCs w:val="21"/>
               </w:rPr>
@@ -23801,7 +23478,6 @@
           <w:p>
             <w:pPr>
               <w:rPr>
-                <w:rFonts w:hint="eastAsia"/>
                 <w:sz w:val="21"/>
                 <w:szCs w:val="21"/>
               </w:rPr>
@@ -23829,7 +23505,6 @@
           <w:p>
             <w:pPr>
               <w:rPr>
-                <w:rFonts w:hint="eastAsia"/>
                 <w:sz w:val="21"/>
                 <w:szCs w:val="21"/>
               </w:rPr>
@@ -23851,7 +23526,6 @@
           <w:p>
             <w:pPr>
               <w:rPr>
-                <w:rFonts w:hint="eastAsia"/>
                 <w:sz w:val="21"/>
                 <w:szCs w:val="21"/>
               </w:rPr>
@@ -23873,7 +23547,6 @@
           <w:p>
             <w:pPr>
               <w:rPr>
-                <w:rFonts w:hint="eastAsia"/>
                 <w:sz w:val="21"/>
                 <w:szCs w:val="21"/>
               </w:rPr>
@@ -23901,7 +23574,6 @@
           <w:p>
             <w:pPr>
               <w:rPr>
-                <w:rFonts w:hint="eastAsia"/>
                 <w:sz w:val="21"/>
                 <w:szCs w:val="21"/>
               </w:rPr>
@@ -23923,7 +23595,6 @@
           <w:p>
             <w:pPr>
               <w:rPr>
-                <w:rFonts w:hint="eastAsia"/>
                 <w:sz w:val="21"/>
                 <w:szCs w:val="21"/>
               </w:rPr>
@@ -23945,7 +23616,6 @@
           <w:p>
             <w:pPr>
               <w:rPr>
-                <w:rFonts w:hint="eastAsia"/>
                 <w:sz w:val="21"/>
                 <w:szCs w:val="21"/>
               </w:rPr>
@@ -23973,7 +23643,6 @@
           <w:p>
             <w:pPr>
               <w:rPr>
-                <w:rFonts w:hint="eastAsia"/>
                 <w:sz w:val="21"/>
                 <w:szCs w:val="21"/>
               </w:rPr>
@@ -23995,7 +23664,6 @@
           <w:p>
             <w:pPr>
               <w:rPr>
-                <w:rFonts w:hint="eastAsia"/>
                 <w:sz w:val="21"/>
                 <w:szCs w:val="21"/>
               </w:rPr>
@@ -24017,7 +23685,6 @@
           <w:p>
             <w:pPr>
               <w:rPr>
-                <w:rFonts w:hint="eastAsia"/>
                 <w:sz w:val="21"/>
                 <w:szCs w:val="21"/>
               </w:rPr>
@@ -24045,7 +23712,6 @@
           <w:p>
             <w:pPr>
               <w:rPr>
-                <w:rFonts w:hint="eastAsia"/>
                 <w:sz w:val="21"/>
                 <w:szCs w:val="21"/>
               </w:rPr>
@@ -24067,7 +23733,6 @@
           <w:p>
             <w:pPr>
               <w:rPr>
-                <w:rFonts w:hint="eastAsia"/>
                 <w:sz w:val="21"/>
                 <w:szCs w:val="21"/>
               </w:rPr>
@@ -24281,7 +23946,6 @@
           <w:p>
             <w:pPr>
               <w:rPr>
-                <w:rFonts w:hint="eastAsia"/>
                 <w:sz w:val="21"/>
                 <w:szCs w:val="21"/>
               </w:rPr>
@@ -24306,7 +23970,6 @@
           <w:p>
             <w:pPr>
               <w:rPr>
-                <w:rFonts w:hint="eastAsia"/>
                 <w:sz w:val="21"/>
                 <w:szCs w:val="21"/>
               </w:rPr>
@@ -24331,7 +23994,6 @@
           <w:p>
             <w:pPr>
               <w:rPr>
-                <w:rFonts w:hint="eastAsia"/>
                 <w:sz w:val="21"/>
                 <w:szCs w:val="21"/>
               </w:rPr>
@@ -24359,7 +24021,6 @@
           <w:p>
             <w:pPr>
               <w:rPr>
-                <w:rFonts w:hint="eastAsia"/>
                 <w:sz w:val="21"/>
                 <w:szCs w:val="21"/>
               </w:rPr>
@@ -24381,7 +24042,6 @@
           <w:p>
             <w:pPr>
               <w:rPr>
-                <w:rFonts w:hint="eastAsia"/>
                 <w:sz w:val="21"/>
                 <w:szCs w:val="21"/>
               </w:rPr>
@@ -24403,7 +24063,6 @@
           <w:p>
             <w:pPr>
               <w:rPr>
-                <w:rFonts w:hint="eastAsia"/>
                 <w:sz w:val="21"/>
                 <w:szCs w:val="21"/>
               </w:rPr>
@@ -24423,7 +24082,6 @@
           <w:p>
             <w:pPr>
               <w:rPr>
-                <w:rFonts w:hint="eastAsia"/>
                 <w:sz w:val="21"/>
                 <w:szCs w:val="21"/>
               </w:rPr>
@@ -24445,7 +24103,6 @@
           <w:p>
             <w:pPr>
               <w:rPr>
-                <w:rFonts w:hint="eastAsia"/>
                 <w:sz w:val="21"/>
                 <w:szCs w:val="21"/>
               </w:rPr>
@@ -24467,7 +24124,6 @@
           <w:p>
             <w:pPr>
               <w:rPr>
-                <w:rFonts w:hint="eastAsia"/>
                 <w:sz w:val="21"/>
                 <w:szCs w:val="21"/>
               </w:rPr>
@@ -24487,7 +24143,6 @@
           <w:p>
             <w:pPr>
               <w:rPr>
-                <w:rFonts w:hint="eastAsia"/>
                 <w:sz w:val="21"/>
                 <w:szCs w:val="21"/>
               </w:rPr>
@@ -24509,7 +24164,6 @@
           <w:p>
             <w:pPr>
               <w:rPr>
-                <w:rFonts w:hint="eastAsia"/>
                 <w:sz w:val="21"/>
                 <w:szCs w:val="21"/>
               </w:rPr>
@@ -24531,7 +24185,6 @@
           <w:p>
             <w:pPr>
               <w:rPr>
-                <w:rFonts w:hint="eastAsia"/>
                 <w:sz w:val="21"/>
                 <w:szCs w:val="21"/>
               </w:rPr>
@@ -24567,7 +24220,6 @@
           <w:p>
             <w:pPr>
               <w:rPr>
-                <w:rFonts w:hint="eastAsia"/>
                 <w:sz w:val="21"/>
                 <w:szCs w:val="21"/>
               </w:rPr>
@@ -24589,7 +24241,6 @@
           <w:p>
             <w:pPr>
               <w:rPr>
-                <w:rFonts w:hint="eastAsia"/>
                 <w:sz w:val="21"/>
                 <w:szCs w:val="21"/>
               </w:rPr>
@@ -24611,7 +24262,6 @@
           <w:p>
             <w:pPr>
               <w:rPr>
-                <w:rFonts w:hint="eastAsia"/>
                 <w:sz w:val="21"/>
                 <w:szCs w:val="21"/>
               </w:rPr>
@@ -24639,7 +24289,6 @@
           <w:p>
             <w:pPr>
               <w:rPr>
-                <w:rFonts w:hint="eastAsia"/>
                 <w:sz w:val="21"/>
                 <w:szCs w:val="21"/>
               </w:rPr>
@@ -24661,7 +24310,6 @@
           <w:p>
             <w:pPr>
               <w:rPr>
-                <w:rFonts w:hint="eastAsia"/>
                 <w:sz w:val="21"/>
                 <w:szCs w:val="21"/>
               </w:rPr>
@@ -24860,7 +24508,6 @@
           <w:p>
             <w:pPr>
               <w:rPr>
-                <w:rFonts w:hint="eastAsia"/>
                 <w:sz w:val="21"/>
                 <w:szCs w:val="21"/>
               </w:rPr>
@@ -24886,7 +24533,6 @@
           <w:p>
             <w:pPr>
               <w:rPr>
-                <w:rFonts w:hint="eastAsia"/>
                 <w:sz w:val="21"/>
                 <w:szCs w:val="21"/>
               </w:rPr>
@@ -24911,7 +24557,6 @@
           <w:p>
             <w:pPr>
               <w:rPr>
-                <w:rFonts w:hint="eastAsia"/>
                 <w:sz w:val="21"/>
                 <w:szCs w:val="21"/>
               </w:rPr>
@@ -24939,7 +24584,6 @@
           <w:p>
             <w:pPr>
               <w:rPr>
-                <w:rFonts w:hint="eastAsia"/>
                 <w:sz w:val="21"/>
                 <w:szCs w:val="21"/>
               </w:rPr>
@@ -24961,7 +24605,6 @@
           <w:p>
             <w:pPr>
               <w:rPr>
-                <w:rFonts w:hint="eastAsia"/>
                 <w:sz w:val="21"/>
                 <w:szCs w:val="21"/>
               </w:rPr>
@@ -27770,15 +27413,13 @@
           <w:szCs w:val="21"/>
         </w:rPr>
       </w:pPr>
-      <w:bookmarkStart w:id="188" w:name="_GoBack"/>
-      <w:bookmarkEnd w:id="188"/>
     </w:p>
     <w:p>
       <w:pPr>
         <w:pStyle w:val="Heading2"/>
         <w:spacing w:before="240" w:after="120"/>
       </w:pPr>
-      <w:bookmarkStart w:id="189" w:name="_Toc483344153"/>
+      <w:bookmarkStart w:id="188" w:name="_Toc483344153"/>
       <w:r>
         <w:rPr>
           <w:rFonts w:hint="eastAsia"/>
@@ -27792,14 +27433,14 @@
         </w:rPr>
         <w:t>实体类设计</w:t>
       </w:r>
-      <w:bookmarkEnd w:id="189"/>
+      <w:bookmarkEnd w:id="188"/>
     </w:p>
     <w:p>
       <w:pPr>
         <w:pStyle w:val="Heading3"/>
         <w:spacing w:before="120"/>
       </w:pPr>
-      <w:bookmarkStart w:id="190" w:name="_Toc483344154"/>
+      <w:bookmarkStart w:id="189" w:name="_Toc483344154"/>
       <w:r>
         <w:rPr>
           <w:rFonts w:hint="eastAsia"/>
@@ -27812,9 +27453,8 @@
         </w:rPr>
         <w:t>用户类设计</w:t>
       </w:r>
-      <w:bookmarkEnd w:id="190"/>
-    </w:p>
-    <w:p/>
+      <w:bookmarkEnd w:id="189"/>
+    </w:p>
     <w:p>
       <w:pPr>
         <w:spacing w:line="300" w:lineRule="auto"/>
@@ -27846,7 +27486,15 @@
           <w:sz w:val="21"/>
           <w:szCs w:val="21"/>
         </w:rPr>
-        <w:t>教师类</w:t>
+        <w:t>用户</w:t>
+      </w:r>
+      <w:r>
+        <w:rPr>
+          <w:rFonts w:hint="eastAsia"/>
+          <w:sz w:val="21"/>
+          <w:szCs w:val="21"/>
+        </w:rPr>
+        <w:t>类</w:t>
       </w:r>
     </w:p>
     <w:tbl>
@@ -27884,7 +27532,22 @@
                 <w:sz w:val="21"/>
                 <w:szCs w:val="21"/>
               </w:rPr>
-              <w:t>教师</w:t>
+              <w:t>class</w:t>
+            </w:r>
+            <w:r>
+              <w:rPr>
+                <w:sz w:val="21"/>
+                <w:szCs w:val="21"/>
+              </w:rPr>
+              <w:t xml:space="preserve"> </w:t>
+            </w:r>
+            <w:r>
+              <w:rPr>
+                <w:rFonts w:hint="eastAsia"/>
+                <w:sz w:val="21"/>
+                <w:szCs w:val="21"/>
+              </w:rPr>
+              <w:t>User</w:t>
             </w:r>
           </w:p>
         </w:tc>
@@ -27909,11 +27572,10 @@
             </w:pPr>
             <w:r>
               <w:rPr>
-                <w:rFonts w:hint="eastAsia"/>
-                <w:sz w:val="21"/>
-                <w:szCs w:val="21"/>
-              </w:rPr>
-              <w:t>ID int</w:t>
+                <w:sz w:val="21"/>
+                <w:szCs w:val="21"/>
+              </w:rPr>
+              <w:t>public string UniqueClientID { get; set; }</w:t>
             </w:r>
           </w:p>
           <w:p>
@@ -27926,19 +27588,10 @@
             </w:pPr>
             <w:r>
               <w:rPr>
-                <w:rFonts w:hint="eastAsia"/>
-                <w:sz w:val="21"/>
-                <w:szCs w:val="21"/>
-              </w:rPr>
-              <w:t>姓名</w:t>
-            </w:r>
-            <w:r>
-              <w:rPr>
-                <w:rFonts w:hint="eastAsia"/>
-                <w:sz w:val="21"/>
-                <w:szCs w:val="21"/>
-              </w:rPr>
-              <w:t xml:space="preserve"> char(20)</w:t>
+                <w:sz w:val="21"/>
+                <w:szCs w:val="21"/>
+              </w:rPr>
+              <w:t>public string Username { get; set; }</w:t>
             </w:r>
           </w:p>
           <w:p>
@@ -27951,19 +27604,10 @@
             </w:pPr>
             <w:r>
               <w:rPr>
-                <w:rFonts w:hint="eastAsia"/>
-                <w:sz w:val="21"/>
-                <w:szCs w:val="21"/>
-              </w:rPr>
-              <w:t>密码</w:t>
-            </w:r>
-            <w:r>
-              <w:rPr>
-                <w:rFonts w:hint="eastAsia"/>
-                <w:sz w:val="21"/>
-                <w:szCs w:val="21"/>
-              </w:rPr>
-              <w:t xml:space="preserve"> char(20)</w:t>
+                <w:sz w:val="21"/>
+                <w:szCs w:val="21"/>
+              </w:rPr>
+              <w:t>public string Password { get; set; }</w:t>
             </w:r>
           </w:p>
           <w:p>
@@ -27976,19 +27620,10 @@
             </w:pPr>
             <w:r>
               <w:rPr>
-                <w:rFonts w:hint="eastAsia"/>
-                <w:sz w:val="21"/>
-                <w:szCs w:val="21"/>
-              </w:rPr>
-              <w:t>电话</w:t>
-            </w:r>
-            <w:r>
-              <w:rPr>
-                <w:rFonts w:hint="eastAsia"/>
-                <w:sz w:val="21"/>
-                <w:szCs w:val="21"/>
-              </w:rPr>
-              <w:t xml:space="preserve"> nchar(20)</w:t>
+                <w:sz w:val="21"/>
+                <w:szCs w:val="21"/>
+              </w:rPr>
+              <w:t>public string RegistryDate { get; set; }</w:t>
             </w:r>
           </w:p>
           <w:p>
@@ -28001,26 +27636,17 @@
             </w:pPr>
             <w:r>
               <w:rPr>
-                <w:rFonts w:hint="eastAsia"/>
-                <w:sz w:val="21"/>
-                <w:szCs w:val="21"/>
-              </w:rPr>
-              <w:t>可用信息</w:t>
-            </w:r>
-            <w:r>
-              <w:rPr>
-                <w:rFonts w:hint="eastAsia"/>
-                <w:sz w:val="21"/>
-                <w:szCs w:val="21"/>
-              </w:rPr>
-              <w:t xml:space="preserve"> int</w:t>
+                <w:sz w:val="21"/>
+                <w:szCs w:val="21"/>
+              </w:rPr>
+              <w:t>public char RegistryType { get; set; }</w:t>
             </w:r>
           </w:p>
         </w:tc>
       </w:tr>
       <w:tr>
         <w:trPr>
-          <w:trHeight w:val="2381"/>
+          <w:trHeight w:val="1174"/>
           <w:jc w:val="center"/>
         </w:trPr>
         <w:tc>
@@ -28042,8 +27668,26 @@
                 <w:sz w:val="21"/>
                 <w:szCs w:val="21"/>
               </w:rPr>
-              <w:t>输出所有教师（）：教师</w:t>
-            </w:r>
+              <w:t>//</w:t>
+            </w:r>
+            <w:r>
+              <w:rPr>
+                <w:rFonts w:hint="eastAsia"/>
+                <w:sz w:val="21"/>
+                <w:szCs w:val="21"/>
+              </w:rPr>
+              <w:t>构造函数</w:t>
+            </w:r>
+            <w:r>
+              <w:rPr>
+                <w:rFonts w:hint="eastAsia"/>
+                <w:sz w:val="21"/>
+                <w:szCs w:val="21"/>
+              </w:rPr>
+              <w:t>：初始化字段</w:t>
+            </w:r>
+            <w:bookmarkStart w:id="190" w:name="_GoBack"/>
+            <w:bookmarkEnd w:id="190"/>
           </w:p>
           <w:p>
             <w:pPr>
@@ -28059,39 +27703,22 @@
                 <w:sz w:val="21"/>
                 <w:szCs w:val="21"/>
               </w:rPr>
-              <w:t>根据教师</w:t>
-            </w:r>
-            <w:r>
-              <w:rPr>
-                <w:rFonts w:hint="eastAsia"/>
-                <w:sz w:val="21"/>
-                <w:szCs w:val="21"/>
-              </w:rPr>
-              <w:t>ID</w:t>
-            </w:r>
-            <w:r>
-              <w:rPr>
-                <w:rFonts w:hint="eastAsia"/>
-                <w:sz w:val="21"/>
-                <w:szCs w:val="21"/>
-              </w:rPr>
-              <w:t>输出教师（教师</w:t>
-            </w:r>
-            <w:r>
-              <w:rPr>
-                <w:rFonts w:hint="eastAsia"/>
-                <w:sz w:val="21"/>
-                <w:szCs w:val="21"/>
-              </w:rPr>
-              <w:t>ID</w:t>
-            </w:r>
-            <w:r>
-              <w:rPr>
-                <w:rFonts w:hint="eastAsia"/>
-                <w:sz w:val="21"/>
-                <w:szCs w:val="21"/>
-              </w:rPr>
-              <w:t>）：教师</w:t>
+              <w:t>public</w:t>
+            </w:r>
+            <w:r>
+              <w:rPr>
+                <w:sz w:val="21"/>
+                <w:szCs w:val="21"/>
+              </w:rPr>
+              <w:t xml:space="preserve"> </w:t>
+            </w:r>
+            <w:r>
+              <w:rPr>
+                <w:rFonts w:hint="eastAsia"/>
+                <w:sz w:val="21"/>
+                <w:szCs w:val="21"/>
+              </w:rPr>
+              <w:t>User</w:t>
             </w:r>
           </w:p>
           <w:p>
@@ -28108,162 +27735,962 @@
                 <w:sz w:val="21"/>
                 <w:szCs w:val="21"/>
               </w:rPr>
-              <w:t>根据学生</w:t>
-            </w:r>
-            <w:r>
-              <w:rPr>
-                <w:rFonts w:hint="eastAsia"/>
-                <w:sz w:val="21"/>
-                <w:szCs w:val="21"/>
-              </w:rPr>
-              <w:t>ID</w:t>
-            </w:r>
-            <w:r>
-              <w:rPr>
-                <w:rFonts w:hint="eastAsia"/>
-                <w:sz w:val="21"/>
-                <w:szCs w:val="21"/>
-              </w:rPr>
-              <w:t>输出报名课程教师（学生</w:t>
-            </w:r>
-            <w:r>
-              <w:rPr>
-                <w:rFonts w:hint="eastAsia"/>
-                <w:sz w:val="21"/>
-                <w:szCs w:val="21"/>
-              </w:rPr>
-              <w:t>ID</w:t>
-            </w:r>
-            <w:r>
-              <w:rPr>
-                <w:rFonts w:hint="eastAsia"/>
-                <w:sz w:val="21"/>
-                <w:szCs w:val="21"/>
-              </w:rPr>
-              <w:t>）：教师</w:t>
+              <w:t>{</w:t>
             </w:r>
           </w:p>
           <w:p>
             <w:pPr>
               <w:spacing w:line="300" w:lineRule="auto"/>
               <w:rPr>
-                <w:sz w:val="21"/>
-                <w:szCs w:val="21"/>
-              </w:rPr>
-            </w:pPr>
-            <w:r>
-              <w:rPr>
-                <w:rFonts w:hint="eastAsia"/>
-                <w:sz w:val="21"/>
-                <w:szCs w:val="21"/>
-              </w:rPr>
-              <w:t>检查教师</w:t>
-            </w:r>
-            <w:r>
-              <w:rPr>
-                <w:rFonts w:hint="eastAsia"/>
-                <w:sz w:val="21"/>
-                <w:szCs w:val="21"/>
-              </w:rPr>
-              <w:t>ID</w:t>
-            </w:r>
-            <w:r>
-              <w:rPr>
-                <w:rFonts w:hint="eastAsia"/>
-                <w:sz w:val="21"/>
-                <w:szCs w:val="21"/>
-              </w:rPr>
-              <w:t>唯一性（教师</w:t>
-            </w:r>
-            <w:r>
-              <w:rPr>
-                <w:rFonts w:hint="eastAsia"/>
-                <w:sz w:val="21"/>
-                <w:szCs w:val="21"/>
-              </w:rPr>
-              <w:t>ID</w:t>
-            </w:r>
-            <w:r>
-              <w:rPr>
-                <w:rFonts w:hint="eastAsia"/>
-                <w:sz w:val="21"/>
-                <w:szCs w:val="21"/>
-              </w:rPr>
-              <w:t>）：标识变量</w:t>
-            </w:r>
-          </w:p>
-          <w:p>
-            <w:pPr>
-              <w:spacing w:line="300" w:lineRule="auto"/>
-              <w:rPr>
-                <w:sz w:val="21"/>
-                <w:szCs w:val="21"/>
-              </w:rPr>
-            </w:pPr>
-            <w:r>
-              <w:rPr>
-                <w:rFonts w:hint="eastAsia"/>
-                <w:sz w:val="21"/>
-                <w:szCs w:val="21"/>
-              </w:rPr>
-              <w:t>注册新教师（教师）：标识变量</w:t>
-            </w:r>
-          </w:p>
-          <w:p>
-            <w:pPr>
-              <w:spacing w:line="300" w:lineRule="auto"/>
-              <w:rPr>
-                <w:sz w:val="21"/>
-                <w:szCs w:val="21"/>
-              </w:rPr>
-            </w:pPr>
-            <w:r>
-              <w:rPr>
-                <w:rFonts w:hint="eastAsia"/>
-                <w:sz w:val="21"/>
-                <w:szCs w:val="21"/>
-              </w:rPr>
-              <w:t>删除教师（教师</w:t>
-            </w:r>
-            <w:r>
-              <w:rPr>
-                <w:rFonts w:hint="eastAsia"/>
-                <w:sz w:val="21"/>
-                <w:szCs w:val="21"/>
-              </w:rPr>
-              <w:t>ID</w:t>
-            </w:r>
-            <w:r>
-              <w:rPr>
-                <w:rFonts w:hint="eastAsia"/>
-                <w:sz w:val="21"/>
-                <w:szCs w:val="21"/>
-              </w:rPr>
-              <w:t>）：标识变量</w:t>
-            </w:r>
-          </w:p>
-          <w:p>
-            <w:pPr>
-              <w:spacing w:line="300" w:lineRule="auto"/>
-              <w:rPr>
-                <w:sz w:val="21"/>
-                <w:szCs w:val="21"/>
-              </w:rPr>
-            </w:pPr>
-            <w:r>
-              <w:rPr>
-                <w:rFonts w:hint="eastAsia"/>
-                <w:sz w:val="21"/>
-                <w:szCs w:val="21"/>
-              </w:rPr>
-              <w:t>更新教师信息（教师）：标识变量</w:t>
+                <w:rFonts w:hint="eastAsia"/>
+                <w:sz w:val="21"/>
+                <w:szCs w:val="21"/>
+              </w:rPr>
+            </w:pPr>
+            <w:r>
+              <w:rPr>
+                <w:rFonts w:hint="eastAsia"/>
+                <w:sz w:val="21"/>
+                <w:szCs w:val="21"/>
+              </w:rPr>
+              <w:t>}</w:t>
             </w:r>
           </w:p>
         </w:tc>
       </w:tr>
     </w:tbl>
     <w:p/>
+    <w:p>
+      <w:pPr>
+        <w:spacing w:line="300" w:lineRule="auto"/>
+        <w:jc w:val="center"/>
+        <w:rPr>
+          <w:sz w:val="21"/>
+          <w:szCs w:val="21"/>
+        </w:rPr>
+      </w:pPr>
+      <w:r>
+        <w:rPr>
+          <w:rFonts w:hint="eastAsia"/>
+          <w:sz w:val="21"/>
+          <w:szCs w:val="21"/>
+        </w:rPr>
+        <w:t>表</w:t>
+      </w:r>
+      <w:r>
+        <w:rPr>
+          <w:rFonts w:hint="eastAsia"/>
+          <w:sz w:val="21"/>
+          <w:szCs w:val="21"/>
+        </w:rPr>
+        <w:t xml:space="preserve">5.1.1 </w:t>
+      </w:r>
+      <w:r>
+        <w:rPr>
+          <w:rFonts w:hint="eastAsia"/>
+          <w:sz w:val="21"/>
+          <w:szCs w:val="21"/>
+        </w:rPr>
+        <w:t>教师类</w:t>
+      </w:r>
+      <w:r>
+        <w:rPr>
+          <w:rFonts w:hint="eastAsia"/>
+          <w:sz w:val="21"/>
+          <w:szCs w:val="21"/>
+        </w:rPr>
+        <w:t>（继承）</w:t>
+      </w:r>
+      <w:r>
+        <w:rPr>
+          <w:rFonts w:hint="eastAsia"/>
+          <w:sz w:val="21"/>
+          <w:szCs w:val="21"/>
+        </w:rPr>
+        <w:t>用户类</w:t>
+      </w:r>
+    </w:p>
+    <w:tbl>
+      <w:tblPr>
+        <w:tblStyle w:val="TableGrid"/>
+        <w:tblW w:w="5353" w:type="dxa"/>
+        <w:jc w:val="center"/>
+        <w:tblLayout w:type="fixed"/>
+        <w:tblLook w:val="04A0" w:firstRow="1" w:lastRow="0" w:firstColumn="1" w:lastColumn="0" w:noHBand="0" w:noVBand="1"/>
+      </w:tblPr>
+      <w:tblGrid>
+        <w:gridCol w:w="5353"/>
+      </w:tblGrid>
+      <w:tr>
+        <w:trPr>
+          <w:trHeight w:val="397"/>
+          <w:jc w:val="center"/>
+        </w:trPr>
+        <w:tc>
+          <w:tcPr>
+            <w:tcW w:w="5353" w:type="dxa"/>
+            <w:vAlign w:val="center"/>
+          </w:tcPr>
+          <w:p>
+            <w:pPr>
+              <w:spacing w:line="300" w:lineRule="auto"/>
+              <w:rPr>
+                <w:sz w:val="21"/>
+                <w:szCs w:val="21"/>
+              </w:rPr>
+            </w:pPr>
+            <w:r>
+              <w:rPr>
+                <w:rFonts w:hint="eastAsia"/>
+                <w:sz w:val="21"/>
+                <w:szCs w:val="21"/>
+              </w:rPr>
+              <w:t>class</w:t>
+            </w:r>
+            <w:r>
+              <w:rPr>
+                <w:sz w:val="21"/>
+                <w:szCs w:val="21"/>
+              </w:rPr>
+              <w:t xml:space="preserve"> </w:t>
+            </w:r>
+            <w:r>
+              <w:rPr>
+                <w:sz w:val="21"/>
+                <w:szCs w:val="21"/>
+              </w:rPr>
+              <w:t>Teacher</w:t>
+            </w:r>
+          </w:p>
+        </w:tc>
+      </w:tr>
+      <w:tr>
+        <w:trPr>
+          <w:trHeight w:val="841"/>
+          <w:jc w:val="center"/>
+        </w:trPr>
+        <w:tc>
+          <w:tcPr>
+            <w:tcW w:w="5353" w:type="dxa"/>
+            <w:vAlign w:val="center"/>
+          </w:tcPr>
+          <w:p>
+            <w:pPr>
+              <w:spacing w:line="300" w:lineRule="auto"/>
+              <w:rPr>
+                <w:sz w:val="21"/>
+                <w:szCs w:val="21"/>
+              </w:rPr>
+            </w:pPr>
+            <w:r>
+              <w:rPr>
+                <w:sz w:val="21"/>
+                <w:szCs w:val="21"/>
+              </w:rPr>
+              <w:t>public string UniqueClientID { get; set; }</w:t>
+            </w:r>
+          </w:p>
+          <w:p>
+            <w:pPr>
+              <w:spacing w:line="300" w:lineRule="auto"/>
+              <w:rPr>
+                <w:sz w:val="21"/>
+                <w:szCs w:val="21"/>
+              </w:rPr>
+            </w:pPr>
+            <w:r>
+              <w:rPr>
+                <w:sz w:val="21"/>
+                <w:szCs w:val="21"/>
+              </w:rPr>
+              <w:t>public string Name { get; set; }</w:t>
+            </w:r>
+          </w:p>
+          <w:p>
+            <w:pPr>
+              <w:spacing w:line="300" w:lineRule="auto"/>
+              <w:rPr>
+                <w:sz w:val="21"/>
+                <w:szCs w:val="21"/>
+              </w:rPr>
+            </w:pPr>
+            <w:r>
+              <w:rPr>
+                <w:sz w:val="21"/>
+                <w:szCs w:val="21"/>
+              </w:rPr>
+              <w:t>public char Gender { get; set; }</w:t>
+            </w:r>
+          </w:p>
+          <w:p>
+            <w:pPr>
+              <w:spacing w:line="300" w:lineRule="auto"/>
+              <w:rPr>
+                <w:sz w:val="21"/>
+                <w:szCs w:val="21"/>
+              </w:rPr>
+            </w:pPr>
+            <w:r>
+              <w:rPr>
+                <w:sz w:val="21"/>
+                <w:szCs w:val="21"/>
+              </w:rPr>
+              <w:t>public int Age { get; set; }</w:t>
+            </w:r>
+          </w:p>
+          <w:p>
+            <w:pPr>
+              <w:spacing w:line="300" w:lineRule="auto"/>
+              <w:rPr>
+                <w:sz w:val="21"/>
+                <w:szCs w:val="21"/>
+              </w:rPr>
+            </w:pPr>
+            <w:r>
+              <w:rPr>
+                <w:sz w:val="21"/>
+                <w:szCs w:val="21"/>
+              </w:rPr>
+              <w:t>public string Email { get; set; }</w:t>
+            </w:r>
+          </w:p>
+          <w:p>
+            <w:pPr>
+              <w:spacing w:line="300" w:lineRule="auto"/>
+              <w:rPr>
+                <w:sz w:val="21"/>
+                <w:szCs w:val="21"/>
+              </w:rPr>
+            </w:pPr>
+            <w:r>
+              <w:rPr>
+                <w:sz w:val="21"/>
+                <w:szCs w:val="21"/>
+              </w:rPr>
+              <w:t>public string Wechat { get; set; }</w:t>
+            </w:r>
+          </w:p>
+          <w:p>
+            <w:pPr>
+              <w:spacing w:line="300" w:lineRule="auto"/>
+              <w:rPr>
+                <w:sz w:val="21"/>
+                <w:szCs w:val="21"/>
+              </w:rPr>
+            </w:pPr>
+            <w:r>
+              <w:rPr>
+                <w:sz w:val="21"/>
+                <w:szCs w:val="21"/>
+              </w:rPr>
+              <w:t>public string QQ { get; set; }</w:t>
+            </w:r>
+          </w:p>
+          <w:p>
+            <w:pPr>
+              <w:spacing w:line="300" w:lineRule="auto"/>
+              <w:rPr>
+                <w:sz w:val="21"/>
+                <w:szCs w:val="21"/>
+              </w:rPr>
+            </w:pPr>
+            <w:r>
+              <w:rPr>
+                <w:sz w:val="21"/>
+                <w:szCs w:val="21"/>
+              </w:rPr>
+              <w:t>public string Phone { get; set; }</w:t>
+            </w:r>
+          </w:p>
+          <w:p>
+            <w:pPr>
+              <w:spacing w:line="300" w:lineRule="auto"/>
+              <w:rPr>
+                <w:sz w:val="21"/>
+                <w:szCs w:val="21"/>
+              </w:rPr>
+            </w:pPr>
+            <w:r>
+              <w:rPr>
+                <w:sz w:val="21"/>
+                <w:szCs w:val="21"/>
+              </w:rPr>
+              <w:t>public string University { get; set; }</w:t>
+            </w:r>
+          </w:p>
+          <w:p>
+            <w:pPr>
+              <w:spacing w:line="300" w:lineRule="auto"/>
+              <w:rPr>
+                <w:sz w:val="21"/>
+                <w:szCs w:val="21"/>
+              </w:rPr>
+            </w:pPr>
+            <w:r>
+              <w:rPr>
+                <w:sz w:val="21"/>
+                <w:szCs w:val="21"/>
+              </w:rPr>
+              <w:t>public string College { get; set; }</w:t>
+            </w:r>
+          </w:p>
+          <w:p>
+            <w:pPr>
+              <w:spacing w:line="300" w:lineRule="auto"/>
+              <w:rPr>
+                <w:sz w:val="21"/>
+                <w:szCs w:val="21"/>
+              </w:rPr>
+            </w:pPr>
+            <w:r>
+              <w:rPr>
+                <w:sz w:val="21"/>
+                <w:szCs w:val="21"/>
+              </w:rPr>
+              <w:t>public string Major { get; set; }</w:t>
+            </w:r>
+          </w:p>
+          <w:p>
+            <w:pPr>
+              <w:spacing w:line="300" w:lineRule="auto"/>
+              <w:rPr>
+                <w:sz w:val="21"/>
+                <w:szCs w:val="21"/>
+              </w:rPr>
+            </w:pPr>
+            <w:r>
+              <w:rPr>
+                <w:sz w:val="21"/>
+                <w:szCs w:val="21"/>
+              </w:rPr>
+              <w:t>public char Position { get; set; }</w:t>
+            </w:r>
+          </w:p>
+          <w:p>
+            <w:pPr>
+              <w:spacing w:line="300" w:lineRule="auto"/>
+              <w:rPr>
+                <w:sz w:val="21"/>
+                <w:szCs w:val="21"/>
+              </w:rPr>
+            </w:pPr>
+            <w:r>
+              <w:rPr>
+                <w:sz w:val="21"/>
+                <w:szCs w:val="21"/>
+              </w:rPr>
+              <w:lastRenderedPageBreak/>
+              <w:t>public string Courses { get; set; }</w:t>
+            </w:r>
+          </w:p>
+          <w:p>
+            <w:pPr>
+              <w:spacing w:line="300" w:lineRule="auto"/>
+              <w:rPr>
+                <w:sz w:val="21"/>
+                <w:szCs w:val="21"/>
+              </w:rPr>
+            </w:pPr>
+            <w:r>
+              <w:rPr>
+                <w:sz w:val="21"/>
+                <w:szCs w:val="21"/>
+              </w:rPr>
+              <w:t>public string WorkNo { get; set; }</w:t>
+            </w:r>
+          </w:p>
+          <w:p>
+            <w:pPr>
+              <w:spacing w:line="300" w:lineRule="auto"/>
+              <w:rPr>
+                <w:sz w:val="21"/>
+                <w:szCs w:val="21"/>
+              </w:rPr>
+            </w:pPr>
+            <w:r>
+              <w:rPr>
+                <w:sz w:val="21"/>
+                <w:szCs w:val="21"/>
+              </w:rPr>
+              <w:t>public string WorkPass { get; set; }</w:t>
+            </w:r>
+          </w:p>
+        </w:tc>
+      </w:tr>
+      <w:tr>
+        <w:trPr>
+          <w:trHeight w:val="1541"/>
+          <w:jc w:val="center"/>
+        </w:trPr>
+        <w:tc>
+          <w:tcPr>
+            <w:tcW w:w="5353" w:type="dxa"/>
+            <w:vAlign w:val="center"/>
+          </w:tcPr>
+          <w:p>
+            <w:pPr>
+              <w:spacing w:line="300" w:lineRule="auto"/>
+              <w:rPr>
+                <w:sz w:val="21"/>
+                <w:szCs w:val="21"/>
+              </w:rPr>
+            </w:pPr>
+            <w:r>
+              <w:rPr>
+                <w:rFonts w:hint="eastAsia"/>
+                <w:sz w:val="21"/>
+                <w:szCs w:val="21"/>
+              </w:rPr>
+              <w:lastRenderedPageBreak/>
+              <w:t>//</w:t>
+            </w:r>
+            <w:r>
+              <w:rPr>
+                <w:rFonts w:hint="eastAsia"/>
+                <w:sz w:val="21"/>
+                <w:szCs w:val="21"/>
+              </w:rPr>
+              <w:t>构造函数</w:t>
+            </w:r>
+            <w:r>
+              <w:rPr>
+                <w:rFonts w:hint="eastAsia"/>
+                <w:sz w:val="21"/>
+                <w:szCs w:val="21"/>
+              </w:rPr>
+              <w:t>：初始化字段</w:t>
+            </w:r>
+          </w:p>
+          <w:p>
+            <w:pPr>
+              <w:spacing w:line="300" w:lineRule="auto"/>
+              <w:rPr>
+                <w:sz w:val="21"/>
+                <w:szCs w:val="21"/>
+              </w:rPr>
+            </w:pPr>
+            <w:r>
+              <w:rPr>
+                <w:rFonts w:hint="eastAsia"/>
+                <w:sz w:val="21"/>
+                <w:szCs w:val="21"/>
+              </w:rPr>
+              <w:t>public</w:t>
+            </w:r>
+            <w:r>
+              <w:rPr>
+                <w:sz w:val="21"/>
+                <w:szCs w:val="21"/>
+              </w:rPr>
+              <w:t xml:space="preserve"> </w:t>
+            </w:r>
+            <w:r>
+              <w:rPr>
+                <w:sz w:val="21"/>
+                <w:szCs w:val="21"/>
+              </w:rPr>
+              <w:t>Teacher</w:t>
+            </w:r>
+          </w:p>
+          <w:p>
+            <w:pPr>
+              <w:spacing w:line="300" w:lineRule="auto"/>
+              <w:rPr>
+                <w:sz w:val="21"/>
+                <w:szCs w:val="21"/>
+              </w:rPr>
+            </w:pPr>
+            <w:r>
+              <w:rPr>
+                <w:rFonts w:hint="eastAsia"/>
+                <w:sz w:val="21"/>
+                <w:szCs w:val="21"/>
+              </w:rPr>
+              <w:t>{</w:t>
+            </w:r>
+          </w:p>
+          <w:p>
+            <w:pPr>
+              <w:spacing w:line="300" w:lineRule="auto"/>
+              <w:rPr>
+                <w:rFonts w:hint="eastAsia"/>
+                <w:sz w:val="21"/>
+                <w:szCs w:val="21"/>
+              </w:rPr>
+            </w:pPr>
+            <w:r>
+              <w:rPr>
+                <w:rFonts w:hint="eastAsia"/>
+                <w:sz w:val="21"/>
+                <w:szCs w:val="21"/>
+              </w:rPr>
+              <w:t>}</w:t>
+            </w:r>
+          </w:p>
+        </w:tc>
+      </w:tr>
+    </w:tbl>
     <w:p/>
+    <w:p>
+      <w:pPr>
+        <w:spacing w:line="300" w:lineRule="auto"/>
+        <w:jc w:val="center"/>
+        <w:rPr>
+          <w:sz w:val="21"/>
+          <w:szCs w:val="21"/>
+        </w:rPr>
+      </w:pPr>
+      <w:r>
+        <w:rPr>
+          <w:rFonts w:hint="eastAsia"/>
+          <w:sz w:val="21"/>
+          <w:szCs w:val="21"/>
+        </w:rPr>
+        <w:t>表</w:t>
+      </w:r>
+      <w:r>
+        <w:rPr>
+          <w:rFonts w:hint="eastAsia"/>
+          <w:sz w:val="21"/>
+          <w:szCs w:val="21"/>
+        </w:rPr>
+        <w:t xml:space="preserve">5.1.2 </w:t>
+      </w:r>
+      <w:r>
+        <w:rPr>
+          <w:rFonts w:hint="eastAsia"/>
+          <w:sz w:val="21"/>
+          <w:szCs w:val="21"/>
+        </w:rPr>
+        <w:t>学生类（继承）用户类</w:t>
+      </w:r>
+    </w:p>
+    <w:tbl>
+      <w:tblPr>
+        <w:tblStyle w:val="TableGrid"/>
+        <w:tblW w:w="5353" w:type="dxa"/>
+        <w:jc w:val="center"/>
+        <w:tblLayout w:type="fixed"/>
+        <w:tblLook w:val="04A0" w:firstRow="1" w:lastRow="0" w:firstColumn="1" w:lastColumn="0" w:noHBand="0" w:noVBand="1"/>
+      </w:tblPr>
+      <w:tblGrid>
+        <w:gridCol w:w="5353"/>
+      </w:tblGrid>
+      <w:tr>
+        <w:trPr>
+          <w:trHeight w:val="397"/>
+          <w:jc w:val="center"/>
+        </w:trPr>
+        <w:tc>
+          <w:tcPr>
+            <w:tcW w:w="5353" w:type="dxa"/>
+            <w:vAlign w:val="center"/>
+          </w:tcPr>
+          <w:p>
+            <w:pPr>
+              <w:spacing w:line="300" w:lineRule="auto"/>
+              <w:rPr>
+                <w:sz w:val="21"/>
+                <w:szCs w:val="21"/>
+              </w:rPr>
+            </w:pPr>
+            <w:r>
+              <w:rPr>
+                <w:rFonts w:hint="eastAsia"/>
+                <w:sz w:val="21"/>
+                <w:szCs w:val="21"/>
+              </w:rPr>
+              <w:t>class</w:t>
+            </w:r>
+            <w:r>
+              <w:rPr>
+                <w:sz w:val="21"/>
+                <w:szCs w:val="21"/>
+              </w:rPr>
+              <w:t xml:space="preserve"> </w:t>
+            </w:r>
+            <w:r>
+              <w:rPr>
+                <w:rFonts w:hint="eastAsia"/>
+                <w:sz w:val="21"/>
+                <w:szCs w:val="21"/>
+              </w:rPr>
+              <w:t>S</w:t>
+            </w:r>
+            <w:r>
+              <w:rPr>
+                <w:sz w:val="21"/>
+                <w:szCs w:val="21"/>
+              </w:rPr>
+              <w:t>tudent</w:t>
+            </w:r>
+          </w:p>
+        </w:tc>
+      </w:tr>
+      <w:tr>
+        <w:trPr>
+          <w:trHeight w:val="841"/>
+          <w:jc w:val="center"/>
+        </w:trPr>
+        <w:tc>
+          <w:tcPr>
+            <w:tcW w:w="5353" w:type="dxa"/>
+            <w:vAlign w:val="center"/>
+          </w:tcPr>
+          <w:p>
+            <w:pPr>
+              <w:spacing w:line="300" w:lineRule="auto"/>
+              <w:rPr>
+                <w:sz w:val="21"/>
+                <w:szCs w:val="21"/>
+              </w:rPr>
+            </w:pPr>
+            <w:r>
+              <w:rPr>
+                <w:sz w:val="21"/>
+                <w:szCs w:val="21"/>
+              </w:rPr>
+              <w:t>public string UniqueClientID { get; set; }</w:t>
+            </w:r>
+          </w:p>
+          <w:p>
+            <w:pPr>
+              <w:spacing w:line="300" w:lineRule="auto"/>
+              <w:rPr>
+                <w:sz w:val="21"/>
+                <w:szCs w:val="21"/>
+              </w:rPr>
+            </w:pPr>
+            <w:r>
+              <w:rPr>
+                <w:sz w:val="21"/>
+                <w:szCs w:val="21"/>
+              </w:rPr>
+              <w:t>public string Name { get; set; }</w:t>
+            </w:r>
+          </w:p>
+          <w:p>
+            <w:pPr>
+              <w:spacing w:line="300" w:lineRule="auto"/>
+              <w:rPr>
+                <w:sz w:val="21"/>
+                <w:szCs w:val="21"/>
+              </w:rPr>
+            </w:pPr>
+            <w:r>
+              <w:rPr>
+                <w:sz w:val="21"/>
+                <w:szCs w:val="21"/>
+              </w:rPr>
+              <w:t>public char Gender { get; set; }</w:t>
+            </w:r>
+          </w:p>
+          <w:p>
+            <w:pPr>
+              <w:spacing w:line="300" w:lineRule="auto"/>
+              <w:rPr>
+                <w:sz w:val="21"/>
+                <w:szCs w:val="21"/>
+              </w:rPr>
+            </w:pPr>
+            <w:r>
+              <w:rPr>
+                <w:sz w:val="21"/>
+                <w:szCs w:val="21"/>
+              </w:rPr>
+              <w:t>public int Age { get; set; }</w:t>
+            </w:r>
+          </w:p>
+          <w:p>
+            <w:pPr>
+              <w:spacing w:line="300" w:lineRule="auto"/>
+              <w:rPr>
+                <w:sz w:val="21"/>
+                <w:szCs w:val="21"/>
+              </w:rPr>
+            </w:pPr>
+            <w:r>
+              <w:rPr>
+                <w:sz w:val="21"/>
+                <w:szCs w:val="21"/>
+              </w:rPr>
+              <w:t>public string Email { get; set; }</w:t>
+            </w:r>
+          </w:p>
+          <w:p>
+            <w:pPr>
+              <w:spacing w:line="300" w:lineRule="auto"/>
+              <w:rPr>
+                <w:sz w:val="21"/>
+                <w:szCs w:val="21"/>
+              </w:rPr>
+            </w:pPr>
+            <w:r>
+              <w:rPr>
+                <w:sz w:val="21"/>
+                <w:szCs w:val="21"/>
+              </w:rPr>
+              <w:t>public string Wechat { get; set; }</w:t>
+            </w:r>
+          </w:p>
+          <w:p>
+            <w:pPr>
+              <w:spacing w:line="300" w:lineRule="auto"/>
+              <w:rPr>
+                <w:sz w:val="21"/>
+                <w:szCs w:val="21"/>
+              </w:rPr>
+            </w:pPr>
+            <w:r>
+              <w:rPr>
+                <w:sz w:val="21"/>
+                <w:szCs w:val="21"/>
+              </w:rPr>
+              <w:t>public string QQ { get; set; }</w:t>
+            </w:r>
+          </w:p>
+          <w:p>
+            <w:pPr>
+              <w:spacing w:line="300" w:lineRule="auto"/>
+              <w:rPr>
+                <w:sz w:val="21"/>
+                <w:szCs w:val="21"/>
+              </w:rPr>
+            </w:pPr>
+            <w:r>
+              <w:rPr>
+                <w:sz w:val="21"/>
+                <w:szCs w:val="21"/>
+              </w:rPr>
+              <w:t>public string Phone { get; set; }</w:t>
+            </w:r>
+          </w:p>
+          <w:p>
+            <w:pPr>
+              <w:spacing w:line="300" w:lineRule="auto"/>
+              <w:rPr>
+                <w:sz w:val="21"/>
+                <w:szCs w:val="21"/>
+              </w:rPr>
+            </w:pPr>
+            <w:r>
+              <w:rPr>
+                <w:sz w:val="21"/>
+                <w:szCs w:val="21"/>
+              </w:rPr>
+              <w:t>public string University { get; set; }</w:t>
+            </w:r>
+          </w:p>
+          <w:p>
+            <w:pPr>
+              <w:spacing w:line="300" w:lineRule="auto"/>
+              <w:rPr>
+                <w:sz w:val="21"/>
+                <w:szCs w:val="21"/>
+              </w:rPr>
+            </w:pPr>
+            <w:r>
+              <w:rPr>
+                <w:sz w:val="21"/>
+                <w:szCs w:val="21"/>
+              </w:rPr>
+              <w:t>public string College { get; set; }</w:t>
+            </w:r>
+          </w:p>
+          <w:p>
+            <w:pPr>
+              <w:spacing w:line="300" w:lineRule="auto"/>
+              <w:rPr>
+                <w:sz w:val="21"/>
+                <w:szCs w:val="21"/>
+              </w:rPr>
+            </w:pPr>
+            <w:r>
+              <w:rPr>
+                <w:sz w:val="21"/>
+                <w:szCs w:val="21"/>
+              </w:rPr>
+              <w:t>public string Major { get; set; }</w:t>
+            </w:r>
+          </w:p>
+          <w:p>
+            <w:pPr>
+              <w:spacing w:line="300" w:lineRule="auto"/>
+              <w:rPr>
+                <w:sz w:val="21"/>
+                <w:szCs w:val="21"/>
+              </w:rPr>
+            </w:pPr>
+            <w:r>
+              <w:rPr>
+                <w:sz w:val="21"/>
+                <w:szCs w:val="21"/>
+              </w:rPr>
+              <w:t>public char Position { get; set; }</w:t>
+            </w:r>
+          </w:p>
+          <w:p>
+            <w:pPr>
+              <w:spacing w:line="300" w:lineRule="auto"/>
+              <w:rPr>
+                <w:sz w:val="21"/>
+                <w:szCs w:val="21"/>
+              </w:rPr>
+            </w:pPr>
+            <w:r>
+              <w:rPr>
+                <w:sz w:val="21"/>
+                <w:szCs w:val="21"/>
+              </w:rPr>
+              <w:t>public string Grade { get; set; }</w:t>
+            </w:r>
+          </w:p>
+          <w:p>
+            <w:pPr>
+              <w:spacing w:line="300" w:lineRule="auto"/>
+              <w:rPr>
+                <w:sz w:val="21"/>
+                <w:szCs w:val="21"/>
+              </w:rPr>
+            </w:pPr>
+            <w:r>
+              <w:rPr>
+                <w:sz w:val="21"/>
+                <w:szCs w:val="21"/>
+              </w:rPr>
+              <w:t>public string CardNo { get; set; }</w:t>
+            </w:r>
+          </w:p>
+          <w:p>
+            <w:pPr>
+              <w:spacing w:line="300" w:lineRule="auto"/>
+              <w:rPr>
+                <w:sz w:val="21"/>
+                <w:szCs w:val="21"/>
+              </w:rPr>
+            </w:pPr>
+            <w:r>
+              <w:rPr>
+                <w:sz w:val="21"/>
+                <w:szCs w:val="21"/>
+              </w:rPr>
+              <w:t>public string CardPass { get; set; }</w:t>
+            </w:r>
+          </w:p>
+        </w:tc>
+      </w:tr>
+      <w:tr>
+        <w:trPr>
+          <w:trHeight w:val="1537"/>
+          <w:jc w:val="center"/>
+        </w:trPr>
+        <w:tc>
+          <w:tcPr>
+            <w:tcW w:w="5353" w:type="dxa"/>
+            <w:vAlign w:val="center"/>
+          </w:tcPr>
+          <w:p>
+            <w:pPr>
+              <w:spacing w:line="300" w:lineRule="auto"/>
+              <w:rPr>
+                <w:sz w:val="21"/>
+                <w:szCs w:val="21"/>
+              </w:rPr>
+            </w:pPr>
+            <w:r>
+              <w:rPr>
+                <w:rFonts w:hint="eastAsia"/>
+                <w:sz w:val="21"/>
+                <w:szCs w:val="21"/>
+              </w:rPr>
+              <w:t>//</w:t>
+            </w:r>
+            <w:r>
+              <w:rPr>
+                <w:rFonts w:hint="eastAsia"/>
+                <w:sz w:val="21"/>
+                <w:szCs w:val="21"/>
+              </w:rPr>
+              <w:t>构造函数</w:t>
+            </w:r>
+            <w:r>
+              <w:rPr>
+                <w:rFonts w:hint="eastAsia"/>
+                <w:sz w:val="21"/>
+                <w:szCs w:val="21"/>
+              </w:rPr>
+              <w:t>：初始化字段</w:t>
+            </w:r>
+          </w:p>
+          <w:p>
+            <w:pPr>
+              <w:spacing w:line="300" w:lineRule="auto"/>
+              <w:rPr>
+                <w:sz w:val="21"/>
+                <w:szCs w:val="21"/>
+              </w:rPr>
+            </w:pPr>
+            <w:r>
+              <w:rPr>
+                <w:rFonts w:hint="eastAsia"/>
+                <w:sz w:val="21"/>
+                <w:szCs w:val="21"/>
+              </w:rPr>
+              <w:t>public</w:t>
+            </w:r>
+            <w:r>
+              <w:rPr>
+                <w:sz w:val="21"/>
+                <w:szCs w:val="21"/>
+              </w:rPr>
+              <w:t xml:space="preserve"> </w:t>
+            </w:r>
+            <w:r>
+              <w:rPr>
+                <w:sz w:val="21"/>
+                <w:szCs w:val="21"/>
+              </w:rPr>
+              <w:t>Student</w:t>
+            </w:r>
+          </w:p>
+          <w:p>
+            <w:pPr>
+              <w:spacing w:line="300" w:lineRule="auto"/>
+              <w:rPr>
+                <w:sz w:val="21"/>
+                <w:szCs w:val="21"/>
+              </w:rPr>
+            </w:pPr>
+            <w:r>
+              <w:rPr>
+                <w:rFonts w:hint="eastAsia"/>
+                <w:sz w:val="21"/>
+                <w:szCs w:val="21"/>
+              </w:rPr>
+              <w:t>{</w:t>
+            </w:r>
+          </w:p>
+          <w:p>
+            <w:pPr>
+              <w:spacing w:line="300" w:lineRule="auto"/>
+              <w:rPr>
+                <w:rFonts w:hint="eastAsia"/>
+                <w:sz w:val="21"/>
+                <w:szCs w:val="21"/>
+              </w:rPr>
+            </w:pPr>
+            <w:r>
+              <w:rPr>
+                <w:rFonts w:hint="eastAsia"/>
+                <w:sz w:val="21"/>
+                <w:szCs w:val="21"/>
+              </w:rPr>
+              <w:t>}</w:t>
+            </w:r>
+          </w:p>
+        </w:tc>
+      </w:tr>
+    </w:tbl>
     <w:p>
       <w:pPr>
         <w:pStyle w:val="Heading3"/>
@@ -28274,6 +28701,7 @@
         <w:rPr>
           <w:rFonts w:hint="eastAsia"/>
         </w:rPr>
+        <w:lastRenderedPageBreak/>
         <w:t>5.2.2</w:t>
       </w:r>
       <w:r>
@@ -28293,59 +28721,37 @@
           <w:szCs w:val="21"/>
         </w:rPr>
       </w:pPr>
-    </w:p>
-    <w:p>
-      <w:pPr>
-        <w:spacing w:line="300" w:lineRule="auto"/>
-        <w:jc w:val="center"/>
-        <w:rPr>
+      <w:r>
+        <w:rPr>
+          <w:rFonts w:hint="eastAsia"/>
           <w:sz w:val="21"/>
           <w:szCs w:val="21"/>
         </w:rPr>
-      </w:pPr>
-    </w:p>
-    <w:p>
-      <w:pPr>
-        <w:spacing w:line="300" w:lineRule="auto"/>
-        <w:jc w:val="center"/>
-        <w:rPr>
+        <w:t>表</w:t>
+      </w:r>
+      <w:r>
+        <w:rPr>
+          <w:rFonts w:hint="eastAsia"/>
           <w:sz w:val="21"/>
           <w:szCs w:val="21"/>
         </w:rPr>
-      </w:pPr>
-    </w:p>
-    <w:p>
-      <w:pPr>
-        <w:spacing w:line="300" w:lineRule="auto"/>
-        <w:jc w:val="center"/>
-        <w:rPr>
+        <w:t xml:space="preserve">5.2 </w:t>
+      </w:r>
+      <w:r>
+        <w:rPr>
+          <w:rFonts w:hint="eastAsia"/>
           <w:sz w:val="21"/>
           <w:szCs w:val="21"/>
         </w:rPr>
-      </w:pPr>
+        <w:t>课程</w:t>
+      </w:r>
       <w:r>
         <w:rPr>
           <w:rFonts w:hint="eastAsia"/>
           <w:sz w:val="21"/>
           <w:szCs w:val="21"/>
         </w:rPr>
-        <w:t>表</w:t>
-      </w:r>
-      <w:r>
-        <w:rPr>
-          <w:rFonts w:hint="eastAsia"/>
-          <w:sz w:val="21"/>
-          <w:szCs w:val="21"/>
-        </w:rPr>
-        <w:t xml:space="preserve">5.2 </w:t>
-      </w:r>
-      <w:r>
-        <w:rPr>
-          <w:rFonts w:hint="eastAsia"/>
-          <w:sz w:val="21"/>
-          <w:szCs w:val="21"/>
-        </w:rPr>
-        <w:t>学生类</w:t>
+        <w:t>类</w:t>
       </w:r>
     </w:p>
     <w:tbl>
@@ -28379,18 +28785,32 @@
             </w:pPr>
             <w:r>
               <w:rPr>
-                <w:rFonts w:hint="eastAsia"/>
-                <w:sz w:val="21"/>
-                <w:szCs w:val="21"/>
-              </w:rPr>
-              <w:t>学生</w:t>
+                <w:sz w:val="21"/>
+                <w:szCs w:val="21"/>
+              </w:rPr>
+              <w:t>c</w:t>
+            </w:r>
+            <w:r>
+              <w:rPr>
+                <w:rFonts w:hint="eastAsia"/>
+                <w:sz w:val="21"/>
+                <w:szCs w:val="21"/>
+              </w:rPr>
+              <w:t>lass</w:t>
+            </w:r>
+            <w:r>
+              <w:rPr>
+                <w:sz w:val="21"/>
+                <w:szCs w:val="21"/>
+              </w:rPr>
+              <w:t xml:space="preserve"> Course</w:t>
             </w:r>
           </w:p>
         </w:tc>
       </w:tr>
       <w:tr>
         <w:trPr>
-          <w:trHeight w:val="1701"/>
+          <w:trHeight w:val="6772"/>
           <w:jc w:val="center"/>
         </w:trPr>
         <w:tc>
@@ -28408,12 +28828,10 @@
             </w:pPr>
             <w:r>
               <w:rPr>
-                <w:rFonts w:hint="eastAsia"/>
-                <w:sz w:val="21"/>
-                <w:szCs w:val="21"/>
-              </w:rPr>
-              <w:lastRenderedPageBreak/>
-              <w:t>ID nchar(20)</w:t>
+                <w:sz w:val="21"/>
+                <w:szCs w:val="21"/>
+              </w:rPr>
+              <w:t>public string CourseType { get; set; }</w:t>
             </w:r>
           </w:p>
           <w:p>
@@ -28426,19 +28844,10 @@
             </w:pPr>
             <w:r>
               <w:rPr>
-                <w:rFonts w:hint="eastAsia"/>
-                <w:sz w:val="21"/>
-                <w:szCs w:val="21"/>
-              </w:rPr>
-              <w:t>姓名</w:t>
-            </w:r>
-            <w:r>
-              <w:rPr>
-                <w:rFonts w:hint="eastAsia"/>
-                <w:sz w:val="21"/>
-                <w:szCs w:val="21"/>
-              </w:rPr>
-              <w:t xml:space="preserve"> nachr(20)</w:t>
+                <w:sz w:val="21"/>
+                <w:szCs w:val="21"/>
+              </w:rPr>
+              <w:t>public string CourseID { get; set; }</w:t>
             </w:r>
           </w:p>
           <w:p>
@@ -28451,19 +28860,10 @@
             </w:pPr>
             <w:r>
               <w:rPr>
-                <w:rFonts w:hint="eastAsia"/>
-                <w:sz w:val="21"/>
-                <w:szCs w:val="21"/>
-              </w:rPr>
-              <w:t>密码</w:t>
-            </w:r>
-            <w:r>
-              <w:rPr>
-                <w:rFonts w:hint="eastAsia"/>
-                <w:sz w:val="21"/>
-                <w:szCs w:val="21"/>
-              </w:rPr>
-              <w:t xml:space="preserve"> nchar(20)</w:t>
+                <w:sz w:val="21"/>
+                <w:szCs w:val="21"/>
+              </w:rPr>
+              <w:t>public string CourseName { get; set; }</w:t>
             </w:r>
           </w:p>
           <w:p>
@@ -28479,15 +28879,7 @@
                 <w:sz w:val="21"/>
                 <w:szCs w:val="21"/>
               </w:rPr>
-              <w:t>电话</w:t>
-            </w:r>
-            <w:r>
-              <w:rPr>
-                <w:rFonts w:hint="eastAsia"/>
-                <w:sz w:val="21"/>
-                <w:szCs w:val="21"/>
-              </w:rPr>
-              <w:t xml:space="preserve"> nchar(20)</w:t>
+              <w:t>public string CourseTeacher { get; set; }</w:t>
             </w:r>
           </w:p>
           <w:p>
@@ -28500,26 +28892,177 @@
             </w:pPr>
             <w:r>
               <w:rPr>
-                <w:rFonts w:hint="eastAsia"/>
-                <w:sz w:val="21"/>
-                <w:szCs w:val="21"/>
-              </w:rPr>
-              <w:t>可用信息</w:t>
-            </w:r>
-            <w:r>
-              <w:rPr>
-                <w:rFonts w:hint="eastAsia"/>
-                <w:sz w:val="21"/>
-                <w:szCs w:val="21"/>
-              </w:rPr>
-              <w:t xml:space="preserve"> int</w:t>
+                <w:sz w:val="21"/>
+                <w:szCs w:val="21"/>
+              </w:rPr>
+              <w:t>public string PublishDate { get; set; }</w:t>
+            </w:r>
+          </w:p>
+          <w:p>
+            <w:pPr>
+              <w:spacing w:line="300" w:lineRule="auto"/>
+              <w:rPr>
+                <w:sz w:val="21"/>
+                <w:szCs w:val="21"/>
+              </w:rPr>
+            </w:pPr>
+            <w:r>
+              <w:rPr>
+                <w:sz w:val="21"/>
+                <w:szCs w:val="21"/>
+              </w:rPr>
+              <w:t>public string StartDate { get; set; }</w:t>
+            </w:r>
+          </w:p>
+          <w:p>
+            <w:pPr>
+              <w:spacing w:line="300" w:lineRule="auto"/>
+              <w:rPr>
+                <w:sz w:val="21"/>
+                <w:szCs w:val="21"/>
+              </w:rPr>
+            </w:pPr>
+            <w:r>
+              <w:rPr>
+                <w:sz w:val="21"/>
+                <w:szCs w:val="21"/>
+              </w:rPr>
+              <w:t>public string EndDate { get; set; }</w:t>
+            </w:r>
+          </w:p>
+          <w:p>
+            <w:pPr>
+              <w:spacing w:line="300" w:lineRule="auto"/>
+              <w:rPr>
+                <w:sz w:val="21"/>
+                <w:szCs w:val="21"/>
+              </w:rPr>
+            </w:pPr>
+            <w:r>
+              <w:rPr>
+                <w:sz w:val="21"/>
+                <w:szCs w:val="21"/>
+              </w:rPr>
+              <w:t>public string Venue { get; set; }</w:t>
+            </w:r>
+          </w:p>
+          <w:p>
+            <w:pPr>
+              <w:spacing w:line="300" w:lineRule="auto"/>
+              <w:rPr>
+                <w:sz w:val="21"/>
+                <w:szCs w:val="21"/>
+              </w:rPr>
+            </w:pPr>
+            <w:r>
+              <w:rPr>
+                <w:sz w:val="21"/>
+                <w:szCs w:val="21"/>
+              </w:rPr>
+              <w:t>public string Period { get; set; }</w:t>
+            </w:r>
+          </w:p>
+          <w:p>
+            <w:pPr>
+              <w:spacing w:line="300" w:lineRule="auto"/>
+              <w:rPr>
+                <w:sz w:val="21"/>
+                <w:szCs w:val="21"/>
+              </w:rPr>
+            </w:pPr>
+            <w:r>
+              <w:rPr>
+                <w:sz w:val="21"/>
+                <w:szCs w:val="21"/>
+              </w:rPr>
+              <w:t>public string ExamID { get; set; }</w:t>
+            </w:r>
+          </w:p>
+          <w:p>
+            <w:pPr>
+              <w:spacing w:line="300" w:lineRule="auto"/>
+              <w:rPr>
+                <w:sz w:val="21"/>
+                <w:szCs w:val="21"/>
+              </w:rPr>
+            </w:pPr>
+            <w:r>
+              <w:rPr>
+                <w:sz w:val="21"/>
+                <w:szCs w:val="21"/>
+              </w:rPr>
+              <w:t>public int Chosen { get; set; }</w:t>
+            </w:r>
+          </w:p>
+          <w:p>
+            <w:pPr>
+              <w:spacing w:line="300" w:lineRule="auto"/>
+              <w:rPr>
+                <w:sz w:val="21"/>
+                <w:szCs w:val="21"/>
+              </w:rPr>
+            </w:pPr>
+            <w:r>
+              <w:rPr>
+                <w:sz w:val="21"/>
+                <w:szCs w:val="21"/>
+              </w:rPr>
+              <w:t>public int Collected { get; set; }</w:t>
+            </w:r>
+          </w:p>
+          <w:p>
+            <w:pPr>
+              <w:spacing w:line="300" w:lineRule="auto"/>
+              <w:rPr>
+                <w:sz w:val="21"/>
+                <w:szCs w:val="21"/>
+              </w:rPr>
+            </w:pPr>
+            <w:r>
+              <w:rPr>
+                <w:sz w:val="21"/>
+                <w:szCs w:val="21"/>
+              </w:rPr>
+              <w:t>public string CourseInfo { get; set; }</w:t>
+            </w:r>
+          </w:p>
+          <w:p>
+            <w:pPr>
+              <w:spacing w:line="300" w:lineRule="auto"/>
+              <w:rPr>
+                <w:sz w:val="21"/>
+                <w:szCs w:val="21"/>
+              </w:rPr>
+            </w:pPr>
+            <w:r>
+              <w:rPr>
+                <w:sz w:val="21"/>
+                <w:szCs w:val="21"/>
+              </w:rPr>
+              <w:t>public string DetailInfo { get; set; }</w:t>
+            </w:r>
+          </w:p>
+          <w:p>
+            <w:pPr>
+              <w:spacing w:line="300" w:lineRule="auto"/>
+              <w:rPr>
+                <w:sz w:val="21"/>
+                <w:szCs w:val="21"/>
+              </w:rPr>
+            </w:pPr>
+            <w:r>
+              <w:rPr>
+                <w:sz w:val="21"/>
+                <w:szCs w:val="21"/>
+              </w:rPr>
+              <w:t>public string SubTag { get; set; }</w:t>
             </w:r>
           </w:p>
         </w:tc>
       </w:tr>
       <w:tr>
         <w:trPr>
-          <w:trHeight w:val="2381"/>
+          <w:trHeight w:val="1258"/>
           <w:jc w:val="center"/>
         </w:trPr>
         <w:tc>
@@ -28537,18 +29080,27 @@
             </w:pPr>
             <w:r>
               <w:rPr>
-                <w:sz w:val="21"/>
-                <w:szCs w:val="21"/>
-              </w:rPr>
-              <w:t>输出所有学生</w:t>
-            </w:r>
-            <w:r>
-              <w:rPr>
-                <w:rFonts w:hint="eastAsia"/>
-                <w:sz w:val="21"/>
-                <w:szCs w:val="21"/>
-              </w:rPr>
-              <w:t>（）：学生</w:t>
+                <w:rFonts w:hint="eastAsia"/>
+                <w:sz w:val="21"/>
+                <w:szCs w:val="21"/>
+              </w:rPr>
+              <w:t>//</w:t>
+            </w:r>
+            <w:r>
+              <w:rPr>
+                <w:rFonts w:hint="eastAsia"/>
+                <w:sz w:val="21"/>
+                <w:szCs w:val="21"/>
+              </w:rPr>
+              <w:t>构造函数</w:t>
+            </w:r>
+            <w:r>
+              <w:rPr>
+                <w:rFonts w:hint="eastAsia"/>
+                <w:sz w:val="21"/>
+                <w:szCs w:val="21"/>
+              </w:rPr>
+              <w:t>：初始化字段</w:t>
             </w:r>
           </w:p>
           <w:p>
@@ -28561,43 +29113,10 @@
             </w:pPr>
             <w:r>
               <w:rPr>
-                <w:rFonts w:hint="eastAsia"/>
-                <w:sz w:val="21"/>
-                <w:szCs w:val="21"/>
-              </w:rPr>
-              <w:t>根据教师</w:t>
-            </w:r>
-            <w:r>
-              <w:rPr>
-                <w:rFonts w:hint="eastAsia"/>
-                <w:sz w:val="21"/>
-                <w:szCs w:val="21"/>
-              </w:rPr>
-              <w:t>ID</w:t>
-            </w:r>
-            <w:r>
-              <w:rPr>
-                <w:rFonts w:hint="eastAsia"/>
-                <w:sz w:val="21"/>
-                <w:szCs w:val="21"/>
-              </w:rPr>
-              <w:t>输出报名课程学生（教师</w:t>
-            </w:r>
-            <w:r>
-              <w:rPr>
-                <w:rFonts w:hint="eastAsia"/>
-                <w:sz w:val="21"/>
-                <w:szCs w:val="21"/>
-              </w:rPr>
-              <w:t>ID</w:t>
-            </w:r>
-            <w:r>
-              <w:rPr>
-                <w:rFonts w:hint="eastAsia"/>
-                <w:sz w:val="21"/>
-                <w:szCs w:val="21"/>
-              </w:rPr>
-              <w:t>）：学生</w:t>
+                <w:sz w:val="21"/>
+                <w:szCs w:val="21"/>
+              </w:rPr>
+              <w:t>public Course()</w:t>
             </w:r>
           </w:p>
           <w:p>
@@ -28610,43 +29129,10 @@
             </w:pPr>
             <w:r>
               <w:rPr>
-                <w:rFonts w:hint="eastAsia"/>
-                <w:sz w:val="21"/>
-                <w:szCs w:val="21"/>
-              </w:rPr>
-              <w:t>检查学生</w:t>
-            </w:r>
-            <w:r>
-              <w:rPr>
-                <w:rFonts w:hint="eastAsia"/>
-                <w:sz w:val="21"/>
-                <w:szCs w:val="21"/>
-              </w:rPr>
-              <w:t>ID</w:t>
-            </w:r>
-            <w:r>
-              <w:rPr>
-                <w:rFonts w:hint="eastAsia"/>
-                <w:sz w:val="21"/>
-                <w:szCs w:val="21"/>
-              </w:rPr>
-              <w:t>重复性（学生</w:t>
-            </w:r>
-            <w:r>
-              <w:rPr>
-                <w:rFonts w:hint="eastAsia"/>
-                <w:sz w:val="21"/>
-                <w:szCs w:val="21"/>
-              </w:rPr>
-              <w:t>ID</w:t>
-            </w:r>
-            <w:r>
-              <w:rPr>
-                <w:rFonts w:hint="eastAsia"/>
-                <w:sz w:val="21"/>
-                <w:szCs w:val="21"/>
-              </w:rPr>
-              <w:t>）：标识变量</w:t>
+                <w:sz w:val="21"/>
+                <w:szCs w:val="21"/>
+              </w:rPr>
+              <w:t>{</w:t>
             </w:r>
           </w:p>
           <w:p>
@@ -28659,100 +29145,21 @@
             </w:pPr>
             <w:r>
               <w:rPr>
-                <w:rFonts w:hint="eastAsia"/>
-                <w:sz w:val="21"/>
-                <w:szCs w:val="21"/>
-              </w:rPr>
-              <w:t>注册学生（学生）：标识变量</w:t>
-            </w:r>
-          </w:p>
-          <w:p>
-            <w:pPr>
-              <w:spacing w:line="300" w:lineRule="auto"/>
-              <w:rPr>
-                <w:sz w:val="21"/>
-                <w:szCs w:val="21"/>
-              </w:rPr>
-            </w:pPr>
-            <w:r>
-              <w:rPr>
-                <w:rFonts w:hint="eastAsia"/>
-                <w:sz w:val="21"/>
-                <w:szCs w:val="21"/>
-              </w:rPr>
-              <w:t>删除学生（学生）：标识变量</w:t>
-            </w:r>
-          </w:p>
-          <w:p>
-            <w:pPr>
-              <w:spacing w:line="300" w:lineRule="auto"/>
-              <w:rPr>
-                <w:sz w:val="21"/>
-                <w:szCs w:val="21"/>
-              </w:rPr>
-            </w:pPr>
-            <w:r>
-              <w:rPr>
-                <w:rFonts w:hint="eastAsia"/>
-                <w:sz w:val="21"/>
-                <w:szCs w:val="21"/>
-              </w:rPr>
-              <w:t>更新学生信息（学生）：标识变量</w:t>
-            </w:r>
-          </w:p>
-          <w:p>
-            <w:pPr>
-              <w:spacing w:line="300" w:lineRule="auto"/>
-              <w:rPr>
-                <w:sz w:val="21"/>
-                <w:szCs w:val="21"/>
-              </w:rPr>
-            </w:pPr>
-            <w:r>
-              <w:rPr>
-                <w:rFonts w:hint="eastAsia"/>
-                <w:sz w:val="21"/>
-                <w:szCs w:val="21"/>
-              </w:rPr>
-              <w:t>根据学生</w:t>
-            </w:r>
-            <w:r>
-              <w:rPr>
-                <w:rFonts w:hint="eastAsia"/>
-                <w:sz w:val="21"/>
-                <w:szCs w:val="21"/>
-              </w:rPr>
-              <w:t>ID</w:t>
-            </w:r>
-            <w:r>
-              <w:rPr>
-                <w:rFonts w:hint="eastAsia"/>
-                <w:sz w:val="21"/>
-                <w:szCs w:val="21"/>
-              </w:rPr>
-              <w:t>输出学生信息（学生</w:t>
-            </w:r>
-            <w:r>
-              <w:rPr>
-                <w:rFonts w:hint="eastAsia"/>
-                <w:sz w:val="21"/>
-                <w:szCs w:val="21"/>
-              </w:rPr>
-              <w:t>ID</w:t>
-            </w:r>
-            <w:r>
-              <w:rPr>
-                <w:rFonts w:hint="eastAsia"/>
-                <w:sz w:val="21"/>
-                <w:szCs w:val="21"/>
-              </w:rPr>
-              <w:t>）：学生</w:t>
+                <w:sz w:val="21"/>
+                <w:szCs w:val="21"/>
+              </w:rPr>
+              <w:t>}</w:t>
             </w:r>
           </w:p>
         </w:tc>
       </w:tr>
     </w:tbl>
     <w:p/>
+    <w:p/>
+    <w:p/>
+    <w:p/>
+    <w:p/>
+    <w:p/>
     <w:p>
       <w:pPr>
         <w:pStyle w:val="Heading3"/>
@@ -28763,6 +29170,7 @@
         <w:rPr>
           <w:rFonts w:hint="eastAsia"/>
         </w:rPr>
+        <w:lastRenderedPageBreak/>
         <w:t>5.2.3</w:t>
       </w:r>
       <w:r>
@@ -28796,7 +29204,7 @@
           <w:sz w:val="21"/>
           <w:szCs w:val="21"/>
         </w:rPr>
-        <w:t xml:space="preserve">5.3 </w:t>
+        <w:t>5.3</w:t>
       </w:r>
       <w:r>
         <w:rPr>
@@ -28804,19 +29212,27 @@
           <w:sz w:val="21"/>
           <w:szCs w:val="21"/>
         </w:rPr>
-        <w:t>管理员类</w:t>
+        <w:t xml:space="preserve"> </w:t>
+      </w:r>
+      <w:r>
+        <w:rPr>
+          <w:rFonts w:hint="eastAsia"/>
+          <w:sz w:val="21"/>
+          <w:szCs w:val="21"/>
+        </w:rPr>
+        <w:t>课表类</w:t>
       </w:r>
     </w:p>
     <w:tbl>
       <w:tblPr>
         <w:tblStyle w:val="TableGrid"/>
-        <w:tblW w:w="2093" w:type="dxa"/>
+        <w:tblW w:w="5070" w:type="dxa"/>
         <w:jc w:val="center"/>
         <w:tblLayout w:type="fixed"/>
         <w:tblLook w:val="04A0" w:firstRow="1" w:lastRow="0" w:firstColumn="1" w:lastColumn="0" w:noHBand="0" w:noVBand="1"/>
       </w:tblPr>
       <w:tblGrid>
-        <w:gridCol w:w="2093"/>
+        <w:gridCol w:w="5070"/>
       </w:tblGrid>
       <w:tr>
         <w:trPr>
@@ -28825,7 +29241,7 @@
         </w:trPr>
         <w:tc>
           <w:tcPr>
-            <w:tcW w:w="2093" w:type="dxa"/>
+            <w:tcW w:w="5070" w:type="dxa"/>
             <w:vAlign w:val="center"/>
           </w:tcPr>
           <w:p>
@@ -28838,23 +29254,37 @@
             </w:pPr>
             <w:r>
               <w:rPr>
-                <w:rFonts w:hint="eastAsia"/>
-                <w:sz w:val="21"/>
-                <w:szCs w:val="21"/>
-              </w:rPr>
-              <w:t>管理员</w:t>
+                <w:sz w:val="21"/>
+                <w:szCs w:val="21"/>
+              </w:rPr>
+              <w:t>c</w:t>
+            </w:r>
+            <w:r>
+              <w:rPr>
+                <w:rFonts w:hint="eastAsia"/>
+                <w:sz w:val="21"/>
+                <w:szCs w:val="21"/>
+              </w:rPr>
+              <w:t xml:space="preserve">lass </w:t>
+            </w:r>
+            <w:r>
+              <w:rPr>
+                <w:sz w:val="21"/>
+                <w:szCs w:val="21"/>
+              </w:rPr>
+              <w:t>CourseTable</w:t>
             </w:r>
           </w:p>
         </w:tc>
       </w:tr>
       <w:tr>
         <w:trPr>
-          <w:trHeight w:val="1361"/>
+          <w:trHeight w:val="2571"/>
           <w:jc w:val="center"/>
         </w:trPr>
         <w:tc>
           <w:tcPr>
-            <w:tcW w:w="2093" w:type="dxa"/>
+            <w:tcW w:w="5070" w:type="dxa"/>
             <w:vAlign w:val="center"/>
           </w:tcPr>
           <w:p>
@@ -28867,11 +29297,25 @@
             </w:pPr>
             <w:r>
               <w:rPr>
-                <w:rFonts w:hint="eastAsia"/>
-                <w:sz w:val="21"/>
-                <w:szCs w:val="21"/>
-              </w:rPr>
-              <w:t>ID int</w:t>
+                <w:sz w:val="21"/>
+                <w:szCs w:val="21"/>
+              </w:rPr>
+              <w:t xml:space="preserve">public string </w:t>
+            </w:r>
+            <w:r>
+              <w:rPr>
+                <w:rFonts w:hint="eastAsia"/>
+                <w:sz w:val="21"/>
+                <w:szCs w:val="21"/>
+              </w:rPr>
+              <w:t>UniqueClientID</w:t>
+            </w:r>
+            <w:r>
+              <w:rPr>
+                <w:sz w:val="21"/>
+                <w:szCs w:val="21"/>
+              </w:rPr>
+              <w:t>{ get; set; }</w:t>
             </w:r>
           </w:p>
           <w:p>
@@ -28884,43 +29328,10 @@
             </w:pPr>
             <w:r>
               <w:rPr>
-                <w:rFonts w:hint="eastAsia"/>
-                <w:sz w:val="21"/>
-                <w:szCs w:val="21"/>
-              </w:rPr>
-              <w:t>姓名</w:t>
-            </w:r>
-            <w:r>
-              <w:rPr>
-                <w:rFonts w:hint="eastAsia"/>
-                <w:sz w:val="21"/>
-                <w:szCs w:val="21"/>
-              </w:rPr>
-              <w:t xml:space="preserve"> char</w:t>
-            </w:r>
-            <w:r>
-              <w:rPr>
-                <w:rFonts w:hint="eastAsia"/>
-                <w:sz w:val="21"/>
-                <w:szCs w:val="21"/>
-              </w:rPr>
-              <w:t>（</w:t>
-            </w:r>
-            <w:r>
-              <w:rPr>
-                <w:rFonts w:hint="eastAsia"/>
-                <w:sz w:val="21"/>
-                <w:szCs w:val="21"/>
-              </w:rPr>
-              <w:t>20</w:t>
-            </w:r>
-            <w:r>
-              <w:rPr>
-                <w:rFonts w:hint="eastAsia"/>
-                <w:sz w:val="21"/>
-                <w:szCs w:val="21"/>
-              </w:rPr>
-              <w:t>）</w:t>
+                <w:sz w:val="21"/>
+                <w:szCs w:val="21"/>
+              </w:rPr>
+              <w:t>public string CourseID { get; set; }</w:t>
             </w:r>
           </w:p>
           <w:p>
@@ -28933,43 +29344,25 @@
             </w:pPr>
             <w:r>
               <w:rPr>
-                <w:rFonts w:hint="eastAsia"/>
-                <w:sz w:val="21"/>
-                <w:szCs w:val="21"/>
-              </w:rPr>
-              <w:t>密码</w:t>
-            </w:r>
-            <w:r>
-              <w:rPr>
-                <w:rFonts w:hint="eastAsia"/>
-                <w:sz w:val="21"/>
-                <w:szCs w:val="21"/>
-              </w:rPr>
-              <w:t xml:space="preserve"> char</w:t>
-            </w:r>
-            <w:r>
-              <w:rPr>
-                <w:rFonts w:hint="eastAsia"/>
-                <w:sz w:val="21"/>
-                <w:szCs w:val="21"/>
-              </w:rPr>
-              <w:t>（</w:t>
-            </w:r>
-            <w:r>
-              <w:rPr>
-                <w:rFonts w:hint="eastAsia"/>
-                <w:sz w:val="21"/>
-                <w:szCs w:val="21"/>
-              </w:rPr>
-              <w:t>20</w:t>
-            </w:r>
-            <w:r>
-              <w:rPr>
-                <w:rFonts w:hint="eastAsia"/>
-                <w:sz w:val="21"/>
-                <w:szCs w:val="21"/>
-              </w:rPr>
-              <w:t>）</w:t>
+                <w:sz w:val="21"/>
+                <w:szCs w:val="21"/>
+              </w:rPr>
+              <w:t xml:space="preserve">public string </w:t>
+            </w:r>
+            <w:r>
+              <w:rPr>
+                <w:rFonts w:hint="eastAsia"/>
+                <w:sz w:val="21"/>
+                <w:szCs w:val="21"/>
+              </w:rPr>
+              <w:t>ManiType</w:t>
+            </w:r>
+            <w:r>
+              <w:rPr>
+                <w:sz w:val="21"/>
+                <w:szCs w:val="21"/>
+              </w:rPr>
+              <w:t>{ get; set; }</w:t>
             </w:r>
           </w:p>
           <w:p>
@@ -28982,31 +29375,68 @@
             </w:pPr>
             <w:r>
               <w:rPr>
-                <w:rFonts w:hint="eastAsia"/>
-                <w:sz w:val="21"/>
-                <w:szCs w:val="21"/>
-              </w:rPr>
-              <w:t>可用信息</w:t>
-            </w:r>
-            <w:r>
-              <w:rPr>
-                <w:rFonts w:hint="eastAsia"/>
-                <w:sz w:val="21"/>
-                <w:szCs w:val="21"/>
-              </w:rPr>
-              <w:t xml:space="preserve"> int</w:t>
+                <w:sz w:val="21"/>
+                <w:szCs w:val="21"/>
+              </w:rPr>
+              <w:t xml:space="preserve">public string </w:t>
+            </w:r>
+            <w:r>
+              <w:rPr>
+                <w:rFonts w:hint="eastAsia"/>
+                <w:sz w:val="21"/>
+                <w:szCs w:val="21"/>
+              </w:rPr>
+              <w:t>ManipDate</w:t>
+            </w:r>
+            <w:r>
+              <w:rPr>
+                <w:sz w:val="21"/>
+                <w:szCs w:val="21"/>
+              </w:rPr>
+              <w:t>{ get; set; }</w:t>
+            </w:r>
+          </w:p>
+          <w:p>
+            <w:pPr>
+              <w:spacing w:line="300" w:lineRule="auto"/>
+              <w:rPr>
+                <w:sz w:val="21"/>
+                <w:szCs w:val="21"/>
+              </w:rPr>
+            </w:pPr>
+            <w:r>
+              <w:rPr>
+                <w:sz w:val="21"/>
+                <w:szCs w:val="21"/>
+              </w:rPr>
+              <w:t xml:space="preserve">public string </w:t>
+            </w:r>
+            <w:r>
+              <w:rPr>
+                <w:rFonts w:hint="eastAsia"/>
+                <w:sz w:val="21"/>
+                <w:szCs w:val="21"/>
+              </w:rPr>
+              <w:t>IfDeleted</w:t>
+            </w:r>
+            <w:r>
+              <w:rPr>
+                <w:sz w:val="21"/>
+                <w:szCs w:val="21"/>
+              </w:rPr>
+              <w:t>{ get; set; }</w:t>
             </w:r>
           </w:p>
         </w:tc>
       </w:tr>
       <w:tr>
         <w:trPr>
-          <w:trHeight w:val="340"/>
+          <w:trHeight w:val="1258"/>
           <w:jc w:val="center"/>
         </w:trPr>
         <w:tc>
           <w:tcPr>
-            <w:tcW w:w="2093" w:type="dxa"/>
+            <w:tcW w:w="5070" w:type="dxa"/>
             <w:vAlign w:val="center"/>
           </w:tcPr>
           <w:p>
@@ -29017,17 +29447,115 @@
                 <w:szCs w:val="21"/>
               </w:rPr>
             </w:pPr>
+            <w:r>
+              <w:rPr>
+                <w:rFonts w:hint="eastAsia"/>
+                <w:sz w:val="21"/>
+                <w:szCs w:val="21"/>
+              </w:rPr>
+              <w:t>//</w:t>
+            </w:r>
+            <w:r>
+              <w:rPr>
+                <w:rFonts w:hint="eastAsia"/>
+                <w:sz w:val="21"/>
+                <w:szCs w:val="21"/>
+              </w:rPr>
+              <w:t>构造函数</w:t>
+            </w:r>
+            <w:r>
+              <w:rPr>
+                <w:rFonts w:hint="eastAsia"/>
+                <w:sz w:val="21"/>
+                <w:szCs w:val="21"/>
+              </w:rPr>
+              <w:t>：初始化字段</w:t>
+            </w:r>
+          </w:p>
+          <w:p>
+            <w:pPr>
+              <w:spacing w:line="300" w:lineRule="auto"/>
+              <w:rPr>
+                <w:sz w:val="21"/>
+                <w:szCs w:val="21"/>
+              </w:rPr>
+            </w:pPr>
+            <w:r>
+              <w:rPr>
+                <w:sz w:val="21"/>
+                <w:szCs w:val="21"/>
+              </w:rPr>
+              <w:t>public Course</w:t>
+            </w:r>
+            <w:r>
+              <w:rPr>
+                <w:rFonts w:hint="eastAsia"/>
+                <w:sz w:val="21"/>
+                <w:szCs w:val="21"/>
+              </w:rPr>
+              <w:t>Table</w:t>
+            </w:r>
+            <w:r>
+              <w:rPr>
+                <w:sz w:val="21"/>
+                <w:szCs w:val="21"/>
+              </w:rPr>
+              <w:t>()</w:t>
+            </w:r>
+          </w:p>
+          <w:p>
+            <w:pPr>
+              <w:spacing w:line="300" w:lineRule="auto"/>
+              <w:rPr>
+                <w:sz w:val="21"/>
+                <w:szCs w:val="21"/>
+              </w:rPr>
+            </w:pPr>
+            <w:r>
+              <w:rPr>
+                <w:sz w:val="21"/>
+                <w:szCs w:val="21"/>
+              </w:rPr>
+              <w:t>{</w:t>
+            </w:r>
+          </w:p>
+          <w:p>
+            <w:pPr>
+              <w:spacing w:line="300" w:lineRule="auto"/>
+              <w:rPr>
+                <w:sz w:val="21"/>
+                <w:szCs w:val="21"/>
+              </w:rPr>
+            </w:pPr>
+            <w:r>
+              <w:rPr>
+                <w:sz w:val="21"/>
+                <w:szCs w:val="21"/>
+              </w:rPr>
+              <w:t>}</w:t>
+            </w:r>
           </w:p>
         </w:tc>
       </w:tr>
     </w:tbl>
     <w:p/>
+    <w:p/>
     <w:p>
       <w:pPr>
         <w:pStyle w:val="Heading3"/>
         <w:spacing w:before="120"/>
       </w:pPr>
       <w:bookmarkStart w:id="193" w:name="_Toc483344157"/>
+    </w:p>
+    <w:p>
+      <w:pPr>
+        <w:pStyle w:val="Heading3"/>
+        <w:spacing w:before="120"/>
+        <w:rPr>
+          <w:sz w:val="21"/>
+          <w:szCs w:val="21"/>
+        </w:rPr>
+      </w:pPr>
       <w:r>
         <w:rPr>
           <w:rFonts w:hint="eastAsia"/>
@@ -29051,23 +29579,21 @@
           <w:szCs w:val="21"/>
         </w:rPr>
       </w:pPr>
-    </w:p>
-    <w:p>
-      <w:pPr>
-        <w:spacing w:line="300" w:lineRule="auto"/>
-        <w:jc w:val="center"/>
-        <w:rPr>
+      <w:r>
+        <w:rPr>
+          <w:rFonts w:hint="eastAsia"/>
           <w:sz w:val="21"/>
           <w:szCs w:val="21"/>
         </w:rPr>
-      </w:pPr>
+        <w:t>表</w:t>
+      </w:r>
       <w:r>
         <w:rPr>
           <w:rFonts w:hint="eastAsia"/>
           <w:sz w:val="21"/>
           <w:szCs w:val="21"/>
         </w:rPr>
-        <w:t>表</w:t>
+        <w:t xml:space="preserve">5.4 </w:t>
       </w:r>
       <w:r>
         <w:rPr>
@@ -29075,7 +29601,7 @@
           <w:sz w:val="21"/>
           <w:szCs w:val="21"/>
         </w:rPr>
-        <w:t xml:space="preserve">5.4 </w:t>
+        <w:t>教室</w:t>
       </w:r>
       <w:r>
         <w:rPr>
@@ -29083,35 +29609,19 @@
           <w:sz w:val="21"/>
           <w:szCs w:val="21"/>
         </w:rPr>
-        <w:t>作业</w:t>
-      </w:r>
-      <w:r>
-        <w:rPr>
-          <w:rFonts w:hint="eastAsia"/>
-          <w:sz w:val="21"/>
-          <w:szCs w:val="21"/>
-        </w:rPr>
-        <w:t>/</w:t>
-      </w:r>
-      <w:r>
-        <w:rPr>
-          <w:rFonts w:hint="eastAsia"/>
-          <w:sz w:val="21"/>
-          <w:szCs w:val="21"/>
-        </w:rPr>
-        <w:t>课件类</w:t>
+        <w:t>类</w:t>
       </w:r>
     </w:p>
     <w:tbl>
       <w:tblPr>
         <w:tblStyle w:val="TableGrid"/>
-        <w:tblW w:w="3369" w:type="dxa"/>
+        <w:tblW w:w="5070" w:type="dxa"/>
         <w:jc w:val="center"/>
         <w:tblLayout w:type="fixed"/>
         <w:tblLook w:val="04A0" w:firstRow="1" w:lastRow="0" w:firstColumn="1" w:lastColumn="0" w:noHBand="0" w:noVBand="1"/>
       </w:tblPr>
       <w:tblGrid>
-        <w:gridCol w:w="3369"/>
+        <w:gridCol w:w="5070"/>
       </w:tblGrid>
       <w:tr>
         <w:trPr>
@@ -29120,7 +29630,7 @@
         </w:trPr>
         <w:tc>
           <w:tcPr>
-            <w:tcW w:w="3369" w:type="dxa"/>
+            <w:tcW w:w="5070" w:type="dxa"/>
             <w:vAlign w:val="center"/>
           </w:tcPr>
           <w:p>
@@ -29133,39 +29643,22 @@
             </w:pPr>
             <w:r>
               <w:rPr>
-                <w:rFonts w:hint="eastAsia"/>
-                <w:sz w:val="21"/>
-                <w:szCs w:val="21"/>
-              </w:rPr>
-              <w:t>作业</w:t>
-            </w:r>
-            <w:r>
-              <w:rPr>
-                <w:rFonts w:hint="eastAsia"/>
-                <w:sz w:val="21"/>
-                <w:szCs w:val="21"/>
-              </w:rPr>
-              <w:t>/</w:t>
-            </w:r>
-            <w:r>
-              <w:rPr>
-                <w:rFonts w:hint="eastAsia"/>
-                <w:sz w:val="21"/>
-                <w:szCs w:val="21"/>
-              </w:rPr>
-              <w:t>课件</w:t>
+                <w:sz w:val="21"/>
+                <w:szCs w:val="21"/>
+              </w:rPr>
+              <w:t>class Room</w:t>
             </w:r>
           </w:p>
         </w:tc>
       </w:tr>
       <w:tr>
         <w:trPr>
-          <w:trHeight w:val="2381"/>
+          <w:trHeight w:val="2288"/>
           <w:jc w:val="center"/>
         </w:trPr>
         <w:tc>
           <w:tcPr>
-            <w:tcW w:w="3369" w:type="dxa"/>
+            <w:tcW w:w="5070" w:type="dxa"/>
             <w:vAlign w:val="center"/>
           </w:tcPr>
           <w:p>
@@ -29178,12 +29671,10 @@
             </w:pPr>
             <w:r>
               <w:rPr>
-                <w:rFonts w:hint="eastAsia"/>
-                <w:sz w:val="21"/>
-                <w:szCs w:val="21"/>
-              </w:rPr>
-              <w:lastRenderedPageBreak/>
-              <w:t>ID int</w:t>
+                <w:sz w:val="21"/>
+                <w:szCs w:val="21"/>
+              </w:rPr>
+              <w:t>public string RoomID { get; set; }</w:t>
             </w:r>
           </w:p>
           <w:p>
@@ -29196,19 +29687,10 @@
             </w:pPr>
             <w:r>
               <w:rPr>
-                <w:rFonts w:hint="eastAsia"/>
-                <w:sz w:val="21"/>
-                <w:szCs w:val="21"/>
-              </w:rPr>
-              <w:t>用户</w:t>
-            </w:r>
-            <w:r>
-              <w:rPr>
-                <w:rFonts w:hint="eastAsia"/>
-                <w:sz w:val="21"/>
-                <w:szCs w:val="21"/>
-              </w:rPr>
-              <w:t>ID int</w:t>
+                <w:sz w:val="21"/>
+                <w:szCs w:val="21"/>
+              </w:rPr>
+              <w:t>public string RoomName { get; set; }</w:t>
             </w:r>
           </w:p>
           <w:p>
@@ -29221,43 +29703,10 @@
             </w:pPr>
             <w:r>
               <w:rPr>
-                <w:rFonts w:hint="eastAsia"/>
-                <w:sz w:val="21"/>
-                <w:szCs w:val="21"/>
-              </w:rPr>
-              <w:t>路径</w:t>
-            </w:r>
-            <w:r>
-              <w:rPr>
-                <w:rFonts w:hint="eastAsia"/>
-                <w:sz w:val="21"/>
-                <w:szCs w:val="21"/>
-              </w:rPr>
-              <w:t xml:space="preserve"> char</w:t>
-            </w:r>
-            <w:r>
-              <w:rPr>
-                <w:rFonts w:hint="eastAsia"/>
-                <w:sz w:val="21"/>
-                <w:szCs w:val="21"/>
-              </w:rPr>
-              <w:t>（</w:t>
-            </w:r>
-            <w:r>
-              <w:rPr>
-                <w:rFonts w:hint="eastAsia"/>
-                <w:sz w:val="21"/>
-                <w:szCs w:val="21"/>
-              </w:rPr>
-              <w:t>250</w:t>
-            </w:r>
-            <w:r>
-              <w:rPr>
-                <w:rFonts w:hint="eastAsia"/>
-                <w:sz w:val="21"/>
-                <w:szCs w:val="21"/>
-              </w:rPr>
-              <w:t>）</w:t>
+                <w:sz w:val="21"/>
+                <w:szCs w:val="21"/>
+              </w:rPr>
+              <w:t>public string RoomTag { get; set; }</w:t>
             </w:r>
           </w:p>
           <w:p>
@@ -29270,19 +29719,10 @@
             </w:pPr>
             <w:r>
               <w:rPr>
-                <w:rFonts w:hint="eastAsia"/>
-                <w:sz w:val="21"/>
-                <w:szCs w:val="21"/>
-              </w:rPr>
-              <w:t>上传时间</w:t>
-            </w:r>
-            <w:r>
-              <w:rPr>
-                <w:rFonts w:hint="eastAsia"/>
-                <w:sz w:val="21"/>
-                <w:szCs w:val="21"/>
-              </w:rPr>
-              <w:t xml:space="preserve"> datetime</w:t>
+                <w:sz w:val="21"/>
+                <w:szCs w:val="21"/>
+              </w:rPr>
+              <w:t>public string RoomBuilding { get; set; }</w:t>
             </w:r>
           </w:p>
           <w:p>
@@ -29295,105 +29735,22 @@
             </w:pPr>
             <w:r>
               <w:rPr>
-                <w:rFonts w:hint="eastAsia"/>
-                <w:sz w:val="21"/>
-                <w:szCs w:val="21"/>
-              </w:rPr>
-              <w:t>课程</w:t>
-            </w:r>
-            <w:r>
-              <w:rPr>
-                <w:rFonts w:hint="eastAsia"/>
-                <w:sz w:val="21"/>
-                <w:szCs w:val="21"/>
-              </w:rPr>
-              <w:t>ID int</w:t>
-            </w:r>
-          </w:p>
-          <w:p>
-            <w:pPr>
-              <w:spacing w:line="300" w:lineRule="auto"/>
-              <w:rPr>
-                <w:sz w:val="21"/>
-                <w:szCs w:val="21"/>
-              </w:rPr>
-            </w:pPr>
-            <w:r>
-              <w:rPr>
-                <w:rFonts w:hint="eastAsia"/>
-                <w:sz w:val="21"/>
-                <w:szCs w:val="21"/>
-              </w:rPr>
-              <w:t>文件名称</w:t>
-            </w:r>
-            <w:r>
-              <w:rPr>
-                <w:rFonts w:hint="eastAsia"/>
-                <w:sz w:val="21"/>
-                <w:szCs w:val="21"/>
-              </w:rPr>
-              <w:t xml:space="preserve"> char</w:t>
-            </w:r>
-            <w:r>
-              <w:rPr>
-                <w:rFonts w:hint="eastAsia"/>
-                <w:sz w:val="21"/>
-                <w:szCs w:val="21"/>
-              </w:rPr>
-              <w:t>（</w:t>
-            </w:r>
-            <w:r>
-              <w:rPr>
-                <w:rFonts w:hint="eastAsia"/>
-                <w:sz w:val="21"/>
-                <w:szCs w:val="21"/>
-              </w:rPr>
-              <w:t>100</w:t>
-            </w:r>
-            <w:r>
-              <w:rPr>
-                <w:rFonts w:hint="eastAsia"/>
-                <w:sz w:val="21"/>
-                <w:szCs w:val="21"/>
-              </w:rPr>
-              <w:t>）</w:t>
-            </w:r>
-          </w:p>
-          <w:p>
-            <w:pPr>
-              <w:spacing w:line="300" w:lineRule="auto"/>
-              <w:rPr>
-                <w:sz w:val="21"/>
-                <w:szCs w:val="21"/>
-              </w:rPr>
-            </w:pPr>
-            <w:r>
-              <w:rPr>
-                <w:rFonts w:hint="eastAsia"/>
-                <w:sz w:val="21"/>
-                <w:szCs w:val="21"/>
-              </w:rPr>
-              <w:t>可用信息</w:t>
-            </w:r>
-            <w:r>
-              <w:rPr>
-                <w:rFonts w:hint="eastAsia"/>
-                <w:sz w:val="21"/>
-                <w:szCs w:val="21"/>
-              </w:rPr>
-              <w:t xml:space="preserve"> int</w:t>
+                <w:sz w:val="21"/>
+                <w:szCs w:val="21"/>
+              </w:rPr>
+              <w:t>public int RoomCapacity { get; set; }</w:t>
             </w:r>
           </w:p>
         </w:tc>
       </w:tr>
       <w:tr>
         <w:trPr>
-          <w:trHeight w:val="794"/>
+          <w:trHeight w:val="1258"/>
           <w:jc w:val="center"/>
         </w:trPr>
         <w:tc>
           <w:tcPr>
-            <w:tcW w:w="3369" w:type="dxa"/>
+            <w:tcW w:w="5070" w:type="dxa"/>
             <w:vAlign w:val="center"/>
           </w:tcPr>
           <w:p>
@@ -29410,23 +29767,23 @@
                 <w:sz w:val="21"/>
                 <w:szCs w:val="21"/>
               </w:rPr>
-              <w:t>上传（作业</w:t>
-            </w:r>
-            <w:r>
-              <w:rPr>
-                <w:rFonts w:hint="eastAsia"/>
-                <w:sz w:val="21"/>
-                <w:szCs w:val="21"/>
-              </w:rPr>
-              <w:t>/</w:t>
-            </w:r>
-            <w:r>
-              <w:rPr>
-                <w:rFonts w:hint="eastAsia"/>
-                <w:sz w:val="21"/>
-                <w:szCs w:val="21"/>
-              </w:rPr>
-              <w:t>课件）：标识信息</w:t>
+              <w:t>//</w:t>
+            </w:r>
+            <w:r>
+              <w:rPr>
+                <w:rFonts w:hint="eastAsia"/>
+                <w:sz w:val="21"/>
+                <w:szCs w:val="21"/>
+              </w:rPr>
+              <w:t>构造函数</w:t>
+            </w:r>
+            <w:r>
+              <w:rPr>
+                <w:rFonts w:hint="eastAsia"/>
+                <w:sz w:val="21"/>
+                <w:szCs w:val="21"/>
+              </w:rPr>
+              <w:t>：初始化字段</w:t>
             </w:r>
           </w:p>
           <w:p>
@@ -29439,65 +29796,70 @@
             </w:pPr>
             <w:r>
               <w:rPr>
-                <w:rFonts w:hint="eastAsia"/>
-                <w:sz w:val="21"/>
-                <w:szCs w:val="21"/>
-              </w:rPr>
-              <w:t>下载（作业</w:t>
-            </w:r>
-            <w:r>
-              <w:rPr>
-                <w:rFonts w:hint="eastAsia"/>
-                <w:sz w:val="21"/>
-                <w:szCs w:val="21"/>
-              </w:rPr>
-              <w:t>/</w:t>
-            </w:r>
-            <w:r>
-              <w:rPr>
-                <w:rFonts w:hint="eastAsia"/>
-                <w:sz w:val="21"/>
-                <w:szCs w:val="21"/>
-              </w:rPr>
-              <w:t>课件</w:t>
-            </w:r>
-            <w:r>
-              <w:rPr>
-                <w:rFonts w:hint="eastAsia"/>
-                <w:sz w:val="21"/>
-                <w:szCs w:val="21"/>
-              </w:rPr>
-              <w:t>ID</w:t>
-            </w:r>
-            <w:r>
-              <w:rPr>
-                <w:rFonts w:hint="eastAsia"/>
-                <w:sz w:val="21"/>
-                <w:szCs w:val="21"/>
-              </w:rPr>
-              <w:t>）：作业</w:t>
-            </w:r>
-            <w:r>
-              <w:rPr>
-                <w:rFonts w:hint="eastAsia"/>
-                <w:sz w:val="21"/>
-                <w:szCs w:val="21"/>
-              </w:rPr>
-              <w:t>/</w:t>
-            </w:r>
-            <w:r>
-              <w:rPr>
-                <w:rFonts w:hint="eastAsia"/>
-                <w:sz w:val="21"/>
-                <w:szCs w:val="21"/>
-              </w:rPr>
-              <w:t>课件</w:t>
+                <w:sz w:val="21"/>
+                <w:szCs w:val="21"/>
+              </w:rPr>
+              <w:t>public R</w:t>
+            </w:r>
+            <w:r>
+              <w:rPr>
+                <w:sz w:val="21"/>
+                <w:szCs w:val="21"/>
+              </w:rPr>
+              <w:t>o</w:t>
+            </w:r>
+            <w:r>
+              <w:rPr>
+                <w:sz w:val="21"/>
+                <w:szCs w:val="21"/>
+              </w:rPr>
+              <w:t>om</w:t>
+            </w:r>
+            <w:r>
+              <w:rPr>
+                <w:sz w:val="21"/>
+                <w:szCs w:val="21"/>
+              </w:rPr>
+              <w:t>()</w:t>
+            </w:r>
+          </w:p>
+          <w:p>
+            <w:pPr>
+              <w:spacing w:line="300" w:lineRule="auto"/>
+              <w:rPr>
+                <w:sz w:val="21"/>
+                <w:szCs w:val="21"/>
+              </w:rPr>
+            </w:pPr>
+            <w:r>
+              <w:rPr>
+                <w:sz w:val="21"/>
+                <w:szCs w:val="21"/>
+              </w:rPr>
+              <w:t>{</w:t>
+            </w:r>
+          </w:p>
+          <w:p>
+            <w:pPr>
+              <w:spacing w:line="300" w:lineRule="auto"/>
+              <w:rPr>
+                <w:sz w:val="21"/>
+                <w:szCs w:val="21"/>
+              </w:rPr>
+            </w:pPr>
+            <w:r>
+              <w:rPr>
+                <w:sz w:val="21"/>
+                <w:szCs w:val="21"/>
+              </w:rPr>
+              <w:t>}</w:t>
             </w:r>
           </w:p>
         </w:tc>
       </w:tr>
     </w:tbl>
     <w:p/>
+    <w:p/>
     <w:p>
       <w:pPr>
         <w:pStyle w:val="Heading3"/>
@@ -29549,7 +29911,15 @@
           <w:sz w:val="21"/>
           <w:szCs w:val="21"/>
         </w:rPr>
-        <w:t>课程类</w:t>
+        <w:t>考试</w:t>
+      </w:r>
+      <w:r>
+        <w:rPr>
+          <w:rFonts w:hint="eastAsia"/>
+          <w:sz w:val="21"/>
+          <w:szCs w:val="21"/>
+        </w:rPr>
+        <w:t>类</w:t>
       </w:r>
     </w:p>
     <w:tbl>
@@ -29587,7 +29957,22 @@
                 <w:sz w:val="21"/>
                 <w:szCs w:val="21"/>
               </w:rPr>
-              <w:t>课程</w:t>
+              <w:t>class</w:t>
+            </w:r>
+            <w:r>
+              <w:rPr>
+                <w:sz w:val="21"/>
+                <w:szCs w:val="21"/>
+              </w:rPr>
+              <w:t xml:space="preserve"> </w:t>
+            </w:r>
+            <w:r>
+              <w:rPr>
+                <w:rFonts w:hint="eastAsia"/>
+                <w:sz w:val="21"/>
+                <w:szCs w:val="21"/>
+              </w:rPr>
+              <w:t>Exam</w:t>
             </w:r>
           </w:p>
         </w:tc>
@@ -29612,11 +29997,10 @@
             </w:pPr>
             <w:r>
               <w:rPr>
-                <w:rFonts w:hint="eastAsia"/>
-                <w:sz w:val="21"/>
-                <w:szCs w:val="21"/>
-              </w:rPr>
-              <w:t>ID int</w:t>
+                <w:sz w:val="21"/>
+                <w:szCs w:val="21"/>
+              </w:rPr>
+              <w:t>public string ExamID { get; set; }</w:t>
             </w:r>
           </w:p>
           <w:p>
@@ -29629,43 +30013,10 @@
             </w:pPr>
             <w:r>
               <w:rPr>
-                <w:rFonts w:hint="eastAsia"/>
-                <w:sz w:val="21"/>
-                <w:szCs w:val="21"/>
-              </w:rPr>
-              <w:t>名称</w:t>
-            </w:r>
-            <w:r>
-              <w:rPr>
-                <w:rFonts w:hint="eastAsia"/>
-                <w:sz w:val="21"/>
-                <w:szCs w:val="21"/>
-              </w:rPr>
-              <w:t xml:space="preserve"> nchar</w:t>
-            </w:r>
-            <w:r>
-              <w:rPr>
-                <w:rFonts w:hint="eastAsia"/>
-                <w:sz w:val="21"/>
-                <w:szCs w:val="21"/>
-              </w:rPr>
-              <w:t>（</w:t>
-            </w:r>
-            <w:r>
-              <w:rPr>
-                <w:rFonts w:hint="eastAsia"/>
-                <w:sz w:val="21"/>
-                <w:szCs w:val="21"/>
-              </w:rPr>
-              <w:t>50</w:t>
-            </w:r>
-            <w:r>
-              <w:rPr>
-                <w:rFonts w:hint="eastAsia"/>
-                <w:sz w:val="21"/>
-                <w:szCs w:val="21"/>
-              </w:rPr>
-              <w:t>）</w:t>
+                <w:sz w:val="21"/>
+                <w:szCs w:val="21"/>
+              </w:rPr>
+              <w:t>public string CourseID { get; set; }</w:t>
             </w:r>
           </w:p>
           <w:p>
@@ -29678,43 +30029,10 @@
             </w:pPr>
             <w:r>
               <w:rPr>
-                <w:rFonts w:hint="eastAsia"/>
-                <w:sz w:val="21"/>
-                <w:szCs w:val="21"/>
-              </w:rPr>
-              <w:t>教师</w:t>
-            </w:r>
-            <w:r>
-              <w:rPr>
-                <w:rFonts w:hint="eastAsia"/>
-                <w:sz w:val="21"/>
-                <w:szCs w:val="21"/>
-              </w:rPr>
-              <w:t xml:space="preserve"> nchar</w:t>
-            </w:r>
-            <w:r>
-              <w:rPr>
-                <w:rFonts w:hint="eastAsia"/>
-                <w:sz w:val="21"/>
-                <w:szCs w:val="21"/>
-              </w:rPr>
-              <w:t>（</w:t>
-            </w:r>
-            <w:r>
-              <w:rPr>
-                <w:rFonts w:hint="eastAsia"/>
-                <w:sz w:val="21"/>
-                <w:szCs w:val="21"/>
-              </w:rPr>
-              <w:t>50</w:t>
-            </w:r>
-            <w:r>
-              <w:rPr>
-                <w:rFonts w:hint="eastAsia"/>
-                <w:sz w:val="21"/>
-                <w:szCs w:val="21"/>
-              </w:rPr>
-              <w:t>）</w:t>
+                <w:sz w:val="21"/>
+                <w:szCs w:val="21"/>
+              </w:rPr>
+              <w:t>public string ExamDate { get; set; }</w:t>
             </w:r>
           </w:p>
           <w:p>
@@ -29727,43 +30045,10 @@
             </w:pPr>
             <w:r>
               <w:rPr>
-                <w:rFonts w:hint="eastAsia"/>
-                <w:sz w:val="21"/>
-                <w:szCs w:val="21"/>
-              </w:rPr>
-              <w:t>课程简介</w:t>
-            </w:r>
-            <w:r>
-              <w:rPr>
-                <w:rFonts w:hint="eastAsia"/>
-                <w:sz w:val="21"/>
-                <w:szCs w:val="21"/>
-              </w:rPr>
-              <w:t xml:space="preserve"> nchar</w:t>
-            </w:r>
-            <w:r>
-              <w:rPr>
-                <w:rFonts w:hint="eastAsia"/>
-                <w:sz w:val="21"/>
-                <w:szCs w:val="21"/>
-              </w:rPr>
-              <w:t>（</w:t>
-            </w:r>
-            <w:r>
-              <w:rPr>
-                <w:rFonts w:hint="eastAsia"/>
-                <w:sz w:val="21"/>
-                <w:szCs w:val="21"/>
-              </w:rPr>
-              <w:t>500</w:t>
-            </w:r>
-            <w:r>
-              <w:rPr>
-                <w:rFonts w:hint="eastAsia"/>
-                <w:sz w:val="21"/>
-                <w:szCs w:val="21"/>
-              </w:rPr>
-              <w:t>）</w:t>
+                <w:sz w:val="21"/>
+                <w:szCs w:val="21"/>
+              </w:rPr>
+              <w:t>public string ExamDuration { get; set; }</w:t>
             </w:r>
           </w:p>
           <w:p>
@@ -29776,26 +30061,33 @@
             </w:pPr>
             <w:r>
               <w:rPr>
-                <w:rFonts w:hint="eastAsia"/>
-                <w:sz w:val="21"/>
-                <w:szCs w:val="21"/>
-              </w:rPr>
-              <w:t>可用信息</w:t>
-            </w:r>
-            <w:r>
-              <w:rPr>
-                <w:rFonts w:hint="eastAsia"/>
-                <w:sz w:val="21"/>
-                <w:szCs w:val="21"/>
-              </w:rPr>
-              <w:t xml:space="preserve"> int</w:t>
+                <w:sz w:val="21"/>
+                <w:szCs w:val="21"/>
+              </w:rPr>
+              <w:t>public string ExamVenue { get; set; }</w:t>
+            </w:r>
+          </w:p>
+          <w:p>
+            <w:pPr>
+              <w:spacing w:line="300" w:lineRule="auto"/>
+              <w:rPr>
+                <w:sz w:val="21"/>
+                <w:szCs w:val="21"/>
+              </w:rPr>
+            </w:pPr>
+            <w:r>
+              <w:rPr>
+                <w:sz w:val="21"/>
+                <w:szCs w:val="21"/>
+              </w:rPr>
+              <w:t>public string ExamType { get; set; }</w:t>
             </w:r>
           </w:p>
         </w:tc>
       </w:tr>
       <w:tr>
         <w:trPr>
-          <w:trHeight w:val="3742"/>
+          <w:trHeight w:val="2246"/>
           <w:jc w:val="center"/>
         </w:trPr>
         <w:tc>
@@ -29817,7 +30109,23 @@
                 <w:sz w:val="21"/>
                 <w:szCs w:val="21"/>
               </w:rPr>
-              <w:t>输出所有课程（）：课程</w:t>
+              <w:t>//</w:t>
+            </w:r>
+            <w:r>
+              <w:rPr>
+                <w:rFonts w:hint="eastAsia"/>
+                <w:sz w:val="21"/>
+                <w:szCs w:val="21"/>
+              </w:rPr>
+              <w:t>构造函数</w:t>
+            </w:r>
+            <w:r>
+              <w:rPr>
+                <w:rFonts w:hint="eastAsia"/>
+                <w:sz w:val="21"/>
+                <w:szCs w:val="21"/>
+              </w:rPr>
+              <w:t>：初始化字段</w:t>
             </w:r>
           </w:p>
           <w:p>
@@ -29830,43 +30138,25 @@
             </w:pPr>
             <w:r>
               <w:rPr>
-                <w:rFonts w:hint="eastAsia"/>
-                <w:sz w:val="21"/>
-                <w:szCs w:val="21"/>
-              </w:rPr>
-              <w:t>输出学生</w:t>
-            </w:r>
-            <w:r>
-              <w:rPr>
-                <w:rFonts w:hint="eastAsia"/>
-                <w:sz w:val="21"/>
-                <w:szCs w:val="21"/>
-              </w:rPr>
-              <w:t>ID</w:t>
-            </w:r>
-            <w:r>
-              <w:rPr>
-                <w:rFonts w:hint="eastAsia"/>
-                <w:sz w:val="21"/>
-                <w:szCs w:val="21"/>
-              </w:rPr>
-              <w:t>报名课程（学生</w:t>
-            </w:r>
-            <w:r>
-              <w:rPr>
-                <w:rFonts w:hint="eastAsia"/>
-                <w:sz w:val="21"/>
-                <w:szCs w:val="21"/>
-              </w:rPr>
-              <w:t>ID</w:t>
-            </w:r>
-            <w:r>
-              <w:rPr>
-                <w:rFonts w:hint="eastAsia"/>
-                <w:sz w:val="21"/>
-                <w:szCs w:val="21"/>
-              </w:rPr>
-              <w:t>）：课程</w:t>
+                <w:sz w:val="21"/>
+                <w:szCs w:val="21"/>
+              </w:rPr>
+              <w:t xml:space="preserve">public </w:t>
+            </w:r>
+            <w:r>
+              <w:rPr>
+                <w:rFonts w:hint="eastAsia"/>
+                <w:sz w:val="21"/>
+                <w:szCs w:val="21"/>
+              </w:rPr>
+              <w:t>Exam</w:t>
+            </w:r>
+            <w:r>
+              <w:rPr>
+                <w:sz w:val="21"/>
+                <w:szCs w:val="21"/>
+              </w:rPr>
+              <w:t>()</w:t>
             </w:r>
           </w:p>
           <w:p>
@@ -29879,43 +30169,10 @@
             </w:pPr>
             <w:r>
               <w:rPr>
-                <w:rFonts w:hint="eastAsia"/>
-                <w:sz w:val="21"/>
-                <w:szCs w:val="21"/>
-              </w:rPr>
-              <w:t>根据教师</w:t>
-            </w:r>
-            <w:r>
-              <w:rPr>
-                <w:rFonts w:hint="eastAsia"/>
-                <w:sz w:val="21"/>
-                <w:szCs w:val="21"/>
-              </w:rPr>
-              <w:t>ID</w:t>
-            </w:r>
-            <w:r>
-              <w:rPr>
-                <w:rFonts w:hint="eastAsia"/>
-                <w:sz w:val="21"/>
-                <w:szCs w:val="21"/>
-              </w:rPr>
-              <w:t>输出教师课程（教师</w:t>
-            </w:r>
-            <w:r>
-              <w:rPr>
-                <w:rFonts w:hint="eastAsia"/>
-                <w:sz w:val="21"/>
-                <w:szCs w:val="21"/>
-              </w:rPr>
-              <w:t>ID</w:t>
-            </w:r>
-            <w:r>
-              <w:rPr>
-                <w:rFonts w:hint="eastAsia"/>
-                <w:sz w:val="21"/>
-                <w:szCs w:val="21"/>
-              </w:rPr>
-              <w:t>）：课程</w:t>
+                <w:sz w:val="21"/>
+                <w:szCs w:val="21"/>
+              </w:rPr>
+              <w:t>{</w:t>
             </w:r>
           </w:p>
           <w:p>
@@ -29928,212 +30185,10 @@
             </w:pPr>
             <w:r>
               <w:rPr>
-                <w:rFonts w:hint="eastAsia"/>
-                <w:sz w:val="21"/>
-                <w:szCs w:val="21"/>
-              </w:rPr>
-              <w:t>输出非本人课程（教师</w:t>
-            </w:r>
-            <w:r>
-              <w:rPr>
-                <w:rFonts w:hint="eastAsia"/>
-                <w:sz w:val="21"/>
-                <w:szCs w:val="21"/>
-              </w:rPr>
-              <w:t>ID</w:t>
-            </w:r>
-            <w:r>
-              <w:rPr>
-                <w:rFonts w:hint="eastAsia"/>
-                <w:sz w:val="21"/>
-                <w:szCs w:val="21"/>
-              </w:rPr>
-              <w:t>）：课程</w:t>
-            </w:r>
-          </w:p>
-          <w:p>
-            <w:pPr>
-              <w:spacing w:line="300" w:lineRule="auto"/>
-              <w:rPr>
-                <w:sz w:val="21"/>
-                <w:szCs w:val="21"/>
-              </w:rPr>
-            </w:pPr>
-            <w:r>
-              <w:rPr>
-                <w:rFonts w:hint="eastAsia"/>
-                <w:sz w:val="21"/>
-                <w:szCs w:val="21"/>
-              </w:rPr>
-              <w:t>输出根据关键词搜索条件后课程（搜索条件、关键词）：课程</w:t>
-            </w:r>
-          </w:p>
-          <w:p>
-            <w:pPr>
-              <w:spacing w:line="300" w:lineRule="auto"/>
-              <w:rPr>
-                <w:sz w:val="21"/>
-                <w:szCs w:val="21"/>
-              </w:rPr>
-            </w:pPr>
-            <w:r>
-              <w:rPr>
-                <w:rFonts w:hint="eastAsia"/>
-                <w:sz w:val="21"/>
-                <w:szCs w:val="21"/>
-              </w:rPr>
-              <w:t>输出某一课程详细信息（课程</w:t>
-            </w:r>
-            <w:r>
-              <w:rPr>
-                <w:rFonts w:hint="eastAsia"/>
-                <w:sz w:val="21"/>
-                <w:szCs w:val="21"/>
-              </w:rPr>
-              <w:t>ID</w:t>
-            </w:r>
-            <w:r>
-              <w:rPr>
-                <w:rFonts w:hint="eastAsia"/>
-                <w:sz w:val="21"/>
-                <w:szCs w:val="21"/>
-              </w:rPr>
-              <w:t>）：标识信息</w:t>
-            </w:r>
-          </w:p>
-          <w:p>
-            <w:pPr>
-              <w:spacing w:line="300" w:lineRule="auto"/>
-              <w:rPr>
-                <w:sz w:val="21"/>
-                <w:szCs w:val="21"/>
-              </w:rPr>
-            </w:pPr>
-            <w:r>
-              <w:rPr>
-                <w:rFonts w:hint="eastAsia"/>
-                <w:sz w:val="21"/>
-                <w:szCs w:val="21"/>
-              </w:rPr>
-              <w:t>检查课程唯一性（课程</w:t>
-            </w:r>
-            <w:r>
-              <w:rPr>
-                <w:rFonts w:hint="eastAsia"/>
-                <w:sz w:val="21"/>
-                <w:szCs w:val="21"/>
-              </w:rPr>
-              <w:t>ID</w:t>
-            </w:r>
-            <w:r>
-              <w:rPr>
-                <w:rFonts w:hint="eastAsia"/>
-                <w:sz w:val="21"/>
-                <w:szCs w:val="21"/>
-              </w:rPr>
-              <w:t>）：标识信息</w:t>
-            </w:r>
-          </w:p>
-          <w:p>
-            <w:pPr>
-              <w:spacing w:line="300" w:lineRule="auto"/>
-              <w:rPr>
-                <w:sz w:val="21"/>
-                <w:szCs w:val="21"/>
-              </w:rPr>
-            </w:pPr>
-            <w:r>
-              <w:rPr>
-                <w:rFonts w:hint="eastAsia"/>
-                <w:sz w:val="21"/>
-                <w:szCs w:val="21"/>
-              </w:rPr>
-              <w:t>报名该课程（学生，课程）：标识信息</w:t>
-            </w:r>
-          </w:p>
-          <w:p>
-            <w:pPr>
-              <w:spacing w:line="300" w:lineRule="auto"/>
-              <w:rPr>
-                <w:sz w:val="21"/>
-                <w:szCs w:val="21"/>
-              </w:rPr>
-            </w:pPr>
-            <w:r>
-              <w:rPr>
-                <w:rFonts w:hint="eastAsia"/>
-                <w:sz w:val="21"/>
-                <w:szCs w:val="21"/>
-              </w:rPr>
-              <w:t>检查是否已报名该课程（学生、课程）：标识信息</w:t>
-            </w:r>
-          </w:p>
-          <w:p>
-            <w:pPr>
-              <w:spacing w:line="300" w:lineRule="auto"/>
-              <w:rPr>
-                <w:sz w:val="21"/>
-                <w:szCs w:val="21"/>
-              </w:rPr>
-            </w:pPr>
-            <w:r>
-              <w:rPr>
-                <w:rFonts w:hint="eastAsia"/>
-                <w:sz w:val="21"/>
-                <w:szCs w:val="21"/>
-              </w:rPr>
-              <w:lastRenderedPageBreak/>
-              <w:t>新增课程（课程）：标识信息</w:t>
-            </w:r>
-          </w:p>
-          <w:p>
-            <w:pPr>
-              <w:spacing w:line="300" w:lineRule="auto"/>
-              <w:rPr>
-                <w:sz w:val="21"/>
-                <w:szCs w:val="21"/>
-              </w:rPr>
-            </w:pPr>
-            <w:r>
-              <w:rPr>
-                <w:rFonts w:hint="eastAsia"/>
-                <w:sz w:val="21"/>
-                <w:szCs w:val="21"/>
-              </w:rPr>
-              <w:t>删除课程（课程</w:t>
-            </w:r>
-            <w:r>
-              <w:rPr>
-                <w:rFonts w:hint="eastAsia"/>
-                <w:sz w:val="21"/>
-                <w:szCs w:val="21"/>
-              </w:rPr>
-              <w:t>ID</w:t>
-            </w:r>
-            <w:r>
-              <w:rPr>
-                <w:rFonts w:hint="eastAsia"/>
-                <w:sz w:val="21"/>
-                <w:szCs w:val="21"/>
-              </w:rPr>
-              <w:t>）：标识信息</w:t>
-            </w:r>
-          </w:p>
-          <w:p>
-            <w:pPr>
-              <w:spacing w:line="300" w:lineRule="auto"/>
-              <w:rPr>
-                <w:sz w:val="21"/>
-                <w:szCs w:val="21"/>
-              </w:rPr>
-            </w:pPr>
-            <w:r>
-              <w:rPr>
-                <w:rFonts w:hint="eastAsia"/>
-                <w:sz w:val="21"/>
-                <w:szCs w:val="21"/>
-              </w:rPr>
-              <w:t>新增课程（课程）：标识信息</w:t>
+                <w:sz w:val="21"/>
+                <w:szCs w:val="21"/>
+              </w:rPr>
+              <w:t>}</w:t>
             </w:r>
           </w:p>
         </w:tc>
@@ -30169,23 +30224,21 @@
           <w:szCs w:val="21"/>
         </w:rPr>
       </w:pPr>
-    </w:p>
-    <w:p>
-      <w:pPr>
-        <w:spacing w:line="300" w:lineRule="auto"/>
-        <w:jc w:val="center"/>
-        <w:rPr>
+      <w:r>
+        <w:rPr>
+          <w:rFonts w:hint="eastAsia"/>
           <w:sz w:val="21"/>
           <w:szCs w:val="21"/>
         </w:rPr>
-      </w:pPr>
+        <w:t>表</w:t>
+      </w:r>
       <w:r>
         <w:rPr>
           <w:rFonts w:hint="eastAsia"/>
           <w:sz w:val="21"/>
           <w:szCs w:val="21"/>
         </w:rPr>
-        <w:t>表</w:t>
+        <w:t xml:space="preserve">5.6 </w:t>
       </w:r>
       <w:r>
         <w:rPr>
@@ -30193,7 +30246,7 @@
           <w:sz w:val="21"/>
           <w:szCs w:val="21"/>
         </w:rPr>
-        <w:t xml:space="preserve">5.6 </w:t>
+        <w:t>学科</w:t>
       </w:r>
       <w:r>
         <w:rPr>
@@ -30201,7 +30254,15 @@
           <w:sz w:val="21"/>
           <w:szCs w:val="21"/>
         </w:rPr>
-        <w:t>话题类</w:t>
+        <w:t>类</w:t>
+      </w:r>
+      <w:r>
+        <w:rPr>
+          <w:rFonts w:hint="eastAsia"/>
+          <w:sz w:val="21"/>
+          <w:szCs w:val="21"/>
+        </w:rPr>
+        <w:t>（枚举）</w:t>
       </w:r>
     </w:p>
     <w:tbl>
@@ -30238,7 +30299,7 @@
                 <w:sz w:val="21"/>
                 <w:szCs w:val="21"/>
               </w:rPr>
-              <w:t>话题</w:t>
+              <w:t>enum Subject</w:t>
             </w:r>
           </w:p>
         </w:tc>
@@ -30263,11 +30324,33 @@
             </w:pPr>
             <w:r>
               <w:rPr>
-                <w:rFonts w:hint="eastAsia"/>
-                <w:sz w:val="21"/>
-                <w:szCs w:val="21"/>
-              </w:rPr>
-              <w:t>ID int</w:t>
+                <w:sz w:val="21"/>
+                <w:szCs w:val="21"/>
+              </w:rPr>
+              <w:t>//</w:t>
+            </w:r>
+            <w:r>
+              <w:rPr>
+                <w:b/>
+                <w:sz w:val="21"/>
+                <w:szCs w:val="21"/>
+              </w:rPr>
+              <w:t>Code</w:t>
+            </w:r>
+            <w:r>
+              <w:rPr>
+                <w:sz w:val="21"/>
+                <w:szCs w:val="21"/>
+              </w:rPr>
+              <w:t xml:space="preserve">      </w:t>
+            </w:r>
+            <w:r>
+              <w:rPr>
+                <w:b/>
+                <w:sz w:val="21"/>
+                <w:szCs w:val="21"/>
+              </w:rPr>
+              <w:t>Name</w:t>
             </w:r>
           </w:p>
           <w:p>
@@ -30280,43 +30363,17 @@
             </w:pPr>
             <w:r>
               <w:rPr>
-                <w:rFonts w:hint="eastAsia"/>
-                <w:sz w:val="21"/>
-                <w:szCs w:val="21"/>
-              </w:rPr>
-              <w:t>话题</w:t>
-            </w:r>
-            <w:r>
-              <w:rPr>
-                <w:rFonts w:hint="eastAsia"/>
-                <w:sz w:val="21"/>
-                <w:szCs w:val="21"/>
-              </w:rPr>
-              <w:t xml:space="preserve"> nchar</w:t>
-            </w:r>
-            <w:r>
-              <w:rPr>
-                <w:rFonts w:hint="eastAsia"/>
-                <w:sz w:val="21"/>
-                <w:szCs w:val="21"/>
-              </w:rPr>
-              <w:t>（</w:t>
-            </w:r>
-            <w:r>
-              <w:rPr>
-                <w:rFonts w:hint="eastAsia"/>
-                <w:sz w:val="21"/>
-                <w:szCs w:val="21"/>
-              </w:rPr>
-              <w:t>50</w:t>
-            </w:r>
-            <w:r>
-              <w:rPr>
-                <w:rFonts w:hint="eastAsia"/>
-                <w:sz w:val="21"/>
-                <w:szCs w:val="21"/>
-              </w:rPr>
-              <w:t>）</w:t>
+                <w:sz w:val="21"/>
+                <w:szCs w:val="21"/>
+              </w:rPr>
+              <w:t xml:space="preserve">//"CA"&gt;     </w:t>
+            </w:r>
+            <w:r>
+              <w:rPr>
+                <w:sz w:val="21"/>
+                <w:szCs w:val="21"/>
+              </w:rPr>
+              <w:t>哲学</w:t>
             </w:r>
           </w:p>
           <w:p>
@@ -30329,43 +30386,17 @@
             </w:pPr>
             <w:r>
               <w:rPr>
-                <w:rFonts w:hint="eastAsia"/>
-                <w:sz w:val="21"/>
-                <w:szCs w:val="21"/>
-              </w:rPr>
-              <w:t>内容</w:t>
-            </w:r>
-            <w:r>
-              <w:rPr>
-                <w:rFonts w:hint="eastAsia"/>
-                <w:sz w:val="21"/>
-                <w:szCs w:val="21"/>
-              </w:rPr>
-              <w:t xml:space="preserve"> nchar</w:t>
-            </w:r>
-            <w:r>
-              <w:rPr>
-                <w:rFonts w:hint="eastAsia"/>
-                <w:sz w:val="21"/>
-                <w:szCs w:val="21"/>
-              </w:rPr>
-              <w:t>（</w:t>
-            </w:r>
-            <w:r>
-              <w:rPr>
-                <w:rFonts w:hint="eastAsia"/>
-                <w:sz w:val="21"/>
-                <w:szCs w:val="21"/>
-              </w:rPr>
-              <w:t>200</w:t>
-            </w:r>
-            <w:r>
-              <w:rPr>
-                <w:rFonts w:hint="eastAsia"/>
-                <w:sz w:val="21"/>
-                <w:szCs w:val="21"/>
-              </w:rPr>
-              <w:t>）</w:t>
+                <w:sz w:val="21"/>
+                <w:szCs w:val="21"/>
+              </w:rPr>
+              <w:t xml:space="preserve">//"CB"&gt;     </w:t>
+            </w:r>
+            <w:r>
+              <w:rPr>
+                <w:sz w:val="21"/>
+                <w:szCs w:val="21"/>
+              </w:rPr>
+              <w:t>经济学</w:t>
             </w:r>
           </w:p>
           <w:p>
@@ -30378,43 +30409,17 @@
             </w:pPr>
             <w:r>
               <w:rPr>
-                <w:rFonts w:hint="eastAsia"/>
-                <w:sz w:val="21"/>
-                <w:szCs w:val="21"/>
-              </w:rPr>
-              <w:t>作者</w:t>
-            </w:r>
-            <w:r>
-              <w:rPr>
-                <w:rFonts w:hint="eastAsia"/>
-                <w:sz w:val="21"/>
-                <w:szCs w:val="21"/>
-              </w:rPr>
-              <w:t xml:space="preserve"> nchar</w:t>
-            </w:r>
-            <w:r>
-              <w:rPr>
-                <w:rFonts w:hint="eastAsia"/>
-                <w:sz w:val="21"/>
-                <w:szCs w:val="21"/>
-              </w:rPr>
-              <w:t>（</w:t>
-            </w:r>
-            <w:r>
-              <w:rPr>
-                <w:rFonts w:hint="eastAsia"/>
-                <w:sz w:val="21"/>
-                <w:szCs w:val="21"/>
-              </w:rPr>
-              <w:t>20</w:t>
-            </w:r>
-            <w:r>
-              <w:rPr>
-                <w:rFonts w:hint="eastAsia"/>
-                <w:sz w:val="21"/>
-                <w:szCs w:val="21"/>
-              </w:rPr>
-              <w:t>）</w:t>
+                <w:sz w:val="21"/>
+                <w:szCs w:val="21"/>
+              </w:rPr>
+              <w:t xml:space="preserve">//"CC"&gt;     </w:t>
+            </w:r>
+            <w:r>
+              <w:rPr>
+                <w:sz w:val="21"/>
+                <w:szCs w:val="21"/>
+              </w:rPr>
+              <w:t>法学</w:t>
             </w:r>
           </w:p>
           <w:p>
@@ -30427,19 +30432,17 @@
             </w:pPr>
             <w:r>
               <w:rPr>
-                <w:rFonts w:hint="eastAsia"/>
-                <w:sz w:val="21"/>
-                <w:szCs w:val="21"/>
-              </w:rPr>
-              <w:t>发表时间</w:t>
-            </w:r>
-            <w:r>
-              <w:rPr>
-                <w:rFonts w:hint="eastAsia"/>
-                <w:sz w:val="21"/>
-                <w:szCs w:val="21"/>
-              </w:rPr>
-              <w:t xml:space="preserve"> datetime</w:t>
+                <w:sz w:val="21"/>
+                <w:szCs w:val="21"/>
+              </w:rPr>
+              <w:t xml:space="preserve">//"CD"&gt;     </w:t>
+            </w:r>
+            <w:r>
+              <w:rPr>
+                <w:sz w:val="21"/>
+                <w:szCs w:val="21"/>
+              </w:rPr>
+              <w:t>教育学</w:t>
             </w:r>
           </w:p>
           <w:p>
@@ -30452,19 +30455,17 @@
             </w:pPr>
             <w:r>
               <w:rPr>
-                <w:rFonts w:hint="eastAsia"/>
-                <w:sz w:val="21"/>
-                <w:szCs w:val="21"/>
-              </w:rPr>
-              <w:t>回复话题评论数</w:t>
-            </w:r>
-            <w:r>
-              <w:rPr>
-                <w:rFonts w:hint="eastAsia"/>
-                <w:sz w:val="21"/>
-                <w:szCs w:val="21"/>
-              </w:rPr>
-              <w:t xml:space="preserve"> int</w:t>
+                <w:sz w:val="21"/>
+                <w:szCs w:val="21"/>
+              </w:rPr>
+              <w:t xml:space="preserve">//"CE"&gt;     </w:t>
+            </w:r>
+            <w:r>
+              <w:rPr>
+                <w:sz w:val="21"/>
+                <w:szCs w:val="21"/>
+              </w:rPr>
+              <w:t>文学</w:t>
             </w:r>
           </w:p>
           <w:p>
@@ -30480,22 +30481,183 @@
                 <w:sz w:val="21"/>
                 <w:szCs w:val="21"/>
               </w:rPr>
-              <w:t>可用信息</w:t>
-            </w:r>
-            <w:r>
-              <w:rPr>
-                <w:rFonts w:hint="eastAsia"/>
-                <w:sz w:val="21"/>
-                <w:szCs w:val="21"/>
-              </w:rPr>
-              <w:t xml:space="preserve"> int</w:t>
+              <w:t xml:space="preserve">//"CF"&gt;      </w:t>
+            </w:r>
+            <w:r>
+              <w:rPr>
+                <w:sz w:val="21"/>
+                <w:szCs w:val="21"/>
+              </w:rPr>
+              <w:t>历史学</w:t>
+            </w:r>
+          </w:p>
+          <w:p>
+            <w:pPr>
+              <w:spacing w:line="300" w:lineRule="auto"/>
+              <w:rPr>
+                <w:sz w:val="21"/>
+                <w:szCs w:val="21"/>
+              </w:rPr>
+            </w:pPr>
+            <w:r>
+              <w:rPr>
+                <w:sz w:val="21"/>
+                <w:szCs w:val="21"/>
+              </w:rPr>
+              <w:t xml:space="preserve">//"CG"&gt;     </w:t>
+            </w:r>
+            <w:r>
+              <w:rPr>
+                <w:sz w:val="21"/>
+                <w:szCs w:val="21"/>
+              </w:rPr>
+              <w:t>理学</w:t>
+            </w:r>
+          </w:p>
+          <w:p>
+            <w:pPr>
+              <w:spacing w:line="300" w:lineRule="auto"/>
+              <w:rPr>
+                <w:sz w:val="21"/>
+                <w:szCs w:val="21"/>
+              </w:rPr>
+            </w:pPr>
+            <w:r>
+              <w:rPr>
+                <w:sz w:val="21"/>
+                <w:szCs w:val="21"/>
+              </w:rPr>
+              <w:t xml:space="preserve">//"CH"&gt;     </w:t>
+            </w:r>
+            <w:r>
+              <w:rPr>
+                <w:sz w:val="21"/>
+                <w:szCs w:val="21"/>
+              </w:rPr>
+              <w:t>工学</w:t>
+            </w:r>
+          </w:p>
+          <w:p>
+            <w:pPr>
+              <w:spacing w:line="300" w:lineRule="auto"/>
+              <w:rPr>
+                <w:sz w:val="21"/>
+                <w:szCs w:val="21"/>
+              </w:rPr>
+            </w:pPr>
+            <w:r>
+              <w:rPr>
+                <w:sz w:val="21"/>
+                <w:szCs w:val="21"/>
+              </w:rPr>
+              <w:lastRenderedPageBreak/>
+              <w:t xml:space="preserve">//"CI"&gt;      </w:t>
+            </w:r>
+            <w:r>
+              <w:rPr>
+                <w:sz w:val="21"/>
+                <w:szCs w:val="21"/>
+              </w:rPr>
+              <w:t>农学</w:t>
+            </w:r>
+          </w:p>
+          <w:p>
+            <w:pPr>
+              <w:spacing w:line="300" w:lineRule="auto"/>
+              <w:rPr>
+                <w:sz w:val="21"/>
+                <w:szCs w:val="21"/>
+              </w:rPr>
+            </w:pPr>
+            <w:r>
+              <w:rPr>
+                <w:sz w:val="21"/>
+                <w:szCs w:val="21"/>
+              </w:rPr>
+              <w:t xml:space="preserve">//"CJ"&gt;      </w:t>
+            </w:r>
+            <w:r>
+              <w:rPr>
+                <w:sz w:val="21"/>
+                <w:szCs w:val="21"/>
+              </w:rPr>
+              <w:t>医学</w:t>
+            </w:r>
+          </w:p>
+          <w:p>
+            <w:pPr>
+              <w:spacing w:line="300" w:lineRule="auto"/>
+              <w:rPr>
+                <w:sz w:val="21"/>
+                <w:szCs w:val="21"/>
+              </w:rPr>
+            </w:pPr>
+            <w:r>
+              <w:rPr>
+                <w:sz w:val="21"/>
+                <w:szCs w:val="21"/>
+              </w:rPr>
+              <w:t xml:space="preserve">//"CK"&gt;     </w:t>
+            </w:r>
+            <w:r>
+              <w:rPr>
+                <w:sz w:val="21"/>
+                <w:szCs w:val="21"/>
+              </w:rPr>
+              <w:t>军事学</w:t>
+            </w:r>
+          </w:p>
+          <w:p>
+            <w:pPr>
+              <w:spacing w:line="300" w:lineRule="auto"/>
+              <w:rPr>
+                <w:sz w:val="21"/>
+                <w:szCs w:val="21"/>
+              </w:rPr>
+            </w:pPr>
+            <w:r>
+              <w:rPr>
+                <w:sz w:val="21"/>
+                <w:szCs w:val="21"/>
+              </w:rPr>
+              <w:t xml:space="preserve">//"CL"&gt;      </w:t>
+            </w:r>
+            <w:r>
+              <w:rPr>
+                <w:sz w:val="21"/>
+                <w:szCs w:val="21"/>
+              </w:rPr>
+              <w:t>管理学</w:t>
+            </w:r>
+          </w:p>
+          <w:p>
+            <w:pPr>
+              <w:spacing w:line="300" w:lineRule="auto"/>
+              <w:rPr>
+                <w:sz w:val="21"/>
+                <w:szCs w:val="21"/>
+              </w:rPr>
+            </w:pPr>
+            <w:r>
+              <w:rPr>
+                <w:sz w:val="21"/>
+                <w:szCs w:val="21"/>
+              </w:rPr>
+              <w:t xml:space="preserve">//"CM"&gt;     </w:t>
+            </w:r>
+            <w:r>
+              <w:rPr>
+                <w:sz w:val="21"/>
+                <w:szCs w:val="21"/>
+              </w:rPr>
+              <w:t>艺术学</w:t>
             </w:r>
           </w:p>
         </w:tc>
       </w:tr>
       <w:tr>
         <w:trPr>
-          <w:trHeight w:val="1701"/>
+          <w:trHeight w:val="311"/>
           <w:jc w:val="center"/>
         </w:trPr>
         <w:tc>
@@ -30511,174 +30673,18 @@
                 <w:szCs w:val="21"/>
               </w:rPr>
             </w:pPr>
-            <w:r>
-              <w:rPr>
-                <w:sz w:val="21"/>
-                <w:szCs w:val="21"/>
-              </w:rPr>
-              <w:t>输出所有话题</w:t>
-            </w:r>
-            <w:r>
-              <w:rPr>
-                <w:rFonts w:hint="eastAsia"/>
-                <w:sz w:val="21"/>
-                <w:szCs w:val="21"/>
-              </w:rPr>
-              <w:t>（）：话题</w:t>
-            </w:r>
-          </w:p>
-          <w:p>
-            <w:pPr>
-              <w:spacing w:line="300" w:lineRule="auto"/>
-              <w:rPr>
-                <w:sz w:val="21"/>
-                <w:szCs w:val="21"/>
-              </w:rPr>
-            </w:pPr>
-            <w:r>
-              <w:rPr>
-                <w:rFonts w:hint="eastAsia"/>
-                <w:sz w:val="21"/>
-                <w:szCs w:val="21"/>
-              </w:rPr>
-              <w:t>输出话题</w:t>
-            </w:r>
-            <w:r>
-              <w:rPr>
-                <w:rFonts w:hint="eastAsia"/>
-                <w:sz w:val="21"/>
-                <w:szCs w:val="21"/>
-              </w:rPr>
-              <w:t>ID</w:t>
-            </w:r>
-            <w:r>
-              <w:rPr>
-                <w:rFonts w:hint="eastAsia"/>
-                <w:sz w:val="21"/>
-                <w:szCs w:val="21"/>
-              </w:rPr>
-              <w:t>详细信息（话题</w:t>
-            </w:r>
-            <w:r>
-              <w:rPr>
-                <w:rFonts w:hint="eastAsia"/>
-                <w:sz w:val="21"/>
-                <w:szCs w:val="21"/>
-              </w:rPr>
-              <w:t>ID</w:t>
-            </w:r>
-            <w:r>
-              <w:rPr>
-                <w:rFonts w:hint="eastAsia"/>
-                <w:sz w:val="21"/>
-                <w:szCs w:val="21"/>
-              </w:rPr>
-              <w:t>）：话题</w:t>
-            </w:r>
-          </w:p>
-          <w:p>
-            <w:pPr>
-              <w:spacing w:line="300" w:lineRule="auto"/>
-              <w:rPr>
-                <w:sz w:val="21"/>
-                <w:szCs w:val="21"/>
-              </w:rPr>
-            </w:pPr>
-            <w:r>
-              <w:rPr>
-                <w:rFonts w:hint="eastAsia"/>
-                <w:sz w:val="21"/>
-                <w:szCs w:val="21"/>
-              </w:rPr>
-              <w:t>根据作者</w:t>
-            </w:r>
-            <w:r>
-              <w:rPr>
-                <w:rFonts w:hint="eastAsia"/>
-                <w:sz w:val="21"/>
-                <w:szCs w:val="21"/>
-              </w:rPr>
-              <w:t>ID</w:t>
-            </w:r>
-            <w:r>
-              <w:rPr>
-                <w:rFonts w:hint="eastAsia"/>
-                <w:sz w:val="21"/>
-                <w:szCs w:val="21"/>
-              </w:rPr>
-              <w:t>输出话题（作者</w:t>
-            </w:r>
-            <w:r>
-              <w:rPr>
-                <w:rFonts w:hint="eastAsia"/>
-                <w:sz w:val="21"/>
-                <w:szCs w:val="21"/>
-              </w:rPr>
-              <w:t>ID</w:t>
-            </w:r>
-            <w:r>
-              <w:rPr>
-                <w:rFonts w:hint="eastAsia"/>
-                <w:sz w:val="21"/>
-                <w:szCs w:val="21"/>
-              </w:rPr>
-              <w:t>）：话题</w:t>
-            </w:r>
-          </w:p>
-          <w:p>
-            <w:pPr>
-              <w:spacing w:line="300" w:lineRule="auto"/>
-              <w:rPr>
-                <w:sz w:val="21"/>
-                <w:szCs w:val="21"/>
-              </w:rPr>
-            </w:pPr>
-            <w:r>
-              <w:rPr>
-                <w:rFonts w:hint="eastAsia"/>
-                <w:sz w:val="21"/>
-                <w:szCs w:val="21"/>
-              </w:rPr>
-              <w:t>新建话题（话题）：标识信息</w:t>
-            </w:r>
-          </w:p>
-          <w:p>
-            <w:pPr>
-              <w:spacing w:line="300" w:lineRule="auto"/>
-              <w:rPr>
-                <w:sz w:val="21"/>
-                <w:szCs w:val="21"/>
-              </w:rPr>
-            </w:pPr>
-            <w:r>
-              <w:rPr>
-                <w:rFonts w:hint="eastAsia"/>
-                <w:sz w:val="21"/>
-                <w:szCs w:val="21"/>
-              </w:rPr>
-              <w:t>删除话题（话题</w:t>
-            </w:r>
-            <w:r>
-              <w:rPr>
-                <w:rFonts w:hint="eastAsia"/>
-                <w:sz w:val="21"/>
-                <w:szCs w:val="21"/>
-              </w:rPr>
-              <w:t>ID</w:t>
-            </w:r>
-            <w:r>
-              <w:rPr>
-                <w:rFonts w:hint="eastAsia"/>
-                <w:sz w:val="21"/>
-                <w:szCs w:val="21"/>
-              </w:rPr>
-              <w:t>）：标识信息</w:t>
-            </w:r>
           </w:p>
         </w:tc>
       </w:tr>
     </w:tbl>
     <w:p/>
+    <w:p/>
+    <w:p/>
+    <w:p/>
+    <w:p/>
+    <w:p/>
+    <w:p/>
+    <w:p/>
     <w:p>
       <w:pPr>
         <w:pStyle w:val="Heading3"/>
@@ -30699,7 +30705,6 @@
       </w:r>
       <w:bookmarkEnd w:id="196"/>
     </w:p>
-    <w:p/>
     <w:p>
       <w:pPr>
         <w:spacing w:line="300" w:lineRule="auto"/>
@@ -30715,7 +30720,6 @@
           <w:sz w:val="21"/>
           <w:szCs w:val="21"/>
         </w:rPr>
-        <w:lastRenderedPageBreak/>
         <w:t>表</w:t>
       </w:r>
       <w:r>
@@ -30732,7 +30736,15 @@
           <w:sz w:val="21"/>
           <w:szCs w:val="21"/>
         </w:rPr>
-        <w:t>评论类</w:t>
+        <w:t>教室占用</w:t>
+      </w:r>
+      <w:r>
+        <w:rPr>
+          <w:rFonts w:hint="eastAsia"/>
+          <w:sz w:val="21"/>
+          <w:szCs w:val="21"/>
+        </w:rPr>
+        <w:t>类</w:t>
       </w:r>
     </w:p>
     <w:tbl>
@@ -30760,16 +30772,25 @@
             <w:pPr>
               <w:spacing w:line="300" w:lineRule="auto"/>
               <w:rPr>
-                <w:sz w:val="21"/>
-                <w:szCs w:val="21"/>
-              </w:rPr>
-            </w:pPr>
-            <w:r>
-              <w:rPr>
-                <w:sz w:val="21"/>
-                <w:szCs w:val="21"/>
-              </w:rPr>
-              <w:t>评论</w:t>
+                <w:rFonts w:hint="eastAsia"/>
+                <w:sz w:val="21"/>
+                <w:szCs w:val="21"/>
+              </w:rPr>
+            </w:pPr>
+            <w:r>
+              <w:rPr>
+                <w:sz w:val="21"/>
+                <w:szCs w:val="21"/>
+              </w:rPr>
+              <w:t xml:space="preserve">class </w:t>
+            </w:r>
+            <w:r>
+              <w:rPr>
+                <w:rFonts w:hint="eastAsia"/>
+                <w:sz w:val="21"/>
+                <w:szCs w:val="21"/>
+              </w:rPr>
+              <w:t>RoomUse</w:t>
             </w:r>
           </w:p>
         </w:tc>
@@ -30794,11 +30815,24 @@
             </w:pPr>
             <w:r>
               <w:rPr>
-                <w:rFonts w:hint="eastAsia"/>
-                <w:sz w:val="21"/>
-                <w:szCs w:val="21"/>
-              </w:rPr>
-              <w:t>ID int</w:t>
+                <w:sz w:val="21"/>
+                <w:szCs w:val="21"/>
+              </w:rPr>
+              <w:t>public string</w:t>
+            </w:r>
+            <w:r>
+              <w:rPr>
+                <w:sz w:val="21"/>
+                <w:szCs w:val="21"/>
+              </w:rPr>
+              <w:t xml:space="preserve"> weekday</w:t>
+            </w:r>
+            <w:r>
+              <w:rPr>
+                <w:sz w:val="21"/>
+                <w:szCs w:val="21"/>
+              </w:rPr>
+              <w:t xml:space="preserve"> { get; set; }</w:t>
             </w:r>
           </w:p>
           <w:p>
@@ -30811,19 +30845,31 @@
             </w:pPr>
             <w:r>
               <w:rPr>
-                <w:rFonts w:hint="eastAsia"/>
-                <w:sz w:val="21"/>
-                <w:szCs w:val="21"/>
-              </w:rPr>
-              <w:t>对应话题</w:t>
-            </w:r>
-            <w:r>
-              <w:rPr>
-                <w:rFonts w:hint="eastAsia"/>
-                <w:sz w:val="21"/>
-                <w:szCs w:val="21"/>
-              </w:rPr>
-              <w:t>ID int</w:t>
+                <w:sz w:val="21"/>
+                <w:szCs w:val="21"/>
+              </w:rPr>
+              <w:t>public string</w:t>
+            </w:r>
+            <w:r>
+              <w:rPr>
+                <w:sz w:val="21"/>
+                <w:szCs w:val="21"/>
+              </w:rPr>
+              <w:t xml:space="preserve"> </w:t>
+            </w:r>
+            <w:r>
+              <w:rPr>
+                <w:sz w:val="21"/>
+                <w:szCs w:val="21"/>
+              </w:rPr>
+              <w:t>period</w:t>
+            </w:r>
+            <w:r>
+              <w:rPr>
+                <w:sz w:val="21"/>
+                <w:szCs w:val="21"/>
+              </w:rPr>
+              <w:t xml:space="preserve"> { get; set; }</w:t>
             </w:r>
           </w:p>
           <w:p>
@@ -30836,43 +30882,31 @@
             </w:pPr>
             <w:r>
               <w:rPr>
-                <w:rFonts w:hint="eastAsia"/>
-                <w:sz w:val="21"/>
-                <w:szCs w:val="21"/>
-              </w:rPr>
-              <w:t>作者</w:t>
-            </w:r>
-            <w:r>
-              <w:rPr>
-                <w:rFonts w:hint="eastAsia"/>
-                <w:sz w:val="21"/>
-                <w:szCs w:val="21"/>
-              </w:rPr>
-              <w:t xml:space="preserve"> nchar</w:t>
-            </w:r>
-            <w:r>
-              <w:rPr>
-                <w:rFonts w:hint="eastAsia"/>
-                <w:sz w:val="21"/>
-                <w:szCs w:val="21"/>
-              </w:rPr>
-              <w:t>（</w:t>
-            </w:r>
-            <w:r>
-              <w:rPr>
-                <w:rFonts w:hint="eastAsia"/>
-                <w:sz w:val="21"/>
-                <w:szCs w:val="21"/>
-              </w:rPr>
-              <w:t>20</w:t>
-            </w:r>
-            <w:r>
-              <w:rPr>
-                <w:rFonts w:hint="eastAsia"/>
-                <w:sz w:val="21"/>
-                <w:szCs w:val="21"/>
-              </w:rPr>
-              <w:t>）</w:t>
+                <w:sz w:val="21"/>
+                <w:szCs w:val="21"/>
+              </w:rPr>
+              <w:t>public string</w:t>
+            </w:r>
+            <w:r>
+              <w:rPr>
+                <w:sz w:val="21"/>
+                <w:szCs w:val="21"/>
+              </w:rPr>
+              <w:t xml:space="preserve"> </w:t>
+            </w:r>
+            <w:r>
+              <w:rPr>
+                <w:sz w:val="21"/>
+                <w:szCs w:val="21"/>
+              </w:rPr>
+              <w:t>type</w:t>
+            </w:r>
+            <w:r>
+              <w:rPr>
+                <w:sz w:val="21"/>
+                <w:szCs w:val="21"/>
+              </w:rPr>
+              <w:t xml:space="preserve"> { get; set; }</w:t>
             </w:r>
           </w:p>
           <w:p>
@@ -30885,19 +30919,31 @@
             </w:pPr>
             <w:r>
               <w:rPr>
-                <w:rFonts w:hint="eastAsia"/>
-                <w:sz w:val="21"/>
-                <w:szCs w:val="21"/>
-              </w:rPr>
-              <w:t>发表时间</w:t>
-            </w:r>
-            <w:r>
-              <w:rPr>
-                <w:rFonts w:hint="eastAsia"/>
-                <w:sz w:val="21"/>
-                <w:szCs w:val="21"/>
-              </w:rPr>
-              <w:t xml:space="preserve"> datetime</w:t>
+                <w:sz w:val="21"/>
+                <w:szCs w:val="21"/>
+              </w:rPr>
+              <w:t>public string</w:t>
+            </w:r>
+            <w:r>
+              <w:rPr>
+                <w:sz w:val="21"/>
+                <w:szCs w:val="21"/>
+              </w:rPr>
+              <w:t xml:space="preserve"> </w:t>
+            </w:r>
+            <w:r>
+              <w:rPr>
+                <w:sz w:val="21"/>
+                <w:szCs w:val="21"/>
+              </w:rPr>
+              <w:t>occupier</w:t>
+            </w:r>
+            <w:r>
+              <w:rPr>
+                <w:sz w:val="21"/>
+                <w:szCs w:val="21"/>
+              </w:rPr>
+              <w:t xml:space="preserve"> { get; set; }</w:t>
             </w:r>
           </w:p>
           <w:p>
@@ -30910,43 +30956,31 @@
             </w:pPr>
             <w:r>
               <w:rPr>
-                <w:rFonts w:hint="eastAsia"/>
-                <w:sz w:val="21"/>
-                <w:szCs w:val="21"/>
-              </w:rPr>
-              <w:t>内容</w:t>
-            </w:r>
-            <w:r>
-              <w:rPr>
-                <w:rFonts w:hint="eastAsia"/>
-                <w:sz w:val="21"/>
-                <w:szCs w:val="21"/>
-              </w:rPr>
-              <w:t xml:space="preserve"> nchar</w:t>
-            </w:r>
-            <w:r>
-              <w:rPr>
-                <w:rFonts w:hint="eastAsia"/>
-                <w:sz w:val="21"/>
-                <w:szCs w:val="21"/>
-              </w:rPr>
-              <w:t>（</w:t>
-            </w:r>
-            <w:r>
-              <w:rPr>
-                <w:rFonts w:hint="eastAsia"/>
-                <w:sz w:val="21"/>
-                <w:szCs w:val="21"/>
-              </w:rPr>
-              <w:t>200</w:t>
-            </w:r>
-            <w:r>
-              <w:rPr>
-                <w:rFonts w:hint="eastAsia"/>
-                <w:sz w:val="21"/>
-                <w:szCs w:val="21"/>
-              </w:rPr>
-              <w:t>）</w:t>
+                <w:sz w:val="21"/>
+                <w:szCs w:val="21"/>
+              </w:rPr>
+              <w:t>public string</w:t>
+            </w:r>
+            <w:r>
+              <w:rPr>
+                <w:sz w:val="21"/>
+                <w:szCs w:val="21"/>
+              </w:rPr>
+              <w:t xml:space="preserve"> </w:t>
+            </w:r>
+            <w:r>
+              <w:rPr>
+                <w:sz w:val="21"/>
+                <w:szCs w:val="21"/>
+              </w:rPr>
+              <w:t>dayperiod</w:t>
+            </w:r>
+            <w:r>
+              <w:rPr>
+                <w:sz w:val="21"/>
+                <w:szCs w:val="21"/>
+              </w:rPr>
+              <w:t xml:space="preserve"> { get; set; }</w:t>
             </w:r>
           </w:p>
           <w:p>
@@ -30959,26 +30993,38 @@
             </w:pPr>
             <w:r>
               <w:rPr>
-                <w:rFonts w:hint="eastAsia"/>
-                <w:sz w:val="21"/>
-                <w:szCs w:val="21"/>
-              </w:rPr>
-              <w:t>可用信息</w:t>
-            </w:r>
-            <w:r>
-              <w:rPr>
-                <w:rFonts w:hint="eastAsia"/>
-                <w:sz w:val="21"/>
-                <w:szCs w:val="21"/>
-              </w:rPr>
-              <w:t xml:space="preserve"> int</w:t>
+                <w:sz w:val="21"/>
+                <w:szCs w:val="21"/>
+              </w:rPr>
+              <w:t>public string</w:t>
+            </w:r>
+            <w:r>
+              <w:rPr>
+                <w:sz w:val="21"/>
+                <w:szCs w:val="21"/>
+              </w:rPr>
+              <w:t xml:space="preserve"> </w:t>
+            </w:r>
+            <w:r>
+              <w:rPr>
+                <w:sz w:val="21"/>
+                <w:szCs w:val="21"/>
+              </w:rPr>
+              <w:t>roomID</w:t>
+            </w:r>
+            <w:r>
+              <w:rPr>
+                <w:sz w:val="21"/>
+                <w:szCs w:val="21"/>
+              </w:rPr>
+              <w:t xml:space="preserve"> { get; set; }</w:t>
             </w:r>
           </w:p>
         </w:tc>
       </w:tr>
       <w:tr>
         <w:trPr>
-          <w:trHeight w:val="2381"/>
+          <w:trHeight w:val="655"/>
           <w:jc w:val="center"/>
         </w:trPr>
         <w:tc>
@@ -30996,42 +31042,27 @@
             </w:pPr>
             <w:r>
               <w:rPr>
-                <w:sz w:val="21"/>
-                <w:szCs w:val="21"/>
-              </w:rPr>
-              <w:t>根据话题</w:t>
-            </w:r>
-            <w:r>
-              <w:rPr>
-                <w:rFonts w:hint="eastAsia"/>
-                <w:sz w:val="21"/>
-                <w:szCs w:val="21"/>
-              </w:rPr>
-              <w:t>ID</w:t>
-            </w:r>
-            <w:r>
-              <w:rPr>
-                <w:rFonts w:hint="eastAsia"/>
-                <w:sz w:val="21"/>
-                <w:szCs w:val="21"/>
-              </w:rPr>
-              <w:t>输出评论（话题</w:t>
-            </w:r>
-            <w:r>
-              <w:rPr>
-                <w:rFonts w:hint="eastAsia"/>
-                <w:sz w:val="21"/>
-                <w:szCs w:val="21"/>
-              </w:rPr>
-              <w:t>ID</w:t>
-            </w:r>
-            <w:r>
-              <w:rPr>
-                <w:rFonts w:hint="eastAsia"/>
-                <w:sz w:val="21"/>
-                <w:szCs w:val="21"/>
-              </w:rPr>
-              <w:t>）：评论</w:t>
+                <w:rFonts w:hint="eastAsia"/>
+                <w:sz w:val="21"/>
+                <w:szCs w:val="21"/>
+              </w:rPr>
+              <w:t>//</w:t>
+            </w:r>
+            <w:r>
+              <w:rPr>
+                <w:rFonts w:hint="eastAsia"/>
+                <w:sz w:val="21"/>
+                <w:szCs w:val="21"/>
+              </w:rPr>
+              <w:t>构造函数</w:t>
+            </w:r>
+            <w:r>
+              <w:rPr>
+                <w:rFonts w:hint="eastAsia"/>
+                <w:sz w:val="21"/>
+                <w:szCs w:val="21"/>
+              </w:rPr>
+              <w:t>：初始化字段</w:t>
             </w:r>
           </w:p>
           <w:p>
@@ -31048,39 +31079,22 @@
                 <w:sz w:val="21"/>
                 <w:szCs w:val="21"/>
               </w:rPr>
-              <w:t>根据作者</w:t>
-            </w:r>
-            <w:r>
-              <w:rPr>
-                <w:rFonts w:hint="eastAsia"/>
-                <w:sz w:val="21"/>
-                <w:szCs w:val="21"/>
-              </w:rPr>
-              <w:t>ID</w:t>
-            </w:r>
-            <w:r>
-              <w:rPr>
-                <w:rFonts w:hint="eastAsia"/>
-                <w:sz w:val="21"/>
-                <w:szCs w:val="21"/>
-              </w:rPr>
-              <w:t>输出评论（作者</w:t>
-            </w:r>
-            <w:r>
-              <w:rPr>
-                <w:rFonts w:hint="eastAsia"/>
-                <w:sz w:val="21"/>
-                <w:szCs w:val="21"/>
-              </w:rPr>
-              <w:t>ID</w:t>
-            </w:r>
-            <w:r>
-              <w:rPr>
-                <w:rFonts w:hint="eastAsia"/>
-                <w:sz w:val="21"/>
-                <w:szCs w:val="21"/>
-              </w:rPr>
-              <w:t>）：评论</w:t>
+              <w:t>public</w:t>
+            </w:r>
+            <w:r>
+              <w:rPr>
+                <w:sz w:val="21"/>
+                <w:szCs w:val="21"/>
+              </w:rPr>
+              <w:t xml:space="preserve"> </w:t>
+            </w:r>
+            <w:r>
+              <w:rPr>
+                <w:rFonts w:hint="eastAsia"/>
+                <w:sz w:val="21"/>
+                <w:szCs w:val="21"/>
+              </w:rPr>
+              <w:t>RoomUse</w:t>
             </w:r>
           </w:p>
           <w:p>
@@ -31097,7 +31111,7 @@
                 <w:sz w:val="21"/>
                 <w:szCs w:val="21"/>
               </w:rPr>
-              <w:t>新建评论（评论）：标识信息</w:t>
+              <w:t>{</w:t>
             </w:r>
           </w:p>
           <w:p>
@@ -31114,113 +31128,7 @@
                 <w:sz w:val="21"/>
                 <w:szCs w:val="21"/>
               </w:rPr>
-              <w:t>删除评论（评论</w:t>
-            </w:r>
-            <w:r>
-              <w:rPr>
-                <w:rFonts w:hint="eastAsia"/>
-                <w:sz w:val="21"/>
-                <w:szCs w:val="21"/>
-              </w:rPr>
-              <w:t>ID</w:t>
-            </w:r>
-            <w:r>
-              <w:rPr>
-                <w:rFonts w:hint="eastAsia"/>
-                <w:sz w:val="21"/>
-                <w:szCs w:val="21"/>
-              </w:rPr>
-              <w:t>）：标识信息</w:t>
-            </w:r>
-          </w:p>
-          <w:p>
-            <w:pPr>
-              <w:spacing w:line="300" w:lineRule="auto"/>
-              <w:rPr>
-                <w:sz w:val="21"/>
-                <w:szCs w:val="21"/>
-              </w:rPr>
-            </w:pPr>
-            <w:r>
-              <w:rPr>
-                <w:rFonts w:hint="eastAsia"/>
-                <w:sz w:val="21"/>
-                <w:szCs w:val="21"/>
-              </w:rPr>
-              <w:t>自增回复数（话题</w:t>
-            </w:r>
-            <w:r>
-              <w:rPr>
-                <w:rFonts w:hint="eastAsia"/>
-                <w:sz w:val="21"/>
-                <w:szCs w:val="21"/>
-              </w:rPr>
-              <w:t>ID</w:t>
-            </w:r>
-            <w:r>
-              <w:rPr>
-                <w:rFonts w:hint="eastAsia"/>
-                <w:sz w:val="21"/>
-                <w:szCs w:val="21"/>
-              </w:rPr>
-              <w:t>）：标识信息</w:t>
-            </w:r>
-          </w:p>
-          <w:p>
-            <w:pPr>
-              <w:spacing w:line="300" w:lineRule="auto"/>
-              <w:rPr>
-                <w:sz w:val="21"/>
-                <w:szCs w:val="21"/>
-              </w:rPr>
-            </w:pPr>
-            <w:r>
-              <w:rPr>
-                <w:rFonts w:hint="eastAsia"/>
-                <w:sz w:val="21"/>
-                <w:szCs w:val="21"/>
-              </w:rPr>
-              <w:t>自减回复数（话题</w:t>
-            </w:r>
-            <w:r>
-              <w:rPr>
-                <w:rFonts w:hint="eastAsia"/>
-                <w:sz w:val="21"/>
-                <w:szCs w:val="21"/>
-              </w:rPr>
-              <w:t>ID</w:t>
-            </w:r>
-            <w:r>
-              <w:rPr>
-                <w:rFonts w:hint="eastAsia"/>
-                <w:sz w:val="21"/>
-                <w:szCs w:val="21"/>
-              </w:rPr>
-              <w:t>）：标识信息</w:t>
-            </w:r>
-          </w:p>
-          <w:p>
-            <w:pPr>
-              <w:spacing w:line="300" w:lineRule="auto"/>
-              <w:rPr>
-                <w:sz w:val="21"/>
-                <w:szCs w:val="21"/>
-              </w:rPr>
-            </w:pPr>
-            <w:r>
-              <w:rPr>
-                <w:sz w:val="21"/>
-                <w:szCs w:val="21"/>
-              </w:rPr>
-              <w:t>输出所有评论</w:t>
-            </w:r>
-            <w:r>
-              <w:rPr>
-                <w:rFonts w:hint="eastAsia"/>
-                <w:sz w:val="21"/>
-                <w:szCs w:val="21"/>
-              </w:rPr>
-              <w:t>（）：评论</w:t>
+              <w:t>}</w:t>
             </w:r>
           </w:p>
         </w:tc>
@@ -62598,7 +62506,6 @@
   <w:style w:type="character" w:default="1" w:styleId="DefaultParagraphFont">
     <w:name w:val="Default Paragraph Font"/>
     <w:uiPriority w:val="1"/>
-    <w:semiHidden/>
     <w:unhideWhenUsed/>
   </w:style>
   <w:style w:type="table" w:default="1" w:styleId="TableNormal">
@@ -63291,7 +63198,7 @@
 </file>
 
 <file path=customXml/itemProps2.xml><?xml version="1.0" encoding="utf-8"?>
-<ds:datastoreItem xmlns:ds="http://schemas.openxmlformats.org/officeDocument/2006/customXml" ds:itemID="{D4BE0AC0-7285-4EC5-ABCF-B9E39D8351D8}">
+<ds:datastoreItem xmlns:ds="http://schemas.openxmlformats.org/officeDocument/2006/customXml" ds:itemID="{5EA07A1F-A25D-475F-B410-463850641200}">
   <ds:schemaRefs>
     <ds:schemaRef ds:uri="http://schemas.openxmlformats.org/officeDocument/2006/bibliography"/>
   </ds:schemaRefs>

--- a/GradutionProject/App_Data/毕业论文v4.0-王启帆-刘亚.docx
+++ b/GradutionProject/App_Data/毕业论文v4.0-王启帆-刘亚.docx
@@ -1494,7 +1494,34 @@
         <w:rPr>
           <w:rFonts w:hint="eastAsia"/>
         </w:rPr>
-        <w:t>online course system  Java Web  MVC</w:t>
+        <w:t xml:space="preserve">online course system </w:t>
+      </w:r>
+      <w:r>
+        <w:t xml:space="preserve"> </w:t>
+      </w:r>
+      <w:r>
+        <w:rPr>
+          <w:rFonts w:hint="eastAsia"/>
+        </w:rPr>
+        <w:t>ASP.NET</w:t>
+      </w:r>
+      <w:r>
+        <w:t xml:space="preserve">  </w:t>
+      </w:r>
+      <w:r>
+        <w:rPr>
+          <w:rFonts w:hint="eastAsia"/>
+        </w:rPr>
+        <w:t>MVC</w:t>
+      </w:r>
+      <w:r>
+        <w:t xml:space="preserve">  </w:t>
+      </w:r>
+      <w:r>
+        <w:rPr>
+          <w:rFonts w:hint="eastAsia"/>
+        </w:rPr>
+        <w:t>Bootstrap</w:t>
       </w:r>
     </w:p>
     <w:p>
@@ -4840,21 +4867,7 @@
             <w:rStyle w:val="Hyperlink"/>
             <w:rFonts w:hint="eastAsia"/>
           </w:rPr>
-          <w:t>网站联</w:t>
-        </w:r>
-        <w:r>
-          <w:rPr>
-            <w:rStyle w:val="Hyperlink"/>
-            <w:rFonts w:hint="eastAsia"/>
-          </w:rPr>
-          <w:t>系</w:t>
-        </w:r>
-        <w:r>
-          <w:rPr>
-            <w:rStyle w:val="Hyperlink"/>
-            <w:rFonts w:hint="eastAsia"/>
-          </w:rPr>
-          <w:t>方式页面</w:t>
+          <w:t>网站联系方式页面</w:t>
         </w:r>
         <w:r>
           <w:tab/>
@@ -6959,13 +6972,6 @@
         </w:rPr>
         <w:t>背景原因、设计目的以及现实意义。</w:t>
       </w:r>
-      <w:r>
-        <w:rPr>
-          <w:rFonts w:hint="eastAsia"/>
-          <w:color w:val="FF0000"/>
-        </w:rPr>
-        <w:t>一章主要介绍设计信息安全课程在线系统的背景、目的以及意义。</w:t>
-      </w:r>
     </w:p>
     <w:p>
       <w:pPr>
@@ -7084,37 +7090,11 @@
         <w:rPr>
           <w:rFonts w:hint="eastAsia"/>
         </w:rPr>
-        <w:t>第</w:t>
-      </w:r>
-      <w:r>
-        <w:rPr>
-          <w:rFonts w:hint="eastAsia"/>
-        </w:rPr>
-        <w:t>五章</w:t>
-      </w:r>
-      <w:r>
-        <w:rPr>
-          <w:rFonts w:hint="eastAsia"/>
-          <w:color w:val="FF0000"/>
-        </w:rPr>
-        <w:t>是详细设计，介绍了系统的页面设计和类设计。通过图表介绍各个页面间</w:t>
-      </w:r>
-      <w:r>
-        <w:rPr>
-          <w:rFonts w:hint="eastAsia"/>
-        </w:rPr>
-        <w:t>的跳转</w:t>
-      </w:r>
-      <w:r>
-        <w:rPr>
-          <w:rFonts w:hint="eastAsia"/>
-        </w:rPr>
-        <w:t>以及</w:t>
-      </w:r>
-      <w:r>
-        <w:rPr>
-          <w:rFonts w:hint="eastAsia"/>
-          <w:color w:val="FF0000"/>
+        <w:t>第五章是详细设计，介绍了系统的页面设计和类设计。通过图表介绍各个页面间的跳转以及</w:t>
+      </w:r>
+      <w:r>
+        <w:rPr>
+          <w:rFonts w:hint="eastAsia"/>
         </w:rPr>
         <w:t>相互关系和各个类的设计。</w:t>
       </w:r>
@@ -7139,7 +7119,6 @@
       <w:r>
         <w:rPr>
           <w:rFonts w:hint="eastAsia"/>
-          <w:color w:val="FF0000"/>
         </w:rPr>
         <w:t>是实现与测试，展示了系统实现的页面效果，介绍了后期单元测试的用例</w:t>
       </w:r>
@@ -7177,22 +7156,8 @@
       <w:r>
         <w:rPr>
           <w:rFonts w:hint="eastAsia"/>
-          <w:color w:val="FF0000"/>
-        </w:rPr>
-        <w:t>是总结，针对本次毕业设计做出总结以及反思毕业设计的不足以及后期可</w:t>
-      </w:r>
-      <w:r>
-        <w:rPr>
-          <w:rFonts w:hint="eastAsia"/>
-        </w:rPr>
-        <w:t>以改进</w:t>
-      </w:r>
-      <w:r>
-        <w:rPr>
-          <w:rFonts w:hint="eastAsia"/>
-          <w:color w:val="FF0000"/>
-        </w:rPr>
-        <w:t>的地方。</w:t>
+        </w:rPr>
+        <w:t>是总结，针对本次毕业设计做出总结以及反思毕业设计的不足以及后期可以改进的地方。</w:t>
       </w:r>
     </w:p>
     <w:p>
@@ -7308,439 +7273,390 @@
       <w:pPr>
         <w:spacing w:line="300" w:lineRule="auto"/>
         <w:ind w:firstLineChars="200" w:firstLine="480"/>
-        <w:rPr>
-          <w:color w:val="FF0000"/>
-        </w:rPr>
-      </w:pPr>
-      <w:hyperlink r:id="rId17" w:tgtFrame="_blank" w:history="1">
-        <w:r>
-          <w:t>Java</w:t>
-        </w:r>
-      </w:hyperlink>
-      <w:r>
-        <w:rPr>
-          <w:color w:val="FF0000"/>
-        </w:rPr>
-        <w:t>是一门</w:t>
-      </w:r>
-      <w:hyperlink r:id="rId18" w:tgtFrame="_blank" w:history="1">
-        <w:r>
-          <w:rPr>
-            <w:color w:val="FF0000"/>
-          </w:rPr>
-          <w:t>面向对象</w:t>
-        </w:r>
-      </w:hyperlink>
-      <w:r>
-        <w:rPr>
-          <w:color w:val="FF0000"/>
-        </w:rPr>
-        <w:t>编程语言，它不仅兼容</w:t>
-      </w:r>
-      <w:hyperlink r:id="rId19" w:tgtFrame="_blank" w:history="1">
-        <w:r>
-          <w:rPr>
-            <w:color w:val="FF0000"/>
-          </w:rPr>
-          <w:t>C++</w:t>
-        </w:r>
-      </w:hyperlink>
-      <w:r>
-        <w:rPr>
-          <w:color w:val="FF0000"/>
-        </w:rPr>
-        <w:t>语言的各种优点，还摒弃了</w:t>
-      </w:r>
-      <w:r>
-        <w:rPr>
-          <w:color w:val="FF0000"/>
-        </w:rPr>
-        <w:t>C++</w:t>
-      </w:r>
-      <w:r>
-        <w:rPr>
-          <w:color w:val="FF0000"/>
-        </w:rPr>
-        <w:t>里难以理解的指针、多继承等概念，</w:t>
-      </w:r>
-      <w:r>
-        <w:rPr>
-          <w:rFonts w:hint="eastAsia"/>
-          <w:color w:val="FF0000"/>
-        </w:rPr>
-        <w:t>所以</w:t>
-      </w:r>
-      <w:r>
-        <w:rPr>
-          <w:color w:val="FF0000"/>
-        </w:rPr>
-        <w:t>Java</w:t>
-      </w:r>
-      <w:r>
-        <w:rPr>
-          <w:color w:val="FF0000"/>
-        </w:rPr>
-        <w:t>语言拥有两大特征</w:t>
-      </w:r>
-      <w:r>
-        <w:rPr>
-          <w:rFonts w:hint="eastAsia"/>
-          <w:color w:val="FF0000"/>
-        </w:rPr>
-        <w:t>——</w:t>
-      </w:r>
-      <w:r>
-        <w:rPr>
-          <w:color w:val="FF0000"/>
-        </w:rPr>
-        <w:t>功能强大</w:t>
-      </w:r>
-      <w:r>
-        <w:rPr>
-          <w:rFonts w:hint="eastAsia"/>
-          <w:color w:val="FF0000"/>
-        </w:rPr>
-        <w:t>、</w:t>
-      </w:r>
-      <w:r>
-        <w:rPr>
-          <w:color w:val="FF0000"/>
-        </w:rPr>
-        <w:t>简单易用。作为静态面向对象编程语言的</w:t>
-      </w:r>
-      <w:r>
-        <w:rPr>
-          <w:rFonts w:hint="eastAsia"/>
-          <w:color w:val="FF0000"/>
-        </w:rPr>
-        <w:t>佼佼者</w:t>
-      </w:r>
-      <w:r>
-        <w:rPr>
-          <w:color w:val="FF0000"/>
-        </w:rPr>
-        <w:t>，</w:t>
-      </w:r>
-      <w:r>
-        <w:rPr>
-          <w:rFonts w:hint="eastAsia"/>
-          <w:color w:val="FF0000"/>
-        </w:rPr>
-        <w:t>Java</w:t>
-      </w:r>
-      <w:r>
-        <w:rPr>
-          <w:color w:val="FF0000"/>
-        </w:rPr>
-        <w:t>极好地实现了面向对象理论，允许程序员以简洁直接的思维方式进行复杂的编程。</w:t>
-      </w:r>
-      <w:r>
-        <w:rPr>
-          <w:color w:val="FF0000"/>
-        </w:rPr>
-        <w:t>Java</w:t>
-      </w:r>
-      <w:r>
-        <w:rPr>
-          <w:color w:val="FF0000"/>
-        </w:rPr>
-        <w:t>具有简单性、面向对象、</w:t>
-      </w:r>
-      <w:hyperlink r:id="rId20" w:tgtFrame="_blank" w:history="1">
-        <w:r>
-          <w:rPr>
-            <w:color w:val="FF0000"/>
-          </w:rPr>
-          <w:t>分布式</w:t>
-        </w:r>
-      </w:hyperlink>
-      <w:r>
-        <w:rPr>
-          <w:color w:val="FF0000"/>
-        </w:rPr>
-        <w:t>、</w:t>
-      </w:r>
-      <w:hyperlink r:id="rId21" w:tgtFrame="_blank" w:history="1">
-        <w:r>
-          <w:rPr>
-            <w:color w:val="FF0000"/>
-          </w:rPr>
-          <w:t>健壮性</w:t>
-        </w:r>
-      </w:hyperlink>
-      <w:r>
-        <w:rPr>
-          <w:color w:val="FF0000"/>
-        </w:rPr>
-        <w:t>、</w:t>
-      </w:r>
-      <w:hyperlink r:id="rId22" w:tgtFrame="_blank" w:history="1">
-        <w:r>
-          <w:rPr>
-            <w:color w:val="FF0000"/>
-          </w:rPr>
-          <w:t>安全性</w:t>
-        </w:r>
-      </w:hyperlink>
-      <w:r>
-        <w:rPr>
-          <w:color w:val="FF0000"/>
-        </w:rPr>
-        <w:t>、平台独立与可移植性、</w:t>
-      </w:r>
-      <w:hyperlink r:id="rId23" w:tgtFrame="_blank" w:history="1">
-        <w:r>
-          <w:rPr>
-            <w:color w:val="FF0000"/>
-          </w:rPr>
-          <w:t>多线程</w:t>
-        </w:r>
-      </w:hyperlink>
-      <w:r>
-        <w:rPr>
-          <w:color w:val="FF0000"/>
-        </w:rPr>
-        <w:t>、动态性等特点</w:t>
-      </w:r>
-      <w:r>
-        <w:rPr>
-          <w:rFonts w:hint="eastAsia"/>
-          <w:color w:val="FF0000"/>
-          <w:vertAlign w:val="superscript"/>
-        </w:rPr>
-        <w:t>[1]</w:t>
-      </w:r>
-      <w:r>
-        <w:rPr>
-          <w:color w:val="FF0000"/>
+      </w:pPr>
+      <w:r>
+        <w:rPr>
+          <w:rFonts w:hint="eastAsia"/>
+        </w:rPr>
+        <w:t>1996</w:t>
+      </w:r>
+      <w:r>
+        <w:rPr>
+          <w:rFonts w:hint="eastAsia"/>
+        </w:rPr>
+        <w:t>年，</w:t>
+      </w:r>
+      <w:r>
+        <w:rPr>
+          <w:rFonts w:hint="eastAsia"/>
+        </w:rPr>
+        <w:t>ASP 1.0</w:t>
+      </w:r>
+      <w:r>
+        <w:rPr>
+          <w:rFonts w:hint="eastAsia"/>
+        </w:rPr>
+        <w:t>（</w:t>
+      </w:r>
+      <w:r>
+        <w:rPr>
+          <w:rFonts w:hint="eastAsia"/>
+        </w:rPr>
+        <w:t>Active Server Pages</w:t>
+      </w:r>
+      <w:r>
+        <w:rPr>
+          <w:rFonts w:hint="eastAsia"/>
+        </w:rPr>
+        <w:t>）版本出现了，它引起了</w:t>
+      </w:r>
+      <w:r>
+        <w:rPr>
+          <w:rFonts w:hint="eastAsia"/>
+        </w:rPr>
+        <w:t>Web</w:t>
+      </w:r>
+      <w:r>
+        <w:rPr>
+          <w:rFonts w:hint="eastAsia"/>
+        </w:rPr>
+        <w:t>开发的新革命，降低了动态网页开发的难度。以前开发动态网页需要编写大量繁杂的</w:t>
+      </w:r>
+      <w:r>
+        <w:rPr>
+          <w:rFonts w:hint="eastAsia"/>
+        </w:rPr>
+        <w:t>C</w:t>
+      </w:r>
+      <w:r>
+        <w:rPr>
+          <w:rFonts w:hint="eastAsia"/>
+        </w:rPr>
+        <w:t>代码，编程效率非常低下，而且需要</w:t>
+      </w:r>
+      <w:r>
+        <w:rPr>
+          <w:rFonts w:hint="eastAsia"/>
+        </w:rPr>
+        <w:t>Web</w:t>
+      </w:r>
+      <w:r>
+        <w:rPr>
+          <w:rFonts w:hint="eastAsia"/>
+        </w:rPr>
+        <w:t>网页开发者掌握非常高的编程技巧。而</w:t>
+      </w:r>
+      <w:r>
+        <w:rPr>
+          <w:rFonts w:hint="eastAsia"/>
+        </w:rPr>
+        <w:t>ASP</w:t>
+      </w:r>
+      <w:r>
+        <w:rPr>
+          <w:rFonts w:hint="eastAsia"/>
+        </w:rPr>
+        <w:t>使用简单的脚本语言，能够将代码直接嵌入</w:t>
+      </w:r>
+      <w:r>
+        <w:rPr>
+          <w:rFonts w:hint="eastAsia"/>
+        </w:rPr>
+        <w:t>HTML</w:t>
+      </w:r>
+      <w:r>
+        <w:rPr>
+          <w:rFonts w:hint="eastAsia"/>
+        </w:rPr>
+        <w:t>，使设计</w:t>
+      </w:r>
+      <w:r>
+        <w:rPr>
+          <w:rFonts w:hint="eastAsia"/>
+        </w:rPr>
+        <w:t>Web</w:t>
+      </w:r>
+      <w:r>
+        <w:rPr>
+          <w:rFonts w:hint="eastAsia"/>
+        </w:rPr>
+        <w:t>页面变得更简单。虽然</w:t>
+      </w:r>
+      <w:r>
+        <w:rPr>
+          <w:rFonts w:hint="eastAsia"/>
+        </w:rPr>
+        <w:t>ASP</w:t>
+      </w:r>
+      <w:r>
+        <w:rPr>
+          <w:rFonts w:hint="eastAsia"/>
+        </w:rPr>
+        <w:t>非常简单，但却能够实现非常强大的功能，这一切得益于其组件。特别是</w:t>
+      </w:r>
+      <w:r>
+        <w:rPr>
+          <w:rFonts w:hint="eastAsia"/>
+        </w:rPr>
+        <w:t>ADO</w:t>
+      </w:r>
+      <w:r>
+        <w:rPr>
+          <w:rFonts w:hint="eastAsia"/>
+        </w:rPr>
+        <w:t>组件，使得在网页中访问数据库易如反掌。这一切推动了动态网页的快速发展与建设，同时使</w:t>
+      </w:r>
+      <w:r>
+        <w:rPr>
+          <w:rFonts w:hint="eastAsia"/>
+        </w:rPr>
+        <w:t>ASP</w:t>
+      </w:r>
+      <w:r>
+        <w:rPr>
+          <w:rFonts w:hint="eastAsia"/>
+        </w:rPr>
+        <w:t>得到迅速流行。</w:t>
+      </w:r>
+    </w:p>
+    <w:p>
+      <w:pPr>
+        <w:spacing w:line="300" w:lineRule="auto"/>
+        <w:ind w:firstLineChars="200" w:firstLine="480"/>
+      </w:pPr>
+      <w:r>
+        <w:rPr>
+          <w:rFonts w:hint="eastAsia"/>
+        </w:rPr>
+        <w:t>2000</w:t>
+      </w:r>
+      <w:r>
+        <w:rPr>
+          <w:rFonts w:hint="eastAsia"/>
+        </w:rPr>
+        <w:t>年</w:t>
+      </w:r>
+      <w:r>
+        <w:rPr>
+          <w:rFonts w:hint="eastAsia"/>
+        </w:rPr>
+        <w:t>6</w:t>
+      </w:r>
+      <w:r>
+        <w:rPr>
+          <w:rFonts w:hint="eastAsia"/>
+        </w:rPr>
+        <w:t>月，微软公司宣布了自己的</w:t>
+      </w:r>
+      <w:r>
+        <w:rPr>
+          <w:rFonts w:hint="eastAsia"/>
+        </w:rPr>
+        <w:t>.NET</w:t>
+      </w:r>
+      <w:r>
+        <w:rPr>
+          <w:rFonts w:hint="eastAsia"/>
+        </w:rPr>
+        <w:t>框架。</w:t>
+      </w:r>
+      <w:r>
+        <w:rPr>
+          <w:rFonts w:hint="eastAsia"/>
+        </w:rPr>
+        <w:t>.NET</w:t>
+      </w:r>
+      <w:r>
+        <w:rPr>
+          <w:rFonts w:hint="eastAsia"/>
+        </w:rPr>
+        <w:t>框架的基本思想是：把原有的重点从连接到互联网的单一网站或设备转移到计算机、设备和服务群组上，而将互联网本身作为新一代操作系统的基础。这样，用户将能够控制信息的传送方式、时间和内容，从而得到更多的服务。</w:t>
+      </w:r>
+    </w:p>
+    <w:p>
+      <w:pPr>
+        <w:spacing w:line="300" w:lineRule="auto"/>
+        <w:ind w:firstLineChars="200" w:firstLine="480"/>
+      </w:pPr>
+      <w:r>
+        <w:rPr>
+          <w:rFonts w:hint="eastAsia"/>
+        </w:rPr>
+        <w:t>2001</w:t>
+      </w:r>
+      <w:r>
+        <w:rPr>
+          <w:rFonts w:hint="eastAsia"/>
+        </w:rPr>
+        <w:t>年，</w:t>
+      </w:r>
+      <w:r>
+        <w:rPr>
+          <w:rFonts w:hint="eastAsia"/>
+        </w:rPr>
+        <w:t>ASP.NET</w:t>
+      </w:r>
+      <w:r>
+        <w:rPr>
+          <w:rFonts w:hint="eastAsia"/>
+        </w:rPr>
+        <w:t>浮出水面。它最初的名字为</w:t>
+      </w:r>
+      <w:r>
+        <w:rPr>
+          <w:rFonts w:hint="eastAsia"/>
+        </w:rPr>
+        <w:t>ASP+</w:t>
+      </w:r>
+      <w:r>
+        <w:rPr>
+          <w:rFonts w:hint="eastAsia"/>
+        </w:rPr>
+        <w:t>，后来改为</w:t>
+      </w:r>
+      <w:r>
+        <w:rPr>
+          <w:rFonts w:hint="eastAsia"/>
+        </w:rPr>
+        <w:t>ASP.NET</w:t>
+      </w:r>
+      <w:r>
+        <w:rPr>
+          <w:rFonts w:hint="eastAsia"/>
         </w:rPr>
         <w:t>。</w:t>
       </w:r>
       <w:r>
         <w:rPr>
-          <w:color w:val="FF0000"/>
-        </w:rPr>
-        <w:t>Java</w:t>
-      </w:r>
-      <w:r>
-        <w:rPr>
-          <w:color w:val="FF0000"/>
-        </w:rPr>
-        <w:t>可以编写</w:t>
-      </w:r>
-      <w:hyperlink r:id="rId24" w:tgtFrame="_blank" w:history="1">
-        <w:r>
-          <w:rPr>
-            <w:color w:val="FF0000"/>
-          </w:rPr>
-          <w:t>桌面应用程序</w:t>
-        </w:r>
-      </w:hyperlink>
-      <w:r>
-        <w:rPr>
-          <w:color w:val="FF0000"/>
-        </w:rPr>
-        <w:t>、</w:t>
-      </w:r>
-      <w:hyperlink r:id="rId25" w:tgtFrame="_blank" w:history="1">
-        <w:r>
-          <w:rPr>
-            <w:color w:val="FF0000"/>
-          </w:rPr>
-          <w:t>Web</w:t>
-        </w:r>
-        <w:r>
-          <w:rPr>
-            <w:color w:val="FF0000"/>
-          </w:rPr>
-          <w:t>应用程序</w:t>
-        </w:r>
-      </w:hyperlink>
-      <w:r>
-        <w:rPr>
-          <w:color w:val="FF0000"/>
-        </w:rPr>
-        <w:t>、</w:t>
-      </w:r>
-      <w:hyperlink r:id="rId26" w:tgtFrame="_blank" w:history="1">
-        <w:r>
-          <w:rPr>
-            <w:color w:val="FF0000"/>
-          </w:rPr>
-          <w:t>分布式系统</w:t>
-        </w:r>
-      </w:hyperlink>
-      <w:r>
-        <w:rPr>
-          <w:color w:val="FF0000"/>
-        </w:rPr>
-        <w:t>和</w:t>
-      </w:r>
-      <w:hyperlink r:id="rId27" w:tgtFrame="_blank" w:history="1">
-        <w:r>
-          <w:rPr>
-            <w:color w:val="FF0000"/>
-          </w:rPr>
-          <w:t>嵌入式系统</w:t>
-        </w:r>
-      </w:hyperlink>
-      <w:r>
-        <w:rPr>
-          <w:color w:val="FF0000"/>
-        </w:rPr>
-        <w:t>应用程序等</w:t>
-      </w:r>
-      <w:r>
-        <w:rPr>
-          <w:rFonts w:hint="eastAsia"/>
-          <w:color w:val="FF0000"/>
+          <w:rFonts w:hint="eastAsia"/>
+        </w:rPr>
+        <w:t>ASP.NET</w:t>
+      </w:r>
+      <w:r>
+        <w:rPr>
+          <w:rFonts w:hint="eastAsia"/>
+        </w:rPr>
+        <w:t>是微软公司开发的一种建立在</w:t>
+      </w:r>
+      <w:r>
+        <w:rPr>
+          <w:rFonts w:hint="eastAsia"/>
+        </w:rPr>
+        <w:t>.NET</w:t>
+      </w:r>
+      <w:r>
+        <w:rPr>
+          <w:rFonts w:hint="eastAsia"/>
+        </w:rPr>
+        <w:t>之上的</w:t>
+      </w:r>
+      <w:r>
+        <w:rPr>
+          <w:rFonts w:hint="eastAsia"/>
+        </w:rPr>
+        <w:t>Web</w:t>
+      </w:r>
+      <w:r>
+        <w:rPr>
+          <w:rFonts w:hint="eastAsia"/>
+        </w:rPr>
+        <w:t>运行环境，它不是</w:t>
+      </w:r>
+      <w:r>
+        <w:rPr>
+          <w:rFonts w:hint="eastAsia"/>
+        </w:rPr>
+        <w:t>ASP</w:t>
+      </w:r>
+      <w:r>
+        <w:rPr>
+          <w:rFonts w:hint="eastAsia"/>
+        </w:rPr>
+        <w:t>的简单升级，而是新一代的</w:t>
+      </w:r>
+      <w:r>
+        <w:rPr>
+          <w:rFonts w:hint="eastAsia"/>
+        </w:rPr>
+        <w:t>Active Server Pages</w:t>
+      </w:r>
+      <w:r>
+        <w:rPr>
+          <w:rFonts w:hint="eastAsia"/>
         </w:rPr>
         <w:t>。</w:t>
       </w:r>
-    </w:p>
-    <w:p>
-      <w:pPr>
-        <w:spacing w:line="300" w:lineRule="auto"/>
-      </w:pPr>
-      <w:r>
-        <w:rPr>
-          <w:rFonts w:hint="eastAsia"/>
-          <w:color w:val="FF0000"/>
-        </w:rPr>
-        <w:t xml:space="preserve">    </w:t>
-      </w:r>
-      <w:r>
-        <w:rPr>
-          <w:color w:val="FF0000"/>
-        </w:rPr>
-        <w:t>M</w:t>
-      </w:r>
-      <w:r>
-        <w:rPr>
-          <w:rFonts w:hint="eastAsia"/>
-          <w:color w:val="FF0000"/>
-        </w:rPr>
-        <w:t>VC</w:t>
-      </w:r>
-      <w:r>
-        <w:rPr>
-          <w:rFonts w:hint="eastAsia"/>
-          <w:color w:val="FF0000"/>
-        </w:rPr>
-        <w:t>是一种软件设计典范，它体现了关注点分离这一基本的设计仿真，它将构成一个人机交互应用涉及的功能分为</w:t>
-      </w:r>
-      <w:r>
-        <w:rPr>
-          <w:rFonts w:hint="eastAsia"/>
-          <w:color w:val="FF0000"/>
-        </w:rPr>
-        <w:t>Model</w:t>
-      </w:r>
-      <w:r>
-        <w:rPr>
-          <w:rFonts w:hint="eastAsia"/>
-          <w:color w:val="FF0000"/>
-        </w:rPr>
-        <w:t>，</w:t>
-      </w:r>
-      <w:r>
-        <w:rPr>
-          <w:rFonts w:hint="eastAsia"/>
-          <w:color w:val="FF0000"/>
-        </w:rPr>
-        <w:t>Controller</w:t>
-      </w:r>
-      <w:r>
-        <w:rPr>
-          <w:rFonts w:hint="eastAsia"/>
-          <w:color w:val="FF0000"/>
-        </w:rPr>
-        <w:t>和</w:t>
-      </w:r>
-      <w:r>
-        <w:rPr>
-          <w:rFonts w:hint="eastAsia"/>
-          <w:color w:val="FF0000"/>
-        </w:rPr>
-        <w:t>View</w:t>
-      </w:r>
-      <w:r>
-        <w:rPr>
-          <w:rFonts w:hint="eastAsia"/>
-          <w:color w:val="FF0000"/>
-        </w:rPr>
-        <w:t>三个部分，他们各自具有相应的职责。</w:t>
-      </w:r>
-      <w:r>
-        <w:rPr>
-          <w:rFonts w:hint="eastAsia"/>
-          <w:color w:val="FF0000"/>
-        </w:rPr>
-        <w:t>Model</w:t>
-      </w:r>
-      <w:r>
-        <w:rPr>
-          <w:rFonts w:hint="eastAsia"/>
-          <w:color w:val="FF0000"/>
-        </w:rPr>
-        <w:t>是对应用状态和业务功能的封装，我们可以将它理解为同时包含数据和行为的领域模型。</w:t>
-      </w:r>
-      <w:r>
-        <w:rPr>
-          <w:rFonts w:hint="eastAsia"/>
-          <w:color w:val="FF0000"/>
-        </w:rPr>
-        <w:t>Model</w:t>
-      </w:r>
-      <w:r>
-        <w:rPr>
-          <w:rFonts w:hint="eastAsia"/>
-          <w:color w:val="FF0000"/>
-        </w:rPr>
-        <w:t>接收</w:t>
-      </w:r>
-      <w:r>
-        <w:rPr>
-          <w:rFonts w:hint="eastAsia"/>
-          <w:color w:val="FF0000"/>
-        </w:rPr>
-        <w:t>Controller</w:t>
-      </w:r>
-      <w:r>
-        <w:rPr>
-          <w:rFonts w:hint="eastAsia"/>
-          <w:color w:val="FF0000"/>
-        </w:rPr>
-        <w:t>的请求并完成相应的业务处理，在状态改变的时候向</w:t>
-      </w:r>
-      <w:r>
-        <w:rPr>
-          <w:rFonts w:hint="eastAsia"/>
-          <w:color w:val="FF0000"/>
-        </w:rPr>
-        <w:t>View</w:t>
-      </w:r>
-      <w:r>
-        <w:rPr>
-          <w:rFonts w:hint="eastAsia"/>
-          <w:color w:val="FF0000"/>
-        </w:rPr>
-        <w:t>发出相应的通知</w:t>
-      </w:r>
-      <w:r>
-        <w:rPr>
-          <w:rFonts w:hint="eastAsia"/>
-          <w:color w:val="FF0000"/>
-          <w:vertAlign w:val="superscript"/>
-        </w:rPr>
-        <w:t>[2]</w:t>
-      </w:r>
-      <w:r>
-        <w:rPr>
-          <w:rFonts w:hint="eastAsia"/>
-          <w:color w:val="FF0000"/>
-        </w:rPr>
-        <w:t>。</w:t>
+      <w:r>
+        <w:rPr>
+          <w:rFonts w:hint="eastAsia"/>
+        </w:rPr>
+        <w:t>ASP.NET</w:t>
+      </w:r>
+      <w:r>
+        <w:rPr>
+          <w:rFonts w:hint="eastAsia"/>
+        </w:rPr>
+        <w:t>是微软公司新体系结构</w:t>
+      </w:r>
+      <w:r>
+        <w:rPr>
+          <w:rFonts w:hint="eastAsia"/>
+        </w:rPr>
+        <w:t>Microsoft.NET</w:t>
+      </w:r>
+      <w:r>
+        <w:rPr>
+          <w:rFonts w:hint="eastAsia"/>
+        </w:rPr>
+        <w:t>的一部分，其中全新的技术架构使编程变得更加简单。借助于</w:t>
+      </w:r>
+      <w:r>
+        <w:rPr>
+          <w:rFonts w:hint="eastAsia"/>
+        </w:rPr>
+        <w:t>ASP.NET</w:t>
+      </w:r>
+      <w:r>
+        <w:rPr>
+          <w:rFonts w:hint="eastAsia"/>
+        </w:rPr>
+        <w:t>，可以创造出内容丰富的、动态的、个性化的</w:t>
+      </w:r>
+      <w:r>
+        <w:rPr>
+          <w:rFonts w:hint="eastAsia"/>
+        </w:rPr>
+        <w:t>Web</w:t>
+      </w:r>
+      <w:r>
+        <w:rPr>
+          <w:rFonts w:hint="eastAsia"/>
+        </w:rPr>
+        <w:t>站点。</w:t>
+      </w:r>
+      <w:r>
+        <w:rPr>
+          <w:rFonts w:hint="eastAsia"/>
+        </w:rPr>
+        <w:t>ASP.NET</w:t>
+      </w:r>
+      <w:r>
+        <w:rPr>
+          <w:rFonts w:hint="eastAsia"/>
+        </w:rPr>
+        <w:t>简单易学、功能强大、应用灵活、扩展性好，可以使用任何</w:t>
+      </w:r>
+      <w:r>
+        <w:rPr>
+          <w:rFonts w:hint="eastAsia"/>
+        </w:rPr>
+        <w:t>.NET</w:t>
+      </w:r>
+      <w:r>
+        <w:rPr>
+          <w:rFonts w:hint="eastAsia"/>
+        </w:rPr>
+        <w:t>兼容语言</w:t>
       </w:r>
     </w:p>
     <w:p>
@@ -7809,165 +7725,99 @@
         <w:t>Query</w:t>
       </w:r>
       <w:r>
+        <w:t>是一个简洁快速的</w:t>
+      </w:r>
+      <w:r>
+        <w:t>JavaScript</w:t>
+      </w:r>
+      <w:r>
+        <w:t>框架。</w:t>
+      </w:r>
+      <w:r>
+        <w:rPr>
+          <w:rFonts w:hint="eastAsia"/>
+        </w:rPr>
+        <w:t>j</w:t>
+      </w:r>
+      <w:r>
+        <w:t>Query</w:t>
+      </w:r>
+      <w:r>
+        <w:t>设计的宗旨是</w:t>
+      </w:r>
+      <w:r>
+        <w:rPr>
+          <w:rFonts w:hint="eastAsia"/>
+        </w:rPr>
+        <w:t>“</w:t>
+      </w:r>
+      <w:r>
+        <w:t>write Less</w:t>
+      </w:r>
+      <w:r>
+        <w:t>，</w:t>
+      </w:r>
+      <w:r>
+        <w:t>Do More”</w:t>
+      </w:r>
+      <w:r>
+        <w:t>，使用写更少的代码完成更多的事情。它封装了</w:t>
+      </w:r>
+      <w:r>
+        <w:t>JavaScript</w:t>
+      </w:r>
+      <w:r>
+        <w:t>常用的功能代码，提供一种简便的</w:t>
+      </w:r>
+      <w:r>
+        <w:t>JavaScript</w:t>
+      </w:r>
+      <w:r>
+        <w:t>设计模式，优化</w:t>
+      </w:r>
+      <w:r>
+        <w:t>HTML</w:t>
+      </w:r>
+      <w:r>
+        <w:t>文档操作</w:t>
+      </w:r>
+      <w:r>
+        <w:rPr>
+          <w:rFonts w:hint="eastAsia"/>
+        </w:rPr>
+        <w:t>、</w:t>
+      </w:r>
+      <w:r>
+        <w:t>Ajax</w:t>
+      </w:r>
+      <w:r>
+        <w:t>交互等各种功能</w:t>
+      </w:r>
+      <w:r>
         <w:rPr>
           <w:color w:val="FF0000"/>
         </w:rPr>
-        <w:t>是一个简洁快速的</w:t>
-      </w:r>
-      <w:r>
-        <w:rPr>
-          <w:color w:val="FF0000"/>
-        </w:rPr>
-        <w:t>JavaScript</w:t>
-      </w:r>
-      <w:r>
-        <w:rPr>
-          <w:color w:val="FF0000"/>
-        </w:rPr>
-        <w:t>框架。</w:t>
-      </w:r>
-      <w:r>
-        <w:rPr>
-          <w:rFonts w:hint="eastAsia"/>
-          <w:color w:val="FF0000"/>
-        </w:rPr>
-        <w:t>j</w:t>
-      </w:r>
-      <w:r>
-        <w:rPr>
-          <w:color w:val="FF0000"/>
-        </w:rPr>
-        <w:t>Query</w:t>
-      </w:r>
-      <w:r>
-        <w:rPr>
-          <w:color w:val="FF0000"/>
-        </w:rPr>
-        <w:t>设计的宗旨是</w:t>
-      </w:r>
-      <w:r>
-        <w:rPr>
-          <w:rFonts w:hint="eastAsia"/>
-          <w:color w:val="FF0000"/>
-        </w:rPr>
-        <w:t>“</w:t>
-      </w:r>
-      <w:r>
-        <w:rPr>
-          <w:color w:val="FF0000"/>
-        </w:rPr>
-        <w:t>write Less</w:t>
-      </w:r>
-      <w:r>
-        <w:rPr>
-          <w:color w:val="FF0000"/>
-        </w:rPr>
-        <w:t>，</w:t>
-      </w:r>
-      <w:r>
-        <w:rPr>
-          <w:color w:val="FF0000"/>
-        </w:rPr>
-        <w:t>Do More”</w:t>
-      </w:r>
-      <w:r>
-        <w:rPr>
-          <w:color w:val="FF0000"/>
-        </w:rPr>
-        <w:t>，使用写更少的代码完成更多的事情。它封装了</w:t>
-      </w:r>
-      <w:r>
-        <w:rPr>
-          <w:color w:val="FF0000"/>
-        </w:rPr>
-        <w:t>JavaScript</w:t>
-      </w:r>
-      <w:r>
-        <w:rPr>
-          <w:color w:val="FF0000"/>
-        </w:rPr>
-        <w:t>常用的功能代码，提供一种简便的</w:t>
-      </w:r>
-      <w:r>
-        <w:rPr>
-          <w:color w:val="FF0000"/>
-        </w:rPr>
-        <w:t>JavaScript</w:t>
-      </w:r>
-      <w:r>
-        <w:rPr>
-          <w:color w:val="FF0000"/>
-        </w:rPr>
-        <w:t>设计模式，优化</w:t>
-      </w:r>
-      <w:r>
-        <w:rPr>
-          <w:color w:val="FF0000"/>
-        </w:rPr>
-        <w:t>HTML</w:t>
-      </w:r>
-      <w:r>
-        <w:rPr>
-          <w:color w:val="FF0000"/>
-        </w:rPr>
-        <w:t>文档操作</w:t>
-      </w:r>
-      <w:r>
-        <w:rPr>
-          <w:rFonts w:hint="eastAsia"/>
-          <w:color w:val="FF0000"/>
-        </w:rPr>
-        <w:t>、</w:t>
-      </w:r>
-      <w:r>
-        <w:rPr>
-          <w:color w:val="FF0000"/>
-        </w:rPr>
-        <w:t>Ajax</w:t>
-      </w:r>
-      <w:r>
-        <w:rPr>
-          <w:color w:val="FF0000"/>
-        </w:rPr>
-        <w:t>交互等各种功能。</w:t>
+        <w:t>。</w:t>
       </w:r>
     </w:p>
     <w:p>
       <w:pPr>
         <w:spacing w:line="300" w:lineRule="auto"/>
         <w:ind w:firstLineChars="200" w:firstLine="480"/>
-        <w:rPr>
-          <w:color w:val="FF0000"/>
-        </w:rPr>
-      </w:pPr>
-      <w:r>
-        <w:rPr>
-          <w:color w:val="FF0000"/>
-        </w:rPr>
+      </w:pPr>
+      <w:r>
         <w:t>它的核心特性可以总结为：具有独特的链式语法和短小清晰的多功能接口；具有高效灵活的</w:t>
       </w:r>
       <w:r>
-        <w:rPr>
-          <w:color w:val="FF0000"/>
-        </w:rPr>
         <w:t>css</w:t>
       </w:r>
       <w:r>
-        <w:rPr>
-          <w:color w:val="FF0000"/>
-        </w:rPr>
         <w:t>选择器，并且可对</w:t>
       </w:r>
       <w:r>
-        <w:rPr>
-          <w:color w:val="FF0000"/>
-        </w:rPr>
         <w:t>CSS</w:t>
       </w:r>
       <w:r>
-        <w:rPr>
-          <w:color w:val="FF0000"/>
-        </w:rPr>
         <w:t>选择器进行扩展；拥有便捷的插件扩展机制和丰富的插件。</w:t>
       </w:r>
     </w:p>
@@ -7975,464 +7825,283 @@
       <w:pPr>
         <w:spacing w:line="300" w:lineRule="auto"/>
         <w:ind w:firstLineChars="200" w:firstLine="480"/>
-        <w:rPr>
-          <w:color w:val="FF0000"/>
-        </w:rPr>
-      </w:pPr>
-      <w:r>
-        <w:rPr>
-          <w:rFonts w:hint="eastAsia"/>
-          <w:color w:val="FF0000"/>
-        </w:rPr>
-        <w:t>DWZ</w:t>
-      </w:r>
-      <w:r>
-        <w:rPr>
-          <w:rFonts w:hint="eastAsia"/>
-          <w:color w:val="FF0000"/>
-        </w:rPr>
-        <w:t>富客户端框架</w:t>
-      </w:r>
-      <w:r>
-        <w:rPr>
-          <w:rFonts w:hint="eastAsia"/>
-          <w:color w:val="FF0000"/>
-        </w:rPr>
-        <w:t>(j</w:t>
-      </w:r>
-      <w:r>
-        <w:rPr>
-          <w:rFonts w:hint="eastAsia"/>
-          <w:color w:val="FF0000"/>
-        </w:rPr>
-        <w:t>Query RIA framework)</w:t>
-      </w:r>
-      <w:r>
-        <w:rPr>
-          <w:rFonts w:hint="eastAsia"/>
-          <w:color w:val="FF0000"/>
-        </w:rPr>
-        <w:t>，是中国人自己开发的基于</w:t>
-      </w:r>
-      <w:r>
-        <w:rPr>
-          <w:rFonts w:hint="eastAsia"/>
-          <w:color w:val="FF0000"/>
-        </w:rPr>
-        <w:t>j</w:t>
-      </w:r>
-      <w:r>
-        <w:rPr>
-          <w:rFonts w:hint="eastAsia"/>
-          <w:color w:val="FF0000"/>
-        </w:rPr>
-        <w:t>Query</w:t>
-      </w:r>
-      <w:r>
-        <w:rPr>
-          <w:rFonts w:hint="eastAsia"/>
-          <w:color w:val="FF0000"/>
-        </w:rPr>
-        <w:t>实现的</w:t>
-      </w:r>
-      <w:r>
-        <w:rPr>
-          <w:rFonts w:hint="eastAsia"/>
-          <w:color w:val="FF0000"/>
-        </w:rPr>
-        <w:t>Ajax RIA</w:t>
-      </w:r>
-      <w:r>
-        <w:rPr>
-          <w:rFonts w:hint="eastAsia"/>
-          <w:color w:val="FF0000"/>
-        </w:rPr>
-        <w:t>开源框架。其设计目标是</w:t>
-      </w:r>
-      <w:r>
-        <w:rPr>
-          <w:color w:val="FF0000"/>
-        </w:rPr>
-        <w:t>快速开发、简单实用、扩展方便、轻量级</w:t>
-      </w:r>
-      <w:r>
-        <w:rPr>
-          <w:rFonts w:hint="eastAsia"/>
-          <w:color w:val="FF0000"/>
+      </w:pPr>
+      <w:r>
+        <w:rPr>
+          <w:rFonts w:hint="eastAsia"/>
+        </w:rPr>
+        <w:t>Bootstrap</w:t>
+      </w:r>
+      <w:r>
+        <w:rPr>
+          <w:rFonts w:hint="eastAsia"/>
+        </w:rPr>
+        <w:t>，来自</w:t>
+      </w:r>
+      <w:r>
+        <w:rPr>
+          <w:rFonts w:hint="eastAsia"/>
+        </w:rPr>
+        <w:t xml:space="preserve"> Twitter</w:t>
+      </w:r>
+      <w:r>
+        <w:rPr>
+          <w:rFonts w:hint="eastAsia"/>
+        </w:rPr>
+        <w:t>，是目前很受欢迎的前端框架。</w:t>
+      </w:r>
+      <w:r>
+        <w:rPr>
+          <w:rFonts w:hint="eastAsia"/>
+        </w:rPr>
+        <w:t xml:space="preserve">Bootstrap </w:t>
+      </w:r>
+      <w:r>
+        <w:rPr>
+          <w:rFonts w:hint="eastAsia"/>
+        </w:rPr>
+        <w:t>是基于</w:t>
+      </w:r>
+      <w:r>
+        <w:rPr>
+          <w:rFonts w:hint="eastAsia"/>
+        </w:rPr>
+        <w:t xml:space="preserve"> HTML</w:t>
+      </w:r>
+      <w:r>
+        <w:rPr>
+          <w:rFonts w:hint="eastAsia"/>
         </w:rPr>
         <w:t>、</w:t>
       </w:r>
       <w:r>
         <w:rPr>
-          <w:color w:val="FF0000"/>
-        </w:rPr>
-        <w:t>RIA</w:t>
-      </w:r>
-      <w:r>
-        <w:rPr>
-          <w:color w:val="FF0000"/>
-        </w:rPr>
-        <w:t>思路</w:t>
-      </w:r>
-      <w:r>
-        <w:rPr>
-          <w:rFonts w:hint="eastAsia"/>
-          <w:color w:val="FF0000"/>
-        </w:rPr>
-        <w:t>。</w:t>
-      </w:r>
-    </w:p>
-    <w:p>
-      <w:pPr>
-        <w:spacing w:line="300" w:lineRule="auto"/>
-        <w:ind w:firstLineChars="200" w:firstLine="480"/>
-        <w:rPr>
-          <w:color w:val="FF0000"/>
-        </w:rPr>
-      </w:pPr>
-      <w:r>
-        <w:rPr>
-          <w:rFonts w:hint="eastAsia"/>
-          <w:color w:val="FF0000"/>
-        </w:rPr>
-        <w:t>DWZ</w:t>
-      </w:r>
-      <w:r>
-        <w:rPr>
-          <w:rFonts w:hint="eastAsia"/>
-          <w:color w:val="FF0000"/>
-        </w:rPr>
-        <w:t>框架区别于其它</w:t>
-      </w:r>
-      <w:r>
-        <w:rPr>
-          <w:rFonts w:hint="eastAsia"/>
-          <w:color w:val="FF0000"/>
-        </w:rPr>
-        <w:t>JS</w:t>
-      </w:r>
-      <w:r>
-        <w:rPr>
-          <w:rFonts w:hint="eastAsia"/>
-          <w:color w:val="FF0000"/>
-        </w:rPr>
-        <w:t>框架，具有以下优点：</w:t>
-      </w:r>
-    </w:p>
-    <w:p>
-      <w:pPr>
-        <w:numPr>
-          <w:ilvl w:val="0"/>
-          <w:numId w:val="1"/>
-        </w:numPr>
-        <w:spacing w:line="300" w:lineRule="auto"/>
-        <w:ind w:leftChars="-23" w:left="-55" w:firstLineChars="200" w:firstLine="480"/>
-        <w:rPr>
-          <w:color w:val="FF0000"/>
-        </w:rPr>
-      </w:pPr>
-      <w:bookmarkStart w:id="130" w:name="_Ref31905"/>
-      <w:r>
-        <w:rPr>
-          <w:rFonts w:hint="eastAsia"/>
-          <w:color w:val="FF0000"/>
-        </w:rPr>
-        <w:t>完全开源，其源码没有做任何混淆处理，相当方便扩展。</w:t>
-      </w:r>
-      <w:bookmarkEnd w:id="130"/>
-    </w:p>
-    <w:p>
-      <w:pPr>
-        <w:numPr>
-          <w:ilvl w:val="0"/>
-          <w:numId w:val="1"/>
-        </w:numPr>
-        <w:spacing w:line="300" w:lineRule="auto"/>
-        <w:ind w:leftChars="-23" w:left="-55" w:firstLineChars="200" w:firstLine="480"/>
-        <w:rPr>
-          <w:color w:val="FF0000"/>
-        </w:rPr>
-      </w:pPr>
-      <w:r>
-        <w:rPr>
-          <w:rFonts w:hint="eastAsia"/>
-          <w:color w:val="FF0000"/>
+          <w:rFonts w:hint="eastAsia"/>
         </w:rPr>
         <w:t>CSS</w:t>
       </w:r>
       <w:r>
         <w:rPr>
           <w:rFonts w:hint="eastAsia"/>
-          <w:color w:val="FF0000"/>
+        </w:rPr>
+        <w:t>、</w:t>
+      </w:r>
+      <w:r>
+        <w:rPr>
+          <w:rFonts w:hint="eastAsia"/>
+        </w:rPr>
+        <w:t xml:space="preserve">JavaScript </w:t>
+      </w:r>
+      <w:r>
+        <w:rPr>
+          <w:rFonts w:hint="eastAsia"/>
+        </w:rPr>
+        <w:t>的，它简洁灵活，使得</w:t>
+      </w:r>
+      <w:r>
+        <w:rPr>
+          <w:rFonts w:hint="eastAsia"/>
+        </w:rPr>
+        <w:t xml:space="preserve"> Web </w:t>
+      </w:r>
+      <w:r>
+        <w:rPr>
+          <w:rFonts w:hint="eastAsia"/>
+        </w:rPr>
+        <w:t>开发更加快捷。它由</w:t>
+      </w:r>
+      <w:r>
+        <w:rPr>
+          <w:rFonts w:hint="eastAsia"/>
+        </w:rPr>
+        <w:t>Twitter</w:t>
+      </w:r>
+      <w:r>
+        <w:rPr>
+          <w:rFonts w:hint="eastAsia"/>
+        </w:rPr>
+        <w:t>的设计师</w:t>
+      </w:r>
+      <w:r>
+        <w:rPr>
+          <w:rFonts w:hint="eastAsia"/>
+        </w:rPr>
+        <w:lastRenderedPageBreak/>
+        <w:t>Mark Otto</w:t>
+      </w:r>
+      <w:r>
+        <w:rPr>
+          <w:rFonts w:hint="eastAsia"/>
         </w:rPr>
         <w:t>和</w:t>
       </w:r>
       <w:r>
         <w:rPr>
           <w:rFonts w:hint="eastAsia"/>
-          <w:color w:val="FF0000"/>
-        </w:rPr>
-        <w:t>JS</w:t>
-      </w:r>
-      <w:r>
-        <w:rPr>
-          <w:rFonts w:hint="eastAsia"/>
-          <w:color w:val="FF0000"/>
-        </w:rPr>
-        <w:t>代码彻底分离，方便开发人员修改样式。</w:t>
-      </w:r>
-    </w:p>
-    <w:p>
-      <w:pPr>
-        <w:numPr>
-          <w:ilvl w:val="0"/>
-          <w:numId w:val="1"/>
-        </w:numPr>
-        <w:spacing w:line="300" w:lineRule="auto"/>
-        <w:ind w:leftChars="-23" w:left="-55" w:firstLineChars="200" w:firstLine="480"/>
-        <w:rPr>
-          <w:color w:val="FF0000"/>
-        </w:rPr>
-      </w:pPr>
-      <w:r>
-        <w:rPr>
-          <w:rFonts w:hint="eastAsia"/>
-          <w:color w:val="FF0000"/>
-        </w:rPr>
-        <w:lastRenderedPageBreak/>
-        <w:t xml:space="preserve"> </w:t>
-      </w:r>
-      <w:r>
-        <w:rPr>
-          <w:rFonts w:hint="eastAsia"/>
-          <w:color w:val="FF0000"/>
-        </w:rPr>
-        <w:t>简单实用，扩展方便，轻量级框架，快速开发。</w:t>
-      </w:r>
-      <w:r>
-        <w:rPr>
-          <w:rFonts w:hint="eastAsia"/>
-          <w:color w:val="FF0000"/>
-        </w:rPr>
-        <w:tab/>
-      </w:r>
-    </w:p>
-    <w:p>
-      <w:pPr>
-        <w:numPr>
-          <w:ilvl w:val="0"/>
-          <w:numId w:val="1"/>
-        </w:numPr>
-        <w:spacing w:line="300" w:lineRule="auto"/>
-        <w:ind w:leftChars="-23" w:left="-55" w:firstLineChars="200" w:firstLine="480"/>
-        <w:rPr>
-          <w:color w:val="FF0000"/>
-        </w:rPr>
-      </w:pPr>
-      <w:r>
-        <w:rPr>
-          <w:rFonts w:hint="eastAsia"/>
-          <w:color w:val="FF0000"/>
-        </w:rPr>
-        <w:t xml:space="preserve"> </w:t>
-      </w:r>
-      <w:r>
-        <w:rPr>
-          <w:rFonts w:hint="eastAsia"/>
-          <w:color w:val="FF0000"/>
-        </w:rPr>
-        <w:t>支持</w:t>
-      </w:r>
-      <w:r>
-        <w:rPr>
-          <w:rFonts w:hint="eastAsia"/>
-          <w:color w:val="FF0000"/>
+        </w:rPr>
+        <w:t>Jacob Thornton</w:t>
+      </w:r>
+      <w:r>
+        <w:rPr>
+          <w:rFonts w:hint="eastAsia"/>
+        </w:rPr>
+        <w:t>合作开发，是一个</w:t>
+      </w:r>
+      <w:r>
+        <w:rPr>
+          <w:rFonts w:hint="eastAsia"/>
+        </w:rPr>
+        <w:t>CSS/HTML</w:t>
+      </w:r>
+      <w:r>
+        <w:rPr>
+          <w:rFonts w:hint="eastAsia"/>
+        </w:rPr>
+        <w:t>框架。</w:t>
+      </w:r>
+      <w:r>
+        <w:rPr>
+          <w:rFonts w:hint="eastAsia"/>
+        </w:rPr>
+        <w:t>Bootstrap</w:t>
+      </w:r>
+      <w:r>
+        <w:rPr>
+          <w:rFonts w:hint="eastAsia"/>
+        </w:rPr>
+        <w:t>提供了优雅的</w:t>
+      </w:r>
+      <w:r>
+        <w:rPr>
+          <w:rFonts w:hint="eastAsia"/>
         </w:rPr>
         <w:t>HTML</w:t>
       </w:r>
       <w:r>
         <w:rPr>
           <w:rFonts w:hint="eastAsia"/>
-          <w:color w:val="FF0000"/>
-        </w:rPr>
-        <w:t>扩展方式调用</w:t>
-      </w:r>
-      <w:r>
-        <w:rPr>
-          <w:rFonts w:hint="eastAsia"/>
-          <w:color w:val="FF0000"/>
-        </w:rPr>
-        <w:t>UI</w:t>
-      </w:r>
-      <w:r>
-        <w:rPr>
-          <w:rFonts w:hint="eastAsia"/>
-          <w:color w:val="FF0000"/>
-        </w:rPr>
-        <w:t>组件，开发人员不需写</w:t>
-      </w:r>
-      <w:r>
-        <w:rPr>
-          <w:rFonts w:hint="eastAsia"/>
-          <w:color w:val="FF0000"/>
-        </w:rPr>
-        <w:t>JS</w:t>
-      </w:r>
-      <w:r>
-        <w:rPr>
-          <w:rFonts w:hint="eastAsia"/>
-          <w:color w:val="FF0000"/>
-        </w:rPr>
-        <w:t>。</w:t>
-      </w:r>
-    </w:p>
-    <w:p>
-      <w:pPr>
-        <w:numPr>
-          <w:ilvl w:val="0"/>
-          <w:numId w:val="1"/>
-        </w:numPr>
-        <w:spacing w:line="300" w:lineRule="auto"/>
-        <w:ind w:leftChars="-23" w:left="-55" w:firstLineChars="200" w:firstLine="480"/>
-        <w:rPr>
-          <w:color w:val="FF0000"/>
-        </w:rPr>
-      </w:pPr>
-      <w:r>
-        <w:rPr>
-          <w:rFonts w:hint="eastAsia"/>
-          <w:color w:val="FF0000"/>
-        </w:rPr>
-        <w:t xml:space="preserve"> </w:t>
-      </w:r>
-      <w:r>
-        <w:rPr>
-          <w:rFonts w:hint="eastAsia"/>
-          <w:color w:val="FF0000"/>
-        </w:rPr>
-        <w:t>开发人员只要懂</w:t>
-      </w:r>
-      <w:r>
-        <w:rPr>
-          <w:rFonts w:hint="eastAsia"/>
-          <w:color w:val="FF0000"/>
-        </w:rPr>
-        <w:t>HTML</w:t>
-      </w:r>
-      <w:r>
-        <w:rPr>
-          <w:rFonts w:hint="eastAsia"/>
-          <w:color w:val="FF0000"/>
-        </w:rPr>
-        <w:t>语法不需精通</w:t>
-      </w:r>
-      <w:r>
-        <w:rPr>
-          <w:rFonts w:hint="eastAsia"/>
-          <w:color w:val="FF0000"/>
-        </w:rPr>
-        <w:t>JS</w:t>
-      </w:r>
-      <w:r>
-        <w:rPr>
-          <w:rFonts w:hint="eastAsia"/>
-          <w:color w:val="FF0000"/>
-        </w:rPr>
-        <w:t>，他就可以使用</w:t>
-      </w:r>
-      <w:r>
-        <w:rPr>
-          <w:rFonts w:hint="eastAsia"/>
-          <w:color w:val="FF0000"/>
-        </w:rPr>
-        <w:t>Ajax</w:t>
-      </w:r>
-      <w:r>
-        <w:rPr>
-          <w:rFonts w:hint="eastAsia"/>
-          <w:color w:val="FF0000"/>
-        </w:rPr>
-        <w:t>开发后台。</w:t>
-      </w:r>
-    </w:p>
-    <w:p>
-      <w:pPr>
-        <w:numPr>
-          <w:ilvl w:val="0"/>
-          <w:numId w:val="1"/>
-        </w:numPr>
-        <w:spacing w:line="300" w:lineRule="auto"/>
-        <w:ind w:leftChars="-23" w:left="-55" w:firstLineChars="200" w:firstLine="480"/>
-      </w:pPr>
-      <w:r>
-        <w:rPr>
-          <w:rFonts w:hint="eastAsia"/>
-          <w:color w:val="FF0000"/>
-        </w:rPr>
-        <w:t xml:space="preserve"> </w:t>
-      </w:r>
-      <w:r>
-        <w:rPr>
-          <w:rFonts w:hint="eastAsia"/>
-          <w:color w:val="FF0000"/>
-        </w:rPr>
-        <w:t>基于</w:t>
-      </w:r>
-      <w:r>
-        <w:rPr>
-          <w:rFonts w:hint="eastAsia"/>
-          <w:color w:val="FF0000"/>
-        </w:rPr>
-        <w:t>j</w:t>
-      </w:r>
-      <w:r>
-        <w:rPr>
-          <w:rFonts w:hint="eastAsia"/>
-          <w:color w:val="FF0000"/>
-        </w:rPr>
-        <w:t>Query</w:t>
-      </w:r>
-      <w:r>
-        <w:rPr>
-          <w:rFonts w:hint="eastAsia"/>
-          <w:color w:val="FF0000"/>
-        </w:rPr>
-        <w:t>，其</w:t>
-      </w:r>
-      <w:r>
-        <w:rPr>
-          <w:rFonts w:hint="eastAsia"/>
-          <w:color w:val="FF0000"/>
-        </w:rPr>
-        <w:t>UI</w:t>
-      </w:r>
-      <w:r>
-        <w:rPr>
-          <w:rFonts w:hint="eastAsia"/>
-          <w:color w:val="FF0000"/>
-        </w:rPr>
-        <w:t>组件以</w:t>
-      </w:r>
-      <w:r>
-        <w:rPr>
-          <w:rFonts w:hint="eastAsia"/>
-          <w:color w:val="FF0000"/>
-        </w:rPr>
-        <w:t>j</w:t>
-      </w:r>
-      <w:r>
-        <w:rPr>
-          <w:rFonts w:hint="eastAsia"/>
-          <w:color w:val="FF0000"/>
-        </w:rPr>
-        <w:t>Query</w:t>
-      </w:r>
-      <w:r>
-        <w:rPr>
-          <w:rFonts w:hint="eastAsia"/>
-          <w:color w:val="FF0000"/>
-        </w:rPr>
-        <w:t>插件形式发布，方便后期开发扩展</w:t>
+        </w:rPr>
+        <w:t>和</w:t>
+      </w:r>
+      <w:r>
+        <w:rPr>
+          <w:rFonts w:hint="eastAsia"/>
+        </w:rPr>
+        <w:t>CSS</w:t>
+      </w:r>
+      <w:r>
+        <w:rPr>
+          <w:rFonts w:hint="eastAsia"/>
+        </w:rPr>
+        <w:t>规范，它即是由动态</w:t>
+      </w:r>
+      <w:r>
+        <w:rPr>
+          <w:rFonts w:hint="eastAsia"/>
+        </w:rPr>
+        <w:t>CSS</w:t>
+      </w:r>
+      <w:r>
+        <w:rPr>
+          <w:rFonts w:hint="eastAsia"/>
+        </w:rPr>
+        <w:t>语言</w:t>
+      </w:r>
+      <w:r>
+        <w:rPr>
+          <w:rFonts w:hint="eastAsia"/>
+        </w:rPr>
+        <w:t>Less</w:t>
+      </w:r>
+      <w:r>
+        <w:rPr>
+          <w:rFonts w:hint="eastAsia"/>
+        </w:rPr>
+        <w:t>写成。</w:t>
+      </w:r>
+      <w:r>
+        <w:rPr>
+          <w:rFonts w:hint="eastAsia"/>
+        </w:rPr>
+        <w:t>Bootstrap</w:t>
+      </w:r>
+      <w:r>
+        <w:rPr>
+          <w:rFonts w:hint="eastAsia"/>
+        </w:rPr>
+        <w:t>一经推出后颇受欢迎，一直是</w:t>
+      </w:r>
+      <w:r>
+        <w:rPr>
+          <w:rFonts w:hint="eastAsia"/>
+        </w:rPr>
+        <w:t>GitHub</w:t>
+      </w:r>
+      <w:r>
+        <w:rPr>
+          <w:rFonts w:hint="eastAsia"/>
+        </w:rPr>
+        <w:t>上的热门开源项目，包括</w:t>
+      </w:r>
+      <w:r>
+        <w:rPr>
+          <w:rFonts w:hint="eastAsia"/>
+        </w:rPr>
+        <w:t>NASA</w:t>
+      </w:r>
+      <w:r>
+        <w:rPr>
+          <w:rFonts w:hint="eastAsia"/>
+        </w:rPr>
+        <w:t>的</w:t>
+      </w:r>
+      <w:r>
+        <w:rPr>
+          <w:rFonts w:hint="eastAsia"/>
+        </w:rPr>
+        <w:t>MSNBC</w:t>
+      </w:r>
+      <w:r>
+        <w:rPr>
+          <w:rFonts w:hint="eastAsia"/>
+        </w:rPr>
+        <w:t>（微软全国广播公司）的</w:t>
+      </w:r>
+      <w:r>
+        <w:rPr>
+          <w:rFonts w:hint="eastAsia"/>
+        </w:rPr>
+        <w:t>Breaking News</w:t>
+      </w:r>
+      <w:r>
+        <w:rPr>
+          <w:rFonts w:hint="eastAsia"/>
+        </w:rPr>
+        <w:t>都使用了该项目。国内一些移动开发者较为熟悉的框架，如</w:t>
+      </w:r>
+      <w:r>
+        <w:rPr>
+          <w:rFonts w:hint="eastAsia"/>
+        </w:rPr>
+        <w:t>WeX5</w:t>
+      </w:r>
+      <w:r>
+        <w:rPr>
+          <w:rFonts w:hint="eastAsia"/>
+        </w:rPr>
+        <w:t>前端开源框架等，也是基于</w:t>
+      </w:r>
+      <w:r>
+        <w:rPr>
+          <w:rFonts w:hint="eastAsia"/>
+        </w:rPr>
+        <w:t>Bootstrap</w:t>
+      </w:r>
+      <w:r>
+        <w:rPr>
+          <w:rFonts w:hint="eastAsia"/>
+        </w:rPr>
+        <w:t>源码进行性能优化而来</w:t>
       </w:r>
       <w:r>
         <w:rPr>
@@ -8446,50 +8115,47 @@
         <w:pStyle w:val="Heading2"/>
         <w:spacing w:before="240" w:after="120"/>
       </w:pPr>
-      <w:bookmarkStart w:id="131" w:name="_Toc373325743"/>
-      <w:bookmarkStart w:id="132" w:name="_Toc373357676"/>
-      <w:bookmarkStart w:id="133" w:name="_Toc373325930"/>
-      <w:bookmarkStart w:id="134" w:name="_Toc373325124"/>
-      <w:bookmarkStart w:id="135" w:name="_Toc373357815"/>
-      <w:bookmarkStart w:id="136" w:name="_Toc483344121"/>
+      <w:bookmarkStart w:id="130" w:name="_Toc373325743"/>
+      <w:bookmarkStart w:id="131" w:name="_Toc373357676"/>
+      <w:bookmarkStart w:id="132" w:name="_Toc373325930"/>
+      <w:bookmarkStart w:id="133" w:name="_Toc373325124"/>
+      <w:bookmarkStart w:id="134" w:name="_Toc373357815"/>
+      <w:bookmarkStart w:id="135" w:name="_Toc483344121"/>
       <w:r>
         <w:rPr>
           <w:rFonts w:hint="eastAsia"/>
         </w:rPr>
         <w:t xml:space="preserve">2.3 </w:t>
       </w:r>
+      <w:bookmarkEnd w:id="130"/>
       <w:bookmarkEnd w:id="131"/>
       <w:bookmarkEnd w:id="132"/>
       <w:bookmarkEnd w:id="133"/>
       <w:bookmarkEnd w:id="134"/>
+      <w:r>
+        <w:rPr>
+          <w:rFonts w:hint="eastAsia"/>
+        </w:rPr>
+        <w:t>AJAX</w:t>
+      </w:r>
+      <w:r>
+        <w:rPr>
+          <w:rFonts w:hint="eastAsia"/>
+        </w:rPr>
+        <w:t>与</w:t>
+      </w:r>
+      <w:r>
+        <w:rPr>
+          <w:rFonts w:hint="eastAsia"/>
+        </w:rPr>
+        <w:t>JSON</w:t>
+      </w:r>
       <w:bookmarkEnd w:id="135"/>
-      <w:r>
-        <w:rPr>
-          <w:rFonts w:hint="eastAsia"/>
-        </w:rPr>
-        <w:t>AJAX</w:t>
-      </w:r>
-      <w:r>
-        <w:rPr>
-          <w:rFonts w:hint="eastAsia"/>
-        </w:rPr>
-        <w:t>与</w:t>
-      </w:r>
-      <w:r>
-        <w:rPr>
-          <w:rFonts w:hint="eastAsia"/>
-        </w:rPr>
-        <w:t>JSON</w:t>
-      </w:r>
-      <w:bookmarkEnd w:id="136"/>
     </w:p>
     <w:p>
       <w:pPr>
         <w:spacing w:line="300" w:lineRule="auto"/>
         <w:ind w:firstLineChars="200" w:firstLine="480"/>
-        <w:rPr>
-          <w:color w:val="FF0000"/>
-        </w:rPr>
       </w:pPr>
       <w:r>
         <w:t>AJAX</w:t>
@@ -8497,88 +8163,52 @@
       <w:r>
         <w:rPr>
           <w:rFonts w:hint="eastAsia"/>
-          <w:color w:val="FF0000"/>
         </w:rPr>
         <w:t>指</w:t>
       </w:r>
       <w:r>
-        <w:rPr>
-          <w:color w:val="FF0000"/>
-        </w:rPr>
         <w:t>的是一种异步</w:t>
       </w:r>
       <w:r>
-        <w:rPr>
-          <w:color w:val="FF0000"/>
-        </w:rPr>
         <w:t>JavaScript</w:t>
       </w:r>
       <w:r>
-        <w:rPr>
-          <w:color w:val="FF0000"/>
-        </w:rPr>
         <w:t>和</w:t>
       </w:r>
       <w:r>
-        <w:rPr>
-          <w:color w:val="FF0000"/>
-        </w:rPr>
         <w:t>XML</w:t>
       </w:r>
       <w:r>
-        <w:rPr>
-          <w:color w:val="FF0000"/>
-        </w:rPr>
         <w:t>，它是一种新的网页开发技术</w:t>
       </w:r>
       <w:r>
         <w:rPr>
           <w:rFonts w:hint="eastAsia"/>
-          <w:color w:val="FF0000"/>
         </w:rPr>
         <w:t>，</w:t>
       </w:r>
       <w:r>
-        <w:rPr>
-          <w:color w:val="FF0000"/>
-        </w:rPr>
         <w:t>用于创建交互式网页应用。</w:t>
       </w:r>
       <w:r>
-        <w:rPr>
-          <w:color w:val="FF0000"/>
-        </w:rPr>
         <w:t xml:space="preserve">AJAX </w:t>
       </w:r>
       <w:r>
-        <w:rPr>
-          <w:color w:val="FF0000"/>
-        </w:rPr>
         <w:t>是一种用于创建快速动态网页的技术。</w:t>
       </w:r>
       <w:r>
         <w:rPr>
           <w:rFonts w:hint="eastAsia"/>
-          <w:color w:val="FF0000"/>
         </w:rPr>
         <w:t>它</w:t>
       </w:r>
       <w:r>
-        <w:rPr>
-          <w:color w:val="FF0000"/>
-        </w:rPr>
         <w:t>通过在服务器与后台进行轻量级的数据交换，</w:t>
       </w:r>
       <w:r>
-        <w:rPr>
-          <w:color w:val="FF0000"/>
-        </w:rPr>
         <w:t xml:space="preserve">AJAX </w:t>
       </w:r>
       <w:r>
-        <w:rPr>
-          <w:color w:val="FF0000"/>
-        </w:rPr>
         <w:t>可以使网页实现异步更新。这意味着可以在不重新加载整个网页的情况下，对网页的某部分进行更新。</w:t>
       </w:r>
     </w:p>
@@ -8594,48 +8224,33 @@
         <w:t>JSON</w:t>
       </w:r>
       <w:r>
-        <w:rPr>
-          <w:color w:val="FF0000"/>
-        </w:rPr>
         <w:t>是一种轻量级的数据交换格式。它采用完全独立于编程语言的文本格式来存储和表示数据。因为其简洁和清晰的层次结构</w:t>
       </w:r>
       <w:r>
         <w:rPr>
           <w:rFonts w:hint="eastAsia"/>
-          <w:color w:val="FF0000"/>
         </w:rPr>
         <w:t>，</w:t>
       </w:r>
       <w:r>
-        <w:rPr>
-          <w:color w:val="FF0000"/>
-        </w:rPr>
         <w:t>它成为理想的数据交换语言</w:t>
       </w:r>
       <w:r>
         <w:rPr>
           <w:rFonts w:hint="eastAsia"/>
-          <w:color w:val="FF0000"/>
         </w:rPr>
         <w:t>。</w:t>
       </w:r>
       <w:r>
-        <w:rPr>
-          <w:color w:val="FF0000"/>
-        </w:rPr>
         <w:t>它有易于人阅读和编写</w:t>
       </w:r>
       <w:r>
         <w:rPr>
           <w:rFonts w:hint="eastAsia"/>
-          <w:color w:val="FF0000"/>
         </w:rPr>
         <w:t>、</w:t>
       </w:r>
       <w:r>
-        <w:rPr>
-          <w:color w:val="FF0000"/>
-        </w:rPr>
         <w:t>易于机器解析和生成以及有效地提升网络传输效率的优点</w:t>
       </w:r>
       <w:r>
@@ -8647,37 +8262,37 @@
         <w:pStyle w:val="Heading2"/>
         <w:spacing w:before="240" w:after="120"/>
       </w:pPr>
-      <w:bookmarkStart w:id="137" w:name="_Toc373325125"/>
-      <w:bookmarkStart w:id="138" w:name="_Toc373325744"/>
-      <w:bookmarkStart w:id="139" w:name="_Toc373325931"/>
-      <w:bookmarkStart w:id="140" w:name="_Toc373357677"/>
-      <w:bookmarkStart w:id="141" w:name="_Toc373357816"/>
-      <w:bookmarkStart w:id="142" w:name="_Toc483344122"/>
+      <w:bookmarkStart w:id="136" w:name="_Toc373325125"/>
+      <w:bookmarkStart w:id="137" w:name="_Toc373325744"/>
+      <w:bookmarkStart w:id="138" w:name="_Toc373325931"/>
+      <w:bookmarkStart w:id="139" w:name="_Toc373357677"/>
+      <w:bookmarkStart w:id="140" w:name="_Toc373357816"/>
+      <w:bookmarkStart w:id="141" w:name="_Toc483344122"/>
       <w:r>
         <w:rPr>
           <w:rFonts w:hint="eastAsia"/>
         </w:rPr>
         <w:t xml:space="preserve">2.4 </w:t>
       </w:r>
+      <w:bookmarkEnd w:id="136"/>
       <w:bookmarkEnd w:id="137"/>
       <w:bookmarkEnd w:id="138"/>
       <w:bookmarkEnd w:id="139"/>
       <w:bookmarkEnd w:id="140"/>
+      <w:r>
+        <w:rPr>
+          <w:rFonts w:hint="eastAsia"/>
+        </w:rPr>
+        <w:t>开发工具</w:t>
+      </w:r>
       <w:bookmarkEnd w:id="141"/>
-      <w:r>
-        <w:rPr>
-          <w:rFonts w:hint="eastAsia"/>
-        </w:rPr>
-        <w:t>开发工具</w:t>
-      </w:r>
-      <w:bookmarkEnd w:id="142"/>
     </w:p>
     <w:p>
       <w:pPr>
         <w:pStyle w:val="Heading3"/>
         <w:spacing w:before="120"/>
       </w:pPr>
-      <w:bookmarkStart w:id="143" w:name="_Toc483344123"/>
+      <w:bookmarkStart w:id="142" w:name="_Toc483344123"/>
       <w:r>
         <w:rPr>
           <w:rFonts w:hint="eastAsia"/>
@@ -8693,7 +8308,7 @@
         </w:rPr>
         <w:t>工具简介</w:t>
       </w:r>
-      <w:bookmarkEnd w:id="143"/>
+      <w:bookmarkEnd w:id="142"/>
     </w:p>
     <w:p>
       <w:pPr>
@@ -8701,541 +8316,488 @@
         <w:ind w:firstLineChars="200" w:firstLine="480"/>
         <w:rPr>
           <w:color w:val="FF0000"/>
+        </w:rPr>
+      </w:pPr>
+      <w:r>
+        <w:rPr>
+          <w:rFonts w:hint="eastAsia"/>
           <w:szCs w:val="28"/>
         </w:rPr>
-      </w:pPr>
+        <w:t>MySQL Workbench</w:t>
+      </w:r>
       <w:r>
         <w:rPr>
           <w:rFonts w:hint="eastAsia"/>
           <w:szCs w:val="28"/>
         </w:rPr>
-        <w:t>SQL</w:t>
-      </w:r>
-      <w:r>
-        <w:rPr>
-          <w:rFonts w:hint="eastAsia"/>
-          <w:color w:val="FF0000"/>
+        <w:t>是一款专为</w:t>
+      </w:r>
+      <w:r>
+        <w:rPr>
+          <w:rFonts w:hint="eastAsia"/>
           <w:szCs w:val="28"/>
         </w:rPr>
-        <w:t xml:space="preserve"> Server </w:t>
-      </w:r>
-      <w:r>
-        <w:rPr>
-          <w:rFonts w:hint="eastAsia"/>
-          <w:color w:val="FF0000"/>
+        <w:t>MySQL</w:t>
+      </w:r>
+      <w:r>
+        <w:rPr>
+          <w:rFonts w:hint="eastAsia"/>
           <w:szCs w:val="28"/>
         </w:rPr>
-        <w:t>是</w:t>
-      </w:r>
-      <w:r>
-        <w:rPr>
-          <w:rFonts w:hint="eastAsia"/>
-          <w:color w:val="FF0000"/>
+        <w:t>设计的</w:t>
+      </w:r>
+      <w:r>
+        <w:rPr>
+          <w:rFonts w:hint="eastAsia"/>
           <w:szCs w:val="28"/>
         </w:rPr>
-        <w:t xml:space="preserve">Microsoft </w:t>
-      </w:r>
-      <w:r>
-        <w:rPr>
-          <w:rFonts w:hint="eastAsia"/>
-          <w:color w:val="FF0000"/>
+        <w:t>ER/</w:t>
+      </w:r>
+      <w:r>
+        <w:rPr>
+          <w:rFonts w:hint="eastAsia"/>
           <w:szCs w:val="28"/>
         </w:rPr>
-        <w:t>公司推出的关系型数据库管理系统。它具有很多优点，比如可伸缩行好、与其它相关软件集成程度高以及使用方便等，它可跨多种不同大型多处理器的服务器平台使用。</w:t>
-      </w:r>
+        <w:t>数据库建模工具。它是著名的数据库设计工具</w:t>
+      </w:r>
+      <w:r>
+        <w:rPr>
+          <w:rFonts w:hint="eastAsia"/>
+          <w:szCs w:val="28"/>
+        </w:rPr>
+        <w:t>DBDesigner4</w:t>
+      </w:r>
+      <w:r>
+        <w:rPr>
+          <w:rFonts w:hint="eastAsia"/>
+          <w:szCs w:val="28"/>
+        </w:rPr>
+        <w:t>的继任者。</w:t>
+      </w:r>
+      <w:r>
+        <w:rPr>
+          <w:rFonts w:hint="eastAsia"/>
+          <w:szCs w:val="28"/>
+        </w:rPr>
+        <w:t>MySQL Workbench</w:t>
+      </w:r>
+      <w:r>
+        <w:rPr>
+          <w:rFonts w:hint="eastAsia"/>
+          <w:szCs w:val="28"/>
+        </w:rPr>
+        <w:t>可以用来</w:t>
+      </w:r>
+      <w:r>
+        <w:rPr>
+          <w:rFonts w:hint="eastAsia"/>
+          <w:szCs w:val="28"/>
+        </w:rPr>
+        <w:t>设计和创建新的数据库图示，建立数据库文档，以及进行复杂的</w:t>
+      </w:r>
+      <w:r>
+        <w:rPr>
+          <w:rFonts w:hint="eastAsia"/>
+          <w:szCs w:val="28"/>
+        </w:rPr>
+        <w:t xml:space="preserve">MySQL </w:t>
+      </w:r>
+      <w:r>
+        <w:rPr>
+          <w:rFonts w:hint="eastAsia"/>
+          <w:szCs w:val="28"/>
+        </w:rPr>
+        <w:t>迁移</w:t>
+      </w:r>
+      <w:r>
+        <w:rPr>
+          <w:rFonts w:hint="eastAsia"/>
+          <w:szCs w:val="28"/>
+        </w:rPr>
+        <w:t>。</w:t>
+      </w:r>
+    </w:p>
+    <w:p>
+      <w:pPr>
+        <w:pStyle w:val="Heading3"/>
+        <w:spacing w:before="120"/>
+      </w:pPr>
+      <w:bookmarkStart w:id="143" w:name="_Toc483344124"/>
+      <w:r>
+        <w:rPr>
+          <w:rFonts w:hint="eastAsia"/>
+        </w:rPr>
+        <w:t>2.4.2</w:t>
+      </w:r>
+      <w:r>
+        <w:t xml:space="preserve"> Visual Studio 2017 Community</w:t>
+      </w:r>
+      <w:r>
+        <w:rPr>
+          <w:rFonts w:hint="eastAsia"/>
+        </w:rPr>
+        <w:t>工具简介</w:t>
+      </w:r>
+      <w:bookmarkEnd w:id="143"/>
     </w:p>
     <w:p>
       <w:pPr>
         <w:spacing w:line="300" w:lineRule="auto"/>
         <w:ind w:firstLineChars="200" w:firstLine="480"/>
         <w:rPr>
-          <w:color w:val="FF0000"/>
-        </w:rPr>
-      </w:pPr>
-      <w:r>
-        <w:rPr>
-          <w:rFonts w:hint="eastAsia"/>
-          <w:color w:val="FF0000"/>
-          <w:szCs w:val="28"/>
-        </w:rPr>
-        <w:t xml:space="preserve">Microsoft SQL Server </w:t>
-      </w:r>
-      <w:r>
-        <w:rPr>
-          <w:rFonts w:hint="eastAsia"/>
-          <w:color w:val="FF0000"/>
-          <w:szCs w:val="28"/>
-        </w:rPr>
-        <w:t>数据库引擎为关系型数据和结构化数据提供了更安全可靠的存储功能，数据库引擎是</w:t>
-      </w:r>
-      <w:r>
-        <w:rPr>
-          <w:rFonts w:hint="eastAsia"/>
-          <w:color w:val="FF0000"/>
           <w:szCs w:val="24"/>
         </w:rPr>
-        <w:t xml:space="preserve">SQLSERVER </w:t>
-      </w:r>
-      <w:r>
-        <w:rPr>
-          <w:rFonts w:hint="eastAsia"/>
-          <w:color w:val="FF0000"/>
-          <w:szCs w:val="28"/>
-        </w:rPr>
-        <w:t>系统的核心服务，负责完成数据的存储、处理和安全管理，提供了受控访问和快速事务处理，和大量的支持以保持高可用性的服务</w:t>
-      </w:r>
-      <w:r>
-        <w:rPr>
-          <w:rFonts w:hint="eastAsia"/>
-          <w:color w:val="FF0000"/>
-          <w:szCs w:val="28"/>
-          <w:vertAlign w:val="superscript"/>
-        </w:rPr>
-        <w:t>[3]</w:t>
-      </w:r>
-      <w:r>
-        <w:rPr>
-          <w:rFonts w:hint="eastAsia"/>
-          <w:szCs w:val="28"/>
+      </w:pPr>
+      <w:r>
+        <w:rPr>
+          <w:rFonts w:hint="eastAsia"/>
+          <w:szCs w:val="24"/>
+        </w:rPr>
+        <w:t>Visual Studio 2017</w:t>
+      </w:r>
+      <w:r>
+        <w:rPr>
+          <w:rFonts w:hint="eastAsia"/>
+          <w:szCs w:val="24"/>
+        </w:rPr>
+        <w:t>是微软于</w:t>
+      </w:r>
+      <w:r>
+        <w:rPr>
+          <w:rFonts w:hint="eastAsia"/>
+          <w:szCs w:val="24"/>
+        </w:rPr>
+        <w:t>2017</w:t>
+      </w:r>
+      <w:r>
+        <w:rPr>
+          <w:rFonts w:hint="eastAsia"/>
+          <w:szCs w:val="24"/>
+        </w:rPr>
+        <w:t>年</w:t>
+      </w:r>
+      <w:r>
+        <w:rPr>
+          <w:rFonts w:hint="eastAsia"/>
+          <w:szCs w:val="24"/>
+        </w:rPr>
+        <w:t>3</w:t>
+      </w:r>
+      <w:r>
+        <w:rPr>
+          <w:rFonts w:hint="eastAsia"/>
+          <w:szCs w:val="24"/>
+        </w:rPr>
+        <w:t>月</w:t>
+      </w:r>
+      <w:r>
+        <w:rPr>
+          <w:rFonts w:hint="eastAsia"/>
+          <w:szCs w:val="24"/>
+        </w:rPr>
+        <w:t>8</w:t>
+      </w:r>
+      <w:r>
+        <w:rPr>
+          <w:rFonts w:hint="eastAsia"/>
+          <w:szCs w:val="24"/>
+        </w:rPr>
+        <w:t>日正式推出的新版本，是迄今为止</w:t>
+      </w:r>
+      <w:r>
+        <w:rPr>
+          <w:rFonts w:hint="eastAsia"/>
+          <w:szCs w:val="24"/>
+        </w:rPr>
+        <w:t xml:space="preserve"> </w:t>
+      </w:r>
+      <w:r>
+        <w:rPr>
+          <w:rFonts w:hint="eastAsia"/>
+          <w:szCs w:val="24"/>
+        </w:rPr>
+        <w:t>最具生产力</w:t>
+      </w:r>
+      <w:r>
+        <w:rPr>
+          <w:rFonts w:hint="eastAsia"/>
+          <w:szCs w:val="24"/>
+        </w:rPr>
+        <w:t xml:space="preserve"> </w:t>
+      </w:r>
+      <w:r>
+        <w:rPr>
+          <w:rFonts w:hint="eastAsia"/>
+          <w:szCs w:val="24"/>
+        </w:rPr>
+        <w:t>的</w:t>
+      </w:r>
+      <w:r>
+        <w:rPr>
+          <w:rFonts w:hint="eastAsia"/>
+          <w:szCs w:val="24"/>
+        </w:rPr>
+        <w:t xml:space="preserve"> Visual Studio </w:t>
+      </w:r>
+      <w:r>
+        <w:rPr>
+          <w:rFonts w:hint="eastAsia"/>
+          <w:szCs w:val="24"/>
+        </w:rPr>
+        <w:t>版本。其内建工具整合了</w:t>
+      </w:r>
+      <w:r>
+        <w:rPr>
+          <w:rFonts w:hint="eastAsia"/>
+          <w:szCs w:val="24"/>
+        </w:rPr>
+        <w:t xml:space="preserve"> .NET Core</w:t>
+      </w:r>
+      <w:r>
+        <w:rPr>
+          <w:rFonts w:hint="eastAsia"/>
+          <w:szCs w:val="24"/>
+        </w:rPr>
+        <w:t>、</w:t>
+      </w:r>
+      <w:r>
+        <w:rPr>
+          <w:rFonts w:hint="eastAsia"/>
+          <w:szCs w:val="24"/>
+        </w:rPr>
+        <w:t xml:space="preserve">Azure </w:t>
+      </w:r>
+      <w:r>
+        <w:rPr>
+          <w:rFonts w:hint="eastAsia"/>
+          <w:szCs w:val="24"/>
+        </w:rPr>
+        <w:t>应用程序、微服务（</w:t>
+      </w:r>
+      <w:r>
+        <w:rPr>
+          <w:rFonts w:hint="eastAsia"/>
+          <w:szCs w:val="24"/>
+        </w:rPr>
+        <w:t>microservices</w:t>
+      </w:r>
+      <w:r>
+        <w:rPr>
+          <w:rFonts w:hint="eastAsia"/>
+          <w:szCs w:val="24"/>
+        </w:rPr>
+        <w:t>）、</w:t>
+      </w:r>
+      <w:r>
+        <w:rPr>
+          <w:rFonts w:hint="eastAsia"/>
+          <w:szCs w:val="24"/>
+        </w:rPr>
+        <w:t xml:space="preserve">Docker </w:t>
+      </w:r>
+      <w:r>
+        <w:rPr>
+          <w:rFonts w:hint="eastAsia"/>
+          <w:szCs w:val="24"/>
+        </w:rPr>
+        <w:t>容器等所有内容</w:t>
+      </w:r>
+      <w:r>
+        <w:rPr>
+          <w:rFonts w:hint="eastAsia"/>
+          <w:szCs w:val="24"/>
         </w:rPr>
         <w:t>。</w:t>
       </w:r>
-    </w:p>
-    <w:p>
-      <w:pPr>
-        <w:pStyle w:val="Heading3"/>
-        <w:spacing w:before="120"/>
-      </w:pPr>
-      <w:bookmarkStart w:id="144" w:name="_Toc483344124"/>
-      <w:r>
-        <w:rPr>
-          <w:rFonts w:hint="eastAsia"/>
-        </w:rPr>
-        <w:t>2.4.2</w:t>
-      </w:r>
-      <w:r>
-        <w:t xml:space="preserve"> Visual Studio 2017 Community</w:t>
-      </w:r>
-      <w:r>
-        <w:rPr>
-          <w:rFonts w:hint="eastAsia"/>
-        </w:rPr>
-        <w:t>工具简介</w:t>
-      </w:r>
-      <w:bookmarkEnd w:id="144"/>
     </w:p>
     <w:p>
       <w:pPr>
         <w:spacing w:line="300" w:lineRule="auto"/>
         <w:ind w:firstLineChars="200" w:firstLine="480"/>
-        <w:rPr>
-          <w:color w:val="FF0000"/>
-        </w:rPr>
-      </w:pPr>
-      <w:r>
-        <w:rPr>
-          <w:rFonts w:hint="eastAsia"/>
-          <w:szCs w:val="24"/>
-        </w:rPr>
-        <w:t>Eclipse</w:t>
-      </w:r>
-      <w:r>
-        <w:rPr>
-          <w:rFonts w:hint="eastAsia"/>
-          <w:color w:val="FF0000"/>
-          <w:szCs w:val="24"/>
-        </w:rPr>
-        <w:t xml:space="preserve"> </w:t>
-      </w:r>
-      <w:r>
-        <w:rPr>
-          <w:rFonts w:hint="eastAsia"/>
-          <w:color w:val="FF0000"/>
-          <w:szCs w:val="24"/>
-        </w:rPr>
-        <w:t>是一个开放源代码的、基于</w:t>
-      </w:r>
-      <w:r>
-        <w:rPr>
-          <w:rFonts w:hint="eastAsia"/>
-          <w:color w:val="FF0000"/>
-          <w:szCs w:val="24"/>
-        </w:rPr>
-        <w:t xml:space="preserve"> Java </w:t>
-      </w:r>
-      <w:r>
-        <w:rPr>
-          <w:rFonts w:hint="eastAsia"/>
-          <w:color w:val="FF0000"/>
-          <w:szCs w:val="24"/>
-        </w:rPr>
-        <w:t>的可扩展开发平台，它实际上只是一个框架和一组服务，但附带了一个标准的插件集，包括</w:t>
-      </w:r>
-      <w:r>
-        <w:rPr>
-          <w:rFonts w:hint="eastAsia"/>
-          <w:color w:val="FF0000"/>
-          <w:szCs w:val="24"/>
-        </w:rPr>
-        <w:t>Java</w:t>
-      </w:r>
-      <w:r>
-        <w:rPr>
-          <w:rFonts w:hint="eastAsia"/>
-          <w:color w:val="FF0000"/>
-          <w:szCs w:val="24"/>
-        </w:rPr>
-        <w:t>开发工具（</w:t>
-      </w:r>
-      <w:r>
-        <w:rPr>
-          <w:rFonts w:hint="eastAsia"/>
-          <w:color w:val="FF0000"/>
-          <w:szCs w:val="24"/>
-        </w:rPr>
-        <w:t>Java Development Tools</w:t>
-      </w:r>
-      <w:r>
-        <w:rPr>
-          <w:rFonts w:hint="eastAsia"/>
-          <w:color w:val="FF0000"/>
-          <w:szCs w:val="24"/>
-        </w:rPr>
-        <w:t>，</w:t>
-      </w:r>
-      <w:r>
-        <w:rPr>
-          <w:rFonts w:hint="eastAsia"/>
-          <w:color w:val="FF0000"/>
-          <w:szCs w:val="24"/>
-        </w:rPr>
-        <w:t>JDT</w:t>
-      </w:r>
-      <w:r>
-        <w:rPr>
-          <w:rFonts w:hint="eastAsia"/>
-          <w:color w:val="FF0000"/>
-          <w:szCs w:val="24"/>
-        </w:rPr>
-        <w:t>）等，通过插件组件构建开发环境。</w:t>
-      </w:r>
-      <w:r>
-        <w:rPr>
-          <w:rFonts w:hint="eastAsia"/>
-          <w:color w:val="FF0000"/>
-        </w:rPr>
-        <w:t xml:space="preserve">  </w:t>
-      </w:r>
-    </w:p>
-    <w:p>
-      <w:pPr>
-        <w:spacing w:line="300" w:lineRule="auto"/>
-        <w:ind w:firstLineChars="200" w:firstLine="480"/>
-      </w:pPr>
-      <w:r>
-        <w:rPr>
-          <w:rFonts w:hint="eastAsia"/>
-          <w:color w:val="FF0000"/>
-          <w:szCs w:val="24"/>
-        </w:rPr>
-        <w:t xml:space="preserve">Eclipse </w:t>
-      </w:r>
-      <w:r>
-        <w:rPr>
-          <w:rFonts w:hint="eastAsia"/>
-          <w:color w:val="FF0000"/>
-          <w:szCs w:val="24"/>
-        </w:rPr>
-        <w:t>最初由</w:t>
-      </w:r>
-      <w:r>
-        <w:rPr>
-          <w:rFonts w:hint="eastAsia"/>
-          <w:color w:val="FF0000"/>
-          <w:szCs w:val="24"/>
-        </w:rPr>
-        <w:t>OTI</w:t>
-      </w:r>
-      <w:r>
-        <w:rPr>
-          <w:rFonts w:hint="eastAsia"/>
-          <w:color w:val="FF0000"/>
-          <w:szCs w:val="24"/>
-        </w:rPr>
-        <w:t>和</w:t>
-      </w:r>
-      <w:r>
-        <w:rPr>
-          <w:rFonts w:hint="eastAsia"/>
-          <w:color w:val="FF0000"/>
-          <w:szCs w:val="24"/>
-        </w:rPr>
-        <w:t>IBM</w:t>
-      </w:r>
-      <w:r>
-        <w:rPr>
-          <w:rFonts w:hint="eastAsia"/>
-          <w:color w:val="FF0000"/>
-          <w:szCs w:val="24"/>
-        </w:rPr>
-        <w:t>两家公司的</w:t>
-      </w:r>
-      <w:r>
-        <w:rPr>
-          <w:rFonts w:hint="eastAsia"/>
-          <w:color w:val="FF0000"/>
-          <w:szCs w:val="24"/>
-        </w:rPr>
-        <w:t>IDE</w:t>
-      </w:r>
-      <w:r>
-        <w:rPr>
-          <w:rFonts w:hint="eastAsia"/>
-          <w:color w:val="FF0000"/>
-          <w:szCs w:val="24"/>
-        </w:rPr>
-        <w:t>产品开发组创建，起始于</w:t>
-      </w:r>
-      <w:r>
-        <w:rPr>
-          <w:rFonts w:hint="eastAsia"/>
-          <w:color w:val="FF0000"/>
-          <w:szCs w:val="24"/>
-        </w:rPr>
-        <w:t>1999</w:t>
-      </w:r>
-      <w:r>
-        <w:rPr>
-          <w:rFonts w:hint="eastAsia"/>
-          <w:color w:val="FF0000"/>
-          <w:szCs w:val="24"/>
-        </w:rPr>
-        <w:t>年</w:t>
-      </w:r>
-      <w:r>
-        <w:rPr>
-          <w:rFonts w:hint="eastAsia"/>
-          <w:color w:val="FF0000"/>
-          <w:szCs w:val="24"/>
-        </w:rPr>
-        <w:t>4</w:t>
-      </w:r>
-      <w:r>
-        <w:rPr>
-          <w:rFonts w:hint="eastAsia"/>
-          <w:color w:val="FF0000"/>
-          <w:szCs w:val="24"/>
-        </w:rPr>
-        <w:t>月。</w:t>
-      </w:r>
-      <w:r>
-        <w:rPr>
-          <w:rFonts w:hint="eastAsia"/>
-          <w:color w:val="FF0000"/>
-          <w:szCs w:val="24"/>
-        </w:rPr>
-        <w:t>IBM</w:t>
-      </w:r>
-      <w:r>
-        <w:rPr>
-          <w:rFonts w:hint="eastAsia"/>
-          <w:color w:val="FF0000"/>
-          <w:szCs w:val="24"/>
-        </w:rPr>
-        <w:t>提供了最初的</w:t>
-      </w:r>
-      <w:r>
-        <w:rPr>
-          <w:rFonts w:hint="eastAsia"/>
-          <w:color w:val="FF0000"/>
-          <w:szCs w:val="24"/>
-        </w:rPr>
-        <w:t>Eclipse</w:t>
-      </w:r>
-      <w:r>
-        <w:rPr>
-          <w:rFonts w:hint="eastAsia"/>
-          <w:color w:val="FF0000"/>
-          <w:szCs w:val="24"/>
-        </w:rPr>
-        <w:t>代码基础，包括</w:t>
-      </w:r>
-      <w:r>
-        <w:rPr>
-          <w:rFonts w:hint="eastAsia"/>
-          <w:color w:val="FF0000"/>
-          <w:szCs w:val="24"/>
-        </w:rPr>
-        <w:t>Platform</w:t>
-      </w:r>
-      <w:r>
-        <w:rPr>
-          <w:rFonts w:hint="eastAsia"/>
-          <w:color w:val="FF0000"/>
-          <w:szCs w:val="24"/>
-        </w:rPr>
-        <w:t>、</w:t>
-      </w:r>
-      <w:r>
-        <w:rPr>
-          <w:rFonts w:hint="eastAsia"/>
-          <w:color w:val="FF0000"/>
-          <w:szCs w:val="24"/>
-        </w:rPr>
-        <w:t xml:space="preserve">JDT </w:t>
-      </w:r>
-      <w:r>
-        <w:rPr>
-          <w:rFonts w:hint="eastAsia"/>
-          <w:color w:val="FF0000"/>
-          <w:szCs w:val="24"/>
-        </w:rPr>
-        <w:t>和</w:t>
-      </w:r>
-      <w:r>
-        <w:rPr>
-          <w:rFonts w:hint="eastAsia"/>
-          <w:color w:val="FF0000"/>
-          <w:szCs w:val="24"/>
-        </w:rPr>
-        <w:t>PDE</w:t>
-      </w:r>
-      <w:r>
-        <w:rPr>
-          <w:rFonts w:hint="eastAsia"/>
-          <w:color w:val="FF0000"/>
-          <w:szCs w:val="24"/>
-        </w:rPr>
-        <w:t>。尽管</w:t>
-      </w:r>
-      <w:r>
-        <w:rPr>
-          <w:rFonts w:hint="eastAsia"/>
-          <w:color w:val="FF0000"/>
-          <w:szCs w:val="24"/>
-        </w:rPr>
-        <w:t xml:space="preserve"> Eclipse </w:t>
-      </w:r>
-      <w:r>
-        <w:rPr>
-          <w:rFonts w:hint="eastAsia"/>
-          <w:color w:val="FF0000"/>
-          <w:szCs w:val="24"/>
-        </w:rPr>
-        <w:t>是使用</w:t>
-      </w:r>
-      <w:r>
-        <w:rPr>
-          <w:rFonts w:hint="eastAsia"/>
-          <w:color w:val="FF0000"/>
-          <w:szCs w:val="24"/>
-        </w:rPr>
-        <w:t>Java</w:t>
-      </w:r>
-      <w:r>
-        <w:rPr>
-          <w:rFonts w:hint="eastAsia"/>
-          <w:color w:val="FF0000"/>
-          <w:szCs w:val="24"/>
-        </w:rPr>
-        <w:t>语言开发的，但它的用途并不限于</w:t>
-      </w:r>
-      <w:r>
-        <w:rPr>
-          <w:rFonts w:hint="eastAsia"/>
-          <w:color w:val="FF0000"/>
-          <w:szCs w:val="24"/>
-        </w:rPr>
-        <w:t xml:space="preserve"> Java </w:t>
-      </w:r>
-      <w:r>
-        <w:rPr>
-          <w:rFonts w:hint="eastAsia"/>
-          <w:color w:val="FF0000"/>
-          <w:szCs w:val="24"/>
-        </w:rPr>
-        <w:t>语言；例如，支持诸如</w:t>
-      </w:r>
-      <w:r>
-        <w:rPr>
-          <w:rFonts w:hint="eastAsia"/>
-          <w:color w:val="FF0000"/>
-          <w:szCs w:val="24"/>
-        </w:rPr>
-        <w:t>C/C++</w:t>
-      </w:r>
-      <w:r>
-        <w:rPr>
-          <w:rFonts w:hint="eastAsia"/>
-          <w:color w:val="FF0000"/>
-          <w:szCs w:val="24"/>
-        </w:rPr>
-        <w:t>、</w:t>
-      </w:r>
-      <w:r>
-        <w:rPr>
-          <w:rFonts w:hint="eastAsia"/>
-          <w:color w:val="FF0000"/>
-          <w:szCs w:val="24"/>
-        </w:rPr>
-        <w:t>COBOL</w:t>
-      </w:r>
-      <w:r>
-        <w:rPr>
-          <w:rFonts w:hint="eastAsia"/>
-          <w:color w:val="FF0000"/>
-          <w:szCs w:val="24"/>
-        </w:rPr>
-        <w:t>、</w:t>
-      </w:r>
-      <w:r>
-        <w:rPr>
-          <w:rFonts w:hint="eastAsia"/>
-          <w:color w:val="FF0000"/>
-          <w:szCs w:val="24"/>
-        </w:rPr>
-        <w:t>PHP</w:t>
-      </w:r>
-      <w:r>
-        <w:rPr>
-          <w:rFonts w:hint="eastAsia"/>
-          <w:color w:val="FF0000"/>
-          <w:szCs w:val="24"/>
-        </w:rPr>
-        <w:t>、</w:t>
-      </w:r>
-      <w:r>
-        <w:rPr>
-          <w:rFonts w:hint="eastAsia"/>
-          <w:color w:val="FF0000"/>
-          <w:szCs w:val="24"/>
-        </w:rPr>
-        <w:t>Android</w:t>
-      </w:r>
-      <w:r>
-        <w:rPr>
-          <w:rFonts w:hint="eastAsia"/>
-          <w:color w:val="FF0000"/>
-          <w:szCs w:val="24"/>
-        </w:rPr>
-        <w:t>等编程语言的插件已经可用，或预计将会推出。经可用，或</w:t>
-      </w:r>
-      <w:r>
-        <w:rPr>
-          <w:rFonts w:hint="eastAsia"/>
-          <w:color w:val="FF0000"/>
-          <w:szCs w:val="24"/>
-        </w:rPr>
-        <w:lastRenderedPageBreak/>
-        <w:t>预计将会推出</w:t>
-      </w:r>
+      </w:pPr>
       <w:r>
         <w:rPr>
           <w:rFonts w:hint="eastAsia"/>
           <w:color w:val="000000"/>
           <w:szCs w:val="24"/>
         </w:rPr>
-        <w:t>。</w:t>
+        <w:t>Visual Studio</w:t>
+      </w:r>
+      <w:r>
+        <w:rPr>
+          <w:rFonts w:hint="eastAsia"/>
+          <w:color w:val="000000"/>
+          <w:szCs w:val="24"/>
+        </w:rPr>
+        <w:t>（简称</w:t>
+      </w:r>
+      <w:r>
+        <w:rPr>
+          <w:rFonts w:hint="eastAsia"/>
+          <w:color w:val="000000"/>
+          <w:szCs w:val="24"/>
+        </w:rPr>
+        <w:t>VS</w:t>
+      </w:r>
+      <w:r>
+        <w:rPr>
+          <w:rFonts w:hint="eastAsia"/>
+          <w:color w:val="000000"/>
+          <w:szCs w:val="24"/>
+        </w:rPr>
+        <w:t>）是美国微软公司的开发工具包系列产品。</w:t>
+      </w:r>
+      <w:r>
+        <w:rPr>
+          <w:rFonts w:hint="eastAsia"/>
+          <w:color w:val="000000"/>
+          <w:szCs w:val="24"/>
+        </w:rPr>
+        <w:t>VS</w:t>
+      </w:r>
+      <w:r>
+        <w:rPr>
+          <w:rFonts w:hint="eastAsia"/>
+          <w:color w:val="000000"/>
+          <w:szCs w:val="24"/>
+        </w:rPr>
+        <w:t>是一个基本完整的开发工具集，它包括了整个软件生命周期中所需要的大部分工具，如</w:t>
+      </w:r>
+      <w:r>
+        <w:rPr>
+          <w:rFonts w:hint="eastAsia"/>
+          <w:color w:val="000000"/>
+          <w:szCs w:val="24"/>
+        </w:rPr>
+        <w:t>UML</w:t>
+      </w:r>
+      <w:r>
+        <w:rPr>
+          <w:rFonts w:hint="eastAsia"/>
+          <w:color w:val="000000"/>
+          <w:szCs w:val="24"/>
+        </w:rPr>
+        <w:t>工具、代码管控工具、集成开发环境</w:t>
+      </w:r>
+      <w:r>
+        <w:rPr>
+          <w:rFonts w:hint="eastAsia"/>
+          <w:color w:val="000000"/>
+          <w:szCs w:val="24"/>
+        </w:rPr>
+        <w:t>(IDE)</w:t>
+      </w:r>
+      <w:r>
+        <w:rPr>
+          <w:rFonts w:hint="eastAsia"/>
+          <w:color w:val="000000"/>
+          <w:szCs w:val="24"/>
+        </w:rPr>
+        <w:t>等等。所写的目标代码适用于微软支持的所有平台，包括</w:t>
+      </w:r>
+      <w:r>
+        <w:rPr>
+          <w:rFonts w:hint="eastAsia"/>
+          <w:color w:val="000000"/>
+          <w:szCs w:val="24"/>
+        </w:rPr>
+        <w:t>Microsoft Windows</w:t>
+      </w:r>
+      <w:r>
+        <w:rPr>
+          <w:rFonts w:hint="eastAsia"/>
+          <w:color w:val="000000"/>
+          <w:szCs w:val="24"/>
+        </w:rPr>
+        <w:t>、</w:t>
+      </w:r>
+      <w:r>
+        <w:rPr>
+          <w:rFonts w:hint="eastAsia"/>
+          <w:color w:val="000000"/>
+          <w:szCs w:val="24"/>
+        </w:rPr>
+        <w:t>Windows Mobile</w:t>
+      </w:r>
+      <w:r>
+        <w:rPr>
+          <w:rFonts w:hint="eastAsia"/>
+          <w:color w:val="000000"/>
+          <w:szCs w:val="24"/>
+        </w:rPr>
+        <w:t>、</w:t>
+      </w:r>
+      <w:r>
+        <w:rPr>
+          <w:rFonts w:hint="eastAsia"/>
+          <w:color w:val="000000"/>
+          <w:szCs w:val="24"/>
+        </w:rPr>
+        <w:t>Windows CE</w:t>
+      </w:r>
+      <w:r>
+        <w:rPr>
+          <w:rFonts w:hint="eastAsia"/>
+          <w:color w:val="000000"/>
+          <w:szCs w:val="24"/>
+        </w:rPr>
+        <w:t>、</w:t>
+      </w:r>
+      <w:r>
+        <w:rPr>
+          <w:rFonts w:hint="eastAsia"/>
+          <w:color w:val="000000"/>
+          <w:szCs w:val="24"/>
+        </w:rPr>
+        <w:t>.NET Framework</w:t>
+      </w:r>
+      <w:r>
+        <w:rPr>
+          <w:rFonts w:hint="eastAsia"/>
+          <w:color w:val="000000"/>
+          <w:szCs w:val="24"/>
+        </w:rPr>
+        <w:t>、</w:t>
+      </w:r>
+      <w:r>
+        <w:rPr>
+          <w:rFonts w:hint="eastAsia"/>
+          <w:color w:val="000000"/>
+          <w:szCs w:val="24"/>
+        </w:rPr>
+        <w:t>.NET Compact Framework</w:t>
+      </w:r>
+      <w:r>
+        <w:rPr>
+          <w:rFonts w:hint="eastAsia"/>
+          <w:color w:val="000000"/>
+          <w:szCs w:val="24"/>
+        </w:rPr>
+        <w:t>和</w:t>
+      </w:r>
+      <w:r>
+        <w:rPr>
+          <w:rFonts w:hint="eastAsia"/>
+          <w:color w:val="000000"/>
+          <w:szCs w:val="24"/>
+        </w:rPr>
+        <w:t xml:space="preserve">Microsoft Silverlight </w:t>
+      </w:r>
+      <w:r>
+        <w:rPr>
+          <w:rFonts w:hint="eastAsia"/>
+          <w:color w:val="000000"/>
+          <w:szCs w:val="24"/>
+        </w:rPr>
+        <w:t>及</w:t>
+      </w:r>
+      <w:r>
+        <w:rPr>
+          <w:rFonts w:hint="eastAsia"/>
+          <w:color w:val="000000"/>
+          <w:szCs w:val="24"/>
+        </w:rPr>
+        <w:t>Windows Phone</w:t>
       </w:r>
     </w:p>
     <w:p>
@@ -9262,7 +8824,7 @@
         <w:pStyle w:val="Heading1"/>
         <w:spacing w:before="960" w:after="480"/>
       </w:pPr>
-      <w:bookmarkStart w:id="145" w:name="_Toc483344125"/>
+      <w:bookmarkStart w:id="144" w:name="_Toc483344125"/>
       <w:r>
         <w:rPr>
           <w:rFonts w:hint="eastAsia"/>
@@ -9294,54 +8856,54 @@
         </w:rPr>
         <w:t>需求分析</w:t>
       </w:r>
-      <w:bookmarkStart w:id="146" w:name="_Toc373325131"/>
-      <w:bookmarkStart w:id="147" w:name="_Toc373325937"/>
-      <w:bookmarkStart w:id="148" w:name="_Toc373325750"/>
-      <w:bookmarkStart w:id="149" w:name="_Toc373357822"/>
-      <w:bookmarkStart w:id="150" w:name="_Toc373357683"/>
-      <w:bookmarkEnd w:id="145"/>
+      <w:bookmarkStart w:id="145" w:name="_Toc373325131"/>
+      <w:bookmarkStart w:id="146" w:name="_Toc373325937"/>
+      <w:bookmarkStart w:id="147" w:name="_Toc373325750"/>
+      <w:bookmarkStart w:id="148" w:name="_Toc373357822"/>
+      <w:bookmarkStart w:id="149" w:name="_Toc373357683"/>
+      <w:bookmarkEnd w:id="144"/>
     </w:p>
     <w:p>
       <w:pPr>
         <w:pStyle w:val="Heading2"/>
         <w:spacing w:before="240" w:after="120"/>
       </w:pPr>
-      <w:bookmarkStart w:id="151" w:name="_Toc373325133"/>
-      <w:bookmarkStart w:id="152" w:name="_Toc373325752"/>
-      <w:bookmarkStart w:id="153" w:name="_Toc373325939"/>
-      <w:bookmarkStart w:id="154" w:name="_Toc373357685"/>
-      <w:bookmarkStart w:id="155" w:name="_Toc373357824"/>
-      <w:bookmarkStart w:id="156" w:name="_Toc483344126"/>
+      <w:bookmarkStart w:id="150" w:name="_Toc373325133"/>
+      <w:bookmarkStart w:id="151" w:name="_Toc373325752"/>
+      <w:bookmarkStart w:id="152" w:name="_Toc373325939"/>
+      <w:bookmarkStart w:id="153" w:name="_Toc373357685"/>
+      <w:bookmarkStart w:id="154" w:name="_Toc373357824"/>
+      <w:bookmarkStart w:id="155" w:name="_Toc483344126"/>
+      <w:bookmarkEnd w:id="145"/>
       <w:bookmarkEnd w:id="146"/>
       <w:bookmarkEnd w:id="147"/>
       <w:bookmarkEnd w:id="148"/>
       <w:bookmarkEnd w:id="149"/>
+      <w:r>
+        <w:rPr>
+          <w:rFonts w:hint="eastAsia"/>
+        </w:rPr>
+        <w:t xml:space="preserve">3.1 </w:t>
+      </w:r>
       <w:bookmarkEnd w:id="150"/>
-      <w:r>
-        <w:rPr>
-          <w:rFonts w:hint="eastAsia"/>
-        </w:rPr>
-        <w:t xml:space="preserve">3.1 </w:t>
-      </w:r>
       <w:bookmarkEnd w:id="151"/>
       <w:bookmarkEnd w:id="152"/>
       <w:bookmarkEnd w:id="153"/>
       <w:bookmarkEnd w:id="154"/>
+      <w:r>
+        <w:rPr>
+          <w:rFonts w:hint="eastAsia"/>
+        </w:rPr>
+        <w:t>系统需求及设计思路</w:t>
+      </w:r>
       <w:bookmarkEnd w:id="155"/>
-      <w:r>
-        <w:rPr>
-          <w:rFonts w:hint="eastAsia"/>
-        </w:rPr>
-        <w:t>系统需求及设计思路</w:t>
-      </w:r>
-      <w:bookmarkEnd w:id="156"/>
     </w:p>
     <w:p>
       <w:pPr>
         <w:pStyle w:val="Heading3"/>
         <w:spacing w:before="120"/>
       </w:pPr>
-      <w:bookmarkStart w:id="157" w:name="_Toc483344127"/>
+      <w:bookmarkStart w:id="156" w:name="_Toc483344127"/>
       <w:r>
         <w:rPr>
           <w:rFonts w:hint="eastAsia"/>
@@ -9354,7 +8916,7 @@
         </w:rPr>
         <w:t>系统需求</w:t>
       </w:r>
-      <w:bookmarkEnd w:id="157"/>
+      <w:bookmarkEnd w:id="156"/>
     </w:p>
     <w:p>
       <w:pPr>
@@ -9678,7 +9240,7 @@
         <w:pStyle w:val="Heading3"/>
         <w:spacing w:before="120"/>
       </w:pPr>
-      <w:bookmarkStart w:id="158" w:name="_Toc483344128"/>
+      <w:bookmarkStart w:id="157" w:name="_Toc483344128"/>
       <w:r>
         <w:rPr>
           <w:rFonts w:hint="eastAsia"/>
@@ -9691,7 +9253,7 @@
         </w:rPr>
         <w:t>系统设计思路</w:t>
       </w:r>
-      <w:bookmarkEnd w:id="158"/>
+      <w:bookmarkEnd w:id="157"/>
     </w:p>
     <w:p>
       <w:pPr>
@@ -9703,79 +9265,15 @@
       </w:r>
       <w:r>
         <w:rPr>
-          <w:color w:val="FF0000"/>
-        </w:rPr>
-        <w:t>次毕业设计主要通过前端</w:t>
-      </w:r>
-      <w:r>
-        <w:rPr>
-          <w:rFonts w:hint="eastAsia"/>
-          <w:color w:val="FF0000"/>
-        </w:rPr>
-        <w:t>DWZ</w:t>
-      </w:r>
-      <w:r>
-        <w:rPr>
-          <w:rFonts w:hint="eastAsia"/>
-          <w:color w:val="FF0000"/>
-        </w:rPr>
-        <w:t>框架和后台</w:t>
-      </w:r>
-      <w:r>
-        <w:rPr>
-          <w:rFonts w:hint="eastAsia"/>
-          <w:color w:val="FF0000"/>
-        </w:rPr>
-        <w:t>MVC</w:t>
-      </w:r>
-      <w:r>
-        <w:rPr>
-          <w:rFonts w:hint="eastAsia"/>
-          <w:color w:val="FF0000"/>
-        </w:rPr>
-        <w:t>框架思想结合实现，用户界面友好且易于操作，用户可以根据不同的角色权限对不同的信息进行浏览、查看以及编辑。前端的</w:t>
-      </w:r>
-      <w:r>
-        <w:rPr>
-          <w:rFonts w:hint="eastAsia"/>
-          <w:color w:val="FF0000"/>
-        </w:rPr>
-        <w:t>DWZ</w:t>
-      </w:r>
-      <w:r>
-        <w:rPr>
-          <w:rFonts w:hint="eastAsia"/>
-          <w:color w:val="FF0000"/>
-        </w:rPr>
-        <w:t>框架是一个国产开源框架，简单实用，适合快速开发。使用该框架可以省去前端</w:t>
-      </w:r>
-      <w:r>
-        <w:rPr>
-          <w:rFonts w:hint="eastAsia"/>
-          <w:color w:val="FF0000"/>
-        </w:rPr>
-        <w:t>UI</w:t>
-      </w:r>
-      <w:r>
-        <w:rPr>
-          <w:rFonts w:hint="eastAsia"/>
-          <w:color w:val="FF0000"/>
-        </w:rPr>
-        <w:t>设计，提高界面的可读性和美观。后台</w:t>
-      </w:r>
-      <w:r>
-        <w:rPr>
-          <w:rFonts w:hint="eastAsia"/>
-          <w:color w:val="FF0000"/>
-        </w:rPr>
-        <w:t>MVC</w:t>
-      </w:r>
-      <w:r>
-        <w:rPr>
-          <w:rFonts w:hint="eastAsia"/>
-          <w:color w:val="FF0000"/>
-        </w:rPr>
-        <w:t>框架分层明确，将模型、视图和控制器分开，它们各自处理自己的分工任务，这种模式便于理解也便于测试和后期维护</w:t>
+          <w:rFonts w:hint="eastAsia"/>
+        </w:rPr>
+        <w:t>毕业设计</w:t>
+      </w:r>
+      <w:r>
+        <w:rPr>
+          <w:rFonts w:hint="eastAsia"/>
+        </w:rPr>
+        <w:t>目的为设计一个与教务管理系统中选课模块对应的学生选课管理信息系统，所涉及到的处理逻辑和处理方法皆来自于日常使用教务管理系统之后的新的和感想，以及进行总结之后得到的结论</w:t>
       </w:r>
       <w:r>
         <w:rPr>
@@ -9789,7 +9287,7 @@
         <w:pStyle w:val="Heading2"/>
         <w:spacing w:before="240" w:after="120"/>
       </w:pPr>
-      <w:bookmarkStart w:id="159" w:name="_Toc483344129"/>
+      <w:bookmarkStart w:id="158" w:name="_Toc483344129"/>
       <w:r>
         <w:rPr>
           <w:rFonts w:hint="eastAsia"/>
@@ -9802,14 +9300,14 @@
         </w:rPr>
         <w:t>系统需求分析</w:t>
       </w:r>
-      <w:bookmarkEnd w:id="159"/>
+      <w:bookmarkEnd w:id="158"/>
     </w:p>
     <w:p>
       <w:pPr>
         <w:pStyle w:val="Heading3"/>
         <w:spacing w:before="120"/>
       </w:pPr>
-      <w:bookmarkStart w:id="160" w:name="_Toc483344130"/>
+      <w:bookmarkStart w:id="159" w:name="_Toc483344130"/>
       <w:r>
         <w:rPr>
           <w:rFonts w:hint="eastAsia"/>
@@ -9822,7 +9320,7 @@
         </w:rPr>
         <w:t>功能需求分析</w:t>
       </w:r>
-      <w:bookmarkEnd w:id="160"/>
+      <w:bookmarkEnd w:id="159"/>
     </w:p>
     <w:p>
       <w:pPr>
@@ -9966,7 +9464,6 @@
         <w:rPr>
           <w:rFonts w:hint="eastAsia"/>
         </w:rPr>
-        <w:lastRenderedPageBreak/>
         <w:t>学生</w:t>
       </w:r>
       <w:r>
@@ -10096,6 +9593,7 @@
         <w:rPr>
           <w:rFonts w:hint="eastAsia"/>
         </w:rPr>
+        <w:lastRenderedPageBreak/>
         <w:t>用例图见图</w:t>
       </w:r>
       <w:r>
@@ -10118,7 +9616,7 @@
             <wp:extent cx="5579745" cy="3798570"/>
             <wp:effectExtent l="133350" t="114300" r="135255" b="125730"/>
             <wp:docPr id="13" name="Picture 13">
-              <a:hlinkClick xmlns:a="http://schemas.openxmlformats.org/drawingml/2006/main" r:id="rId28"/>
+              <a:hlinkClick xmlns:a="http://schemas.openxmlformats.org/drawingml/2006/main" r:id="rId17"/>
             </wp:docPr>
             <wp:cNvGraphicFramePr>
               <a:graphicFrameLocks xmlns:a="http://schemas.openxmlformats.org/drawingml/2006/main" noChangeAspect="1"/>
@@ -10131,7 +9629,7 @@
                     <pic:cNvPicPr/>
                   </pic:nvPicPr>
                   <pic:blipFill>
-                    <a:blip r:embed="rId29"/>
+                    <a:blip r:embed="rId18"/>
                     <a:stretch>
                       <a:fillRect/>
                     </a:stretch>
@@ -10629,7 +10127,6 @@
                 <w:sz w:val="21"/>
                 <w:szCs w:val="21"/>
               </w:rPr>
-              <w:lastRenderedPageBreak/>
               <w:t>前置条件</w:t>
             </w:r>
             <w:r>
@@ -10746,6 +10243,7 @@
                 <w:sz w:val="21"/>
                 <w:szCs w:val="21"/>
               </w:rPr>
+              <w:lastRenderedPageBreak/>
               <w:t xml:space="preserve">(1) </w:t>
             </w:r>
             <w:r>
@@ -11045,6 +10543,7 @@
                 <w:sz w:val="21"/>
                 <w:szCs w:val="21"/>
               </w:rPr>
+              <w:lastRenderedPageBreak/>
               <w:t>后置条件</w:t>
             </w:r>
             <w:r>
@@ -11756,84 +11255,84 @@
                 <w:sz w:val="21"/>
                 <w:szCs w:val="21"/>
               </w:rPr>
+              <w:t xml:space="preserve">(3) </w:t>
+            </w:r>
+            <w:r>
+              <w:rPr>
+                <w:rFonts w:hint="eastAsia"/>
+                <w:sz w:val="21"/>
+                <w:szCs w:val="21"/>
+              </w:rPr>
+              <w:t>用户成功提交课程，用例结束。</w:t>
+            </w:r>
+          </w:p>
+          <w:p>
+            <w:pPr>
+              <w:spacing w:line="300" w:lineRule="auto"/>
+              <w:rPr>
+                <w:sz w:val="21"/>
+                <w:szCs w:val="21"/>
+              </w:rPr>
+            </w:pPr>
+            <w:r>
+              <w:rPr>
+                <w:rFonts w:hint="eastAsia"/>
+                <w:sz w:val="21"/>
+                <w:szCs w:val="21"/>
+              </w:rPr>
+              <w:t xml:space="preserve">  </w:t>
+            </w:r>
+            <w:r>
+              <w:rPr>
+                <w:rFonts w:hint="eastAsia"/>
+                <w:sz w:val="21"/>
+                <w:szCs w:val="21"/>
+              </w:rPr>
+              <w:t>可选路径：</w:t>
+            </w:r>
+          </w:p>
+          <w:p>
+            <w:pPr>
+              <w:spacing w:line="300" w:lineRule="auto"/>
+              <w:ind w:firstLineChars="200" w:firstLine="420"/>
+              <w:rPr>
+                <w:sz w:val="21"/>
+                <w:szCs w:val="21"/>
+              </w:rPr>
+            </w:pPr>
+            <w:r>
+              <w:rPr>
+                <w:rFonts w:hint="eastAsia"/>
+                <w:sz w:val="21"/>
+                <w:szCs w:val="21"/>
+              </w:rPr>
+              <w:t xml:space="preserve">(1) </w:t>
+            </w:r>
+            <w:r>
+              <w:rPr>
+                <w:rFonts w:hint="eastAsia"/>
+                <w:sz w:val="21"/>
+                <w:szCs w:val="21"/>
+              </w:rPr>
+              <w:t>在选择提交前的任何时候，用户都可以选择取消。这次新增取消，用例结束。</w:t>
+            </w:r>
+          </w:p>
+          <w:p>
+            <w:pPr>
+              <w:spacing w:line="300" w:lineRule="auto"/>
+              <w:ind w:firstLineChars="200" w:firstLine="420"/>
+              <w:rPr>
+                <w:sz w:val="21"/>
+                <w:szCs w:val="21"/>
+              </w:rPr>
+            </w:pPr>
+            <w:r>
+              <w:rPr>
+                <w:rFonts w:hint="eastAsia"/>
+                <w:sz w:val="21"/>
+                <w:szCs w:val="21"/>
+              </w:rPr>
               <w:lastRenderedPageBreak/>
-              <w:t xml:space="preserve">(3) </w:t>
-            </w:r>
-            <w:r>
-              <w:rPr>
-                <w:rFonts w:hint="eastAsia"/>
-                <w:sz w:val="21"/>
-                <w:szCs w:val="21"/>
-              </w:rPr>
-              <w:t>用户成功提交课程，用例结束。</w:t>
-            </w:r>
-          </w:p>
-          <w:p>
-            <w:pPr>
-              <w:spacing w:line="300" w:lineRule="auto"/>
-              <w:rPr>
-                <w:sz w:val="21"/>
-                <w:szCs w:val="21"/>
-              </w:rPr>
-            </w:pPr>
-            <w:r>
-              <w:rPr>
-                <w:rFonts w:hint="eastAsia"/>
-                <w:sz w:val="21"/>
-                <w:szCs w:val="21"/>
-              </w:rPr>
-              <w:t xml:space="preserve">  </w:t>
-            </w:r>
-            <w:r>
-              <w:rPr>
-                <w:rFonts w:hint="eastAsia"/>
-                <w:sz w:val="21"/>
-                <w:szCs w:val="21"/>
-              </w:rPr>
-              <w:t>可选路径：</w:t>
-            </w:r>
-          </w:p>
-          <w:p>
-            <w:pPr>
-              <w:spacing w:line="300" w:lineRule="auto"/>
-              <w:ind w:firstLineChars="200" w:firstLine="420"/>
-              <w:rPr>
-                <w:sz w:val="21"/>
-                <w:szCs w:val="21"/>
-              </w:rPr>
-            </w:pPr>
-            <w:r>
-              <w:rPr>
-                <w:rFonts w:hint="eastAsia"/>
-                <w:sz w:val="21"/>
-                <w:szCs w:val="21"/>
-              </w:rPr>
-              <w:t xml:space="preserve">(1) </w:t>
-            </w:r>
-            <w:r>
-              <w:rPr>
-                <w:rFonts w:hint="eastAsia"/>
-                <w:sz w:val="21"/>
-                <w:szCs w:val="21"/>
-              </w:rPr>
-              <w:t>在选择提交前的任何时候，用户都可以选择取消。这次新增取消，用例结束。</w:t>
-            </w:r>
-          </w:p>
-          <w:p>
-            <w:pPr>
-              <w:spacing w:line="300" w:lineRule="auto"/>
-              <w:ind w:firstLineChars="200" w:firstLine="420"/>
-              <w:rPr>
-                <w:sz w:val="21"/>
-                <w:szCs w:val="21"/>
-              </w:rPr>
-            </w:pPr>
-            <w:r>
-              <w:rPr>
-                <w:rFonts w:hint="eastAsia"/>
-                <w:sz w:val="21"/>
-                <w:szCs w:val="21"/>
-              </w:rPr>
               <w:t xml:space="preserve">(2) </w:t>
             </w:r>
             <w:r>
@@ -12674,6 +12173,7 @@
                 <w:sz w:val="21"/>
                 <w:szCs w:val="21"/>
               </w:rPr>
+              <w:lastRenderedPageBreak/>
               <w:t>用例名：</w:t>
             </w:r>
             <w:r>
@@ -13403,110 +12903,110 @@
                 <w:sz w:val="21"/>
                 <w:szCs w:val="21"/>
               </w:rPr>
+              <w:t xml:space="preserve">(2) </w:t>
+            </w:r>
+            <w:r>
+              <w:rPr>
+                <w:rFonts w:hint="eastAsia"/>
+                <w:sz w:val="21"/>
+                <w:szCs w:val="21"/>
+              </w:rPr>
+              <w:t>用户输入聊天昵称并点击进入聊天室；</w:t>
+            </w:r>
+          </w:p>
+          <w:p>
+            <w:pPr>
+              <w:spacing w:line="300" w:lineRule="auto"/>
+              <w:ind w:firstLineChars="200" w:firstLine="420"/>
+              <w:rPr>
+                <w:sz w:val="21"/>
+                <w:szCs w:val="21"/>
+              </w:rPr>
+            </w:pPr>
+            <w:r>
+              <w:rPr>
+                <w:rFonts w:hint="eastAsia"/>
+                <w:sz w:val="21"/>
+                <w:szCs w:val="21"/>
+              </w:rPr>
+              <w:t xml:space="preserve">(3) </w:t>
+            </w:r>
+            <w:r>
+              <w:rPr>
+                <w:rFonts w:hint="eastAsia"/>
+                <w:sz w:val="21"/>
+                <w:szCs w:val="21"/>
+              </w:rPr>
+              <w:t>用户输入聊天内容并点击发送消息；</w:t>
+            </w:r>
+          </w:p>
+          <w:p>
+            <w:pPr>
+              <w:spacing w:line="300" w:lineRule="auto"/>
+              <w:ind w:firstLineChars="200" w:firstLine="420"/>
+              <w:rPr>
+                <w:sz w:val="21"/>
+                <w:szCs w:val="21"/>
+              </w:rPr>
+            </w:pPr>
+            <w:r>
+              <w:rPr>
+                <w:rFonts w:hint="eastAsia"/>
+                <w:sz w:val="21"/>
+                <w:szCs w:val="21"/>
+              </w:rPr>
+              <w:t xml:space="preserve">(4) </w:t>
+            </w:r>
+            <w:r>
+              <w:rPr>
+                <w:rFonts w:hint="eastAsia"/>
+                <w:sz w:val="21"/>
+                <w:szCs w:val="21"/>
+              </w:rPr>
+              <w:t>用户点击退出聊天则结束聊天，用例结束。</w:t>
+            </w:r>
+          </w:p>
+          <w:p>
+            <w:pPr>
+              <w:spacing w:line="300" w:lineRule="auto"/>
+              <w:rPr>
+                <w:sz w:val="21"/>
+                <w:szCs w:val="21"/>
+              </w:rPr>
+            </w:pPr>
+            <w:r>
+              <w:rPr>
+                <w:rFonts w:hint="eastAsia"/>
+                <w:sz w:val="21"/>
+                <w:szCs w:val="21"/>
+              </w:rPr>
+              <w:t xml:space="preserve">  </w:t>
+            </w:r>
+            <w:r>
+              <w:rPr>
+                <w:rFonts w:hint="eastAsia"/>
+                <w:sz w:val="21"/>
+                <w:szCs w:val="21"/>
+              </w:rPr>
+              <w:t>可选路径：</w:t>
+            </w:r>
+          </w:p>
+          <w:p>
+            <w:pPr>
+              <w:spacing w:line="300" w:lineRule="auto"/>
+              <w:ind w:firstLine="420"/>
+              <w:rPr>
+                <w:sz w:val="21"/>
+                <w:szCs w:val="21"/>
+              </w:rPr>
+            </w:pPr>
+            <w:r>
+              <w:rPr>
+                <w:rFonts w:hint="eastAsia"/>
+                <w:sz w:val="21"/>
+                <w:szCs w:val="21"/>
+              </w:rPr>
               <w:lastRenderedPageBreak/>
-              <w:t xml:space="preserve">(2) </w:t>
-            </w:r>
-            <w:r>
-              <w:rPr>
-                <w:rFonts w:hint="eastAsia"/>
-                <w:sz w:val="21"/>
-                <w:szCs w:val="21"/>
-              </w:rPr>
-              <w:t>用户输入聊天昵称并点击进入聊天室；</w:t>
-            </w:r>
-          </w:p>
-          <w:p>
-            <w:pPr>
-              <w:spacing w:line="300" w:lineRule="auto"/>
-              <w:ind w:firstLineChars="200" w:firstLine="420"/>
-              <w:rPr>
-                <w:sz w:val="21"/>
-                <w:szCs w:val="21"/>
-              </w:rPr>
-            </w:pPr>
-            <w:r>
-              <w:rPr>
-                <w:rFonts w:hint="eastAsia"/>
-                <w:sz w:val="21"/>
-                <w:szCs w:val="21"/>
-              </w:rPr>
-              <w:t xml:space="preserve">(3) </w:t>
-            </w:r>
-            <w:r>
-              <w:rPr>
-                <w:rFonts w:hint="eastAsia"/>
-                <w:sz w:val="21"/>
-                <w:szCs w:val="21"/>
-              </w:rPr>
-              <w:t>用户输入聊天内容并点击发送消息；</w:t>
-            </w:r>
-          </w:p>
-          <w:p>
-            <w:pPr>
-              <w:spacing w:line="300" w:lineRule="auto"/>
-              <w:ind w:firstLineChars="200" w:firstLine="420"/>
-              <w:rPr>
-                <w:sz w:val="21"/>
-                <w:szCs w:val="21"/>
-              </w:rPr>
-            </w:pPr>
-            <w:r>
-              <w:rPr>
-                <w:rFonts w:hint="eastAsia"/>
-                <w:sz w:val="21"/>
-                <w:szCs w:val="21"/>
-              </w:rPr>
-              <w:t xml:space="preserve">(4) </w:t>
-            </w:r>
-            <w:r>
-              <w:rPr>
-                <w:rFonts w:hint="eastAsia"/>
-                <w:sz w:val="21"/>
-                <w:szCs w:val="21"/>
-              </w:rPr>
-              <w:t>用户点击退出聊天则结束聊天，用例结束。</w:t>
-            </w:r>
-          </w:p>
-          <w:p>
-            <w:pPr>
-              <w:spacing w:line="300" w:lineRule="auto"/>
-              <w:rPr>
-                <w:sz w:val="21"/>
-                <w:szCs w:val="21"/>
-              </w:rPr>
-            </w:pPr>
-            <w:r>
-              <w:rPr>
-                <w:rFonts w:hint="eastAsia"/>
-                <w:sz w:val="21"/>
-                <w:szCs w:val="21"/>
-              </w:rPr>
-              <w:t xml:space="preserve">  </w:t>
-            </w:r>
-            <w:r>
-              <w:rPr>
-                <w:rFonts w:hint="eastAsia"/>
-                <w:sz w:val="21"/>
-                <w:szCs w:val="21"/>
-              </w:rPr>
-              <w:t>可选路径：</w:t>
-            </w:r>
-          </w:p>
-          <w:p>
-            <w:pPr>
-              <w:spacing w:line="300" w:lineRule="auto"/>
-              <w:ind w:firstLine="420"/>
-              <w:rPr>
-                <w:sz w:val="21"/>
-                <w:szCs w:val="21"/>
-              </w:rPr>
-            </w:pPr>
-            <w:r>
-              <w:rPr>
-                <w:rFonts w:hint="eastAsia"/>
-                <w:sz w:val="21"/>
-                <w:szCs w:val="21"/>
-              </w:rPr>
               <w:t xml:space="preserve">(1) </w:t>
             </w:r>
             <w:r>
@@ -14081,7 +13581,6 @@
                 <w:sz w:val="21"/>
                 <w:szCs w:val="21"/>
               </w:rPr>
-              <w:lastRenderedPageBreak/>
               <w:t>后置条件</w:t>
             </w:r>
             <w:r>
@@ -14241,6 +13740,7 @@
                 <w:sz w:val="21"/>
                 <w:szCs w:val="21"/>
               </w:rPr>
+              <w:lastRenderedPageBreak/>
               <w:t>主要参与者</w:t>
             </w:r>
             <w:r>
@@ -14965,7 +14465,6 @@
                 <w:sz w:val="21"/>
                 <w:szCs w:val="21"/>
               </w:rPr>
-              <w:lastRenderedPageBreak/>
               <w:t xml:space="preserve">  </w:t>
             </w:r>
             <w:r>
@@ -15033,7 +14532,6 @@
                 <w:sz w:val="21"/>
                 <w:szCs w:val="21"/>
               </w:rPr>
-              <w:lastRenderedPageBreak/>
               <w:t>后置条件</w:t>
             </w:r>
             <w:r>
@@ -15873,109 +15371,109 @@
                 <w:sz w:val="21"/>
                 <w:szCs w:val="21"/>
               </w:rPr>
+              <w:t xml:space="preserve">    I. </w:t>
+            </w:r>
+            <w:r>
+              <w:rPr>
+                <w:rFonts w:hint="eastAsia"/>
+                <w:sz w:val="21"/>
+                <w:szCs w:val="21"/>
+              </w:rPr>
+              <w:t>当用户进入该系统并点击我的信息时，用例开始</w:t>
+            </w:r>
+          </w:p>
+          <w:p>
+            <w:pPr>
+              <w:spacing w:line="300" w:lineRule="auto"/>
+              <w:ind w:firstLine="420"/>
+              <w:rPr>
+                <w:sz w:val="21"/>
+                <w:szCs w:val="21"/>
+              </w:rPr>
+            </w:pPr>
+            <w:r>
+              <w:rPr>
+                <w:rFonts w:hint="eastAsia"/>
+                <w:sz w:val="21"/>
+                <w:szCs w:val="21"/>
+              </w:rPr>
+              <w:t>II.</w:t>
+            </w:r>
+            <w:r>
+              <w:rPr>
+                <w:rFonts w:hint="eastAsia"/>
+                <w:sz w:val="21"/>
+                <w:szCs w:val="21"/>
+              </w:rPr>
+              <w:t>用户修改可编辑的个人信息</w:t>
+            </w:r>
+          </w:p>
+          <w:p>
+            <w:pPr>
+              <w:spacing w:line="300" w:lineRule="auto"/>
+              <w:rPr>
+                <w:sz w:val="21"/>
+                <w:szCs w:val="21"/>
+              </w:rPr>
+            </w:pPr>
+            <w:r>
+              <w:rPr>
+                <w:rFonts w:hint="eastAsia"/>
+                <w:sz w:val="21"/>
+                <w:szCs w:val="21"/>
+              </w:rPr>
+              <w:t xml:space="preserve">    III.</w:t>
+            </w:r>
+            <w:r>
+              <w:rPr>
+                <w:rFonts w:hint="eastAsia"/>
+                <w:sz w:val="21"/>
+                <w:szCs w:val="21"/>
+              </w:rPr>
+              <w:t>用户点击提交，用例结束</w:t>
+            </w:r>
+          </w:p>
+          <w:p>
+            <w:pPr>
+              <w:spacing w:line="300" w:lineRule="auto"/>
+              <w:rPr>
+                <w:sz w:val="21"/>
+                <w:szCs w:val="21"/>
+              </w:rPr>
+            </w:pPr>
+            <w:r>
+              <w:rPr>
+                <w:rFonts w:hint="eastAsia"/>
+                <w:sz w:val="21"/>
+                <w:szCs w:val="21"/>
+              </w:rPr>
+              <w:t xml:space="preserve">  </w:t>
+            </w:r>
+            <w:r>
+              <w:rPr>
+                <w:rFonts w:hint="eastAsia"/>
+                <w:sz w:val="21"/>
+                <w:szCs w:val="21"/>
+              </w:rPr>
+              <w:t>可选路径</w:t>
+            </w:r>
+          </w:p>
+          <w:p>
+            <w:pPr>
+              <w:spacing w:line="300" w:lineRule="auto"/>
+              <w:ind w:firstLine="420"/>
+              <w:rPr>
+                <w:sz w:val="21"/>
+                <w:szCs w:val="21"/>
+              </w:rPr>
+            </w:pPr>
+            <w:r>
+              <w:rPr>
+                <w:rFonts w:hint="eastAsia"/>
+                <w:sz w:val="21"/>
+                <w:szCs w:val="21"/>
+              </w:rPr>
               <w:lastRenderedPageBreak/>
-              <w:t xml:space="preserve">    I. </w:t>
-            </w:r>
-            <w:r>
-              <w:rPr>
-                <w:rFonts w:hint="eastAsia"/>
-                <w:sz w:val="21"/>
-                <w:szCs w:val="21"/>
-              </w:rPr>
-              <w:t>当用户进入该系统并点击我的信息时，用例开始</w:t>
-            </w:r>
-          </w:p>
-          <w:p>
-            <w:pPr>
-              <w:spacing w:line="300" w:lineRule="auto"/>
-              <w:ind w:firstLine="420"/>
-              <w:rPr>
-                <w:sz w:val="21"/>
-                <w:szCs w:val="21"/>
-              </w:rPr>
-            </w:pPr>
-            <w:r>
-              <w:rPr>
-                <w:rFonts w:hint="eastAsia"/>
-                <w:sz w:val="21"/>
-                <w:szCs w:val="21"/>
-              </w:rPr>
-              <w:t>II.</w:t>
-            </w:r>
-            <w:r>
-              <w:rPr>
-                <w:rFonts w:hint="eastAsia"/>
-                <w:sz w:val="21"/>
-                <w:szCs w:val="21"/>
-              </w:rPr>
-              <w:t>用户修改可编辑的个人信息</w:t>
-            </w:r>
-          </w:p>
-          <w:p>
-            <w:pPr>
-              <w:spacing w:line="300" w:lineRule="auto"/>
-              <w:rPr>
-                <w:sz w:val="21"/>
-                <w:szCs w:val="21"/>
-              </w:rPr>
-            </w:pPr>
-            <w:r>
-              <w:rPr>
-                <w:rFonts w:hint="eastAsia"/>
-                <w:sz w:val="21"/>
-                <w:szCs w:val="21"/>
-              </w:rPr>
-              <w:t xml:space="preserve">    III.</w:t>
-            </w:r>
-            <w:r>
-              <w:rPr>
-                <w:rFonts w:hint="eastAsia"/>
-                <w:sz w:val="21"/>
-                <w:szCs w:val="21"/>
-              </w:rPr>
-              <w:t>用户点击提交，用例结束</w:t>
-            </w:r>
-          </w:p>
-          <w:p>
-            <w:pPr>
-              <w:spacing w:line="300" w:lineRule="auto"/>
-              <w:rPr>
-                <w:sz w:val="21"/>
-                <w:szCs w:val="21"/>
-              </w:rPr>
-            </w:pPr>
-            <w:r>
-              <w:rPr>
-                <w:rFonts w:hint="eastAsia"/>
-                <w:sz w:val="21"/>
-                <w:szCs w:val="21"/>
-              </w:rPr>
-              <w:t xml:space="preserve">  </w:t>
-            </w:r>
-            <w:r>
-              <w:rPr>
-                <w:rFonts w:hint="eastAsia"/>
-                <w:sz w:val="21"/>
-                <w:szCs w:val="21"/>
-              </w:rPr>
-              <w:t>可选路径</w:t>
-            </w:r>
-          </w:p>
-          <w:p>
-            <w:pPr>
-              <w:spacing w:line="300" w:lineRule="auto"/>
-              <w:ind w:firstLine="420"/>
-              <w:rPr>
-                <w:sz w:val="21"/>
-                <w:szCs w:val="21"/>
-              </w:rPr>
-            </w:pPr>
-            <w:r>
-              <w:rPr>
-                <w:rFonts w:hint="eastAsia"/>
-                <w:sz w:val="21"/>
-                <w:szCs w:val="21"/>
-              </w:rPr>
               <w:t>I.</w:t>
             </w:r>
             <w:r>
@@ -16547,7 +16045,7 @@
         <w:pStyle w:val="Heading3"/>
         <w:spacing w:before="120"/>
       </w:pPr>
-      <w:bookmarkStart w:id="161" w:name="_Toc483344131"/>
+      <w:bookmarkStart w:id="160" w:name="_Toc483344131"/>
       <w:r>
         <w:rPr>
           <w:rFonts w:hint="eastAsia"/>
@@ -16560,12 +16058,15 @@
         </w:rPr>
         <w:t>数据库需求分析</w:t>
       </w:r>
-      <w:bookmarkEnd w:id="161"/>
+      <w:bookmarkEnd w:id="160"/>
     </w:p>
     <w:p>
       <w:pPr>
         <w:spacing w:line="300" w:lineRule="auto"/>
         <w:ind w:firstLineChars="200" w:firstLine="480"/>
+        <w:rPr>
+          <w:color w:val="FF0000"/>
+        </w:rPr>
       </w:pPr>
       <w:r>
         <w:rPr>
@@ -16576,21 +16077,16 @@
       <w:r>
         <w:rPr>
           <w:rFonts w:hint="eastAsia"/>
+          <w:color w:val="FF0000"/>
         </w:rPr>
         <w:t>SQL SERVER 2008</w:t>
       </w:r>
       <w:r>
         <w:rPr>
           <w:rFonts w:hint="eastAsia"/>
-        </w:rPr>
-        <w:t>数据库。本系统实体主要有：课件、作业、教师、管理员、学生、话题、课程、聊天室以及评论。其中教师可以上传或下载课件、发表或删除话题以及评论、加入聊天室聊天、下载作业以及编辑课程；管理员可以管理教师和学生信息、删除话题和评论以及管理课程；学生可以下载课件、上传或下载</w:t>
-      </w:r>
-      <w:r>
-        <w:rPr>
-          <w:rFonts w:hint="eastAsia"/>
-        </w:rPr>
-        <w:lastRenderedPageBreak/>
-        <w:t>自己的作业、发表或删除话题以及评论并加入聊天室。</w:t>
+          <w:color w:val="FF0000"/>
+        </w:rPr>
+        <w:t>数据库。本系统实体主要有：课件、作业、教师、管理员、学生、话题、课程、聊天室以及评论。其中教师可以上传或下载课件、发表或删除话题以及评论、加入聊天室聊天、下载作业以及编辑课程；管理员可以管理教师和学生信息、删除话题和评论以及管理课程；学生可以下载课件、上传或下载自己的作业、发表或删除话题以及评论并加入聊天室。</w:t>
       </w:r>
     </w:p>
     <w:p>
@@ -16601,176 +16097,219 @@
       <w:r>
         <w:rPr>
           <w:rFonts w:hint="eastAsia"/>
+          <w:color w:val="FF0000"/>
         </w:rPr>
         <w:t>教师所具有的属性是</w:t>
       </w:r>
       <w:r>
         <w:rPr>
           <w:rFonts w:hint="eastAsia"/>
+          <w:color w:val="FF0000"/>
         </w:rPr>
         <w:t>ID</w:t>
       </w:r>
       <w:r>
         <w:rPr>
           <w:rFonts w:hint="eastAsia"/>
+          <w:color w:val="FF0000"/>
         </w:rPr>
         <w:t>、姓名、密码、电话以及可用信息。管理员所具有的属性是</w:t>
       </w:r>
       <w:r>
         <w:rPr>
           <w:rFonts w:hint="eastAsia"/>
+          <w:color w:val="FF0000"/>
         </w:rPr>
         <w:t>ID</w:t>
       </w:r>
       <w:r>
         <w:rPr>
           <w:rFonts w:hint="eastAsia"/>
+          <w:color w:val="FF0000"/>
         </w:rPr>
         <w:t>、名称、密码以及可用信息。学生所具有的属性是</w:t>
       </w:r>
       <w:r>
         <w:rPr>
           <w:rFonts w:hint="eastAsia"/>
+          <w:color w:val="FF0000"/>
         </w:rPr>
         <w:t>ID</w:t>
       </w:r>
       <w:r>
         <w:rPr>
           <w:rFonts w:hint="eastAsia"/>
+          <w:color w:val="FF0000"/>
         </w:rPr>
         <w:t>、姓名、密码、电话以及可用信息。课程所具有的属性是</w:t>
       </w:r>
       <w:r>
         <w:rPr>
           <w:rFonts w:hint="eastAsia"/>
+          <w:color w:val="FF0000"/>
         </w:rPr>
         <w:t>ID</w:t>
       </w:r>
       <w:r>
         <w:rPr>
           <w:rFonts w:hint="eastAsia"/>
+          <w:color w:val="FF0000"/>
         </w:rPr>
         <w:t>、课程名称、教师</w:t>
       </w:r>
       <w:r>
         <w:rPr>
           <w:rFonts w:hint="eastAsia"/>
+          <w:color w:val="FF0000"/>
         </w:rPr>
         <w:t>ID</w:t>
       </w:r>
       <w:r>
         <w:rPr>
           <w:rFonts w:hint="eastAsia"/>
+          <w:color w:val="FF0000"/>
         </w:rPr>
         <w:t>、报名学生数、课程简介以及可用信息。课件所具有的属性是</w:t>
       </w:r>
       <w:r>
         <w:rPr>
           <w:rFonts w:hint="eastAsia"/>
+          <w:color w:val="FF0000"/>
         </w:rPr>
         <w:t>ID</w:t>
       </w:r>
       <w:r>
         <w:rPr>
           <w:rFonts w:hint="eastAsia"/>
+          <w:color w:val="FF0000"/>
         </w:rPr>
         <w:t>、上传人、文件路径、课程</w:t>
       </w:r>
       <w:r>
         <w:rPr>
           <w:rFonts w:hint="eastAsia"/>
+          <w:color w:val="FF0000"/>
         </w:rPr>
         <w:t>ID</w:t>
       </w:r>
       <w:r>
         <w:rPr>
           <w:rFonts w:hint="eastAsia"/>
-        </w:rPr>
-        <w:t>、上传时间、文件名称以及可用信息。作业所具有的属性是</w:t>
-      </w:r>
-      <w:r>
-        <w:rPr>
-          <w:rFonts w:hint="eastAsia"/>
+          <w:color w:val="FF0000"/>
+        </w:rPr>
+        <w:t>、上传时间、</w:t>
+      </w:r>
+      <w:r>
+        <w:rPr>
+          <w:rFonts w:hint="eastAsia"/>
+          <w:color w:val="FF0000"/>
+        </w:rPr>
+        <w:lastRenderedPageBreak/>
+        <w:t>文件名称以及可用信息。作业所具有的属性是</w:t>
+      </w:r>
+      <w:r>
+        <w:rPr>
+          <w:rFonts w:hint="eastAsia"/>
+          <w:color w:val="FF0000"/>
         </w:rPr>
         <w:t>ID</w:t>
       </w:r>
       <w:r>
         <w:rPr>
           <w:rFonts w:hint="eastAsia"/>
+          <w:color w:val="FF0000"/>
         </w:rPr>
         <w:t>、上传人、文件路线、课程</w:t>
       </w:r>
       <w:r>
         <w:rPr>
           <w:rFonts w:hint="eastAsia"/>
+          <w:color w:val="FF0000"/>
         </w:rPr>
         <w:t>ID</w:t>
       </w:r>
       <w:r>
         <w:rPr>
           <w:rFonts w:hint="eastAsia"/>
+          <w:color w:val="FF0000"/>
         </w:rPr>
         <w:t>、上传时间、文件名称以及可用信息。话题所具有的属性是</w:t>
       </w:r>
       <w:r>
         <w:rPr>
           <w:rFonts w:hint="eastAsia"/>
+          <w:color w:val="FF0000"/>
         </w:rPr>
         <w:t>ID</w:t>
       </w:r>
       <w:r>
         <w:rPr>
           <w:rFonts w:hint="eastAsia"/>
+          <w:color w:val="FF0000"/>
         </w:rPr>
         <w:t>、作者</w:t>
       </w:r>
       <w:r>
         <w:rPr>
           <w:rFonts w:hint="eastAsia"/>
+          <w:color w:val="FF0000"/>
         </w:rPr>
         <w:t>ID</w:t>
       </w:r>
       <w:r>
         <w:rPr>
           <w:rFonts w:hint="eastAsia"/>
+          <w:color w:val="FF0000"/>
         </w:rPr>
         <w:t>、发表时间、回复话题评论数以及可用信息。评论所具有的属性是</w:t>
       </w:r>
       <w:r>
         <w:rPr>
           <w:rFonts w:hint="eastAsia"/>
+          <w:color w:val="FF0000"/>
         </w:rPr>
         <w:t>ID</w:t>
       </w:r>
       <w:r>
         <w:rPr>
           <w:rFonts w:hint="eastAsia"/>
+          <w:color w:val="FF0000"/>
         </w:rPr>
         <w:t>、评论作者</w:t>
       </w:r>
       <w:r>
         <w:rPr>
           <w:rFonts w:hint="eastAsia"/>
+          <w:color w:val="FF0000"/>
         </w:rPr>
         <w:t>ID</w:t>
       </w:r>
       <w:r>
         <w:rPr>
           <w:rFonts w:hint="eastAsia"/>
+          <w:color w:val="FF0000"/>
         </w:rPr>
         <w:t>、内容、发表时间息、对应话题</w:t>
       </w:r>
       <w:r>
         <w:rPr>
           <w:rFonts w:hint="eastAsia"/>
+          <w:color w:val="FF0000"/>
         </w:rPr>
         <w:t>ID</w:t>
       </w:r>
       <w:r>
         <w:rPr>
           <w:rFonts w:hint="eastAsia"/>
-        </w:rPr>
-        <w:t>以及可用信息。聊天室所具有的属性是参与对象以及聊天内容。</w:t>
+          <w:color w:val="FF0000"/>
+        </w:rPr>
+        <w:t>以及可用信息。聊天室所具有的属性是参与对象以及聊天内容</w:t>
+      </w:r>
+      <w:r>
+        <w:rPr>
+          <w:rFonts w:hint="eastAsia"/>
+        </w:rPr>
+        <w:t>。</w:t>
       </w:r>
     </w:p>
     <w:p>
@@ -16782,605 +16321,11 @@
           <w:noProof/>
         </w:rPr>
         <w:drawing>
-          <wp:inline distT="0" distB="0" distL="0" distR="0">
-            <wp:extent cx="5579745" cy="2802890"/>
+          <wp:inline distT="0" distB="0" distL="0" distR="0" wp14:anchorId="0561BB18" wp14:editId="731C7E10">
+            <wp:extent cx="5579745" cy="3517900"/>
             <wp:effectExtent l="0" t="0" r="0" b="0"/>
-            <wp:docPr id="87" name="图片 5" descr="C:\Users\草草\Desktop\毕业论文\ER图4.png"/>
-            <wp:cNvGraphicFramePr>
-              <a:graphicFrameLocks xmlns:a="http://schemas.openxmlformats.org/drawingml/2006/main" noChangeAspect="1"/>
-            </wp:cNvGraphicFramePr>
-            <a:graphic xmlns:a="http://schemas.openxmlformats.org/drawingml/2006/main">
-              <a:graphicData uri="http://schemas.openxmlformats.org/drawingml/2006/picture">
-                <pic:pic xmlns:pic="http://schemas.openxmlformats.org/drawingml/2006/picture">
-                  <pic:nvPicPr>
-                    <pic:cNvPr id="87" name="图片 5" descr="C:\Users\草草\Desktop\毕业论文\ER图4.png"/>
-                    <pic:cNvPicPr>
-                      <a:picLocks noChangeAspect="1" noChangeArrowheads="1"/>
-                    </pic:cNvPicPr>
-                  </pic:nvPicPr>
-                  <pic:blipFill>
-                    <a:blip r:embed="rId30" cstate="print"/>
-                    <a:srcRect/>
-                    <a:stretch>
-                      <a:fillRect/>
-                    </a:stretch>
-                  </pic:blipFill>
-                  <pic:spPr>
-                    <a:xfrm>
-                      <a:off x="0" y="0"/>
-                      <a:ext cx="5579745" cy="2803353"/>
-                    </a:xfrm>
-                    <a:prstGeom prst="rect">
-                      <a:avLst/>
-                    </a:prstGeom>
-                    <a:noFill/>
-                    <a:ln w="9525">
-                      <a:noFill/>
-                      <a:miter lim="800000"/>
-                      <a:headEnd/>
-                      <a:tailEnd/>
-                    </a:ln>
-                  </pic:spPr>
-                </pic:pic>
-              </a:graphicData>
-            </a:graphic>
-          </wp:inline>
-        </w:drawing>
-      </w:r>
-    </w:p>
-    <w:p>
-      <w:pPr>
-        <w:spacing w:line="300" w:lineRule="auto"/>
-        <w:jc w:val="center"/>
-        <w:rPr>
-          <w:sz w:val="21"/>
-          <w:szCs w:val="21"/>
-        </w:rPr>
-      </w:pPr>
-      <w:r>
-        <w:rPr>
-          <w:rFonts w:hint="eastAsia"/>
-          <w:sz w:val="21"/>
-          <w:szCs w:val="21"/>
-        </w:rPr>
-        <w:t>图</w:t>
-      </w:r>
-      <w:r>
-        <w:rPr>
-          <w:rFonts w:hint="eastAsia"/>
-          <w:sz w:val="21"/>
-          <w:szCs w:val="21"/>
-        </w:rPr>
-        <w:t xml:space="preserve">3.2 </w:t>
-      </w:r>
-      <w:r>
-        <w:rPr>
-          <w:rFonts w:hint="eastAsia"/>
-          <w:sz w:val="21"/>
-          <w:szCs w:val="21"/>
-        </w:rPr>
-        <w:t>系统</w:t>
-      </w:r>
-      <w:r>
-        <w:rPr>
-          <w:rFonts w:hint="eastAsia"/>
-          <w:sz w:val="21"/>
-          <w:szCs w:val="21"/>
-        </w:rPr>
-        <w:t>E-R</w:t>
-      </w:r>
-      <w:r>
-        <w:rPr>
-          <w:rFonts w:hint="eastAsia"/>
-          <w:sz w:val="21"/>
-          <w:szCs w:val="21"/>
-        </w:rPr>
-        <w:t>图</w:t>
-      </w:r>
-    </w:p>
-    <w:p>
-      <w:pPr>
-        <w:pStyle w:val="Heading3"/>
-        <w:spacing w:before="120"/>
-      </w:pPr>
-      <w:bookmarkStart w:id="162" w:name="_Toc483344132"/>
-      <w:r>
-        <w:rPr>
-          <w:rFonts w:hint="eastAsia"/>
-        </w:rPr>
-        <w:t>3.2.4</w:t>
-      </w:r>
-      <w:r>
-        <w:rPr>
-          <w:rFonts w:hint="eastAsia"/>
-        </w:rPr>
-        <w:t>性能需求分析</w:t>
-      </w:r>
-      <w:bookmarkEnd w:id="162"/>
-    </w:p>
-    <w:p>
-      <w:pPr>
-        <w:widowControl/>
-        <w:spacing w:line="300" w:lineRule="auto"/>
-        <w:ind w:firstLineChars="200" w:firstLine="480"/>
-      </w:pPr>
-      <w:r>
-        <w:rPr>
-          <w:rFonts w:hint="eastAsia"/>
-        </w:rPr>
-        <w:t>本系统开发软件采用</w:t>
-      </w:r>
-      <w:r>
-        <w:rPr>
-          <w:rFonts w:hint="eastAsia"/>
-        </w:rPr>
-        <w:t>Eclipse</w:t>
-      </w:r>
-      <w:r>
-        <w:rPr>
-          <w:rFonts w:hint="eastAsia"/>
-        </w:rPr>
-        <w:t>作为开发工具；后台配合</w:t>
-      </w:r>
-      <w:r>
-        <w:rPr>
-          <w:rFonts w:hint="eastAsia"/>
-        </w:rPr>
-        <w:t>SQL SERVER</w:t>
-      </w:r>
-      <w:r>
-        <w:rPr>
-          <w:rFonts w:hint="eastAsia"/>
-        </w:rPr>
-        <w:t>作为存储数据的数据库开发工具；并于</w:t>
-      </w:r>
-      <w:r>
-        <w:rPr>
-          <w:rFonts w:hint="eastAsia"/>
-        </w:rPr>
-        <w:t>windows10</w:t>
-      </w:r>
-      <w:r>
-        <w:rPr>
-          <w:rFonts w:hint="eastAsia"/>
-        </w:rPr>
-        <w:t>操作系统下完成本次系统开发。但是本系统支持</w:t>
-      </w:r>
-      <w:r>
-        <w:rPr>
-          <w:rFonts w:hint="eastAsia"/>
-        </w:rPr>
-        <w:t>Windows7</w:t>
-      </w:r>
-      <w:r>
-        <w:rPr>
-          <w:rFonts w:hint="eastAsia"/>
-        </w:rPr>
-        <w:t>、</w:t>
-      </w:r>
-      <w:r>
-        <w:rPr>
-          <w:rFonts w:hint="eastAsia"/>
-        </w:rPr>
-        <w:t>8</w:t>
-      </w:r>
-      <w:r>
-        <w:rPr>
-          <w:rFonts w:hint="eastAsia"/>
-        </w:rPr>
-        <w:t>、</w:t>
-      </w:r>
-      <w:r>
-        <w:rPr>
-          <w:rFonts w:hint="eastAsia"/>
-        </w:rPr>
-        <w:t>10</w:t>
-      </w:r>
-      <w:r>
-        <w:rPr>
-          <w:rFonts w:hint="eastAsia"/>
-        </w:rPr>
-        <w:t>等平台。其硬件需求为</w:t>
-      </w:r>
-      <w:r>
-        <w:rPr>
-          <w:rFonts w:hint="eastAsia"/>
-        </w:rPr>
-        <w:t>512M</w:t>
-      </w:r>
-      <w:r>
-        <w:rPr>
-          <w:rFonts w:hint="eastAsia"/>
-        </w:rPr>
-        <w:t>以上内存；至少</w:t>
-      </w:r>
-      <w:r>
-        <w:rPr>
-          <w:rFonts w:hint="eastAsia"/>
-        </w:rPr>
-        <w:t>80G</w:t>
-      </w:r>
-      <w:r>
-        <w:rPr>
-          <w:rFonts w:hint="eastAsia"/>
-        </w:rPr>
-        <w:t>以上的硬盘；</w:t>
-      </w:r>
-      <w:r>
-        <w:rPr>
-          <w:rFonts w:hint="eastAsia"/>
-        </w:rPr>
-        <w:t>32</w:t>
-      </w:r>
-      <w:r>
-        <w:rPr>
-          <w:rFonts w:hint="eastAsia"/>
-        </w:rPr>
-        <w:t>倍速以上的</w:t>
-      </w:r>
-      <w:r>
-        <w:rPr>
-          <w:rFonts w:hint="eastAsia"/>
-        </w:rPr>
-        <w:t>CD-ROM</w:t>
-      </w:r>
-      <w:r>
-        <w:rPr>
-          <w:rFonts w:hint="eastAsia"/>
-        </w:rPr>
-        <w:t>；</w:t>
-      </w:r>
-      <w:r>
-        <w:rPr>
-          <w:rFonts w:hint="eastAsia"/>
-        </w:rPr>
-        <w:t>10MB/100MB</w:t>
-      </w:r>
-      <w:r>
-        <w:rPr>
-          <w:rFonts w:hint="eastAsia"/>
-        </w:rPr>
-        <w:t>自适应的网络适配器；并使用</w:t>
-      </w:r>
-      <w:r>
-        <w:rPr>
-          <w:rFonts w:hint="eastAsia"/>
-        </w:rPr>
-        <w:t>TCP/IP</w:t>
-      </w:r>
-      <w:r>
-        <w:rPr>
-          <w:rFonts w:hint="eastAsia"/>
-        </w:rPr>
-        <w:t>协议的局域网。</w:t>
-      </w:r>
-    </w:p>
-    <w:p>
-      <w:pPr>
-        <w:pStyle w:val="Heading2"/>
-        <w:spacing w:before="240" w:after="120"/>
-      </w:pPr>
-      <w:bookmarkStart w:id="163" w:name="_Toc373325132"/>
-      <w:bookmarkStart w:id="164" w:name="_Toc373325938"/>
-      <w:bookmarkStart w:id="165" w:name="_Toc373357823"/>
-      <w:bookmarkStart w:id="166" w:name="_Toc373325751"/>
-      <w:bookmarkStart w:id="167" w:name="_Toc373357684"/>
-      <w:bookmarkStart w:id="168" w:name="_Toc483344133"/>
-      <w:r>
-        <w:rPr>
-          <w:rFonts w:hint="eastAsia"/>
-        </w:rPr>
-        <w:t xml:space="preserve">3.3 </w:t>
-      </w:r>
-      <w:bookmarkEnd w:id="163"/>
-      <w:bookmarkEnd w:id="164"/>
-      <w:bookmarkEnd w:id="165"/>
-      <w:bookmarkEnd w:id="166"/>
-      <w:bookmarkEnd w:id="167"/>
-      <w:r>
-        <w:rPr>
-          <w:rFonts w:hint="eastAsia"/>
-        </w:rPr>
-        <w:t>可行性分析</w:t>
-      </w:r>
-      <w:bookmarkEnd w:id="168"/>
-    </w:p>
-    <w:p>
-      <w:pPr>
-        <w:pStyle w:val="Heading3"/>
-        <w:spacing w:before="120"/>
-      </w:pPr>
-      <w:bookmarkStart w:id="169" w:name="_Toc483344134"/>
-      <w:r>
-        <w:rPr>
-          <w:rFonts w:hint="eastAsia"/>
-        </w:rPr>
-        <w:t xml:space="preserve">3.3.1 </w:t>
-      </w:r>
-      <w:r>
-        <w:rPr>
-          <w:rFonts w:hint="eastAsia"/>
-        </w:rPr>
-        <w:t>设计目标</w:t>
-      </w:r>
-      <w:bookmarkEnd w:id="169"/>
-    </w:p>
-    <w:p>
-      <w:pPr>
-        <w:spacing w:line="300" w:lineRule="auto"/>
-        <w:ind w:firstLineChars="200" w:firstLine="480"/>
-      </w:pPr>
-      <w:r>
-        <w:rPr>
-          <w:rFonts w:hint="eastAsia"/>
-        </w:rPr>
-        <w:t>本毕业设计使用</w:t>
-      </w:r>
-      <w:r>
-        <w:rPr>
-          <w:rFonts w:hint="eastAsia"/>
-        </w:rPr>
-        <w:t>Java</w:t>
-      </w:r>
-      <w:r>
-        <w:rPr>
-          <w:rFonts w:hint="eastAsia"/>
-        </w:rPr>
-        <w:t>语言设计并实现信息安全课程在线系统。系统根据不同角色分配不同权限。管理员可以通过系统增加或者修改其他角色的登录信息和基本信息，</w:t>
-      </w:r>
-      <w:r>
-        <w:rPr>
-          <w:rFonts w:hint="eastAsia"/>
-        </w:rPr>
-        <w:lastRenderedPageBreak/>
-        <w:t>新增课程以及管理留言信息；教师可以通过系统查看编辑自己的课程，上传课件，查看作业，查看报名学生的基本信息，查看其他老师的开设的课程，并且在线答疑、回复留言；学生可以通过系统报名参加老师的课程，查看相关课程课件并下载，上传作业，在线提问以及留言。</w:t>
-      </w:r>
-    </w:p>
-    <w:p>
-      <w:pPr>
-        <w:pStyle w:val="Heading3"/>
-        <w:spacing w:before="120"/>
-      </w:pPr>
-      <w:bookmarkStart w:id="170" w:name="_Toc483344135"/>
-      <w:r>
-        <w:rPr>
-          <w:rFonts w:hint="eastAsia"/>
-        </w:rPr>
-        <w:t>3.3.2</w:t>
-      </w:r>
-      <w:r>
-        <w:rPr>
-          <w:rFonts w:hint="eastAsia"/>
-        </w:rPr>
-        <w:t>技术可行性</w:t>
-      </w:r>
-      <w:bookmarkEnd w:id="170"/>
-    </w:p>
-    <w:p>
-      <w:pPr>
-        <w:spacing w:line="300" w:lineRule="auto"/>
-        <w:ind w:firstLineChars="200" w:firstLine="480"/>
-      </w:pPr>
-      <w:r>
-        <w:rPr>
-          <w:rFonts w:hint="eastAsia"/>
-        </w:rPr>
-        <w:t>技术可行性指的是使用现有的技术能实现这个系统吗？该系统采用</w:t>
-      </w:r>
-      <w:r>
-        <w:rPr>
-          <w:rFonts w:hint="eastAsia"/>
-        </w:rPr>
-        <w:t>Eclipse</w:t>
-      </w:r>
-      <w:r>
-        <w:rPr>
-          <w:rFonts w:hint="eastAsia"/>
-        </w:rPr>
-        <w:t>实现开发，并配合</w:t>
-      </w:r>
-      <w:r>
-        <w:rPr>
-          <w:rFonts w:hint="eastAsia"/>
-        </w:rPr>
-        <w:t>SQLSERVER 2008</w:t>
-      </w:r>
-      <w:r>
-        <w:rPr>
-          <w:rFonts w:hint="eastAsia"/>
-        </w:rPr>
-        <w:t>存储数据，在软件开发平台这一条件上已经成熟可行。硬件方面根据现在普遍的计算机配置都可满足。由上述因素综合分析，本系统在技术上是可行的</w:t>
-      </w:r>
-      <w:r>
-        <w:rPr>
-          <w:rFonts w:hint="eastAsia"/>
-          <w:vertAlign w:val="superscript"/>
-        </w:rPr>
-        <w:t>[4]</w:t>
-      </w:r>
-      <w:r>
-        <w:rPr>
-          <w:rFonts w:hint="eastAsia"/>
-        </w:rPr>
-        <w:t>。</w:t>
-      </w:r>
-    </w:p>
-    <w:p>
-      <w:pPr>
-        <w:pStyle w:val="Heading3"/>
-        <w:spacing w:before="120"/>
-      </w:pPr>
-      <w:bookmarkStart w:id="171" w:name="_Toc483344136"/>
-      <w:r>
-        <w:rPr>
-          <w:rFonts w:hint="eastAsia"/>
-        </w:rPr>
-        <w:t>3.3.3</w:t>
-      </w:r>
-      <w:r>
-        <w:rPr>
-          <w:rFonts w:hint="eastAsia"/>
-        </w:rPr>
-        <w:t>经济可行性</w:t>
-      </w:r>
-      <w:bookmarkEnd w:id="171"/>
-    </w:p>
-    <w:p>
-      <w:pPr>
-        <w:spacing w:line="300" w:lineRule="auto"/>
-        <w:ind w:firstLineChars="200" w:firstLine="480"/>
-      </w:pPr>
-      <w:r>
-        <w:rPr>
-          <w:rFonts w:hint="eastAsia"/>
-        </w:rPr>
-        <w:t>经济可行性指的是这个系统的经济效益能超过它的开发成本吗？本系统采用的开发软件、使用的框架都是开源免费的，开发成本较低，没有特别的额外支出。另外本系统采用</w:t>
-      </w:r>
-      <w:r>
-        <w:rPr>
-          <w:rFonts w:hint="eastAsia"/>
-        </w:rPr>
-        <w:t>MVC</w:t>
-      </w:r>
-      <w:r>
-        <w:rPr>
-          <w:rFonts w:hint="eastAsia"/>
-        </w:rPr>
-        <w:t>架构，分层明确，便于维护，后期的测试维护更新不会占用和浪费过多资源，由上述因素综合分析，本系统在经济上是可行的。</w:t>
-      </w:r>
-    </w:p>
-    <w:p>
-      <w:pPr>
-        <w:pStyle w:val="Heading3"/>
-        <w:spacing w:before="120"/>
-      </w:pPr>
-      <w:bookmarkStart w:id="172" w:name="_Toc483344137"/>
-      <w:r>
-        <w:rPr>
-          <w:rFonts w:hint="eastAsia"/>
-        </w:rPr>
-        <w:t>3.3.4</w:t>
-      </w:r>
-      <w:r>
-        <w:rPr>
-          <w:rFonts w:hint="eastAsia"/>
-        </w:rPr>
-        <w:t>操作可行性</w:t>
-      </w:r>
-      <w:bookmarkEnd w:id="172"/>
-    </w:p>
-    <w:p>
-      <w:pPr>
-        <w:spacing w:line="300" w:lineRule="auto"/>
-        <w:ind w:firstLineChars="200" w:firstLine="480"/>
-      </w:pPr>
-      <w:r>
-        <w:rPr>
-          <w:rFonts w:hint="eastAsia"/>
-        </w:rPr>
-        <w:t>操作可行性指的是系统操作方式在这个用户组织内行得通吗？本系统适用于学校组织，根据权限功能的不同划分了不同的角色，每种角色能够完成自己能力范围内的功能。另外，本系统操作简单，界面人性化，对用户没有特别的技术要求，易于掌握，由上述因素综合分析，本系统在操作上是可行的。</w:t>
-      </w:r>
-      <w:r>
-        <w:rPr>
-          <w:rFonts w:hint="eastAsia"/>
-          <w:color w:val="000000"/>
-          <w:szCs w:val="24"/>
-        </w:rPr>
-        <w:t>经可用，或预计将会推出。</w:t>
-      </w:r>
-    </w:p>
-    <w:p>
-      <w:pPr>
-        <w:spacing w:line="300" w:lineRule="auto"/>
-        <w:ind w:firstLineChars="200" w:firstLine="480"/>
-      </w:pPr>
-    </w:p>
-    <w:p>
-      <w:pPr>
-        <w:spacing w:line="300" w:lineRule="auto"/>
-        <w:ind w:firstLineChars="200" w:firstLine="480"/>
-        <w:sectPr>
-          <w:type w:val="oddPage"/>
-          <w:pgSz w:w="11906" w:h="16838"/>
-          <w:pgMar w:top="1418" w:right="1418" w:bottom="1418" w:left="1701" w:header="851" w:footer="992" w:gutter="0"/>
-          <w:cols w:space="425"/>
-          <w:docGrid w:linePitch="326"/>
-        </w:sectPr>
-      </w:pPr>
-    </w:p>
-    <w:p>
-      <w:pPr>
-        <w:pStyle w:val="Heading1"/>
-        <w:spacing w:before="960" w:after="480"/>
-      </w:pPr>
-      <w:bookmarkStart w:id="173" w:name="_Toc483344138"/>
-      <w:r>
-        <w:rPr>
-          <w:rFonts w:hint="eastAsia"/>
-        </w:rPr>
-        <w:lastRenderedPageBreak/>
-        <w:t>第</w:t>
-      </w:r>
-      <w:r>
-        <w:rPr>
-          <w:rFonts w:hint="eastAsia"/>
-        </w:rPr>
-        <w:t>4</w:t>
-      </w:r>
-      <w:r>
-        <w:rPr>
-          <w:rFonts w:hint="eastAsia"/>
-        </w:rPr>
-        <w:t>章</w:t>
-      </w:r>
-      <w:r>
-        <w:rPr>
-          <w:rFonts w:hint="eastAsia"/>
-        </w:rPr>
-        <w:t xml:space="preserve">  </w:t>
-      </w:r>
-      <w:r>
-        <w:rPr>
-          <w:rFonts w:hint="eastAsia"/>
-        </w:rPr>
-        <w:t>系统概要设计</w:t>
-      </w:r>
-      <w:bookmarkEnd w:id="173"/>
-    </w:p>
-    <w:p>
-      <w:pPr>
-        <w:pStyle w:val="Heading2"/>
-        <w:spacing w:before="240" w:after="120"/>
-      </w:pPr>
-      <w:bookmarkStart w:id="174" w:name="_Toc483344139"/>
-      <w:r>
-        <w:rPr>
-          <w:rFonts w:hint="eastAsia"/>
-        </w:rPr>
-        <w:t xml:space="preserve">4.1 </w:t>
-      </w:r>
-      <w:r>
-        <w:rPr>
-          <w:rFonts w:hint="eastAsia"/>
-        </w:rPr>
-        <w:t>系统结构图</w:t>
-      </w:r>
-      <w:bookmarkEnd w:id="174"/>
-    </w:p>
-    <w:p>
-      <w:pPr>
-        <w:jc w:val="center"/>
-      </w:pPr>
-      <w:r>
-        <w:rPr>
-          <w:noProof/>
-        </w:rPr>
-        <w:drawing>
-          <wp:inline distT="0" distB="0" distL="0" distR="0" wp14:anchorId="4BB6DB6B" wp14:editId="1E885CDC">
-            <wp:extent cx="5579745" cy="2758440"/>
-            <wp:effectExtent l="133350" t="133350" r="135255" b="137160"/>
-            <wp:docPr id="2" name="Picture 2">
-              <a:hlinkClick xmlns:a="http://schemas.openxmlformats.org/drawingml/2006/main" r:id="rId31"/>
+            <wp:docPr id="3" name="Picture 3">
+              <a:hlinkClick xmlns:a="http://schemas.openxmlformats.org/drawingml/2006/main" r:id="rId19"/>
             </wp:docPr>
             <wp:cNvGraphicFramePr>
               <a:graphicFrameLocks xmlns:a="http://schemas.openxmlformats.org/drawingml/2006/main" noChangeAspect="1"/>
@@ -17393,7 +16338,624 @@
                     <pic:cNvPicPr/>
                   </pic:nvPicPr>
                   <pic:blipFill>
-                    <a:blip r:embed="rId32"/>
+                    <a:blip r:embed="rId20"/>
+                    <a:stretch>
+                      <a:fillRect/>
+                    </a:stretch>
+                  </pic:blipFill>
+                  <pic:spPr>
+                    <a:xfrm>
+                      <a:off x="0" y="0"/>
+                      <a:ext cx="5579745" cy="3517900"/>
+                    </a:xfrm>
+                    <a:prstGeom prst="rect">
+                      <a:avLst/>
+                    </a:prstGeom>
+                  </pic:spPr>
+                </pic:pic>
+              </a:graphicData>
+            </a:graphic>
+          </wp:inline>
+        </w:drawing>
+      </w:r>
+    </w:p>
+    <w:p>
+      <w:pPr>
+        <w:spacing w:line="300" w:lineRule="auto"/>
+        <w:jc w:val="center"/>
+        <w:rPr>
+          <w:sz w:val="21"/>
+          <w:szCs w:val="21"/>
+        </w:rPr>
+      </w:pPr>
+      <w:r>
+        <w:rPr>
+          <w:rFonts w:hint="eastAsia"/>
+          <w:sz w:val="21"/>
+          <w:szCs w:val="21"/>
+        </w:rPr>
+        <w:t>图</w:t>
+      </w:r>
+      <w:r>
+        <w:rPr>
+          <w:rFonts w:hint="eastAsia"/>
+          <w:sz w:val="21"/>
+          <w:szCs w:val="21"/>
+        </w:rPr>
+        <w:t xml:space="preserve">3.2 </w:t>
+      </w:r>
+      <w:r>
+        <w:rPr>
+          <w:rFonts w:hint="eastAsia"/>
+          <w:sz w:val="21"/>
+          <w:szCs w:val="21"/>
+        </w:rPr>
+        <w:t>系统</w:t>
+      </w:r>
+      <w:r>
+        <w:rPr>
+          <w:rFonts w:hint="eastAsia"/>
+          <w:sz w:val="21"/>
+          <w:szCs w:val="21"/>
+        </w:rPr>
+        <w:t>ER</w:t>
+      </w:r>
+      <w:r>
+        <w:rPr>
+          <w:rFonts w:hint="eastAsia"/>
+          <w:sz w:val="21"/>
+          <w:szCs w:val="21"/>
+        </w:rPr>
+        <w:t>图</w:t>
+      </w:r>
+    </w:p>
+    <w:p>
+      <w:pPr>
+        <w:pStyle w:val="Heading3"/>
+        <w:spacing w:before="120"/>
+      </w:pPr>
+      <w:bookmarkStart w:id="161" w:name="_Toc483344132"/>
+      <w:r>
+        <w:rPr>
+          <w:rFonts w:hint="eastAsia"/>
+        </w:rPr>
+        <w:t>3.2.4</w:t>
+      </w:r>
+      <w:r>
+        <w:rPr>
+          <w:rFonts w:hint="eastAsia"/>
+        </w:rPr>
+        <w:t>性能需求分析</w:t>
+      </w:r>
+      <w:bookmarkEnd w:id="161"/>
+    </w:p>
+    <w:p>
+      <w:pPr>
+        <w:widowControl/>
+        <w:spacing w:line="300" w:lineRule="auto"/>
+        <w:ind w:firstLineChars="200" w:firstLine="480"/>
+      </w:pPr>
+      <w:r>
+        <w:rPr>
+          <w:rFonts w:hint="eastAsia"/>
+        </w:rPr>
+        <w:t>本系统开发软件采用</w:t>
+      </w:r>
+      <w:r>
+        <w:t>Visual Studio 2017</w:t>
+      </w:r>
+      <w:r>
+        <w:rPr>
+          <w:rFonts w:hint="eastAsia"/>
+        </w:rPr>
+        <w:t>作为开发工具；后台配合</w:t>
+      </w:r>
+      <w:r>
+        <w:t>MySQL 5.1.7</w:t>
+      </w:r>
+      <w:r>
+        <w:rPr>
+          <w:rFonts w:hint="eastAsia"/>
+        </w:rPr>
+        <w:t>作为存储数据的数据库开发工具；并于</w:t>
+      </w:r>
+      <w:r>
+        <w:t>Windows 10</w:t>
+      </w:r>
+      <w:r>
+        <w:rPr>
+          <w:rFonts w:hint="eastAsia"/>
+        </w:rPr>
+        <w:t>操作系统下进行</w:t>
+      </w:r>
+      <w:r>
+        <w:rPr>
+          <w:rFonts w:hint="eastAsia"/>
+        </w:rPr>
+        <w:t>开发。但是本系统支持</w:t>
+      </w:r>
+      <w:r>
+        <w:rPr>
+          <w:rFonts w:hint="eastAsia"/>
+        </w:rPr>
+        <w:t>Windows7</w:t>
+      </w:r>
+      <w:r>
+        <w:rPr>
+          <w:rFonts w:hint="eastAsia"/>
+        </w:rPr>
+        <w:t>、</w:t>
+      </w:r>
+      <w:r>
+        <w:rPr>
+          <w:rFonts w:hint="eastAsia"/>
+        </w:rPr>
+        <w:t>8</w:t>
+      </w:r>
+      <w:r>
+        <w:rPr>
+          <w:rFonts w:hint="eastAsia"/>
+        </w:rPr>
+        <w:t>、</w:t>
+      </w:r>
+      <w:r>
+        <w:rPr>
+          <w:rFonts w:hint="eastAsia"/>
+        </w:rPr>
+        <w:t>10</w:t>
+      </w:r>
+      <w:r>
+        <w:rPr>
+          <w:rFonts w:hint="eastAsia"/>
+        </w:rPr>
+        <w:t>等平台。其硬件需求为</w:t>
+      </w:r>
+      <w:r>
+        <w:rPr>
+          <w:rFonts w:hint="eastAsia"/>
+        </w:rPr>
+        <w:t>512M</w:t>
+      </w:r>
+      <w:r>
+        <w:rPr>
+          <w:rFonts w:hint="eastAsia"/>
+        </w:rPr>
+        <w:t>以上内存；至少</w:t>
+      </w:r>
+      <w:r>
+        <w:rPr>
+          <w:rFonts w:hint="eastAsia"/>
+        </w:rPr>
+        <w:t>80G</w:t>
+      </w:r>
+      <w:r>
+        <w:rPr>
+          <w:rFonts w:hint="eastAsia"/>
+        </w:rPr>
+        <w:t>以上的硬盘；</w:t>
+      </w:r>
+      <w:r>
+        <w:rPr>
+          <w:rFonts w:hint="eastAsia"/>
+        </w:rPr>
+        <w:t>32</w:t>
+      </w:r>
+      <w:r>
+        <w:rPr>
+          <w:rFonts w:hint="eastAsia"/>
+        </w:rPr>
+        <w:t>倍速以上的</w:t>
+      </w:r>
+      <w:r>
+        <w:rPr>
+          <w:rFonts w:hint="eastAsia"/>
+        </w:rPr>
+        <w:t>CD-ROM</w:t>
+      </w:r>
+      <w:r>
+        <w:rPr>
+          <w:rFonts w:hint="eastAsia"/>
+        </w:rPr>
+        <w:t>；</w:t>
+      </w:r>
+      <w:r>
+        <w:rPr>
+          <w:rFonts w:hint="eastAsia"/>
+        </w:rPr>
+        <w:t>10MB/100MB</w:t>
+      </w:r>
+      <w:r>
+        <w:rPr>
+          <w:rFonts w:hint="eastAsia"/>
+        </w:rPr>
+        <w:t>自适应的网络适配器；并使用</w:t>
+      </w:r>
+      <w:r>
+        <w:rPr>
+          <w:rFonts w:hint="eastAsia"/>
+        </w:rPr>
+        <w:t>TCP/IP</w:t>
+      </w:r>
+      <w:r>
+        <w:rPr>
+          <w:rFonts w:hint="eastAsia"/>
+        </w:rPr>
+        <w:t>协议的局域网。</w:t>
+      </w:r>
+    </w:p>
+    <w:p>
+      <w:pPr>
+        <w:pStyle w:val="Heading2"/>
+        <w:spacing w:before="240" w:after="120"/>
+      </w:pPr>
+      <w:bookmarkStart w:id="162" w:name="_Toc373325132"/>
+      <w:bookmarkStart w:id="163" w:name="_Toc373325938"/>
+      <w:bookmarkStart w:id="164" w:name="_Toc373357823"/>
+      <w:bookmarkStart w:id="165" w:name="_Toc373325751"/>
+      <w:bookmarkStart w:id="166" w:name="_Toc373357684"/>
+      <w:bookmarkStart w:id="167" w:name="_Toc483344133"/>
+      <w:r>
+        <w:rPr>
+          <w:rFonts w:hint="eastAsia"/>
+        </w:rPr>
+        <w:t xml:space="preserve">3.3 </w:t>
+      </w:r>
+      <w:bookmarkEnd w:id="162"/>
+      <w:bookmarkEnd w:id="163"/>
+      <w:bookmarkEnd w:id="164"/>
+      <w:bookmarkEnd w:id="165"/>
+      <w:bookmarkEnd w:id="166"/>
+      <w:r>
+        <w:rPr>
+          <w:rFonts w:hint="eastAsia"/>
+        </w:rPr>
+        <w:t>可行性分析</w:t>
+      </w:r>
+      <w:bookmarkEnd w:id="167"/>
+    </w:p>
+    <w:p>
+      <w:pPr>
+        <w:pStyle w:val="Heading3"/>
+        <w:spacing w:before="120"/>
+      </w:pPr>
+      <w:bookmarkStart w:id="168" w:name="_Toc483344134"/>
+      <w:r>
+        <w:rPr>
+          <w:rFonts w:hint="eastAsia"/>
+        </w:rPr>
+        <w:t xml:space="preserve">3.3.1 </w:t>
+      </w:r>
+      <w:r>
+        <w:rPr>
+          <w:rFonts w:hint="eastAsia"/>
+        </w:rPr>
+        <w:t>设计目标</w:t>
+      </w:r>
+      <w:bookmarkEnd w:id="168"/>
+    </w:p>
+    <w:p>
+      <w:pPr>
+        <w:spacing w:line="300" w:lineRule="auto"/>
+        <w:ind w:firstLineChars="200" w:firstLine="480"/>
+      </w:pPr>
+      <w:r>
+        <w:rPr>
+          <w:rFonts w:hint="eastAsia"/>
+          <w:color w:val="FF0000"/>
+        </w:rPr>
+        <w:t>本毕业设计使用</w:t>
+      </w:r>
+      <w:r>
+        <w:rPr>
+          <w:rFonts w:hint="eastAsia"/>
+          <w:color w:val="FF0000"/>
+        </w:rPr>
+        <w:t>Java</w:t>
+      </w:r>
+      <w:r>
+        <w:rPr>
+          <w:rFonts w:hint="eastAsia"/>
+          <w:color w:val="FF0000"/>
+        </w:rPr>
+        <w:t>语言设计并实现信息安全课程在线系统。系统根据不同角色分配不同权限。管理员可以通过系统增加或者修改其他角色的登录信息和基本信息，新增课程以及管理留言信息；教师可以通过系统查看编辑自己的课程，上传课件，查看作业，查看报名学生的基本信息，查看其他老师的开设的课程，并且在线答疑、回</w:t>
+      </w:r>
+      <w:r>
+        <w:rPr>
+          <w:rFonts w:hint="eastAsia"/>
+          <w:color w:val="FF0000"/>
+        </w:rPr>
+        <w:lastRenderedPageBreak/>
+        <w:t>复留言；学生可以通过系统报名参加老师的课程，查看相关课程课件并下载，上传作业，在线提问以及留言</w:t>
+      </w:r>
+      <w:r>
+        <w:rPr>
+          <w:rFonts w:hint="eastAsia"/>
+        </w:rPr>
+        <w:t>。</w:t>
+      </w:r>
+    </w:p>
+    <w:p>
+      <w:pPr>
+        <w:pStyle w:val="Heading3"/>
+        <w:spacing w:before="120"/>
+      </w:pPr>
+      <w:bookmarkStart w:id="169" w:name="_Toc483344135"/>
+      <w:r>
+        <w:rPr>
+          <w:rFonts w:hint="eastAsia"/>
+        </w:rPr>
+        <w:t>3.3.2</w:t>
+      </w:r>
+      <w:r>
+        <w:rPr>
+          <w:rFonts w:hint="eastAsia"/>
+        </w:rPr>
+        <w:t>技术可行性</w:t>
+      </w:r>
+      <w:bookmarkEnd w:id="169"/>
+    </w:p>
+    <w:p>
+      <w:pPr>
+        <w:spacing w:line="300" w:lineRule="auto"/>
+        <w:ind w:firstLineChars="200" w:firstLine="480"/>
+      </w:pPr>
+      <w:r>
+        <w:rPr>
+          <w:rFonts w:hint="eastAsia"/>
+          <w:color w:val="FF0000"/>
+        </w:rPr>
+        <w:t>技术可行性指的是使用现有的技术能实现这个系统吗？该系统采用</w:t>
+      </w:r>
+      <w:r>
+        <w:rPr>
+          <w:rFonts w:hint="eastAsia"/>
+          <w:color w:val="FF0000"/>
+        </w:rPr>
+        <w:t>Eclipse</w:t>
+      </w:r>
+      <w:r>
+        <w:rPr>
+          <w:rFonts w:hint="eastAsia"/>
+          <w:color w:val="FF0000"/>
+        </w:rPr>
+        <w:t>实现开发，并配合</w:t>
+      </w:r>
+      <w:r>
+        <w:rPr>
+          <w:rFonts w:hint="eastAsia"/>
+          <w:color w:val="FF0000"/>
+        </w:rPr>
+        <w:t>SQLSERVER 2008</w:t>
+      </w:r>
+      <w:r>
+        <w:rPr>
+          <w:rFonts w:hint="eastAsia"/>
+          <w:color w:val="FF0000"/>
+        </w:rPr>
+        <w:t>存储数据，在软件开发平台这一条件上已经成熟可行。硬件方面根据现在普遍的计算机配置都可满足。由上述因素综合分析，本系统在技术上是可行的</w:t>
+      </w:r>
+      <w:r>
+        <w:rPr>
+          <w:rFonts w:hint="eastAsia"/>
+          <w:color w:val="FF0000"/>
+          <w:vertAlign w:val="superscript"/>
+        </w:rPr>
+        <w:t>[4]</w:t>
+      </w:r>
+      <w:r>
+        <w:rPr>
+          <w:rFonts w:hint="eastAsia"/>
+        </w:rPr>
+        <w:t>。</w:t>
+      </w:r>
+    </w:p>
+    <w:p>
+      <w:pPr>
+        <w:pStyle w:val="Heading3"/>
+        <w:spacing w:before="120"/>
+      </w:pPr>
+      <w:bookmarkStart w:id="170" w:name="_Toc483344136"/>
+      <w:r>
+        <w:rPr>
+          <w:rFonts w:hint="eastAsia"/>
+        </w:rPr>
+        <w:t>3.3.3</w:t>
+      </w:r>
+      <w:r>
+        <w:rPr>
+          <w:rFonts w:hint="eastAsia"/>
+        </w:rPr>
+        <w:t>经济可行性</w:t>
+      </w:r>
+      <w:bookmarkEnd w:id="170"/>
+    </w:p>
+    <w:p>
+      <w:pPr>
+        <w:spacing w:line="300" w:lineRule="auto"/>
+        <w:ind w:firstLineChars="200" w:firstLine="480"/>
+      </w:pPr>
+      <w:r>
+        <w:rPr>
+          <w:rFonts w:hint="eastAsia"/>
+          <w:color w:val="FF0000"/>
+        </w:rPr>
+        <w:t>经济可行性指的是这个系统的经济效益能超过它的开发成本吗？本系统采用的开发软件、使用的框架都是开源免费的，开发成本较低，没有特别的额外支出。另外本系统采用</w:t>
+      </w:r>
+      <w:r>
+        <w:rPr>
+          <w:rFonts w:hint="eastAsia"/>
+          <w:color w:val="FF0000"/>
+        </w:rPr>
+        <w:t>MVC</w:t>
+      </w:r>
+      <w:r>
+        <w:rPr>
+          <w:rFonts w:hint="eastAsia"/>
+          <w:color w:val="FF0000"/>
+        </w:rPr>
+        <w:t>架构，分层明确，便于维护，后期的测试维护更新不会占用和浪费过多资源，由上述因素综合分析，本系统在经济上是可行的</w:t>
+      </w:r>
+      <w:r>
+        <w:rPr>
+          <w:rFonts w:hint="eastAsia"/>
+        </w:rPr>
+        <w:t>。</w:t>
+      </w:r>
+    </w:p>
+    <w:p>
+      <w:pPr>
+        <w:pStyle w:val="Heading3"/>
+        <w:spacing w:before="120"/>
+      </w:pPr>
+      <w:bookmarkStart w:id="171" w:name="_Toc483344137"/>
+      <w:r>
+        <w:rPr>
+          <w:rFonts w:hint="eastAsia"/>
+        </w:rPr>
+        <w:t>3.3.4</w:t>
+      </w:r>
+      <w:r>
+        <w:rPr>
+          <w:rFonts w:hint="eastAsia"/>
+        </w:rPr>
+        <w:t>操作可行性</w:t>
+      </w:r>
+      <w:bookmarkEnd w:id="171"/>
+    </w:p>
+    <w:p>
+      <w:pPr>
+        <w:spacing w:line="300" w:lineRule="auto"/>
+        <w:ind w:firstLineChars="200" w:firstLine="480"/>
+      </w:pPr>
+      <w:r>
+        <w:rPr>
+          <w:rFonts w:hint="eastAsia"/>
+          <w:color w:val="FF0000"/>
+        </w:rPr>
+        <w:t>操作可行性指的是系统操作方式在这个用户组织内行得通吗？本系统适用于学校组织，根据权限功能的不同划分了不同的角色，每种角色能够完成自己能力范围内的功能。另外，本系统操作简单，界面人性化，对用户没有特别的技术要求，易于掌握，由上述因素综合分析，本系统在操作上是可行的。</w:t>
+      </w:r>
+      <w:r>
+        <w:rPr>
+          <w:rFonts w:hint="eastAsia"/>
+          <w:color w:val="FF0000"/>
+          <w:szCs w:val="24"/>
+        </w:rPr>
+        <w:t>经可用，或预计将会推出</w:t>
+      </w:r>
+      <w:r>
+        <w:rPr>
+          <w:rFonts w:hint="eastAsia"/>
+          <w:color w:val="000000"/>
+          <w:szCs w:val="24"/>
+        </w:rPr>
+        <w:t>。</w:t>
+      </w:r>
+    </w:p>
+    <w:p>
+      <w:pPr>
+        <w:spacing w:line="300" w:lineRule="auto"/>
+        <w:ind w:firstLineChars="200" w:firstLine="480"/>
+      </w:pPr>
+    </w:p>
+    <w:p>
+      <w:pPr>
+        <w:spacing w:line="300" w:lineRule="auto"/>
+        <w:ind w:firstLineChars="200" w:firstLine="480"/>
+        <w:sectPr>
+          <w:type w:val="oddPage"/>
+          <w:pgSz w:w="11906" w:h="16838"/>
+          <w:pgMar w:top="1418" w:right="1418" w:bottom="1418" w:left="1701" w:header="851" w:footer="992" w:gutter="0"/>
+          <w:cols w:space="425"/>
+          <w:docGrid w:linePitch="326"/>
+        </w:sectPr>
+      </w:pPr>
+    </w:p>
+    <w:p>
+      <w:pPr>
+        <w:pStyle w:val="Heading1"/>
+        <w:spacing w:before="960" w:after="480"/>
+      </w:pPr>
+      <w:bookmarkStart w:id="172" w:name="_Toc483344138"/>
+      <w:r>
+        <w:rPr>
+          <w:rFonts w:hint="eastAsia"/>
+        </w:rPr>
+        <w:lastRenderedPageBreak/>
+        <w:t>第</w:t>
+      </w:r>
+      <w:r>
+        <w:rPr>
+          <w:rFonts w:hint="eastAsia"/>
+        </w:rPr>
+        <w:t>4</w:t>
+      </w:r>
+      <w:r>
+        <w:rPr>
+          <w:rFonts w:hint="eastAsia"/>
+        </w:rPr>
+        <w:t>章</w:t>
+      </w:r>
+      <w:r>
+        <w:rPr>
+          <w:rFonts w:hint="eastAsia"/>
+        </w:rPr>
+        <w:t xml:space="preserve">  </w:t>
+      </w:r>
+      <w:r>
+        <w:rPr>
+          <w:rFonts w:hint="eastAsia"/>
+        </w:rPr>
+        <w:t>系统概要设计</w:t>
+      </w:r>
+      <w:bookmarkEnd w:id="172"/>
+    </w:p>
+    <w:p>
+      <w:pPr>
+        <w:pStyle w:val="Heading2"/>
+        <w:spacing w:before="240" w:after="120"/>
+      </w:pPr>
+      <w:bookmarkStart w:id="173" w:name="_Toc483344139"/>
+      <w:r>
+        <w:rPr>
+          <w:rFonts w:hint="eastAsia"/>
+        </w:rPr>
+        <w:t xml:space="preserve">4.1 </w:t>
+      </w:r>
+      <w:r>
+        <w:rPr>
+          <w:rFonts w:hint="eastAsia"/>
+        </w:rPr>
+        <w:t>系统结构图</w:t>
+      </w:r>
+      <w:bookmarkEnd w:id="173"/>
+    </w:p>
+    <w:p>
+      <w:pPr>
+        <w:jc w:val="center"/>
+      </w:pPr>
+      <w:r>
+        <w:rPr>
+          <w:noProof/>
+        </w:rPr>
+        <w:drawing>
+          <wp:inline distT="0" distB="0" distL="0" distR="0" wp14:anchorId="4BB6DB6B" wp14:editId="1E885CDC">
+            <wp:extent cx="5579745" cy="2758440"/>
+            <wp:effectExtent l="133350" t="133350" r="135255" b="137160"/>
+            <wp:docPr id="2" name="Picture 2">
+              <a:hlinkClick xmlns:a="http://schemas.openxmlformats.org/drawingml/2006/main" r:id="rId21"/>
+            </wp:docPr>
+            <wp:cNvGraphicFramePr>
+              <a:graphicFrameLocks xmlns:a="http://schemas.openxmlformats.org/drawingml/2006/main" noChangeAspect="1"/>
+            </wp:cNvGraphicFramePr>
+            <a:graphic xmlns:a="http://schemas.openxmlformats.org/drawingml/2006/main">
+              <a:graphicData uri="http://schemas.openxmlformats.org/drawingml/2006/picture">
+                <pic:pic xmlns:pic="http://schemas.openxmlformats.org/drawingml/2006/picture">
+                  <pic:nvPicPr>
+                    <pic:cNvPr id="1" name=""/>
+                    <pic:cNvPicPr/>
+                  </pic:nvPicPr>
+                  <pic:blipFill>
+                    <a:blip r:embed="rId22"/>
                     <a:stretch>
                       <a:fillRect/>
                     </a:stretch>
@@ -17525,31 +17087,49 @@
         <w:ind w:firstLineChars="200" w:firstLine="480"/>
       </w:pPr>
       <w:r>
+        <w:rPr>
+          <w:color w:val="FF0000"/>
+        </w:rPr>
         <w:t>本信息安全课程在线系统分为三大模块</w:t>
       </w:r>
       <w:r>
         <w:rPr>
           <w:rFonts w:hint="eastAsia"/>
+          <w:color w:val="FF0000"/>
         </w:rPr>
         <w:t>，</w:t>
       </w:r>
       <w:r>
+        <w:rPr>
+          <w:color w:val="FF0000"/>
+        </w:rPr>
         <w:t>分别为课程信息管理模块</w:t>
       </w:r>
       <w:r>
         <w:rPr>
           <w:rFonts w:hint="eastAsia"/>
+          <w:color w:val="FF0000"/>
         </w:rPr>
         <w:t>、</w:t>
       </w:r>
       <w:r>
+        <w:rPr>
+          <w:color w:val="FF0000"/>
+        </w:rPr>
         <w:t>用户信息管理模块以及留言信息管理模块</w:t>
       </w:r>
       <w:r>
         <w:rPr>
           <w:rFonts w:hint="eastAsia"/>
-        </w:rPr>
-        <w:t>。根据角色权限的不同又能够实现各种不同的功能。管理员角色可以添加课程信息、查看所有教师信息、查看所有学生信息、删除所有留言以及删除所有评论。教师角色可以编辑课程信息、上传课程课件、查看上传课件、查看上传作业、查看已报名学生信息、新增留言、新增评论、删除我的留言、删除我的评论以及加入聊天室。学生角色可以查看上传课件、报名参加课程、上传课程作业、查看已报名教师信息、新增留言、新增评论、删除我的留言、删除我的评论以及加入聊天室。</w:t>
+          <w:color w:val="FF0000"/>
+        </w:rPr>
+        <w:t>。根据角色权限的不同又能够实现各种不同的功能。管理员角色可以添加课程信息、查看所有教师信息、查看所有学生信息、删除所有留言以及删除所有评论。教师角色可以编辑课程信息、上传课程课件、查看上传课件、查看上传作业、查看已报名学生信息、新增留言、新增评论、删除我的留言、删除我的评论以及加入聊天室。学生角色可以查看上传课件、报名参加课程、上传课程作业、查看已报名教师信息、新增留言、新增评论、删除我的留言、删除我的评论以及加入聊天室</w:t>
+      </w:r>
+      <w:r>
+        <w:rPr>
+          <w:rFonts w:hint="eastAsia"/>
+        </w:rPr>
+        <w:t>。</w:t>
       </w:r>
     </w:p>
     <w:p>
@@ -17557,7 +17137,7 @@
         <w:pStyle w:val="Heading2"/>
         <w:spacing w:before="240" w:after="120"/>
       </w:pPr>
-      <w:bookmarkStart w:id="175" w:name="_Toc483344140"/>
+      <w:bookmarkStart w:id="174" w:name="_Toc483344140"/>
       <w:r>
         <w:rPr>
           <w:rFonts w:hint="eastAsia"/>
@@ -17570,14 +17150,14 @@
         </w:rPr>
         <w:t>数据库设计</w:t>
       </w:r>
-      <w:bookmarkEnd w:id="175"/>
+      <w:bookmarkEnd w:id="174"/>
     </w:p>
     <w:p>
       <w:pPr>
         <w:pStyle w:val="Heading3"/>
         <w:spacing w:before="120"/>
       </w:pPr>
-      <w:bookmarkStart w:id="176" w:name="_Toc483344141"/>
+      <w:bookmarkStart w:id="175" w:name="_Toc483344141"/>
       <w:r>
         <w:rPr>
           <w:rFonts w:hint="eastAsia"/>
@@ -17590,7 +17170,7 @@
         </w:rPr>
         <w:t>数据库详细设计</w:t>
       </w:r>
-      <w:bookmarkEnd w:id="176"/>
+      <w:bookmarkEnd w:id="175"/>
     </w:p>
     <w:p/>
     <w:p/>
@@ -26121,7 +25701,7 @@
         <w:pStyle w:val="Heading1"/>
         <w:spacing w:before="960" w:after="480"/>
       </w:pPr>
-      <w:bookmarkStart w:id="177" w:name="_Toc483344142"/>
+      <w:bookmarkStart w:id="176" w:name="_Toc483344142"/>
       <w:r>
         <w:rPr>
           <w:rFonts w:hint="eastAsia"/>
@@ -26153,14 +25733,14 @@
         </w:rPr>
         <w:t>详细设计</w:t>
       </w:r>
-      <w:bookmarkEnd w:id="177"/>
+      <w:bookmarkEnd w:id="176"/>
     </w:p>
     <w:p>
       <w:pPr>
         <w:pStyle w:val="Heading2"/>
         <w:spacing w:before="240" w:after="120"/>
       </w:pPr>
-      <w:bookmarkStart w:id="178" w:name="_Toc483344143"/>
+      <w:bookmarkStart w:id="177" w:name="_Toc483344143"/>
       <w:r>
         <w:rPr>
           <w:rFonts w:hint="eastAsia"/>
@@ -26173,21 +25753,21 @@
         </w:rPr>
         <w:t>页面设计</w:t>
       </w:r>
-      <w:bookmarkEnd w:id="178"/>
+      <w:bookmarkEnd w:id="177"/>
     </w:p>
     <w:p>
       <w:pPr>
         <w:pStyle w:val="Heading3"/>
         <w:spacing w:before="120"/>
       </w:pPr>
-      <w:bookmarkStart w:id="179" w:name="_Toc483344144"/>
+      <w:bookmarkStart w:id="178" w:name="_Toc483344144"/>
       <w:r>
         <w:rPr>
           <w:rFonts w:hint="eastAsia"/>
         </w:rPr>
         <w:t>5.1.1</w:t>
       </w:r>
-      <w:bookmarkEnd w:id="179"/>
+      <w:bookmarkEnd w:id="178"/>
       <w:r>
         <w:rPr>
           <w:rFonts w:hint="eastAsia"/>
@@ -26221,6 +25801,646 @@
             <wp:extent cx="5579745" cy="4170045"/>
             <wp:effectExtent l="0" t="0" r="0" b="0"/>
             <wp:docPr id="1" name="Picture 1">
+              <a:hlinkClick xmlns:a="http://schemas.openxmlformats.org/drawingml/2006/main" r:id="rId23"/>
+            </wp:docPr>
+            <wp:cNvGraphicFramePr>
+              <a:graphicFrameLocks xmlns:a="http://schemas.openxmlformats.org/drawingml/2006/main" noChangeAspect="1"/>
+            </wp:cNvGraphicFramePr>
+            <a:graphic xmlns:a="http://schemas.openxmlformats.org/drawingml/2006/main">
+              <a:graphicData uri="http://schemas.openxmlformats.org/drawingml/2006/picture">
+                <pic:pic xmlns:pic="http://schemas.openxmlformats.org/drawingml/2006/picture">
+                  <pic:nvPicPr>
+                    <pic:cNvPr id="1" name=""/>
+                    <pic:cNvPicPr/>
+                  </pic:nvPicPr>
+                  <pic:blipFill>
+                    <a:blip r:embed="rId24"/>
+                    <a:stretch>
+                      <a:fillRect/>
+                    </a:stretch>
+                  </pic:blipFill>
+                  <pic:spPr>
+                    <a:xfrm>
+                      <a:off x="0" y="0"/>
+                      <a:ext cx="5579745" cy="4170045"/>
+                    </a:xfrm>
+                    <a:prstGeom prst="rect">
+                      <a:avLst/>
+                    </a:prstGeom>
+                  </pic:spPr>
+                </pic:pic>
+              </a:graphicData>
+            </a:graphic>
+          </wp:inline>
+        </w:drawing>
+      </w:r>
+    </w:p>
+    <w:p>
+      <w:pPr>
+        <w:spacing w:line="300" w:lineRule="auto"/>
+        <w:jc w:val="center"/>
+        <w:rPr>
+          <w:sz w:val="21"/>
+          <w:szCs w:val="21"/>
+        </w:rPr>
+      </w:pPr>
+      <w:r>
+        <w:rPr>
+          <w:rFonts w:hint="eastAsia"/>
+          <w:sz w:val="21"/>
+          <w:szCs w:val="21"/>
+        </w:rPr>
+        <w:t>图</w:t>
+      </w:r>
+      <w:r>
+        <w:rPr>
+          <w:rFonts w:hint="eastAsia"/>
+          <w:sz w:val="21"/>
+          <w:szCs w:val="21"/>
+        </w:rPr>
+        <w:t xml:space="preserve">5.1 </w:t>
+      </w:r>
+      <w:r>
+        <w:rPr>
+          <w:rFonts w:hint="eastAsia"/>
+          <w:sz w:val="21"/>
+          <w:szCs w:val="21"/>
+        </w:rPr>
+        <w:t>用户登录</w:t>
+      </w:r>
+      <w:r>
+        <w:rPr>
+          <w:rFonts w:hint="eastAsia"/>
+          <w:sz w:val="21"/>
+          <w:szCs w:val="21"/>
+        </w:rPr>
+        <w:t>/</w:t>
+      </w:r>
+      <w:r>
+        <w:rPr>
+          <w:rFonts w:hint="eastAsia"/>
+          <w:sz w:val="21"/>
+          <w:szCs w:val="21"/>
+        </w:rPr>
+        <w:t>注册</w:t>
+      </w:r>
+      <w:r>
+        <w:rPr>
+          <w:rFonts w:hint="eastAsia"/>
+          <w:sz w:val="21"/>
+          <w:szCs w:val="21"/>
+        </w:rPr>
+        <w:t>顺序图</w:t>
+      </w:r>
+    </w:p>
+    <w:p>
+      <w:pPr>
+        <w:spacing w:line="300" w:lineRule="auto"/>
+        <w:jc w:val="center"/>
+        <w:rPr>
+          <w:sz w:val="21"/>
+          <w:szCs w:val="21"/>
+        </w:rPr>
+      </w:pPr>
+    </w:p>
+    <w:p>
+      <w:pPr>
+        <w:pStyle w:val="Heading3"/>
+        <w:spacing w:before="120"/>
+      </w:pPr>
+      <w:bookmarkStart w:id="179" w:name="_Toc483344145"/>
+      <w:r>
+        <w:rPr>
+          <w:rFonts w:hint="eastAsia"/>
+        </w:rPr>
+        <w:lastRenderedPageBreak/>
+        <w:t>5.1.2</w:t>
+      </w:r>
+      <w:r>
+        <w:rPr>
+          <w:rFonts w:hint="eastAsia"/>
+        </w:rPr>
+        <w:t>管理员管理教师</w:t>
+      </w:r>
+      <w:r>
+        <w:rPr>
+          <w:rFonts w:hint="eastAsia"/>
+        </w:rPr>
+        <w:t>/</w:t>
+      </w:r>
+      <w:r>
+        <w:rPr>
+          <w:rFonts w:hint="eastAsia"/>
+        </w:rPr>
+        <w:t>学生</w:t>
+      </w:r>
+      <w:bookmarkEnd w:id="179"/>
+    </w:p>
+    <w:p>
+      <w:pPr>
+        <w:spacing w:line="300" w:lineRule="auto"/>
+      </w:pPr>
+      <w:r>
+        <w:rPr>
+          <w:noProof/>
+        </w:rPr>
+        <w:drawing>
+          <wp:inline distT="0" distB="0" distL="0" distR="0" wp14:anchorId="3198D584" wp14:editId="05C425A0">
+            <wp:extent cx="5579745" cy="4180840"/>
+            <wp:effectExtent l="0" t="0" r="0" b="0"/>
+            <wp:docPr id="16" name="Picture 16">
+              <a:hlinkClick xmlns:a="http://schemas.openxmlformats.org/drawingml/2006/main" r:id="rId25"/>
+            </wp:docPr>
+            <wp:cNvGraphicFramePr>
+              <a:graphicFrameLocks xmlns:a="http://schemas.openxmlformats.org/drawingml/2006/main" noChangeAspect="1"/>
+            </wp:cNvGraphicFramePr>
+            <a:graphic xmlns:a="http://schemas.openxmlformats.org/drawingml/2006/main">
+              <a:graphicData uri="http://schemas.openxmlformats.org/drawingml/2006/picture">
+                <pic:pic xmlns:pic="http://schemas.openxmlformats.org/drawingml/2006/picture">
+                  <pic:nvPicPr>
+                    <pic:cNvPr id="1" name=""/>
+                    <pic:cNvPicPr/>
+                  </pic:nvPicPr>
+                  <pic:blipFill>
+                    <a:blip r:embed="rId26"/>
+                    <a:stretch>
+                      <a:fillRect/>
+                    </a:stretch>
+                  </pic:blipFill>
+                  <pic:spPr>
+                    <a:xfrm>
+                      <a:off x="0" y="0"/>
+                      <a:ext cx="5579745" cy="4180840"/>
+                    </a:xfrm>
+                    <a:prstGeom prst="rect">
+                      <a:avLst/>
+                    </a:prstGeom>
+                  </pic:spPr>
+                </pic:pic>
+              </a:graphicData>
+            </a:graphic>
+          </wp:inline>
+        </w:drawing>
+      </w:r>
+    </w:p>
+    <w:p>
+      <w:pPr>
+        <w:spacing w:line="300" w:lineRule="auto"/>
+        <w:jc w:val="center"/>
+        <w:rPr>
+          <w:sz w:val="21"/>
+          <w:szCs w:val="21"/>
+        </w:rPr>
+      </w:pPr>
+      <w:r>
+        <w:rPr>
+          <w:rFonts w:hint="eastAsia"/>
+          <w:sz w:val="21"/>
+          <w:szCs w:val="21"/>
+        </w:rPr>
+        <w:t>图</w:t>
+      </w:r>
+      <w:r>
+        <w:rPr>
+          <w:rFonts w:hint="eastAsia"/>
+          <w:sz w:val="21"/>
+          <w:szCs w:val="21"/>
+        </w:rPr>
+        <w:t xml:space="preserve">5.2 </w:t>
+      </w:r>
+      <w:r>
+        <w:rPr>
+          <w:rFonts w:hint="eastAsia"/>
+          <w:sz w:val="21"/>
+          <w:szCs w:val="21"/>
+        </w:rPr>
+        <w:t>管理员管理教师</w:t>
+      </w:r>
+      <w:r>
+        <w:rPr>
+          <w:rFonts w:hint="eastAsia"/>
+          <w:sz w:val="21"/>
+          <w:szCs w:val="21"/>
+        </w:rPr>
+        <w:t>/</w:t>
+      </w:r>
+      <w:r>
+        <w:rPr>
+          <w:rFonts w:hint="eastAsia"/>
+          <w:sz w:val="21"/>
+          <w:szCs w:val="21"/>
+        </w:rPr>
+        <w:t>学生顺序图</w:t>
+      </w:r>
+    </w:p>
+    <w:p>
+      <w:pPr>
+        <w:pStyle w:val="Heading3"/>
+        <w:spacing w:before="120"/>
+      </w:pPr>
+      <w:bookmarkStart w:id="180" w:name="_Toc483344146"/>
+      <w:r>
+        <w:rPr>
+          <w:rFonts w:hint="eastAsia"/>
+        </w:rPr>
+        <w:lastRenderedPageBreak/>
+        <w:t>5.1.3</w:t>
+      </w:r>
+      <w:r>
+        <w:rPr>
+          <w:rFonts w:hint="eastAsia"/>
+        </w:rPr>
+        <w:t>管理员</w:t>
+      </w:r>
+      <w:bookmarkEnd w:id="180"/>
+      <w:r>
+        <w:rPr>
+          <w:rFonts w:hint="eastAsia"/>
+        </w:rPr>
+        <w:t>管理</w:t>
+      </w:r>
+      <w:r>
+        <w:rPr>
+          <w:rFonts w:hint="eastAsia"/>
+        </w:rPr>
+        <w:t>课程</w:t>
+      </w:r>
+    </w:p>
+    <w:p>
+      <w:pPr>
+        <w:spacing w:line="300" w:lineRule="auto"/>
+        <w:jc w:val="center"/>
+      </w:pPr>
+      <w:r>
+        <w:rPr>
+          <w:noProof/>
+        </w:rPr>
+        <w:drawing>
+          <wp:inline distT="0" distB="0" distL="0" distR="0" wp14:anchorId="4BAA7B94" wp14:editId="75D41462">
+            <wp:extent cx="5579745" cy="4157345"/>
+            <wp:effectExtent l="0" t="0" r="0" b="0"/>
+            <wp:docPr id="17" name="Picture 17">
+              <a:hlinkClick xmlns:a="http://schemas.openxmlformats.org/drawingml/2006/main" r:id="rId27"/>
+            </wp:docPr>
+            <wp:cNvGraphicFramePr>
+              <a:graphicFrameLocks xmlns:a="http://schemas.openxmlformats.org/drawingml/2006/main" noChangeAspect="1"/>
+            </wp:cNvGraphicFramePr>
+            <a:graphic xmlns:a="http://schemas.openxmlformats.org/drawingml/2006/main">
+              <a:graphicData uri="http://schemas.openxmlformats.org/drawingml/2006/picture">
+                <pic:pic xmlns:pic="http://schemas.openxmlformats.org/drawingml/2006/picture">
+                  <pic:nvPicPr>
+                    <pic:cNvPr id="1" name=""/>
+                    <pic:cNvPicPr/>
+                  </pic:nvPicPr>
+                  <pic:blipFill>
+                    <a:blip r:embed="rId28"/>
+                    <a:stretch>
+                      <a:fillRect/>
+                    </a:stretch>
+                  </pic:blipFill>
+                  <pic:spPr>
+                    <a:xfrm>
+                      <a:off x="0" y="0"/>
+                      <a:ext cx="5579745" cy="4157345"/>
+                    </a:xfrm>
+                    <a:prstGeom prst="rect">
+                      <a:avLst/>
+                    </a:prstGeom>
+                  </pic:spPr>
+                </pic:pic>
+              </a:graphicData>
+            </a:graphic>
+          </wp:inline>
+        </w:drawing>
+      </w:r>
+    </w:p>
+    <w:p>
+      <w:pPr>
+        <w:spacing w:line="300" w:lineRule="auto"/>
+        <w:jc w:val="center"/>
+        <w:rPr>
+          <w:sz w:val="21"/>
+          <w:szCs w:val="21"/>
+        </w:rPr>
+      </w:pPr>
+      <w:r>
+        <w:rPr>
+          <w:rFonts w:hint="eastAsia"/>
+          <w:sz w:val="21"/>
+          <w:szCs w:val="21"/>
+        </w:rPr>
+        <w:t>图</w:t>
+      </w:r>
+      <w:r>
+        <w:rPr>
+          <w:rFonts w:hint="eastAsia"/>
+          <w:sz w:val="21"/>
+          <w:szCs w:val="21"/>
+        </w:rPr>
+        <w:t xml:space="preserve">5.3 </w:t>
+      </w:r>
+      <w:r>
+        <w:rPr>
+          <w:rFonts w:hint="eastAsia"/>
+          <w:sz w:val="21"/>
+          <w:szCs w:val="21"/>
+        </w:rPr>
+        <w:t>管理员管理</w:t>
+      </w:r>
+      <w:r>
+        <w:rPr>
+          <w:rFonts w:hint="eastAsia"/>
+          <w:sz w:val="21"/>
+          <w:szCs w:val="21"/>
+        </w:rPr>
+        <w:t>课程时序图</w:t>
+      </w:r>
+    </w:p>
+    <w:p>
+      <w:pPr>
+        <w:pStyle w:val="Heading3"/>
+        <w:spacing w:before="120"/>
+      </w:pPr>
+      <w:bookmarkStart w:id="181" w:name="_Toc483344147"/>
+      <w:r>
+        <w:rPr>
+          <w:rFonts w:hint="eastAsia"/>
+        </w:rPr>
+        <w:lastRenderedPageBreak/>
+        <w:t>5.1.4</w:t>
+      </w:r>
+      <w:r>
+        <w:rPr>
+          <w:rFonts w:hint="eastAsia"/>
+        </w:rPr>
+        <w:t>教师</w:t>
+      </w:r>
+      <w:bookmarkEnd w:id="181"/>
+      <w:r>
+        <w:rPr>
+          <w:rFonts w:hint="eastAsia"/>
+        </w:rPr>
+        <w:t>管理课程</w:t>
+      </w:r>
+    </w:p>
+    <w:p>
+      <w:pPr>
+        <w:spacing w:line="300" w:lineRule="auto"/>
+        <w:jc w:val="center"/>
+      </w:pPr>
+      <w:r>
+        <w:rPr>
+          <w:noProof/>
+        </w:rPr>
+        <w:drawing>
+          <wp:inline distT="0" distB="0" distL="0" distR="0" wp14:anchorId="50E0C74F" wp14:editId="5F4EE43E">
+            <wp:extent cx="5579745" cy="4199890"/>
+            <wp:effectExtent l="0" t="0" r="0" b="0"/>
+            <wp:docPr id="18" name="Picture 18">
+              <a:hlinkClick xmlns:a="http://schemas.openxmlformats.org/drawingml/2006/main" r:id="rId29"/>
+            </wp:docPr>
+            <wp:cNvGraphicFramePr>
+              <a:graphicFrameLocks xmlns:a="http://schemas.openxmlformats.org/drawingml/2006/main" noChangeAspect="1"/>
+            </wp:cNvGraphicFramePr>
+            <a:graphic xmlns:a="http://schemas.openxmlformats.org/drawingml/2006/main">
+              <a:graphicData uri="http://schemas.openxmlformats.org/drawingml/2006/picture">
+                <pic:pic xmlns:pic="http://schemas.openxmlformats.org/drawingml/2006/picture">
+                  <pic:nvPicPr>
+                    <pic:cNvPr id="1" name=""/>
+                    <pic:cNvPicPr/>
+                  </pic:nvPicPr>
+                  <pic:blipFill>
+                    <a:blip r:embed="rId30"/>
+                    <a:stretch>
+                      <a:fillRect/>
+                    </a:stretch>
+                  </pic:blipFill>
+                  <pic:spPr>
+                    <a:xfrm>
+                      <a:off x="0" y="0"/>
+                      <a:ext cx="5579745" cy="4199890"/>
+                    </a:xfrm>
+                    <a:prstGeom prst="rect">
+                      <a:avLst/>
+                    </a:prstGeom>
+                  </pic:spPr>
+                </pic:pic>
+              </a:graphicData>
+            </a:graphic>
+          </wp:inline>
+        </w:drawing>
+      </w:r>
+    </w:p>
+    <w:p>
+      <w:pPr>
+        <w:spacing w:line="300" w:lineRule="auto"/>
+        <w:jc w:val="center"/>
+        <w:rPr>
+          <w:sz w:val="21"/>
+          <w:szCs w:val="21"/>
+        </w:rPr>
+      </w:pPr>
+      <w:r>
+        <w:rPr>
+          <w:rFonts w:hint="eastAsia"/>
+          <w:sz w:val="21"/>
+          <w:szCs w:val="21"/>
+        </w:rPr>
+        <w:t>图</w:t>
+      </w:r>
+      <w:r>
+        <w:rPr>
+          <w:rFonts w:hint="eastAsia"/>
+          <w:sz w:val="21"/>
+          <w:szCs w:val="21"/>
+        </w:rPr>
+        <w:t xml:space="preserve">5.4 </w:t>
+      </w:r>
+      <w:r>
+        <w:rPr>
+          <w:rFonts w:hint="eastAsia"/>
+          <w:sz w:val="21"/>
+          <w:szCs w:val="21"/>
+        </w:rPr>
+        <w:t>教师上传课件顺序图</w:t>
+      </w:r>
+    </w:p>
+    <w:p>
+      <w:pPr>
+        <w:spacing w:line="300" w:lineRule="auto"/>
+        <w:jc w:val="center"/>
+        <w:rPr>
+          <w:sz w:val="21"/>
+          <w:szCs w:val="21"/>
+        </w:rPr>
+      </w:pPr>
+    </w:p>
+    <w:p>
+      <w:pPr>
+        <w:pStyle w:val="Heading3"/>
+        <w:spacing w:before="120"/>
+      </w:pPr>
+      <w:bookmarkStart w:id="182" w:name="_Toc483344148"/>
+      <w:r>
+        <w:rPr>
+          <w:rFonts w:hint="eastAsia"/>
+        </w:rPr>
+        <w:lastRenderedPageBreak/>
+        <w:t>5.1.5</w:t>
+      </w:r>
+      <w:r>
+        <w:rPr>
+          <w:rFonts w:hint="eastAsia"/>
+        </w:rPr>
+        <w:t>教师</w:t>
+      </w:r>
+      <w:r>
+        <w:rPr>
+          <w:rFonts w:hint="eastAsia"/>
+        </w:rPr>
+        <w:t>/</w:t>
+      </w:r>
+      <w:r>
+        <w:rPr>
+          <w:rFonts w:hint="eastAsia"/>
+        </w:rPr>
+        <w:t>学生相互评论</w:t>
+      </w:r>
+      <w:bookmarkEnd w:id="182"/>
+    </w:p>
+    <w:p>
+      <w:pPr>
+        <w:spacing w:line="300" w:lineRule="auto"/>
+        <w:jc w:val="center"/>
+      </w:pPr>
+      <w:r>
+        <w:rPr>
+          <w:noProof/>
+        </w:rPr>
+        <w:drawing>
+          <wp:inline distT="0" distB="0" distL="0" distR="0" wp14:anchorId="79BE2B34" wp14:editId="59B833A3">
+            <wp:extent cx="5579745" cy="4175125"/>
+            <wp:effectExtent l="0" t="0" r="0" b="0"/>
+            <wp:docPr id="19" name="Picture 19">
+              <a:hlinkClick xmlns:a="http://schemas.openxmlformats.org/drawingml/2006/main" r:id="rId31"/>
+            </wp:docPr>
+            <wp:cNvGraphicFramePr>
+              <a:graphicFrameLocks xmlns:a="http://schemas.openxmlformats.org/drawingml/2006/main" noChangeAspect="1"/>
+            </wp:cNvGraphicFramePr>
+            <a:graphic xmlns:a="http://schemas.openxmlformats.org/drawingml/2006/main">
+              <a:graphicData uri="http://schemas.openxmlformats.org/drawingml/2006/picture">
+                <pic:pic xmlns:pic="http://schemas.openxmlformats.org/drawingml/2006/picture">
+                  <pic:nvPicPr>
+                    <pic:cNvPr id="1" name=""/>
+                    <pic:cNvPicPr/>
+                  </pic:nvPicPr>
+                  <pic:blipFill>
+                    <a:blip r:embed="rId32"/>
+                    <a:stretch>
+                      <a:fillRect/>
+                    </a:stretch>
+                  </pic:blipFill>
+                  <pic:spPr>
+                    <a:xfrm>
+                      <a:off x="0" y="0"/>
+                      <a:ext cx="5579745" cy="4175125"/>
+                    </a:xfrm>
+                    <a:prstGeom prst="rect">
+                      <a:avLst/>
+                    </a:prstGeom>
+                  </pic:spPr>
+                </pic:pic>
+              </a:graphicData>
+            </a:graphic>
+          </wp:inline>
+        </w:drawing>
+      </w:r>
+    </w:p>
+    <w:p>
+      <w:pPr>
+        <w:spacing w:line="300" w:lineRule="auto"/>
+        <w:jc w:val="center"/>
+        <w:rPr>
+          <w:sz w:val="21"/>
+          <w:szCs w:val="21"/>
+        </w:rPr>
+      </w:pPr>
+      <w:r>
+        <w:rPr>
+          <w:rFonts w:hint="eastAsia"/>
+          <w:sz w:val="21"/>
+          <w:szCs w:val="21"/>
+        </w:rPr>
+        <w:t>图</w:t>
+      </w:r>
+      <w:r>
+        <w:rPr>
+          <w:rFonts w:hint="eastAsia"/>
+          <w:sz w:val="21"/>
+          <w:szCs w:val="21"/>
+        </w:rPr>
+        <w:t xml:space="preserve">5.5 </w:t>
+      </w:r>
+      <w:r>
+        <w:rPr>
+          <w:rFonts w:hint="eastAsia"/>
+          <w:sz w:val="21"/>
+          <w:szCs w:val="21"/>
+        </w:rPr>
+        <w:t>教师</w:t>
+      </w:r>
+      <w:r>
+        <w:rPr>
+          <w:rFonts w:hint="eastAsia"/>
+          <w:sz w:val="21"/>
+          <w:szCs w:val="21"/>
+        </w:rPr>
+        <w:t>/</w:t>
+      </w:r>
+      <w:r>
+        <w:rPr>
+          <w:rFonts w:hint="eastAsia"/>
+          <w:sz w:val="21"/>
+          <w:szCs w:val="21"/>
+        </w:rPr>
+        <w:t>用户新增评论顺序图</w:t>
+      </w:r>
+    </w:p>
+    <w:p>
+      <w:pPr>
+        <w:pStyle w:val="Heading3"/>
+        <w:spacing w:before="120"/>
+      </w:pPr>
+      <w:bookmarkStart w:id="183" w:name="_Toc483344149"/>
+      <w:r>
+        <w:rPr>
+          <w:rFonts w:hint="eastAsia"/>
+        </w:rPr>
+        <w:lastRenderedPageBreak/>
+        <w:t>5.1.6</w:t>
+      </w:r>
+      <w:r>
+        <w:rPr>
+          <w:rFonts w:hint="eastAsia"/>
+        </w:rPr>
+        <w:t>教师管理学生</w:t>
+      </w:r>
+      <w:bookmarkEnd w:id="183"/>
+    </w:p>
+    <w:p>
+      <w:pPr>
+        <w:spacing w:line="300" w:lineRule="auto"/>
+        <w:jc w:val="center"/>
+      </w:pPr>
+      <w:r>
+        <w:rPr>
+          <w:noProof/>
+        </w:rPr>
+        <w:drawing>
+          <wp:inline distT="0" distB="0" distL="0" distR="0" wp14:anchorId="0AB38D81" wp14:editId="12122C84">
+            <wp:extent cx="5579745" cy="4140835"/>
+            <wp:effectExtent l="0" t="0" r="0" b="0"/>
+            <wp:docPr id="20" name="Picture 20">
               <a:hlinkClick xmlns:a="http://schemas.openxmlformats.org/drawingml/2006/main" r:id="rId33"/>
             </wp:docPr>
             <wp:cNvGraphicFramePr>
@@ -26242,7 +26462,7 @@
                   <pic:spPr>
                     <a:xfrm>
                       <a:off x="0" y="0"/>
-                      <a:ext cx="5579745" cy="4170045"/>
+                      <a:ext cx="5579745" cy="4140835"/>
                     </a:xfrm>
                     <a:prstGeom prst="rect">
                       <a:avLst/>
@@ -26278,39 +26498,15 @@
           <w:sz w:val="21"/>
           <w:szCs w:val="21"/>
         </w:rPr>
-        <w:t xml:space="preserve">5.1 </w:t>
-      </w:r>
-      <w:r>
-        <w:rPr>
-          <w:rFonts w:hint="eastAsia"/>
-          <w:sz w:val="21"/>
-          <w:szCs w:val="21"/>
-        </w:rPr>
-        <w:t>用户登录</w:t>
-      </w:r>
-      <w:r>
-        <w:rPr>
-          <w:rFonts w:hint="eastAsia"/>
-          <w:sz w:val="21"/>
-          <w:szCs w:val="21"/>
-        </w:rPr>
-        <w:t>/</w:t>
-      </w:r>
-      <w:r>
-        <w:rPr>
-          <w:rFonts w:hint="eastAsia"/>
-          <w:sz w:val="21"/>
-          <w:szCs w:val="21"/>
-        </w:rPr>
-        <w:t>注册</w:t>
-      </w:r>
-      <w:r>
-        <w:rPr>
-          <w:rFonts w:hint="eastAsia"/>
-          <w:sz w:val="21"/>
-          <w:szCs w:val="21"/>
-        </w:rPr>
-        <w:t>顺序图</w:t>
+        <w:t>5.6</w:t>
+      </w:r>
+      <w:r>
+        <w:rPr>
+          <w:rFonts w:hint="eastAsia"/>
+          <w:sz w:val="21"/>
+          <w:szCs w:val="21"/>
+        </w:rPr>
+        <w:t>教师下载作业顺序图</w:t>
       </w:r>
     </w:p>
     <w:p>
@@ -26328,19 +26524,19 @@
         <w:pStyle w:val="Heading3"/>
         <w:spacing w:before="120"/>
       </w:pPr>
-      <w:bookmarkStart w:id="180" w:name="_Toc483344145"/>
+      <w:bookmarkStart w:id="184" w:name="_Toc483344150"/>
       <w:r>
         <w:rPr>
           <w:rFonts w:hint="eastAsia"/>
         </w:rPr>
         <w:lastRenderedPageBreak/>
-        <w:t>5.1.2</w:t>
-      </w:r>
-      <w:r>
-        <w:rPr>
-          <w:rFonts w:hint="eastAsia"/>
-        </w:rPr>
-        <w:t>管理员管理教师</w:t>
+        <w:t>5.1.7</w:t>
+      </w:r>
+      <w:r>
+        <w:rPr>
+          <w:rFonts w:hint="eastAsia"/>
+        </w:rPr>
+        <w:t>学生选择</w:t>
       </w:r>
       <w:r>
         <w:rPr>
@@ -26352,24 +26548,25 @@
         <w:rPr>
           <w:rFonts w:hint="eastAsia"/>
         </w:rPr>
-        <w:t>学生</w:t>
-      </w:r>
-      <w:bookmarkEnd w:id="180"/>
+        <w:t>收藏课程</w:t>
+      </w:r>
+      <w:bookmarkEnd w:id="184"/>
     </w:p>
     <w:p>
       <w:pPr>
         <w:spacing w:line="300" w:lineRule="auto"/>
+        <w:jc w:val="center"/>
       </w:pPr>
       <w:r>
         <w:rPr>
           <w:noProof/>
         </w:rPr>
         <w:drawing>
-          <wp:inline distT="0" distB="0" distL="0" distR="0" wp14:anchorId="3198D584" wp14:editId="05C425A0">
-            <wp:extent cx="5579745" cy="4180840"/>
+          <wp:inline distT="0" distB="0" distL="0" distR="0" wp14:anchorId="618825D2" wp14:editId="176587F3">
+            <wp:extent cx="5579745" cy="4152265"/>
             <wp:effectExtent l="0" t="0" r="0" b="0"/>
-            <wp:docPr id="16" name="Picture 16">
-              <a:hlinkClick xmlns:a="http://schemas.openxmlformats.org/drawingml/2006/main" r:id="rId35"/>
+            <wp:docPr id="32" name="Picture 32">
+              <a:hlinkClick xmlns:a="http://schemas.openxmlformats.org/drawingml/2006/main" r:id="rId33"/>
             </wp:docPr>
             <wp:cNvGraphicFramePr>
               <a:graphicFrameLocks xmlns:a="http://schemas.openxmlformats.org/drawingml/2006/main" noChangeAspect="1"/>
@@ -26382,624 +26579,7 @@
                     <pic:cNvPicPr/>
                   </pic:nvPicPr>
                   <pic:blipFill>
-                    <a:blip r:embed="rId36"/>
-                    <a:stretch>
-                      <a:fillRect/>
-                    </a:stretch>
-                  </pic:blipFill>
-                  <pic:spPr>
-                    <a:xfrm>
-                      <a:off x="0" y="0"/>
-                      <a:ext cx="5579745" cy="4180840"/>
-                    </a:xfrm>
-                    <a:prstGeom prst="rect">
-                      <a:avLst/>
-                    </a:prstGeom>
-                  </pic:spPr>
-                </pic:pic>
-              </a:graphicData>
-            </a:graphic>
-          </wp:inline>
-        </w:drawing>
-      </w:r>
-    </w:p>
-    <w:p>
-      <w:pPr>
-        <w:spacing w:line="300" w:lineRule="auto"/>
-        <w:jc w:val="center"/>
-        <w:rPr>
-          <w:sz w:val="21"/>
-          <w:szCs w:val="21"/>
-        </w:rPr>
-      </w:pPr>
-      <w:r>
-        <w:rPr>
-          <w:rFonts w:hint="eastAsia"/>
-          <w:sz w:val="21"/>
-          <w:szCs w:val="21"/>
-        </w:rPr>
-        <w:t>图</w:t>
-      </w:r>
-      <w:r>
-        <w:rPr>
-          <w:rFonts w:hint="eastAsia"/>
-          <w:sz w:val="21"/>
-          <w:szCs w:val="21"/>
-        </w:rPr>
-        <w:t xml:space="preserve">5.2 </w:t>
-      </w:r>
-      <w:r>
-        <w:rPr>
-          <w:rFonts w:hint="eastAsia"/>
-          <w:sz w:val="21"/>
-          <w:szCs w:val="21"/>
-        </w:rPr>
-        <w:t>管理员管理教师</w:t>
-      </w:r>
-      <w:r>
-        <w:rPr>
-          <w:rFonts w:hint="eastAsia"/>
-          <w:sz w:val="21"/>
-          <w:szCs w:val="21"/>
-        </w:rPr>
-        <w:t>/</w:t>
-      </w:r>
-      <w:r>
-        <w:rPr>
-          <w:rFonts w:hint="eastAsia"/>
-          <w:sz w:val="21"/>
-          <w:szCs w:val="21"/>
-        </w:rPr>
-        <w:t>学生顺序图</w:t>
-      </w:r>
-    </w:p>
-    <w:p>
-      <w:pPr>
-        <w:pStyle w:val="Heading3"/>
-        <w:spacing w:before="120"/>
-      </w:pPr>
-      <w:bookmarkStart w:id="181" w:name="_Toc483344146"/>
-      <w:r>
-        <w:rPr>
-          <w:rFonts w:hint="eastAsia"/>
-        </w:rPr>
-        <w:lastRenderedPageBreak/>
-        <w:t>5.1.3</w:t>
-      </w:r>
-      <w:r>
-        <w:rPr>
-          <w:rFonts w:hint="eastAsia"/>
-        </w:rPr>
-        <w:t>管理员</w:t>
-      </w:r>
-      <w:bookmarkEnd w:id="181"/>
-      <w:r>
-        <w:rPr>
-          <w:rFonts w:hint="eastAsia"/>
-        </w:rPr>
-        <w:t>管理</w:t>
-      </w:r>
-      <w:r>
-        <w:rPr>
-          <w:rFonts w:hint="eastAsia"/>
-        </w:rPr>
-        <w:t>课程</w:t>
-      </w:r>
-    </w:p>
-    <w:p>
-      <w:pPr>
-        <w:spacing w:line="300" w:lineRule="auto"/>
-        <w:jc w:val="center"/>
-      </w:pPr>
-      <w:r>
-        <w:rPr>
-          <w:noProof/>
-        </w:rPr>
-        <w:drawing>
-          <wp:inline distT="0" distB="0" distL="0" distR="0" wp14:anchorId="4BAA7B94" wp14:editId="75D41462">
-            <wp:extent cx="5579745" cy="4157345"/>
-            <wp:effectExtent l="0" t="0" r="0" b="0"/>
-            <wp:docPr id="17" name="Picture 17">
-              <a:hlinkClick xmlns:a="http://schemas.openxmlformats.org/drawingml/2006/main" r:id="rId37"/>
-            </wp:docPr>
-            <wp:cNvGraphicFramePr>
-              <a:graphicFrameLocks xmlns:a="http://schemas.openxmlformats.org/drawingml/2006/main" noChangeAspect="1"/>
-            </wp:cNvGraphicFramePr>
-            <a:graphic xmlns:a="http://schemas.openxmlformats.org/drawingml/2006/main">
-              <a:graphicData uri="http://schemas.openxmlformats.org/drawingml/2006/picture">
-                <pic:pic xmlns:pic="http://schemas.openxmlformats.org/drawingml/2006/picture">
-                  <pic:nvPicPr>
-                    <pic:cNvPr id="1" name=""/>
-                    <pic:cNvPicPr/>
-                  </pic:nvPicPr>
-                  <pic:blipFill>
-                    <a:blip r:embed="rId38"/>
-                    <a:stretch>
-                      <a:fillRect/>
-                    </a:stretch>
-                  </pic:blipFill>
-                  <pic:spPr>
-                    <a:xfrm>
-                      <a:off x="0" y="0"/>
-                      <a:ext cx="5579745" cy="4157345"/>
-                    </a:xfrm>
-                    <a:prstGeom prst="rect">
-                      <a:avLst/>
-                    </a:prstGeom>
-                  </pic:spPr>
-                </pic:pic>
-              </a:graphicData>
-            </a:graphic>
-          </wp:inline>
-        </w:drawing>
-      </w:r>
-    </w:p>
-    <w:p>
-      <w:pPr>
-        <w:spacing w:line="300" w:lineRule="auto"/>
-        <w:jc w:val="center"/>
-        <w:rPr>
-          <w:sz w:val="21"/>
-          <w:szCs w:val="21"/>
-        </w:rPr>
-      </w:pPr>
-      <w:r>
-        <w:rPr>
-          <w:rFonts w:hint="eastAsia"/>
-          <w:sz w:val="21"/>
-          <w:szCs w:val="21"/>
-        </w:rPr>
-        <w:t>图</w:t>
-      </w:r>
-      <w:r>
-        <w:rPr>
-          <w:rFonts w:hint="eastAsia"/>
-          <w:sz w:val="21"/>
-          <w:szCs w:val="21"/>
-        </w:rPr>
-        <w:t xml:space="preserve">5.3 </w:t>
-      </w:r>
-      <w:r>
-        <w:rPr>
-          <w:rFonts w:hint="eastAsia"/>
-          <w:sz w:val="21"/>
-          <w:szCs w:val="21"/>
-        </w:rPr>
-        <w:t>管理员管理</w:t>
-      </w:r>
-      <w:r>
-        <w:rPr>
-          <w:rFonts w:hint="eastAsia"/>
-          <w:sz w:val="21"/>
-          <w:szCs w:val="21"/>
-        </w:rPr>
-        <w:t>课程时序图</w:t>
-      </w:r>
-    </w:p>
-    <w:p>
-      <w:pPr>
-        <w:pStyle w:val="Heading3"/>
-        <w:spacing w:before="120"/>
-      </w:pPr>
-      <w:bookmarkStart w:id="182" w:name="_Toc483344147"/>
-      <w:r>
-        <w:rPr>
-          <w:rFonts w:hint="eastAsia"/>
-        </w:rPr>
-        <w:lastRenderedPageBreak/>
-        <w:t>5.1.4</w:t>
-      </w:r>
-      <w:r>
-        <w:rPr>
-          <w:rFonts w:hint="eastAsia"/>
-        </w:rPr>
-        <w:t>教师</w:t>
-      </w:r>
-      <w:bookmarkEnd w:id="182"/>
-      <w:r>
-        <w:rPr>
-          <w:rFonts w:hint="eastAsia"/>
-        </w:rPr>
-        <w:t>管理课程</w:t>
-      </w:r>
-    </w:p>
-    <w:p>
-      <w:pPr>
-        <w:spacing w:line="300" w:lineRule="auto"/>
-        <w:jc w:val="center"/>
-      </w:pPr>
-      <w:r>
-        <w:rPr>
-          <w:noProof/>
-        </w:rPr>
-        <w:drawing>
-          <wp:inline distT="0" distB="0" distL="0" distR="0" wp14:anchorId="50E0C74F" wp14:editId="5F4EE43E">
-            <wp:extent cx="5579745" cy="4199890"/>
-            <wp:effectExtent l="0" t="0" r="0" b="0"/>
-            <wp:docPr id="18" name="Picture 18">
-              <a:hlinkClick xmlns:a="http://schemas.openxmlformats.org/drawingml/2006/main" r:id="rId39"/>
-            </wp:docPr>
-            <wp:cNvGraphicFramePr>
-              <a:graphicFrameLocks xmlns:a="http://schemas.openxmlformats.org/drawingml/2006/main" noChangeAspect="1"/>
-            </wp:cNvGraphicFramePr>
-            <a:graphic xmlns:a="http://schemas.openxmlformats.org/drawingml/2006/main">
-              <a:graphicData uri="http://schemas.openxmlformats.org/drawingml/2006/picture">
-                <pic:pic xmlns:pic="http://schemas.openxmlformats.org/drawingml/2006/picture">
-                  <pic:nvPicPr>
-                    <pic:cNvPr id="1" name=""/>
-                    <pic:cNvPicPr/>
-                  </pic:nvPicPr>
-                  <pic:blipFill>
-                    <a:blip r:embed="rId40"/>
-                    <a:stretch>
-                      <a:fillRect/>
-                    </a:stretch>
-                  </pic:blipFill>
-                  <pic:spPr>
-                    <a:xfrm>
-                      <a:off x="0" y="0"/>
-                      <a:ext cx="5579745" cy="4199890"/>
-                    </a:xfrm>
-                    <a:prstGeom prst="rect">
-                      <a:avLst/>
-                    </a:prstGeom>
-                  </pic:spPr>
-                </pic:pic>
-              </a:graphicData>
-            </a:graphic>
-          </wp:inline>
-        </w:drawing>
-      </w:r>
-    </w:p>
-    <w:p>
-      <w:pPr>
-        <w:spacing w:line="300" w:lineRule="auto"/>
-        <w:jc w:val="center"/>
-        <w:rPr>
-          <w:sz w:val="21"/>
-          <w:szCs w:val="21"/>
-        </w:rPr>
-      </w:pPr>
-      <w:r>
-        <w:rPr>
-          <w:rFonts w:hint="eastAsia"/>
-          <w:sz w:val="21"/>
-          <w:szCs w:val="21"/>
-        </w:rPr>
-        <w:t>图</w:t>
-      </w:r>
-      <w:r>
-        <w:rPr>
-          <w:rFonts w:hint="eastAsia"/>
-          <w:sz w:val="21"/>
-          <w:szCs w:val="21"/>
-        </w:rPr>
-        <w:t xml:space="preserve">5.4 </w:t>
-      </w:r>
-      <w:r>
-        <w:rPr>
-          <w:rFonts w:hint="eastAsia"/>
-          <w:sz w:val="21"/>
-          <w:szCs w:val="21"/>
-        </w:rPr>
-        <w:t>教师上传课件顺序图</w:t>
-      </w:r>
-    </w:p>
-    <w:p>
-      <w:pPr>
-        <w:spacing w:line="300" w:lineRule="auto"/>
-        <w:jc w:val="center"/>
-        <w:rPr>
-          <w:sz w:val="21"/>
-          <w:szCs w:val="21"/>
-        </w:rPr>
-      </w:pPr>
-    </w:p>
-    <w:p>
-      <w:pPr>
-        <w:pStyle w:val="Heading3"/>
-        <w:spacing w:before="120"/>
-      </w:pPr>
-      <w:bookmarkStart w:id="183" w:name="_Toc483344148"/>
-      <w:r>
-        <w:rPr>
-          <w:rFonts w:hint="eastAsia"/>
-        </w:rPr>
-        <w:lastRenderedPageBreak/>
-        <w:t>5.1.5</w:t>
-      </w:r>
-      <w:r>
-        <w:rPr>
-          <w:rFonts w:hint="eastAsia"/>
-        </w:rPr>
-        <w:t>教师</w:t>
-      </w:r>
-      <w:r>
-        <w:rPr>
-          <w:rFonts w:hint="eastAsia"/>
-        </w:rPr>
-        <w:t>/</w:t>
-      </w:r>
-      <w:r>
-        <w:rPr>
-          <w:rFonts w:hint="eastAsia"/>
-        </w:rPr>
-        <w:t>学生相互评论</w:t>
-      </w:r>
-      <w:bookmarkEnd w:id="183"/>
-    </w:p>
-    <w:p>
-      <w:pPr>
-        <w:spacing w:line="300" w:lineRule="auto"/>
-        <w:jc w:val="center"/>
-      </w:pPr>
-      <w:r>
-        <w:rPr>
-          <w:noProof/>
-        </w:rPr>
-        <w:drawing>
-          <wp:inline distT="0" distB="0" distL="0" distR="0" wp14:anchorId="79BE2B34" wp14:editId="59B833A3">
-            <wp:extent cx="5579745" cy="4175125"/>
-            <wp:effectExtent l="0" t="0" r="0" b="0"/>
-            <wp:docPr id="19" name="Picture 19">
-              <a:hlinkClick xmlns:a="http://schemas.openxmlformats.org/drawingml/2006/main" r:id="rId41"/>
-            </wp:docPr>
-            <wp:cNvGraphicFramePr>
-              <a:graphicFrameLocks xmlns:a="http://schemas.openxmlformats.org/drawingml/2006/main" noChangeAspect="1"/>
-            </wp:cNvGraphicFramePr>
-            <a:graphic xmlns:a="http://schemas.openxmlformats.org/drawingml/2006/main">
-              <a:graphicData uri="http://schemas.openxmlformats.org/drawingml/2006/picture">
-                <pic:pic xmlns:pic="http://schemas.openxmlformats.org/drawingml/2006/picture">
-                  <pic:nvPicPr>
-                    <pic:cNvPr id="1" name=""/>
-                    <pic:cNvPicPr/>
-                  </pic:nvPicPr>
-                  <pic:blipFill>
-                    <a:blip r:embed="rId42"/>
-                    <a:stretch>
-                      <a:fillRect/>
-                    </a:stretch>
-                  </pic:blipFill>
-                  <pic:spPr>
-                    <a:xfrm>
-                      <a:off x="0" y="0"/>
-                      <a:ext cx="5579745" cy="4175125"/>
-                    </a:xfrm>
-                    <a:prstGeom prst="rect">
-                      <a:avLst/>
-                    </a:prstGeom>
-                  </pic:spPr>
-                </pic:pic>
-              </a:graphicData>
-            </a:graphic>
-          </wp:inline>
-        </w:drawing>
-      </w:r>
-    </w:p>
-    <w:p>
-      <w:pPr>
-        <w:spacing w:line="300" w:lineRule="auto"/>
-        <w:jc w:val="center"/>
-        <w:rPr>
-          <w:sz w:val="21"/>
-          <w:szCs w:val="21"/>
-        </w:rPr>
-      </w:pPr>
-      <w:r>
-        <w:rPr>
-          <w:rFonts w:hint="eastAsia"/>
-          <w:sz w:val="21"/>
-          <w:szCs w:val="21"/>
-        </w:rPr>
-        <w:t>图</w:t>
-      </w:r>
-      <w:r>
-        <w:rPr>
-          <w:rFonts w:hint="eastAsia"/>
-          <w:sz w:val="21"/>
-          <w:szCs w:val="21"/>
-        </w:rPr>
-        <w:t xml:space="preserve">5.5 </w:t>
-      </w:r>
-      <w:r>
-        <w:rPr>
-          <w:rFonts w:hint="eastAsia"/>
-          <w:sz w:val="21"/>
-          <w:szCs w:val="21"/>
-        </w:rPr>
-        <w:t>教师</w:t>
-      </w:r>
-      <w:r>
-        <w:rPr>
-          <w:rFonts w:hint="eastAsia"/>
-          <w:sz w:val="21"/>
-          <w:szCs w:val="21"/>
-        </w:rPr>
-        <w:t>/</w:t>
-      </w:r>
-      <w:r>
-        <w:rPr>
-          <w:rFonts w:hint="eastAsia"/>
-          <w:sz w:val="21"/>
-          <w:szCs w:val="21"/>
-        </w:rPr>
-        <w:t>用户新增评论顺序图</w:t>
-      </w:r>
-    </w:p>
-    <w:p>
-      <w:pPr>
-        <w:pStyle w:val="Heading3"/>
-        <w:spacing w:before="120"/>
-      </w:pPr>
-      <w:bookmarkStart w:id="184" w:name="_Toc483344149"/>
-      <w:r>
-        <w:rPr>
-          <w:rFonts w:hint="eastAsia"/>
-        </w:rPr>
-        <w:lastRenderedPageBreak/>
-        <w:t>5.1.6</w:t>
-      </w:r>
-      <w:r>
-        <w:rPr>
-          <w:rFonts w:hint="eastAsia"/>
-        </w:rPr>
-        <w:t>教师管理学生</w:t>
-      </w:r>
-      <w:bookmarkEnd w:id="184"/>
-    </w:p>
-    <w:p>
-      <w:pPr>
-        <w:spacing w:line="300" w:lineRule="auto"/>
-        <w:jc w:val="center"/>
-      </w:pPr>
-      <w:r>
-        <w:rPr>
-          <w:noProof/>
-        </w:rPr>
-        <w:drawing>
-          <wp:inline distT="0" distB="0" distL="0" distR="0" wp14:anchorId="0AB38D81" wp14:editId="12122C84">
-            <wp:extent cx="5579745" cy="4140835"/>
-            <wp:effectExtent l="0" t="0" r="0" b="0"/>
-            <wp:docPr id="20" name="Picture 20">
-              <a:hlinkClick xmlns:a="http://schemas.openxmlformats.org/drawingml/2006/main" r:id="rId43"/>
-            </wp:docPr>
-            <wp:cNvGraphicFramePr>
-              <a:graphicFrameLocks xmlns:a="http://schemas.openxmlformats.org/drawingml/2006/main" noChangeAspect="1"/>
-            </wp:cNvGraphicFramePr>
-            <a:graphic xmlns:a="http://schemas.openxmlformats.org/drawingml/2006/main">
-              <a:graphicData uri="http://schemas.openxmlformats.org/drawingml/2006/picture">
-                <pic:pic xmlns:pic="http://schemas.openxmlformats.org/drawingml/2006/picture">
-                  <pic:nvPicPr>
-                    <pic:cNvPr id="1" name=""/>
-                    <pic:cNvPicPr/>
-                  </pic:nvPicPr>
-                  <pic:blipFill>
-                    <a:blip r:embed="rId44"/>
-                    <a:stretch>
-                      <a:fillRect/>
-                    </a:stretch>
-                  </pic:blipFill>
-                  <pic:spPr>
-                    <a:xfrm>
-                      <a:off x="0" y="0"/>
-                      <a:ext cx="5579745" cy="4140835"/>
-                    </a:xfrm>
-                    <a:prstGeom prst="rect">
-                      <a:avLst/>
-                    </a:prstGeom>
-                  </pic:spPr>
-                </pic:pic>
-              </a:graphicData>
-            </a:graphic>
-          </wp:inline>
-        </w:drawing>
-      </w:r>
-    </w:p>
-    <w:p>
-      <w:pPr>
-        <w:spacing w:line="300" w:lineRule="auto"/>
-        <w:jc w:val="center"/>
-        <w:rPr>
-          <w:sz w:val="21"/>
-          <w:szCs w:val="21"/>
-        </w:rPr>
-      </w:pPr>
-      <w:r>
-        <w:rPr>
-          <w:rFonts w:hint="eastAsia"/>
-          <w:sz w:val="21"/>
-          <w:szCs w:val="21"/>
-        </w:rPr>
-        <w:t>图</w:t>
-      </w:r>
-      <w:r>
-        <w:rPr>
-          <w:rFonts w:hint="eastAsia"/>
-          <w:sz w:val="21"/>
-          <w:szCs w:val="21"/>
-        </w:rPr>
-        <w:t>5.6</w:t>
-      </w:r>
-      <w:r>
-        <w:rPr>
-          <w:rFonts w:hint="eastAsia"/>
-          <w:sz w:val="21"/>
-          <w:szCs w:val="21"/>
-        </w:rPr>
-        <w:t>教师下载作业顺序图</w:t>
-      </w:r>
-    </w:p>
-    <w:p>
-      <w:pPr>
-        <w:spacing w:line="300" w:lineRule="auto"/>
-        <w:jc w:val="center"/>
-        <w:rPr>
-          <w:sz w:val="21"/>
-          <w:szCs w:val="21"/>
-        </w:rPr>
-      </w:pPr>
-    </w:p>
-    <w:p>
-      <w:pPr>
-        <w:pStyle w:val="Heading3"/>
-        <w:spacing w:before="120"/>
-      </w:pPr>
-      <w:bookmarkStart w:id="185" w:name="_Toc483344150"/>
-      <w:r>
-        <w:rPr>
-          <w:rFonts w:hint="eastAsia"/>
-        </w:rPr>
-        <w:lastRenderedPageBreak/>
-        <w:t>5.1.7</w:t>
-      </w:r>
-      <w:r>
-        <w:rPr>
-          <w:rFonts w:hint="eastAsia"/>
-        </w:rPr>
-        <w:t>学生选择</w:t>
-      </w:r>
-      <w:r>
-        <w:rPr>
-          <w:rFonts w:hint="eastAsia"/>
-        </w:rPr>
-        <w:t>/</w:t>
-      </w:r>
-      <w:r>
-        <w:rPr>
-          <w:rFonts w:hint="eastAsia"/>
-        </w:rPr>
-        <w:t>收藏课程</w:t>
-      </w:r>
-      <w:bookmarkEnd w:id="185"/>
-    </w:p>
-    <w:p>
-      <w:pPr>
-        <w:spacing w:line="300" w:lineRule="auto"/>
-        <w:jc w:val="center"/>
-      </w:pPr>
-      <w:r>
-        <w:rPr>
-          <w:noProof/>
-        </w:rPr>
-        <w:drawing>
-          <wp:inline distT="0" distB="0" distL="0" distR="0" wp14:anchorId="618825D2" wp14:editId="176587F3">
-            <wp:extent cx="5579745" cy="4152265"/>
-            <wp:effectExtent l="0" t="0" r="0" b="0"/>
-            <wp:docPr id="32" name="Picture 32">
-              <a:hlinkClick xmlns:a="http://schemas.openxmlformats.org/drawingml/2006/main" r:id="rId43"/>
-            </wp:docPr>
-            <wp:cNvGraphicFramePr>
-              <a:graphicFrameLocks xmlns:a="http://schemas.openxmlformats.org/drawingml/2006/main" noChangeAspect="1"/>
-            </wp:cNvGraphicFramePr>
-            <a:graphic xmlns:a="http://schemas.openxmlformats.org/drawingml/2006/main">
-              <a:graphicData uri="http://schemas.openxmlformats.org/drawingml/2006/picture">
-                <pic:pic xmlns:pic="http://schemas.openxmlformats.org/drawingml/2006/picture">
-                  <pic:nvPicPr>
-                    <pic:cNvPr id="1" name=""/>
-                    <pic:cNvPicPr/>
-                  </pic:nvPicPr>
-                  <pic:blipFill>
-                    <a:blip r:embed="rId45"/>
+                    <a:blip r:embed="rId35"/>
                     <a:stretch>
                       <a:fillRect/>
                     </a:stretch>
@@ -27069,7 +26649,7 @@
         <w:pStyle w:val="Heading3"/>
         <w:spacing w:before="120"/>
       </w:pPr>
-      <w:bookmarkStart w:id="186" w:name="_Toc483344151"/>
+      <w:bookmarkStart w:id="185" w:name="_Toc483344151"/>
       <w:r>
         <w:rPr>
           <w:rFonts w:hint="eastAsia"/>
@@ -27095,7 +26675,7 @@
         </w:rPr>
         <w:t>学生修改个人信息</w:t>
       </w:r>
-      <w:bookmarkEnd w:id="186"/>
+      <w:bookmarkEnd w:id="185"/>
     </w:p>
     <w:p>
       <w:pPr>
@@ -27111,7 +26691,7 @@
             <wp:extent cx="5579745" cy="4145915"/>
             <wp:effectExtent l="0" t="0" r="0" b="0"/>
             <wp:docPr id="21" name="Picture 21">
-              <a:hlinkClick xmlns:a="http://schemas.openxmlformats.org/drawingml/2006/main" r:id="rId46"/>
+              <a:hlinkClick xmlns:a="http://schemas.openxmlformats.org/drawingml/2006/main" r:id="rId36"/>
             </wp:docPr>
             <wp:cNvGraphicFramePr>
               <a:graphicFrameLocks xmlns:a="http://schemas.openxmlformats.org/drawingml/2006/main" noChangeAspect="1"/>
@@ -27124,7 +26704,7 @@
                     <pic:cNvPicPr/>
                   </pic:nvPicPr>
                   <pic:blipFill>
-                    <a:blip r:embed="rId47"/>
+                    <a:blip r:embed="rId37"/>
                     <a:stretch>
                       <a:fillRect/>
                     </a:stretch>
@@ -27194,7 +26774,7 @@
         </w:rPr>
         <w:t>学生修改个人信息顺序图</w:t>
       </w:r>
-      <w:bookmarkStart w:id="187" w:name="_Toc483344152"/>
+      <w:bookmarkStart w:id="186" w:name="_Toc483344152"/>
     </w:p>
     <w:p>
       <w:pPr>
@@ -27226,7 +26806,7 @@
         </w:rPr>
         <w:t>学生私信互动</w:t>
       </w:r>
-      <w:bookmarkEnd w:id="187"/>
+      <w:bookmarkEnd w:id="186"/>
     </w:p>
     <w:p>
       <w:pPr>
@@ -27242,7 +26822,7 @@
             <wp:extent cx="5579745" cy="4136390"/>
             <wp:effectExtent l="0" t="0" r="0" b="0"/>
             <wp:docPr id="22" name="Picture 22">
-              <a:hlinkClick xmlns:a="http://schemas.openxmlformats.org/drawingml/2006/main" r:id="rId48"/>
+              <a:hlinkClick xmlns:a="http://schemas.openxmlformats.org/drawingml/2006/main" r:id="rId38"/>
             </wp:docPr>
             <wp:cNvGraphicFramePr>
               <a:graphicFrameLocks xmlns:a="http://schemas.openxmlformats.org/drawingml/2006/main" noChangeAspect="1"/>
@@ -27255,7 +26835,7 @@
                     <pic:cNvPicPr/>
                   </pic:nvPicPr>
                   <pic:blipFill>
-                    <a:blip r:embed="rId49"/>
+                    <a:blip r:embed="rId39"/>
                     <a:stretch>
                       <a:fillRect/>
                     </a:stretch>
@@ -27431,7 +27011,7 @@
         <w:pStyle w:val="Heading2"/>
         <w:spacing w:before="240" w:after="120"/>
       </w:pPr>
-      <w:bookmarkStart w:id="188" w:name="_Toc483344153"/>
+      <w:bookmarkStart w:id="187" w:name="_Toc483344153"/>
       <w:r>
         <w:rPr>
           <w:rFonts w:hint="eastAsia"/>
@@ -27445,14 +27025,14 @@
         </w:rPr>
         <w:t>实体类设计</w:t>
       </w:r>
-      <w:bookmarkEnd w:id="188"/>
+      <w:bookmarkEnd w:id="187"/>
     </w:p>
     <w:p>
       <w:pPr>
         <w:pStyle w:val="Heading3"/>
         <w:spacing w:before="120"/>
       </w:pPr>
-      <w:bookmarkStart w:id="189" w:name="_Toc483344154"/>
+      <w:bookmarkStart w:id="188" w:name="_Toc483344154"/>
       <w:r>
         <w:rPr>
           <w:rFonts w:hint="eastAsia"/>
@@ -27465,7 +27045,7 @@
         </w:rPr>
         <w:t>用户类设计</w:t>
       </w:r>
-      <w:bookmarkEnd w:id="189"/>
+      <w:bookmarkEnd w:id="188"/>
     </w:p>
     <w:p>
       <w:pPr>
@@ -28703,7 +28283,7 @@
         <w:pStyle w:val="Heading3"/>
         <w:spacing w:before="120"/>
       </w:pPr>
-      <w:bookmarkStart w:id="190" w:name="_Toc483344155"/>
+      <w:bookmarkStart w:id="189" w:name="_Toc483344155"/>
       <w:r>
         <w:rPr>
           <w:rFonts w:hint="eastAsia"/>
@@ -28717,7 +28297,7 @@
         </w:rPr>
         <w:t>课程类设计</w:t>
       </w:r>
-      <w:bookmarkEnd w:id="190"/>
+      <w:bookmarkEnd w:id="189"/>
     </w:p>
     <w:p>
       <w:pPr>
@@ -29172,7 +28752,7 @@
         <w:pStyle w:val="Heading3"/>
         <w:spacing w:before="120"/>
       </w:pPr>
-      <w:bookmarkStart w:id="191" w:name="_Toc483344156"/>
+      <w:bookmarkStart w:id="190" w:name="_Toc483344156"/>
       <w:r>
         <w:rPr>
           <w:rFonts w:hint="eastAsia"/>
@@ -29186,7 +28766,7 @@
         </w:rPr>
         <w:t>课表类设计</w:t>
       </w:r>
-      <w:bookmarkEnd w:id="191"/>
+      <w:bookmarkEnd w:id="190"/>
     </w:p>
     <w:p>
       <w:pPr>
@@ -29548,7 +29128,7 @@
           <w:szCs w:val="21"/>
         </w:rPr>
       </w:pPr>
-      <w:bookmarkStart w:id="192" w:name="_Toc483344157"/>
+      <w:bookmarkStart w:id="191" w:name="_Toc483344157"/>
       <w:r>
         <w:rPr>
           <w:rFonts w:hint="eastAsia"/>
@@ -29561,7 +29141,7 @@
         </w:rPr>
         <w:t>教室类设计</w:t>
       </w:r>
-      <w:bookmarkEnd w:id="192"/>
+      <w:bookmarkEnd w:id="191"/>
     </w:p>
     <w:p>
       <w:pPr>
@@ -29858,7 +29438,7 @@
         <w:pStyle w:val="Heading3"/>
         <w:spacing w:before="120"/>
       </w:pPr>
-      <w:bookmarkStart w:id="193" w:name="_Toc483344158"/>
+      <w:bookmarkStart w:id="192" w:name="_Toc483344158"/>
       <w:r>
         <w:rPr>
           <w:rFonts w:hint="eastAsia"/>
@@ -29872,7 +29452,7 @@
         </w:rPr>
         <w:t>考试类设计</w:t>
       </w:r>
-      <w:bookmarkEnd w:id="193"/>
+      <w:bookmarkEnd w:id="192"/>
     </w:p>
     <w:p>
       <w:pPr>
@@ -30194,7 +29774,7 @@
         <w:pStyle w:val="Heading3"/>
         <w:spacing w:before="120"/>
       </w:pPr>
-      <w:bookmarkStart w:id="194" w:name="_Toc483344159"/>
+      <w:bookmarkStart w:id="193" w:name="_Toc483344159"/>
       <w:r>
         <w:rPr>
           <w:rFonts w:hint="eastAsia"/>
@@ -30207,7 +29787,7 @@
         </w:rPr>
         <w:t>学科类设计</w:t>
       </w:r>
-      <w:bookmarkEnd w:id="194"/>
+      <w:bookmarkEnd w:id="193"/>
     </w:p>
     <w:p>
       <w:pPr>
@@ -30684,7 +30264,7 @@
         <w:pStyle w:val="Heading3"/>
         <w:spacing w:before="120"/>
       </w:pPr>
-      <w:bookmarkStart w:id="195" w:name="_Toc483344160"/>
+      <w:bookmarkStart w:id="194" w:name="_Toc483344160"/>
       <w:r>
         <w:rPr>
           <w:rFonts w:hint="eastAsia"/>
@@ -30697,7 +30277,7 @@
         </w:rPr>
         <w:t>教室占用类设计</w:t>
       </w:r>
-      <w:bookmarkEnd w:id="195"/>
+      <w:bookmarkEnd w:id="194"/>
     </w:p>
     <w:p>
       <w:pPr>
@@ -31114,7 +30694,7 @@
         <w:pStyle w:val="Heading1"/>
         <w:spacing w:before="960" w:after="480"/>
       </w:pPr>
-      <w:bookmarkStart w:id="196" w:name="_Toc483344161"/>
+      <w:bookmarkStart w:id="195" w:name="_Toc483344161"/>
       <w:r>
         <w:rPr>
           <w:rFonts w:hint="eastAsia"/>
@@ -31146,14 +30726,14 @@
         </w:rPr>
         <w:t>软件的实现与测试</w:t>
       </w:r>
-      <w:bookmarkEnd w:id="196"/>
+      <w:bookmarkEnd w:id="195"/>
     </w:p>
     <w:p>
       <w:pPr>
         <w:pStyle w:val="Heading2"/>
         <w:spacing w:before="240" w:after="120"/>
       </w:pPr>
-      <w:bookmarkStart w:id="197" w:name="_Toc483344162"/>
+      <w:bookmarkStart w:id="196" w:name="_Toc483344162"/>
       <w:r>
         <w:rPr>
           <w:rFonts w:hint="eastAsia"/>
@@ -31166,14 +30746,14 @@
         </w:rPr>
         <w:t>软件界面实现</w:t>
       </w:r>
-      <w:bookmarkEnd w:id="197"/>
+      <w:bookmarkEnd w:id="196"/>
     </w:p>
     <w:p>
       <w:pPr>
         <w:pStyle w:val="Heading3"/>
         <w:spacing w:before="120"/>
       </w:pPr>
-      <w:bookmarkStart w:id="198" w:name="_Toc483344163"/>
+      <w:bookmarkStart w:id="197" w:name="_Toc483344163"/>
       <w:r>
         <w:rPr>
           <w:rFonts w:hint="eastAsia"/>
@@ -31198,7 +30778,7 @@
         </w:rPr>
         <w:t>注册界面</w:t>
       </w:r>
-      <w:bookmarkEnd w:id="198"/>
+      <w:bookmarkEnd w:id="197"/>
     </w:p>
     <w:p>
       <w:pPr>
@@ -31410,7 +30990,7 @@
                     <pic:cNvPicPr/>
                   </pic:nvPicPr>
                   <pic:blipFill>
-                    <a:blip r:embed="rId50"/>
+                    <a:blip r:embed="rId40"/>
                     <a:stretch>
                       <a:fillRect/>
                     </a:stretch>
@@ -31529,7 +31109,7 @@
                     <pic:cNvPicPr/>
                   </pic:nvPicPr>
                   <pic:blipFill>
-                    <a:blip r:embed="rId51"/>
+                    <a:blip r:embed="rId41"/>
                     <a:stretch>
                       <a:fillRect/>
                     </a:stretch>
@@ -31669,7 +31249,7 @@
                     <pic:cNvPicPr/>
                   </pic:nvPicPr>
                   <pic:blipFill>
-                    <a:blip r:embed="rId52"/>
+                    <a:blip r:embed="rId42"/>
                     <a:stretch>
                       <a:fillRect/>
                     </a:stretch>
@@ -31811,7 +31391,6 @@
         <w:spacing w:line="300" w:lineRule="auto"/>
         <w:jc w:val="left"/>
         <w:rPr>
-          <w:rFonts w:hint="eastAsia"/>
           <w:sz w:val="21"/>
           <w:szCs w:val="21"/>
         </w:rPr>
@@ -31837,7 +31416,7 @@
                     <pic:cNvPicPr/>
                   </pic:nvPicPr>
                   <pic:blipFill>
-                    <a:blip r:embed="rId53"/>
+                    <a:blip r:embed="rId43"/>
                     <a:stretch>
                       <a:fillRect/>
                     </a:stretch>
@@ -31935,7 +31514,6 @@
         <w:spacing w:line="300" w:lineRule="auto"/>
         <w:jc w:val="left"/>
         <w:rPr>
-          <w:rFonts w:hint="eastAsia"/>
           <w:sz w:val="21"/>
           <w:szCs w:val="21"/>
         </w:rPr>
@@ -31946,7 +31524,7 @@
         <w:pStyle w:val="Heading3"/>
         <w:spacing w:before="120"/>
       </w:pPr>
-      <w:bookmarkStart w:id="199" w:name="_Toc483344164"/>
+      <w:bookmarkStart w:id="198" w:name="_Toc483344164"/>
       <w:r>
         <w:rPr>
           <w:rFonts w:hint="eastAsia"/>
@@ -31959,7 +31537,7 @@
         </w:rPr>
         <w:t>用户首页展示界面</w:t>
       </w:r>
-      <w:bookmarkEnd w:id="199"/>
+      <w:bookmarkEnd w:id="198"/>
     </w:p>
     <w:p>
       <w:pPr>
@@ -32107,7 +31685,7 @@
                     <pic:cNvPicPr/>
                   </pic:nvPicPr>
                   <pic:blipFill>
-                    <a:blip r:embed="rId54"/>
+                    <a:blip r:embed="rId44"/>
                     <a:stretch>
                       <a:fillRect/>
                     </a:stretch>
@@ -32273,7 +31851,7 @@
                     <pic:cNvPicPr/>
                   </pic:nvPicPr>
                   <pic:blipFill>
-                    <a:blip r:embed="rId55"/>
+                    <a:blip r:embed="rId45"/>
                     <a:stretch>
                       <a:fillRect/>
                     </a:stretch>
@@ -32371,7 +31949,7 @@
         <w:pStyle w:val="Heading3"/>
         <w:spacing w:before="120"/>
       </w:pPr>
-      <w:bookmarkStart w:id="200" w:name="_Toc483344165"/>
+      <w:bookmarkStart w:id="199" w:name="_Toc483344165"/>
       <w:r>
         <w:rPr>
           <w:rFonts w:hint="eastAsia"/>
@@ -32384,7 +31962,7 @@
         </w:rPr>
         <w:t>教师管理课程信息界面</w:t>
       </w:r>
-      <w:bookmarkEnd w:id="200"/>
+      <w:bookmarkEnd w:id="199"/>
     </w:p>
     <w:p>
       <w:pPr>
@@ -32447,7 +32025,7 @@
                     <pic:cNvPicPr/>
                   </pic:nvPicPr>
                   <pic:blipFill>
-                    <a:blip r:embed="rId56"/>
+                    <a:blip r:embed="rId46"/>
                     <a:stretch>
                       <a:fillRect/>
                     </a:stretch>
@@ -32563,7 +32141,7 @@
         <w:pStyle w:val="Heading3"/>
         <w:spacing w:before="120"/>
       </w:pPr>
-      <w:bookmarkStart w:id="201" w:name="_Toc483344166"/>
+      <w:bookmarkStart w:id="200" w:name="_Toc483344166"/>
       <w:r>
         <w:rPr>
           <w:rFonts w:hint="eastAsia"/>
@@ -32576,7 +32154,7 @@
         </w:rPr>
         <w:t>用户管理课表信息界面</w:t>
       </w:r>
-      <w:bookmarkEnd w:id="201"/>
+      <w:bookmarkEnd w:id="200"/>
     </w:p>
     <w:p>
       <w:pPr>
@@ -32649,7 +32227,7 @@
                     <pic:cNvPicPr/>
                   </pic:nvPicPr>
                   <pic:blipFill>
-                    <a:blip r:embed="rId57"/>
+                    <a:blip r:embed="rId47"/>
                     <a:stretch>
                       <a:fillRect/>
                     </a:stretch>
@@ -32805,7 +32383,7 @@
         <w:pStyle w:val="Heading3"/>
         <w:spacing w:before="120"/>
       </w:pPr>
-      <w:bookmarkStart w:id="202" w:name="_Toc483344167"/>
+      <w:bookmarkStart w:id="201" w:name="_Toc483344167"/>
       <w:r>
         <w:rPr>
           <w:rFonts w:hint="eastAsia"/>
@@ -32818,7 +32396,7 @@
         </w:rPr>
         <w:t>查看当前所有课程界面</w:t>
       </w:r>
-      <w:bookmarkEnd w:id="202"/>
+      <w:bookmarkEnd w:id="201"/>
     </w:p>
     <w:p>
       <w:pPr>
@@ -32882,7 +32460,7 @@
                     <pic:cNvPicPr/>
                   </pic:nvPicPr>
                   <pic:blipFill>
-                    <a:blip r:embed="rId58"/>
+                    <a:blip r:embed="rId48"/>
                     <a:stretch>
                       <a:fillRect/>
                     </a:stretch>
@@ -32996,7 +32574,7 @@
         <w:pStyle w:val="Heading3"/>
         <w:spacing w:before="120"/>
       </w:pPr>
-      <w:bookmarkStart w:id="203" w:name="_Toc483344168"/>
+      <w:bookmarkStart w:id="202" w:name="_Toc483344168"/>
       <w:r>
         <w:rPr>
           <w:rFonts w:hint="eastAsia"/>
@@ -33033,7 +32611,7 @@
         </w:rPr>
         <w:t>评论课程界面</w:t>
       </w:r>
-      <w:bookmarkEnd w:id="203"/>
+      <w:bookmarkEnd w:id="202"/>
     </w:p>
     <w:p>
       <w:pPr>
@@ -33088,7 +32666,7 @@
                     <pic:cNvPicPr/>
                   </pic:nvPicPr>
                   <pic:blipFill>
-                    <a:blip r:embed="rId59"/>
+                    <a:blip r:embed="rId49"/>
                     <a:stretch>
                       <a:fillRect/>
                     </a:stretch>
@@ -33227,7 +32805,7 @@
         <w:pStyle w:val="Heading3"/>
         <w:spacing w:before="120"/>
       </w:pPr>
-      <w:bookmarkStart w:id="204" w:name="_Toc483344169"/>
+      <w:bookmarkStart w:id="203" w:name="_Toc483344169"/>
       <w:r>
         <w:rPr>
           <w:rFonts w:hint="eastAsia"/>
@@ -33252,7 +32830,7 @@
         </w:rPr>
         <w:t>学生信息界面</w:t>
       </w:r>
-      <w:bookmarkEnd w:id="204"/>
+      <w:bookmarkEnd w:id="203"/>
       <w:r>
         <w:rPr>
           <w:rFonts w:hint="eastAsia"/>
@@ -33316,7 +32894,7 @@
                     <pic:cNvPicPr/>
                   </pic:nvPicPr>
                   <pic:blipFill>
-                    <a:blip r:embed="rId60"/>
+                    <a:blip r:embed="rId50"/>
                     <a:stretch>
                       <a:fillRect/>
                     </a:stretch>
@@ -33440,7 +33018,7 @@
         <w:pStyle w:val="Heading3"/>
         <w:spacing w:before="120"/>
       </w:pPr>
-      <w:bookmarkStart w:id="205" w:name="_Toc483344170"/>
+      <w:bookmarkStart w:id="204" w:name="_Toc483344170"/>
       <w:r>
         <w:rPr>
           <w:rFonts w:hint="eastAsia"/>
@@ -33465,7 +33043,7 @@
         </w:rPr>
         <w:t>学生信息界面</w:t>
       </w:r>
-      <w:bookmarkEnd w:id="205"/>
+      <w:bookmarkEnd w:id="204"/>
     </w:p>
     <w:p>
       <w:pPr>
@@ -33522,7 +33100,7 @@
                     <pic:cNvPicPr/>
                   </pic:nvPicPr>
                   <pic:blipFill>
-                    <a:blip r:embed="rId61"/>
+                    <a:blip r:embed="rId51"/>
                     <a:stretch>
                       <a:fillRect/>
                     </a:stretch>
@@ -33620,7 +33198,7 @@
         <w:pStyle w:val="Heading3"/>
         <w:spacing w:before="120"/>
       </w:pPr>
-      <w:bookmarkStart w:id="206" w:name="_Toc483344171"/>
+      <w:bookmarkStart w:id="205" w:name="_Toc483344171"/>
       <w:r>
         <w:rPr>
           <w:rFonts w:hint="eastAsia"/>
@@ -33628,7 +33206,7 @@
         <w:lastRenderedPageBreak/>
         <w:t>6.1.9</w:t>
       </w:r>
-      <w:bookmarkEnd w:id="206"/>
+      <w:bookmarkEnd w:id="205"/>
       <w:r>
         <w:rPr>
           <w:rFonts w:hint="eastAsia"/>
@@ -33685,7 +33263,7 @@
                     <pic:cNvPicPr/>
                   </pic:nvPicPr>
                   <pic:blipFill>
-                    <a:blip r:embed="rId62"/>
+                    <a:blip r:embed="rId52"/>
                     <a:stretch>
                       <a:fillRect/>
                     </a:stretch>
@@ -33753,7 +33331,7 @@
         <w:pStyle w:val="Heading3"/>
         <w:spacing w:before="120"/>
       </w:pPr>
-      <w:bookmarkStart w:id="207" w:name="_Toc483344172"/>
+      <w:bookmarkStart w:id="206" w:name="_Toc483344172"/>
       <w:r>
         <w:rPr>
           <w:rFonts w:hint="eastAsia"/>
@@ -33784,7 +33362,7 @@
         </w:rPr>
         <w:t>界面</w:t>
       </w:r>
-      <w:bookmarkEnd w:id="207"/>
+      <w:bookmarkEnd w:id="206"/>
     </w:p>
     <w:p>
       <w:pPr>
@@ -33841,7 +33419,7 @@
                     <pic:cNvPicPr/>
                   </pic:nvPicPr>
                   <pic:blipFill>
-                    <a:blip r:embed="rId63"/>
+                    <a:blip r:embed="rId53"/>
                     <a:stretch>
                       <a:fillRect/>
                     </a:stretch>
@@ -33965,7 +33543,7 @@
         <w:pStyle w:val="Heading3"/>
         <w:spacing w:before="120"/>
       </w:pPr>
-      <w:bookmarkStart w:id="208" w:name="_Toc483344173"/>
+      <w:bookmarkStart w:id="207" w:name="_Toc483344173"/>
       <w:r>
         <w:rPr>
           <w:rFonts w:hint="eastAsia"/>
@@ -33978,7 +33556,7 @@
         </w:rPr>
         <w:t>网站联系方式页面</w:t>
       </w:r>
-      <w:bookmarkEnd w:id="208"/>
+      <w:bookmarkEnd w:id="207"/>
     </w:p>
     <w:p>
       <w:pPr>
@@ -34036,7 +33614,7 @@
                     <pic:cNvPicPr/>
                   </pic:nvPicPr>
                   <pic:blipFill>
-                    <a:blip r:embed="rId64"/>
+                    <a:blip r:embed="rId54"/>
                     <a:stretch>
                       <a:fillRect/>
                     </a:stretch>
@@ -34286,7 +33864,7 @@
         <w:pStyle w:val="Heading3"/>
         <w:spacing w:before="120"/>
       </w:pPr>
-      <w:bookmarkStart w:id="209" w:name="_Toc483344174"/>
+      <w:bookmarkStart w:id="208" w:name="_Toc483344174"/>
       <w:r>
         <w:rPr>
           <w:rFonts w:hint="eastAsia"/>
@@ -34306,7 +33884,7 @@
         </w:rPr>
         <w:t>课程界面</w:t>
       </w:r>
-      <w:bookmarkEnd w:id="209"/>
+      <w:bookmarkEnd w:id="208"/>
     </w:p>
     <w:p>
       <w:pPr>
@@ -34363,7 +33941,7 @@
                     <pic:cNvPicPr/>
                   </pic:nvPicPr>
                   <pic:blipFill>
-                    <a:blip r:embed="rId65"/>
+                    <a:blip r:embed="rId55"/>
                     <a:stretch>
                       <a:fillRect/>
                     </a:stretch>
@@ -34527,7 +34105,7 @@
         <w:pStyle w:val="Heading2"/>
         <w:spacing w:before="240" w:after="120"/>
       </w:pPr>
-      <w:bookmarkStart w:id="210" w:name="_Toc483344175"/>
+      <w:bookmarkStart w:id="209" w:name="_Toc483344175"/>
       <w:r>
         <w:rPr>
           <w:rFonts w:hint="eastAsia"/>
@@ -34537,10 +34115,18 @@
       <w:r>
         <w:rPr>
           <w:rFonts w:hint="eastAsia"/>
+          <w:color w:val="FF0000"/>
         </w:rPr>
         <w:t>测试环境和测试工具</w:t>
       </w:r>
-      <w:bookmarkEnd w:id="210"/>
+      <w:bookmarkEnd w:id="209"/>
+      <w:r>
+        <w:rPr>
+          <w:rFonts w:hint="eastAsia"/>
+          <w:color w:val="FF0000"/>
+        </w:rPr>
+        <w:t>（未完成）</w:t>
+      </w:r>
     </w:p>
     <w:p>
       <w:pPr>
@@ -34569,6 +34155,12 @@
         </w:rPr>
         <w:t>及以上</w:t>
       </w:r>
+      <w:r>
+        <w:rPr>
+          <w:rFonts w:hint="eastAsia"/>
+        </w:rPr>
+        <w:t>；</w:t>
+      </w:r>
     </w:p>
     <w:p>
       <w:pPr>
@@ -34597,6 +34189,12 @@
         </w:rPr>
         <w:t>1ghz</w:t>
       </w:r>
+      <w:r>
+        <w:rPr>
+          <w:rFonts w:hint="eastAsia"/>
+        </w:rPr>
+        <w:t>；</w:t>
+      </w:r>
     </w:p>
     <w:p>
       <w:pPr>
@@ -34628,6 +34226,12 @@
         </w:rPr>
         <w:t>512</w:t>
       </w:r>
+      <w:r>
+        <w:rPr>
+          <w:rFonts w:hint="eastAsia"/>
+        </w:rPr>
+        <w:t>；</w:t>
+      </w:r>
     </w:p>
     <w:p>
       <w:pPr>
@@ -34642,7 +34246,7 @@
         <w:rPr>
           <w:rFonts w:hint="eastAsia"/>
         </w:rPr>
-        <w:t>网络畅通</w:t>
+        <w:t>网络畅；</w:t>
       </w:r>
     </w:p>
     <w:p>
@@ -34650,7 +34254,7 @@
         <w:pStyle w:val="Heading2"/>
         <w:spacing w:before="240" w:after="120"/>
       </w:pPr>
-      <w:bookmarkStart w:id="211" w:name="_Toc483344176"/>
+      <w:bookmarkStart w:id="210" w:name="_Toc483344176"/>
       <w:r>
         <w:rPr>
           <w:rFonts w:hint="eastAsia"/>
@@ -34661,10 +34265,27 @@
       <w:r>
         <w:rPr>
           <w:rFonts w:hint="eastAsia"/>
+          <w:color w:val="FF0000"/>
         </w:rPr>
         <w:t>测试用例</w:t>
       </w:r>
+      <w:bookmarkEnd w:id="210"/>
+      <w:r>
+        <w:rPr>
+          <w:rFonts w:hint="eastAsia"/>
+          <w:color w:val="FF0000"/>
+        </w:rPr>
+        <w:t>（未完成</w:t>
+      </w:r>
+      <w:bookmarkStart w:id="211" w:name="_GoBack"/>
       <w:bookmarkEnd w:id="211"/>
+      <w:r>
+        <w:rPr>
+          <w:rFonts w:hint="eastAsia"/>
+          <w:color w:val="FF0000"/>
+        </w:rPr>
+        <w:t>）</w:t>
+      </w:r>
     </w:p>
     <w:p>
       <w:pPr>
@@ -45413,10 +45034,10 @@
         <w:spacing w:line="300" w:lineRule="auto"/>
         <w:ind w:firstLineChars="200" w:firstLine="480"/>
         <w:sectPr>
-          <w:headerReference w:type="even" r:id="rId66"/>
-          <w:footerReference w:type="even" r:id="rId67"/>
-          <w:headerReference w:type="first" r:id="rId68"/>
-          <w:footerReference w:type="first" r:id="rId69"/>
+          <w:headerReference w:type="even" r:id="rId56"/>
+          <w:footerReference w:type="even" r:id="rId57"/>
+          <w:headerReference w:type="first" r:id="rId58"/>
+          <w:footerReference w:type="first" r:id="rId59"/>
           <w:type w:val="oddPage"/>
           <w:pgSz w:w="11906" w:h="16838"/>
           <w:pgMar w:top="1418" w:right="1418" w:bottom="1418" w:left="1701" w:header="851" w:footer="992" w:gutter="0"/>
@@ -45586,22 +45207,34 @@
       <w:pPr>
         <w:spacing w:line="300" w:lineRule="auto"/>
         <w:ind w:firstLineChars="200" w:firstLine="480"/>
-      </w:pPr>
-      <w:r>
-        <w:rPr>
-          <w:rFonts w:hint="eastAsia"/>
-        </w:rPr>
-        <w:t>本次系统前台使用了</w:t>
-      </w:r>
-      <w:r>
-        <w:rPr>
-          <w:rFonts w:hint="eastAsia"/>
+        <w:rPr>
+          <w:color w:val="FF0000"/>
+        </w:rPr>
+      </w:pPr>
+      <w:r>
+        <w:rPr>
+          <w:rFonts w:hint="eastAsia"/>
+        </w:rPr>
+        <w:t>本次系统</w:t>
+      </w:r>
+      <w:r>
+        <w:rPr>
+          <w:rFonts w:hint="eastAsia"/>
+          <w:color w:val="FF0000"/>
+        </w:rPr>
+        <w:t>前台使用了</w:t>
+      </w:r>
+      <w:r>
+        <w:rPr>
+          <w:rFonts w:hint="eastAsia"/>
+          <w:color w:val="FF0000"/>
         </w:rPr>
         <w:t>dwz</w:t>
       </w:r>
       <w:r>
         <w:rPr>
           <w:rFonts w:hint="eastAsia"/>
+          <w:color w:val="FF0000"/>
         </w:rPr>
         <w:t>国产开源框架，它使得前台页面的开发更加容易便捷，但也使得使用这个框架时，限于对框架本身的不了解，局限了部分功能的实现。在前期准备时应该更多参考框架本身的使用手册以及理解开源代码。</w:t>
       </w:r>
@@ -45614,6 +45247,7 @@
       <w:r>
         <w:rPr>
           <w:rFonts w:hint="eastAsia"/>
+          <w:color w:val="FF0000"/>
         </w:rPr>
         <w:lastRenderedPageBreak/>
         <w:t>本次系统使用了</w:t>
@@ -45621,50 +45255,64 @@
       <w:r>
         <w:rPr>
           <w:rFonts w:hint="eastAsia"/>
+          <w:color w:val="FF0000"/>
         </w:rPr>
         <w:t>MVC</w:t>
       </w:r>
       <w:r>
         <w:rPr>
           <w:rFonts w:hint="eastAsia"/>
+          <w:color w:val="FF0000"/>
         </w:rPr>
         <w:t>最根本的</w:t>
       </w:r>
       <w:r>
         <w:rPr>
           <w:rFonts w:hint="eastAsia"/>
+          <w:color w:val="FF0000"/>
         </w:rPr>
         <w:t>Severlet</w:t>
       </w:r>
       <w:r>
         <w:rPr>
           <w:rFonts w:hint="eastAsia"/>
+          <w:color w:val="FF0000"/>
         </w:rPr>
         <w:t>结合</w:t>
       </w:r>
       <w:r>
         <w:rPr>
           <w:rFonts w:hint="eastAsia"/>
+          <w:color w:val="FF0000"/>
         </w:rPr>
         <w:t>JSP</w:t>
       </w:r>
       <w:r>
         <w:rPr>
           <w:rFonts w:hint="eastAsia"/>
+          <w:color w:val="FF0000"/>
         </w:rPr>
         <w:t>页面的方法实现。虽然较为基础通用，但是却不是现今主流使用框架，之后应该更多学习类似</w:t>
       </w:r>
       <w:r>
         <w:rPr>
           <w:rFonts w:hint="eastAsia"/>
+          <w:color w:val="FF0000"/>
         </w:rPr>
         <w:t>spring</w:t>
       </w:r>
       <w:r>
         <w:rPr>
           <w:rFonts w:hint="eastAsia"/>
-        </w:rPr>
-        <w:t>等现今主流框架。</w:t>
+          <w:color w:val="FF0000"/>
+        </w:rPr>
+        <w:t>等现今主流框架</w:t>
+      </w:r>
+      <w:r>
+        <w:rPr>
+          <w:rFonts w:hint="eastAsia"/>
+        </w:rPr>
+        <w:t>。</w:t>
       </w:r>
       <w:r>
         <w:br w:type="page"/>
@@ -45710,6 +45358,7 @@
       <w:r>
         <w:rPr>
           <w:rFonts w:hint="eastAsia"/>
+          <w:color w:val="FF0000"/>
           <w:sz w:val="21"/>
           <w:szCs w:val="21"/>
         </w:rPr>
@@ -45718,6 +45367,7 @@
       <w:r>
         <w:rPr>
           <w:rFonts w:hint="eastAsia"/>
+          <w:color w:val="FF0000"/>
           <w:sz w:val="21"/>
           <w:szCs w:val="21"/>
         </w:rPr>
@@ -45726,6 +45376,7 @@
       <w:r>
         <w:rPr>
           <w:rFonts w:hint="eastAsia"/>
+          <w:color w:val="FF0000"/>
           <w:sz w:val="21"/>
           <w:szCs w:val="21"/>
         </w:rPr>
@@ -45734,6 +45385,7 @@
       <w:r>
         <w:rPr>
           <w:rFonts w:hint="eastAsia"/>
+          <w:color w:val="FF0000"/>
           <w:sz w:val="21"/>
           <w:szCs w:val="21"/>
         </w:rPr>
@@ -45742,6 +45394,7 @@
       <w:r>
         <w:rPr>
           <w:rFonts w:hint="eastAsia"/>
+          <w:color w:val="FF0000"/>
           <w:sz w:val="21"/>
           <w:szCs w:val="21"/>
         </w:rPr>
@@ -45750,6 +45403,7 @@
       <w:r>
         <w:rPr>
           <w:rFonts w:hint="eastAsia"/>
+          <w:color w:val="FF0000"/>
           <w:sz w:val="21"/>
           <w:szCs w:val="21"/>
         </w:rPr>
@@ -45758,6 +45412,7 @@
       <w:r>
         <w:rPr>
           <w:rFonts w:hint="eastAsia"/>
+          <w:color w:val="FF0000"/>
           <w:sz w:val="21"/>
           <w:szCs w:val="21"/>
         </w:rPr>
@@ -45789,6 +45444,7 @@
       <w:r>
         <w:rPr>
           <w:rFonts w:hint="eastAsia"/>
+          <w:color w:val="FF0000"/>
           <w:sz w:val="21"/>
           <w:szCs w:val="21"/>
         </w:rPr>
@@ -45797,6 +45453,7 @@
       <w:r>
         <w:rPr>
           <w:rFonts w:hint="eastAsia"/>
+          <w:color w:val="FF0000"/>
           <w:sz w:val="21"/>
           <w:szCs w:val="21"/>
         </w:rPr>
@@ -45805,6 +45462,7 @@
       <w:r>
         <w:rPr>
           <w:rFonts w:hint="eastAsia"/>
+          <w:color w:val="FF0000"/>
           <w:sz w:val="21"/>
           <w:szCs w:val="21"/>
         </w:rPr>
@@ -45812,6 +45470,7 @@
       </w:r>
       <w:r>
         <w:rPr>
+          <w:color w:val="FF0000"/>
           <w:sz w:val="21"/>
           <w:szCs w:val="21"/>
         </w:rPr>
@@ -45820,6 +45479,7 @@
       <w:r>
         <w:rPr>
           <w:rFonts w:hint="eastAsia"/>
+          <w:color w:val="FF0000"/>
           <w:sz w:val="21"/>
           <w:szCs w:val="21"/>
         </w:rPr>
@@ -45828,6 +45488,7 @@
       <w:r>
         <w:rPr>
           <w:rFonts w:hint="eastAsia"/>
+          <w:color w:val="FF0000"/>
           <w:sz w:val="21"/>
           <w:szCs w:val="21"/>
         </w:rPr>
@@ -45835,6 +45496,7 @@
       </w:r>
       <w:r>
         <w:rPr>
+          <w:color w:val="FF0000"/>
           <w:sz w:val="21"/>
           <w:szCs w:val="21"/>
         </w:rPr>
@@ -45843,6 +45505,7 @@
       <w:r>
         <w:rPr>
           <w:rFonts w:hint="eastAsia"/>
+          <w:color w:val="FF0000"/>
           <w:sz w:val="21"/>
           <w:szCs w:val="21"/>
         </w:rPr>
@@ -45877,11 +45540,21 @@
           <w:sz w:val="21"/>
           <w:szCs w:val="21"/>
         </w:rPr>
-        <w:t>Java Web</w:t>
-      </w:r>
-      <w:r>
-        <w:rPr>
-          <w:rFonts w:hint="eastAsia"/>
+        <w:t>Ja</w:t>
+      </w:r>
+      <w:r>
+        <w:rPr>
+          <w:rFonts w:hint="eastAsia"/>
+          <w:color w:val="FF0000"/>
+          <w:sz w:val="21"/>
+          <w:szCs w:val="21"/>
+        </w:rPr>
+        <w:t>va Web</w:t>
+      </w:r>
+      <w:r>
+        <w:rPr>
+          <w:rFonts w:hint="eastAsia"/>
+          <w:color w:val="FF0000"/>
           <w:sz w:val="21"/>
           <w:szCs w:val="21"/>
         </w:rPr>
@@ -45890,6 +45563,7 @@
       <w:r>
         <w:rPr>
           <w:rFonts w:hint="eastAsia"/>
+          <w:color w:val="FF0000"/>
           <w:sz w:val="21"/>
           <w:szCs w:val="21"/>
         </w:rPr>
@@ -45898,6 +45572,7 @@
       <w:r>
         <w:rPr>
           <w:rFonts w:hint="eastAsia"/>
+          <w:color w:val="FF0000"/>
           <w:sz w:val="21"/>
           <w:szCs w:val="21"/>
         </w:rPr>
@@ -45906,6 +45581,7 @@
       <w:r>
         <w:rPr>
           <w:rFonts w:hint="eastAsia"/>
+          <w:color w:val="FF0000"/>
           <w:sz w:val="21"/>
           <w:szCs w:val="21"/>
         </w:rPr>
@@ -45932,11 +45608,21 @@
           <w:sz w:val="21"/>
           <w:szCs w:val="21"/>
         </w:rPr>
-        <w:t>张海藩，牟永敏．软件工程导论（第</w:t>
-      </w:r>
-      <w:r>
-        <w:rPr>
-          <w:rFonts w:hint="eastAsia"/>
+        <w:t>张海藩，</w:t>
+      </w:r>
+      <w:r>
+        <w:rPr>
+          <w:rFonts w:hint="eastAsia"/>
+          <w:color w:val="FF0000"/>
+          <w:sz w:val="21"/>
+          <w:szCs w:val="21"/>
+        </w:rPr>
+        <w:t>牟永敏．软件工程导论（第</w:t>
+      </w:r>
+      <w:r>
+        <w:rPr>
+          <w:rFonts w:hint="eastAsia"/>
+          <w:color w:val="FF0000"/>
           <w:sz w:val="21"/>
           <w:szCs w:val="21"/>
         </w:rPr>
@@ -45945,6 +45631,7 @@
       <w:r>
         <w:rPr>
           <w:rFonts w:hint="eastAsia"/>
+          <w:color w:val="FF0000"/>
           <w:sz w:val="21"/>
           <w:szCs w:val="21"/>
         </w:rPr>
@@ -45953,6 +45640,7 @@
       <w:r>
         <w:rPr>
           <w:rFonts w:hint="eastAsia"/>
+          <w:color w:val="FF0000"/>
           <w:sz w:val="21"/>
           <w:szCs w:val="21"/>
         </w:rPr>
@@ -45960,6 +45648,7 @@
       </w:r>
       <w:r>
         <w:rPr>
+          <w:color w:val="FF0000"/>
           <w:sz w:val="21"/>
           <w:szCs w:val="21"/>
         </w:rPr>
@@ -45968,6 +45657,7 @@
       <w:r>
         <w:rPr>
           <w:rFonts w:hint="eastAsia"/>
+          <w:color w:val="FF0000"/>
           <w:sz w:val="21"/>
           <w:szCs w:val="21"/>
         </w:rPr>
@@ -45976,6 +45666,7 @@
       <w:r>
         <w:rPr>
           <w:rFonts w:hint="eastAsia"/>
+          <w:color w:val="FF0000"/>
           <w:sz w:val="21"/>
           <w:szCs w:val="21"/>
         </w:rPr>
@@ -45984,6 +45675,7 @@
       <w:r>
         <w:rPr>
           <w:rFonts w:hint="eastAsia"/>
+          <w:color w:val="FF0000"/>
           <w:sz w:val="21"/>
           <w:szCs w:val="21"/>
         </w:rPr>
@@ -46009,11 +45701,21 @@
           <w:sz w:val="21"/>
           <w:szCs w:val="21"/>
         </w:rPr>
-        <w:t>蔡剑，景楠．</w:t>
-      </w:r>
-      <w:r>
-        <w:rPr>
-          <w:rFonts w:hint="eastAsia"/>
+        <w:t>蔡剑，景</w:t>
+      </w:r>
+      <w:r>
+        <w:rPr>
+          <w:rFonts w:hint="eastAsia"/>
+          <w:color w:val="FF0000"/>
+          <w:sz w:val="21"/>
+          <w:szCs w:val="21"/>
+        </w:rPr>
+        <w:t>楠．</w:t>
+      </w:r>
+      <w:r>
+        <w:rPr>
+          <w:rFonts w:hint="eastAsia"/>
+          <w:color w:val="FF0000"/>
           <w:sz w:val="21"/>
           <w:szCs w:val="21"/>
         </w:rPr>
@@ -46022,6 +45724,7 @@
       <w:r>
         <w:rPr>
           <w:rFonts w:hint="eastAsia"/>
+          <w:color w:val="FF0000"/>
           <w:sz w:val="21"/>
           <w:szCs w:val="21"/>
         </w:rPr>
@@ -46030,6 +45733,7 @@
       <w:r>
         <w:rPr>
           <w:rFonts w:hint="eastAsia"/>
+          <w:color w:val="FF0000"/>
           <w:sz w:val="21"/>
           <w:szCs w:val="21"/>
         </w:rPr>
@@ -46038,6 +45742,7 @@
       <w:r>
         <w:rPr>
           <w:rFonts w:hint="eastAsia"/>
+          <w:color w:val="FF0000"/>
           <w:sz w:val="21"/>
           <w:szCs w:val="21"/>
         </w:rPr>
@@ -46046,6 +45751,7 @@
       <w:r>
         <w:rPr>
           <w:rFonts w:hint="eastAsia"/>
+          <w:color w:val="FF0000"/>
           <w:sz w:val="21"/>
           <w:szCs w:val="21"/>
         </w:rPr>
@@ -46054,6 +45760,7 @@
       <w:r>
         <w:rPr>
           <w:rFonts w:hint="eastAsia"/>
+          <w:color w:val="FF0000"/>
           <w:sz w:val="21"/>
           <w:szCs w:val="21"/>
         </w:rPr>
@@ -46062,6 +45769,7 @@
       <w:r>
         <w:rPr>
           <w:rFonts w:hint="eastAsia"/>
+          <w:color w:val="FF0000"/>
           <w:sz w:val="21"/>
           <w:szCs w:val="21"/>
         </w:rPr>
@@ -46087,11 +45795,21 @@
           <w:sz w:val="21"/>
           <w:szCs w:val="21"/>
         </w:rPr>
-        <w:t>王卫红．软件工程实践教程</w:t>
-      </w:r>
-      <w:r>
-        <w:rPr>
-          <w:rFonts w:hint="eastAsia"/>
+        <w:t>王卫红．</w:t>
+      </w:r>
+      <w:r>
+        <w:rPr>
+          <w:rFonts w:hint="eastAsia"/>
+          <w:color w:val="FF0000"/>
+          <w:sz w:val="21"/>
+          <w:szCs w:val="21"/>
+        </w:rPr>
+        <w:t>软件工程实践教程</w:t>
+      </w:r>
+      <w:r>
+        <w:rPr>
+          <w:rFonts w:hint="eastAsia"/>
+          <w:color w:val="FF0000"/>
           <w:sz w:val="21"/>
           <w:szCs w:val="21"/>
         </w:rPr>
@@ -46100,6 +45818,7 @@
       <w:r>
         <w:rPr>
           <w:rFonts w:hint="eastAsia"/>
+          <w:color w:val="FF0000"/>
           <w:sz w:val="21"/>
           <w:szCs w:val="21"/>
         </w:rPr>
@@ -46108,6 +45827,7 @@
       <w:r>
         <w:rPr>
           <w:rFonts w:hint="eastAsia"/>
+          <w:color w:val="FF0000"/>
           <w:sz w:val="21"/>
           <w:szCs w:val="21"/>
         </w:rPr>
@@ -46161,21 +45881,33 @@
           <w:sz w:val="21"/>
           <w:szCs w:val="21"/>
         </w:rPr>
-        <w:t>Thinking in Java.</w:t>
-      </w:r>
-      <w:r>
-        <w:rPr>
-          <w:rFonts w:ascii="微软雅黑" w:eastAsia="微软雅黑" w:hAnsi="微软雅黑" w:cs="Arial" w:hint="eastAsia"/>
-          <w:color w:val="333333"/>
-          <w:sz w:val="18"/>
-        </w:rPr>
-        <w:t xml:space="preserve"> </w:t>
+        <w:t>T</w:t>
       </w:r>
       <w:r>
         <w:rPr>
           <w:rFonts w:hint="eastAsia"/>
           <w:bCs/>
           <w:iCs/>
+          <w:color w:val="FF0000"/>
+          <w:sz w:val="21"/>
+          <w:szCs w:val="21"/>
+        </w:rPr>
+        <w:t>hinking in Java.</w:t>
+      </w:r>
+      <w:r>
+        <w:rPr>
+          <w:rFonts w:ascii="微软雅黑" w:eastAsia="微软雅黑" w:hAnsi="微软雅黑" w:cs="Arial" w:hint="eastAsia"/>
+          <w:color w:val="FF0000"/>
+          <w:sz w:val="18"/>
+        </w:rPr>
+        <w:t xml:space="preserve"> </w:t>
+      </w:r>
+      <w:r>
+        <w:rPr>
+          <w:rFonts w:hint="eastAsia"/>
+          <w:bCs/>
+          <w:iCs/>
+          <w:color w:val="FF0000"/>
           <w:sz w:val="21"/>
           <w:szCs w:val="21"/>
         </w:rPr>
@@ -46185,6 +45917,7 @@
         <w:rPr>
           <w:rFonts w:hint="eastAsia"/>
           <w:bCs/>
+          <w:color w:val="FF0000"/>
           <w:sz w:val="21"/>
           <w:szCs w:val="21"/>
         </w:rPr>
@@ -46193,6 +45926,7 @@
       <w:r>
         <w:rPr>
           <w:rFonts w:hint="eastAsia"/>
+          <w:color w:val="FF0000"/>
           <w:sz w:val="21"/>
           <w:szCs w:val="21"/>
         </w:rPr>
@@ -46230,6 +45964,7 @@
       <w:r>
         <w:rPr>
           <w:rFonts w:hint="eastAsia"/>
+          <w:color w:val="FF0000"/>
           <w:sz w:val="21"/>
           <w:szCs w:val="21"/>
         </w:rPr>
@@ -46237,6 +45972,7 @@
       </w:r>
       <w:r>
         <w:rPr>
+          <w:color w:val="FF0000"/>
           <w:sz w:val="21"/>
           <w:szCs w:val="21"/>
         </w:rPr>
@@ -46245,6 +45981,7 @@
       <w:r>
         <w:rPr>
           <w:rFonts w:hint="eastAsia"/>
+          <w:color w:val="FF0000"/>
           <w:sz w:val="21"/>
           <w:szCs w:val="21"/>
         </w:rPr>
@@ -46352,8 +46089,6 @@
         <w:br w:type="page"/>
       </w:r>
       <w:bookmarkStart w:id="222" w:name="_Toc483344184"/>
-      <w:bookmarkStart w:id="223" w:name="_GoBack"/>
-      <w:bookmarkEnd w:id="223"/>
     </w:p>
     <w:p>
       <w:pPr>
@@ -46390,9 +46125,9 @@
           <w:szCs w:val="28"/>
         </w:rPr>
       </w:pPr>
-      <w:bookmarkStart w:id="224" w:name="_Toc483344185"/>
-      <w:bookmarkStart w:id="225" w:name="_Toc482214619"/>
-      <w:bookmarkStart w:id="226" w:name="_Toc482214757"/>
+      <w:bookmarkStart w:id="223" w:name="_Toc483344185"/>
+      <w:bookmarkStart w:id="224" w:name="_Toc482214619"/>
+      <w:bookmarkStart w:id="225" w:name="_Toc482214757"/>
       <w:r>
         <w:rPr>
           <w:szCs w:val="28"/>
@@ -46406,9 +46141,9 @@
         </w:rPr>
         <w:t>软件描述</w:t>
       </w:r>
+      <w:bookmarkEnd w:id="223"/>
       <w:bookmarkEnd w:id="224"/>
       <w:bookmarkEnd w:id="225"/>
-      <w:bookmarkEnd w:id="226"/>
     </w:p>
     <w:p>
       <w:pPr>
@@ -46416,25 +46151,16 @@
         <w:ind w:firstLineChars="200" w:firstLine="480"/>
       </w:pPr>
       <w:r>
-        <w:t>本系统是为了给教师和学生一个相互沟通交流的平台</w:t>
-      </w:r>
-      <w:r>
-        <w:rPr>
-          <w:rFonts w:hint="eastAsia"/>
-        </w:rPr>
-        <w:t>，</w:t>
-      </w:r>
-      <w:r>
-        <w:t>帮助学生解决课堂上遇到的困难</w:t>
-      </w:r>
-      <w:r>
-        <w:rPr>
-          <w:rFonts w:hint="eastAsia"/>
-        </w:rPr>
-        <w:t>，</w:t>
-      </w:r>
-      <w:r>
-        <w:t>使得教师更好的安排课程</w:t>
+        <w:t>本系</w:t>
+      </w:r>
+      <w:r>
+        <w:t>统是为了</w:t>
+      </w:r>
+      <w:r>
+        <w:rPr>
+          <w:rFonts w:hint="eastAsia"/>
+        </w:rPr>
+        <w:t>为学生选课和教师安排课程提供一个方便的平台，使用网站的形式利于教师和学生在任何设备上都能访问并完成操作</w:t>
       </w:r>
       <w:r>
         <w:rPr>
@@ -46451,9 +46177,9 @@
           <w:szCs w:val="24"/>
         </w:rPr>
       </w:pPr>
-      <w:bookmarkStart w:id="227" w:name="_Toc482214620"/>
-      <w:bookmarkStart w:id="228" w:name="_Toc483344186"/>
-      <w:bookmarkStart w:id="229" w:name="_Toc482214758"/>
+      <w:bookmarkStart w:id="226" w:name="_Toc482214620"/>
+      <w:bookmarkStart w:id="227" w:name="_Toc483344186"/>
+      <w:bookmarkStart w:id="228" w:name="_Toc482214758"/>
       <w:r>
         <w:rPr>
           <w:szCs w:val="24"/>
@@ -46466,9 +46192,9 @@
         </w:rPr>
         <w:t>系统主要功能</w:t>
       </w:r>
+      <w:bookmarkEnd w:id="226"/>
       <w:bookmarkEnd w:id="227"/>
       <w:bookmarkEnd w:id="228"/>
-      <w:bookmarkEnd w:id="229"/>
     </w:p>
     <w:p>
       <w:pPr>
@@ -46554,7 +46280,49 @@
         <w:rPr>
           <w:rFonts w:hint="eastAsia"/>
         </w:rPr>
-        <w:t>教师用户可以上传或下载课件、下载作业以及编辑课程；管理员用户可以及管理课程；学生用户可以下载课件、上传或下载自己的作业。</w:t>
+        <w:t>教师用户可以</w:t>
+      </w:r>
+      <w:r>
+        <w:rPr>
+          <w:rFonts w:hint="eastAsia"/>
+        </w:rPr>
+        <w:t>发布课程及编辑课程；管理员用户可以</w:t>
+      </w:r>
+      <w:r>
+        <w:rPr>
+          <w:rFonts w:hint="eastAsia"/>
+        </w:rPr>
+        <w:t>管理</w:t>
+      </w:r>
+      <w:r>
+        <w:rPr>
+          <w:rFonts w:hint="eastAsia"/>
+        </w:rPr>
+        <w:t>（审核删除）</w:t>
+      </w:r>
+      <w:r>
+        <w:rPr>
+          <w:rFonts w:hint="eastAsia"/>
+        </w:rPr>
+        <w:t>课程；学生用户可以</w:t>
+      </w:r>
+      <w:r>
+        <w:rPr>
+          <w:rFonts w:hint="eastAsia"/>
+        </w:rPr>
+        <w:t>选择课程</w:t>
+      </w:r>
+      <w:r>
+        <w:rPr>
+          <w:rFonts w:hint="eastAsia"/>
+        </w:rPr>
+        <w:t>，安排课表</w:t>
+      </w:r>
+      <w:r>
+        <w:rPr>
+          <w:rFonts w:hint="eastAsia"/>
+        </w:rPr>
+        <w:t>。</w:t>
       </w:r>
     </w:p>
     <w:p>
@@ -46585,7 +46353,20 @@
         <w:rPr>
           <w:szCs w:val="24"/>
         </w:rPr>
-        <w:t>管理员用户可以管理教师或学生信息</w:t>
+        <w:t>管理员用户可以管理教师或学生</w:t>
+      </w:r>
+      <w:r>
+        <w:rPr>
+          <w:rFonts w:hint="eastAsia"/>
+          <w:szCs w:val="24"/>
+        </w:rPr>
+        <w:t>的账户</w:t>
+      </w:r>
+      <w:r>
+        <w:rPr>
+          <w:szCs w:val="24"/>
+        </w:rPr>
+        <w:t>信息</w:t>
       </w:r>
       <w:r>
         <w:rPr>
@@ -46622,15 +46403,53 @@
       </w:pPr>
       <w:r>
         <w:rPr>
+          <w:rFonts w:hint="eastAsia"/>
           <w:szCs w:val="24"/>
         </w:rPr>
-        <w:t>留言信息管理：</w:t>
-      </w:r>
-      <w:r>
-        <w:rPr>
-          <w:rFonts w:hint="eastAsia"/>
-        </w:rPr>
-        <w:t>教师用户可以发表或删除话题以及评论、加入聊天室聊天；管理员用户可以删除话题和评论；学生用户发表或删除话题以及评论并加入聊天室。</w:t>
+        <w:t>排课和选课管理</w:t>
+      </w:r>
+      <w:r>
+        <w:rPr>
+          <w:szCs w:val="24"/>
+        </w:rPr>
+        <w:t>：</w:t>
+      </w:r>
+      <w:r>
+        <w:rPr>
+          <w:rFonts w:hint="eastAsia"/>
+          <w:szCs w:val="24"/>
+        </w:rPr>
+        <w:t>教师可以查看系统得到的当前周需要进行的课程</w:t>
+      </w:r>
+      <w:r>
+        <w:rPr>
+          <w:rFonts w:hint="eastAsia"/>
+        </w:rPr>
+        <w:t>；学生可以查看当前课表，也可以退选课。（当选课人数达到</w:t>
+      </w:r>
+      <w:r>
+        <w:rPr>
+          <w:rFonts w:hint="eastAsia"/>
+        </w:rPr>
+        <w:t>25</w:t>
+      </w:r>
+      <w:r>
+        <w:rPr>
+          <w:rFonts w:hint="eastAsia"/>
+        </w:rPr>
+        <w:t>人时，教师进行删除课程必须通过管理员审核；在</w:t>
+      </w:r>
+      <w:r>
+        <w:rPr>
+          <w:rFonts w:hint="eastAsia"/>
+        </w:rPr>
+        <w:t>25</w:t>
+      </w:r>
+      <w:r>
+        <w:rPr>
+          <w:rFonts w:hint="eastAsia"/>
+        </w:rPr>
+        <w:t>人之前则无需审核。）</w:t>
       </w:r>
     </w:p>
     <w:p>
@@ -46641,9 +46460,9 @@
           <w:szCs w:val="28"/>
         </w:rPr>
       </w:pPr>
-      <w:bookmarkStart w:id="230" w:name="_Toc482214621"/>
-      <w:bookmarkStart w:id="231" w:name="_Toc483344187"/>
-      <w:bookmarkStart w:id="232" w:name="_Toc482214759"/>
+      <w:bookmarkStart w:id="229" w:name="_Toc482214621"/>
+      <w:bookmarkStart w:id="230" w:name="_Toc483344187"/>
+      <w:bookmarkStart w:id="231" w:name="_Toc482214759"/>
       <w:r>
         <w:rPr>
           <w:szCs w:val="28"/>
@@ -46657,9 +46476,9 @@
         </w:rPr>
         <w:t>软件的安装</w:t>
       </w:r>
+      <w:bookmarkEnd w:id="229"/>
       <w:bookmarkEnd w:id="230"/>
       <w:bookmarkEnd w:id="231"/>
-      <w:bookmarkEnd w:id="232"/>
     </w:p>
     <w:p>
       <w:pPr>
@@ -46669,9 +46488,9 @@
           <w:szCs w:val="24"/>
         </w:rPr>
       </w:pPr>
-      <w:bookmarkStart w:id="233" w:name="_Toc482214760"/>
-      <w:bookmarkStart w:id="234" w:name="_Toc482214622"/>
-      <w:bookmarkStart w:id="235" w:name="_Toc483344188"/>
+      <w:bookmarkStart w:id="232" w:name="_Toc482214760"/>
+      <w:bookmarkStart w:id="233" w:name="_Toc482214622"/>
+      <w:bookmarkStart w:id="234" w:name="_Toc483344188"/>
       <w:r>
         <w:rPr>
           <w:szCs w:val="24"/>
@@ -46684,9 +46503,9 @@
         </w:rPr>
         <w:t>系统环境需求</w:t>
       </w:r>
+      <w:bookmarkEnd w:id="232"/>
       <w:bookmarkEnd w:id="233"/>
       <w:bookmarkEnd w:id="234"/>
-      <w:bookmarkEnd w:id="235"/>
     </w:p>
     <w:p>
       <w:pPr>
@@ -46960,9 +46779,9 @@
           <w:szCs w:val="24"/>
         </w:rPr>
       </w:pPr>
-      <w:bookmarkStart w:id="236" w:name="_Toc482214623"/>
-      <w:bookmarkStart w:id="237" w:name="_Toc482214761"/>
-      <w:bookmarkStart w:id="238" w:name="_Toc483344189"/>
+      <w:bookmarkStart w:id="235" w:name="_Toc482214623"/>
+      <w:bookmarkStart w:id="236" w:name="_Toc482214761"/>
+      <w:bookmarkStart w:id="237" w:name="_Toc483344189"/>
       <w:r>
         <w:rPr>
           <w:szCs w:val="24"/>
@@ -46975,9 +46794,9 @@
         </w:rPr>
         <w:t>使用说明</w:t>
       </w:r>
+      <w:bookmarkEnd w:id="235"/>
       <w:bookmarkEnd w:id="236"/>
       <w:bookmarkEnd w:id="237"/>
-      <w:bookmarkEnd w:id="238"/>
       <w:r>
         <w:rPr>
           <w:szCs w:val="24"/>
@@ -46994,7 +46813,61 @@
         </w:rPr>
       </w:pPr>
       <w:r>
-        <w:t>在系统部署好以后，管理员或者用户可以直接打开软件，进入主页即可使用本系统</w:t>
+        <w:t>在系统部署好以后，管理员或者用户可以直接打开</w:t>
+      </w:r>
+      <w:r>
+        <w:rPr>
+          <w:rFonts w:hint="eastAsia"/>
+        </w:rPr>
+        <w:t>浏览器输入网址即可访问</w:t>
+      </w:r>
+      <w:r>
+        <w:t>，</w:t>
+      </w:r>
+      <w:r>
+        <w:rPr>
+          <w:rFonts w:hint="eastAsia"/>
+        </w:rPr>
+        <w:t>登录成功后</w:t>
+      </w:r>
+      <w:r>
+        <w:t>进入</w:t>
+      </w:r>
+      <w:r>
+        <w:rPr>
+          <w:rFonts w:hint="eastAsia"/>
+        </w:rPr>
+        <w:t>对应的</w:t>
+      </w:r>
+      <w:r>
+        <w:t>主页</w:t>
+      </w:r>
+      <w:r>
+        <w:rPr>
+          <w:rFonts w:hint="eastAsia"/>
+        </w:rPr>
+        <w:t>，</w:t>
+      </w:r>
+      <w:r>
+        <w:t>即可</w:t>
+      </w:r>
+      <w:r>
+        <w:rPr>
+          <w:rFonts w:hint="eastAsia"/>
+        </w:rPr>
+        <w:t>开始</w:t>
+      </w:r>
+      <w:r>
+        <w:t>使用本</w:t>
+      </w:r>
+      <w:r>
+        <w:rPr>
+          <w:rFonts w:hint="eastAsia"/>
+        </w:rPr>
+        <w:t>选课管理信息</w:t>
+      </w:r>
+      <w:r>
+        <w:t>系统</w:t>
       </w:r>
       <w:r>
         <w:rPr>
@@ -47004,7 +46877,7 @@
       </w:r>
     </w:p>
     <w:sectPr>
-      <w:headerReference w:type="first" r:id="rId70"/>
+      <w:headerReference w:type="first" r:id="rId60"/>
       <w:type w:val="oddPage"/>
       <w:pgSz w:w="11906" w:h="16838"/>
       <w:pgMar w:top="1418" w:right="1418" w:bottom="1418" w:left="1701" w:header="851" w:footer="992" w:gutter="0"/>
@@ -47134,7 +47007,7 @@
         <w:noProof/>
         <w:lang w:val="zh-CN"/>
       </w:rPr>
-      <w:t>42</w:t>
+      <w:t>40</w:t>
     </w:r>
     <w:r>
       <w:rPr>
@@ -47172,7 +47045,7 @@
         <w:noProof/>
         <w:lang w:val="zh-CN"/>
       </w:rPr>
-      <w:t>71</w:t>
+      <w:t>55</w:t>
     </w:r>
     <w:r>
       <w:rPr>
@@ -47247,7 +47120,7 @@
         <w:noProof/>
         <w:lang w:val="zh-CN"/>
       </w:rPr>
-      <w:t>72</w:t>
+      <w:t>56</w:t>
     </w:r>
     <w:r>
       <w:rPr>
@@ -48376,6 +48249,7 @@
   <w:style w:type="character" w:default="1" w:styleId="DefaultParagraphFont">
     <w:name w:val="Default Paragraph Font"/>
     <w:uiPriority w:val="1"/>
+    <w:semiHidden/>
     <w:unhideWhenUsed/>
   </w:style>
   <w:style w:type="table" w:default="1" w:styleId="TableNormal">
@@ -49068,7 +48942,7 @@
 </file>
 
 <file path=customXml/itemProps2.xml><?xml version="1.0" encoding="utf-8"?>
-<ds:datastoreItem xmlns:ds="http://schemas.openxmlformats.org/officeDocument/2006/customXml" ds:itemID="{EC0351D2-1DDF-45E8-8499-13F38A214E1D}">
+<ds:datastoreItem xmlns:ds="http://schemas.openxmlformats.org/officeDocument/2006/customXml" ds:itemID="{3A26AEDB-5A29-470C-8E8C-B0BF1320BADF}">
   <ds:schemaRefs>
     <ds:schemaRef ds:uri="http://schemas.openxmlformats.org/officeDocument/2006/bibliography"/>
   </ds:schemaRefs>

--- a/GradutionProject/App_Data/毕业论文v4.0-王启帆-刘亚.docx
+++ b/GradutionProject/App_Data/毕业论文v4.0-王启帆-刘亚.docx
@@ -21,7 +21,7 @@
           <w:noProof/>
         </w:rPr>
         <w:drawing>
-          <wp:inline distT="0" distB="0" distL="0" distR="0">
+          <wp:inline distT="0" distB="0" distL="0" distR="0" wp14:anchorId="694C5D8D" wp14:editId="31ADD692">
             <wp:extent cx="1964055" cy="452755"/>
             <wp:effectExtent l="19050" t="0" r="0" b="0"/>
             <wp:docPr id="23" name="图片 1" descr="校徽与中英文校名横式组合-01.jpg"/>
@@ -255,7 +255,7 @@
           <w:sz w:val="36"/>
           <w:szCs w:val="36"/>
         </w:rPr>
-        <w:t xml:space="preserve">Design and Implementation of Students Academic Affairs </w:t>
+        <w:t xml:space="preserve">Design and Implementation of Students </w:t>
       </w:r>
       <w:r>
         <w:rPr>
@@ -264,7 +264,79 @@
           <w:sz w:val="36"/>
           <w:szCs w:val="36"/>
         </w:rPr>
-        <w:t>Center</w:t>
+        <w:t>Selection</w:t>
+      </w:r>
+      <w:r>
+        <w:rPr>
+          <w:rFonts w:eastAsia="华文中宋"/>
+          <w:b/>
+          <w:sz w:val="36"/>
+          <w:szCs w:val="36"/>
+        </w:rPr>
+        <w:t xml:space="preserve"> </w:t>
+      </w:r>
+      <w:r>
+        <w:rPr>
+          <w:rFonts w:eastAsia="华文中宋" w:hint="eastAsia"/>
+          <w:b/>
+          <w:sz w:val="36"/>
+          <w:szCs w:val="36"/>
+        </w:rPr>
+        <w:t>Course</w:t>
+      </w:r>
+      <w:r>
+        <w:rPr>
+          <w:rFonts w:eastAsia="华文中宋"/>
+          <w:b/>
+          <w:sz w:val="36"/>
+          <w:szCs w:val="36"/>
+        </w:rPr>
+        <w:t xml:space="preserve"> </w:t>
+      </w:r>
+      <w:r>
+        <w:rPr>
+          <w:rFonts w:eastAsia="华文中宋" w:hint="eastAsia"/>
+          <w:b/>
+          <w:sz w:val="36"/>
+          <w:szCs w:val="36"/>
+        </w:rPr>
+        <w:t>Management</w:t>
+      </w:r>
+      <w:r>
+        <w:rPr>
+          <w:rFonts w:eastAsia="华文中宋"/>
+          <w:b/>
+          <w:sz w:val="36"/>
+          <w:szCs w:val="36"/>
+        </w:rPr>
+        <w:t xml:space="preserve"> </w:t>
+      </w:r>
+      <w:r>
+        <w:rPr>
+          <w:rFonts w:eastAsia="华文中宋" w:hint="eastAsia"/>
+          <w:b/>
+          <w:sz w:val="36"/>
+          <w:szCs w:val="36"/>
+        </w:rPr>
+        <w:t>Information</w:t>
+      </w:r>
+      <w:r>
+        <w:rPr>
+          <w:rFonts w:eastAsia="华文中宋"/>
+          <w:b/>
+          <w:sz w:val="36"/>
+          <w:szCs w:val="36"/>
+        </w:rPr>
+        <w:t xml:space="preserve"> </w:t>
+      </w:r>
+      <w:r>
+        <w:rPr>
+          <w:rFonts w:eastAsia="华文中宋" w:hint="eastAsia"/>
+          <w:b/>
+          <w:sz w:val="36"/>
+          <w:szCs w:val="36"/>
+        </w:rPr>
+        <w:t>System</w:t>
       </w:r>
     </w:p>
     <w:bookmarkEnd w:id="12"/>
@@ -723,7 +795,6 @@
         <w:rPr>
           <w:rFonts w:hint="eastAsia"/>
         </w:rPr>
-        <w:lastRenderedPageBreak/>
         <w:t>承诺书</w:t>
       </w:r>
       <w:bookmarkEnd w:id="0"/>
@@ -773,7 +844,6 @@
       <w:r>
         <w:rPr>
           <w:rFonts w:hint="eastAsia"/>
-          <w:color w:val="FF0000"/>
           <w:szCs w:val="24"/>
         </w:rPr>
         <w:t>学生选课信息管理系统设计与实现</w:t>
@@ -981,24 +1051,6 @@
     <w:p/>
     <w:p/>
     <w:p/>
-    <w:p/>
-    <w:p/>
-    <w:p/>
-    <w:p>
-      <w:pPr>
-        <w:sectPr>
-          <w:headerReference w:type="default" r:id="rId10"/>
-          <w:footerReference w:type="even" r:id="rId11"/>
-          <w:footerReference w:type="default" r:id="rId12"/>
-          <w:type w:val="oddPage"/>
-          <w:pgSz w:w="11906" w:h="16838"/>
-          <w:pgMar w:top="1418" w:right="1418" w:bottom="1418" w:left="1701" w:header="851" w:footer="992" w:gutter="0"/>
-          <w:cols w:space="425"/>
-          <w:titlePg/>
-          <w:docGrid w:linePitch="312"/>
-        </w:sectPr>
-      </w:pPr>
-    </w:p>
     <w:p>
       <w:pPr>
         <w:pStyle w:val="Heading1"/>
@@ -1030,7 +1082,6 @@
         <w:rPr>
           <w:rFonts w:hint="eastAsia"/>
         </w:rPr>
-        <w:lastRenderedPageBreak/>
         <w:t>摘</w:t>
       </w:r>
       <w:r>
@@ -1074,62 +1125,380 @@
     <w:bookmarkEnd w:id="48"/>
     <w:p>
       <w:pPr>
+        <w:spacing w:after="0" w:line="300" w:lineRule="auto"/>
+        <w:ind w:firstLineChars="200" w:firstLine="480"/>
+      </w:pPr>
+      <w:r>
+        <w:rPr>
+          <w:rFonts w:hint="eastAsia"/>
+        </w:rPr>
+        <w:t>针对现在各高校使用的使用旧版本的</w:t>
+      </w:r>
+      <w:r>
+        <w:rPr>
+          <w:rFonts w:hint="eastAsia"/>
+        </w:rPr>
+        <w:t>HTML</w:t>
+      </w:r>
+      <w:r>
+        <w:rPr>
+          <w:rFonts w:hint="eastAsia"/>
+        </w:rPr>
+        <w:t>语言（当前最新</w:t>
+      </w:r>
+      <w:r>
+        <w:rPr>
+          <w:rFonts w:hint="eastAsia"/>
+        </w:rPr>
+        <w:t>HTML5</w:t>
+      </w:r>
+      <w:r>
+        <w:rPr>
+          <w:rFonts w:hint="eastAsia"/>
+        </w:rPr>
+        <w:t>）开发的</w:t>
+      </w:r>
+      <w:r>
+        <w:rPr>
+          <w:rFonts w:hint="eastAsia"/>
+        </w:rPr>
+        <w:t>学生选课</w:t>
+      </w:r>
+      <w:r>
+        <w:rPr>
+          <w:rFonts w:hint="eastAsia"/>
+        </w:rPr>
+        <w:t>管理系统中学生选课和课程管理模块不够人性化和用户友</w:t>
+      </w:r>
+      <w:r>
+        <w:rPr>
+          <w:rFonts w:hint="eastAsia"/>
+        </w:rPr>
+        <w:t>好</w:t>
+      </w:r>
+      <w:r>
+        <w:rPr>
+          <w:rFonts w:hint="eastAsia"/>
+        </w:rPr>
+        <w:t>性不足，本次毕业设计结合当前流行的</w:t>
+      </w:r>
+      <w:r>
+        <w:rPr>
+          <w:rFonts w:hint="eastAsia"/>
+        </w:rPr>
+        <w:t>Web</w:t>
+      </w:r>
+      <w:r>
+        <w:rPr>
+          <w:rFonts w:hint="eastAsia"/>
+        </w:rPr>
+        <w:t>开发框架和更安全的</w:t>
+      </w:r>
+      <w:r>
+        <w:rPr>
+          <w:rFonts w:hint="eastAsia"/>
+        </w:rPr>
+        <w:t>Web</w:t>
+      </w:r>
+      <w:r>
+        <w:rPr>
+          <w:rFonts w:hint="eastAsia"/>
+        </w:rPr>
+        <w:t>开发机制、与</w:t>
+      </w:r>
+      <w:r>
+        <w:rPr>
+          <w:rFonts w:hint="eastAsia"/>
+        </w:rPr>
+        <w:t>ASP.NET</w:t>
+      </w:r>
+      <w:r>
+        <w:rPr>
+          <w:rFonts w:hint="eastAsia"/>
+        </w:rPr>
+        <w:t>动态网页技术相结合，</w:t>
+      </w:r>
+      <w:r>
+        <w:rPr>
+          <w:rFonts w:hint="eastAsia"/>
+        </w:rPr>
+        <w:t>设计并实现</w:t>
+      </w:r>
+      <w:r>
+        <w:rPr>
+          <w:rFonts w:hint="eastAsia"/>
+        </w:rPr>
+        <w:t>一个新的选课管理信息系统，即对应教务管理系统中的选课和管理课程模块</w:t>
+      </w:r>
+      <w:r>
+        <w:rPr>
+          <w:rFonts w:hint="eastAsia"/>
+        </w:rPr>
+        <w:t>，</w:t>
+      </w:r>
+      <w:r>
+        <w:rPr>
+          <w:rFonts w:hint="eastAsia"/>
+        </w:rPr>
+        <w:t>主要用到了技术如</w:t>
+      </w:r>
+      <w:r>
+        <w:rPr>
+          <w:rFonts w:hint="eastAsia"/>
+        </w:rPr>
+        <w:t>Ajax</w:t>
+      </w:r>
+      <w:r>
+        <w:rPr>
+          <w:rFonts w:hint="eastAsia"/>
+        </w:rPr>
+        <w:t>网页异步刷新机制、</w:t>
+      </w:r>
+      <w:r>
+        <w:rPr>
+          <w:rFonts w:hint="eastAsia"/>
+        </w:rPr>
+        <w:t>Bootstrap</w:t>
+      </w:r>
+      <w:r>
+        <w:rPr>
+          <w:rFonts w:hint="eastAsia"/>
+        </w:rPr>
+        <w:t>栅格系统布局等。</w:t>
+      </w:r>
+      <w:r>
+        <w:rPr>
+          <w:rFonts w:hint="eastAsia"/>
+        </w:rPr>
+        <w:t>该系统</w:t>
+      </w:r>
+      <w:r>
+        <w:rPr>
+          <w:rFonts w:hint="eastAsia"/>
+        </w:rPr>
+        <w:t>前端</w:t>
+      </w:r>
+      <w:r>
+        <w:rPr>
+          <w:rFonts w:hint="eastAsia"/>
+        </w:rPr>
+        <w:t>部分在</w:t>
+      </w:r>
+      <w:r>
+        <w:rPr>
+          <w:rFonts w:hint="eastAsia"/>
+        </w:rPr>
+        <w:t>实现过程</w:t>
+      </w:r>
+      <w:r>
+        <w:rPr>
+          <w:rFonts w:hint="eastAsia"/>
+        </w:rPr>
+        <w:t>中，</w:t>
+      </w:r>
+      <w:r>
+        <w:rPr>
+          <w:rFonts w:hint="eastAsia"/>
+        </w:rPr>
+        <w:t>使</w:t>
+      </w:r>
+      <w:r>
+        <w:rPr>
+          <w:rFonts w:hint="eastAsia"/>
+        </w:rPr>
+        <w:t>用到</w:t>
+      </w:r>
+      <w:r>
+        <w:rPr>
+          <w:rFonts w:hint="eastAsia"/>
+        </w:rPr>
+        <w:t>ASP.NET</w:t>
+      </w:r>
+      <w:r>
+        <w:rPr>
+          <w:rFonts w:hint="eastAsia"/>
+        </w:rPr>
+        <w:t>动态网页开发、</w:t>
+      </w:r>
+      <w:r>
+        <w:rPr>
+          <w:rFonts w:hint="eastAsia"/>
+        </w:rPr>
+        <w:t>Model-View-Controller</w:t>
+      </w:r>
+      <w:r>
+        <w:rPr>
+          <w:rFonts w:hint="eastAsia"/>
+        </w:rPr>
+        <w:t>设计理念、</w:t>
+      </w:r>
+      <w:r>
+        <w:rPr>
+          <w:rFonts w:hint="eastAsia"/>
+        </w:rPr>
+        <w:t>Javascript</w:t>
+      </w:r>
+      <w:r>
+        <w:rPr>
+          <w:rFonts w:hint="eastAsia"/>
+        </w:rPr>
+        <w:t>中的</w:t>
+      </w:r>
+      <w:r>
+        <w:rPr>
+          <w:rFonts w:hint="eastAsia"/>
+        </w:rPr>
+        <w:t>Ajax</w:t>
+      </w:r>
+      <w:r>
+        <w:rPr>
+          <w:rFonts w:hint="eastAsia"/>
+        </w:rPr>
+        <w:t>异步刷新；数据库</w:t>
+      </w:r>
+      <w:r>
+        <w:rPr>
+          <w:rFonts w:hint="eastAsia"/>
+        </w:rPr>
+        <w:t>的实现</w:t>
+      </w:r>
+      <w:r>
+        <w:rPr>
+          <w:rFonts w:hint="eastAsia"/>
+        </w:rPr>
+        <w:t>方面，使用了目前流行的小型关系型数据库</w:t>
+      </w:r>
+      <w:r>
+        <w:rPr>
+          <w:rFonts w:hint="eastAsia"/>
+        </w:rPr>
+        <w:t>MySQL</w:t>
+      </w:r>
+      <w:r>
+        <w:rPr>
+          <w:rFonts w:hint="eastAsia"/>
+        </w:rPr>
+        <w:t>，由于它</w:t>
+      </w:r>
+      <w:r>
+        <w:rPr>
+          <w:rFonts w:hint="eastAsia"/>
+        </w:rPr>
+        <w:t>的</w:t>
+      </w:r>
+      <w:r>
+        <w:rPr>
+          <w:rFonts w:hint="eastAsia"/>
+        </w:rPr>
+        <w:t>开源</w:t>
+      </w:r>
+      <w:r>
+        <w:rPr>
+          <w:rFonts w:hint="eastAsia"/>
+        </w:rPr>
+        <w:t>特性</w:t>
+      </w:r>
+      <w:r>
+        <w:rPr>
+          <w:rFonts w:hint="eastAsia"/>
+        </w:rPr>
+        <w:t>，</w:t>
+      </w:r>
+      <w:r>
+        <w:rPr>
+          <w:rFonts w:hint="eastAsia"/>
+        </w:rPr>
+        <w:t>网络</w:t>
+      </w:r>
+      <w:r>
+        <w:rPr>
+          <w:rFonts w:hint="eastAsia"/>
+        </w:rPr>
+        <w:t>上提供</w:t>
+      </w:r>
+      <w:r>
+        <w:rPr>
+          <w:rFonts w:hint="eastAsia"/>
+        </w:rPr>
+        <w:t>丰富的嵌入式语言</w:t>
+      </w:r>
+      <w:r>
+        <w:rPr>
+          <w:rFonts w:hint="eastAsia"/>
+        </w:rPr>
+        <w:t>插件，使其能嵌套在后端语言</w:t>
+      </w:r>
+      <w:r>
+        <w:rPr>
+          <w:rFonts w:hint="eastAsia"/>
+        </w:rPr>
+        <w:t>C#</w:t>
+      </w:r>
+      <w:r>
+        <w:rPr>
+          <w:rFonts w:hint="eastAsia"/>
+        </w:rPr>
+        <w:t>中实现数据库的访问。</w:t>
+      </w:r>
+    </w:p>
+    <w:p>
+      <w:pPr>
+        <w:spacing w:after="0" w:line="300" w:lineRule="auto"/>
+        <w:ind w:firstLineChars="200" w:firstLine="480"/>
+      </w:pPr>
+      <w:r>
+        <w:rPr>
+          <w:rFonts w:hint="eastAsia"/>
+        </w:rPr>
+        <w:t>用户分为三类，即管理员、教师和学生。其中教师和学生均需注册，系统会根据数据库中的账号进行判断，管理员无需审核每一次用户的加入。在课程时间不冲突的情况下，学生可以在课程列表页面直接选择课程到自己的课表；在个人课表界面，当天要上的课和本周还未完成的课程会高亮显示出来；对于教师而言，发布课程之后，如果选课人数少于</w:t>
+      </w:r>
+      <w:r>
+        <w:rPr>
+          <w:rFonts w:hint="eastAsia"/>
+        </w:rPr>
+        <w:t>25</w:t>
+      </w:r>
+      <w:r>
+        <w:rPr>
+          <w:rFonts w:hint="eastAsia"/>
+        </w:rPr>
+        <w:t>人，则教师可以考虑将该门课撤销；教师无论是发布课程还是撤销课程都需要管理员的审核，管理员会根据相关数据决定该课程是下架还是保持上线状态</w:t>
+      </w:r>
+      <w:r>
+        <w:rPr>
+          <w:rFonts w:hint="eastAsia"/>
+        </w:rPr>
+        <w:t>。</w:t>
+      </w:r>
+    </w:p>
+    <w:p>
+      <w:pPr>
         <w:spacing w:line="300" w:lineRule="auto"/>
         <w:ind w:firstLineChars="200" w:firstLine="480"/>
       </w:pPr>
-      <w:r>
-        <w:rPr>
-          <w:rFonts w:hint="eastAsia"/>
-        </w:rPr>
-        <w:t>针对现在各高校使用的使用旧版本的</w:t>
-      </w:r>
-      <w:r>
-        <w:rPr>
-          <w:rFonts w:hint="eastAsia"/>
-        </w:rPr>
-        <w:t>HTML</w:t>
-      </w:r>
-      <w:r>
-        <w:rPr>
-          <w:rFonts w:hint="eastAsia"/>
-        </w:rPr>
-        <w:t>语言（当前最新</w:t>
-      </w:r>
-      <w:r>
-        <w:rPr>
-          <w:rFonts w:hint="eastAsia"/>
-        </w:rPr>
-        <w:t>HTML5</w:t>
-      </w:r>
-      <w:r>
-        <w:rPr>
-          <w:rFonts w:hint="eastAsia"/>
-        </w:rPr>
-        <w:t>）开发的教务管理系统，其中学生选课和课程管理模块不够人性化和用户友性不足，本次毕业设计结合当前流行的</w:t>
-      </w:r>
-      <w:r>
-        <w:rPr>
-          <w:rFonts w:hint="eastAsia"/>
-        </w:rPr>
-        <w:t>Web</w:t>
-      </w:r>
-      <w:r>
-        <w:rPr>
-          <w:rFonts w:hint="eastAsia"/>
-        </w:rPr>
-        <w:t>开发框架和更安全的</w:t>
-      </w:r>
-      <w:r>
-        <w:rPr>
-          <w:rFonts w:hint="eastAsia"/>
-        </w:rPr>
-        <w:t>Web</w:t>
-      </w:r>
-      <w:r>
-        <w:rPr>
-          <w:rFonts w:hint="eastAsia"/>
-        </w:rPr>
-        <w:t>开发机制、与</w:t>
+    </w:p>
+    <w:p>
+      <w:pPr>
+        <w:spacing w:line="300" w:lineRule="auto"/>
+      </w:pPr>
+      <w:r>
+        <w:rPr>
+          <w:rFonts w:hint="eastAsia"/>
+          <w:b/>
+        </w:rPr>
+        <w:t>关键词</w:t>
+      </w:r>
+      <w:r>
+        <w:rPr>
+          <w:rFonts w:hint="eastAsia"/>
+        </w:rPr>
+        <w:t>：选课</w:t>
+      </w:r>
+      <w:r>
+        <w:rPr>
+          <w:rFonts w:hint="eastAsia"/>
+        </w:rPr>
+        <w:t xml:space="preserve"> </w:t>
       </w:r>
       <w:r>
         <w:rPr>
@@ -1141,19 +1510,19 @@
         <w:rPr>
           <w:rFonts w:hint="eastAsia"/>
         </w:rPr>
-        <w:t>动态网页技术相结合，</w:t>
-      </w:r>
-      <w:r>
-        <w:rPr>
-          <w:rFonts w:hint="eastAsia"/>
-        </w:rPr>
-        <w:t>建设一个新的选课管理信息系统，即对应教务管理系统中的选课和管理课程模块。</w:t>
-      </w:r>
-      <w:r>
-        <w:rPr>
-          <w:rFonts w:hint="eastAsia"/>
-        </w:rPr>
-        <w:t>主要用到了技术如</w:t>
+        <w:t xml:space="preserve"> </w:t>
+      </w:r>
+      <w:r>
+        <w:rPr>
+          <w:rFonts w:hint="eastAsia"/>
+        </w:rPr>
+        <w:t>MVC</w:t>
+      </w:r>
+      <w:r>
+        <w:rPr>
+          <w:rFonts w:hint="eastAsia"/>
+        </w:rPr>
+        <w:t xml:space="preserve"> </w:t>
       </w:r>
       <w:r>
         <w:rPr>
@@ -1165,7 +1534,7 @@
         <w:rPr>
           <w:rFonts w:hint="eastAsia"/>
         </w:rPr>
-        <w:t>网页异步刷新机制、</w:t>
+        <w:t xml:space="preserve"> </w:t>
       </w:r>
       <w:r>
         <w:rPr>
@@ -1177,115 +1546,7 @@
         <w:rPr>
           <w:rFonts w:hint="eastAsia"/>
         </w:rPr>
-        <w:t>栅格系统布局等。</w:t>
-      </w:r>
-    </w:p>
-    <w:p>
-      <w:pPr>
-        <w:spacing w:line="300" w:lineRule="auto"/>
-        <w:ind w:firstLineChars="200" w:firstLine="480"/>
-      </w:pPr>
-      <w:r>
-        <w:rPr>
-          <w:rFonts w:hint="eastAsia"/>
-        </w:rPr>
-        <w:t>该系统中，用户分为三类，即管理员、教师和学生。其中教师和学生均需注册，系统会根据数据库中的账号进行判断，管理员无需审核每一次用户的加入。在课程时间不冲突的情况下，学生可以在课程列表页面直接选择课程到自己的课表；在个人课表界面，当天要上的课和本周还未完成的课程会高亮显示出来；对于教师而言，发布课程之后，如果选课人数少于</w:t>
-      </w:r>
-      <w:r>
-        <w:rPr>
-          <w:rFonts w:hint="eastAsia"/>
-        </w:rPr>
-        <w:t>25</w:t>
-      </w:r>
-      <w:r>
-        <w:rPr>
-          <w:rFonts w:hint="eastAsia"/>
-        </w:rPr>
-        <w:t>人，则教师可以考虑将该门课撤销；教师无论是发布课程还是撤销课程都需要管理员的审核，管理员会根据相关数据决定该课程是下架还是保持上线状态</w:t>
-      </w:r>
-      <w:r>
-        <w:rPr>
-          <w:rFonts w:hint="eastAsia"/>
-        </w:rPr>
-        <w:t>。</w:t>
-      </w:r>
-    </w:p>
-    <w:p>
-      <w:pPr>
-        <w:spacing w:line="300" w:lineRule="auto"/>
-        <w:ind w:firstLineChars="200" w:firstLine="480"/>
-      </w:pPr>
-    </w:p>
-    <w:p>
-      <w:pPr>
-        <w:spacing w:line="300" w:lineRule="auto"/>
-      </w:pPr>
-      <w:r>
-        <w:rPr>
-          <w:rFonts w:hint="eastAsia"/>
-          <w:b/>
-        </w:rPr>
-        <w:t>关键词</w:t>
-      </w:r>
-      <w:r>
-        <w:rPr>
-          <w:rFonts w:hint="eastAsia"/>
-        </w:rPr>
-        <w:t>：选课</w:t>
-      </w:r>
-      <w:r>
-        <w:rPr>
-          <w:rFonts w:hint="eastAsia"/>
-        </w:rPr>
-        <w:t>、</w:t>
-      </w:r>
-      <w:r>
-        <w:rPr>
-          <w:rFonts w:hint="eastAsia"/>
-        </w:rPr>
-        <w:t>ASP.NET</w:t>
-      </w:r>
-      <w:r>
-        <w:rPr>
-          <w:rFonts w:hint="eastAsia"/>
-        </w:rPr>
-        <w:t>、</w:t>
-      </w:r>
-      <w:r>
-        <w:rPr>
-          <w:rFonts w:hint="eastAsia"/>
-        </w:rPr>
-        <w:t>MVC</w:t>
-      </w:r>
-      <w:r>
-        <w:rPr>
-          <w:rFonts w:hint="eastAsia"/>
-        </w:rPr>
-        <w:t>、</w:t>
-      </w:r>
-      <w:r>
-        <w:rPr>
-          <w:rFonts w:hint="eastAsia"/>
-        </w:rPr>
-        <w:t>Ajax</w:t>
-      </w:r>
-      <w:r>
-        <w:rPr>
-          <w:rFonts w:hint="eastAsia"/>
-        </w:rPr>
-        <w:t>、</w:t>
-      </w:r>
-      <w:r>
-        <w:rPr>
-          <w:rFonts w:hint="eastAsia"/>
-        </w:rPr>
-        <w:t>Bootstrap</w:t>
-      </w:r>
-      <w:r>
-        <w:rPr>
-          <w:rFonts w:hint="eastAsia"/>
-        </w:rPr>
-        <w:t>、</w:t>
+        <w:t xml:space="preserve"> </w:t>
       </w:r>
       <w:r>
         <w:rPr>
@@ -1311,12 +1572,18 @@
         <w:spacing w:line="300" w:lineRule="auto"/>
         <w:ind w:firstLineChars="200" w:firstLine="480"/>
         <w:sectPr>
+          <w:headerReference w:type="even" r:id="rId10"/>
+          <w:headerReference w:type="default" r:id="rId11"/>
+          <w:footerReference w:type="even" r:id="rId12"/>
+          <w:footerReference w:type="default" r:id="rId13"/>
+          <w:headerReference w:type="first" r:id="rId14"/>
+          <w:footerReference w:type="first" r:id="rId15"/>
           <w:type w:val="oddPage"/>
           <w:pgSz w:w="11906" w:h="16838"/>
           <w:pgMar w:top="1418" w:right="1418" w:bottom="1418" w:left="1701" w:header="851" w:footer="992" w:gutter="0"/>
           <w:cols w:space="425"/>
           <w:titlePg/>
-          <w:docGrid w:linePitch="312"/>
+          <w:docGrid w:linePitch="326"/>
         </w:sectPr>
       </w:pPr>
     </w:p>
@@ -1376,8 +1643,7 @@
     </w:p>
     <w:p>
       <w:pPr>
-        <w:spacing w:line="300" w:lineRule="auto"/>
-        <w:ind w:firstLineChars="200" w:firstLine="480"/>
+        <w:spacing w:after="0" w:line="300" w:lineRule="auto"/>
       </w:pPr>
       <w:r>
         <w:t xml:space="preserve">In </w:t>
@@ -1439,10 +1705,22 @@
       <w:r>
         <w:t xml:space="preserve"> Mainly connected to technologies like Ajax page asynchronous refresh and Bootstrap table system.</w:t>
       </w:r>
-    </w:p>
-    <w:p>
-      <w:pPr>
-        <w:spacing w:line="300" w:lineRule="auto"/>
+      <w:r>
+        <w:t xml:space="preserve"> </w:t>
+      </w:r>
+      <w:r>
+        <w:t>The implementation of the frontend part is mainly based on technologies like: active server pages</w:t>
+      </w:r>
+      <w:r>
+        <w:t xml:space="preserve">, </w:t>
+      </w:r>
+      <w:r>
+        <w:t>model-view-controller design mode and asynchronous javascript and xml; as to the backend part, I preferred the open-sourced relational database, MySQL, its popularity made it possible to run under C# language to access the database tables..</w:t>
+      </w:r>
+    </w:p>
+    <w:p>
+      <w:pPr>
+        <w:spacing w:after="0" w:line="300" w:lineRule="auto"/>
         <w:ind w:firstLineChars="200" w:firstLine="480"/>
       </w:pPr>
       <w:r>
@@ -1659,7 +1937,7 @@
     <w:p>
       <w:pPr>
         <w:pStyle w:val="TOC1"/>
-        <w:spacing w:before="120"/>
+        <w:spacing w:before="120" w:after="0"/>
         <w:rPr>
           <w:rFonts w:asciiTheme="minorHAnsi" w:eastAsiaTheme="minorEastAsia" w:hAnsiTheme="minorHAnsi" w:cstheme="minorBidi"/>
           <w:b w:val="0"/>
@@ -1697,7 +1975,7 @@
     <w:p>
       <w:pPr>
         <w:pStyle w:val="TOC1"/>
-        <w:spacing w:before="120"/>
+        <w:spacing w:before="120" w:after="0"/>
         <w:rPr>
           <w:rFonts w:asciiTheme="minorHAnsi" w:eastAsiaTheme="minorEastAsia" w:hAnsiTheme="minorHAnsi" w:cstheme="minorBidi"/>
           <w:b w:val="0"/>
@@ -1719,7 +1997,7 @@
     <w:p>
       <w:pPr>
         <w:pStyle w:val="TOC1"/>
-        <w:spacing w:before="120"/>
+        <w:spacing w:before="120" w:after="0"/>
         <w:rPr>
           <w:rFonts w:asciiTheme="minorHAnsi" w:eastAsiaTheme="minorEastAsia" w:hAnsiTheme="minorHAnsi" w:cstheme="minorBidi"/>
           <w:b w:val="0"/>
@@ -1823,6 +2101,7 @@
         <w:tabs>
           <w:tab w:val="right" w:leader="dot" w:pos="8777"/>
         </w:tabs>
+        <w:spacing w:after="0"/>
         <w:ind w:left="720" w:right="480"/>
         <w:rPr>
           <w:rFonts w:asciiTheme="minorHAnsi" w:eastAsiaTheme="minorEastAsia" w:hAnsiTheme="minorHAnsi" w:cstheme="minorBidi"/>
@@ -1903,6 +2182,7 @@
         <w:tabs>
           <w:tab w:val="right" w:leader="dot" w:pos="8777"/>
         </w:tabs>
+        <w:spacing w:after="0"/>
         <w:ind w:left="720" w:right="480"/>
         <w:rPr>
           <w:rFonts w:asciiTheme="minorHAnsi" w:eastAsiaTheme="minorEastAsia" w:hAnsiTheme="minorHAnsi" w:cstheme="minorBidi"/>
@@ -1983,6 +2263,7 @@
         <w:tabs>
           <w:tab w:val="right" w:leader="dot" w:pos="8777"/>
         </w:tabs>
+        <w:spacing w:after="0"/>
         <w:ind w:left="720" w:right="480"/>
         <w:rPr>
           <w:rFonts w:asciiTheme="minorHAnsi" w:eastAsiaTheme="minorEastAsia" w:hAnsiTheme="minorHAnsi" w:cstheme="minorBidi"/>
@@ -2060,7 +2341,7 @@
     <w:p>
       <w:pPr>
         <w:pStyle w:val="TOC1"/>
-        <w:spacing w:before="120"/>
+        <w:spacing w:before="120" w:after="0"/>
         <w:rPr>
           <w:rFonts w:asciiTheme="minorHAnsi" w:eastAsiaTheme="minorEastAsia" w:hAnsiTheme="minorHAnsi" w:cstheme="minorBidi"/>
           <w:b w:val="0"/>
@@ -2164,6 +2445,7 @@
         <w:tabs>
           <w:tab w:val="right" w:leader="dot" w:pos="8777"/>
         </w:tabs>
+        <w:spacing w:after="0"/>
         <w:ind w:left="720" w:right="480"/>
         <w:rPr>
           <w:rFonts w:asciiTheme="minorHAnsi" w:eastAsiaTheme="minorEastAsia" w:hAnsiTheme="minorHAnsi" w:cstheme="minorBidi"/>
@@ -2259,6 +2541,7 @@
         <w:tabs>
           <w:tab w:val="right" w:leader="dot" w:pos="8777"/>
         </w:tabs>
+        <w:spacing w:after="0"/>
         <w:ind w:left="720" w:right="480"/>
         <w:rPr>
           <w:rFonts w:asciiTheme="minorHAnsi" w:eastAsiaTheme="minorEastAsia" w:hAnsiTheme="minorHAnsi" w:cstheme="minorBidi"/>
@@ -2346,6 +2629,7 @@
         <w:tabs>
           <w:tab w:val="right" w:leader="dot" w:pos="8777"/>
         </w:tabs>
+        <w:spacing w:after="0"/>
         <w:ind w:left="720" w:right="480"/>
         <w:rPr>
           <w:rFonts w:asciiTheme="minorHAnsi" w:eastAsiaTheme="minorEastAsia" w:hAnsiTheme="minorHAnsi" w:cstheme="minorBidi"/>
@@ -2433,6 +2717,7 @@
         <w:tabs>
           <w:tab w:val="right" w:leader="dot" w:pos="8777"/>
         </w:tabs>
+        <w:spacing w:after="0"/>
         <w:ind w:left="720" w:right="480"/>
         <w:rPr>
           <w:rFonts w:asciiTheme="minorHAnsi" w:eastAsiaTheme="minorEastAsia" w:hAnsiTheme="minorHAnsi" w:cstheme="minorBidi"/>
@@ -2513,6 +2798,7 @@
         <w:tabs>
           <w:tab w:val="right" w:leader="dot" w:pos="8777"/>
         </w:tabs>
+        <w:spacing w:after="0"/>
         <w:ind w:left="960" w:right="480"/>
         <w:rPr>
           <w:rFonts w:asciiTheme="minorHAnsi" w:eastAsiaTheme="minorEastAsia" w:hAnsiTheme="minorHAnsi" w:cstheme="minorBidi"/>
@@ -2593,6 +2879,7 @@
         <w:tabs>
           <w:tab w:val="right" w:leader="dot" w:pos="8777"/>
         </w:tabs>
+        <w:spacing w:after="0"/>
         <w:ind w:left="960" w:right="480"/>
         <w:rPr>
           <w:rFonts w:asciiTheme="minorHAnsi" w:eastAsiaTheme="minorEastAsia" w:hAnsiTheme="minorHAnsi" w:cstheme="minorBidi"/>
@@ -2670,7 +2957,7 @@
     <w:p>
       <w:pPr>
         <w:pStyle w:val="TOC1"/>
-        <w:spacing w:before="120"/>
+        <w:spacing w:before="120" w:after="0"/>
         <w:rPr>
           <w:rFonts w:asciiTheme="minorHAnsi" w:eastAsiaTheme="minorEastAsia" w:hAnsiTheme="minorHAnsi" w:cstheme="minorBidi"/>
           <w:b w:val="0"/>
@@ -2774,6 +3061,7 @@
         <w:tabs>
           <w:tab w:val="right" w:leader="dot" w:pos="8777"/>
         </w:tabs>
+        <w:spacing w:after="0"/>
         <w:ind w:left="720" w:right="480"/>
         <w:rPr>
           <w:rFonts w:asciiTheme="minorHAnsi" w:eastAsiaTheme="minorEastAsia" w:hAnsiTheme="minorHAnsi" w:cstheme="minorBidi"/>
@@ -2854,6 +3142,7 @@
         <w:tabs>
           <w:tab w:val="right" w:leader="dot" w:pos="8777"/>
         </w:tabs>
+        <w:spacing w:after="0"/>
         <w:ind w:left="720" w:right="480"/>
         <w:rPr>
           <w:rFonts w:asciiTheme="minorHAnsi" w:eastAsiaTheme="minorEastAsia" w:hAnsiTheme="minorHAnsi" w:cstheme="minorBidi"/>
@@ -2934,6 +3223,7 @@
         <w:tabs>
           <w:tab w:val="right" w:leader="dot" w:pos="8777"/>
         </w:tabs>
+        <w:spacing w:after="0"/>
         <w:ind w:left="960" w:right="480"/>
         <w:rPr>
           <w:rFonts w:asciiTheme="minorHAnsi" w:eastAsiaTheme="minorEastAsia" w:hAnsiTheme="minorHAnsi" w:cstheme="minorBidi"/>
@@ -3014,6 +3304,7 @@
         <w:tabs>
           <w:tab w:val="right" w:leader="dot" w:pos="8777"/>
         </w:tabs>
+        <w:spacing w:after="0"/>
         <w:ind w:left="960" w:right="480"/>
         <w:rPr>
           <w:rFonts w:asciiTheme="minorHAnsi" w:eastAsiaTheme="minorEastAsia" w:hAnsiTheme="minorHAnsi" w:cstheme="minorBidi"/>
@@ -3094,6 +3385,7 @@
         <w:tabs>
           <w:tab w:val="right" w:leader="dot" w:pos="8777"/>
         </w:tabs>
+        <w:spacing w:after="0"/>
         <w:ind w:left="960" w:right="480"/>
         <w:rPr>
           <w:rFonts w:asciiTheme="minorHAnsi" w:eastAsiaTheme="minorEastAsia" w:hAnsiTheme="minorHAnsi" w:cstheme="minorBidi"/>
@@ -3174,6 +3466,7 @@
         <w:tabs>
           <w:tab w:val="right" w:leader="dot" w:pos="8777"/>
         </w:tabs>
+        <w:spacing w:after="0"/>
         <w:ind w:left="720" w:right="480"/>
         <w:rPr>
           <w:rFonts w:asciiTheme="minorHAnsi" w:eastAsiaTheme="minorEastAsia" w:hAnsiTheme="minorHAnsi" w:cstheme="minorBidi"/>
@@ -3251,7 +3544,7 @@
     <w:p>
       <w:pPr>
         <w:pStyle w:val="TOC1"/>
-        <w:spacing w:before="120"/>
+        <w:spacing w:before="120" w:after="0"/>
         <w:rPr>
           <w:rFonts w:asciiTheme="minorHAnsi" w:eastAsiaTheme="minorEastAsia" w:hAnsiTheme="minorHAnsi" w:cstheme="minorBidi"/>
           <w:b w:val="0"/>
@@ -3355,6 +3648,7 @@
         <w:tabs>
           <w:tab w:val="right" w:leader="dot" w:pos="8777"/>
         </w:tabs>
+        <w:spacing w:after="0"/>
         <w:ind w:left="720" w:right="480"/>
         <w:rPr>
           <w:rFonts w:asciiTheme="minorHAnsi" w:eastAsiaTheme="minorEastAsia" w:hAnsiTheme="minorHAnsi" w:cstheme="minorBidi"/>
@@ -3435,6 +3729,7 @@
         <w:tabs>
           <w:tab w:val="right" w:leader="dot" w:pos="8777"/>
         </w:tabs>
+        <w:spacing w:after="0"/>
         <w:ind w:left="720" w:right="480"/>
         <w:rPr>
           <w:rFonts w:asciiTheme="minorHAnsi" w:eastAsiaTheme="minorEastAsia" w:hAnsiTheme="minorHAnsi" w:cstheme="minorBidi"/>
@@ -3512,7 +3807,7 @@
     <w:p>
       <w:pPr>
         <w:pStyle w:val="TOC1"/>
-        <w:spacing w:before="120"/>
+        <w:spacing w:before="120" w:after="0"/>
         <w:rPr>
           <w:rFonts w:asciiTheme="minorHAnsi" w:eastAsiaTheme="minorEastAsia" w:hAnsiTheme="minorHAnsi" w:cstheme="minorBidi"/>
           <w:b w:val="0"/>
@@ -3616,6 +3911,7 @@
         <w:tabs>
           <w:tab w:val="right" w:leader="dot" w:pos="8777"/>
         </w:tabs>
+        <w:spacing w:after="0"/>
         <w:ind w:left="720" w:right="480"/>
         <w:rPr>
           <w:rFonts w:asciiTheme="minorHAnsi" w:eastAsiaTheme="minorEastAsia" w:hAnsiTheme="minorHAnsi" w:cstheme="minorBidi"/>
@@ -3696,6 +3992,7 @@
         <w:tabs>
           <w:tab w:val="right" w:leader="dot" w:pos="8777"/>
         </w:tabs>
+        <w:spacing w:after="0"/>
         <w:ind w:left="720" w:right="480"/>
         <w:rPr>
           <w:rFonts w:asciiTheme="minorHAnsi" w:eastAsiaTheme="minorEastAsia" w:hAnsiTheme="minorHAnsi" w:cstheme="minorBidi"/>
@@ -3773,7 +4070,7 @@
     <w:p>
       <w:pPr>
         <w:pStyle w:val="TOC1"/>
-        <w:spacing w:before="120"/>
+        <w:spacing w:before="120" w:after="0"/>
         <w:rPr>
           <w:rFonts w:asciiTheme="minorHAnsi" w:eastAsiaTheme="minorEastAsia" w:hAnsiTheme="minorHAnsi" w:cstheme="minorBidi"/>
           <w:b w:val="0"/>
@@ -3877,6 +4174,7 @@
         <w:tabs>
           <w:tab w:val="right" w:leader="dot" w:pos="8777"/>
         </w:tabs>
+        <w:spacing w:after="0"/>
         <w:ind w:left="720" w:right="480"/>
         <w:rPr>
           <w:rFonts w:asciiTheme="minorHAnsi" w:eastAsiaTheme="minorEastAsia" w:hAnsiTheme="minorHAnsi" w:cstheme="minorBidi"/>
@@ -3957,6 +4255,27 @@
         <w:tabs>
           <w:tab w:val="right" w:leader="dot" w:pos="8777"/>
         </w:tabs>
+        <w:spacing w:after="0"/>
+        <w:ind w:left="720" w:right="480"/>
+        <w:sectPr>
+          <w:footerReference w:type="first" r:id="rId16"/>
+          <w:type w:val="oddPage"/>
+          <w:pgSz w:w="11906" w:h="16838"/>
+          <w:pgMar w:top="1418" w:right="1418" w:bottom="1418" w:left="1701" w:header="851" w:footer="992" w:gutter="0"/>
+          <w:pgNumType w:fmt="lowerRoman" w:start="1"/>
+          <w:cols w:space="425"/>
+          <w:titlePg/>
+          <w:docGrid w:linePitch="312"/>
+        </w:sectPr>
+      </w:pPr>
+    </w:p>
+    <w:p>
+      <w:pPr>
+        <w:pStyle w:val="TOC2"/>
+        <w:tabs>
+          <w:tab w:val="right" w:leader="dot" w:pos="8777"/>
+        </w:tabs>
+        <w:spacing w:after="0"/>
         <w:ind w:left="720" w:right="480"/>
         <w:rPr>
           <w:rFonts w:asciiTheme="minorHAnsi" w:eastAsiaTheme="minorEastAsia" w:hAnsiTheme="minorHAnsi" w:cstheme="minorBidi"/>
@@ -4037,6 +4356,7 @@
         <w:tabs>
           <w:tab w:val="right" w:leader="dot" w:pos="8777"/>
         </w:tabs>
+        <w:spacing w:after="0"/>
         <w:ind w:left="720" w:right="480"/>
         <w:rPr>
           <w:rFonts w:asciiTheme="minorHAnsi" w:eastAsiaTheme="minorEastAsia" w:hAnsiTheme="minorHAnsi" w:cstheme="minorBidi"/>
@@ -4124,6 +4444,7 @@
         <w:tabs>
           <w:tab w:val="right" w:leader="dot" w:pos="8777"/>
         </w:tabs>
+        <w:spacing w:after="0"/>
         <w:ind w:left="720" w:right="480"/>
         <w:rPr>
           <w:rFonts w:asciiTheme="minorHAnsi" w:eastAsiaTheme="minorEastAsia" w:hAnsiTheme="minorHAnsi" w:cstheme="minorBidi"/>
@@ -4215,7 +4536,7 @@
     <w:p>
       <w:pPr>
         <w:pStyle w:val="TOC1"/>
-        <w:spacing w:before="120"/>
+        <w:spacing w:before="120" w:after="0"/>
         <w:rPr>
           <w:rFonts w:asciiTheme="minorHAnsi" w:eastAsiaTheme="minorEastAsia" w:hAnsiTheme="minorHAnsi" w:cstheme="minorBidi"/>
           <w:b w:val="0"/>
@@ -4319,6 +4640,7 @@
         <w:tabs>
           <w:tab w:val="right" w:leader="dot" w:pos="8777"/>
         </w:tabs>
+        <w:spacing w:after="0"/>
         <w:ind w:left="720" w:right="480"/>
         <w:rPr>
           <w:rFonts w:asciiTheme="minorHAnsi" w:eastAsiaTheme="minorEastAsia" w:hAnsiTheme="minorHAnsi" w:cstheme="minorBidi"/>
@@ -4399,6 +4721,7 @@
         <w:tabs>
           <w:tab w:val="right" w:leader="dot" w:pos="8777"/>
         </w:tabs>
+        <w:spacing w:after="0"/>
         <w:ind w:left="720" w:right="480"/>
         <w:rPr>
           <w:rFonts w:asciiTheme="minorHAnsi" w:eastAsiaTheme="minorEastAsia" w:hAnsiTheme="minorHAnsi" w:cstheme="minorBidi"/>
@@ -4476,7 +4799,7 @@
     <w:p>
       <w:pPr>
         <w:pStyle w:val="TOC1"/>
-        <w:spacing w:before="120"/>
+        <w:spacing w:before="120" w:after="0"/>
         <w:rPr>
           <w:rFonts w:asciiTheme="minorHAnsi" w:eastAsiaTheme="minorEastAsia" w:hAnsiTheme="minorHAnsi" w:cstheme="minorBidi"/>
           <w:b w:val="0"/>
@@ -4547,7 +4870,7 @@
     <w:p>
       <w:pPr>
         <w:pStyle w:val="TOC1"/>
-        <w:spacing w:before="120"/>
+        <w:spacing w:before="120" w:after="0"/>
         <w:rPr>
           <w:rFonts w:asciiTheme="minorHAnsi" w:eastAsiaTheme="minorEastAsia" w:hAnsiTheme="minorHAnsi" w:cstheme="minorBidi"/>
           <w:b w:val="0"/>
@@ -4633,7 +4956,7 @@
     <w:p>
       <w:pPr>
         <w:pStyle w:val="TOC1"/>
-        <w:spacing w:before="120"/>
+        <w:spacing w:before="120" w:after="0"/>
         <w:rPr>
           <w:rFonts w:asciiTheme="minorHAnsi" w:eastAsiaTheme="minorEastAsia" w:hAnsiTheme="minorHAnsi" w:cstheme="minorBidi"/>
           <w:b w:val="0"/>
@@ -4719,7 +5042,7 @@
     <w:p>
       <w:pPr>
         <w:pStyle w:val="TOC1"/>
-        <w:spacing w:before="120"/>
+        <w:spacing w:before="120" w:after="0"/>
         <w:rPr>
           <w:rFonts w:asciiTheme="minorHAnsi" w:eastAsiaTheme="minorEastAsia" w:hAnsiTheme="minorHAnsi" w:cstheme="minorBidi"/>
           <w:b w:val="0"/>
@@ -4808,6 +5131,7 @@
         <w:tabs>
           <w:tab w:val="right" w:leader="dot" w:pos="8777"/>
         </w:tabs>
+        <w:spacing w:after="0"/>
         <w:ind w:left="720" w:right="480"/>
         <w:rPr>
           <w:rFonts w:asciiTheme="minorHAnsi" w:eastAsiaTheme="minorEastAsia" w:hAnsiTheme="minorHAnsi" w:cstheme="minorBidi"/>
@@ -4888,6 +5212,7 @@
         <w:tabs>
           <w:tab w:val="right" w:leader="dot" w:pos="8777"/>
         </w:tabs>
+        <w:spacing w:after="0"/>
         <w:ind w:left="960" w:right="480"/>
         <w:rPr>
           <w:rFonts w:asciiTheme="minorHAnsi" w:eastAsiaTheme="minorEastAsia" w:hAnsiTheme="minorHAnsi" w:cstheme="minorBidi"/>
@@ -4968,6 +5293,7 @@
         <w:tabs>
           <w:tab w:val="right" w:leader="dot" w:pos="8777"/>
         </w:tabs>
+        <w:spacing w:after="0"/>
         <w:ind w:left="720" w:right="480"/>
         <w:rPr>
           <w:rFonts w:asciiTheme="minorHAnsi" w:eastAsiaTheme="minorEastAsia" w:hAnsiTheme="minorHAnsi" w:cstheme="minorBidi"/>
@@ -5048,6 +5374,7 @@
         <w:tabs>
           <w:tab w:val="right" w:leader="dot" w:pos="8777"/>
         </w:tabs>
+        <w:spacing w:after="0"/>
         <w:ind w:left="960" w:right="480"/>
         <w:rPr>
           <w:rFonts w:asciiTheme="minorHAnsi" w:eastAsiaTheme="minorEastAsia" w:hAnsiTheme="minorHAnsi" w:cstheme="minorBidi"/>
@@ -5128,6 +5455,7 @@
         <w:tabs>
           <w:tab w:val="right" w:leader="dot" w:pos="8777"/>
         </w:tabs>
+        <w:spacing w:after="0"/>
         <w:ind w:left="960" w:right="480"/>
         <w:rPr>
           <w:rFonts w:asciiTheme="minorHAnsi" w:eastAsiaTheme="minorEastAsia" w:hAnsiTheme="minorHAnsi" w:cstheme="minorBidi"/>
@@ -5206,8 +5534,6 @@
       <w:pPr>
         <w:spacing w:line="300" w:lineRule="auto"/>
         <w:sectPr>
-          <w:footerReference w:type="first" r:id="rId13"/>
-          <w:type w:val="oddPage"/>
           <w:pgSz w:w="11906" w:h="16838"/>
           <w:pgMar w:top="1418" w:right="1418" w:bottom="1418" w:left="1701" w:header="851" w:footer="992" w:gutter="0"/>
           <w:pgNumType w:fmt="lowerRoman" w:start="1"/>
@@ -5304,7 +5630,7 @@
     </w:p>
     <w:p>
       <w:pPr>
-        <w:spacing w:line="300" w:lineRule="auto"/>
+        <w:spacing w:after="0" w:line="300" w:lineRule="auto"/>
         <w:ind w:firstLineChars="200" w:firstLine="480"/>
       </w:pPr>
       <w:r>
@@ -5364,7 +5690,7 @@
     </w:p>
     <w:p>
       <w:pPr>
-        <w:spacing w:line="300" w:lineRule="auto"/>
+        <w:spacing w:after="0" w:line="300" w:lineRule="auto"/>
         <w:ind w:firstLineChars="200" w:firstLine="480"/>
       </w:pPr>
       <w:r>
@@ -5416,7 +5742,7 @@
     </w:p>
     <w:p>
       <w:pPr>
-        <w:spacing w:line="300" w:lineRule="auto"/>
+        <w:spacing w:after="0" w:line="300" w:lineRule="auto"/>
         <w:ind w:firstLine="482"/>
       </w:pPr>
       <w:r>
@@ -5464,7 +5790,7 @@
     </w:p>
     <w:p>
       <w:pPr>
-        <w:spacing w:line="300" w:lineRule="auto"/>
+        <w:spacing w:after="0" w:line="300" w:lineRule="auto"/>
         <w:ind w:firstLine="482"/>
       </w:pPr>
       <w:r>
@@ -5515,7 +5841,7 @@
     </w:p>
     <w:p>
       <w:pPr>
-        <w:spacing w:line="300" w:lineRule="auto"/>
+        <w:spacing w:after="0" w:line="300" w:lineRule="auto"/>
         <w:ind w:firstLineChars="200" w:firstLine="480"/>
       </w:pPr>
       <w:r>
@@ -5537,25 +5863,22 @@
         </w:rPr>
         <w:t>。</w:t>
       </w:r>
-      <w:bookmarkStart w:id="107" w:name="_GoBack"/>
-      <w:bookmarkEnd w:id="107"/>
     </w:p>
     <w:p>
       <w:pPr>
         <w:pStyle w:val="Heading2"/>
         <w:spacing w:before="240" w:after="120"/>
       </w:pPr>
-      <w:bookmarkStart w:id="108" w:name="_Toc373325101"/>
-      <w:bookmarkStart w:id="109" w:name="_Toc373357792"/>
-      <w:bookmarkStart w:id="110" w:name="_Toc373325720"/>
-      <w:bookmarkStart w:id="111" w:name="_Toc373357653"/>
-      <w:bookmarkStart w:id="112" w:name="_Toc373325907"/>
-      <w:bookmarkStart w:id="113" w:name="_Toc515364573"/>
-      <w:r>
-        <w:rPr>
-          <w:rFonts w:hint="eastAsia"/>
-        </w:rPr>
-        <w:lastRenderedPageBreak/>
+      <w:bookmarkStart w:id="107" w:name="_Toc373325101"/>
+      <w:bookmarkStart w:id="108" w:name="_Toc373357792"/>
+      <w:bookmarkStart w:id="109" w:name="_Toc373325720"/>
+      <w:bookmarkStart w:id="110" w:name="_Toc373357653"/>
+      <w:bookmarkStart w:id="111" w:name="_Toc373325907"/>
+      <w:bookmarkStart w:id="112" w:name="_Toc515364573"/>
+      <w:r>
+        <w:rPr>
+          <w:rFonts w:hint="eastAsia"/>
+        </w:rPr>
         <w:t>1.3</w:t>
       </w:r>
       <w:r>
@@ -5564,22 +5887,22 @@
         </w:rPr>
         <w:t xml:space="preserve"> </w:t>
       </w:r>
+      <w:bookmarkEnd w:id="107"/>
       <w:bookmarkEnd w:id="108"/>
       <w:bookmarkEnd w:id="109"/>
       <w:bookmarkEnd w:id="110"/>
       <w:bookmarkEnd w:id="111"/>
+      <w:r>
+        <w:rPr>
+          <w:rFonts w:hint="eastAsia"/>
+        </w:rPr>
+        <w:t>本论文的主要内容与结构</w:t>
+      </w:r>
       <w:bookmarkEnd w:id="112"/>
-      <w:r>
-        <w:rPr>
-          <w:rFonts w:hint="eastAsia"/>
-        </w:rPr>
-        <w:t>本论文的主要内容与结构</w:t>
-      </w:r>
-      <w:bookmarkEnd w:id="113"/>
-    </w:p>
-    <w:p>
-      <w:pPr>
-        <w:spacing w:line="300" w:lineRule="auto"/>
+    </w:p>
+    <w:p>
+      <w:pPr>
+        <w:spacing w:after="0" w:line="300" w:lineRule="auto"/>
         <w:ind w:firstLineChars="200" w:firstLine="480"/>
       </w:pPr>
       <w:r>
@@ -5598,7 +5921,14 @@
         <w:rPr>
           <w:rFonts w:hint="eastAsia"/>
         </w:rPr>
-        <w:t>的学生选课管理信息系统。其前端使用了目前国内外最流行的开源框架——</w:t>
+        <w:t>的学生选课管理信息系统。其前端</w:t>
+      </w:r>
+      <w:r>
+        <w:rPr>
+          <w:rFonts w:hint="eastAsia"/>
+        </w:rPr>
+        <w:lastRenderedPageBreak/>
+        <w:t>使用了目前国内外最流行的开源框架——</w:t>
       </w:r>
       <w:r>
         <w:rPr>
@@ -5714,26 +6044,50 @@
     </w:p>
     <w:p>
       <w:pPr>
-        <w:spacing w:line="300" w:lineRule="auto"/>
+        <w:spacing w:after="0" w:line="300" w:lineRule="auto"/>
         <w:ind w:firstLineChars="200" w:firstLine="480"/>
       </w:pPr>
       <w:r>
         <w:rPr>
           <w:rFonts w:hint="eastAsia"/>
         </w:rPr>
-        <w:t>第一章概要介绍了设计该选课管理信息系统的背景原因、设计目的以及现实意义。</w:t>
-      </w:r>
-    </w:p>
-    <w:p>
-      <w:pPr>
-        <w:spacing w:line="300" w:lineRule="auto"/>
+        <w:t>第</w:t>
+      </w:r>
+      <w:r>
+        <w:rPr>
+          <w:rFonts w:hint="eastAsia"/>
+        </w:rPr>
+        <w:t>1</w:t>
+      </w:r>
+      <w:r>
+        <w:rPr>
+          <w:rFonts w:hint="eastAsia"/>
+        </w:rPr>
+        <w:t>章概要介绍了设计该选课管理信息系统的背景原因、设计目的以及现实意义。</w:t>
+      </w:r>
+    </w:p>
+    <w:p>
+      <w:pPr>
+        <w:spacing w:after="0" w:line="300" w:lineRule="auto"/>
         <w:ind w:firstLineChars="200" w:firstLine="480"/>
       </w:pPr>
       <w:r>
         <w:rPr>
           <w:rFonts w:hint="eastAsia"/>
         </w:rPr>
-        <w:t>第二章概要介绍了开发该系统所使用到的技术和开发工具</w:t>
+        <w:t>第</w:t>
+      </w:r>
+      <w:r>
+        <w:rPr>
+          <w:rFonts w:hint="eastAsia"/>
+        </w:rPr>
+        <w:t>2</w:t>
+      </w:r>
+      <w:r>
+        <w:rPr>
+          <w:rFonts w:hint="eastAsia"/>
+        </w:rPr>
+        <w:t>章概要介绍了开发该系统所使用到的技术和开发工具</w:t>
       </w:r>
       <w:r>
         <w:t>，</w:t>
@@ -5747,14 +6101,26 @@
     </w:p>
     <w:p>
       <w:pPr>
-        <w:spacing w:line="300" w:lineRule="auto"/>
+        <w:spacing w:after="0" w:line="300" w:lineRule="auto"/>
         <w:ind w:firstLineChars="200" w:firstLine="480"/>
       </w:pPr>
       <w:r>
         <w:rPr>
           <w:rFonts w:hint="eastAsia"/>
         </w:rPr>
-        <w:t>第三章对该系统的设计进行了简单的需求分析，由先整体后局部的分析方法，先对该系统整体进行需求分析，弄清楚一些最基本的需求（类别）；然后在对每个需求类别进行细致的需求分析。随后针对前面得到的结论进行数据库分析和可行性分析。将分析结果以其他形式展示出来例如</w:t>
+        <w:t>第</w:t>
+      </w:r>
+      <w:r>
+        <w:rPr>
+          <w:rFonts w:hint="eastAsia"/>
+        </w:rPr>
+        <w:t>3</w:t>
+      </w:r>
+      <w:r>
+        <w:rPr>
+          <w:rFonts w:hint="eastAsia"/>
+        </w:rPr>
+        <w:t>章对该系统的设计进行了简单的需求分析，由先整体后局部的分析方法，先对该系统整体进行需求分析，弄清楚一些最基本的需求（类别）；然后在对每个需求类别进行细致的需求分析。随后针对前面得到的结论进行数据库分析和可行性分析。将分析结果以其他形式展示出来例如</w:t>
       </w:r>
       <w:r>
         <w:rPr>
@@ -5771,43 +6137,80 @@
     </w:p>
     <w:p>
       <w:pPr>
-        <w:spacing w:line="300" w:lineRule="auto"/>
+        <w:spacing w:after="0" w:line="300" w:lineRule="auto"/>
         <w:ind w:firstLineChars="200" w:firstLine="480"/>
       </w:pPr>
       <w:r>
         <w:rPr>
           <w:rFonts w:hint="eastAsia"/>
         </w:rPr>
-        <w:t>第四章是概要设计，介绍了系统的基本结构以及数据库设计。</w:t>
-      </w:r>
-    </w:p>
-    <w:p>
-      <w:pPr>
-        <w:spacing w:line="300" w:lineRule="auto"/>
+        <w:t>第</w:t>
+      </w:r>
+      <w:r>
+        <w:rPr>
+          <w:rFonts w:hint="eastAsia"/>
+        </w:rPr>
+        <w:t>4</w:t>
+      </w:r>
+      <w:r>
+        <w:rPr>
+          <w:rFonts w:hint="eastAsia"/>
+        </w:rPr>
+        <w:t>章是概要设计，介绍了系统的基本结构以及数据库设计。</w:t>
+      </w:r>
+    </w:p>
+    <w:p>
+      <w:pPr>
+        <w:spacing w:after="0" w:line="300" w:lineRule="auto"/>
         <w:ind w:firstLineChars="200" w:firstLine="480"/>
       </w:pPr>
       <w:r>
         <w:rPr>
           <w:rFonts w:hint="eastAsia"/>
         </w:rPr>
-        <w:t>第五章是详细设计，介绍了系统的页面设计和类设计。通过图表介绍各个页面间的跳转以及相互关系和各个类的设计。</w:t>
-      </w:r>
-    </w:p>
-    <w:p>
-      <w:pPr>
-        <w:spacing w:line="300" w:lineRule="auto"/>
+        <w:t>第</w:t>
+      </w:r>
+      <w:r>
+        <w:rPr>
+          <w:rFonts w:hint="eastAsia"/>
+        </w:rPr>
+        <w:t>5</w:t>
+      </w:r>
+      <w:r>
+        <w:rPr>
+          <w:rFonts w:hint="eastAsia"/>
+        </w:rPr>
+        <w:t>章是详细设计，介绍了系统的页面设计和类设计。通过图表介绍各个页面间的跳转以及相互关系和各个类的设计。</w:t>
+      </w:r>
+    </w:p>
+    <w:p>
+      <w:pPr>
+        <w:spacing w:after="0" w:line="300" w:lineRule="auto"/>
         <w:ind w:firstLineChars="200" w:firstLine="480"/>
       </w:pPr>
       <w:r>
         <w:rPr>
           <w:rFonts w:hint="eastAsia"/>
         </w:rPr>
-        <w:t>第六章是实现与测试，展示了系统实现的页面效果，介绍了后期单元测试的用例及结果。</w:t>
+        <w:t>第</w:t>
+      </w:r>
+      <w:r>
+        <w:rPr>
+          <w:rFonts w:hint="eastAsia"/>
+        </w:rPr>
+        <w:t>6</w:t>
+      </w:r>
+      <w:r>
+        <w:rPr>
+          <w:rFonts w:hint="eastAsia"/>
+        </w:rPr>
+        <w:t>章是实现与测试，展示了系统实现的页面效果，介绍了后期单元测试的用例及结果。</w:t>
       </w:r>
     </w:p>
     <w:p>
       <w:pPr>
         <w:widowControl/>
+        <w:spacing w:after="0" w:line="300" w:lineRule="auto"/>
         <w:ind w:firstLineChars="200" w:firstLine="480"/>
         <w:jc w:val="left"/>
       </w:pPr>
@@ -5815,7 +6218,19 @@
         <w:rPr>
           <w:rFonts w:hint="eastAsia"/>
         </w:rPr>
-        <w:t>第七章是总结，针对本次毕业设计做出总结以及反思毕业设计的不足以及后期可以改进的地方</w:t>
+        <w:t>第</w:t>
+      </w:r>
+      <w:r>
+        <w:rPr>
+          <w:rFonts w:hint="eastAsia"/>
+        </w:rPr>
+        <w:t>7</w:t>
+      </w:r>
+      <w:r>
+        <w:rPr>
+          <w:rFonts w:hint="eastAsia"/>
+        </w:rPr>
+        <w:t>章是总结，针对本次毕业设计做出总结以及反思毕业设计的不足以及后期可以改进的地方</w:t>
       </w:r>
       <w:r>
         <w:rPr>
@@ -5849,8 +6264,8 @@
         <w:pStyle w:val="Heading1"/>
         <w:spacing w:before="960" w:after="480"/>
       </w:pPr>
-      <w:bookmarkStart w:id="114" w:name="_Toc482211727"/>
-      <w:bookmarkStart w:id="115" w:name="_Toc515364574"/>
+      <w:bookmarkStart w:id="113" w:name="_Toc482211727"/>
+      <w:bookmarkStart w:id="114" w:name="_Toc515364574"/>
       <w:r>
         <w:rPr>
           <w:rFonts w:hint="eastAsia"/>
@@ -5876,66 +6291,66 @@
         </w:rPr>
         <w:t xml:space="preserve">  </w:t>
       </w:r>
+      <w:bookmarkEnd w:id="113"/>
+      <w:r>
+        <w:rPr>
+          <w:rFonts w:hint="eastAsia"/>
+        </w:rPr>
+        <w:t>开发使用技术简介</w:t>
+      </w:r>
       <w:bookmarkEnd w:id="114"/>
-      <w:r>
-        <w:rPr>
-          <w:rFonts w:hint="eastAsia"/>
-        </w:rPr>
-        <w:t>开发使用技术简介</w:t>
-      </w:r>
-      <w:bookmarkEnd w:id="115"/>
     </w:p>
     <w:p>
       <w:pPr>
         <w:pStyle w:val="Heading2"/>
         <w:spacing w:before="240" w:after="120"/>
       </w:pPr>
-      <w:bookmarkStart w:id="116" w:name="_Toc373357805"/>
-      <w:bookmarkStart w:id="117" w:name="_Toc373325114"/>
-      <w:bookmarkStart w:id="118" w:name="_Toc373357666"/>
-      <w:bookmarkStart w:id="119" w:name="_Toc373325733"/>
-      <w:bookmarkStart w:id="120" w:name="_Toc373325920"/>
-      <w:bookmarkStart w:id="121" w:name="_Toc515364575"/>
+      <w:bookmarkStart w:id="115" w:name="_Toc373357805"/>
+      <w:bookmarkStart w:id="116" w:name="_Toc373325114"/>
+      <w:bookmarkStart w:id="117" w:name="_Toc373357666"/>
+      <w:bookmarkStart w:id="118" w:name="_Toc373325733"/>
+      <w:bookmarkStart w:id="119" w:name="_Toc373325920"/>
+      <w:bookmarkStart w:id="120" w:name="_Toc515364575"/>
       <w:r>
         <w:rPr>
           <w:rFonts w:hint="eastAsia"/>
         </w:rPr>
         <w:t xml:space="preserve">2.1 </w:t>
       </w:r>
+      <w:bookmarkEnd w:id="115"/>
       <w:bookmarkEnd w:id="116"/>
       <w:bookmarkEnd w:id="117"/>
       <w:bookmarkEnd w:id="118"/>
       <w:bookmarkEnd w:id="119"/>
+      <w:r>
+        <w:rPr>
+          <w:rFonts w:hint="eastAsia"/>
+        </w:rPr>
+        <w:t>ASP.NET</w:t>
+      </w:r>
+      <w:r>
+        <w:rPr>
+          <w:rFonts w:hint="eastAsia"/>
+        </w:rPr>
+        <w:t>框架与</w:t>
+      </w:r>
+      <w:r>
+        <w:rPr>
+          <w:rFonts w:hint="eastAsia"/>
+        </w:rPr>
+        <w:t>MVC</w:t>
+      </w:r>
+      <w:r>
+        <w:rPr>
+          <w:rFonts w:hint="eastAsia"/>
+        </w:rPr>
+        <w:t>模式</w:t>
+      </w:r>
       <w:bookmarkEnd w:id="120"/>
-      <w:r>
-        <w:rPr>
-          <w:rFonts w:hint="eastAsia"/>
-        </w:rPr>
-        <w:t>ASP.NET</w:t>
-      </w:r>
-      <w:r>
-        <w:rPr>
-          <w:rFonts w:hint="eastAsia"/>
-        </w:rPr>
-        <w:t>框架与</w:t>
-      </w:r>
-      <w:r>
-        <w:rPr>
-          <w:rFonts w:hint="eastAsia"/>
-        </w:rPr>
-        <w:t>MVC</w:t>
-      </w:r>
-      <w:r>
-        <w:rPr>
-          <w:rFonts w:hint="eastAsia"/>
-        </w:rPr>
-        <w:t>模式</w:t>
-      </w:r>
-      <w:bookmarkEnd w:id="121"/>
-    </w:p>
-    <w:p>
-      <w:pPr>
-        <w:spacing w:line="300" w:lineRule="auto"/>
+    </w:p>
+    <w:p>
+      <w:pPr>
+        <w:spacing w:after="0" w:line="300" w:lineRule="auto"/>
         <w:ind w:firstLineChars="200" w:firstLine="480"/>
       </w:pPr>
       <w:r>
@@ -6085,7 +6500,7 @@
     </w:p>
     <w:p>
       <w:pPr>
-        <w:spacing w:line="300" w:lineRule="auto"/>
+        <w:spacing w:after="0" w:line="300" w:lineRule="auto"/>
         <w:ind w:firstLineChars="200" w:firstLine="480"/>
       </w:pPr>
       <w:r>
@@ -6139,7 +6554,7 @@
     </w:p>
     <w:p>
       <w:pPr>
-        <w:spacing w:line="300" w:lineRule="auto"/>
+        <w:spacing w:after="0" w:line="300" w:lineRule="auto"/>
         <w:ind w:firstLineChars="200" w:firstLine="480"/>
       </w:pPr>
       <w:r>
@@ -6341,309 +6756,315 @@
         <w:pStyle w:val="Heading2"/>
         <w:spacing w:before="240" w:after="120"/>
       </w:pPr>
-      <w:bookmarkStart w:id="122" w:name="_Toc373325740"/>
-      <w:bookmarkStart w:id="123" w:name="_Toc373325121"/>
-      <w:bookmarkStart w:id="124" w:name="_Toc373325927"/>
-      <w:bookmarkStart w:id="125" w:name="_Toc373357673"/>
-      <w:bookmarkStart w:id="126" w:name="_Toc373357812"/>
-      <w:bookmarkStart w:id="127" w:name="_Toc515364576"/>
+      <w:bookmarkStart w:id="121" w:name="_Toc373325740"/>
+      <w:bookmarkStart w:id="122" w:name="_Toc373325121"/>
+      <w:bookmarkStart w:id="123" w:name="_Toc373325927"/>
+      <w:bookmarkStart w:id="124" w:name="_Toc373357673"/>
+      <w:bookmarkStart w:id="125" w:name="_Toc373357812"/>
+      <w:bookmarkStart w:id="126" w:name="_Toc515364576"/>
       <w:r>
         <w:rPr>
           <w:rFonts w:hint="eastAsia"/>
         </w:rPr>
         <w:t xml:space="preserve">2.2 </w:t>
       </w:r>
+      <w:bookmarkEnd w:id="121"/>
       <w:bookmarkEnd w:id="122"/>
       <w:bookmarkEnd w:id="123"/>
       <w:bookmarkEnd w:id="124"/>
       <w:bookmarkEnd w:id="125"/>
+      <w:r>
+        <w:rPr>
+          <w:rFonts w:hint="eastAsia"/>
+        </w:rPr>
+        <w:t>jQuery</w:t>
+      </w:r>
+      <w:r>
+        <w:rPr>
+          <w:rFonts w:hint="eastAsia"/>
+        </w:rPr>
+        <w:t>与</w:t>
+      </w:r>
+      <w:r>
+        <w:rPr>
+          <w:rFonts w:hint="eastAsia"/>
+        </w:rPr>
+        <w:t>Bootstrap</w:t>
+      </w:r>
       <w:bookmarkEnd w:id="126"/>
-      <w:r>
-        <w:rPr>
-          <w:rFonts w:hint="eastAsia"/>
-        </w:rPr>
-        <w:t>jQuery</w:t>
-      </w:r>
-      <w:r>
-        <w:rPr>
-          <w:rFonts w:hint="eastAsia"/>
-        </w:rPr>
-        <w:t>与</w:t>
-      </w:r>
+    </w:p>
+    <w:p>
+      <w:pPr>
+        <w:spacing w:after="0" w:line="300" w:lineRule="auto"/>
+        <w:ind w:firstLineChars="200" w:firstLine="480"/>
+        <w:rPr>
+          <w:color w:val="FF0000"/>
+        </w:rPr>
+      </w:pPr>
+      <w:r>
+        <w:rPr>
+          <w:rFonts w:hint="eastAsia"/>
+        </w:rPr>
+        <w:t>j</w:t>
+      </w:r>
+      <w:r>
+        <w:t>Query</w:t>
+      </w:r>
+      <w:r>
+        <w:t>是一个简洁快速的</w:t>
+      </w:r>
+      <w:r>
+        <w:t>JavaScript</w:t>
+      </w:r>
+      <w:r>
+        <w:t>框架。</w:t>
+      </w:r>
+      <w:r>
+        <w:rPr>
+          <w:rFonts w:hint="eastAsia"/>
+        </w:rPr>
+        <w:t>j</w:t>
+      </w:r>
+      <w:r>
+        <w:t>Query</w:t>
+      </w:r>
+      <w:r>
+        <w:t>设计的宗旨是</w:t>
+      </w:r>
+      <w:r>
+        <w:rPr>
+          <w:rFonts w:hint="eastAsia"/>
+        </w:rPr>
+        <w:t>“</w:t>
+      </w:r>
+      <w:r>
+        <w:t>write Less</w:t>
+      </w:r>
+      <w:r>
+        <w:t>，</w:t>
+      </w:r>
+      <w:r>
+        <w:t>Do More”</w:t>
+      </w:r>
+      <w:r>
+        <w:t>，使用写更少的代码完成更多的事情。它封装了</w:t>
+      </w:r>
+      <w:r>
+        <w:t>JavaScript</w:t>
+      </w:r>
+      <w:r>
+        <w:t>常用的功能代码，提供一种简便的</w:t>
+      </w:r>
+      <w:r>
+        <w:t>JavaScript</w:t>
+      </w:r>
+      <w:r>
+        <w:t>设计模式，优化</w:t>
+      </w:r>
+      <w:r>
+        <w:t>HTML</w:t>
+      </w:r>
+      <w:r>
+        <w:t>文档操作</w:t>
+      </w:r>
+      <w:r>
+        <w:rPr>
+          <w:rFonts w:hint="eastAsia"/>
+        </w:rPr>
+        <w:t>、</w:t>
+      </w:r>
+      <w:r>
+        <w:t>Ajax</w:t>
+      </w:r>
+      <w:r>
+        <w:t>交互等各种功能</w:t>
+      </w:r>
+      <w:r>
+        <w:rPr>
+          <w:rFonts w:hint="eastAsia"/>
+        </w:rPr>
+        <w:t>。</w:t>
+      </w:r>
+    </w:p>
+    <w:p>
+      <w:pPr>
+        <w:spacing w:after="0" w:line="300" w:lineRule="auto"/>
+        <w:ind w:firstLineChars="200" w:firstLine="480"/>
+      </w:pPr>
+      <w:r>
+        <w:t>它的核心特性可以总结为：具有独特的链式语法和短小清晰的多功能接口；具有高效灵活的</w:t>
+      </w:r>
+      <w:r>
+        <w:rPr>
+          <w:rFonts w:hint="eastAsia"/>
+        </w:rPr>
+        <w:t>CSS</w:t>
+      </w:r>
+      <w:r>
+        <w:t>选择器，并且可对</w:t>
+      </w:r>
+      <w:r>
+        <w:t>CSS</w:t>
+      </w:r>
+      <w:r>
+        <w:t>选择器进行扩展；拥有便捷的插件扩展机制和丰富的插件。</w:t>
+      </w:r>
+    </w:p>
+    <w:p>
+      <w:pPr>
+        <w:spacing w:after="0" w:line="300" w:lineRule="auto"/>
+        <w:ind w:firstLineChars="200" w:firstLine="480"/>
+      </w:pPr>
       <w:r>
         <w:rPr>
           <w:rFonts w:hint="eastAsia"/>
         </w:rPr>
         <w:t>Bootstrap</w:t>
       </w:r>
-      <w:bookmarkEnd w:id="127"/>
-    </w:p>
-    <w:p>
-      <w:pPr>
-        <w:spacing w:line="300" w:lineRule="auto"/>
-        <w:ind w:firstLineChars="200" w:firstLine="480"/>
-        <w:rPr>
-          <w:color w:val="FF0000"/>
-        </w:rPr>
-      </w:pPr>
-      <w:r>
-        <w:rPr>
-          <w:rFonts w:hint="eastAsia"/>
-        </w:rPr>
-        <w:t>j</w:t>
-      </w:r>
-      <w:r>
-        <w:t>Query</w:t>
-      </w:r>
-      <w:r>
-        <w:t>是一个简洁快速的</w:t>
-      </w:r>
-      <w:r>
-        <w:t>JavaScript</w:t>
-      </w:r>
-      <w:r>
+      <w:r>
+        <w:rPr>
+          <w:rFonts w:hint="eastAsia"/>
+        </w:rPr>
+        <w:t>，来自</w:t>
+      </w:r>
+      <w:r>
+        <w:rPr>
+          <w:rFonts w:hint="eastAsia"/>
+        </w:rPr>
+        <w:t xml:space="preserve"> Twitter</w:t>
+      </w:r>
+      <w:r>
+        <w:rPr>
+          <w:rFonts w:hint="eastAsia"/>
+        </w:rPr>
+        <w:t>，是目前很受欢迎的前端框架。</w:t>
+      </w:r>
+      <w:r>
+        <w:rPr>
+          <w:rFonts w:hint="eastAsia"/>
+        </w:rPr>
+        <w:t xml:space="preserve">Bootstrap </w:t>
+      </w:r>
+      <w:r>
+        <w:rPr>
+          <w:rFonts w:hint="eastAsia"/>
+        </w:rPr>
+        <w:t>是基于</w:t>
+      </w:r>
+      <w:r>
+        <w:rPr>
+          <w:rFonts w:hint="eastAsia"/>
+        </w:rPr>
+        <w:t xml:space="preserve"> HTML</w:t>
+      </w:r>
+      <w:r>
+        <w:rPr>
+          <w:rFonts w:hint="eastAsia"/>
+        </w:rPr>
+        <w:t>、</w:t>
+      </w:r>
+      <w:r>
+        <w:rPr>
+          <w:rFonts w:hint="eastAsia"/>
+        </w:rPr>
+        <w:t>CSS</w:t>
+      </w:r>
+      <w:r>
+        <w:rPr>
+          <w:rFonts w:hint="eastAsia"/>
+        </w:rPr>
+        <w:t>、</w:t>
+      </w:r>
+      <w:r>
+        <w:rPr>
+          <w:rFonts w:hint="eastAsia"/>
+        </w:rPr>
+        <w:t xml:space="preserve">JavaScript </w:t>
+      </w:r>
+      <w:r>
+        <w:rPr>
+          <w:rFonts w:hint="eastAsia"/>
+        </w:rPr>
+        <w:t>的，它简洁灵活，使得</w:t>
+      </w:r>
+      <w:r>
+        <w:rPr>
+          <w:rFonts w:hint="eastAsia"/>
+        </w:rPr>
+        <w:t xml:space="preserve"> Web </w:t>
+      </w:r>
+      <w:r>
+        <w:rPr>
+          <w:rFonts w:hint="eastAsia"/>
+        </w:rPr>
+        <w:t>开发更加快捷。它由</w:t>
+      </w:r>
+      <w:r>
+        <w:rPr>
+          <w:rFonts w:hint="eastAsia"/>
+        </w:rPr>
+        <w:t>Twitter</w:t>
+      </w:r>
+      <w:r>
+        <w:rPr>
+          <w:rFonts w:hint="eastAsia"/>
+        </w:rPr>
+        <w:t>的设计师</w:t>
+      </w:r>
+      <w:r>
+        <w:rPr>
+          <w:rFonts w:hint="eastAsia"/>
+        </w:rPr>
+        <w:t>Mark Otto</w:t>
+      </w:r>
+      <w:r>
+        <w:rPr>
+          <w:rFonts w:hint="eastAsia"/>
+        </w:rPr>
+        <w:t>和</w:t>
+      </w:r>
+      <w:r>
+        <w:rPr>
+          <w:rFonts w:hint="eastAsia"/>
+        </w:rPr>
+        <w:t>Jacob Thornton</w:t>
+      </w:r>
+      <w:r>
+        <w:rPr>
+          <w:rFonts w:hint="eastAsia"/>
+        </w:rPr>
+        <w:t>合作开发，是一个</w:t>
+      </w:r>
+      <w:r>
+        <w:rPr>
+          <w:rFonts w:hint="eastAsia"/>
+        </w:rPr>
+        <w:t>CSS/HTML</w:t>
+      </w:r>
+      <w:r>
+        <w:rPr>
+          <w:rFonts w:hint="eastAsia"/>
+        </w:rPr>
         <w:t>框架。</w:t>
       </w:r>
       <w:r>
         <w:rPr>
           <w:rFonts w:hint="eastAsia"/>
         </w:rPr>
-        <w:t>j</w:t>
-      </w:r>
-      <w:r>
-        <w:t>Query</w:t>
-      </w:r>
-      <w:r>
-        <w:t>设计的宗旨是</w:t>
-      </w:r>
-      <w:r>
-        <w:rPr>
-          <w:rFonts w:hint="eastAsia"/>
-        </w:rPr>
-        <w:t>“</w:t>
-      </w:r>
-      <w:r>
-        <w:t>write Less</w:t>
-      </w:r>
-      <w:r>
-        <w:t>，</w:t>
-      </w:r>
-      <w:r>
-        <w:t>Do More”</w:t>
-      </w:r>
-      <w:r>
-        <w:t>，使用写更少的代码完成更多的事情。它封装了</w:t>
-      </w:r>
-      <w:r>
-        <w:t>JavaScript</w:t>
-      </w:r>
-      <w:r>
-        <w:t>常用的功能代码，提供一种简便的</w:t>
-      </w:r>
-      <w:r>
-        <w:t>JavaScript</w:t>
-      </w:r>
-      <w:r>
-        <w:t>设计模式，优化</w:t>
-      </w:r>
-      <w:r>
-        <w:t>HTML</w:t>
-      </w:r>
-      <w:r>
-        <w:t>文档操作</w:t>
-      </w:r>
-      <w:r>
-        <w:rPr>
-          <w:rFonts w:hint="eastAsia"/>
-        </w:rPr>
-        <w:t>、</w:t>
-      </w:r>
-      <w:r>
-        <w:t>Ajax</w:t>
-      </w:r>
-      <w:r>
-        <w:t>交互等各种功能</w:t>
-      </w:r>
-      <w:r>
-        <w:rPr>
-          <w:rFonts w:hint="eastAsia"/>
-        </w:rPr>
-        <w:t>。</w:t>
-      </w:r>
-    </w:p>
-    <w:p>
-      <w:pPr>
-        <w:spacing w:line="300" w:lineRule="auto"/>
-        <w:ind w:firstLineChars="200" w:firstLine="480"/>
-      </w:pPr>
-      <w:r>
-        <w:t>它的核心特性可以总结为：具有独特的链式语法和短小清晰的多功能接口；具有高效灵活的</w:t>
-      </w:r>
-      <w:r>
-        <w:rPr>
-          <w:rFonts w:hint="eastAsia"/>
-        </w:rPr>
-        <w:t>CSS</w:t>
-      </w:r>
-      <w:r>
-        <w:t>选择器，并且可对</w:t>
-      </w:r>
-      <w:r>
-        <w:t>CSS</w:t>
-      </w:r>
-      <w:r>
-        <w:t>选择器进行扩展；拥有便捷的插件扩展机制和丰富的插件。</w:t>
-      </w:r>
-    </w:p>
-    <w:p>
-      <w:pPr>
-        <w:spacing w:line="300" w:lineRule="auto"/>
-        <w:ind w:firstLineChars="200" w:firstLine="480"/>
-      </w:pPr>
-      <w:r>
-        <w:rPr>
-          <w:rFonts w:hint="eastAsia"/>
-        </w:rPr>
         <w:t>Bootstrap</w:t>
       </w:r>
       <w:r>
         <w:rPr>
           <w:rFonts w:hint="eastAsia"/>
         </w:rPr>
-        <w:t>，来自</w:t>
-      </w:r>
-      <w:r>
-        <w:rPr>
-          <w:rFonts w:hint="eastAsia"/>
-        </w:rPr>
-        <w:t xml:space="preserve"> Twitter</w:t>
-      </w:r>
-      <w:r>
-        <w:rPr>
-          <w:rFonts w:hint="eastAsia"/>
-        </w:rPr>
-        <w:t>，是目前很受欢迎的前端框架。</w:t>
-      </w:r>
-      <w:r>
-        <w:rPr>
-          <w:rFonts w:hint="eastAsia"/>
-        </w:rPr>
-        <w:t xml:space="preserve">Bootstrap </w:t>
-      </w:r>
-      <w:r>
-        <w:rPr>
-          <w:rFonts w:hint="eastAsia"/>
-        </w:rPr>
-        <w:t>是基于</w:t>
-      </w:r>
-      <w:r>
-        <w:rPr>
-          <w:rFonts w:hint="eastAsia"/>
-        </w:rPr>
-        <w:t xml:space="preserve"> HTML</w:t>
-      </w:r>
-      <w:r>
-        <w:rPr>
-          <w:rFonts w:hint="eastAsia"/>
-        </w:rPr>
-        <w:t>、</w:t>
-      </w:r>
-      <w:r>
-        <w:rPr>
-          <w:rFonts w:hint="eastAsia"/>
-        </w:rPr>
-        <w:t>CSS</w:t>
-      </w:r>
-      <w:r>
-        <w:rPr>
-          <w:rFonts w:hint="eastAsia"/>
-        </w:rPr>
-        <w:t>、</w:t>
-      </w:r>
-      <w:r>
-        <w:rPr>
-          <w:rFonts w:hint="eastAsia"/>
-        </w:rPr>
-        <w:t xml:space="preserve">JavaScript </w:t>
-      </w:r>
-      <w:r>
-        <w:rPr>
-          <w:rFonts w:hint="eastAsia"/>
-        </w:rPr>
-        <w:t>的，它简洁灵活，使得</w:t>
-      </w:r>
-      <w:r>
-        <w:rPr>
-          <w:rFonts w:hint="eastAsia"/>
-        </w:rPr>
-        <w:t xml:space="preserve"> Web </w:t>
-      </w:r>
-      <w:r>
-        <w:rPr>
-          <w:rFonts w:hint="eastAsia"/>
-        </w:rPr>
-        <w:t>开发更加快捷。它由</w:t>
-      </w:r>
-      <w:r>
-        <w:rPr>
-          <w:rFonts w:hint="eastAsia"/>
-        </w:rPr>
-        <w:t>Twitter</w:t>
-      </w:r>
-      <w:r>
-        <w:rPr>
-          <w:rFonts w:hint="eastAsia"/>
-        </w:rPr>
-        <w:t>的设计师</w:t>
+        <w:t>提供了优</w:t>
       </w:r>
       <w:r>
         <w:rPr>
           <w:rFonts w:hint="eastAsia"/>
         </w:rPr>
         <w:lastRenderedPageBreak/>
-        <w:t>Mark Otto</w:t>
-      </w:r>
-      <w:r>
-        <w:rPr>
-          <w:rFonts w:hint="eastAsia"/>
-        </w:rPr>
-        <w:t>和</w:t>
-      </w:r>
-      <w:r>
-        <w:rPr>
-          <w:rFonts w:hint="eastAsia"/>
-        </w:rPr>
-        <w:t>Jacob Thornton</w:t>
-      </w:r>
-      <w:r>
-        <w:rPr>
-          <w:rFonts w:hint="eastAsia"/>
-        </w:rPr>
-        <w:t>合作开发，是一个</w:t>
-      </w:r>
-      <w:r>
-        <w:rPr>
-          <w:rFonts w:hint="eastAsia"/>
-        </w:rPr>
-        <w:t>CSS/HTML</w:t>
-      </w:r>
-      <w:r>
-        <w:rPr>
-          <w:rFonts w:hint="eastAsia"/>
-        </w:rPr>
-        <w:t>框架。</w:t>
-      </w:r>
-      <w:r>
-        <w:rPr>
-          <w:rFonts w:hint="eastAsia"/>
-        </w:rPr>
-        <w:t>Bootstrap</w:t>
-      </w:r>
-      <w:r>
-        <w:rPr>
-          <w:rFonts w:hint="eastAsia"/>
-        </w:rPr>
-        <w:t>提供了优雅的</w:t>
+        <w:t>雅的</w:t>
       </w:r>
       <w:r>
         <w:rPr>
@@ -6789,55 +7210,55 @@
         <w:pStyle w:val="Heading2"/>
         <w:spacing w:before="240" w:after="120"/>
       </w:pPr>
-      <w:bookmarkStart w:id="128" w:name="_Toc373325743"/>
-      <w:bookmarkStart w:id="129" w:name="_Toc373357815"/>
-      <w:bookmarkStart w:id="130" w:name="_Toc373325124"/>
-      <w:bookmarkStart w:id="131" w:name="_Toc373357676"/>
-      <w:bookmarkStart w:id="132" w:name="_Toc373325930"/>
-      <w:bookmarkStart w:id="133" w:name="_Toc515364577"/>
+      <w:bookmarkStart w:id="127" w:name="_Toc373325743"/>
+      <w:bookmarkStart w:id="128" w:name="_Toc373357815"/>
+      <w:bookmarkStart w:id="129" w:name="_Toc373325124"/>
+      <w:bookmarkStart w:id="130" w:name="_Toc373357676"/>
+      <w:bookmarkStart w:id="131" w:name="_Toc373325930"/>
+      <w:bookmarkStart w:id="132" w:name="_Toc515364577"/>
       <w:r>
         <w:rPr>
           <w:rFonts w:hint="eastAsia"/>
         </w:rPr>
         <w:t xml:space="preserve">2.3 </w:t>
       </w:r>
+      <w:bookmarkEnd w:id="127"/>
       <w:bookmarkEnd w:id="128"/>
       <w:bookmarkEnd w:id="129"/>
       <w:bookmarkEnd w:id="130"/>
       <w:bookmarkEnd w:id="131"/>
+      <w:r>
+        <w:rPr>
+          <w:rFonts w:hint="eastAsia"/>
+        </w:rPr>
+        <w:t>AJAX</w:t>
+      </w:r>
+      <w:r>
+        <w:rPr>
+          <w:rFonts w:hint="eastAsia"/>
+        </w:rPr>
+        <w:t>与</w:t>
+      </w:r>
+      <w:r>
+        <w:rPr>
+          <w:rFonts w:hint="eastAsia"/>
+        </w:rPr>
+        <w:t>JSON</w:t>
+      </w:r>
       <w:bookmarkEnd w:id="132"/>
-      <w:r>
-        <w:rPr>
-          <w:rFonts w:hint="eastAsia"/>
-        </w:rPr>
+    </w:p>
+    <w:p>
+      <w:pPr>
+        <w:spacing w:after="0" w:line="300" w:lineRule="auto"/>
+        <w:ind w:firstLineChars="200" w:firstLine="480"/>
+      </w:pPr>
+      <w:r>
         <w:t>AJAX</w:t>
       </w:r>
       <w:r>
         <w:rPr>
           <w:rFonts w:hint="eastAsia"/>
         </w:rPr>
-        <w:t>与</w:t>
-      </w:r>
-      <w:r>
-        <w:rPr>
-          <w:rFonts w:hint="eastAsia"/>
-        </w:rPr>
-        <w:t>JSON</w:t>
-      </w:r>
-      <w:bookmarkEnd w:id="133"/>
-    </w:p>
-    <w:p>
-      <w:pPr>
-        <w:spacing w:line="300" w:lineRule="auto"/>
-        <w:ind w:firstLineChars="200" w:firstLine="480"/>
-      </w:pPr>
-      <w:r>
-        <w:t>AJAX</w:t>
-      </w:r>
-      <w:r>
-        <w:rPr>
-          <w:rFonts w:hint="eastAsia"/>
-        </w:rPr>
         <w:t>指</w:t>
       </w:r>
       <w:r>
@@ -6888,7 +7309,7 @@
     </w:p>
     <w:p>
       <w:pPr>
-        <w:spacing w:line="300" w:lineRule="auto"/>
+        <w:spacing w:after="0" w:line="300" w:lineRule="auto"/>
         <w:ind w:firstLineChars="200" w:firstLine="480"/>
       </w:pPr>
       <w:r>
@@ -6933,49 +7354,159 @@
         <w:pStyle w:val="Heading2"/>
         <w:spacing w:before="240" w:after="120"/>
       </w:pPr>
-      <w:bookmarkStart w:id="134" w:name="_Toc373325125"/>
-      <w:bookmarkStart w:id="135" w:name="_Toc373325744"/>
-      <w:bookmarkStart w:id="136" w:name="_Toc373325931"/>
-      <w:bookmarkStart w:id="137" w:name="_Toc373357677"/>
-      <w:bookmarkStart w:id="138" w:name="_Toc373357816"/>
-      <w:bookmarkStart w:id="139" w:name="_Toc515364578"/>
+      <w:bookmarkStart w:id="133" w:name="_Toc373325125"/>
+      <w:bookmarkStart w:id="134" w:name="_Toc373325744"/>
+      <w:bookmarkStart w:id="135" w:name="_Toc373325931"/>
+      <w:bookmarkStart w:id="136" w:name="_Toc373357677"/>
+      <w:bookmarkStart w:id="137" w:name="_Toc373357816"/>
+      <w:bookmarkStart w:id="138" w:name="_Toc515364578"/>
       <w:r>
         <w:rPr>
           <w:rFonts w:hint="eastAsia"/>
         </w:rPr>
         <w:t xml:space="preserve">2.4 </w:t>
       </w:r>
+      <w:bookmarkEnd w:id="133"/>
       <w:bookmarkEnd w:id="134"/>
       <w:bookmarkEnd w:id="135"/>
       <w:bookmarkEnd w:id="136"/>
       <w:bookmarkEnd w:id="137"/>
+      <w:r>
+        <w:rPr>
+          <w:rFonts w:hint="eastAsia"/>
+        </w:rPr>
+        <w:t>开发工具</w:t>
+      </w:r>
       <w:bookmarkEnd w:id="138"/>
-      <w:r>
-        <w:rPr>
-          <w:rFonts w:hint="eastAsia"/>
-        </w:rPr>
-        <w:t>开发工具</w:t>
+    </w:p>
+    <w:p>
+      <w:pPr>
+        <w:spacing w:after="0" w:line="300" w:lineRule="auto"/>
+        <w:ind w:firstLineChars="200" w:firstLine="480"/>
+      </w:pPr>
+      <w:bookmarkStart w:id="139" w:name="_Toc515364579"/>
+      <w:r>
+        <w:t xml:space="preserve">(1) </w:t>
+      </w:r>
+      <w:r>
+        <w:t>MySQL Workbench</w:t>
+      </w:r>
+      <w:r>
+        <w:rPr>
+          <w:rFonts w:hint="eastAsia"/>
+        </w:rPr>
+        <w:t>工具简介</w:t>
       </w:r>
       <w:bookmarkEnd w:id="139"/>
     </w:p>
     <w:p>
       <w:pPr>
-        <w:pStyle w:val="Heading3"/>
-        <w:spacing w:before="120"/>
-      </w:pPr>
-      <w:bookmarkStart w:id="140" w:name="_Toc515364579"/>
-      <w:r>
-        <w:rPr>
-          <w:rFonts w:hint="eastAsia"/>
-        </w:rPr>
-        <w:t xml:space="preserve">2.4.1 </w:t>
-      </w:r>
-      <w:r>
+        <w:spacing w:after="0" w:line="300" w:lineRule="auto"/>
+        <w:ind w:firstLineChars="200" w:firstLine="480"/>
+        <w:rPr>
+          <w:szCs w:val="28"/>
+        </w:rPr>
+      </w:pPr>
+      <w:r>
+        <w:rPr>
+          <w:rFonts w:hint="eastAsia"/>
+          <w:szCs w:val="28"/>
+        </w:rPr>
         <w:t>MySQL Workbench</w:t>
       </w:r>
       <w:r>
         <w:rPr>
           <w:rFonts w:hint="eastAsia"/>
+          <w:szCs w:val="28"/>
+        </w:rPr>
+        <w:t>是一款专为</w:t>
+      </w:r>
+      <w:r>
+        <w:rPr>
+          <w:rFonts w:hint="eastAsia"/>
+          <w:szCs w:val="28"/>
+        </w:rPr>
+        <w:t>MySQL</w:t>
+      </w:r>
+      <w:r>
+        <w:rPr>
+          <w:rFonts w:hint="eastAsia"/>
+          <w:szCs w:val="28"/>
+        </w:rPr>
+        <w:t>设计的</w:t>
+      </w:r>
+      <w:r>
+        <w:rPr>
+          <w:rFonts w:hint="eastAsia"/>
+          <w:szCs w:val="28"/>
+        </w:rPr>
+        <w:t>ER/</w:t>
+      </w:r>
+      <w:r>
+        <w:rPr>
+          <w:rFonts w:hint="eastAsia"/>
+          <w:szCs w:val="28"/>
+        </w:rPr>
+        <w:t>数据库建模工具。它是著名的数据库设计工具</w:t>
+      </w:r>
+      <w:r>
+        <w:rPr>
+          <w:rFonts w:hint="eastAsia"/>
+          <w:szCs w:val="28"/>
+        </w:rPr>
+        <w:t>DBDesigner4</w:t>
+      </w:r>
+      <w:r>
+        <w:rPr>
+          <w:rFonts w:hint="eastAsia"/>
+          <w:szCs w:val="28"/>
+        </w:rPr>
+        <w:t>的继任者。</w:t>
+      </w:r>
+      <w:r>
+        <w:rPr>
+          <w:rFonts w:hint="eastAsia"/>
+          <w:szCs w:val="28"/>
+        </w:rPr>
+        <w:t>MySQL Workbench</w:t>
+      </w:r>
+      <w:r>
+        <w:rPr>
+          <w:rFonts w:hint="eastAsia"/>
+          <w:szCs w:val="28"/>
+        </w:rPr>
+        <w:t>可以用来设计和创建新的数据库图示，建立数据库文档，以及进行复杂的</w:t>
+      </w:r>
+      <w:r>
+        <w:rPr>
+          <w:rFonts w:hint="eastAsia"/>
+          <w:szCs w:val="28"/>
+        </w:rPr>
+        <w:t xml:space="preserve">MySQL </w:t>
+      </w:r>
+      <w:r>
+        <w:rPr>
+          <w:rFonts w:hint="eastAsia"/>
+          <w:szCs w:val="28"/>
+        </w:rPr>
+        <w:t>迁移。</w:t>
+      </w:r>
+    </w:p>
+    <w:p>
+      <w:pPr>
+        <w:spacing w:after="0" w:line="300" w:lineRule="auto"/>
+        <w:ind w:firstLineChars="200" w:firstLine="480"/>
+      </w:pPr>
+      <w:bookmarkStart w:id="140" w:name="_Toc515364580"/>
+      <w:r>
+        <w:t xml:space="preserve">(2) </w:t>
+      </w:r>
+      <w:r>
+        <w:t>Visual Studio 2017 Community</w:t>
+      </w:r>
+      <w:r>
+        <w:rPr>
+          <w:rFonts w:hint="eastAsia"/>
         </w:rPr>
         <w:t>工具简介</w:t>
       </w:r>
@@ -6983,125 +7514,9 @@
     </w:p>
     <w:p>
       <w:pPr>
-        <w:spacing w:line="300" w:lineRule="auto"/>
+        <w:spacing w:after="0" w:line="300" w:lineRule="auto"/>
         <w:ind w:firstLineChars="200" w:firstLine="480"/>
         <w:rPr>
-          <w:szCs w:val="28"/>
-        </w:rPr>
-      </w:pPr>
-      <w:r>
-        <w:rPr>
-          <w:rFonts w:hint="eastAsia"/>
-          <w:szCs w:val="28"/>
-        </w:rPr>
-        <w:t>MySQL Workbench</w:t>
-      </w:r>
-      <w:r>
-        <w:rPr>
-          <w:rFonts w:hint="eastAsia"/>
-          <w:szCs w:val="28"/>
-        </w:rPr>
-        <w:t>是一款专为</w:t>
-      </w:r>
-      <w:r>
-        <w:rPr>
-          <w:rFonts w:hint="eastAsia"/>
-          <w:szCs w:val="28"/>
-        </w:rPr>
-        <w:t>MySQL</w:t>
-      </w:r>
-      <w:r>
-        <w:rPr>
-          <w:rFonts w:hint="eastAsia"/>
-          <w:szCs w:val="28"/>
-        </w:rPr>
-        <w:t>设计的</w:t>
-      </w:r>
-      <w:r>
-        <w:rPr>
-          <w:rFonts w:hint="eastAsia"/>
-          <w:szCs w:val="28"/>
-        </w:rPr>
-        <w:t>ER/</w:t>
-      </w:r>
-      <w:r>
-        <w:rPr>
-          <w:rFonts w:hint="eastAsia"/>
-          <w:szCs w:val="28"/>
-        </w:rPr>
-        <w:t>数据库建模工具。它是著名的数据库设计工具</w:t>
-      </w:r>
-      <w:r>
-        <w:rPr>
-          <w:rFonts w:hint="eastAsia"/>
-          <w:szCs w:val="28"/>
-        </w:rPr>
-        <w:t>DBDesigner4</w:t>
-      </w:r>
-      <w:r>
-        <w:rPr>
-          <w:rFonts w:hint="eastAsia"/>
-          <w:szCs w:val="28"/>
-        </w:rPr>
-        <w:t>的继任者。</w:t>
-      </w:r>
-      <w:r>
-        <w:rPr>
-          <w:rFonts w:hint="eastAsia"/>
-          <w:szCs w:val="28"/>
-        </w:rPr>
-        <w:t>MySQL Workbench</w:t>
-      </w:r>
-      <w:r>
-        <w:rPr>
-          <w:rFonts w:hint="eastAsia"/>
-          <w:szCs w:val="28"/>
-        </w:rPr>
-        <w:t>可以用来设计和创建新的数据库图示，建立数据库文档，以及进行复杂的</w:t>
-      </w:r>
-      <w:r>
-        <w:rPr>
-          <w:rFonts w:hint="eastAsia"/>
-          <w:szCs w:val="28"/>
-        </w:rPr>
-        <w:t xml:space="preserve">MySQL </w:t>
-      </w:r>
-      <w:r>
-        <w:rPr>
-          <w:rFonts w:hint="eastAsia"/>
-          <w:szCs w:val="28"/>
-        </w:rPr>
-        <w:t>迁移。</w:t>
-      </w:r>
-    </w:p>
-    <w:p>
-      <w:pPr>
-        <w:pStyle w:val="Heading3"/>
-        <w:spacing w:before="120"/>
-      </w:pPr>
-      <w:bookmarkStart w:id="141" w:name="_Toc515364580"/>
-      <w:r>
-        <w:rPr>
-          <w:rFonts w:hint="eastAsia"/>
-        </w:rPr>
-        <w:t>2.4.2</w:t>
-      </w:r>
-      <w:r>
-        <w:t xml:space="preserve"> Visual Studio 2017 Community</w:t>
-      </w:r>
-      <w:r>
-        <w:rPr>
-          <w:rFonts w:hint="eastAsia"/>
-        </w:rPr>
-        <w:t>工具简介</w:t>
-      </w:r>
-      <w:bookmarkEnd w:id="141"/>
-    </w:p>
-    <w:p>
-      <w:pPr>
-        <w:spacing w:line="300" w:lineRule="auto"/>
-        <w:ind w:firstLineChars="200" w:firstLine="480"/>
-        <w:rPr>
           <w:szCs w:val="24"/>
         </w:rPr>
       </w:pPr>
@@ -7262,7 +7677,7 @@
     </w:p>
     <w:p>
       <w:pPr>
-        <w:spacing w:line="300" w:lineRule="auto"/>
+        <w:spacing w:after="0" w:line="300" w:lineRule="auto"/>
         <w:ind w:firstLineChars="200" w:firstLine="480"/>
       </w:pPr>
       <w:r>
@@ -7487,7 +7902,7 @@
         <w:pStyle w:val="Heading1"/>
         <w:spacing w:before="960" w:after="480"/>
       </w:pPr>
-      <w:bookmarkStart w:id="142" w:name="_Toc515364581"/>
+      <w:bookmarkStart w:id="141" w:name="_Toc515364581"/>
       <w:r>
         <w:rPr>
           <w:rFonts w:hint="eastAsia"/>
@@ -7519,50 +7934,51 @@
         </w:rPr>
         <w:t>需求分析</w:t>
       </w:r>
-      <w:bookmarkStart w:id="143" w:name="_Toc373357822"/>
-      <w:bookmarkStart w:id="144" w:name="_Toc373357683"/>
-      <w:bookmarkStart w:id="145" w:name="_Toc373325131"/>
-      <w:bookmarkStart w:id="146" w:name="_Toc373325937"/>
-      <w:bookmarkStart w:id="147" w:name="_Toc373325750"/>
-      <w:bookmarkEnd w:id="142"/>
+      <w:bookmarkStart w:id="142" w:name="_Toc373357822"/>
+      <w:bookmarkStart w:id="143" w:name="_Toc373357683"/>
+      <w:bookmarkStart w:id="144" w:name="_Toc373325131"/>
+      <w:bookmarkStart w:id="145" w:name="_Toc373325937"/>
+      <w:bookmarkStart w:id="146" w:name="_Toc373325750"/>
+      <w:bookmarkEnd w:id="141"/>
     </w:p>
     <w:p>
       <w:pPr>
         <w:pStyle w:val="Heading2"/>
         <w:spacing w:before="240" w:after="120"/>
       </w:pPr>
-      <w:bookmarkStart w:id="148" w:name="_Toc373325939"/>
-      <w:bookmarkStart w:id="149" w:name="_Toc373357824"/>
-      <w:bookmarkStart w:id="150" w:name="_Toc373325133"/>
-      <w:bookmarkStart w:id="151" w:name="_Toc373325752"/>
-      <w:bookmarkStart w:id="152" w:name="_Toc373357685"/>
-      <w:bookmarkStart w:id="153" w:name="_Toc515364582"/>
+      <w:bookmarkStart w:id="147" w:name="_Toc373325939"/>
+      <w:bookmarkStart w:id="148" w:name="_Toc373357824"/>
+      <w:bookmarkStart w:id="149" w:name="_Toc373325133"/>
+      <w:bookmarkStart w:id="150" w:name="_Toc373325752"/>
+      <w:bookmarkStart w:id="151" w:name="_Toc373357685"/>
+      <w:bookmarkStart w:id="152" w:name="_Toc515364582"/>
+      <w:bookmarkEnd w:id="142"/>
       <w:bookmarkEnd w:id="143"/>
       <w:bookmarkEnd w:id="144"/>
       <w:bookmarkEnd w:id="145"/>
       <w:bookmarkEnd w:id="146"/>
+      <w:r>
+        <w:rPr>
+          <w:rFonts w:hint="eastAsia"/>
+        </w:rPr>
+        <w:t xml:space="preserve">3.1 </w:t>
+      </w:r>
       <w:bookmarkEnd w:id="147"/>
-      <w:r>
-        <w:rPr>
-          <w:rFonts w:hint="eastAsia"/>
-        </w:rPr>
-        <w:t xml:space="preserve">3.1 </w:t>
-      </w:r>
       <w:bookmarkEnd w:id="148"/>
       <w:bookmarkEnd w:id="149"/>
       <w:bookmarkEnd w:id="150"/>
       <w:bookmarkEnd w:id="151"/>
+      <w:r>
+        <w:rPr>
+          <w:rFonts w:hint="eastAsia"/>
+        </w:rPr>
+        <w:t>系统需求及设计思路</w:t>
+      </w:r>
       <w:bookmarkEnd w:id="152"/>
-      <w:r>
-        <w:rPr>
-          <w:rFonts w:hint="eastAsia"/>
-        </w:rPr>
-        <w:t>系统需求及设计思路</w:t>
-      </w:r>
-      <w:bookmarkEnd w:id="153"/>
-    </w:p>
-    <w:p>
-      <w:pPr>
+    </w:p>
+    <w:p>
+      <w:pPr>
+        <w:spacing w:after="0"/>
         <w:ind w:firstLineChars="200" w:firstLine="480"/>
       </w:pPr>
       <w:r>
@@ -7880,7 +8296,7 @@
     <w:p/>
     <w:p>
       <w:pPr>
-        <w:spacing w:line="300" w:lineRule="auto"/>
+        <w:spacing w:after="0" w:line="300" w:lineRule="auto"/>
         <w:ind w:firstLineChars="200" w:firstLine="480"/>
       </w:pPr>
       <w:r>
@@ -7917,7 +8333,7 @@
         <w:pStyle w:val="Heading2"/>
         <w:spacing w:before="240" w:after="120"/>
       </w:pPr>
-      <w:bookmarkStart w:id="154" w:name="_Toc515364583"/>
+      <w:bookmarkStart w:id="153" w:name="_Toc515364583"/>
       <w:r>
         <w:rPr>
           <w:rFonts w:hint="eastAsia"/>
@@ -7930,14 +8346,14 @@
         </w:rPr>
         <w:t>系统需求分析</w:t>
       </w:r>
-      <w:bookmarkEnd w:id="154"/>
+      <w:bookmarkEnd w:id="153"/>
     </w:p>
     <w:p>
       <w:pPr>
         <w:pStyle w:val="Heading3"/>
         <w:spacing w:before="120"/>
       </w:pPr>
-      <w:bookmarkStart w:id="155" w:name="_Toc515364584"/>
+      <w:bookmarkStart w:id="154" w:name="_Toc515364584"/>
       <w:r>
         <w:rPr>
           <w:rFonts w:hint="eastAsia"/>
@@ -7950,11 +8366,12 @@
         </w:rPr>
         <w:t>功能需求分析</w:t>
       </w:r>
-      <w:bookmarkEnd w:id="155"/>
-    </w:p>
-    <w:p>
-      <w:pPr>
-        <w:spacing w:line="300" w:lineRule="auto"/>
+      <w:bookmarkEnd w:id="154"/>
+    </w:p>
+    <w:p>
+      <w:pPr>
+        <w:spacing w:after="0" w:line="300" w:lineRule="auto"/>
+        <w:ind w:firstLineChars="200" w:firstLine="480"/>
       </w:pPr>
       <w:r>
         <w:rPr>
@@ -7970,7 +8387,7 @@
           <w:ilvl w:val="0"/>
           <w:numId w:val="1"/>
         </w:numPr>
-        <w:spacing w:line="300" w:lineRule="auto"/>
+        <w:spacing w:after="0" w:line="300" w:lineRule="auto"/>
         <w:ind w:firstLineChars="0"/>
       </w:pPr>
       <w:r>
@@ -7999,7 +8416,7 @@
           <w:ilvl w:val="0"/>
           <w:numId w:val="1"/>
         </w:numPr>
-        <w:spacing w:line="300" w:lineRule="auto"/>
+        <w:spacing w:after="0" w:line="300" w:lineRule="auto"/>
         <w:ind w:firstLineChars="0"/>
       </w:pPr>
       <w:r>
@@ -8040,7 +8457,7 @@
           <w:ilvl w:val="0"/>
           <w:numId w:val="1"/>
         </w:numPr>
-        <w:spacing w:line="300" w:lineRule="auto"/>
+        <w:spacing w:after="0" w:line="300" w:lineRule="auto"/>
         <w:ind w:firstLineChars="0"/>
       </w:pPr>
       <w:r>
@@ -8069,7 +8486,7 @@
           <w:ilvl w:val="0"/>
           <w:numId w:val="1"/>
         </w:numPr>
-        <w:spacing w:line="300" w:lineRule="auto"/>
+        <w:spacing w:after="0" w:line="300" w:lineRule="auto"/>
         <w:ind w:firstLineChars="0"/>
       </w:pPr>
       <w:r>
@@ -8110,7 +8527,7 @@
           <w:ilvl w:val="0"/>
           <w:numId w:val="1"/>
         </w:numPr>
-        <w:spacing w:line="300" w:lineRule="auto"/>
+        <w:spacing w:after="0" w:line="300" w:lineRule="auto"/>
         <w:ind w:firstLineChars="0"/>
       </w:pPr>
       <w:r>
@@ -8139,7 +8556,7 @@
           <w:ilvl w:val="0"/>
           <w:numId w:val="1"/>
         </w:numPr>
-        <w:spacing w:line="300" w:lineRule="auto"/>
+        <w:spacing w:after="0" w:line="300" w:lineRule="auto"/>
         <w:ind w:firstLineChars="0"/>
       </w:pPr>
       <w:r>
@@ -8163,19 +8580,38 @@
     </w:p>
     <w:p>
       <w:pPr>
-        <w:spacing w:line="300" w:lineRule="auto"/>
-      </w:pPr>
-      <w:r>
-        <w:rPr>
-          <w:rFonts w:hint="eastAsia"/>
-        </w:rPr>
-        <w:t>用例图总图如下：图</w:t>
+        <w:spacing w:after="0" w:line="300" w:lineRule="auto"/>
+        <w:ind w:firstLineChars="200" w:firstLine="480"/>
+      </w:pPr>
+      <w:r>
+        <w:rPr>
+          <w:rFonts w:hint="eastAsia"/>
+        </w:rPr>
+        <w:t>用例图总图如下</w:t>
+      </w:r>
+      <w:r>
+        <w:rPr>
+          <w:rFonts w:hint="eastAsia"/>
+        </w:rPr>
+        <w:t>，见</w:t>
+      </w:r>
+      <w:r>
+        <w:rPr>
+          <w:rFonts w:hint="eastAsia"/>
+        </w:rPr>
+        <w:t>图</w:t>
       </w:r>
       <w:r>
         <w:rPr>
           <w:rFonts w:hint="eastAsia"/>
         </w:rPr>
         <w:t>3.1</w:t>
+      </w:r>
+      <w:r>
+        <w:rPr>
+          <w:rFonts w:hint="eastAsia"/>
+        </w:rPr>
+        <w:t>：</w:t>
       </w:r>
     </w:p>
     <w:p>
@@ -8188,11 +8624,11 @@
         </w:rPr>
         <w:lastRenderedPageBreak/>
         <w:drawing>
-          <wp:inline distT="0" distB="0" distL="0" distR="0">
+          <wp:inline distT="0" distB="0" distL="0" distR="0" wp14:anchorId="750D6B8A" wp14:editId="1EE3786F">
             <wp:extent cx="5579745" cy="3798570"/>
             <wp:effectExtent l="133350" t="114300" r="135255" b="125730"/>
             <wp:docPr id="13" name="Picture 13">
-              <a:hlinkClick xmlns:a="http://schemas.openxmlformats.org/drawingml/2006/main" r:id="rId14"/>
+              <a:hlinkClick xmlns:a="http://schemas.openxmlformats.org/drawingml/2006/main" r:id="rId17"/>
             </wp:docPr>
             <wp:cNvGraphicFramePr>
               <a:graphicFrameLocks xmlns:a="http://schemas.openxmlformats.org/drawingml/2006/main" noChangeAspect="1"/>
@@ -8207,7 +8643,7 @@
                     </pic:cNvPicPr>
                   </pic:nvPicPr>
                   <pic:blipFill>
-                    <a:blip r:embed="rId15"/>
+                    <a:blip r:embed="rId18"/>
                     <a:stretch>
                       <a:fillRect/>
                     </a:stretch>
@@ -8301,176 +8737,200 @@
     </w:p>
     <w:p>
       <w:pPr>
+        <w:spacing w:after="0" w:line="300" w:lineRule="auto"/>
+        <w:ind w:firstLine="420"/>
+      </w:pPr>
+      <w:r>
+        <w:rPr>
+          <w:rFonts w:hint="eastAsia"/>
+        </w:rPr>
+        <w:t xml:space="preserve"> </w:t>
+      </w:r>
+      <w:r>
+        <w:rPr>
+          <w:rFonts w:hint="eastAsia"/>
+        </w:rPr>
+        <w:t>用例说明：图</w:t>
+      </w:r>
+      <w:r>
+        <w:rPr>
+          <w:rFonts w:hint="eastAsia"/>
+        </w:rPr>
+        <w:t>3.1</w:t>
+      </w:r>
+      <w:r>
+        <w:rPr>
+          <w:rFonts w:hint="eastAsia"/>
+        </w:rPr>
+        <w:t>的用例中包含三个角色：教师、学生和管理员以及六个用例（如前所述）。这三者在学生选课管理信息系统中扮演的角色各不相同；学生用户作为该系统的主要使用者，主要能够通过系统完成选择课程、查看自动生成的课表、对已经上过的课程进行查看，以及查看教师列表、查看所有课程列表等；教师用户作为系统的第二使用者，可以通过该系统进行课程发布、课表查看、已教过学生查看；管理员则可以通过该系统进行学生管理、教师管理和课程管理；其中管理员是该系统的最高权限者，可以对系统的一些参数进行修改以维护系统的正常运行</w:t>
+      </w:r>
+      <w:r>
+        <w:rPr>
+          <w:rFonts w:hint="eastAsia"/>
+          <w:vertAlign w:val="superscript"/>
+        </w:rPr>
+        <w:t>[</w:t>
+      </w:r>
+      <w:r>
+        <w:rPr>
+          <w:vertAlign w:val="superscript"/>
+        </w:rPr>
+        <w:t>5</w:t>
+      </w:r>
+      <w:r>
+        <w:rPr>
+          <w:rFonts w:hint="eastAsia"/>
+          <w:vertAlign w:val="superscript"/>
+        </w:rPr>
+        <w:t>]</w:t>
+      </w:r>
+      <w:r>
+        <w:rPr>
+          <w:rFonts w:hint="eastAsia"/>
+        </w:rPr>
+        <w:t>。</w:t>
+      </w:r>
+    </w:p>
+    <w:p>
+      <w:pPr>
+        <w:spacing w:after="0" w:line="300" w:lineRule="auto"/>
+        <w:ind w:firstLineChars="200" w:firstLine="480"/>
+      </w:pPr>
+      <w:r>
+        <w:rPr>
+          <w:rFonts w:hint="eastAsia"/>
+        </w:rPr>
+        <w:t>各用例说明如下：</w:t>
+      </w:r>
+    </w:p>
+    <w:p>
+      <w:pPr>
+        <w:spacing w:after="0" w:line="300" w:lineRule="auto"/>
+      </w:pPr>
+      <w:r>
+        <w:rPr>
+          <w:rFonts w:hint="eastAsia"/>
+        </w:rPr>
+        <w:t>(</w:t>
+      </w:r>
+      <w:r>
+        <w:t xml:space="preserve">1) </w:t>
+      </w:r>
+      <w:r>
+        <w:rPr>
+          <w:rFonts w:hint="eastAsia"/>
+        </w:rPr>
+        <w:t>用户登录</w:t>
+      </w:r>
+      <w:r>
+        <w:rPr>
+          <w:rFonts w:hint="eastAsia"/>
+        </w:rPr>
+        <w:t>/</w:t>
+      </w:r>
+      <w:r>
+        <w:rPr>
+          <w:rFonts w:hint="eastAsia"/>
+        </w:rPr>
+        <w:t>注册用例</w:t>
+      </w:r>
+    </w:p>
+    <w:p>
+      <w:pPr>
+        <w:spacing w:after="0" w:line="300" w:lineRule="auto"/>
+        <w:ind w:firstLine="420"/>
+      </w:pPr>
+      <w:r>
+        <w:rPr>
+          <w:rFonts w:hint="eastAsia"/>
+        </w:rPr>
+        <w:t>用例说明：教师</w:t>
+      </w:r>
+      <w:r>
+        <w:rPr>
+          <w:rFonts w:hint="eastAsia"/>
+        </w:rPr>
+        <w:t>/</w:t>
+      </w:r>
+      <w:r>
+        <w:rPr>
+          <w:rFonts w:hint="eastAsia"/>
+        </w:rPr>
+        <w:t>学生分别根据学号</w:t>
+      </w:r>
+      <w:r>
+        <w:rPr>
+          <w:rFonts w:hint="eastAsia"/>
+        </w:rPr>
+        <w:t>/</w:t>
+      </w:r>
+      <w:r>
+        <w:rPr>
+          <w:rFonts w:hint="eastAsia"/>
+        </w:rPr>
+        <w:t>工号进行系统注册</w:t>
+      </w:r>
+      <w:r>
+        <w:rPr>
+          <w:rFonts w:hint="eastAsia"/>
+        </w:rPr>
+        <w:t>/</w:t>
+      </w:r>
+      <w:r>
+        <w:rPr>
+          <w:rFonts w:hint="eastAsia"/>
+        </w:rPr>
+        <w:t>登录；并根据其身份在系统内进行相关的操作。用例描述见表</w:t>
+      </w:r>
+      <w:r>
+        <w:rPr>
+          <w:rFonts w:hint="eastAsia"/>
+        </w:rPr>
+        <w:t>3.2</w:t>
+      </w:r>
+      <w:r>
+        <w:rPr>
+          <w:rFonts w:hint="eastAsia"/>
+        </w:rPr>
+        <w:t>所述。</w:t>
+      </w:r>
+    </w:p>
+    <w:p>
+      <w:pPr>
+        <w:spacing w:after="0" w:line="300" w:lineRule="auto"/>
+        <w:ind w:firstLine="420"/>
+      </w:pPr>
+      <w:r>
+        <w:rPr>
+          <w:rFonts w:hint="eastAsia"/>
+        </w:rPr>
+        <w:t>（表见下页）</w:t>
+      </w:r>
+    </w:p>
+    <w:p>
+      <w:pPr>
         <w:spacing w:line="300" w:lineRule="auto"/>
         <w:ind w:firstLine="420"/>
       </w:pPr>
-      <w:r>
-        <w:rPr>
-          <w:rFonts w:hint="eastAsia"/>
-        </w:rPr>
-        <w:t xml:space="preserve"> </w:t>
-      </w:r>
-      <w:r>
-        <w:rPr>
-          <w:rFonts w:hint="eastAsia"/>
-        </w:rPr>
-        <w:t>用例说明：图</w:t>
-      </w:r>
-      <w:r>
-        <w:rPr>
-          <w:rFonts w:hint="eastAsia"/>
-        </w:rPr>
-        <w:t>3.1</w:t>
-      </w:r>
-      <w:r>
-        <w:rPr>
-          <w:rFonts w:hint="eastAsia"/>
-        </w:rPr>
-        <w:t>的用例中包含三个角色：教师、学生和管理员以及六个用例（如前所述）。这三者在学生选课管理信息系统中扮演的角色各不相同；学生用户作为该系统的主要使用者，主要能够通过系统完成选择课程、查看自动生成的课表、对已经上过的课程进行查看，以及查看教师列表、查看所有课程列表等；教师用户作为系统的第二使用者，可以通过该系统进行课程发布、课表查看、已教过学生查看；管理员则可以通过该系统进行学生管理、教师管理和课程管理；其中管理员是该系统的最高权限者，可以对系统的一些参数进行修改以维护系统的正常运行</w:t>
-      </w:r>
-      <w:r>
-        <w:rPr>
-          <w:rFonts w:hint="eastAsia"/>
-          <w:vertAlign w:val="superscript"/>
-        </w:rPr>
-        <w:t>[</w:t>
-      </w:r>
-      <w:r>
-        <w:rPr>
-          <w:vertAlign w:val="superscript"/>
-        </w:rPr>
-        <w:t>5</w:t>
-      </w:r>
-      <w:r>
-        <w:rPr>
-          <w:rFonts w:hint="eastAsia"/>
-          <w:vertAlign w:val="superscript"/>
-        </w:rPr>
-        <w:t>]</w:t>
-      </w:r>
-      <w:r>
-        <w:rPr>
-          <w:rFonts w:hint="eastAsia"/>
-        </w:rPr>
-        <w:t>。</w:t>
-      </w:r>
     </w:p>
     <w:p>
       <w:pPr>
         <w:spacing w:line="300" w:lineRule="auto"/>
-      </w:pPr>
-      <w:r>
-        <w:rPr>
-          <w:rFonts w:hint="eastAsia"/>
-        </w:rPr>
-        <w:t>各用例说明如下：</w:t>
-      </w:r>
-    </w:p>
-    <w:p>
-      <w:pPr>
-        <w:pStyle w:val="ListParagraph"/>
-        <w:numPr>
-          <w:ilvl w:val="0"/>
-          <w:numId w:val="2"/>
-        </w:numPr>
+        <w:jc w:val="center"/>
+        <w:rPr>
+          <w:sz w:val="21"/>
+          <w:szCs w:val="21"/>
+        </w:rPr>
+      </w:pPr>
+    </w:p>
+    <w:p>
+      <w:pPr>
         <w:spacing w:line="300" w:lineRule="auto"/>
-        <w:ind w:firstLineChars="0"/>
-      </w:pPr>
-      <w:r>
-        <w:rPr>
-          <w:rFonts w:hint="eastAsia"/>
-        </w:rPr>
-        <w:t>用户登录</w:t>
-      </w:r>
-      <w:r>
-        <w:rPr>
-          <w:rFonts w:hint="eastAsia"/>
-        </w:rPr>
-        <w:t>/</w:t>
-      </w:r>
-      <w:r>
-        <w:rPr>
-          <w:rFonts w:hint="eastAsia"/>
-        </w:rPr>
-        <w:t>注册用例</w:t>
-      </w:r>
-    </w:p>
-    <w:p>
-      <w:pPr>
-        <w:spacing w:line="300" w:lineRule="auto"/>
-        <w:ind w:firstLine="420"/>
-      </w:pPr>
-      <w:r>
-        <w:rPr>
-          <w:rFonts w:hint="eastAsia"/>
-        </w:rPr>
-        <w:t>用例说明：教师</w:t>
-      </w:r>
-      <w:r>
-        <w:rPr>
-          <w:rFonts w:hint="eastAsia"/>
-        </w:rPr>
-        <w:t>/</w:t>
-      </w:r>
-      <w:r>
-        <w:rPr>
-          <w:rFonts w:hint="eastAsia"/>
-        </w:rPr>
-        <w:t>学生分别根据学号</w:t>
-      </w:r>
-      <w:r>
-        <w:rPr>
-          <w:rFonts w:hint="eastAsia"/>
-        </w:rPr>
-        <w:t>/</w:t>
-      </w:r>
-      <w:r>
-        <w:rPr>
-          <w:rFonts w:hint="eastAsia"/>
-        </w:rPr>
-        <w:t>工号进行系统注册</w:t>
-      </w:r>
-      <w:r>
-        <w:rPr>
-          <w:rFonts w:hint="eastAsia"/>
-        </w:rPr>
-        <w:t>/</w:t>
-      </w:r>
-      <w:r>
-        <w:rPr>
-          <w:rFonts w:hint="eastAsia"/>
-        </w:rPr>
-        <w:t>登录；并根据其身份在系统内进行相关的操作。用例描述见表</w:t>
-      </w:r>
-      <w:r>
-        <w:rPr>
-          <w:rFonts w:hint="eastAsia"/>
-        </w:rPr>
-        <w:t>3.2</w:t>
-      </w:r>
-      <w:r>
-        <w:rPr>
-          <w:rFonts w:hint="eastAsia"/>
-        </w:rPr>
-        <w:t>所述。</w:t>
-      </w:r>
-    </w:p>
-    <w:p>
-      <w:pPr>
-        <w:spacing w:line="300" w:lineRule="auto"/>
-        <w:ind w:firstLine="420"/>
-      </w:pPr>
-      <w:r>
-        <w:rPr>
-          <w:rFonts w:hint="eastAsia"/>
-        </w:rPr>
-        <w:t>（表见下页）</w:t>
-      </w:r>
-    </w:p>
-    <w:p>
-      <w:pPr>
-        <w:spacing w:line="300" w:lineRule="auto"/>
-        <w:ind w:firstLine="420"/>
+        <w:jc w:val="center"/>
+        <w:rPr>
+          <w:sz w:val="21"/>
+          <w:szCs w:val="21"/>
+        </w:rPr>
       </w:pPr>
     </w:p>
     <w:p>
@@ -9143,14 +9603,17 @@
     </w:p>
     <w:p>
       <w:pPr>
-        <w:pStyle w:val="ListParagraph"/>
-        <w:numPr>
-          <w:ilvl w:val="0"/>
-          <w:numId w:val="2"/>
-        </w:numPr>
-        <w:spacing w:line="300" w:lineRule="auto"/>
-        <w:ind w:firstLineChars="0"/>
-      </w:pPr>
+        <w:spacing w:after="0" w:line="300" w:lineRule="auto"/>
+      </w:pPr>
+      <w:r>
+        <w:rPr>
+          <w:rFonts w:hint="eastAsia"/>
+        </w:rPr>
+        <w:t>(</w:t>
+      </w:r>
+      <w:r>
+        <w:t xml:space="preserve">2) </w:t>
+      </w:r>
       <w:r>
         <w:rPr>
           <w:rFonts w:hint="eastAsia"/>
@@ -9184,7 +9647,7 @@
     </w:p>
     <w:p>
       <w:pPr>
-        <w:spacing w:line="300" w:lineRule="auto"/>
+        <w:spacing w:after="0" w:line="300" w:lineRule="auto"/>
         <w:ind w:firstLine="420"/>
       </w:pPr>
       <w:r>
@@ -9880,14 +10343,17 @@
     </w:p>
     <w:p>
       <w:pPr>
-        <w:pStyle w:val="ListParagraph"/>
-        <w:numPr>
-          <w:ilvl w:val="0"/>
-          <w:numId w:val="2"/>
-        </w:numPr>
-        <w:spacing w:line="300" w:lineRule="auto"/>
-        <w:ind w:firstLineChars="0"/>
-      </w:pPr>
+        <w:spacing w:after="0" w:line="300" w:lineRule="auto"/>
+      </w:pPr>
+      <w:r>
+        <w:rPr>
+          <w:rFonts w:hint="eastAsia"/>
+        </w:rPr>
+        <w:t>(</w:t>
+      </w:r>
+      <w:r>
+        <w:t xml:space="preserve">3) </w:t>
+      </w:r>
       <w:r>
         <w:rPr>
           <w:rFonts w:hint="eastAsia"/>
@@ -9909,7 +10375,7 @@
     </w:p>
     <w:p>
       <w:pPr>
-        <w:spacing w:line="300" w:lineRule="auto"/>
+        <w:spacing w:after="0" w:line="300" w:lineRule="auto"/>
         <w:ind w:firstLine="420"/>
       </w:pPr>
       <w:r>
@@ -10382,7 +10848,6 @@
                 <w:sz w:val="21"/>
                 <w:szCs w:val="21"/>
               </w:rPr>
-              <w:lastRenderedPageBreak/>
               <w:t xml:space="preserve">  </w:t>
             </w:r>
             <w:r>
@@ -10409,6 +10874,7 @@
                 <w:sz w:val="21"/>
                 <w:szCs w:val="21"/>
               </w:rPr>
+              <w:lastRenderedPageBreak/>
               <w:t xml:space="preserve">(1) </w:t>
             </w:r>
             <w:r>
@@ -10473,14 +10939,17 @@
     </w:p>
     <w:p>
       <w:pPr>
-        <w:pStyle w:val="ListParagraph"/>
-        <w:numPr>
-          <w:ilvl w:val="0"/>
-          <w:numId w:val="2"/>
-        </w:numPr>
-        <w:spacing w:line="300" w:lineRule="auto"/>
-        <w:ind w:firstLineChars="0"/>
-      </w:pPr>
+        <w:spacing w:after="0" w:line="300" w:lineRule="auto"/>
+      </w:pPr>
+      <w:r>
+        <w:rPr>
+          <w:rFonts w:hint="eastAsia"/>
+        </w:rPr>
+        <w:t>(</w:t>
+      </w:r>
+      <w:r>
+        <w:t xml:space="preserve">4) </w:t>
+      </w:r>
       <w:r>
         <w:rPr>
           <w:rFonts w:hint="eastAsia"/>
@@ -10514,7 +10983,7 @@
     </w:p>
     <w:p>
       <w:pPr>
-        <w:spacing w:line="300" w:lineRule="auto"/>
+        <w:spacing w:after="0" w:line="300" w:lineRule="auto"/>
         <w:ind w:firstLine="420"/>
       </w:pPr>
       <w:r>
@@ -10535,6 +11004,12 @@
         </w:rPr>
         <w:t>所述。</w:t>
       </w:r>
+    </w:p>
+    <w:p>
+      <w:pPr>
+        <w:spacing w:after="0" w:line="300" w:lineRule="auto"/>
+        <w:ind w:firstLine="420"/>
+      </w:pPr>
     </w:p>
     <w:p>
       <w:pPr>
@@ -11060,71 +11535,96 @@
     </w:p>
     <w:p>
       <w:pPr>
-        <w:pStyle w:val="ListParagraph"/>
-        <w:numPr>
-          <w:ilvl w:val="0"/>
-          <w:numId w:val="2"/>
-        </w:numPr>
-        <w:spacing w:line="300" w:lineRule="auto"/>
-        <w:ind w:firstLineChars="0"/>
-      </w:pPr>
-      <w:r>
-        <w:rPr>
-          <w:rFonts w:hint="eastAsia"/>
-        </w:rPr>
-        <w:t>管理课程（增删改查）用例</w:t>
-      </w:r>
-    </w:p>
-    <w:p>
-      <w:pPr>
-        <w:spacing w:line="300" w:lineRule="auto"/>
-        <w:ind w:firstLine="420"/>
-      </w:pPr>
-      <w:r>
-        <w:rPr>
-          <w:rFonts w:hint="eastAsia"/>
-        </w:rPr>
-        <w:t>用例说明：对所有教师发布的课程进行管理（增删改查）。用例描述见表</w:t>
-      </w:r>
-      <w:r>
-        <w:rPr>
-          <w:rFonts w:hint="eastAsia"/>
-        </w:rPr>
-        <w:t>3.6</w:t>
-      </w:r>
-      <w:r>
-        <w:rPr>
-          <w:rFonts w:hint="eastAsia"/>
-        </w:rPr>
-        <w:t>所述。</w:t>
-      </w:r>
-    </w:p>
-    <w:p>
-      <w:pPr>
-        <w:spacing w:line="300" w:lineRule="auto"/>
-      </w:pPr>
-      <w:r>
-        <w:rPr>
-          <w:rFonts w:hint="eastAsia"/>
-        </w:rPr>
-        <w:t>（表见下页）</w:t>
-      </w:r>
-    </w:p>
-    <w:p>
-      <w:pPr>
         <w:spacing w:line="300" w:lineRule="auto"/>
         <w:jc w:val="center"/>
+      </w:pPr>
+    </w:p>
+    <w:p>
+      <w:pPr>
+        <w:spacing w:after="0" w:line="300" w:lineRule="auto"/>
+      </w:pPr>
+      <w:r>
+        <w:rPr>
+          <w:rFonts w:hint="eastAsia"/>
+        </w:rPr>
+        <w:t>(</w:t>
+      </w:r>
+      <w:r>
+        <w:t xml:space="preserve">5) </w:t>
+      </w:r>
+      <w:r>
+        <w:rPr>
+          <w:rFonts w:hint="eastAsia"/>
+        </w:rPr>
+        <w:t>管理课程（增删改查）用例</w:t>
+      </w:r>
+    </w:p>
+    <w:p>
+      <w:pPr>
+        <w:spacing w:after="0" w:line="300" w:lineRule="auto"/>
+        <w:ind w:firstLine="420"/>
+      </w:pPr>
+      <w:r>
+        <w:rPr>
+          <w:rFonts w:hint="eastAsia"/>
+        </w:rPr>
+        <w:t>用例说明：对所有教师发布的课程进行管理（增删改查）。用例描述见表</w:t>
+      </w:r>
+      <w:r>
+        <w:rPr>
+          <w:rFonts w:hint="eastAsia"/>
+        </w:rPr>
+        <w:t>3.6</w:t>
+      </w:r>
+      <w:r>
+        <w:rPr>
+          <w:rFonts w:hint="eastAsia"/>
+        </w:rPr>
+        <w:t>所述。</w:t>
+      </w:r>
+    </w:p>
+    <w:p>
+      <w:pPr>
+        <w:spacing w:after="0" w:line="300" w:lineRule="auto"/>
+      </w:pPr>
+      <w:r>
+        <w:rPr>
+          <w:rFonts w:hint="eastAsia"/>
+        </w:rPr>
+        <w:t>（表见下页）</w:t>
+      </w:r>
+    </w:p>
+    <w:p>
+      <w:pPr>
+        <w:spacing w:after="0" w:line="300" w:lineRule="auto"/>
+      </w:pPr>
+    </w:p>
+    <w:p>
+      <w:pPr>
+        <w:spacing w:line="300" w:lineRule="auto"/>
+        <w:jc w:val="center"/>
         <w:rPr>
           <w:sz w:val="21"/>
           <w:szCs w:val="21"/>
         </w:rPr>
       </w:pPr>
-      <w:r>
-        <w:rPr>
-          <w:rFonts w:hint="eastAsia"/>
+    </w:p>
+    <w:p>
+      <w:pPr>
+        <w:spacing w:line="300" w:lineRule="auto"/>
+        <w:jc w:val="center"/>
+        <w:rPr>
           <w:sz w:val="21"/>
           <w:szCs w:val="21"/>
         </w:rPr>
+      </w:pPr>
+      <w:r>
+        <w:rPr>
+          <w:rFonts w:hint="eastAsia"/>
+          <w:sz w:val="21"/>
+          <w:szCs w:val="21"/>
+        </w:rPr>
+        <w:lastRenderedPageBreak/>
         <w:t>表</w:t>
       </w:r>
       <w:r>
@@ -11195,7 +11695,6 @@
                 <w:sz w:val="21"/>
                 <w:szCs w:val="21"/>
               </w:rPr>
-              <w:lastRenderedPageBreak/>
               <w:t>用例名：</w:t>
             </w:r>
             <w:r>
@@ -11595,14 +12094,17 @@
     <w:p/>
     <w:p>
       <w:pPr>
-        <w:pStyle w:val="ListParagraph"/>
-        <w:numPr>
-          <w:ilvl w:val="0"/>
-          <w:numId w:val="2"/>
-        </w:numPr>
-        <w:spacing w:line="300" w:lineRule="auto"/>
-        <w:ind w:firstLineChars="0"/>
-      </w:pPr>
+        <w:spacing w:after="0" w:line="300" w:lineRule="auto"/>
+      </w:pPr>
+      <w:r>
+        <w:rPr>
+          <w:rFonts w:hint="eastAsia"/>
+        </w:rPr>
+        <w:t>(</w:t>
+      </w:r>
+      <w:r>
+        <w:t xml:space="preserve">6) </w:t>
+      </w:r>
       <w:r>
         <w:rPr>
           <w:rFonts w:hint="eastAsia"/>
@@ -11612,7 +12114,7 @@
     </w:p>
     <w:p>
       <w:pPr>
-        <w:spacing w:line="300" w:lineRule="auto"/>
+        <w:spacing w:after="0" w:line="300" w:lineRule="auto"/>
         <w:ind w:firstLine="420"/>
       </w:pPr>
       <w:r>
@@ -11633,6 +12135,12 @@
         </w:rPr>
         <w:t>所述。</w:t>
       </w:r>
+    </w:p>
+    <w:p>
+      <w:pPr>
+        <w:spacing w:after="0" w:line="300" w:lineRule="auto"/>
+        <w:ind w:firstLine="420"/>
+      </w:pPr>
     </w:p>
     <w:p>
       <w:pPr>
@@ -11960,6 +12468,7 @@
                 <w:sz w:val="21"/>
                 <w:szCs w:val="21"/>
               </w:rPr>
+              <w:lastRenderedPageBreak/>
               <w:t xml:space="preserve">(2) </w:t>
             </w:r>
             <w:r>
@@ -11970,6 +12479,8 @@
               </w:rPr>
               <w:t>管理员点击管理教师标签页；</w:t>
             </w:r>
+            <w:bookmarkStart w:id="155" w:name="_GoBack"/>
+            <w:bookmarkEnd w:id="155"/>
           </w:p>
           <w:p>
             <w:pPr>
@@ -11986,7 +12497,6 @@
                 <w:sz w:val="21"/>
                 <w:szCs w:val="21"/>
               </w:rPr>
-              <w:lastRenderedPageBreak/>
               <w:t xml:space="preserve">(3) </w:t>
             </w:r>
             <w:r>
@@ -12120,14 +12630,17 @@
     <w:p/>
     <w:p>
       <w:pPr>
-        <w:pStyle w:val="ListParagraph"/>
-        <w:numPr>
-          <w:ilvl w:val="0"/>
-          <w:numId w:val="2"/>
-        </w:numPr>
-        <w:spacing w:line="300" w:lineRule="auto"/>
-        <w:ind w:firstLineChars="0"/>
-      </w:pPr>
+        <w:spacing w:after="0" w:line="300" w:lineRule="auto"/>
+      </w:pPr>
+      <w:r>
+        <w:rPr>
+          <w:rFonts w:hint="eastAsia"/>
+        </w:rPr>
+        <w:t>(</w:t>
+      </w:r>
+      <w:r>
+        <w:t xml:space="preserve">7) </w:t>
+      </w:r>
       <w:r>
         <w:rPr>
           <w:rFonts w:hint="eastAsia"/>
@@ -12137,7 +12650,7 @@
     </w:p>
     <w:p>
       <w:pPr>
-        <w:spacing w:line="300" w:lineRule="auto"/>
+        <w:spacing w:after="0" w:line="300" w:lineRule="auto"/>
         <w:ind w:firstLine="420"/>
       </w:pPr>
       <w:r>
@@ -12161,6 +12674,12 @@
         </w:rPr>
         <w:t>所述。</w:t>
       </w:r>
+    </w:p>
+    <w:p>
+      <w:pPr>
+        <w:spacing w:after="0" w:line="300" w:lineRule="auto"/>
+        <w:ind w:firstLine="420"/>
+      </w:pPr>
     </w:p>
     <w:p>
       <w:pPr>
@@ -12645,14 +13164,17 @@
     </w:p>
     <w:p>
       <w:pPr>
-        <w:pStyle w:val="ListParagraph"/>
-        <w:numPr>
-          <w:ilvl w:val="0"/>
-          <w:numId w:val="2"/>
-        </w:numPr>
-        <w:spacing w:line="300" w:lineRule="auto"/>
-        <w:ind w:firstLineChars="0"/>
-      </w:pPr>
+        <w:spacing w:after="0" w:line="300" w:lineRule="auto"/>
+      </w:pPr>
+      <w:r>
+        <w:rPr>
+          <w:rFonts w:hint="eastAsia"/>
+        </w:rPr>
+        <w:t>(</w:t>
+      </w:r>
+      <w:r>
+        <w:t xml:space="preserve">8) </w:t>
+      </w:r>
       <w:r>
         <w:rPr>
           <w:rFonts w:hint="eastAsia"/>
@@ -12662,7 +13184,7 @@
     </w:p>
     <w:p>
       <w:pPr>
-        <w:spacing w:line="300" w:lineRule="auto"/>
+        <w:spacing w:after="0" w:line="300" w:lineRule="auto"/>
         <w:ind w:firstLine="420"/>
         <w:rPr>
           <w:sz w:val="21"/>
@@ -12697,7 +13219,14 @@
         <w:rPr>
           <w:rFonts w:hint="eastAsia"/>
         </w:rPr>
-        <w:t>所述。</w:t>
+        <w:t>所</w:t>
+      </w:r>
+      <w:r>
+        <w:rPr>
+          <w:rFonts w:hint="eastAsia"/>
+        </w:rPr>
+        <w:lastRenderedPageBreak/>
+        <w:t>述。</w:t>
       </w:r>
     </w:p>
     <w:p>
@@ -12716,7 +13245,6 @@
           <w:sz w:val="21"/>
           <w:szCs w:val="21"/>
         </w:rPr>
-        <w:lastRenderedPageBreak/>
         <w:t>表</w:t>
       </w:r>
       <w:r>
@@ -13185,14 +13713,17 @@
     <w:p/>
     <w:p>
       <w:pPr>
-        <w:pStyle w:val="ListParagraph"/>
-        <w:numPr>
-          <w:ilvl w:val="0"/>
-          <w:numId w:val="2"/>
-        </w:numPr>
-        <w:spacing w:line="300" w:lineRule="auto"/>
-        <w:ind w:firstLineChars="0"/>
-      </w:pPr>
+        <w:spacing w:after="0" w:line="300" w:lineRule="auto"/>
+      </w:pPr>
+      <w:r>
+        <w:rPr>
+          <w:rFonts w:hint="eastAsia"/>
+        </w:rPr>
+        <w:t>(</w:t>
+      </w:r>
+      <w:r>
+        <w:t xml:space="preserve">9) </w:t>
+      </w:r>
       <w:r>
         <w:rPr>
           <w:rFonts w:hint="eastAsia"/>
@@ -13202,7 +13733,7 @@
     </w:p>
     <w:p>
       <w:pPr>
-        <w:spacing w:line="300" w:lineRule="auto"/>
+        <w:spacing w:after="0" w:line="300" w:lineRule="auto"/>
         <w:ind w:firstLine="420"/>
       </w:pPr>
       <w:r>
@@ -13709,59 +14240,72 @@
     <w:p/>
     <w:p>
       <w:pPr>
-        <w:pStyle w:val="ListParagraph"/>
-        <w:numPr>
-          <w:ilvl w:val="0"/>
-          <w:numId w:val="2"/>
-        </w:numPr>
+        <w:spacing w:after="0" w:line="300" w:lineRule="auto"/>
+      </w:pPr>
+      <w:r>
+        <w:rPr>
+          <w:rFonts w:hint="eastAsia"/>
+        </w:rPr>
+        <w:t>(</w:t>
+      </w:r>
+      <w:r>
+        <w:t xml:space="preserve">10) </w:t>
+      </w:r>
+      <w:r>
+        <w:rPr>
+          <w:rFonts w:hint="eastAsia"/>
+        </w:rPr>
+        <w:t>管理课程（选课</w:t>
+      </w:r>
+      <w:r>
+        <w:rPr>
+          <w:rFonts w:hint="eastAsia"/>
+        </w:rPr>
+        <w:t>/</w:t>
+      </w:r>
+      <w:r>
+        <w:rPr>
+          <w:rFonts w:hint="eastAsia"/>
+        </w:rPr>
+        <w:t>收藏）用例</w:t>
+      </w:r>
+    </w:p>
+    <w:p>
+      <w:pPr>
+        <w:spacing w:after="0" w:line="300" w:lineRule="auto"/>
+        <w:ind w:firstLine="420"/>
+      </w:pPr>
+      <w:r>
+        <w:rPr>
+          <w:rFonts w:hint="eastAsia"/>
+        </w:rPr>
+        <w:t>用例说明：学生选择下一学期将要进行的课程。用例描述见表</w:t>
+      </w:r>
+      <w:r>
+        <w:rPr>
+          <w:rFonts w:hint="eastAsia"/>
+        </w:rPr>
+        <w:t>3.</w:t>
+      </w:r>
+      <w:r>
+        <w:t>11</w:t>
+      </w:r>
+      <w:r>
+        <w:rPr>
+          <w:rFonts w:hint="eastAsia"/>
+        </w:rPr>
+        <w:t>所述。</w:t>
+      </w:r>
+    </w:p>
+    <w:p>
+      <w:pPr>
         <w:spacing w:line="300" w:lineRule="auto"/>
-        <w:ind w:firstLineChars="0"/>
-      </w:pPr>
-      <w:r>
-        <w:rPr>
-          <w:rFonts w:hint="eastAsia"/>
-        </w:rPr>
-        <w:t>管理课程（选课</w:t>
-      </w:r>
-      <w:r>
-        <w:rPr>
-          <w:rFonts w:hint="eastAsia"/>
-        </w:rPr>
-        <w:t>/</w:t>
-      </w:r>
-      <w:r>
-        <w:rPr>
-          <w:rFonts w:hint="eastAsia"/>
-        </w:rPr>
-        <w:t>收藏）用例</w:t>
-      </w:r>
-    </w:p>
-    <w:p>
-      <w:pPr>
-        <w:spacing w:line="300" w:lineRule="auto"/>
-        <w:ind w:firstLine="420"/>
-      </w:pPr>
-      <w:r>
-        <w:rPr>
-          <w:rFonts w:hint="eastAsia"/>
-        </w:rPr>
-        <w:t>用例说明：学生选择下一学期将要进行的课程。用例描述见表</w:t>
-      </w:r>
-      <w:r>
-        <w:rPr>
-          <w:rFonts w:hint="eastAsia"/>
-        </w:rPr>
-        <w:t>3.</w:t>
-      </w:r>
-      <w:r>
-        <w:t>11</w:t>
-      </w:r>
-      <w:r>
-        <w:rPr>
-          <w:rFonts w:hint="eastAsia"/>
-        </w:rPr>
-        <w:t>所述。</w:t>
-      </w:r>
+        <w:jc w:val="center"/>
+        <w:rPr>
+          <w:sz w:val="21"/>
+          <w:szCs w:val="21"/>
+        </w:rPr>
+      </w:pPr>
     </w:p>
     <w:p>
       <w:pPr>
@@ -14379,7 +14923,7 @@
     </w:p>
     <w:p>
       <w:pPr>
-        <w:spacing w:line="300" w:lineRule="auto"/>
+        <w:spacing w:after="0" w:line="300" w:lineRule="auto"/>
         <w:ind w:firstLineChars="200" w:firstLine="480"/>
       </w:pPr>
       <w:r>
@@ -14452,7 +14996,7 @@
     </w:p>
     <w:p>
       <w:pPr>
-        <w:spacing w:line="300" w:lineRule="auto"/>
+        <w:spacing w:after="0" w:line="300" w:lineRule="auto"/>
         <w:ind w:firstLineChars="200" w:firstLine="480"/>
       </w:pPr>
       <w:r>
@@ -14471,11 +15015,11 @@
           <w:noProof/>
         </w:rPr>
         <w:drawing>
-          <wp:inline distT="0" distB="0" distL="0" distR="0">
+          <wp:inline distT="0" distB="0" distL="0" distR="0" wp14:anchorId="178FF200" wp14:editId="08439BE8">
             <wp:extent cx="5495925" cy="3464560"/>
             <wp:effectExtent l="0" t="0" r="0" b="0"/>
             <wp:docPr id="3" name="Picture 3">
-              <a:hlinkClick xmlns:a="http://schemas.openxmlformats.org/drawingml/2006/main" r:id="rId16"/>
+              <a:hlinkClick xmlns:a="http://schemas.openxmlformats.org/drawingml/2006/main" r:id="rId19"/>
             </wp:docPr>
             <wp:cNvGraphicFramePr>
               <a:graphicFrameLocks xmlns:a="http://schemas.openxmlformats.org/drawingml/2006/main" noChangeAspect="1"/>
@@ -14490,7 +15034,7 @@
                     </pic:cNvPicPr>
                   </pic:nvPicPr>
                   <pic:blipFill>
-                    <a:blip r:embed="rId17"/>
+                    <a:blip r:embed="rId20"/>
                     <a:stretch>
                       <a:fillRect/>
                     </a:stretch>
@@ -14563,7 +15107,7 @@
     </w:p>
     <w:p>
       <w:pPr>
-        <w:spacing w:line="300" w:lineRule="auto"/>
+        <w:spacing w:after="0" w:line="300" w:lineRule="auto"/>
         <w:ind w:firstLineChars="200" w:firstLine="480"/>
       </w:pPr>
       <w:r>
@@ -14758,13 +15302,6 @@
         </w:rPr>
         <w:t>协议的局域网。</w:t>
       </w:r>
-    </w:p>
-    <w:p>
-      <w:pPr>
-        <w:widowControl/>
-        <w:spacing w:line="300" w:lineRule="auto"/>
-        <w:ind w:firstLineChars="200" w:firstLine="480"/>
-      </w:pPr>
     </w:p>
     <w:p>
       <w:pPr>
@@ -14781,7 +15318,6 @@
         <w:rPr>
           <w:rFonts w:hint="eastAsia"/>
         </w:rPr>
-        <w:lastRenderedPageBreak/>
         <w:t xml:space="preserve">3.3 </w:t>
       </w:r>
       <w:bookmarkEnd w:id="158"/>
@@ -14799,7 +15335,7 @@
     </w:p>
     <w:p>
       <w:pPr>
-        <w:spacing w:line="300" w:lineRule="auto"/>
+        <w:spacing w:after="0" w:line="300" w:lineRule="auto"/>
         <w:ind w:firstLineChars="200" w:firstLine="480"/>
       </w:pPr>
       <w:r>
@@ -14839,12 +15375,19 @@
         <w:rPr>
           <w:rFonts w:hint="eastAsia"/>
         </w:rPr>
-        <w:t>作为主要的开发语言实现了学生选课管理信息系统。该系统主要有三类用户——即学生、教师和管理员；这三者之间使用系统时具有不同的权限，管理员针对所有用户都具有查看其相关信息的权限，而管理员之外用户只能查看并管理自己的个人信息；对于教师而言，本系统主要提供了一个方便发布课程的功能，以及查看自己当前发布过的课程和上课时间地点；对于学生而言，使用本系统方便了进行课程选择和收藏，学生可以一目了然的查看所有开课的教师以及起开设的所有课程。除了这三种用户，本系统不涉及到与其他人有关的业务处理逻辑。</w:t>
-      </w:r>
-    </w:p>
-    <w:p>
-      <w:pPr>
-        <w:spacing w:line="300" w:lineRule="auto"/>
+        <w:t>作为主要的开发语言实现了学生选课管理信息系统。该系统主要有三类用户——即学生、教师</w:t>
+      </w:r>
+      <w:r>
+        <w:rPr>
+          <w:rFonts w:hint="eastAsia"/>
+        </w:rPr>
+        <w:lastRenderedPageBreak/>
+        <w:t>和管理员；这三者之间使用系统时具有不同的权限，管理员针对所有用户都具有查看其相关信息的权限，而管理员之外用户只能查看并管理自己的个人信息；对于教师而言，本系统主要提供了一个方便发布课程的功能，以及查看自己当前发布过的课程和上课时间地点；对于学生而言，使用本系统方便了进行课程选择和收藏，学生可以一目了然的查看所有开课的教师以及起开设的所有课程。除了这三种用户，本系统不涉及到与其他人有关的业务处理逻辑。</w:t>
+      </w:r>
+    </w:p>
+    <w:p>
+      <w:pPr>
+        <w:spacing w:after="0" w:line="300" w:lineRule="auto"/>
         <w:ind w:firstLineChars="200" w:firstLine="480"/>
       </w:pPr>
       <w:r>
@@ -14913,7 +15456,7 @@
     </w:p>
     <w:p>
       <w:pPr>
-        <w:spacing w:line="300" w:lineRule="auto"/>
+        <w:spacing w:after="0" w:line="300" w:lineRule="auto"/>
         <w:ind w:firstLineChars="200" w:firstLine="480"/>
       </w:pPr>
       <w:r>
@@ -14937,7 +15480,7 @@
     </w:p>
     <w:p>
       <w:pPr>
-        <w:spacing w:line="300" w:lineRule="auto"/>
+        <w:spacing w:after="0" w:line="300" w:lineRule="auto"/>
         <w:ind w:firstLineChars="200" w:firstLine="480"/>
       </w:pPr>
       <w:r>
@@ -15064,11 +15607,11 @@
           <w:noProof/>
         </w:rPr>
         <w:drawing>
-          <wp:inline distT="0" distB="0" distL="0" distR="0">
+          <wp:inline distT="0" distB="0" distL="0" distR="0" wp14:anchorId="24C0C5B6" wp14:editId="126D93F6">
             <wp:extent cx="5579745" cy="2758440"/>
             <wp:effectExtent l="133350" t="133350" r="135255" b="137160"/>
             <wp:docPr id="2" name="Picture 2">
-              <a:hlinkClick xmlns:a="http://schemas.openxmlformats.org/drawingml/2006/main" r:id="rId18"/>
+              <a:hlinkClick xmlns:a="http://schemas.openxmlformats.org/drawingml/2006/main" r:id="rId21"/>
             </wp:docPr>
             <wp:cNvGraphicFramePr>
               <a:graphicFrameLocks xmlns:a="http://schemas.openxmlformats.org/drawingml/2006/main" noChangeAspect="1"/>
@@ -15083,7 +15626,7 @@
                     </pic:cNvPicPr>
                   </pic:nvPicPr>
                   <pic:blipFill>
-                    <a:blip r:embed="rId19"/>
+                    <a:blip r:embed="rId22"/>
                     <a:stretch>
                       <a:fillRect/>
                     </a:stretch>
@@ -15178,7 +15721,7 @@
     </w:p>
     <w:p>
       <w:pPr>
-        <w:spacing w:line="300" w:lineRule="auto"/>
+        <w:spacing w:after="0" w:line="300" w:lineRule="auto"/>
         <w:ind w:firstLineChars="200" w:firstLine="480"/>
       </w:pPr>
       <w:r>
@@ -15202,7 +15745,7 @@
         </w:rPr>
         <w:t>所示（详图可以查看链接：</w:t>
       </w:r>
-      <w:hyperlink r:id="rId20" w:history="1">
+      <w:hyperlink r:id="rId23" w:history="1">
         <w:r>
           <w:rPr>
             <w:rStyle w:val="Hyperlink"/>
@@ -15782,8 +16325,8 @@
     </w:p>
     <w:p>
       <w:pPr>
-        <w:spacing w:line="300" w:lineRule="auto"/>
-        <w:ind w:firstLine="420"/>
+        <w:spacing w:after="0" w:line="300" w:lineRule="auto"/>
+        <w:ind w:firstLineChars="200" w:firstLine="480"/>
       </w:pPr>
       <w:r>
         <w:rPr>
@@ -17111,7 +17654,8 @@
     </w:tbl>
     <w:p>
       <w:pPr>
-        <w:ind w:firstLine="420"/>
+        <w:spacing w:after="0" w:line="300" w:lineRule="auto"/>
+        <w:ind w:firstLineChars="200" w:firstLine="480"/>
       </w:pPr>
       <w:r>
         <w:rPr>
@@ -18401,7 +18945,8 @@
     <w:p/>
     <w:p>
       <w:pPr>
-        <w:ind w:firstLine="420"/>
+        <w:spacing w:after="0" w:line="300" w:lineRule="auto"/>
+        <w:ind w:firstLineChars="200" w:firstLine="480"/>
         <w:rPr>
           <w:sz w:val="21"/>
           <w:szCs w:val="21"/>
@@ -18724,6 +19269,7 @@
                 <w:sz w:val="21"/>
                 <w:szCs w:val="21"/>
               </w:rPr>
+              <w:lastRenderedPageBreak/>
               <w:t>courseName</w:t>
             </w:r>
           </w:p>
@@ -18793,7 +19339,6 @@
                 <w:sz w:val="21"/>
                 <w:szCs w:val="21"/>
               </w:rPr>
-              <w:lastRenderedPageBreak/>
               <w:t>courseTeacher</w:t>
             </w:r>
           </w:p>
@@ -19852,7 +20397,8 @@
     </w:p>
     <w:p>
       <w:pPr>
-        <w:ind w:firstLine="420"/>
+        <w:spacing w:after="0" w:line="300" w:lineRule="auto"/>
+        <w:ind w:firstLineChars="200" w:firstLine="480"/>
       </w:pPr>
       <w:r>
         <w:rPr>
@@ -20491,6 +21037,7 @@
                 <w:sz w:val="21"/>
                 <w:szCs w:val="21"/>
               </w:rPr>
+              <w:lastRenderedPageBreak/>
               <w:t>examTaken</w:t>
             </w:r>
           </w:p>
@@ -20560,7 +21107,6 @@
                 <w:sz w:val="21"/>
                 <w:szCs w:val="21"/>
               </w:rPr>
-              <w:lastRenderedPageBreak/>
               <w:t>examRate</w:t>
             </w:r>
           </w:p>
@@ -20681,7 +21227,8 @@
     <w:p/>
     <w:p>
       <w:pPr>
-        <w:ind w:firstLine="420"/>
+        <w:spacing w:after="0" w:line="300" w:lineRule="auto"/>
+        <w:ind w:firstLineChars="200" w:firstLine="480"/>
       </w:pPr>
       <w:r>
         <w:rPr>
@@ -21236,7 +21783,8 @@
     </w:p>
     <w:p>
       <w:pPr>
-        <w:ind w:firstLine="420"/>
+        <w:spacing w:after="0" w:line="300" w:lineRule="auto"/>
+        <w:ind w:firstLineChars="200" w:firstLine="480"/>
       </w:pPr>
       <w:r>
         <w:rPr>
@@ -21883,12 +22431,14 @@
     <w:p/>
     <w:p>
       <w:pPr>
-        <w:ind w:firstLine="420"/>
-      </w:pPr>
-      <w:r>
-        <w:rPr>
-          <w:rFonts w:hint="eastAsia"/>
-        </w:rPr>
+        <w:spacing w:after="0" w:line="300" w:lineRule="auto"/>
+        <w:ind w:firstLineChars="200" w:firstLine="480"/>
+      </w:pPr>
+      <w:r>
+        <w:rPr>
+          <w:rFonts w:hint="eastAsia"/>
+        </w:rPr>
+        <w:lastRenderedPageBreak/>
         <w:t>表</w:t>
       </w:r>
       <w:r>
@@ -21901,14 +22451,7 @@
         <w:rPr>
           <w:rFonts w:hint="eastAsia"/>
         </w:rPr>
-        <w:t>为教室使用表，其中第一个字段为该表的主键、它记录了每个教室在特定时间的使用对象。其中一些字段以特定的数据格式存储在数据库中，这些格式的说明</w:t>
-      </w:r>
-      <w:r>
-        <w:rPr>
-          <w:rFonts w:hint="eastAsia"/>
-        </w:rPr>
-        <w:lastRenderedPageBreak/>
-        <w:t>请见附录</w:t>
+        <w:t>为教室使用表，其中第一个字段为该表的主键、它记录了每个教室在特定时间的使用对象。其中一些字段以特定的数据格式存储在数据库中，这些格式的说明请见附录</w:t>
       </w:r>
       <w:r>
         <w:rPr>
@@ -22230,8 +22773,8 @@
     </w:p>
     <w:p>
       <w:pPr>
-        <w:spacing w:line="300" w:lineRule="auto"/>
-        <w:ind w:firstLine="420"/>
+        <w:spacing w:after="0" w:line="300" w:lineRule="auto"/>
+        <w:ind w:firstLineChars="200" w:firstLine="480"/>
         <w:rPr>
           <w:sz w:val="21"/>
           <w:szCs w:val="21"/>
@@ -22832,8 +23375,8 @@
     </w:p>
     <w:p>
       <w:pPr>
-        <w:spacing w:line="300" w:lineRule="auto"/>
-        <w:ind w:firstLine="420"/>
+        <w:spacing w:after="0" w:line="300" w:lineRule="auto"/>
+        <w:ind w:firstLineChars="200" w:firstLine="480"/>
         <w:sectPr>
           <w:type w:val="oddPage"/>
           <w:pgSz w:w="11906" w:h="16838"/>
@@ -23004,11 +23547,11 @@
           <w:noProof/>
         </w:rPr>
         <w:drawing>
-          <wp:inline distT="0" distB="0" distL="0" distR="0">
+          <wp:inline distT="0" distB="0" distL="0" distR="0" wp14:anchorId="10D20ABA" wp14:editId="64F24A8C">
             <wp:extent cx="5579745" cy="4170045"/>
             <wp:effectExtent l="0" t="0" r="0" b="0"/>
             <wp:docPr id="1" name="Picture 1">
-              <a:hlinkClick xmlns:a="http://schemas.openxmlformats.org/drawingml/2006/main" r:id="rId21"/>
+              <a:hlinkClick xmlns:a="http://schemas.openxmlformats.org/drawingml/2006/main" r:id="rId24"/>
             </wp:docPr>
             <wp:cNvGraphicFramePr>
               <a:graphicFrameLocks xmlns:a="http://schemas.openxmlformats.org/drawingml/2006/main" noChangeAspect="1"/>
@@ -23023,7 +23566,7 @@
                     </pic:cNvPicPr>
                   </pic:nvPicPr>
                   <pic:blipFill>
-                    <a:blip r:embed="rId22"/>
+                    <a:blip r:embed="rId25"/>
                     <a:stretch>
                       <a:fillRect/>
                     </a:stretch>
@@ -23096,8 +23639,8 @@
     </w:p>
     <w:p>
       <w:pPr>
-        <w:spacing w:line="300" w:lineRule="auto"/>
-        <w:ind w:firstLine="420"/>
+        <w:spacing w:after="0" w:line="300" w:lineRule="auto"/>
+        <w:ind w:firstLineChars="200" w:firstLine="480"/>
         <w:rPr>
           <w:szCs w:val="21"/>
         </w:rPr>
@@ -23114,21 +23657,7 @@
           <w:rFonts w:hint="eastAsia"/>
           <w:szCs w:val="21"/>
         </w:rPr>
-        <w:t>（</w:t>
-      </w:r>
-      <w:r>
-        <w:rPr>
-          <w:rFonts w:hint="eastAsia"/>
-          <w:szCs w:val="21"/>
-        </w:rPr>
         <w:t>5.1</w:t>
-      </w:r>
-      <w:r>
-        <w:rPr>
-          <w:rFonts w:hint="eastAsia"/>
-          <w:szCs w:val="21"/>
-        </w:rPr>
-        <w:t>）</w:t>
       </w:r>
       <w:r>
         <w:rPr>
@@ -23290,11 +23819,11 @@
           <w:noProof/>
         </w:rPr>
         <w:drawing>
-          <wp:inline distT="0" distB="0" distL="0" distR="0">
+          <wp:inline distT="0" distB="0" distL="0" distR="0" wp14:anchorId="3E22D9EA" wp14:editId="5A0EC5EA">
             <wp:extent cx="5579745" cy="4180840"/>
             <wp:effectExtent l="0" t="0" r="0" b="0"/>
             <wp:docPr id="16" name="Picture 16">
-              <a:hlinkClick xmlns:a="http://schemas.openxmlformats.org/drawingml/2006/main" r:id="rId23"/>
+              <a:hlinkClick xmlns:a="http://schemas.openxmlformats.org/drawingml/2006/main" r:id="rId26"/>
             </wp:docPr>
             <wp:cNvGraphicFramePr>
               <a:graphicFrameLocks xmlns:a="http://schemas.openxmlformats.org/drawingml/2006/main" noChangeAspect="1"/>
@@ -23309,7 +23838,7 @@
                     </pic:cNvPicPr>
                   </pic:nvPicPr>
                   <pic:blipFill>
-                    <a:blip r:embed="rId24"/>
+                    <a:blip r:embed="rId27"/>
                     <a:stretch>
                       <a:fillRect/>
                     </a:stretch>
@@ -23382,8 +23911,8 @@
     </w:p>
     <w:p>
       <w:pPr>
-        <w:spacing w:line="300" w:lineRule="auto"/>
-        <w:ind w:firstLine="420"/>
+        <w:spacing w:after="0" w:line="300" w:lineRule="auto"/>
+        <w:ind w:firstLineChars="200" w:firstLine="480"/>
         <w:rPr>
           <w:sz w:val="21"/>
           <w:szCs w:val="21"/>
@@ -23401,21 +23930,7 @@
           <w:rFonts w:hint="eastAsia"/>
           <w:szCs w:val="21"/>
         </w:rPr>
-        <w:t>（</w:t>
-      </w:r>
-      <w:r>
-        <w:rPr>
-          <w:rFonts w:hint="eastAsia"/>
-          <w:szCs w:val="21"/>
-        </w:rPr>
         <w:t>5.2</w:t>
-      </w:r>
-      <w:r>
-        <w:rPr>
-          <w:rFonts w:hint="eastAsia"/>
-          <w:szCs w:val="21"/>
-        </w:rPr>
-        <w:t>）</w:t>
       </w:r>
       <w:r>
         <w:rPr>
@@ -23565,11 +24080,11 @@
           <w:noProof/>
         </w:rPr>
         <w:drawing>
-          <wp:inline distT="0" distB="0" distL="0" distR="0">
+          <wp:inline distT="0" distB="0" distL="0" distR="0" wp14:anchorId="03CB8F08" wp14:editId="333AE466">
             <wp:extent cx="5579745" cy="4157345"/>
             <wp:effectExtent l="0" t="0" r="0" b="0"/>
             <wp:docPr id="17" name="Picture 17">
-              <a:hlinkClick xmlns:a="http://schemas.openxmlformats.org/drawingml/2006/main" r:id="rId25"/>
+              <a:hlinkClick xmlns:a="http://schemas.openxmlformats.org/drawingml/2006/main" r:id="rId28"/>
             </wp:docPr>
             <wp:cNvGraphicFramePr>
               <a:graphicFrameLocks xmlns:a="http://schemas.openxmlformats.org/drawingml/2006/main" noChangeAspect="1"/>
@@ -23584,7 +24099,7 @@
                     </pic:cNvPicPr>
                   </pic:nvPicPr>
                   <pic:blipFill>
-                    <a:blip r:embed="rId26"/>
+                    <a:blip r:embed="rId29"/>
                     <a:stretch>
                       <a:fillRect/>
                     </a:stretch>
@@ -23641,8 +24156,8 @@
     </w:p>
     <w:p>
       <w:pPr>
-        <w:spacing w:line="300" w:lineRule="auto"/>
-        <w:ind w:firstLine="420"/>
+        <w:spacing w:after="0" w:line="300" w:lineRule="auto"/>
+        <w:ind w:firstLineChars="200" w:firstLine="480"/>
         <w:rPr>
           <w:szCs w:val="21"/>
         </w:rPr>
@@ -23659,21 +24174,7 @@
           <w:rFonts w:hint="eastAsia"/>
           <w:szCs w:val="21"/>
         </w:rPr>
-        <w:t>（</w:t>
-      </w:r>
-      <w:r>
-        <w:rPr>
-          <w:rFonts w:hint="eastAsia"/>
-          <w:szCs w:val="21"/>
-        </w:rPr>
         <w:t>5.3</w:t>
-      </w:r>
-      <w:r>
-        <w:rPr>
-          <w:rFonts w:hint="eastAsia"/>
-          <w:szCs w:val="21"/>
-        </w:rPr>
-        <w:t>）</w:t>
       </w:r>
       <w:r>
         <w:rPr>
@@ -23753,11 +24254,11 @@
           <w:noProof/>
         </w:rPr>
         <w:drawing>
-          <wp:inline distT="0" distB="0" distL="0" distR="0">
+          <wp:inline distT="0" distB="0" distL="0" distR="0" wp14:anchorId="7558E342" wp14:editId="6E1362BE">
             <wp:extent cx="5579745" cy="4199890"/>
             <wp:effectExtent l="0" t="0" r="0" b="0"/>
             <wp:docPr id="18" name="Picture 18">
-              <a:hlinkClick xmlns:a="http://schemas.openxmlformats.org/drawingml/2006/main" r:id="rId27"/>
+              <a:hlinkClick xmlns:a="http://schemas.openxmlformats.org/drawingml/2006/main" r:id="rId30"/>
             </wp:docPr>
             <wp:cNvGraphicFramePr>
               <a:graphicFrameLocks xmlns:a="http://schemas.openxmlformats.org/drawingml/2006/main" noChangeAspect="1"/>
@@ -23772,7 +24273,7 @@
                     </pic:cNvPicPr>
                   </pic:nvPicPr>
                   <pic:blipFill>
-                    <a:blip r:embed="rId28"/>
+                    <a:blip r:embed="rId31"/>
                     <a:stretch>
                       <a:fillRect/>
                     </a:stretch>
@@ -23829,8 +24330,8 @@
     </w:p>
     <w:p>
       <w:pPr>
-        <w:spacing w:line="300" w:lineRule="auto"/>
-        <w:ind w:firstLine="420"/>
+        <w:spacing w:after="0" w:line="300" w:lineRule="auto"/>
+        <w:ind w:firstLineChars="200" w:firstLine="480"/>
         <w:rPr>
           <w:szCs w:val="21"/>
         </w:rPr>
@@ -23847,21 +24348,7 @@
           <w:rFonts w:hint="eastAsia"/>
           <w:szCs w:val="21"/>
         </w:rPr>
-        <w:t>（</w:t>
-      </w:r>
-      <w:r>
-        <w:rPr>
-          <w:rFonts w:hint="eastAsia"/>
-          <w:szCs w:val="21"/>
-        </w:rPr>
         <w:t>5.4</w:t>
-      </w:r>
-      <w:r>
-        <w:rPr>
-          <w:rFonts w:hint="eastAsia"/>
-          <w:szCs w:val="21"/>
-        </w:rPr>
-        <w:t>）</w:t>
       </w:r>
       <w:r>
         <w:rPr>
@@ -23980,11 +24467,11 @@
           <w:noProof/>
         </w:rPr>
         <w:drawing>
-          <wp:inline distT="0" distB="0" distL="0" distR="0">
+          <wp:inline distT="0" distB="0" distL="0" distR="0" wp14:anchorId="78C01851" wp14:editId="7C71E105">
             <wp:extent cx="5579745" cy="4175125"/>
             <wp:effectExtent l="0" t="0" r="0" b="0"/>
             <wp:docPr id="19" name="Picture 19">
-              <a:hlinkClick xmlns:a="http://schemas.openxmlformats.org/drawingml/2006/main" r:id="rId29"/>
+              <a:hlinkClick xmlns:a="http://schemas.openxmlformats.org/drawingml/2006/main" r:id="rId32"/>
             </wp:docPr>
             <wp:cNvGraphicFramePr>
               <a:graphicFrameLocks xmlns:a="http://schemas.openxmlformats.org/drawingml/2006/main" noChangeAspect="1"/>
@@ -23999,7 +24486,7 @@
                     </pic:cNvPicPr>
                   </pic:nvPicPr>
                   <pic:blipFill>
-                    <a:blip r:embed="rId30"/>
+                    <a:blip r:embed="rId33"/>
                     <a:stretch>
                       <a:fillRect/>
                     </a:stretch>
@@ -24071,8 +24558,8 @@
     </w:p>
     <w:p>
       <w:pPr>
-        <w:spacing w:line="300" w:lineRule="auto"/>
-        <w:ind w:firstLine="420"/>
+        <w:spacing w:after="0" w:line="300" w:lineRule="auto"/>
+        <w:ind w:firstLineChars="200" w:firstLine="480"/>
         <w:rPr>
           <w:sz w:val="21"/>
           <w:szCs w:val="21"/>
@@ -24090,21 +24577,7 @@
           <w:rFonts w:hint="eastAsia"/>
           <w:szCs w:val="21"/>
         </w:rPr>
-        <w:t>（</w:t>
-      </w:r>
-      <w:r>
-        <w:rPr>
-          <w:rFonts w:hint="eastAsia"/>
-          <w:szCs w:val="21"/>
-        </w:rPr>
         <w:t>5.5</w:t>
-      </w:r>
-      <w:r>
-        <w:rPr>
-          <w:rFonts w:hint="eastAsia"/>
-          <w:szCs w:val="21"/>
-        </w:rPr>
-        <w:t>）</w:t>
       </w:r>
       <w:r>
         <w:rPr>
@@ -24212,11 +24685,11 @@
           <w:noProof/>
         </w:rPr>
         <w:drawing>
-          <wp:inline distT="0" distB="0" distL="0" distR="0">
+          <wp:inline distT="0" distB="0" distL="0" distR="0" wp14:anchorId="37D277ED" wp14:editId="204F835C">
             <wp:extent cx="5579745" cy="4140835"/>
             <wp:effectExtent l="0" t="0" r="0" b="0"/>
             <wp:docPr id="20" name="Picture 20">
-              <a:hlinkClick xmlns:a="http://schemas.openxmlformats.org/drawingml/2006/main" r:id="rId31"/>
+              <a:hlinkClick xmlns:a="http://schemas.openxmlformats.org/drawingml/2006/main" r:id="rId34"/>
             </wp:docPr>
             <wp:cNvGraphicFramePr>
               <a:graphicFrameLocks xmlns:a="http://schemas.openxmlformats.org/drawingml/2006/main" noChangeAspect="1"/>
@@ -24231,7 +24704,7 @@
                     </pic:cNvPicPr>
                   </pic:nvPicPr>
                   <pic:blipFill>
-                    <a:blip r:embed="rId32"/>
+                    <a:blip r:embed="rId35"/>
                     <a:stretch>
                       <a:fillRect/>
                     </a:stretch>
@@ -24288,8 +24761,8 @@
     </w:p>
     <w:p>
       <w:pPr>
-        <w:spacing w:line="300" w:lineRule="auto"/>
-        <w:ind w:firstLine="420"/>
+        <w:spacing w:after="0" w:line="300" w:lineRule="auto"/>
+        <w:ind w:firstLineChars="200" w:firstLine="480"/>
         <w:jc w:val="left"/>
         <w:rPr>
           <w:sz w:val="21"/>
@@ -24308,21 +24781,7 @@
           <w:rFonts w:hint="eastAsia"/>
           <w:szCs w:val="21"/>
         </w:rPr>
-        <w:t>（</w:t>
-      </w:r>
-      <w:r>
-        <w:rPr>
-          <w:rFonts w:hint="eastAsia"/>
-          <w:szCs w:val="21"/>
-        </w:rPr>
         <w:t>5.6</w:t>
-      </w:r>
-      <w:r>
-        <w:rPr>
-          <w:rFonts w:hint="eastAsia"/>
-          <w:szCs w:val="21"/>
-        </w:rPr>
-        <w:t>）</w:t>
       </w:r>
       <w:r>
         <w:rPr>
@@ -24387,11 +24846,11 @@
           <w:noProof/>
         </w:rPr>
         <w:drawing>
-          <wp:inline distT="0" distB="0" distL="0" distR="0">
+          <wp:inline distT="0" distB="0" distL="0" distR="0" wp14:anchorId="256F261B" wp14:editId="3415B0CD">
             <wp:extent cx="5579745" cy="4152265"/>
             <wp:effectExtent l="0" t="0" r="0" b="0"/>
             <wp:docPr id="32" name="Picture 32">
-              <a:hlinkClick xmlns:a="http://schemas.openxmlformats.org/drawingml/2006/main" r:id="rId31"/>
+              <a:hlinkClick xmlns:a="http://schemas.openxmlformats.org/drawingml/2006/main" r:id="rId34"/>
             </wp:docPr>
             <wp:cNvGraphicFramePr>
               <a:graphicFrameLocks xmlns:a="http://schemas.openxmlformats.org/drawingml/2006/main" noChangeAspect="1"/>
@@ -24406,7 +24865,7 @@
                     </pic:cNvPicPr>
                   </pic:nvPicPr>
                   <pic:blipFill>
-                    <a:blip r:embed="rId33"/>
+                    <a:blip r:embed="rId36"/>
                     <a:stretch>
                       <a:fillRect/>
                     </a:stretch>
@@ -24479,8 +24938,8 @@
     </w:p>
     <w:p>
       <w:pPr>
-        <w:spacing w:line="300" w:lineRule="auto"/>
-        <w:ind w:firstLine="420"/>
+        <w:spacing w:after="0" w:line="300" w:lineRule="auto"/>
+        <w:ind w:firstLineChars="200" w:firstLine="480"/>
         <w:jc w:val="left"/>
         <w:rPr>
           <w:sz w:val="21"/>
@@ -24499,13 +24958,6 @@
           <w:rFonts w:hint="eastAsia"/>
           <w:szCs w:val="21"/>
         </w:rPr>
-        <w:t>（</w:t>
-      </w:r>
-      <w:r>
-        <w:rPr>
-          <w:rFonts w:hint="eastAsia"/>
-          <w:szCs w:val="21"/>
-        </w:rPr>
         <w:t>5.7</w:t>
       </w:r>
       <w:r>
@@ -24513,13 +24965,6 @@
           <w:rFonts w:hint="eastAsia"/>
           <w:szCs w:val="21"/>
         </w:rPr>
-        <w:t>）</w:t>
-      </w:r>
-      <w:r>
-        <w:rPr>
-          <w:rFonts w:hint="eastAsia"/>
-          <w:szCs w:val="21"/>
-        </w:rPr>
         <w:t>是学生选择</w:t>
       </w:r>
       <w:r>
@@ -24548,7 +24993,35 @@
           <w:rFonts w:hint="eastAsia"/>
           <w:szCs w:val="21"/>
         </w:rPr>
-        <w:t>已经选择了某些课程但还想再选时，可以选择查看当前所有可选课程列表，进入列表之后可以搜索自己想上的课程，如果找到了，则可以点击进入课程详情页面。进入该页面之后，学生用户可以对课程技能型选择和收藏操作。收藏课程不会把课程加入该学生的课表，而是放入起收藏列表。如果用户点击了选择该门课，则这么课会进入其个人课表。当学生不想选这门课或不再想收藏这么课程的时候，同样地，可以进入该课程详细信息界面，进行取消选择和取消收藏。当学生用户作出了变更的时候，系统会在后台跟服务器进行交互，实时地对数据库进行操作。</w:t>
+        <w:t>已经选择了某些课程但还想再选时，可以选择查看当前所有可选课程列表，进入列表之后可以搜索自己想上的课程，如果找到了，则可以点击进入课程详情页面。进入该页面之后，学生用户可以对课程技能型选择和收藏操作。收藏课程不会把课程加入该学生的课表，而是放入起收藏列表。如果用户点击了选择该门课，则这</w:t>
+      </w:r>
+      <w:r>
+        <w:rPr>
+          <w:rFonts w:hint="eastAsia"/>
+          <w:szCs w:val="21"/>
+        </w:rPr>
+        <w:t>门</w:t>
+      </w:r>
+      <w:r>
+        <w:rPr>
+          <w:rFonts w:hint="eastAsia"/>
+          <w:szCs w:val="21"/>
+        </w:rPr>
+        <w:t>课会进入其个人课表。当学生不想选这门课或不再想收藏这</w:t>
+      </w:r>
+      <w:r>
+        <w:rPr>
+          <w:rFonts w:hint="eastAsia"/>
+          <w:szCs w:val="21"/>
+        </w:rPr>
+        <w:t>门</w:t>
+      </w:r>
+      <w:r>
+        <w:rPr>
+          <w:rFonts w:hint="eastAsia"/>
+          <w:szCs w:val="21"/>
+        </w:rPr>
+        <w:t>课程的时候，同样地，可以进入该课程详细信息界面，进行取消选择和取消收藏。当学生用户作出了变更的时候，系统会在后台跟服务器进行交互，实时地对数据库进行操作。</w:t>
       </w:r>
     </w:p>
     <w:p>
@@ -24606,11 +25079,11 @@
           <w:noProof/>
         </w:rPr>
         <w:drawing>
-          <wp:inline distT="0" distB="0" distL="0" distR="0">
+          <wp:inline distT="0" distB="0" distL="0" distR="0" wp14:anchorId="3F2C7DE4" wp14:editId="28E6705E">
             <wp:extent cx="5579745" cy="4145915"/>
             <wp:effectExtent l="0" t="0" r="0" b="0"/>
             <wp:docPr id="21" name="Picture 21">
-              <a:hlinkClick xmlns:a="http://schemas.openxmlformats.org/drawingml/2006/main" r:id="rId34"/>
+              <a:hlinkClick xmlns:a="http://schemas.openxmlformats.org/drawingml/2006/main" r:id="rId37"/>
             </wp:docPr>
             <wp:cNvGraphicFramePr>
               <a:graphicFrameLocks xmlns:a="http://schemas.openxmlformats.org/drawingml/2006/main" noChangeAspect="1"/>
@@ -24625,7 +25098,7 @@
                     </pic:cNvPicPr>
                   </pic:nvPicPr>
                   <pic:blipFill>
-                    <a:blip r:embed="rId35"/>
+                    <a:blip r:embed="rId38"/>
                     <a:stretch>
                       <a:fillRect/>
                     </a:stretch>
@@ -24669,7 +25142,7 @@
           <w:sz w:val="21"/>
           <w:szCs w:val="21"/>
         </w:rPr>
-        <w:t xml:space="preserve">5.8 </w:t>
+        <w:t>5.</w:t>
       </w:r>
       <w:r>
         <w:rPr>
@@ -24677,6 +25150,22 @@
           <w:sz w:val="21"/>
           <w:szCs w:val="21"/>
         </w:rPr>
+        <w:t>9</w:t>
+      </w:r>
+      <w:r>
+        <w:rPr>
+          <w:rFonts w:hint="eastAsia"/>
+          <w:sz w:val="21"/>
+          <w:szCs w:val="21"/>
+        </w:rPr>
+        <w:t xml:space="preserve"> </w:t>
+      </w:r>
+      <w:r>
+        <w:rPr>
+          <w:rFonts w:hint="eastAsia"/>
+          <w:sz w:val="21"/>
+          <w:szCs w:val="21"/>
+        </w:rPr>
         <w:t>教师</w:t>
       </w:r>
       <w:r>
@@ -24698,8 +25187,8 @@
     </w:p>
     <w:p>
       <w:pPr>
-        <w:spacing w:line="300" w:lineRule="auto"/>
-        <w:ind w:firstLine="420"/>
+        <w:spacing w:after="0" w:line="300" w:lineRule="auto"/>
+        <w:ind w:firstLineChars="200" w:firstLine="480"/>
         <w:jc w:val="left"/>
         <w:rPr>
           <w:sz w:val="21"/>
@@ -24718,21 +25207,14 @@
           <w:rFonts w:hint="eastAsia"/>
           <w:szCs w:val="21"/>
         </w:rPr>
-        <w:t>（</w:t>
-      </w:r>
-      <w:r>
-        <w:rPr>
-          <w:rFonts w:hint="eastAsia"/>
-          <w:szCs w:val="21"/>
-        </w:rPr>
-        <w:t>5.8</w:t>
-      </w:r>
-      <w:r>
-        <w:rPr>
-          <w:rFonts w:hint="eastAsia"/>
-          <w:szCs w:val="21"/>
-        </w:rPr>
-        <w:t>）</w:t>
+        <w:t>5.</w:t>
+      </w:r>
+      <w:r>
+        <w:rPr>
+          <w:rFonts w:hint="eastAsia"/>
+          <w:szCs w:val="21"/>
+        </w:rPr>
+        <w:t>9</w:t>
       </w:r>
       <w:r>
         <w:rPr>
@@ -24894,11 +25376,11 @@
           <w:noProof/>
         </w:rPr>
         <w:drawing>
-          <wp:inline distT="0" distB="0" distL="0" distR="0">
+          <wp:inline distT="0" distB="0" distL="0" distR="0" wp14:anchorId="2B718624" wp14:editId="3D33CB33">
             <wp:extent cx="5579745" cy="4136390"/>
             <wp:effectExtent l="0" t="0" r="0" b="0"/>
             <wp:docPr id="22" name="Picture 22">
-              <a:hlinkClick xmlns:a="http://schemas.openxmlformats.org/drawingml/2006/main" r:id="rId36"/>
+              <a:hlinkClick xmlns:a="http://schemas.openxmlformats.org/drawingml/2006/main" r:id="rId39"/>
             </wp:docPr>
             <wp:cNvGraphicFramePr>
               <a:graphicFrameLocks xmlns:a="http://schemas.openxmlformats.org/drawingml/2006/main" noChangeAspect="1"/>
@@ -24913,7 +25395,7 @@
                     </pic:cNvPicPr>
                   </pic:nvPicPr>
                   <pic:blipFill>
-                    <a:blip r:embed="rId37"/>
+                    <a:blip r:embed="rId40"/>
                     <a:stretch>
                       <a:fillRect/>
                     </a:stretch>
@@ -24957,7 +25439,7 @@
           <w:sz w:val="21"/>
           <w:szCs w:val="21"/>
         </w:rPr>
-        <w:t xml:space="preserve">5.9 </w:t>
+        <w:t>5.</w:t>
       </w:r>
       <w:r>
         <w:rPr>
@@ -24965,6 +25447,22 @@
           <w:sz w:val="21"/>
           <w:szCs w:val="21"/>
         </w:rPr>
+        <w:t>10</w:t>
+      </w:r>
+      <w:r>
+        <w:rPr>
+          <w:rFonts w:hint="eastAsia"/>
+          <w:sz w:val="21"/>
+          <w:szCs w:val="21"/>
+        </w:rPr>
+        <w:t xml:space="preserve"> </w:t>
+      </w:r>
+      <w:r>
+        <w:rPr>
+          <w:rFonts w:hint="eastAsia"/>
+          <w:sz w:val="21"/>
+          <w:szCs w:val="21"/>
+        </w:rPr>
         <w:t>教师</w:t>
       </w:r>
       <w:r>
@@ -24986,8 +25484,8 @@
     </w:p>
     <w:p>
       <w:pPr>
-        <w:spacing w:line="300" w:lineRule="auto"/>
-        <w:ind w:firstLine="420"/>
+        <w:spacing w:after="0" w:line="300" w:lineRule="auto"/>
+        <w:ind w:firstLineChars="200" w:firstLine="480"/>
         <w:jc w:val="left"/>
         <w:rPr>
           <w:sz w:val="21"/>
@@ -25006,21 +25504,14 @@
           <w:rFonts w:hint="eastAsia"/>
           <w:szCs w:val="21"/>
         </w:rPr>
-        <w:t>（</w:t>
-      </w:r>
-      <w:r>
-        <w:rPr>
-          <w:rFonts w:hint="eastAsia"/>
-          <w:szCs w:val="21"/>
-        </w:rPr>
-        <w:t>5.9</w:t>
-      </w:r>
-      <w:r>
-        <w:rPr>
-          <w:rFonts w:hint="eastAsia"/>
-          <w:szCs w:val="21"/>
-        </w:rPr>
-        <w:t>）</w:t>
+        <w:t>5.</w:t>
+      </w:r>
+      <w:r>
+        <w:rPr>
+          <w:rFonts w:hint="eastAsia"/>
+          <w:szCs w:val="21"/>
+        </w:rPr>
+        <w:t>10</w:t>
       </w:r>
       <w:r>
         <w:rPr>
@@ -25476,7 +25967,8 @@
     <w:p/>
     <w:p>
       <w:pPr>
-        <w:ind w:firstLine="420"/>
+        <w:spacing w:after="0"/>
+        <w:ind w:firstLineChars="200" w:firstLine="480"/>
       </w:pPr>
       <w:r>
         <w:rPr>
@@ -25753,23 +26245,23 @@
                 <w:sz w:val="21"/>
                 <w:szCs w:val="21"/>
               </w:rPr>
+              <w:t>public string Phone { get; set; }</w:t>
+            </w:r>
+          </w:p>
+          <w:p>
+            <w:pPr>
+              <w:spacing w:line="300" w:lineRule="auto"/>
+              <w:rPr>
+                <w:sz w:val="21"/>
+                <w:szCs w:val="21"/>
+              </w:rPr>
+            </w:pPr>
+            <w:r>
+              <w:rPr>
+                <w:sz w:val="21"/>
+                <w:szCs w:val="21"/>
+              </w:rPr>
               <w:lastRenderedPageBreak/>
-              <w:t>public string Phone { get; set; }</w:t>
-            </w:r>
-          </w:p>
-          <w:p>
-            <w:pPr>
-              <w:spacing w:line="300" w:lineRule="auto"/>
-              <w:rPr>
-                <w:sz w:val="21"/>
-                <w:szCs w:val="21"/>
-              </w:rPr>
-            </w:pPr>
-            <w:r>
-              <w:rPr>
-                <w:sz w:val="21"/>
-                <w:szCs w:val="21"/>
-              </w:rPr>
               <w:t>public string University { get; set; }</w:t>
             </w:r>
           </w:p>
@@ -25971,7 +26463,8 @@
     <w:p/>
     <w:p>
       <w:pPr>
-        <w:ind w:firstLine="420"/>
+        <w:spacing w:after="0" w:line="300" w:lineRule="auto"/>
+        <w:ind w:firstLineChars="200" w:firstLine="480"/>
       </w:pPr>
       <w:r>
         <w:rPr>
@@ -26308,23 +26801,23 @@
                 <w:sz w:val="21"/>
                 <w:szCs w:val="21"/>
               </w:rPr>
+              <w:t>public string College { get; set; }</w:t>
+            </w:r>
+          </w:p>
+          <w:p>
+            <w:pPr>
+              <w:spacing w:line="300" w:lineRule="auto"/>
+              <w:rPr>
+                <w:sz w:val="21"/>
+                <w:szCs w:val="21"/>
+              </w:rPr>
+            </w:pPr>
+            <w:r>
+              <w:rPr>
+                <w:sz w:val="21"/>
+                <w:szCs w:val="21"/>
+              </w:rPr>
               <w:lastRenderedPageBreak/>
-              <w:t>public string College { get; set; }</w:t>
-            </w:r>
-          </w:p>
-          <w:p>
-            <w:pPr>
-              <w:spacing w:line="300" w:lineRule="auto"/>
-              <w:rPr>
-                <w:sz w:val="21"/>
-                <w:szCs w:val="21"/>
-              </w:rPr>
-            </w:pPr>
-            <w:r>
-              <w:rPr>
-                <w:sz w:val="21"/>
-                <w:szCs w:val="21"/>
-              </w:rPr>
               <w:t>public string Major { get; set; }</w:t>
             </w:r>
           </w:p>
@@ -26498,7 +26991,8 @@
     </w:p>
     <w:p>
       <w:pPr>
-        <w:ind w:firstLine="420"/>
+        <w:spacing w:after="0" w:line="300" w:lineRule="auto"/>
+        <w:ind w:firstLineChars="200" w:firstLine="480"/>
       </w:pPr>
       <w:r>
         <w:rPr>
@@ -27039,7 +27533,8 @@
     <w:p/>
     <w:p>
       <w:pPr>
-        <w:ind w:firstLine="420"/>
+        <w:spacing w:after="0" w:line="300" w:lineRule="auto"/>
+        <w:ind w:firstLineChars="200" w:firstLine="480"/>
       </w:pPr>
       <w:r>
         <w:rPr>
@@ -27448,7 +27943,8 @@
     <w:p/>
     <w:p>
       <w:pPr>
-        <w:ind w:firstLine="420"/>
+        <w:spacing w:after="0" w:line="300" w:lineRule="auto"/>
+        <w:ind w:firstLineChars="200" w:firstLine="480"/>
       </w:pPr>
       <w:r>
         <w:rPr>
@@ -27466,7 +27962,14 @@
         <w:rPr>
           <w:rFonts w:hint="eastAsia"/>
         </w:rPr>
-        <w:t>是课表类，包含一个学生上课的基本信息（学生唯一编号、课程唯一编号、学生与课程关系（选课、收藏）、产生关系时间、是否有效）。而这些信息只是索引，具体的学生和课程的详细信息要到其对应的主表中查询</w:t>
+        <w:t>是课表类，包含一个学生上课的基本信息（学生唯一编号、课程唯一编号、学生与课程关系（选课、收藏）、产生关系时间、是否有效）。而这些信息只是索引，</w:t>
+      </w:r>
+      <w:r>
+        <w:rPr>
+          <w:rFonts w:hint="eastAsia"/>
+        </w:rPr>
+        <w:lastRenderedPageBreak/>
+        <w:t>具体的学生和课程的详细信息要到其对应的主表中查询</w:t>
       </w:r>
     </w:p>
     <w:p>
@@ -27483,7 +27986,6 @@
         <w:rPr>
           <w:rFonts w:hint="eastAsia"/>
         </w:rPr>
-        <w:lastRenderedPageBreak/>
         <w:t>（</w:t>
       </w:r>
       <w:r>
@@ -27775,7 +28277,8 @@
     <w:p/>
     <w:p>
       <w:pPr>
-        <w:ind w:firstLine="420"/>
+        <w:spacing w:after="0" w:line="300" w:lineRule="auto"/>
+        <w:ind w:firstLineChars="200" w:firstLine="480"/>
       </w:pPr>
       <w:r>
         <w:rPr>
@@ -28064,6 +28567,7 @@
                 <w:sz w:val="21"/>
                 <w:szCs w:val="21"/>
               </w:rPr>
+              <w:lastRenderedPageBreak/>
               <w:t>//</w:t>
             </w:r>
             <w:r>
@@ -28144,7 +28648,8 @@
     <w:p/>
     <w:p>
       <w:pPr>
-        <w:ind w:firstLine="420"/>
+        <w:spacing w:after="0" w:line="300" w:lineRule="auto"/>
+        <w:ind w:firstLineChars="200" w:firstLine="480"/>
       </w:pPr>
       <w:r>
         <w:rPr>
@@ -28660,12 +29165,14 @@
     <w:p/>
     <w:p>
       <w:pPr>
-        <w:ind w:firstLine="420"/>
-      </w:pPr>
-      <w:r>
-        <w:rPr>
-          <w:rFonts w:hint="eastAsia"/>
-        </w:rPr>
+        <w:spacing w:after="0" w:line="300" w:lineRule="auto"/>
+        <w:ind w:firstLineChars="200" w:firstLine="480"/>
+      </w:pPr>
+      <w:r>
+        <w:rPr>
+          <w:rFonts w:hint="eastAsia"/>
+        </w:rPr>
+        <w:lastRenderedPageBreak/>
         <w:t>表</w:t>
       </w:r>
       <w:r>
@@ -28712,6 +29219,26 @@
         <w:t>教室占用类设计</w:t>
       </w:r>
       <w:bookmarkEnd w:id="185"/>
+    </w:p>
+    <w:p>
+      <w:pPr>
+        <w:spacing w:line="300" w:lineRule="auto"/>
+        <w:jc w:val="center"/>
+        <w:rPr>
+          <w:sz w:val="21"/>
+          <w:szCs w:val="21"/>
+        </w:rPr>
+      </w:pPr>
+    </w:p>
+    <w:p>
+      <w:pPr>
+        <w:spacing w:line="300" w:lineRule="auto"/>
+        <w:jc w:val="center"/>
+        <w:rPr>
+          <w:sz w:val="21"/>
+          <w:szCs w:val="21"/>
+        </w:rPr>
+      </w:pPr>
     </w:p>
     <w:p>
       <w:pPr>
@@ -28796,7 +29323,6 @@
                 <w:sz w:val="21"/>
                 <w:szCs w:val="21"/>
               </w:rPr>
-              <w:lastRenderedPageBreak/>
               <w:t xml:space="preserve">class </w:t>
             </w:r>
             <w:r>
@@ -29025,7 +29551,8 @@
     <w:p/>
     <w:p>
       <w:pPr>
-        <w:ind w:firstLine="420"/>
+        <w:spacing w:after="0" w:line="300" w:lineRule="auto"/>
+        <w:ind w:firstLineChars="200" w:firstLine="480"/>
         <w:sectPr>
           <w:type w:val="oddPage"/>
           <w:pgSz w:w="11906" w:h="16838"/>
@@ -29182,87 +29709,87 @@
     </w:p>
     <w:p>
       <w:pPr>
+        <w:spacing w:after="0" w:line="300" w:lineRule="auto"/>
+        <w:ind w:firstLineChars="200" w:firstLine="480"/>
+      </w:pPr>
+      <w:r>
+        <w:rPr>
+          <w:rFonts w:hint="eastAsia"/>
+        </w:rPr>
+        <w:t>图</w:t>
+      </w:r>
+      <w:r>
+        <w:rPr>
+          <w:rFonts w:hint="eastAsia"/>
+        </w:rPr>
+        <w:t>6.1</w:t>
+      </w:r>
+      <w:r>
+        <w:rPr>
+          <w:rFonts w:hint="eastAsia"/>
+        </w:rPr>
+        <w:t>为网站的首页，只有一个用户登录界面，用户在这里点击绿色按钮（如图</w:t>
+      </w:r>
+      <w:r>
+        <w:rPr>
+          <w:rFonts w:hint="eastAsia"/>
+        </w:rPr>
+        <w:t>6.1</w:t>
+      </w:r>
+      <w:r>
+        <w:rPr>
+          <w:rFonts w:hint="eastAsia"/>
+        </w:rPr>
+        <w:t>所示）将会跳转到用户登录界面（如图</w:t>
+      </w:r>
+      <w:r>
+        <w:rPr>
+          <w:rFonts w:hint="eastAsia"/>
+        </w:rPr>
+        <w:t>6.2</w:t>
+      </w:r>
+      <w:r>
+        <w:rPr>
+          <w:rFonts w:hint="eastAsia"/>
+        </w:rPr>
+        <w:t>所示）；如果没有用户名则可以进行注册点击登陆界面下方的注册按钮，即可跳转到注册界面，（如图</w:t>
+      </w:r>
+      <w:r>
+        <w:rPr>
+          <w:rFonts w:hint="eastAsia"/>
+        </w:rPr>
+        <w:t>6.3</w:t>
+      </w:r>
+      <w:r>
+        <w:rPr>
+          <w:rFonts w:hint="eastAsia"/>
+        </w:rPr>
+        <w:t>所示）；无论是学生还是老师或是管理员，都会通过这个界面，输入正确的用户名密码登录到学生选课管理信息系统。如果用户进入该网站只是停留在该页面，则不会进入任何其他界面</w:t>
+      </w:r>
+      <w:r>
+        <w:rPr>
+          <w:rFonts w:hint="eastAsia"/>
+          <w:vertAlign w:val="superscript"/>
+        </w:rPr>
+        <w:t>[8]</w:t>
+      </w:r>
+      <w:r>
+        <w:rPr>
+          <w:rFonts w:hint="eastAsia"/>
+        </w:rPr>
+        <w:t>。</w:t>
+      </w:r>
+    </w:p>
+    <w:p>
+      <w:pPr>
         <w:spacing w:line="300" w:lineRule="auto"/>
-        <w:ind w:firstLineChars="200" w:firstLine="480"/>
-      </w:pPr>
-      <w:r>
-        <w:rPr>
-          <w:rFonts w:hint="eastAsia"/>
-        </w:rPr>
-        <w:t>图</w:t>
-      </w:r>
-      <w:r>
-        <w:rPr>
-          <w:rFonts w:hint="eastAsia"/>
-        </w:rPr>
-        <w:t>6.1</w:t>
-      </w:r>
-      <w:r>
-        <w:rPr>
-          <w:rFonts w:hint="eastAsia"/>
-        </w:rPr>
-        <w:t>为网站的首页，只有一个用户登录界面，用户在这里点击绿色按钮（如图</w:t>
-      </w:r>
-      <w:r>
-        <w:rPr>
-          <w:rFonts w:hint="eastAsia"/>
-        </w:rPr>
-        <w:t>6.1</w:t>
-      </w:r>
-      <w:r>
-        <w:rPr>
-          <w:rFonts w:hint="eastAsia"/>
-        </w:rPr>
-        <w:t>所示）将会跳转到用户登录界面（如图</w:t>
-      </w:r>
-      <w:r>
-        <w:rPr>
-          <w:rFonts w:hint="eastAsia"/>
-        </w:rPr>
-        <w:t>6.2</w:t>
-      </w:r>
-      <w:r>
-        <w:rPr>
-          <w:rFonts w:hint="eastAsia"/>
-        </w:rPr>
-        <w:t>所示）；如果没有用户名则可以进行注册点击登陆界面下方的注册按钮，即可跳转到注册界面，（如图</w:t>
-      </w:r>
-      <w:r>
-        <w:rPr>
-          <w:rFonts w:hint="eastAsia"/>
-        </w:rPr>
-        <w:t>6.3</w:t>
-      </w:r>
-      <w:r>
-        <w:rPr>
-          <w:rFonts w:hint="eastAsia"/>
-        </w:rPr>
-        <w:t>所示）；无论是学生还是老师或是管理员，都会通过这个界面，输入正确的用户名密码登录到学生选课管理信息系统。如果用户进入该网站只是停留在该页面，则不会进入任何其他界面</w:t>
-      </w:r>
-      <w:r>
-        <w:rPr>
-          <w:rFonts w:hint="eastAsia"/>
-          <w:vertAlign w:val="superscript"/>
-        </w:rPr>
-        <w:t>[8]</w:t>
-      </w:r>
-      <w:r>
-        <w:rPr>
-          <w:rFonts w:hint="eastAsia"/>
-        </w:rPr>
-        <w:t>。</w:t>
-      </w:r>
-    </w:p>
-    <w:p>
-      <w:pPr>
-        <w:spacing w:line="300" w:lineRule="auto"/>
       </w:pPr>
       <w:r>
         <w:rPr>
           <w:noProof/>
         </w:rPr>
         <w:drawing>
-          <wp:inline distT="0" distB="0" distL="0" distR="0">
+          <wp:inline distT="0" distB="0" distL="0" distR="0" wp14:anchorId="07073F3E" wp14:editId="3C11ED96">
             <wp:extent cx="5373370" cy="2992755"/>
             <wp:effectExtent l="114300" t="114300" r="132080" b="131445"/>
             <wp:docPr id="4" name="Picture 4"/>
@@ -29279,7 +29806,7 @@
                     </pic:cNvPicPr>
                   </pic:nvPicPr>
                   <pic:blipFill>
-                    <a:blip r:embed="rId38"/>
+                    <a:blip r:embed="rId41"/>
                     <a:stretch>
                       <a:fillRect/>
                     </a:stretch>
@@ -29368,15 +29895,8 @@
     </w:p>
     <w:p>
       <w:pPr>
-        <w:spacing w:line="300" w:lineRule="auto"/>
-        <w:rPr>
-          <w:szCs w:val="21"/>
-        </w:rPr>
-      </w:pPr>
-    </w:p>
-    <w:p>
-      <w:pPr>
-        <w:spacing w:line="300" w:lineRule="auto"/>
+        <w:spacing w:after="0" w:line="300" w:lineRule="auto"/>
+        <w:ind w:firstLineChars="200" w:firstLine="480"/>
         <w:rPr>
           <w:szCs w:val="21"/>
         </w:rPr>
@@ -29414,7 +29934,7 @@
         </w:rPr>
         <w:lastRenderedPageBreak/>
         <w:drawing>
-          <wp:inline distT="0" distB="0" distL="0" distR="0">
+          <wp:inline distT="0" distB="0" distL="0" distR="0" wp14:anchorId="16D478F3" wp14:editId="7030B381">
             <wp:extent cx="3646968" cy="1702420"/>
             <wp:effectExtent l="133350" t="114300" r="106045" b="146050"/>
             <wp:docPr id="8" name="Picture 8"/>
@@ -29431,7 +29951,7 @@
                     </pic:cNvPicPr>
                   </pic:nvPicPr>
                   <pic:blipFill>
-                    <a:blip r:embed="rId39"/>
+                    <a:blip r:embed="rId42"/>
                     <a:stretch>
                       <a:fillRect/>
                     </a:stretch>
@@ -29520,6 +30040,48 @@
     </w:p>
     <w:p>
       <w:pPr>
+        <w:spacing w:after="0" w:line="300" w:lineRule="auto"/>
+        <w:ind w:firstLineChars="200" w:firstLine="420"/>
+        <w:jc w:val="center"/>
+        <w:rPr>
+          <w:sz w:val="21"/>
+          <w:szCs w:val="21"/>
+        </w:rPr>
+      </w:pPr>
+    </w:p>
+    <w:p>
+      <w:pPr>
+        <w:spacing w:after="0" w:line="300" w:lineRule="auto"/>
+        <w:ind w:firstLineChars="200" w:firstLine="480"/>
+        <w:rPr>
+          <w:sz w:val="21"/>
+          <w:szCs w:val="21"/>
+        </w:rPr>
+      </w:pPr>
+      <w:r>
+        <w:rPr>
+          <w:rFonts w:hint="eastAsia"/>
+          <w:szCs w:val="21"/>
+        </w:rPr>
+        <w:t>图</w:t>
+      </w:r>
+      <w:r>
+        <w:rPr>
+          <w:rFonts w:hint="eastAsia"/>
+          <w:szCs w:val="21"/>
+        </w:rPr>
+        <w:t>6.3</w:t>
+      </w:r>
+      <w:r>
+        <w:rPr>
+          <w:rFonts w:hint="eastAsia"/>
+          <w:szCs w:val="21"/>
+        </w:rPr>
+        <w:t>是所有用户（管理员除外）的注册界面，还未该系统拥有账号的学生或者教师必须通过该页面进行注册之后才能进入本系统。该界面的输入会被客户端自行验证，如果哦没有非法字符则会停滞在该界面或者用户主动点击返回主页。</w:t>
+      </w:r>
+    </w:p>
+    <w:p>
+      <w:pPr>
         <w:spacing w:line="300" w:lineRule="auto"/>
         <w:jc w:val="center"/>
         <w:rPr>
@@ -29527,52 +30089,12 @@
           <w:szCs w:val="21"/>
         </w:rPr>
       </w:pPr>
-    </w:p>
-    <w:p>
-      <w:pPr>
-        <w:spacing w:line="300" w:lineRule="auto"/>
-        <w:rPr>
-          <w:sz w:val="21"/>
-          <w:szCs w:val="21"/>
-        </w:rPr>
-      </w:pPr>
-      <w:r>
-        <w:rPr>
-          <w:rFonts w:hint="eastAsia"/>
-          <w:szCs w:val="21"/>
-        </w:rPr>
-        <w:t>图</w:t>
-      </w:r>
-      <w:r>
-        <w:rPr>
-          <w:rFonts w:hint="eastAsia"/>
-          <w:szCs w:val="21"/>
-        </w:rPr>
-        <w:t>6.3</w:t>
-      </w:r>
-      <w:r>
-        <w:rPr>
-          <w:rFonts w:hint="eastAsia"/>
-          <w:szCs w:val="21"/>
-        </w:rPr>
-        <w:t>是所有用户（管理员除外）的注册界面，还未该系统拥有账号的学生或者教师必须通过该页面进行注册之后才能进入本系统。该界面的输入会被客户端自行验证，如果哦没有非法字符则会停滞在该界面或者用户主动点击返回主页。</w:t>
-      </w:r>
-    </w:p>
-    <w:p>
-      <w:pPr>
-        <w:spacing w:line="300" w:lineRule="auto"/>
-        <w:jc w:val="center"/>
-        <w:rPr>
-          <w:sz w:val="21"/>
-          <w:szCs w:val="21"/>
-        </w:rPr>
-      </w:pPr>
       <w:r>
         <w:rPr>
           <w:noProof/>
         </w:rPr>
         <w:drawing>
-          <wp:inline distT="0" distB="0" distL="0" distR="0">
+          <wp:inline distT="0" distB="0" distL="0" distR="0" wp14:anchorId="176342AB" wp14:editId="560155B0">
             <wp:extent cx="3726180" cy="1780540"/>
             <wp:effectExtent l="114300" t="114300" r="121920" b="124460"/>
             <wp:docPr id="36" name="Picture 36"/>
@@ -29589,7 +30111,7 @@
                     </pic:cNvPicPr>
                   </pic:nvPicPr>
                   <pic:blipFill>
-                    <a:blip r:embed="rId40"/>
+                    <a:blip r:embed="rId43"/>
                     <a:stretch>
                       <a:fillRect/>
                     </a:stretch>
@@ -29678,49 +30200,51 @@
     </w:p>
     <w:p>
       <w:pPr>
-        <w:spacing w:line="300" w:lineRule="auto"/>
+        <w:spacing w:after="0" w:line="300" w:lineRule="auto"/>
+        <w:ind w:firstLineChars="200" w:firstLine="420"/>
         <w:jc w:val="center"/>
         <w:rPr>
           <w:sz w:val="21"/>
           <w:szCs w:val="21"/>
         </w:rPr>
       </w:pPr>
+    </w:p>
+    <w:p>
+      <w:pPr>
+        <w:spacing w:after="0" w:line="300" w:lineRule="auto"/>
+        <w:ind w:firstLineChars="200" w:firstLine="480"/>
+        <w:jc w:val="left"/>
+        <w:rPr>
+          <w:szCs w:val="21"/>
+        </w:rPr>
+      </w:pPr>
+      <w:r>
+        <w:rPr>
+          <w:rFonts w:hint="eastAsia"/>
+          <w:szCs w:val="21"/>
+        </w:rPr>
+        <w:t>注册界面进行注册之后，会跳转到输入个人信息页面，如图</w:t>
+      </w:r>
+      <w:r>
+        <w:rPr>
+          <w:rFonts w:hint="eastAsia"/>
+          <w:szCs w:val="21"/>
+        </w:rPr>
+        <w:t>6.4</w:t>
+      </w:r>
+      <w:r>
+        <w:rPr>
+          <w:rFonts w:hint="eastAsia"/>
+          <w:szCs w:val="21"/>
+        </w:rPr>
+        <w:t>，验证无误之后就提交信息跳转个人主页。注意提交信息这里会有许多和身份相符的信息不能直接填入汉字而要根据系统的提示选择对应的标签之后才能正确的提交数据，否则插入新数据的时候会报错。</w:t>
+      </w:r>
     </w:p>
     <w:p>
       <w:pPr>
         <w:spacing w:line="300" w:lineRule="auto"/>
         <w:jc w:val="left"/>
         <w:rPr>
-          <w:szCs w:val="21"/>
-        </w:rPr>
-      </w:pPr>
-      <w:r>
-        <w:rPr>
-          <w:rFonts w:hint="eastAsia"/>
-          <w:szCs w:val="21"/>
-        </w:rPr>
-        <w:t>注册界面进行注册之后，会跳转到输入个人信息页面，如图</w:t>
-      </w:r>
-      <w:r>
-        <w:rPr>
-          <w:rFonts w:hint="eastAsia"/>
-          <w:szCs w:val="21"/>
-        </w:rPr>
-        <w:t>6.4</w:t>
-      </w:r>
-      <w:r>
-        <w:rPr>
-          <w:rFonts w:hint="eastAsia"/>
-          <w:szCs w:val="21"/>
-        </w:rPr>
-        <w:t>，验证无误之后就提交信息跳转个人主页。注意提交信息这里会有许多和身份相符的信息不能直接填入汉字而要根据系统的提示选择对应的标签之后才能正确的提交数据，否则插入新数据的时候会报错。</w:t>
-      </w:r>
-    </w:p>
-    <w:p>
-      <w:pPr>
-        <w:spacing w:line="300" w:lineRule="auto"/>
-        <w:jc w:val="left"/>
-        <w:rPr>
           <w:sz w:val="21"/>
           <w:szCs w:val="21"/>
         </w:rPr>
@@ -29731,7 +30255,7 @@
         </w:rPr>
         <w:lastRenderedPageBreak/>
         <w:drawing>
-          <wp:inline distT="0" distB="0" distL="0" distR="0">
+          <wp:inline distT="0" distB="0" distL="0" distR="0" wp14:anchorId="0C412A4A" wp14:editId="3B001B32">
             <wp:extent cx="5364480" cy="4899660"/>
             <wp:effectExtent l="133350" t="114300" r="121920" b="129540"/>
             <wp:docPr id="37" name="Picture 37"/>
@@ -29748,7 +30272,7 @@
                     </pic:cNvPicPr>
                   </pic:nvPicPr>
                   <pic:blipFill>
-                    <a:blip r:embed="rId41"/>
+                    <a:blip r:embed="rId44"/>
                     <a:stretch>
                       <a:fillRect/>
                     </a:stretch>
@@ -29879,7 +30403,7 @@
     </w:p>
     <w:p>
       <w:pPr>
-        <w:spacing w:line="300" w:lineRule="auto"/>
+        <w:spacing w:after="0" w:line="300" w:lineRule="auto"/>
         <w:ind w:firstLineChars="200" w:firstLine="480"/>
       </w:pPr>
       <w:r>
@@ -29936,7 +30460,7 @@
         </w:rPr>
         <w:lastRenderedPageBreak/>
         <w:drawing>
-          <wp:inline distT="0" distB="0" distL="0" distR="0">
+          <wp:inline distT="0" distB="0" distL="0" distR="0" wp14:anchorId="0E201D7E" wp14:editId="01181377">
             <wp:extent cx="5366385" cy="4028440"/>
             <wp:effectExtent l="133350" t="114300" r="120015" b="124460"/>
             <wp:docPr id="9" name="Picture 9"/>
@@ -29953,7 +30477,7 @@
                     </pic:cNvPicPr>
                   </pic:nvPicPr>
                   <pic:blipFill>
-                    <a:blip r:embed="rId42"/>
+                    <a:blip r:embed="rId45"/>
                     <a:stretch>
                       <a:fillRect/>
                     </a:stretch>
@@ -30051,57 +30575,57 @@
     </w:p>
     <w:p>
       <w:pPr>
+        <w:spacing w:after="0" w:line="300" w:lineRule="auto"/>
+        <w:ind w:firstLineChars="200" w:firstLine="480"/>
+      </w:pPr>
+      <w:r>
+        <w:rPr>
+          <w:rFonts w:hint="eastAsia"/>
+        </w:rPr>
+        <w:t>图</w:t>
+      </w:r>
+      <w:r>
+        <w:rPr>
+          <w:rFonts w:hint="eastAsia"/>
+        </w:rPr>
+        <w:t>6.5</w:t>
+      </w:r>
+      <w:r>
+        <w:rPr>
+          <w:rFonts w:hint="eastAsia"/>
+        </w:rPr>
+        <w:t>中包含的信息相对较多，但是条理也很清晰，教师用户可以看到一目了然的信息。</w:t>
+      </w:r>
+    </w:p>
+    <w:p>
+      <w:pPr>
+        <w:spacing w:after="0" w:line="300" w:lineRule="auto"/>
+        <w:ind w:firstLineChars="200" w:firstLine="480"/>
+      </w:pPr>
+      <w:r>
+        <w:rPr>
+          <w:rFonts w:hint="eastAsia"/>
+        </w:rPr>
+        <w:t>教师点击第二个标签页，即个人中心，这里有教室这些年所教过学生的基本数据。教师在个人中心里选择发布新课程即可开始添加自己名下的课程。如图</w:t>
+      </w:r>
+      <w:r>
+        <w:rPr>
+          <w:rFonts w:hint="eastAsia"/>
+        </w:rPr>
+        <w:t>6.6</w:t>
+      </w:r>
+      <w:r>
+        <w:rPr>
+          <w:rFonts w:hint="eastAsia"/>
+        </w:rPr>
+        <w:t>所示。（图见下页）</w:t>
+      </w:r>
+    </w:p>
+    <w:p>
+      <w:pPr>
         <w:spacing w:line="300" w:lineRule="auto"/>
         <w:ind w:firstLineChars="200" w:firstLine="480"/>
       </w:pPr>
-      <w:r>
-        <w:rPr>
-          <w:rFonts w:hint="eastAsia"/>
-        </w:rPr>
-        <w:t>图</w:t>
-      </w:r>
-      <w:r>
-        <w:rPr>
-          <w:rFonts w:hint="eastAsia"/>
-        </w:rPr>
-        <w:t>6.5</w:t>
-      </w:r>
-      <w:r>
-        <w:rPr>
-          <w:rFonts w:hint="eastAsia"/>
-        </w:rPr>
-        <w:t>中包含的信息相对较多，但是条理也很清晰，教师用户可以看到一目了然的信息。</w:t>
-      </w:r>
-    </w:p>
-    <w:p>
-      <w:pPr>
-        <w:spacing w:line="300" w:lineRule="auto"/>
-        <w:ind w:firstLineChars="200" w:firstLine="480"/>
-      </w:pPr>
-      <w:r>
-        <w:rPr>
-          <w:rFonts w:hint="eastAsia"/>
-        </w:rPr>
-        <w:t>教师点击第二个标签页，即个人中心，这里有教室这些年所教过学生的基本数据。教师在个人中心里选择发布新课程即可开始添加自己名下的课程。如图</w:t>
-      </w:r>
-      <w:r>
-        <w:rPr>
-          <w:rFonts w:hint="eastAsia"/>
-        </w:rPr>
-        <w:t>6.6</w:t>
-      </w:r>
-      <w:r>
-        <w:rPr>
-          <w:rFonts w:hint="eastAsia"/>
-        </w:rPr>
-        <w:t>所示。（图见下页）</w:t>
-      </w:r>
-    </w:p>
-    <w:p>
-      <w:pPr>
-        <w:spacing w:line="300" w:lineRule="auto"/>
-        <w:ind w:firstLineChars="200" w:firstLine="480"/>
-      </w:pPr>
     </w:p>
     <w:p>
       <w:pPr>
@@ -30137,7 +30661,7 @@
     </w:p>
     <w:p>
       <w:pPr>
-        <w:spacing w:line="300" w:lineRule="auto"/>
+        <w:spacing w:after="0" w:line="300" w:lineRule="auto"/>
         <w:ind w:firstLineChars="200" w:firstLine="480"/>
       </w:pPr>
       <w:r>
@@ -30170,7 +30694,7 @@
         </w:rPr>
         <w:lastRenderedPageBreak/>
         <w:drawing>
-          <wp:inline distT="0" distB="0" distL="0" distR="0">
+          <wp:inline distT="0" distB="0" distL="0" distR="0" wp14:anchorId="13AF618C" wp14:editId="4A3DFCDF">
             <wp:extent cx="3708400" cy="5411972"/>
             <wp:effectExtent l="133350" t="114300" r="120650" b="151130"/>
             <wp:docPr id="11" name="Picture 11"/>
@@ -30187,7 +30711,7 @@
                     </pic:cNvPicPr>
                   </pic:nvPicPr>
                   <pic:blipFill>
-                    <a:blip r:embed="rId43"/>
+                    <a:blip r:embed="rId46"/>
                     <a:stretch>
                       <a:fillRect/>
                     </a:stretch>
@@ -30283,7 +30807,7 @@
           <w:noProof/>
         </w:rPr>
         <w:drawing>
-          <wp:inline distT="0" distB="0" distL="0" distR="0">
+          <wp:inline distT="0" distB="0" distL="0" distR="0" wp14:anchorId="471AC127" wp14:editId="6870D7EC">
             <wp:extent cx="5284381" cy="1856569"/>
             <wp:effectExtent l="114300" t="114300" r="126365" b="125095"/>
             <wp:docPr id="10" name="Picture 10"/>
@@ -30300,7 +30824,7 @@
                     </pic:cNvPicPr>
                   </pic:nvPicPr>
                   <pic:blipFill>
-                    <a:blip r:embed="rId44"/>
+                    <a:blip r:embed="rId47"/>
                     <a:stretch>
                       <a:fillRect/>
                     </a:stretch>
@@ -30422,7 +30946,7 @@
     </w:p>
     <w:p>
       <w:pPr>
-        <w:spacing w:line="300" w:lineRule="auto"/>
+        <w:spacing w:after="0" w:line="300" w:lineRule="auto"/>
         <w:ind w:firstLineChars="200" w:firstLine="480"/>
       </w:pPr>
       <w:r>
@@ -30457,7 +30981,7 @@
           <w:noProof/>
         </w:rPr>
         <w:drawing>
-          <wp:inline distT="0" distB="0" distL="0" distR="0">
+          <wp:inline distT="0" distB="0" distL="0" distR="0" wp14:anchorId="4C186202" wp14:editId="5E74C86E">
             <wp:extent cx="5579745" cy="4265930"/>
             <wp:effectExtent l="133350" t="114300" r="135255" b="134620"/>
             <wp:docPr id="14" name="Picture 14"/>
@@ -30474,7 +30998,7 @@
                     </pic:cNvPicPr>
                   </pic:nvPicPr>
                   <pic:blipFill>
-                    <a:blip r:embed="rId45"/>
+                    <a:blip r:embed="rId48"/>
                     <a:stretch>
                       <a:fillRect/>
                     </a:stretch>
@@ -30550,7 +31074,23 @@
           <w:sz w:val="21"/>
           <w:szCs w:val="21"/>
         </w:rPr>
-        <w:t xml:space="preserve">6.9 </w:t>
+        <w:t>6.</w:t>
+      </w:r>
+      <w:r>
+        <w:rPr>
+          <w:rFonts w:hint="eastAsia"/>
+          <w:sz w:val="21"/>
+          <w:szCs w:val="21"/>
+        </w:rPr>
+        <w:t>8</w:t>
+      </w:r>
+      <w:r>
+        <w:rPr>
+          <w:rFonts w:hint="eastAsia"/>
+          <w:sz w:val="21"/>
+          <w:szCs w:val="21"/>
+        </w:rPr>
+        <w:t xml:space="preserve"> </w:t>
       </w:r>
       <w:r>
         <w:rPr>
@@ -30613,7 +31153,7 @@
     </w:p>
     <w:p>
       <w:pPr>
-        <w:spacing w:line="300" w:lineRule="auto"/>
+        <w:spacing w:after="0" w:line="300" w:lineRule="auto"/>
         <w:ind w:firstLineChars="200" w:firstLine="480"/>
       </w:pPr>
       <w:r>
@@ -30626,7 +31166,13 @@
         <w:rPr>
           <w:rFonts w:hint="eastAsia"/>
         </w:rPr>
-        <w:t>6.10</w:t>
+        <w:t>6.</w:t>
+      </w:r>
+      <w:r>
+        <w:rPr>
+          <w:rFonts w:hint="eastAsia"/>
+        </w:rPr>
+        <w:t>9</w:t>
       </w:r>
       <w:r>
         <w:rPr>
@@ -30646,7 +31192,7 @@
         </w:rPr>
         <w:lastRenderedPageBreak/>
         <w:drawing>
-          <wp:inline distT="0" distB="0" distL="0" distR="0">
+          <wp:inline distT="0" distB="0" distL="0" distR="0" wp14:anchorId="413A1EC5" wp14:editId="6DBB3A3D">
             <wp:extent cx="5579745" cy="3712845"/>
             <wp:effectExtent l="133350" t="114300" r="135255" b="135255"/>
             <wp:docPr id="15" name="Picture 15"/>
@@ -30663,7 +31209,7 @@
                     </pic:cNvPicPr>
                   </pic:nvPicPr>
                   <pic:blipFill>
-                    <a:blip r:embed="rId46"/>
+                    <a:blip r:embed="rId49"/>
                     <a:stretch>
                       <a:fillRect/>
                     </a:stretch>
@@ -30739,7 +31285,15 @@
           <w:sz w:val="21"/>
           <w:szCs w:val="21"/>
         </w:rPr>
-        <w:t>6.10</w:t>
+        <w:t>6.</w:t>
+      </w:r>
+      <w:r>
+        <w:rPr>
+          <w:rFonts w:hint="eastAsia"/>
+          <w:sz w:val="21"/>
+          <w:szCs w:val="21"/>
+        </w:rPr>
+        <w:t>9</w:t>
       </w:r>
       <w:r>
         <w:rPr>
@@ -30824,179 +31378,179 @@
     </w:p>
     <w:p>
       <w:pPr>
+        <w:spacing w:after="0" w:line="300" w:lineRule="auto"/>
+        <w:ind w:firstLineChars="200" w:firstLine="480"/>
+      </w:pPr>
+      <w:r>
+        <w:rPr>
+          <w:rFonts w:hint="eastAsia"/>
+        </w:rPr>
+        <w:t>图</w:t>
+      </w:r>
+      <w:r>
+        <w:rPr>
+          <w:rFonts w:hint="eastAsia"/>
+        </w:rPr>
+        <w:t>6.1</w:t>
+      </w:r>
+      <w:r>
+        <w:rPr>
+          <w:rFonts w:hint="eastAsia"/>
+        </w:rPr>
+        <w:t>0</w:t>
+      </w:r>
+      <w:r>
+        <w:rPr>
+          <w:rFonts w:hint="eastAsia"/>
+        </w:rPr>
+        <w:t>为进入某一门课程的详细介绍界面。该界面中主要展示了该门课程的课程容量，并且和已经有多少人选择了这门课</w:t>
+      </w:r>
+      <w:r>
+        <w:rPr>
+          <w:rFonts w:hint="eastAsia"/>
+        </w:rPr>
+        <w:t xml:space="preserve"> </w:t>
+      </w:r>
+      <w:r>
+        <w:rPr>
+          <w:rFonts w:hint="eastAsia"/>
+        </w:rPr>
+        <w:t>。除此之外，学生用户可以决定将该门课加入课表或者移出课表（如果已经选择了的话），又或者是收藏该门课或者取消收藏该门课。（图见下页）</w:t>
+      </w:r>
+    </w:p>
+    <w:p>
+      <w:pPr>
+        <w:pStyle w:val="Heading3"/>
+        <w:spacing w:before="120"/>
+      </w:pPr>
+      <w:bookmarkStart w:id="194" w:name="_Toc515364618"/>
+      <w:r>
+        <w:rPr>
+          <w:rFonts w:hint="eastAsia"/>
+        </w:rPr>
+        <w:t>（</w:t>
+      </w:r>
+      <w:r>
+        <w:rPr>
+          <w:rFonts w:hint="eastAsia"/>
+        </w:rPr>
+        <w:t>7</w:t>
+      </w:r>
+      <w:r>
+        <w:rPr>
+          <w:rFonts w:hint="eastAsia"/>
+        </w:rPr>
+        <w:t>）</w:t>
+      </w:r>
+      <w:r>
+        <w:rPr>
+          <w:rFonts w:hint="eastAsia"/>
+        </w:rPr>
+        <w:t>查看所有教师</w:t>
+      </w:r>
+      <w:r>
+        <w:rPr>
+          <w:rFonts w:hint="eastAsia"/>
+        </w:rPr>
+        <w:t>/</w:t>
+      </w:r>
+      <w:r>
+        <w:rPr>
+          <w:rFonts w:hint="eastAsia"/>
+        </w:rPr>
+        <w:t>学生信息界面</w:t>
+      </w:r>
+      <w:bookmarkEnd w:id="194"/>
+      <w:r>
+        <w:rPr>
+          <w:rFonts w:hint="eastAsia"/>
+        </w:rPr>
+        <w:t xml:space="preserve"> </w:t>
+      </w:r>
+    </w:p>
+    <w:p>
+      <w:pPr>
+        <w:spacing w:after="0" w:line="300" w:lineRule="auto"/>
+        <w:ind w:firstLineChars="200" w:firstLine="480"/>
+      </w:pPr>
+      <w:r>
+        <w:rPr>
+          <w:rFonts w:hint="eastAsia"/>
+        </w:rPr>
+        <w:t>图</w:t>
+      </w:r>
+      <w:r>
+        <w:rPr>
+          <w:rFonts w:hint="eastAsia"/>
+        </w:rPr>
+        <w:t>6.1</w:t>
+      </w:r>
+      <w:r>
+        <w:rPr>
+          <w:rFonts w:hint="eastAsia"/>
+        </w:rPr>
+        <w:t>1</w:t>
+      </w:r>
+      <w:r>
+        <w:rPr>
+          <w:rFonts w:hint="eastAsia"/>
+        </w:rPr>
+        <w:t>为管理员用户查看所有用户（管理员自己除外）的界面。该界面中包含了所有用户的基本信息，数据来自</w:t>
+      </w:r>
+      <w:r>
+        <w:rPr>
+          <w:rFonts w:hint="eastAsia"/>
+        </w:rPr>
+        <w:t>User</w:t>
+      </w:r>
+      <w:r>
+        <w:rPr>
+          <w:rFonts w:hint="eastAsia"/>
+        </w:rPr>
+        <w:t>实体类（见详细设计中的实体类设计），若想查看某一个用户的详细信息，则点击该用户的用户名（高亮显示出），就可以跳转到这个用户详细信息的界面（如图</w:t>
+      </w:r>
+      <w:r>
+        <w:rPr>
+          <w:rFonts w:hint="eastAsia"/>
+        </w:rPr>
+        <w:t>6.13</w:t>
+      </w:r>
+      <w:r>
+        <w:rPr>
+          <w:rFonts w:hint="eastAsia"/>
+        </w:rPr>
+        <w:t>所示）。用户的个人信息详细界面的数据由</w:t>
+      </w:r>
+      <w:r>
+        <w:rPr>
+          <w:rFonts w:hint="eastAsia"/>
+        </w:rPr>
+        <w:t>Student</w:t>
+      </w:r>
+      <w:r>
+        <w:rPr>
+          <w:rFonts w:hint="eastAsia"/>
+        </w:rPr>
+        <w:t>实体类或</w:t>
+      </w:r>
+      <w:r>
+        <w:rPr>
+          <w:rFonts w:hint="eastAsia"/>
+        </w:rPr>
+        <w:t>Teacher</w:t>
+      </w:r>
+      <w:r>
+        <w:rPr>
+          <w:rFonts w:hint="eastAsia"/>
+        </w:rPr>
+        <w:t>实体类提供。（图见下页）</w:t>
+      </w:r>
+    </w:p>
+    <w:p>
+      <w:pPr>
         <w:spacing w:line="300" w:lineRule="auto"/>
         <w:ind w:firstLineChars="200" w:firstLine="480"/>
       </w:pPr>
-      <w:r>
-        <w:rPr>
-          <w:rFonts w:hint="eastAsia"/>
-        </w:rPr>
-        <w:t>图</w:t>
-      </w:r>
-      <w:r>
-        <w:rPr>
-          <w:rFonts w:hint="eastAsia"/>
-        </w:rPr>
-        <w:t>6.1</w:t>
-      </w:r>
-      <w:r>
-        <w:t>1</w:t>
-      </w:r>
-      <w:r>
-        <w:rPr>
-          <w:rFonts w:hint="eastAsia"/>
-        </w:rPr>
-        <w:t>为进入某一门课程的详细介绍界面。该界面中主要展示了该门课程的课程容量，并且和已经有多少人选择了这门课</w:t>
-      </w:r>
-      <w:r>
-        <w:rPr>
-          <w:rFonts w:hint="eastAsia"/>
-        </w:rPr>
-        <w:t xml:space="preserve"> </w:t>
-      </w:r>
-      <w:r>
-        <w:rPr>
-          <w:rFonts w:hint="eastAsia"/>
-        </w:rPr>
-        <w:t>。除此之外，学生用户可以决定将该门课加入课表或者移出课表（如果已经选择了的话），又或者是收藏该门课或者取消收藏该门课。（图见下页）</w:t>
-      </w:r>
-    </w:p>
-    <w:p>
-      <w:pPr>
-        <w:jc w:val="center"/>
-        <w:rPr>
-          <w:sz w:val="21"/>
-          <w:szCs w:val="21"/>
-        </w:rPr>
-      </w:pPr>
-    </w:p>
-    <w:p>
-      <w:pPr>
-        <w:pStyle w:val="Heading3"/>
-        <w:spacing w:before="120"/>
-      </w:pPr>
-      <w:bookmarkStart w:id="194" w:name="_Toc515364618"/>
-      <w:r>
-        <w:rPr>
-          <w:rFonts w:hint="eastAsia"/>
-        </w:rPr>
-        <w:t>（</w:t>
-      </w:r>
-      <w:r>
-        <w:rPr>
-          <w:rFonts w:hint="eastAsia"/>
-        </w:rPr>
-        <w:t>7</w:t>
-      </w:r>
-      <w:r>
-        <w:rPr>
-          <w:rFonts w:hint="eastAsia"/>
-        </w:rPr>
-        <w:t>）</w:t>
-      </w:r>
-      <w:r>
-        <w:rPr>
-          <w:rFonts w:hint="eastAsia"/>
-        </w:rPr>
-        <w:t>查看所有教师</w:t>
-      </w:r>
-      <w:r>
-        <w:rPr>
-          <w:rFonts w:hint="eastAsia"/>
-        </w:rPr>
-        <w:t>/</w:t>
-      </w:r>
-      <w:r>
-        <w:rPr>
-          <w:rFonts w:hint="eastAsia"/>
-        </w:rPr>
-        <w:t>学生信息界面</w:t>
-      </w:r>
-      <w:bookmarkEnd w:id="194"/>
-      <w:r>
-        <w:rPr>
-          <w:rFonts w:hint="eastAsia"/>
-        </w:rPr>
-        <w:t xml:space="preserve"> </w:t>
-      </w:r>
-    </w:p>
-    <w:p>
-      <w:pPr>
-        <w:spacing w:line="300" w:lineRule="auto"/>
-        <w:ind w:firstLineChars="200" w:firstLine="480"/>
-      </w:pPr>
-      <w:r>
-        <w:rPr>
-          <w:rFonts w:hint="eastAsia"/>
-        </w:rPr>
-        <w:t>图</w:t>
-      </w:r>
-      <w:r>
-        <w:rPr>
-          <w:rFonts w:hint="eastAsia"/>
-        </w:rPr>
-        <w:t>6.12</w:t>
-      </w:r>
-      <w:r>
-        <w:rPr>
-          <w:rFonts w:hint="eastAsia"/>
-        </w:rPr>
-        <w:t>为管理员用户查看所有用户（管理员自己除外）的界面。该界面中包含了所有用户的基本信息，数据来自</w:t>
-      </w:r>
-      <w:r>
-        <w:rPr>
-          <w:rFonts w:hint="eastAsia"/>
-        </w:rPr>
-        <w:t>User</w:t>
-      </w:r>
-      <w:r>
-        <w:rPr>
-          <w:rFonts w:hint="eastAsia"/>
-        </w:rPr>
-        <w:t>实体类（见详细设计中的实体类设计），若想查看某一个用户的详细信息，则点击该用户的用户名（高亮显示出），就可以跳转到这个用户详细信息的界面（如图</w:t>
-      </w:r>
-      <w:r>
-        <w:rPr>
-          <w:rFonts w:hint="eastAsia"/>
-        </w:rPr>
-        <w:t>6.13</w:t>
-      </w:r>
-      <w:r>
-        <w:rPr>
-          <w:rFonts w:hint="eastAsia"/>
-        </w:rPr>
-        <w:t>所示）。用户的个人信息详细界面的数据由</w:t>
-      </w:r>
-      <w:r>
-        <w:rPr>
-          <w:rFonts w:hint="eastAsia"/>
-        </w:rPr>
-        <w:t>Student</w:t>
-      </w:r>
-      <w:r>
-        <w:rPr>
-          <w:rFonts w:hint="eastAsia"/>
-        </w:rPr>
-        <w:t>实体类或</w:t>
-      </w:r>
-      <w:r>
-        <w:rPr>
-          <w:rFonts w:hint="eastAsia"/>
-        </w:rPr>
-        <w:t>Teacher</w:t>
-      </w:r>
-      <w:r>
-        <w:rPr>
-          <w:rFonts w:hint="eastAsia"/>
-        </w:rPr>
-        <w:t>实体类提供。（图见下页）</w:t>
-      </w:r>
-    </w:p>
-    <w:p>
-      <w:pPr>
-        <w:spacing w:line="300" w:lineRule="auto"/>
-        <w:ind w:firstLineChars="200" w:firstLine="480"/>
-      </w:pPr>
     </w:p>
     <w:p>
       <w:pPr>
@@ -31009,7 +31563,7 @@
         </w:rPr>
         <w:lastRenderedPageBreak/>
         <w:drawing>
-          <wp:inline distT="0" distB="0" distL="0" distR="0">
+          <wp:inline distT="0" distB="0" distL="0" distR="0" wp14:anchorId="42B62BB9" wp14:editId="61B831E5">
             <wp:extent cx="5353685" cy="2828925"/>
             <wp:effectExtent l="133350" t="114300" r="132715" b="142875"/>
             <wp:docPr id="38" name="Picture 38"/>
@@ -31026,7 +31580,7 @@
                     </pic:cNvPicPr>
                   </pic:nvPicPr>
                   <pic:blipFill>
-                    <a:blip r:embed="rId47"/>
+                    <a:blip r:embed="rId50"/>
                     <a:stretch>
                       <a:fillRect/>
                     </a:stretch>
@@ -31102,7 +31656,15 @@
           <w:sz w:val="21"/>
           <w:szCs w:val="21"/>
         </w:rPr>
-        <w:t>6.11</w:t>
+        <w:t>6.1</w:t>
+      </w:r>
+      <w:r>
+        <w:rPr>
+          <w:rFonts w:hint="eastAsia"/>
+          <w:sz w:val="21"/>
+          <w:szCs w:val="21"/>
+        </w:rPr>
+        <w:t>0</w:t>
       </w:r>
       <w:r>
         <w:rPr>
@@ -31139,7 +31701,7 @@
           <w:noProof/>
         </w:rPr>
         <w:drawing>
-          <wp:inline distT="0" distB="0" distL="0" distR="0">
+          <wp:inline distT="0" distB="0" distL="0" distR="0" wp14:anchorId="725F084A" wp14:editId="42CDE084">
             <wp:extent cx="5334000" cy="4344670"/>
             <wp:effectExtent l="133350" t="114300" r="133350" b="132080"/>
             <wp:docPr id="33" name="Picture 33"/>
@@ -31156,7 +31718,7 @@
                     </pic:cNvPicPr>
                   </pic:nvPicPr>
                   <pic:blipFill>
-                    <a:blip r:embed="rId48"/>
+                    <a:blip r:embed="rId51"/>
                     <a:stretch>
                       <a:fillRect/>
                     </a:stretch>
@@ -31232,7 +31794,23 @@
           <w:sz w:val="21"/>
           <w:szCs w:val="21"/>
         </w:rPr>
-        <w:t xml:space="preserve">6.12 </w:t>
+        <w:t>6.1</w:t>
+      </w:r>
+      <w:r>
+        <w:rPr>
+          <w:rFonts w:hint="eastAsia"/>
+          <w:sz w:val="21"/>
+          <w:szCs w:val="21"/>
+        </w:rPr>
+        <w:t>1</w:t>
+      </w:r>
+      <w:r>
+        <w:rPr>
+          <w:rFonts w:hint="eastAsia"/>
+          <w:sz w:val="21"/>
+          <w:szCs w:val="21"/>
+        </w:rPr>
+        <w:t xml:space="preserve"> </w:t>
       </w:r>
       <w:r>
         <w:rPr>
@@ -31303,7 +31881,13 @@
         <w:rPr>
           <w:rFonts w:hint="eastAsia"/>
         </w:rPr>
-        <w:t>6.13</w:t>
+        <w:t>6.1</w:t>
+      </w:r>
+      <w:r>
+        <w:rPr>
+          <w:rFonts w:hint="eastAsia"/>
+        </w:rPr>
+        <w:t>2</w:t>
       </w:r>
       <w:r>
         <w:rPr>
@@ -31322,7 +31906,7 @@
           <w:noProof/>
         </w:rPr>
         <w:drawing>
-          <wp:inline distT="0" distB="0" distL="0" distR="0">
+          <wp:inline distT="0" distB="0" distL="0" distR="0" wp14:anchorId="6F2AF580" wp14:editId="5E192FA0">
             <wp:extent cx="4524375" cy="1535430"/>
             <wp:effectExtent l="114300" t="114300" r="85725" b="121920"/>
             <wp:docPr id="39" name="Picture 39"/>
@@ -31339,7 +31923,7 @@
                     </pic:cNvPicPr>
                   </pic:nvPicPr>
                   <pic:blipFill>
-                    <a:blip r:embed="rId49"/>
+                    <a:blip r:embed="rId52"/>
                     <a:stretch>
                       <a:fillRect/>
                     </a:stretch>
@@ -31415,7 +31999,23 @@
           <w:sz w:val="21"/>
           <w:szCs w:val="21"/>
         </w:rPr>
-        <w:t xml:space="preserve">6.13 </w:t>
+        <w:t>6.1</w:t>
+      </w:r>
+      <w:r>
+        <w:rPr>
+          <w:rFonts w:hint="eastAsia"/>
+          <w:sz w:val="21"/>
+          <w:szCs w:val="21"/>
+        </w:rPr>
+        <w:t>2</w:t>
+      </w:r>
+      <w:r>
+        <w:rPr>
+          <w:rFonts w:hint="eastAsia"/>
+          <w:sz w:val="21"/>
+          <w:szCs w:val="21"/>
+        </w:rPr>
+        <w:t xml:space="preserve"> </w:t>
       </w:r>
       <w:r>
         <w:rPr>
@@ -31460,7 +32060,7 @@
     </w:p>
     <w:p>
       <w:pPr>
-        <w:spacing w:line="300" w:lineRule="auto"/>
+        <w:spacing w:before="100" w:beforeAutospacing="1" w:after="0" w:line="300" w:lineRule="auto"/>
         <w:ind w:firstLineChars="200" w:firstLine="480"/>
       </w:pPr>
       <w:r>
@@ -31473,7 +32073,13 @@
         <w:rPr>
           <w:rFonts w:hint="eastAsia"/>
         </w:rPr>
-        <w:t>6.14</w:t>
+        <w:t>6.1</w:t>
+      </w:r>
+      <w:r>
+        <w:rPr>
+          <w:rFonts w:hint="eastAsia"/>
+        </w:rPr>
+        <w:t>3</w:t>
       </w:r>
       <w:r>
         <w:rPr>
@@ -31492,7 +32098,7 @@
           <w:noProof/>
         </w:rPr>
         <w:drawing>
-          <wp:inline distT="0" distB="0" distL="0" distR="0">
+          <wp:inline distT="0" distB="0" distL="0" distR="0" wp14:anchorId="0744FE58" wp14:editId="7CDE3B0D">
             <wp:extent cx="5438775" cy="2572385"/>
             <wp:effectExtent l="0" t="0" r="0" b="0"/>
             <wp:docPr id="40" name="Picture 40"/>
@@ -31509,7 +32115,7 @@
                     </pic:cNvPicPr>
                   </pic:nvPicPr>
                   <pic:blipFill>
-                    <a:blip r:embed="rId50"/>
+                    <a:blip r:embed="rId53"/>
                     <a:stretch>
                       <a:fillRect/>
                     </a:stretch>
@@ -31553,7 +32159,15 @@
           <w:sz w:val="21"/>
           <w:szCs w:val="21"/>
         </w:rPr>
-        <w:t>6.14</w:t>
+        <w:t>6.1</w:t>
+      </w:r>
+      <w:r>
+        <w:rPr>
+          <w:rFonts w:hint="eastAsia"/>
+          <w:sz w:val="21"/>
+          <w:szCs w:val="21"/>
+        </w:rPr>
+        <w:t>3</w:t>
       </w:r>
       <w:r>
         <w:rPr>
@@ -31630,7 +32244,7 @@
     </w:p>
     <w:p>
       <w:pPr>
-        <w:spacing w:line="300" w:lineRule="auto"/>
+        <w:spacing w:after="0" w:line="300" w:lineRule="auto"/>
         <w:ind w:firstLineChars="200" w:firstLine="480"/>
       </w:pPr>
       <w:r>
@@ -31643,7 +32257,13 @@
         <w:rPr>
           <w:rFonts w:hint="eastAsia"/>
         </w:rPr>
-        <w:t>6.15</w:t>
+        <w:t>6.1</w:t>
+      </w:r>
+      <w:r>
+        <w:rPr>
+          <w:rFonts w:hint="eastAsia"/>
+        </w:rPr>
+        <w:t>4</w:t>
       </w:r>
       <w:r>
         <w:rPr>
@@ -31675,7 +32295,7 @@
         </w:rPr>
         <w:lastRenderedPageBreak/>
         <w:drawing>
-          <wp:inline distT="0" distB="0" distL="0" distR="0">
+          <wp:inline distT="0" distB="0" distL="0" distR="0" wp14:anchorId="748C4DB1" wp14:editId="458D75C3">
             <wp:extent cx="5579745" cy="1366520"/>
             <wp:effectExtent l="114300" t="114300" r="135255" b="119380"/>
             <wp:docPr id="41" name="Picture 41"/>
@@ -31692,7 +32312,7 @@
                     </pic:cNvPicPr>
                   </pic:nvPicPr>
                   <pic:blipFill>
-                    <a:blip r:embed="rId51"/>
+                    <a:blip r:embed="rId54"/>
                     <a:stretch>
                       <a:fillRect/>
                     </a:stretch>
@@ -31768,7 +32388,23 @@
           <w:sz w:val="21"/>
           <w:szCs w:val="21"/>
         </w:rPr>
-        <w:t xml:space="preserve">6.15 </w:t>
+        <w:t>6.1</w:t>
+      </w:r>
+      <w:r>
+        <w:rPr>
+          <w:rFonts w:hint="eastAsia"/>
+          <w:sz w:val="21"/>
+          <w:szCs w:val="21"/>
+        </w:rPr>
+        <w:t>4</w:t>
+      </w:r>
+      <w:r>
+        <w:rPr>
+          <w:rFonts w:hint="eastAsia"/>
+          <w:sz w:val="21"/>
+          <w:szCs w:val="21"/>
+        </w:rPr>
+        <w:t xml:space="preserve"> </w:t>
       </w:r>
       <w:r>
         <w:rPr>
@@ -31823,7 +32459,7 @@
     </w:p>
     <w:p>
       <w:pPr>
-        <w:spacing w:line="300" w:lineRule="auto"/>
+        <w:spacing w:after="0" w:line="300" w:lineRule="auto"/>
         <w:ind w:firstLineChars="200" w:firstLine="480"/>
       </w:pPr>
       <w:r>
@@ -31836,7 +32472,13 @@
         <w:rPr>
           <w:rFonts w:hint="eastAsia"/>
         </w:rPr>
-        <w:t>6.16</w:t>
+        <w:t>6.1</w:t>
+      </w:r>
+      <w:r>
+        <w:rPr>
+          <w:rFonts w:hint="eastAsia"/>
+        </w:rPr>
+        <w:t>5</w:t>
       </w:r>
       <w:r>
         <w:rPr>
@@ -31855,7 +32497,7 @@
           <w:noProof/>
         </w:rPr>
         <w:drawing>
-          <wp:inline distT="0" distB="0" distL="0" distR="0">
+          <wp:inline distT="0" distB="0" distL="0" distR="0" wp14:anchorId="5EEB9A6C" wp14:editId="0F90003F">
             <wp:extent cx="5063490" cy="3368040"/>
             <wp:effectExtent l="114300" t="114300" r="99060" b="118110"/>
             <wp:docPr id="34" name="Picture 34"/>
@@ -31872,7 +32514,7 @@
                     </pic:cNvPicPr>
                   </pic:nvPicPr>
                   <pic:blipFill>
-                    <a:blip r:embed="rId52"/>
+                    <a:blip r:embed="rId55"/>
                     <a:stretch>
                       <a:fillRect/>
                     </a:stretch>
@@ -31948,7 +32590,15 @@
           <w:sz w:val="21"/>
           <w:szCs w:val="21"/>
         </w:rPr>
-        <w:t>6.16</w:t>
+        <w:t>6.1</w:t>
+      </w:r>
+      <w:r>
+        <w:rPr>
+          <w:rFonts w:hint="eastAsia"/>
+          <w:sz w:val="21"/>
+          <w:szCs w:val="21"/>
+        </w:rPr>
+        <w:t>5</w:t>
       </w:r>
       <w:r>
         <w:rPr>
@@ -32002,7 +32652,7 @@
     </w:p>
     <w:p>
       <w:pPr>
-        <w:spacing w:line="300" w:lineRule="auto"/>
+        <w:spacing w:after="0" w:line="300" w:lineRule="auto"/>
         <w:ind w:firstLineChars="200" w:firstLine="480"/>
       </w:pPr>
       <w:r>
@@ -32015,7 +32665,13 @@
         <w:rPr>
           <w:rFonts w:hint="eastAsia"/>
         </w:rPr>
-        <w:t>6.17</w:t>
+        <w:t>6.1</w:t>
+      </w:r>
+      <w:r>
+        <w:rPr>
+          <w:rFonts w:hint="eastAsia"/>
+        </w:rPr>
+        <w:t>6</w:t>
       </w:r>
       <w:r>
         <w:rPr>
@@ -32047,7 +32703,7 @@
         </w:rPr>
         <w:lastRenderedPageBreak/>
         <w:drawing>
-          <wp:inline distT="0" distB="0" distL="0" distR="0">
+          <wp:inline distT="0" distB="0" distL="0" distR="0" wp14:anchorId="226630A7" wp14:editId="4565403F">
             <wp:extent cx="4723765" cy="3743325"/>
             <wp:effectExtent l="133350" t="114300" r="114935" b="142875"/>
             <wp:docPr id="35" name="Picture 35"/>
@@ -32064,7 +32720,7 @@
                     </pic:cNvPicPr>
                   </pic:nvPicPr>
                   <pic:blipFill>
-                    <a:blip r:embed="rId53"/>
+                    <a:blip r:embed="rId56"/>
                     <a:stretch>
                       <a:fillRect/>
                     </a:stretch>
@@ -32140,7 +32796,23 @@
           <w:sz w:val="21"/>
           <w:szCs w:val="21"/>
         </w:rPr>
-        <w:t xml:space="preserve">6.17 </w:t>
+        <w:t>6.1</w:t>
+      </w:r>
+      <w:r>
+        <w:rPr>
+          <w:rFonts w:hint="eastAsia"/>
+          <w:sz w:val="21"/>
+          <w:szCs w:val="21"/>
+        </w:rPr>
+        <w:t>6</w:t>
+      </w:r>
+      <w:r>
+        <w:rPr>
+          <w:rFonts w:hint="eastAsia"/>
+          <w:sz w:val="21"/>
+          <w:szCs w:val="21"/>
+        </w:rPr>
+        <w:t xml:space="preserve"> </w:t>
       </w:r>
       <w:r>
         <w:rPr>
@@ -32188,7 +32860,8 @@
           <w:ilvl w:val="0"/>
           <w:numId w:val="7"/>
         </w:numPr>
-        <w:ind w:firstLineChars="0"/>
+        <w:spacing w:after="0" w:line="300" w:lineRule="auto"/>
+        <w:ind w:left="0" w:firstLine="480"/>
       </w:pPr>
       <w:r>
         <w:rPr>
@@ -32228,7 +32901,8 @@
           <w:ilvl w:val="0"/>
           <w:numId w:val="7"/>
         </w:numPr>
-        <w:ind w:firstLineChars="0"/>
+        <w:spacing w:after="0" w:line="300" w:lineRule="auto"/>
+        <w:ind w:left="0" w:firstLine="480"/>
       </w:pPr>
       <w:r>
         <w:rPr>
@@ -32262,7 +32936,8 @@
           <w:ilvl w:val="0"/>
           <w:numId w:val="7"/>
         </w:numPr>
-        <w:ind w:firstLineChars="0"/>
+        <w:spacing w:after="0" w:line="300" w:lineRule="auto"/>
+        <w:ind w:left="0" w:firstLine="480"/>
       </w:pPr>
       <w:r>
         <w:t>R</w:t>
@@ -32299,7 +32974,8 @@
           <w:ilvl w:val="0"/>
           <w:numId w:val="7"/>
         </w:numPr>
-        <w:ind w:firstLineChars="0"/>
+        <w:spacing w:after="0" w:line="300" w:lineRule="auto"/>
+        <w:ind w:left="0" w:firstLine="480"/>
       </w:pPr>
       <w:r>
         <w:rPr>
@@ -32330,7 +33006,7 @@
     </w:p>
     <w:p>
       <w:pPr>
-        <w:spacing w:line="300" w:lineRule="auto"/>
+        <w:spacing w:after="0" w:line="300" w:lineRule="auto"/>
         <w:ind w:firstLineChars="200" w:firstLine="480"/>
       </w:pPr>
       <w:r>
@@ -32354,7 +33030,6 @@
         <w:rPr>
           <w:rFonts w:hint="eastAsia"/>
         </w:rPr>
-        <w:lastRenderedPageBreak/>
         <w:t>用户登录</w:t>
       </w:r>
       <w:r>
@@ -32385,6 +33060,7 @@
           <w:sz w:val="21"/>
           <w:szCs w:val="21"/>
         </w:rPr>
+        <w:lastRenderedPageBreak/>
         <w:t>表</w:t>
       </w:r>
       <w:r>
@@ -38306,6 +38982,7 @@
     <w:p>
       <w:pPr>
         <w:widowControl/>
+        <w:spacing w:after="0" w:line="300" w:lineRule="auto"/>
         <w:ind w:firstLineChars="200" w:firstLine="480"/>
         <w:jc w:val="left"/>
       </w:pPr>
@@ -38396,10 +39073,10 @@
         <w:spacing w:line="300" w:lineRule="auto"/>
         <w:ind w:firstLineChars="200" w:firstLine="480"/>
         <w:sectPr>
-          <w:headerReference w:type="even" r:id="rId54"/>
-          <w:footerReference w:type="even" r:id="rId55"/>
-          <w:headerReference w:type="first" r:id="rId56"/>
-          <w:footerReference w:type="first" r:id="rId57"/>
+          <w:headerReference w:type="even" r:id="rId57"/>
+          <w:footerReference w:type="even" r:id="rId58"/>
+          <w:headerReference w:type="first" r:id="rId59"/>
+          <w:footerReference w:type="first" r:id="rId60"/>
           <w:type w:val="oddPage"/>
           <w:pgSz w:w="11906" w:h="16838"/>
           <w:pgMar w:top="1418" w:right="1418" w:bottom="1418" w:left="1701" w:header="851" w:footer="992" w:gutter="0"/>
@@ -38469,7 +39146,7 @@
     </w:p>
     <w:p>
       <w:pPr>
-        <w:spacing w:line="300" w:lineRule="auto"/>
+        <w:spacing w:after="0" w:line="300" w:lineRule="auto"/>
         <w:ind w:firstLineChars="200" w:firstLine="480"/>
       </w:pPr>
       <w:r>
@@ -38529,7 +39206,7 @@
     </w:p>
     <w:p>
       <w:pPr>
-        <w:spacing w:line="300" w:lineRule="auto"/>
+        <w:spacing w:after="0" w:line="300" w:lineRule="auto"/>
         <w:ind w:firstLineChars="200" w:firstLine="480"/>
       </w:pPr>
       <w:r>
@@ -38553,7 +39230,7 @@
     </w:p>
     <w:p>
       <w:pPr>
-        <w:spacing w:line="300" w:lineRule="auto"/>
+        <w:spacing w:after="0" w:line="300" w:lineRule="auto"/>
         <w:ind w:firstLineChars="200" w:firstLine="480"/>
       </w:pPr>
       <w:r>
@@ -38772,7 +39449,7 @@
     </w:p>
     <w:p>
       <w:pPr>
-        <w:spacing w:line="300" w:lineRule="auto"/>
+        <w:spacing w:after="0" w:line="300" w:lineRule="auto"/>
         <w:ind w:firstLineChars="200" w:firstLine="480"/>
       </w:pPr>
       <w:r>
@@ -38808,7 +39485,7 @@
     </w:p>
     <w:p>
       <w:pPr>
-        <w:spacing w:line="300" w:lineRule="auto"/>
+        <w:spacing w:after="0" w:line="300" w:lineRule="auto"/>
         <w:ind w:firstLineChars="200" w:firstLine="480"/>
       </w:pPr>
       <w:r>
@@ -38943,93 +39620,418 @@
           <w:szCs w:val="21"/>
         </w:rPr>
       </w:pPr>
-      <w:r>
-        <w:rPr>
-          <w:rFonts w:hint="eastAsia"/>
-          <w:sz w:val="22"/>
-          <w:szCs w:val="21"/>
-        </w:rPr>
-        <w:t>[</w:t>
-      </w:r>
-      <w:r>
-        <w:rPr>
-          <w:rFonts w:hint="eastAsia"/>
-          <w:sz w:val="22"/>
-          <w:szCs w:val="21"/>
-        </w:rPr>
-        <w:t>注</w:t>
-      </w:r>
-      <w:r>
-        <w:rPr>
-          <w:rFonts w:hint="eastAsia"/>
-          <w:sz w:val="22"/>
-          <w:szCs w:val="21"/>
-        </w:rPr>
-        <w:t>]</w:t>
-      </w:r>
-      <w:r>
-        <w:rPr>
-          <w:rFonts w:hint="eastAsia"/>
-          <w:sz w:val="22"/>
-          <w:szCs w:val="21"/>
-        </w:rPr>
-        <w:t>：由于本文档代码部分参考</w:t>
-      </w:r>
-      <w:r>
-        <w:rPr>
-          <w:rFonts w:hint="eastAsia"/>
-          <w:sz w:val="22"/>
-          <w:szCs w:val="21"/>
-        </w:rPr>
-        <w:t>博客网站</w:t>
-      </w:r>
-      <w:r>
-        <w:rPr>
-          <w:rFonts w:hint="eastAsia"/>
-          <w:sz w:val="22"/>
-          <w:szCs w:val="21"/>
-        </w:rPr>
-        <w:t>较多，</w:t>
-      </w:r>
-      <w:r>
-        <w:rPr>
-          <w:rFonts w:hint="eastAsia"/>
-          <w:sz w:val="22"/>
-          <w:szCs w:val="21"/>
-        </w:rPr>
-        <w:t>因而</w:t>
-      </w:r>
-      <w:r>
-        <w:rPr>
-          <w:rFonts w:hint="eastAsia"/>
-          <w:sz w:val="22"/>
-          <w:szCs w:val="21"/>
-        </w:rPr>
-        <w:t>文中未给出引用位置。</w:t>
-      </w:r>
-    </w:p>
-    <w:p>
-      <w:pPr>
-        <w:spacing w:beforeLines="50" w:before="120" w:line="300" w:lineRule="auto"/>
-        <w:rPr>
-          <w:sz w:val="22"/>
-          <w:szCs w:val="21"/>
-        </w:rPr>
-      </w:pPr>
-    </w:p>
-    <w:p>
-      <w:pPr>
-        <w:spacing w:beforeLines="50" w:before="120" w:line="300" w:lineRule="auto"/>
-        <w:rPr>
-          <w:sz w:val="21"/>
-          <w:szCs w:val="21"/>
-        </w:rPr>
-      </w:pPr>
-      <w:r>
-        <w:rPr>
-          <w:szCs w:val="21"/>
-        </w:rPr>
-        <w:t>[</w:t>
+    </w:p>
+    <w:p>
+      <w:pPr>
+        <w:spacing w:beforeLines="50" w:before="120" w:after="0" w:line="300" w:lineRule="auto"/>
+        <w:ind w:left="425" w:hanging="425"/>
+        <w:rPr>
+          <w:szCs w:val="21"/>
+        </w:rPr>
+      </w:pPr>
+      <w:r>
+        <w:rPr>
+          <w:szCs w:val="21"/>
+        </w:rPr>
+        <w:t>[1] Dan Pilone. UML 2.0 Pocket Reference: UML Syntax and Usage [M]. O'Reilly Media Publish House [M]. 2013.10-28</w:t>
+      </w:r>
+    </w:p>
+    <w:p>
+      <w:pPr>
+        <w:spacing w:beforeLines="50" w:before="120" w:after="0" w:line="300" w:lineRule="auto"/>
+        <w:ind w:left="425" w:hanging="425"/>
+        <w:rPr>
+          <w:szCs w:val="21"/>
+        </w:rPr>
+      </w:pPr>
+      <w:r>
+        <w:rPr>
+          <w:szCs w:val="21"/>
+        </w:rPr>
+        <w:t>[2] JON DUCKETT. JavaScript and jQuery: Interactive Front-End Web Development Hardcover [M].  Wiley Publish House.2014.7-21</w:t>
+      </w:r>
+    </w:p>
+    <w:p>
+      <w:pPr>
+        <w:spacing w:beforeLines="50" w:before="120" w:after="0" w:line="300" w:lineRule="auto"/>
+        <w:ind w:left="425" w:hanging="425"/>
+        <w:rPr>
+          <w:rFonts w:hint="eastAsia"/>
+          <w:szCs w:val="21"/>
+        </w:rPr>
+      </w:pPr>
+      <w:r>
+        <w:rPr>
+          <w:rFonts w:hint="eastAsia"/>
+          <w:szCs w:val="21"/>
+        </w:rPr>
+        <w:t xml:space="preserve">[3] </w:t>
+      </w:r>
+      <w:r>
+        <w:rPr>
+          <w:rFonts w:hint="eastAsia"/>
+          <w:szCs w:val="21"/>
+        </w:rPr>
+        <w:t>萨默维尔</w:t>
+      </w:r>
+      <w:r>
+        <w:rPr>
+          <w:rFonts w:hint="eastAsia"/>
+          <w:szCs w:val="21"/>
+        </w:rPr>
+        <w:t xml:space="preserve"> (Ian Sommerville). </w:t>
+      </w:r>
+      <w:r>
+        <w:rPr>
+          <w:rFonts w:hint="eastAsia"/>
+          <w:szCs w:val="21"/>
+        </w:rPr>
+        <w:t>软件工程</w:t>
+      </w:r>
+      <w:r>
+        <w:rPr>
+          <w:rFonts w:hint="eastAsia"/>
+          <w:szCs w:val="21"/>
+        </w:rPr>
+        <w:t xml:space="preserve">[M]. </w:t>
+      </w:r>
+      <w:r>
+        <w:rPr>
+          <w:rFonts w:hint="eastAsia"/>
+          <w:szCs w:val="21"/>
+        </w:rPr>
+        <w:t>北京</w:t>
+      </w:r>
+      <w:r>
+        <w:rPr>
+          <w:rFonts w:hint="eastAsia"/>
+          <w:szCs w:val="21"/>
+        </w:rPr>
+        <w:t>:</w:t>
+      </w:r>
+      <w:r>
+        <w:rPr>
+          <w:rFonts w:hint="eastAsia"/>
+          <w:szCs w:val="21"/>
+        </w:rPr>
+        <w:t>机械工业出版社</w:t>
+      </w:r>
+      <w:r>
+        <w:rPr>
+          <w:rFonts w:hint="eastAsia"/>
+          <w:szCs w:val="21"/>
+        </w:rPr>
+        <w:t>. 2011.5-105</w:t>
+      </w:r>
+    </w:p>
+    <w:p>
+      <w:pPr>
+        <w:spacing w:beforeLines="50" w:before="120" w:after="0" w:line="300" w:lineRule="auto"/>
+        <w:ind w:left="425" w:hanging="425"/>
+        <w:rPr>
+          <w:rFonts w:hint="eastAsia"/>
+          <w:szCs w:val="21"/>
+        </w:rPr>
+      </w:pPr>
+      <w:r>
+        <w:rPr>
+          <w:rFonts w:hint="eastAsia"/>
+          <w:szCs w:val="21"/>
+        </w:rPr>
+        <w:t xml:space="preserve">[4] </w:t>
+      </w:r>
+      <w:r>
+        <w:rPr>
+          <w:rFonts w:hint="eastAsia"/>
+          <w:szCs w:val="21"/>
+        </w:rPr>
+        <w:t>弗瑞曼</w:t>
+      </w:r>
+      <w:r>
+        <w:rPr>
+          <w:rFonts w:hint="eastAsia"/>
+          <w:szCs w:val="21"/>
+        </w:rPr>
+        <w:t xml:space="preserve"> (Adam Freeman). </w:t>
+      </w:r>
+      <w:r>
+        <w:rPr>
+          <w:rFonts w:hint="eastAsia"/>
+          <w:szCs w:val="21"/>
+        </w:rPr>
+        <w:t>精通</w:t>
+      </w:r>
+      <w:r>
+        <w:rPr>
+          <w:rFonts w:hint="eastAsia"/>
+          <w:szCs w:val="21"/>
+        </w:rPr>
+        <w:t xml:space="preserve">ASP.NET MVC5[M]. </w:t>
+      </w:r>
+      <w:r>
+        <w:rPr>
+          <w:rFonts w:hint="eastAsia"/>
+          <w:szCs w:val="21"/>
+        </w:rPr>
+        <w:t>北京</w:t>
+      </w:r>
+      <w:r>
+        <w:rPr>
+          <w:rFonts w:hint="eastAsia"/>
+          <w:szCs w:val="21"/>
+        </w:rPr>
+        <w:t>:</w:t>
+      </w:r>
+      <w:r>
+        <w:rPr>
+          <w:rFonts w:hint="eastAsia"/>
+          <w:szCs w:val="21"/>
+        </w:rPr>
+        <w:t>人民邮电出版</w:t>
+      </w:r>
+      <w:r>
+        <w:rPr>
+          <w:rFonts w:hint="eastAsia"/>
+          <w:szCs w:val="21"/>
+        </w:rPr>
+        <w:t xml:space="preserve">       </w:t>
+      </w:r>
+      <w:r>
+        <w:rPr>
+          <w:rFonts w:hint="eastAsia"/>
+          <w:szCs w:val="21"/>
+        </w:rPr>
+        <w:t>社</w:t>
+      </w:r>
+      <w:r>
+        <w:rPr>
+          <w:rFonts w:hint="eastAsia"/>
+          <w:szCs w:val="21"/>
+        </w:rPr>
+        <w:t>.2016.1-51</w:t>
+      </w:r>
+    </w:p>
+    <w:p>
+      <w:pPr>
+        <w:spacing w:beforeLines="50" w:before="120" w:after="0" w:line="300" w:lineRule="auto"/>
+        <w:ind w:left="425" w:hanging="425"/>
+        <w:rPr>
+          <w:rFonts w:hint="eastAsia"/>
+          <w:szCs w:val="21"/>
+        </w:rPr>
+      </w:pPr>
+      <w:r>
+        <w:rPr>
+          <w:rFonts w:hint="eastAsia"/>
+          <w:szCs w:val="21"/>
+        </w:rPr>
+        <w:t xml:space="preserve">[5] </w:t>
+      </w:r>
+      <w:r>
+        <w:rPr>
+          <w:rFonts w:hint="eastAsia"/>
+          <w:szCs w:val="21"/>
+        </w:rPr>
+        <w:t>唐汉明</w:t>
+      </w:r>
+      <w:r>
+        <w:rPr>
+          <w:rFonts w:hint="eastAsia"/>
+          <w:szCs w:val="21"/>
+        </w:rPr>
+        <w:t xml:space="preserve">, </w:t>
+      </w:r>
+      <w:r>
+        <w:rPr>
+          <w:rFonts w:hint="eastAsia"/>
+          <w:szCs w:val="21"/>
+        </w:rPr>
+        <w:t>翟振兴</w:t>
+      </w:r>
+      <w:r>
+        <w:rPr>
+          <w:rFonts w:hint="eastAsia"/>
+          <w:szCs w:val="21"/>
+        </w:rPr>
+        <w:t xml:space="preserve">, </w:t>
+      </w:r>
+      <w:r>
+        <w:rPr>
+          <w:rFonts w:hint="eastAsia"/>
+          <w:szCs w:val="21"/>
+        </w:rPr>
+        <w:t>关宝军</w:t>
+      </w:r>
+      <w:r>
+        <w:rPr>
+          <w:rFonts w:hint="eastAsia"/>
+          <w:szCs w:val="21"/>
+        </w:rPr>
+        <w:t xml:space="preserve">, </w:t>
+      </w:r>
+      <w:r>
+        <w:rPr>
+          <w:rFonts w:hint="eastAsia"/>
+          <w:szCs w:val="21"/>
+        </w:rPr>
+        <w:t>王洪权</w:t>
+      </w:r>
+      <w:r>
+        <w:rPr>
+          <w:rFonts w:hint="eastAsia"/>
+          <w:szCs w:val="21"/>
+        </w:rPr>
+        <w:t xml:space="preserve">. </w:t>
+      </w:r>
+      <w:r>
+        <w:rPr>
+          <w:rFonts w:hint="eastAsia"/>
+          <w:szCs w:val="21"/>
+        </w:rPr>
+        <w:t>深入浅出</w:t>
+      </w:r>
+      <w:r>
+        <w:rPr>
+          <w:rFonts w:hint="eastAsia"/>
+          <w:szCs w:val="21"/>
+        </w:rPr>
+        <w:t>MySQL:</w:t>
+      </w:r>
+      <w:r>
+        <w:rPr>
+          <w:rFonts w:hint="eastAsia"/>
+          <w:szCs w:val="21"/>
+        </w:rPr>
+        <w:t>数据库开发、优化与管理维护（第</w:t>
+      </w:r>
+      <w:r>
+        <w:rPr>
+          <w:rFonts w:hint="eastAsia"/>
+          <w:szCs w:val="21"/>
+        </w:rPr>
+        <w:t>2</w:t>
+      </w:r>
+      <w:r>
+        <w:rPr>
+          <w:rFonts w:hint="eastAsia"/>
+          <w:szCs w:val="21"/>
+        </w:rPr>
+        <w:t>版）</w:t>
+      </w:r>
+      <w:r>
+        <w:rPr>
+          <w:rFonts w:hint="eastAsia"/>
+          <w:szCs w:val="21"/>
+        </w:rPr>
+        <w:t xml:space="preserve">[M]. </w:t>
+      </w:r>
+      <w:r>
+        <w:rPr>
+          <w:rFonts w:hint="eastAsia"/>
+          <w:szCs w:val="21"/>
+        </w:rPr>
+        <w:t>北京</w:t>
+      </w:r>
+      <w:r>
+        <w:rPr>
+          <w:rFonts w:hint="eastAsia"/>
+          <w:szCs w:val="21"/>
+        </w:rPr>
+        <w:t>:</w:t>
+      </w:r>
+      <w:r>
+        <w:rPr>
+          <w:rFonts w:hint="eastAsia"/>
+          <w:szCs w:val="21"/>
+        </w:rPr>
+        <w:t>人民邮电出版社</w:t>
+      </w:r>
+      <w:r>
+        <w:rPr>
+          <w:rFonts w:hint="eastAsia"/>
+          <w:szCs w:val="21"/>
+        </w:rPr>
+        <w:t>.2014.1-1</w:t>
+      </w:r>
+    </w:p>
+    <w:p>
+      <w:pPr>
+        <w:spacing w:beforeLines="50" w:before="120" w:after="0" w:line="300" w:lineRule="auto"/>
+        <w:ind w:left="425" w:hanging="425"/>
+        <w:rPr>
+          <w:rFonts w:hint="eastAsia"/>
+          <w:szCs w:val="21"/>
+        </w:rPr>
+      </w:pPr>
+      <w:r>
+        <w:rPr>
+          <w:rFonts w:hint="eastAsia"/>
+          <w:szCs w:val="21"/>
+        </w:rPr>
+        <w:t xml:space="preserve">[6] </w:t>
+      </w:r>
+      <w:r>
+        <w:rPr>
+          <w:rFonts w:hint="eastAsia"/>
+          <w:szCs w:val="21"/>
+        </w:rPr>
+        <w:t>珍妮弗·凯瑞恩</w:t>
+      </w:r>
+      <w:r>
+        <w:rPr>
+          <w:rFonts w:hint="eastAsia"/>
+          <w:szCs w:val="21"/>
+        </w:rPr>
+        <w:t xml:space="preserve"> (Jennifer Kyrnin) (</w:t>
+      </w:r>
+      <w:r>
+        <w:rPr>
+          <w:rFonts w:hint="eastAsia"/>
+          <w:szCs w:val="21"/>
+        </w:rPr>
+        <w:t>作者</w:t>
+      </w:r>
+      <w:r>
+        <w:rPr>
+          <w:rFonts w:hint="eastAsia"/>
+          <w:szCs w:val="21"/>
+        </w:rPr>
+        <w:t xml:space="preserve">), </w:t>
+      </w:r>
+      <w:r>
+        <w:rPr>
+          <w:rFonts w:hint="eastAsia"/>
+          <w:szCs w:val="21"/>
+        </w:rPr>
+        <w:t>姚军</w:t>
+      </w:r>
+      <w:r>
+        <w:rPr>
+          <w:rFonts w:hint="eastAsia"/>
+          <w:szCs w:val="21"/>
+        </w:rPr>
+        <w:t xml:space="preserve"> (</w:t>
+      </w:r>
+      <w:r>
+        <w:rPr>
+          <w:rFonts w:hint="eastAsia"/>
+          <w:szCs w:val="21"/>
+        </w:rPr>
+        <w:t>译者</w:t>
+      </w:r>
+      <w:r>
+        <w:rPr>
+          <w:rFonts w:hint="eastAsia"/>
+          <w:szCs w:val="21"/>
+        </w:rPr>
+        <w:t>). Bootstrap</w:t>
+      </w:r>
+      <w:r>
+        <w:rPr>
+          <w:rFonts w:hint="eastAsia"/>
+          <w:szCs w:val="21"/>
+        </w:rPr>
+        <w:t>入门经典（第</w:t>
       </w:r>
       <w:r>
         <w:rPr>
@@ -39040,177 +40042,14 @@
       </w:r>
       <w:r>
         <w:rPr>
-          <w:szCs w:val="21"/>
-        </w:rPr>
-        <w:t xml:space="preserve">] </w:t>
-      </w:r>
-      <w:r>
-        <w:rPr>
-          <w:rFonts w:hint="eastAsia"/>
-          <w:szCs w:val="21"/>
-        </w:rPr>
-        <w:t>萨默维尔</w:t>
-      </w:r>
-      <w:r>
-        <w:rPr>
-          <w:szCs w:val="21"/>
-        </w:rPr>
-        <w:t>(Ian Sommerville)</w:t>
-      </w:r>
-      <w:r>
-        <w:rPr>
-          <w:rFonts w:hint="eastAsia"/>
-          <w:szCs w:val="21"/>
-        </w:rPr>
-        <w:t>.</w:t>
-      </w:r>
-      <w:r>
-        <w:rPr>
-          <w:rFonts w:hint="eastAsia"/>
-          <w:szCs w:val="21"/>
-        </w:rPr>
-        <w:t>软件工程</w:t>
-      </w:r>
-      <w:r>
-        <w:rPr>
-          <w:rFonts w:hint="eastAsia"/>
-          <w:szCs w:val="21"/>
-        </w:rPr>
-        <w:t>[</w:t>
-      </w:r>
-      <w:r>
-        <w:rPr>
-          <w:szCs w:val="21"/>
-        </w:rPr>
-        <w:t>M</w:t>
-      </w:r>
-      <w:r>
-        <w:rPr>
-          <w:rFonts w:hint="eastAsia"/>
-          <w:szCs w:val="21"/>
-        </w:rPr>
-        <w:t>].</w:t>
-      </w:r>
-      <w:r>
-        <w:rPr>
-          <w:rFonts w:hint="eastAsia"/>
-        </w:rPr>
-        <w:t xml:space="preserve"> </w:t>
-      </w:r>
-      <w:r>
-        <w:rPr>
-          <w:rFonts w:hint="eastAsia"/>
-        </w:rPr>
-        <w:t>北京</w:t>
-      </w:r>
-      <w:r>
-        <w:rPr>
-          <w:rFonts w:hint="eastAsia"/>
-        </w:rPr>
-        <w:t>:</w:t>
-      </w:r>
-      <w:r>
-        <w:rPr>
-          <w:rFonts w:hint="eastAsia"/>
-          <w:szCs w:val="21"/>
-        </w:rPr>
-        <w:t>机械工业出版社</w:t>
-      </w:r>
-      <w:r>
-        <w:rPr>
-          <w:rFonts w:hint="eastAsia"/>
-          <w:szCs w:val="21"/>
-        </w:rPr>
-        <w:t>.</w:t>
-      </w:r>
-      <w:r>
-        <w:rPr>
-          <w:rFonts w:hint="eastAsia"/>
-        </w:rPr>
-        <w:t xml:space="preserve"> </w:t>
-      </w:r>
-      <w:r>
-        <w:rPr>
-          <w:rFonts w:hint="eastAsia"/>
-          <w:szCs w:val="21"/>
-        </w:rPr>
-        <w:t>2011.</w:t>
-      </w:r>
-      <w:r>
-        <w:rPr>
-          <w:szCs w:val="21"/>
-        </w:rPr>
-        <w:t>5-105</w:t>
-      </w:r>
-    </w:p>
-    <w:p>
-      <w:pPr>
-        <w:rPr>
-          <w:szCs w:val="21"/>
-        </w:rPr>
-      </w:pPr>
-      <w:r>
-        <w:rPr>
-          <w:rFonts w:hint="eastAsia"/>
-          <w:szCs w:val="21"/>
-        </w:rPr>
-        <w:t>[</w:t>
-      </w:r>
-      <w:r>
-        <w:rPr>
-          <w:szCs w:val="21"/>
-        </w:rPr>
-        <w:t xml:space="preserve">2] </w:t>
-      </w:r>
-      <w:r>
-        <w:rPr>
-          <w:rFonts w:hint="eastAsia"/>
-          <w:szCs w:val="21"/>
-        </w:rPr>
-        <w:t>弗瑞曼</w:t>
-      </w:r>
-      <w:r>
-        <w:rPr>
-          <w:rFonts w:hint="eastAsia"/>
-          <w:szCs w:val="21"/>
-        </w:rPr>
-        <w:t xml:space="preserve"> (Adam Freeman)</w:t>
-      </w:r>
-      <w:r>
-        <w:rPr>
-          <w:szCs w:val="21"/>
-        </w:rPr>
-        <w:t>.</w:t>
-      </w:r>
-      <w:r>
-        <w:rPr>
-          <w:rFonts w:hint="eastAsia"/>
-          <w:szCs w:val="21"/>
-        </w:rPr>
-        <w:t>精通</w:t>
-      </w:r>
-      <w:r>
-        <w:rPr>
-          <w:rFonts w:hint="eastAsia"/>
-          <w:szCs w:val="21"/>
-        </w:rPr>
-        <w:t>ASP.NET</w:t>
-      </w:r>
-      <w:r>
-        <w:rPr>
-          <w:szCs w:val="21"/>
-        </w:rPr>
-        <w:t xml:space="preserve"> </w:t>
-      </w:r>
-      <w:r>
-        <w:rPr>
-          <w:rFonts w:hint="eastAsia"/>
-          <w:szCs w:val="21"/>
-        </w:rPr>
-        <w:t>MVC5</w:t>
-      </w:r>
-      <w:r>
-        <w:rPr>
+          <w:rFonts w:hint="eastAsia"/>
+          <w:szCs w:val="21"/>
+        </w:rPr>
+        <w:t>版）</w:t>
+      </w:r>
+      <w:r>
+        <w:rPr>
+          <w:rFonts w:hint="eastAsia"/>
           <w:szCs w:val="21"/>
         </w:rPr>
         <w:t xml:space="preserve">[M]. </w:t>
@@ -39220,150 +40059,59 @@
           <w:rFonts w:hint="eastAsia"/>
           <w:szCs w:val="21"/>
         </w:rPr>
-        <w:t>北京</w:t>
-      </w:r>
-      <w:r>
-        <w:rPr>
-          <w:rFonts w:hint="eastAsia"/>
-          <w:szCs w:val="21"/>
-        </w:rPr>
-        <w:t>:</w:t>
-      </w:r>
-      <w:r>
-        <w:rPr>
-          <w:rFonts w:hint="eastAsia"/>
-          <w:szCs w:val="21"/>
-        </w:rPr>
-        <w:t>人民邮电出版</w:t>
-      </w:r>
-      <w:r>
-        <w:rPr>
-          <w:rFonts w:hint="eastAsia"/>
-          <w:szCs w:val="21"/>
-        </w:rPr>
-        <w:t xml:space="preserve">    </w:t>
-      </w:r>
-      <w:r>
-        <w:rPr>
-          <w:szCs w:val="21"/>
-        </w:rPr>
-        <w:t xml:space="preserve">   </w:t>
-      </w:r>
-      <w:r>
-        <w:rPr>
-          <w:rFonts w:hint="eastAsia"/>
-          <w:szCs w:val="21"/>
-        </w:rPr>
-        <w:t>社</w:t>
-      </w:r>
-      <w:r>
-        <w:rPr>
-          <w:szCs w:val="21"/>
-        </w:rPr>
-        <w:t>.2016.1-51</w:t>
-      </w:r>
-    </w:p>
-    <w:p>
-      <w:pPr>
-        <w:rPr>
-          <w:szCs w:val="21"/>
-        </w:rPr>
-      </w:pPr>
-      <w:r>
-        <w:rPr>
-          <w:szCs w:val="21"/>
-        </w:rPr>
-        <w:t xml:space="preserve">[3] </w:t>
-      </w:r>
-      <w:r>
-        <w:rPr>
-          <w:rFonts w:hint="eastAsia"/>
-          <w:szCs w:val="21"/>
-        </w:rPr>
-        <w:t>唐汉明</w:t>
-      </w:r>
-      <w:r>
-        <w:rPr>
-          <w:rFonts w:hint="eastAsia"/>
-          <w:szCs w:val="21"/>
-        </w:rPr>
-        <w:t>,</w:t>
-      </w:r>
-      <w:r>
-        <w:rPr>
-          <w:rFonts w:hint="eastAsia"/>
-          <w:szCs w:val="21"/>
-        </w:rPr>
-        <w:t>翟振兴</w:t>
-      </w:r>
-      <w:r>
-        <w:rPr>
-          <w:rFonts w:hint="eastAsia"/>
-          <w:szCs w:val="21"/>
-        </w:rPr>
-        <w:t>,</w:t>
-      </w:r>
-      <w:r>
-        <w:rPr>
-          <w:rFonts w:hint="eastAsia"/>
-          <w:szCs w:val="21"/>
-        </w:rPr>
-        <w:t>关宝军</w:t>
-      </w:r>
-      <w:r>
-        <w:rPr>
-          <w:rFonts w:hint="eastAsia"/>
-          <w:szCs w:val="21"/>
-        </w:rPr>
-        <w:t>,</w:t>
-      </w:r>
-      <w:r>
-        <w:rPr>
-          <w:rFonts w:hint="eastAsia"/>
-          <w:szCs w:val="21"/>
-        </w:rPr>
-        <w:t>王洪权</w:t>
-      </w:r>
-      <w:r>
-        <w:rPr>
-          <w:rFonts w:hint="eastAsia"/>
-          <w:szCs w:val="21"/>
-        </w:rPr>
-        <w:t>.</w:t>
-      </w:r>
-      <w:r>
-        <w:rPr>
-          <w:rFonts w:hint="eastAsia"/>
-        </w:rPr>
-        <w:t xml:space="preserve"> </w:t>
-      </w:r>
-      <w:r>
-        <w:rPr>
-          <w:rFonts w:hint="eastAsia"/>
-          <w:szCs w:val="21"/>
-        </w:rPr>
-        <w:t>深入浅出</w:t>
-      </w:r>
-      <w:r>
-        <w:rPr>
-          <w:rFonts w:hint="eastAsia"/>
-          <w:szCs w:val="21"/>
-        </w:rPr>
-        <w:t>MySQL:</w:t>
-      </w:r>
-      <w:r>
-        <w:rPr>
-          <w:rFonts w:hint="eastAsia"/>
-          <w:szCs w:val="21"/>
-        </w:rPr>
-        <w:t>数据库开发、优化与管理维护（第</w:t>
-      </w:r>
-      <w:r>
-        <w:rPr>
-          <w:rFonts w:hint="eastAsia"/>
-          <w:szCs w:val="21"/>
-        </w:rPr>
-        <w:t>2</w:t>
+        <w:t>人民邮电出版社</w:t>
+      </w:r>
+      <w:r>
+        <w:rPr>
+          <w:rFonts w:hint="eastAsia"/>
+          <w:szCs w:val="21"/>
+        </w:rPr>
+        <w:t>.2016.12-1</w:t>
+      </w:r>
+    </w:p>
+    <w:p>
+      <w:pPr>
+        <w:spacing w:beforeLines="50" w:before="120" w:after="0" w:line="300" w:lineRule="auto"/>
+        <w:ind w:left="425" w:hanging="425"/>
+        <w:rPr>
+          <w:rFonts w:hint="eastAsia"/>
+          <w:szCs w:val="21"/>
+        </w:rPr>
+      </w:pPr>
+      <w:r>
+        <w:rPr>
+          <w:rFonts w:hint="eastAsia"/>
+          <w:szCs w:val="21"/>
+        </w:rPr>
+        <w:t xml:space="preserve">[7] </w:t>
+      </w:r>
+      <w:r>
+        <w:rPr>
+          <w:rFonts w:hint="eastAsia"/>
+          <w:szCs w:val="21"/>
+        </w:rPr>
+        <w:t>陈华</w:t>
+      </w:r>
+      <w:r>
+        <w:rPr>
+          <w:rFonts w:hint="eastAsia"/>
+          <w:szCs w:val="21"/>
+        </w:rPr>
+        <w:t>. Ajax</w:t>
+      </w:r>
+      <w:r>
+        <w:rPr>
+          <w:rFonts w:hint="eastAsia"/>
+          <w:szCs w:val="21"/>
+        </w:rPr>
+        <w:t>从入门到精通（第</w:t>
+      </w:r>
+      <w:r>
+        <w:rPr>
+          <w:rFonts w:hint="eastAsia"/>
+          <w:szCs w:val="21"/>
+        </w:rPr>
+        <w:t>1</w:t>
       </w:r>
       <w:r>
         <w:rPr>
@@ -39377,73 +40125,73 @@
           <w:rFonts w:hint="eastAsia"/>
           <w:szCs w:val="21"/>
         </w:rPr>
-        <w:t>[</w:t>
-      </w:r>
-      <w:r>
-        <w:rPr>
-          <w:szCs w:val="21"/>
-        </w:rPr>
-        <w:t>M</w:t>
-      </w:r>
-      <w:r>
-        <w:rPr>
-          <w:rFonts w:hint="eastAsia"/>
-          <w:szCs w:val="21"/>
-        </w:rPr>
-        <w:t>].</w:t>
-      </w:r>
-      <w:r>
-        <w:rPr>
-          <w:szCs w:val="21"/>
-        </w:rPr>
-        <w:t xml:space="preserve"> </w:t>
-      </w:r>
-      <w:r>
-        <w:rPr>
-          <w:rFonts w:hint="eastAsia"/>
-          <w:szCs w:val="21"/>
-        </w:rPr>
-        <w:t>北京</w:t>
-      </w:r>
-      <w:r>
-        <w:rPr>
-          <w:rFonts w:hint="eastAsia"/>
-          <w:szCs w:val="21"/>
-        </w:rPr>
-        <w:t>:</w:t>
-      </w:r>
-      <w:r>
-        <w:rPr>
-          <w:rFonts w:hint="eastAsia"/>
-          <w:szCs w:val="21"/>
-        </w:rPr>
-        <w:t>人民邮电出版社</w:t>
-      </w:r>
-      <w:r>
-        <w:rPr>
-          <w:rFonts w:hint="eastAsia"/>
-          <w:szCs w:val="21"/>
-        </w:rPr>
-        <w:t>.</w:t>
-      </w:r>
-      <w:r>
-        <w:rPr>
-          <w:szCs w:val="21"/>
-        </w:rPr>
-        <w:t>2014.1-1</w:t>
-      </w:r>
-    </w:p>
-    <w:p>
-      <w:pPr>
-        <w:rPr>
-          <w:szCs w:val="21"/>
-        </w:rPr>
-      </w:pPr>
-      <w:r>
-        <w:rPr>
-          <w:szCs w:val="21"/>
-        </w:rPr>
-        <w:t>[</w:t>
+        <w:t xml:space="preserve">[M]. </w:t>
+      </w:r>
+      <w:r>
+        <w:rPr>
+          <w:rFonts w:hint="eastAsia"/>
+          <w:szCs w:val="21"/>
+        </w:rPr>
+        <w:t>清华大学出版社</w:t>
+      </w:r>
+      <w:r>
+        <w:rPr>
+          <w:rFonts w:hint="eastAsia"/>
+          <w:szCs w:val="21"/>
+        </w:rPr>
+        <w:t>.2008.9-1</w:t>
+      </w:r>
+    </w:p>
+    <w:p>
+      <w:pPr>
+        <w:spacing w:beforeLines="50" w:before="120" w:after="0" w:line="300" w:lineRule="auto"/>
+        <w:ind w:left="425" w:hanging="425"/>
+        <w:rPr>
+          <w:rFonts w:hint="eastAsia"/>
+          <w:szCs w:val="21"/>
+        </w:rPr>
+      </w:pPr>
+      <w:r>
+        <w:rPr>
+          <w:rFonts w:hint="eastAsia"/>
+          <w:szCs w:val="21"/>
+        </w:rPr>
+        <w:t xml:space="preserve">[8] </w:t>
+      </w:r>
+      <w:r>
+        <w:rPr>
+          <w:rFonts w:hint="eastAsia"/>
+          <w:szCs w:val="21"/>
+        </w:rPr>
+        <w:t>明日科技</w:t>
+      </w:r>
+      <w:r>
+        <w:rPr>
+          <w:rFonts w:hint="eastAsia"/>
+          <w:szCs w:val="21"/>
+        </w:rPr>
+        <w:t>. C#</w:t>
+      </w:r>
+      <w:r>
+        <w:rPr>
+          <w:rFonts w:hint="eastAsia"/>
+          <w:szCs w:val="21"/>
+        </w:rPr>
+        <w:t>从入门到精通</w:t>
+      </w:r>
+      <w:r>
+        <w:rPr>
+          <w:rFonts w:hint="eastAsia"/>
+          <w:szCs w:val="21"/>
+        </w:rPr>
+        <w:t>(</w:t>
+      </w:r>
+      <w:r>
+        <w:rPr>
+          <w:rFonts w:hint="eastAsia"/>
+          <w:szCs w:val="21"/>
+        </w:rPr>
+        <w:t>第</w:t>
       </w:r>
       <w:r>
         <w:rPr>
@@ -39454,382 +40202,104 @@
       </w:r>
       <w:r>
         <w:rPr>
-          <w:szCs w:val="21"/>
-        </w:rPr>
-        <w:t xml:space="preserve">] </w:t>
-      </w:r>
-      <w:r>
-        <w:rPr>
-          <w:rFonts w:hint="eastAsia"/>
-          <w:szCs w:val="21"/>
-        </w:rPr>
-        <w:t>技术网站：</w:t>
-      </w:r>
-      <w:hyperlink r:id="rId58" w:history="1">
-        <w:r>
-          <w:rPr>
-            <w:rStyle w:val="Hyperlink"/>
-            <w:szCs w:val="21"/>
-          </w:rPr>
-          <w:t>https://stackoverflow.com/</w:t>
-        </w:r>
-      </w:hyperlink>
-      <w:r>
-        <w:rPr>
-          <w:szCs w:val="21"/>
-        </w:rPr>
-        <w:t xml:space="preserve">     </w:t>
-      </w:r>
-      <w:r>
-        <w:rPr>
-          <w:rFonts w:hint="eastAsia"/>
-          <w:szCs w:val="21"/>
-        </w:rPr>
-        <w:t>（</w:t>
-      </w:r>
-      <w:r>
-        <w:rPr>
-          <w:rFonts w:hint="eastAsia"/>
-          <w:szCs w:val="21"/>
-        </w:rPr>
-        <w:t>Stack</w:t>
-      </w:r>
-      <w:r>
-        <w:rPr>
-          <w:szCs w:val="21"/>
-        </w:rPr>
-        <w:t xml:space="preserve"> </w:t>
-      </w:r>
-      <w:r>
-        <w:rPr>
-          <w:rFonts w:hint="eastAsia"/>
-          <w:szCs w:val="21"/>
-        </w:rPr>
-        <w:t>Overflow</w:t>
-      </w:r>
-      <w:r>
-        <w:rPr>
-          <w:szCs w:val="21"/>
-        </w:rPr>
-        <w:t>, founded 2008</w:t>
-      </w:r>
-      <w:r>
-        <w:rPr>
-          <w:rFonts w:hint="eastAsia"/>
-          <w:szCs w:val="21"/>
-        </w:rPr>
-        <w:t>）</w:t>
-      </w:r>
-    </w:p>
-    <w:p>
-      <w:pPr>
-        <w:rPr>
-          <w:szCs w:val="21"/>
-        </w:rPr>
-      </w:pPr>
-      <w:r>
-        <w:rPr>
-          <w:szCs w:val="21"/>
-        </w:rPr>
-        <w:t>[</w:t>
-      </w:r>
-      <w:r>
-        <w:rPr>
-          <w:rFonts w:hint="eastAsia"/>
-          <w:szCs w:val="21"/>
-        </w:rPr>
-        <w:t>5</w:t>
-      </w:r>
-      <w:r>
-        <w:rPr>
-          <w:szCs w:val="21"/>
-        </w:rPr>
-        <w:t xml:space="preserve">] </w:t>
-      </w:r>
-      <w:r>
-        <w:rPr>
-          <w:rFonts w:hint="eastAsia"/>
-          <w:szCs w:val="21"/>
-        </w:rPr>
-        <w:t>技术网站：</w:t>
-      </w:r>
-      <w:hyperlink r:id="rId59" w:history="1">
-        <w:r>
-          <w:rPr>
-            <w:rStyle w:val="Hyperlink"/>
-            <w:szCs w:val="21"/>
-          </w:rPr>
-          <w:t>https://www.cnblogs.com/</w:t>
-        </w:r>
-      </w:hyperlink>
-      <w:r>
-        <w:rPr>
-          <w:szCs w:val="21"/>
-        </w:rPr>
-        <w:t xml:space="preserve">     </w:t>
-      </w:r>
-      <w:r>
-        <w:rPr>
-          <w:rFonts w:hint="eastAsia"/>
-          <w:szCs w:val="21"/>
-        </w:rPr>
-        <w:t>（博客园）</w:t>
-      </w:r>
-    </w:p>
-    <w:p>
-      <w:pPr>
-        <w:rPr>
-          <w:szCs w:val="21"/>
-        </w:rPr>
-      </w:pPr>
-      <w:r>
-        <w:rPr>
-          <w:szCs w:val="21"/>
-        </w:rPr>
-        <w:t>[</w:t>
-      </w:r>
-      <w:r>
-        <w:rPr>
-          <w:rFonts w:hint="eastAsia"/>
-          <w:szCs w:val="21"/>
-        </w:rPr>
-        <w:t>6</w:t>
-      </w:r>
-      <w:r>
-        <w:rPr>
-          <w:szCs w:val="21"/>
-        </w:rPr>
-        <w:t xml:space="preserve">] </w:t>
-      </w:r>
-      <w:r>
-        <w:rPr>
-          <w:rFonts w:hint="eastAsia"/>
-          <w:szCs w:val="21"/>
-        </w:rPr>
-        <w:t>技术网站：</w:t>
-      </w:r>
-      <w:hyperlink r:id="rId60" w:history="1">
-        <w:r>
-          <w:rPr>
-            <w:rStyle w:val="Hyperlink"/>
-            <w:szCs w:val="21"/>
-          </w:rPr>
-          <w:t>https://msdn.microsoft.com/</w:t>
-        </w:r>
-      </w:hyperlink>
-      <w:r>
-        <w:rPr>
-          <w:szCs w:val="21"/>
-        </w:rPr>
-        <w:t xml:space="preserve">   </w:t>
-      </w:r>
-      <w:r>
-        <w:rPr>
-          <w:rFonts w:hint="eastAsia"/>
-          <w:szCs w:val="21"/>
-        </w:rPr>
-        <w:t>（微软开发人员手册）</w:t>
-      </w:r>
-    </w:p>
-    <w:p>
-      <w:pPr>
-        <w:rPr>
-          <w:szCs w:val="21"/>
-        </w:rPr>
-      </w:pPr>
-      <w:r>
-        <w:rPr>
-          <w:szCs w:val="21"/>
-        </w:rPr>
-        <w:t>[</w:t>
-      </w:r>
-      <w:r>
-        <w:rPr>
-          <w:rFonts w:hint="eastAsia"/>
-          <w:szCs w:val="21"/>
-        </w:rPr>
-        <w:t>7</w:t>
-      </w:r>
-      <w:r>
-        <w:rPr>
-          <w:szCs w:val="21"/>
-        </w:rPr>
-        <w:t xml:space="preserve">] </w:t>
-      </w:r>
-      <w:r>
-        <w:rPr>
-          <w:rFonts w:hint="eastAsia"/>
-          <w:szCs w:val="21"/>
-        </w:rPr>
-        <w:t>技术网站：</w:t>
-      </w:r>
-      <w:hyperlink r:id="rId61" w:history="1">
-        <w:r>
-          <w:rPr>
-            <w:rStyle w:val="Hyperlink"/>
-            <w:szCs w:val="21"/>
-          </w:rPr>
-          <w:t>https://www.tutorialspoint.com</w:t>
-        </w:r>
-      </w:hyperlink>
-      <w:r>
-        <w:rPr>
-          <w:szCs w:val="21"/>
-        </w:rPr>
-        <w:t xml:space="preserve"> </w:t>
-      </w:r>
-      <w:r>
-        <w:rPr>
-          <w:rFonts w:hint="eastAsia"/>
-          <w:szCs w:val="21"/>
-        </w:rPr>
-        <w:t>（</w:t>
-      </w:r>
-      <w:r>
-        <w:rPr>
-          <w:rFonts w:hint="eastAsia"/>
-          <w:szCs w:val="21"/>
-        </w:rPr>
-        <w:t>MySQL</w:t>
-      </w:r>
-      <w:r>
-        <w:rPr>
-          <w:rFonts w:hint="eastAsia"/>
-          <w:szCs w:val="21"/>
-        </w:rPr>
-        <w:t>菜鸟教程）</w:t>
-      </w:r>
-    </w:p>
-    <w:p>
-      <w:pPr>
-        <w:rPr>
-          <w:szCs w:val="21"/>
-        </w:rPr>
-      </w:pPr>
-      <w:r>
-        <w:rPr>
-          <w:szCs w:val="21"/>
-        </w:rPr>
-        <w:t>[</w:t>
-      </w:r>
-      <w:r>
-        <w:rPr>
-          <w:rFonts w:hint="eastAsia"/>
-          <w:szCs w:val="21"/>
-        </w:rPr>
-        <w:t>8</w:t>
-      </w:r>
-      <w:r>
-        <w:rPr>
-          <w:szCs w:val="21"/>
-        </w:rPr>
-        <w:t xml:space="preserve">] </w:t>
-      </w:r>
-      <w:r>
-        <w:rPr>
-          <w:rFonts w:hint="eastAsia"/>
-          <w:szCs w:val="21"/>
-        </w:rPr>
-        <w:t>技术网站：</w:t>
-      </w:r>
-      <w:hyperlink r:id="rId62" w:history="1">
-        <w:r>
-          <w:rPr>
-            <w:rStyle w:val="Hyperlink"/>
-            <w:szCs w:val="21"/>
-          </w:rPr>
-          <w:t>https://bbs.csdn.net</w:t>
-        </w:r>
-      </w:hyperlink>
-      <w:r>
-        <w:rPr>
-          <w:szCs w:val="21"/>
-        </w:rPr>
-        <w:t xml:space="preserve">           </w:t>
-      </w:r>
-      <w:r>
-        <w:rPr>
-          <w:rFonts w:hint="eastAsia"/>
-          <w:szCs w:val="21"/>
-        </w:rPr>
-        <w:t>（</w:t>
-      </w:r>
-      <w:r>
-        <w:rPr>
-          <w:rFonts w:hint="eastAsia"/>
-          <w:szCs w:val="21"/>
-        </w:rPr>
-        <w:t>CSDN</w:t>
-      </w:r>
-      <w:r>
-        <w:rPr>
-          <w:rFonts w:hint="eastAsia"/>
-          <w:szCs w:val="21"/>
-        </w:rPr>
-        <w:t>博客）</w:t>
-      </w:r>
-    </w:p>
-    <w:p>
-      <w:pPr>
-        <w:rPr>
-          <w:szCs w:val="21"/>
-        </w:rPr>
-      </w:pPr>
-      <w:r>
-        <w:rPr>
-          <w:rFonts w:hint="eastAsia"/>
-          <w:szCs w:val="21"/>
-        </w:rPr>
-        <w:t>[</w:t>
-      </w:r>
-      <w:r>
-        <w:rPr>
-          <w:szCs w:val="21"/>
-        </w:rPr>
-        <w:t xml:space="preserve">9] </w:t>
-      </w:r>
-      <w:r>
-        <w:rPr>
-          <w:rFonts w:hint="eastAsia"/>
-          <w:szCs w:val="21"/>
-        </w:rPr>
-        <w:t>技术网站：</w:t>
-      </w:r>
-      <w:hyperlink r:id="rId63" w:history="1">
-        <w:r>
-          <w:rPr>
-            <w:rStyle w:val="Hyperlink"/>
-            <w:szCs w:val="21"/>
-          </w:rPr>
-          <w:t>https://segmentfault.com/</w:t>
-        </w:r>
-      </w:hyperlink>
-      <w:r>
-        <w:rPr>
-          <w:szCs w:val="21"/>
-        </w:rPr>
-        <w:t xml:space="preserve">      </w:t>
-      </w:r>
-      <w:r>
-        <w:rPr>
-          <w:rFonts w:hint="eastAsia"/>
-          <w:szCs w:val="21"/>
-        </w:rPr>
-        <w:t>（思否</w:t>
-      </w:r>
-      <w:r>
-        <w:rPr>
-          <w:rFonts w:hint="eastAsia"/>
-          <w:szCs w:val="21"/>
-        </w:rPr>
-        <w:t>SegmentFault</w:t>
-      </w:r>
-      <w:r>
-        <w:rPr>
-          <w:rFonts w:hint="eastAsia"/>
-          <w:szCs w:val="21"/>
-        </w:rPr>
-        <w:t>）</w:t>
+          <w:rFonts w:hint="eastAsia"/>
+          <w:szCs w:val="21"/>
+        </w:rPr>
+        <w:t>版</w:t>
+      </w:r>
+      <w:r>
+        <w:rPr>
+          <w:rFonts w:hint="eastAsia"/>
+          <w:szCs w:val="21"/>
+        </w:rPr>
+        <w:t xml:space="preserve">) [M]. </w:t>
+      </w:r>
+      <w:r>
+        <w:rPr>
+          <w:rFonts w:hint="eastAsia"/>
+          <w:szCs w:val="21"/>
+        </w:rPr>
+        <w:t>清华大学出版社</w:t>
+      </w:r>
+      <w:r>
+        <w:rPr>
+          <w:rFonts w:hint="eastAsia"/>
+          <w:szCs w:val="21"/>
+        </w:rPr>
+        <w:t>.2017.7-1</w:t>
+      </w:r>
+    </w:p>
+    <w:p>
+      <w:pPr>
+        <w:spacing w:beforeLines="50" w:before="120" w:after="0" w:line="300" w:lineRule="auto"/>
+        <w:ind w:left="425" w:hanging="425"/>
+        <w:rPr>
+          <w:rFonts w:hint="eastAsia"/>
+          <w:szCs w:val="21"/>
+        </w:rPr>
+      </w:pPr>
+      <w:r>
+        <w:rPr>
+          <w:rFonts w:hint="eastAsia"/>
+          <w:szCs w:val="21"/>
+        </w:rPr>
+        <w:t xml:space="preserve">[9] </w:t>
+      </w:r>
+      <w:r>
+        <w:rPr>
+          <w:rFonts w:hint="eastAsia"/>
+          <w:szCs w:val="21"/>
+        </w:rPr>
+        <w:t>龙马高新教育</w:t>
+      </w:r>
+      <w:r>
+        <w:rPr>
+          <w:rFonts w:hint="eastAsia"/>
+          <w:szCs w:val="21"/>
+        </w:rPr>
+        <w:t xml:space="preserve">. </w:t>
+      </w:r>
+      <w:r>
+        <w:rPr>
+          <w:rFonts w:hint="eastAsia"/>
+          <w:szCs w:val="21"/>
+        </w:rPr>
+        <w:t>网站建设从入门到精通（第</w:t>
+      </w:r>
+      <w:r>
+        <w:rPr>
+          <w:rFonts w:hint="eastAsia"/>
+          <w:szCs w:val="21"/>
+        </w:rPr>
+        <w:t>1</w:t>
+      </w:r>
+      <w:r>
+        <w:rPr>
+          <w:rFonts w:hint="eastAsia"/>
+          <w:szCs w:val="21"/>
+        </w:rPr>
+        <w:t>版）</w:t>
+      </w:r>
+      <w:r>
+        <w:rPr>
+          <w:rFonts w:hint="eastAsia"/>
+          <w:szCs w:val="21"/>
+        </w:rPr>
+        <w:t>[M].</w:t>
+      </w:r>
+      <w:r>
+        <w:rPr>
+          <w:rFonts w:hint="eastAsia"/>
+          <w:szCs w:val="21"/>
+        </w:rPr>
+        <w:t>北京大学出版社</w:t>
+      </w:r>
+      <w:r>
+        <w:rPr>
+          <w:rFonts w:hint="eastAsia"/>
+          <w:szCs w:val="21"/>
+        </w:rPr>
+        <w:t>.2017.12-1</w:t>
       </w:r>
     </w:p>
     <w:p>
@@ -39840,53 +40310,79 @@
       <w:r>
         <w:rPr>
           <w:rFonts w:hint="eastAsia"/>
-        </w:rPr>
-        <w:t>[</w:t>
-      </w:r>
-      <w:r>
-        <w:t xml:space="preserve">10] </w:t>
-      </w:r>
-      <w:r>
-        <w:rPr>
-          <w:rFonts w:hint="eastAsia"/>
-        </w:rPr>
-        <w:t>技术网站：</w:t>
-      </w:r>
-      <w:hyperlink r:id="rId64" w:history="1">
-        <w:r>
-          <w:rPr>
-            <w:rStyle w:val="Hyperlink"/>
-          </w:rPr>
-          <w:t>https://github.com/</w:t>
-        </w:r>
-      </w:hyperlink>
-      <w:r>
-        <w:tab/>
-      </w:r>
-      <w:r>
-        <w:tab/>
-      </w:r>
-      <w:r>
-        <w:tab/>
-        <w:t xml:space="preserve"> </w:t>
-      </w:r>
-      <w:r>
-        <w:rPr>
-          <w:rFonts w:hint="eastAsia"/>
-        </w:rPr>
-        <w:t>（</w:t>
-      </w:r>
-      <w:r>
-        <w:rPr>
-          <w:rFonts w:hint="eastAsia"/>
-        </w:rPr>
-        <w:t>GitHub</w:t>
-      </w:r>
-      <w:r>
-        <w:rPr>
-          <w:rFonts w:hint="eastAsia"/>
-        </w:rPr>
-        <w:t>社区）</w:t>
+          <w:szCs w:val="21"/>
+        </w:rPr>
+        <w:t xml:space="preserve">[10] </w:t>
+      </w:r>
+      <w:r>
+        <w:rPr>
+          <w:rFonts w:hint="eastAsia"/>
+          <w:szCs w:val="21"/>
+        </w:rPr>
+        <w:t>雷宁</w:t>
+      </w:r>
+      <w:r>
+        <w:rPr>
+          <w:rFonts w:hint="eastAsia"/>
+          <w:szCs w:val="21"/>
+        </w:rPr>
+        <w:t xml:space="preserve">. </w:t>
+      </w:r>
+      <w:r>
+        <w:rPr>
+          <w:rFonts w:hint="eastAsia"/>
+          <w:szCs w:val="21"/>
+        </w:rPr>
+        <w:t>零基础学</w:t>
+      </w:r>
+      <w:r>
+        <w:rPr>
+          <w:rFonts w:hint="eastAsia"/>
+          <w:szCs w:val="21"/>
+        </w:rPr>
+        <w:t>HTML+CSS</w:t>
+      </w:r>
+      <w:r>
+        <w:rPr>
+          <w:rFonts w:hint="eastAsia"/>
+          <w:szCs w:val="21"/>
+        </w:rPr>
+        <w:t>（第</w:t>
+      </w:r>
+      <w:r>
+        <w:rPr>
+          <w:rFonts w:hint="eastAsia"/>
+          <w:szCs w:val="21"/>
+        </w:rPr>
+        <w:t>1</w:t>
+      </w:r>
+      <w:r>
+        <w:rPr>
+          <w:rFonts w:hint="eastAsia"/>
+          <w:szCs w:val="21"/>
+        </w:rPr>
+        <w:t>版）</w:t>
+      </w:r>
+      <w:r>
+        <w:rPr>
+          <w:rFonts w:hint="eastAsia"/>
+          <w:szCs w:val="21"/>
+        </w:rPr>
+        <w:t xml:space="preserve"> [M]. </w:t>
+      </w:r>
+      <w:r>
+        <w:rPr>
+          <w:rFonts w:hint="eastAsia"/>
+          <w:szCs w:val="21"/>
+        </w:rPr>
+        <w:t>机械工业出版社</w:t>
+      </w:r>
+      <w:r>
+        <w:rPr>
+          <w:rFonts w:hint="eastAsia"/>
+          <w:szCs w:val="21"/>
+        </w:rPr>
+        <w:t>. 2009.1-1</w:t>
       </w:r>
     </w:p>
     <w:p>
@@ -39939,6 +40435,24 @@
     </w:p>
     <w:p>
       <w:pPr>
+        <w:widowControl/>
+        <w:jc w:val="left"/>
+      </w:pPr>
+    </w:p>
+    <w:p>
+      <w:pPr>
+        <w:widowControl/>
+        <w:jc w:val="left"/>
+      </w:pPr>
+    </w:p>
+    <w:p>
+      <w:pPr>
+        <w:widowControl/>
+        <w:jc w:val="left"/>
+      </w:pPr>
+    </w:p>
+    <w:p>
+      <w:pPr>
         <w:pStyle w:val="Heading1"/>
         <w:spacing w:before="960" w:after="480"/>
       </w:pPr>
@@ -39966,7 +40480,7 @@
     </w:p>
     <w:p>
       <w:pPr>
-        <w:spacing w:line="300" w:lineRule="auto"/>
+        <w:spacing w:after="0" w:line="300" w:lineRule="auto"/>
         <w:ind w:firstLineChars="200" w:firstLine="480"/>
       </w:pPr>
       <w:r>
@@ -40082,7 +40596,7 @@
     </w:p>
     <w:p>
       <w:pPr>
-        <w:spacing w:line="300" w:lineRule="auto"/>
+        <w:spacing w:after="0" w:line="300" w:lineRule="auto"/>
         <w:ind w:firstLineChars="200" w:firstLine="480"/>
       </w:pPr>
       <w:r>
@@ -40124,7 +40638,7 @@
     </w:p>
     <w:p>
       <w:pPr>
-        <w:spacing w:line="300" w:lineRule="auto"/>
+        <w:spacing w:after="0" w:line="300" w:lineRule="auto"/>
         <w:ind w:firstLineChars="200" w:firstLine="480"/>
       </w:pPr>
       <w:r>
@@ -40137,7 +40651,7 @@
           <w:ilvl w:val="0"/>
           <w:numId w:val="9"/>
         </w:numPr>
-        <w:spacing w:line="300" w:lineRule="auto"/>
+        <w:spacing w:after="0" w:line="300" w:lineRule="auto"/>
         <w:ind w:leftChars="200" w:left="905"/>
         <w:rPr>
           <w:szCs w:val="24"/>
@@ -40190,7 +40704,7 @@
           <w:ilvl w:val="0"/>
           <w:numId w:val="9"/>
         </w:numPr>
-        <w:spacing w:line="300" w:lineRule="auto"/>
+        <w:spacing w:after="0" w:line="300" w:lineRule="auto"/>
         <w:ind w:leftChars="200" w:left="905" w:firstLineChars="0"/>
         <w:rPr>
           <w:szCs w:val="24"/>
@@ -40215,7 +40729,7 @@
           <w:ilvl w:val="0"/>
           <w:numId w:val="9"/>
         </w:numPr>
-        <w:spacing w:line="300" w:lineRule="auto"/>
+        <w:spacing w:after="0" w:line="300" w:lineRule="auto"/>
         <w:ind w:leftChars="200" w:left="905"/>
         <w:rPr>
           <w:szCs w:val="24"/>
@@ -40279,7 +40793,7 @@
           <w:ilvl w:val="0"/>
           <w:numId w:val="9"/>
         </w:numPr>
-        <w:spacing w:line="300" w:lineRule="auto"/>
+        <w:spacing w:after="0" w:line="300" w:lineRule="auto"/>
         <w:ind w:leftChars="200" w:left="905"/>
         <w:rPr>
           <w:szCs w:val="24"/>
@@ -40397,7 +40911,7 @@
           <w:ilvl w:val="0"/>
           <w:numId w:val="10"/>
         </w:numPr>
-        <w:spacing w:line="300" w:lineRule="auto"/>
+        <w:spacing w:after="0" w:line="300" w:lineRule="auto"/>
         <w:ind w:left="0" w:firstLineChars="200" w:firstLine="480"/>
         <w:rPr>
           <w:szCs w:val="24"/>
@@ -40412,7 +40926,7 @@
     </w:p>
     <w:p>
       <w:pPr>
-        <w:spacing w:line="300" w:lineRule="auto"/>
+        <w:spacing w:after="0" w:line="300" w:lineRule="auto"/>
         <w:ind w:leftChars="300" w:left="720"/>
         <w:rPr>
           <w:szCs w:val="24"/>
@@ -40445,7 +40959,7 @@
     </w:p>
     <w:p>
       <w:pPr>
-        <w:spacing w:line="300" w:lineRule="auto"/>
+        <w:spacing w:after="0" w:line="300" w:lineRule="auto"/>
         <w:ind w:leftChars="300" w:left="720"/>
         <w:rPr>
           <w:szCs w:val="24"/>
@@ -40478,7 +40992,7 @@
     </w:p>
     <w:p>
       <w:pPr>
-        <w:spacing w:line="300" w:lineRule="auto"/>
+        <w:spacing w:after="0" w:line="300" w:lineRule="auto"/>
         <w:ind w:leftChars="300" w:left="720"/>
         <w:rPr>
           <w:szCs w:val="24"/>
@@ -40515,7 +41029,7 @@
           <w:ilvl w:val="0"/>
           <w:numId w:val="10"/>
         </w:numPr>
-        <w:spacing w:line="300" w:lineRule="auto"/>
+        <w:spacing w:after="0" w:line="300" w:lineRule="auto"/>
         <w:ind w:leftChars="200" w:left="905"/>
         <w:rPr>
           <w:szCs w:val="24"/>
@@ -40530,7 +41044,7 @@
     </w:p>
     <w:p>
       <w:pPr>
-        <w:spacing w:line="300" w:lineRule="auto"/>
+        <w:spacing w:after="0" w:line="300" w:lineRule="auto"/>
         <w:ind w:leftChars="300" w:left="720"/>
         <w:rPr>
           <w:szCs w:val="24"/>
@@ -40575,7 +41089,7 @@
     </w:p>
     <w:p>
       <w:pPr>
-        <w:spacing w:line="300" w:lineRule="auto"/>
+        <w:spacing w:after="0" w:line="300" w:lineRule="auto"/>
         <w:ind w:leftChars="300" w:left="720"/>
         <w:rPr>
           <w:szCs w:val="24"/>
@@ -40602,7 +41116,7 @@
     </w:p>
     <w:p>
       <w:pPr>
-        <w:spacing w:line="300" w:lineRule="auto"/>
+        <w:spacing w:after="0" w:line="300" w:lineRule="auto"/>
         <w:ind w:leftChars="300" w:left="720"/>
         <w:rPr>
           <w:szCs w:val="24"/>
@@ -40612,7 +41126,6 @@
         <w:rPr>
           <w:szCs w:val="24"/>
         </w:rPr>
-        <w:lastRenderedPageBreak/>
         <w:t xml:space="preserve"> </w:t>
       </w:r>
       <w:r>
@@ -40636,7 +41149,7 @@
     </w:p>
     <w:p>
       <w:pPr>
-        <w:spacing w:line="300" w:lineRule="auto"/>
+        <w:spacing w:after="0" w:line="300" w:lineRule="auto"/>
         <w:ind w:leftChars="300" w:left="720"/>
       </w:pPr>
       <w:r>
@@ -40690,7 +41203,7 @@
     </w:p>
     <w:p>
       <w:pPr>
-        <w:spacing w:line="300" w:lineRule="auto"/>
+        <w:spacing w:after="0" w:line="300" w:lineRule="auto"/>
         <w:ind w:firstLineChars="200" w:firstLine="480"/>
       </w:pPr>
       <w:r>
@@ -40759,16 +41272,23 @@
     </w:p>
     <w:p>
       <w:pPr>
-        <w:spacing w:line="300" w:lineRule="auto"/>
+        <w:spacing w:after="0" w:line="300" w:lineRule="auto"/>
         <w:ind w:firstLineChars="200" w:firstLine="480"/>
       </w:pPr>
       <w:r>
         <w:rPr>
           <w:rFonts w:hint="eastAsia"/>
         </w:rPr>
-        <w:t>对于管理员用户来说，有许多需要注意的系统参数都是按照特定格式存储在数据库中，请查阅此</w:t>
-      </w:r>
-      <w:hyperlink r:id="rId65" w:history="1">
+        <w:t>对于管理员用户来说，有许多需要注意的系统参数都是按照特定格式存储在数据</w:t>
+      </w:r>
+      <w:r>
+        <w:rPr>
+          <w:rFonts w:hint="eastAsia"/>
+        </w:rPr>
+        <w:lastRenderedPageBreak/>
+        <w:t>库中，请查阅此</w:t>
+      </w:r>
+      <w:hyperlink r:id="rId61" w:history="1">
         <w:r>
           <w:rPr>
             <w:rStyle w:val="Hyperlink"/>
@@ -40790,7 +41310,7 @@
         </w:rPr>
         <w:t>（学生选课管理系统数据库设计），</w:t>
       </w:r>
-      <w:hyperlink r:id="rId66" w:history="1">
+      <w:hyperlink r:id="rId62" w:history="1">
         <w:r>
           <w:rPr>
             <w:rStyle w:val="Hyperlink"/>
@@ -40826,7 +41346,7 @@
       </w:r>
     </w:p>
     <w:sectPr>
-      <w:headerReference w:type="first" r:id="rId67"/>
+      <w:headerReference w:type="first" r:id="rId63"/>
       <w:type w:val="oddPage"/>
       <w:pgSz w:w="11906" w:h="16838"/>
       <w:pgMar w:top="1418" w:right="1418" w:bottom="1418" w:left="1701" w:header="851" w:footer="992" w:gutter="0"/>
@@ -40882,7 +41402,7 @@
         <w:noProof/>
         <w:lang w:val="zh-CN"/>
       </w:rPr>
-      <w:t>2</w:t>
+      <w:t>20</w:t>
     </w:r>
     <w:r>
       <w:rPr>
@@ -40903,7 +41423,7 @@
 <w:ftr xmlns:wpc="http://schemas.microsoft.com/office/word/2010/wordprocessingCanvas" xmlns:cx="http://schemas.microsoft.com/office/drawing/2014/chartex" xmlns:cx1="http://schemas.microsoft.com/office/drawing/2015/9/8/chartex" xmlns:cx2="http://schemas.microsoft.com/office/drawing/2015/10/21/chartex" xmlns:cx3="http://schemas.microsoft.com/office/drawing/2016/5/9/chartex" xmlns:cx4="http://schemas.microsoft.com/office/drawing/2016/5/10/chartex" xmlns:cx5="http://schemas.microsoft.com/office/drawing/2016/5/11/chartex" xmlns:mc="http://schemas.openxmlformats.org/markup-compatibility/2006" xmlns:o="urn:schemas-microsoft-com:office:office" xmlns:r="http://schemas.openxmlformats.org/officeDocument/2006/relationships" xmlns:m="http://schemas.openxmlformats.org/officeDocument/2006/math" xmlns:v="urn:schemas-microsoft-com:vml" xmlns:wp14="http://schemas.microsoft.com/office/word/2010/wordprocessingDrawing" xmlns:wp="http://schemas.openxmlformats.org/drawingml/2006/wordprocessingDrawing" xmlns:w10="urn:schemas-microsoft-com:office:word" xmlns:w="http://schemas.openxmlformats.org/wordprocessingml/2006/main" xmlns:w14="http://schemas.microsoft.com/office/word/2010/wordml" xmlns:w15="http://schemas.microsoft.com/office/word/2012/wordml" xmlns:w16se="http://schemas.microsoft.com/office/word/2015/wordml/symex" xmlns:wpg="http://schemas.microsoft.com/office/word/2010/wordprocessingGroup" xmlns:wpi="http://schemas.microsoft.com/office/word/2010/wordprocessingInk" xmlns:wne="http://schemas.microsoft.com/office/word/2006/wordml" xmlns:wps="http://schemas.microsoft.com/office/word/2010/wordprocessingShape" mc:Ignorable="w14 w15 w16se wp14">
   <w:sdt>
     <w:sdtPr>
-      <w:id w:val="-777414305"/>
+      <w:id w:val="-4671473"/>
       <w:docPartObj>
         <w:docPartGallery w:val="Page Numbers (Bottom of Page)"/>
         <w:docPartUnique/>
@@ -40933,7 +41453,7 @@
           <w:rPr>
             <w:noProof/>
           </w:rPr>
-          <w:t>3</w:t>
+          <w:t>21</w:t>
         </w:r>
         <w:r>
           <w:fldChar w:fldCharType="end"/>
@@ -40950,6 +41470,16 @@
 </file>
 
 <file path=word/footer3.xml><?xml version="1.0" encoding="utf-8"?>
+<w:ftr xmlns:wpc="http://schemas.microsoft.com/office/word/2010/wordprocessingCanvas" xmlns:cx="http://schemas.microsoft.com/office/drawing/2014/chartex" xmlns:cx1="http://schemas.microsoft.com/office/drawing/2015/9/8/chartex" xmlns:cx2="http://schemas.microsoft.com/office/drawing/2015/10/21/chartex" xmlns:cx3="http://schemas.microsoft.com/office/drawing/2016/5/9/chartex" xmlns:cx4="http://schemas.microsoft.com/office/drawing/2016/5/10/chartex" xmlns:cx5="http://schemas.microsoft.com/office/drawing/2016/5/11/chartex" xmlns:mc="http://schemas.openxmlformats.org/markup-compatibility/2006" xmlns:o="urn:schemas-microsoft-com:office:office" xmlns:r="http://schemas.openxmlformats.org/officeDocument/2006/relationships" xmlns:m="http://schemas.openxmlformats.org/officeDocument/2006/math" xmlns:v="urn:schemas-microsoft-com:vml" xmlns:wp14="http://schemas.microsoft.com/office/word/2010/wordprocessingDrawing" xmlns:wp="http://schemas.openxmlformats.org/drawingml/2006/wordprocessingDrawing" xmlns:w10="urn:schemas-microsoft-com:office:word" xmlns:w="http://schemas.openxmlformats.org/wordprocessingml/2006/main" xmlns:w14="http://schemas.microsoft.com/office/word/2010/wordml" xmlns:w15="http://schemas.microsoft.com/office/word/2012/wordml" xmlns:w16se="http://schemas.microsoft.com/office/word/2015/wordml/symex" xmlns:wpg="http://schemas.microsoft.com/office/word/2010/wordprocessingGroup" xmlns:wpi="http://schemas.microsoft.com/office/word/2010/wordprocessingInk" xmlns:wne="http://schemas.microsoft.com/office/word/2006/wordml" xmlns:wps="http://schemas.microsoft.com/office/word/2010/wordprocessingShape" mc:Ignorable="w14 w15 w16se wp14">
+  <w:p>
+    <w:pPr>
+      <w:pStyle w:val="Footer"/>
+    </w:pPr>
+  </w:p>
+</w:ftr>
+</file>
+
+<file path=word/footer4.xml><?xml version="1.0" encoding="utf-8"?>
 <w:ftr xmlns:wpc="http://schemas.microsoft.com/office/word/2010/wordprocessingCanvas" xmlns:cx="http://schemas.microsoft.com/office/drawing/2014/chartex" xmlns:cx1="http://schemas.microsoft.com/office/drawing/2015/9/8/chartex" xmlns:cx2="http://schemas.microsoft.com/office/drawing/2015/10/21/chartex" xmlns:cx3="http://schemas.microsoft.com/office/drawing/2016/5/9/chartex" xmlns:cx4="http://schemas.microsoft.com/office/drawing/2016/5/10/chartex" xmlns:cx5="http://schemas.microsoft.com/office/drawing/2016/5/11/chartex" xmlns:mc="http://schemas.openxmlformats.org/markup-compatibility/2006" xmlns:o="urn:schemas-microsoft-com:office:office" xmlns:r="http://schemas.openxmlformats.org/officeDocument/2006/relationships" xmlns:m="http://schemas.openxmlformats.org/officeDocument/2006/math" xmlns:v="urn:schemas-microsoft-com:vml" xmlns:wp14="http://schemas.microsoft.com/office/word/2010/wordprocessingDrawing" xmlns:wp="http://schemas.openxmlformats.org/drawingml/2006/wordprocessingDrawing" xmlns:w10="urn:schemas-microsoft-com:office:word" xmlns:w="http://schemas.openxmlformats.org/wordprocessingml/2006/main" xmlns:w14="http://schemas.microsoft.com/office/word/2010/wordml" xmlns:w15="http://schemas.microsoft.com/office/word/2012/wordml" xmlns:w16se="http://schemas.microsoft.com/office/word/2015/wordml/symex" xmlns:wpg="http://schemas.microsoft.com/office/word/2010/wordprocessingGroup" xmlns:wpi="http://schemas.microsoft.com/office/word/2010/wordprocessingInk" xmlns:wne="http://schemas.microsoft.com/office/word/2006/wordml" xmlns:wps="http://schemas.microsoft.com/office/word/2010/wordprocessingShape" mc:Ignorable="w14 w15 w16se wp14">
   <w:p>
     <w:pPr>
@@ -40987,7 +41517,7 @@
 </w:ftr>
 </file>
 
-<file path=word/footer4.xml><?xml version="1.0" encoding="utf-8"?>
+<file path=word/footer5.xml><?xml version="1.0" encoding="utf-8"?>
 <w:ftr xmlns:wpc="http://schemas.microsoft.com/office/word/2010/wordprocessingCanvas" xmlns:cx="http://schemas.microsoft.com/office/drawing/2014/chartex" xmlns:cx1="http://schemas.microsoft.com/office/drawing/2015/9/8/chartex" xmlns:cx2="http://schemas.microsoft.com/office/drawing/2015/10/21/chartex" xmlns:cx3="http://schemas.microsoft.com/office/drawing/2016/5/9/chartex" xmlns:cx4="http://schemas.microsoft.com/office/drawing/2016/5/10/chartex" xmlns:cx5="http://schemas.microsoft.com/office/drawing/2016/5/11/chartex" xmlns:mc="http://schemas.openxmlformats.org/markup-compatibility/2006" xmlns:o="urn:schemas-microsoft-com:office:office" xmlns:r="http://schemas.openxmlformats.org/officeDocument/2006/relationships" xmlns:m="http://schemas.openxmlformats.org/officeDocument/2006/math" xmlns:v="urn:schemas-microsoft-com:vml" xmlns:wp14="http://schemas.microsoft.com/office/word/2010/wordprocessingDrawing" xmlns:wp="http://schemas.openxmlformats.org/drawingml/2006/wordprocessingDrawing" xmlns:w10="urn:schemas-microsoft-com:office:word" xmlns:w="http://schemas.openxmlformats.org/wordprocessingml/2006/main" xmlns:w14="http://schemas.microsoft.com/office/word/2010/wordml" xmlns:w15="http://schemas.microsoft.com/office/word/2012/wordml" xmlns:w16se="http://schemas.microsoft.com/office/word/2015/wordml/symex" xmlns:wpg="http://schemas.microsoft.com/office/word/2010/wordprocessingGroup" xmlns:wpi="http://schemas.microsoft.com/office/word/2010/wordprocessingInk" xmlns:wne="http://schemas.microsoft.com/office/word/2006/wordml" xmlns:wps="http://schemas.microsoft.com/office/word/2010/wordprocessingShape" mc:Ignorable="w14 w15 w16se wp14">
   <w:p>
     <w:pPr>
@@ -41007,7 +41537,7 @@
         <w:noProof/>
         <w:lang w:val="zh-CN"/>
       </w:rPr>
-      <w:t>62</w:t>
+      <w:t>40</w:t>
     </w:r>
     <w:r>
       <w:rPr>
@@ -41024,7 +41554,7 @@
 </w:ftr>
 </file>
 
-<file path=word/footer5.xml><?xml version="1.0" encoding="utf-8"?>
+<file path=word/footer6.xml><?xml version="1.0" encoding="utf-8"?>
 <w:ftr xmlns:wpc="http://schemas.microsoft.com/office/word/2010/wordprocessingCanvas" xmlns:cx="http://schemas.microsoft.com/office/drawing/2014/chartex" xmlns:cx1="http://schemas.microsoft.com/office/drawing/2015/9/8/chartex" xmlns:cx2="http://schemas.microsoft.com/office/drawing/2015/10/21/chartex" xmlns:cx3="http://schemas.microsoft.com/office/drawing/2016/5/9/chartex" xmlns:cx4="http://schemas.microsoft.com/office/drawing/2016/5/10/chartex" xmlns:cx5="http://schemas.microsoft.com/office/drawing/2016/5/11/chartex" xmlns:mc="http://schemas.openxmlformats.org/markup-compatibility/2006" xmlns:o="urn:schemas-microsoft-com:office:office" xmlns:r="http://schemas.openxmlformats.org/officeDocument/2006/relationships" xmlns:m="http://schemas.openxmlformats.org/officeDocument/2006/math" xmlns:v="urn:schemas-microsoft-com:vml" xmlns:wp14="http://schemas.microsoft.com/office/word/2010/wordprocessingDrawing" xmlns:wp="http://schemas.openxmlformats.org/drawingml/2006/wordprocessingDrawing" xmlns:w10="urn:schemas-microsoft-com:office:word" xmlns:w="http://schemas.openxmlformats.org/wordprocessingml/2006/main" xmlns:w14="http://schemas.microsoft.com/office/word/2010/wordml" xmlns:w15="http://schemas.microsoft.com/office/word/2012/wordml" xmlns:w16se="http://schemas.microsoft.com/office/word/2015/wordml/symex" xmlns:wpg="http://schemas.microsoft.com/office/word/2010/wordprocessingGroup" xmlns:wpi="http://schemas.microsoft.com/office/word/2010/wordprocessingInk" xmlns:wne="http://schemas.microsoft.com/office/word/2006/wordml" xmlns:wps="http://schemas.microsoft.com/office/word/2010/wordprocessingShape" mc:Ignorable="w14 w15 w16se wp14">
   <w:p>
     <w:pPr>
@@ -41096,13 +41626,39 @@
       <w:rPr>
         <w:rFonts w:hint="eastAsia"/>
       </w:rPr>
-      <w:t>学生选课管理信息系统设计与实现设计</w:t>
+      <w:t>上海理工大学本科毕业设计（论文）</w:t>
     </w:r>
   </w:p>
 </w:hdr>
 </file>
 
 <file path=word/header2.xml><?xml version="1.0" encoding="utf-8"?>
+<w:hdr xmlns:wpc="http://schemas.microsoft.com/office/word/2010/wordprocessingCanvas" xmlns:cx="http://schemas.microsoft.com/office/drawing/2014/chartex" xmlns:cx1="http://schemas.microsoft.com/office/drawing/2015/9/8/chartex" xmlns:cx2="http://schemas.microsoft.com/office/drawing/2015/10/21/chartex" xmlns:cx3="http://schemas.microsoft.com/office/drawing/2016/5/9/chartex" xmlns:cx4="http://schemas.microsoft.com/office/drawing/2016/5/10/chartex" xmlns:cx5="http://schemas.microsoft.com/office/drawing/2016/5/11/chartex" xmlns:mc="http://schemas.openxmlformats.org/markup-compatibility/2006" xmlns:o="urn:schemas-microsoft-com:office:office" xmlns:r="http://schemas.openxmlformats.org/officeDocument/2006/relationships" xmlns:m="http://schemas.openxmlformats.org/officeDocument/2006/math" xmlns:v="urn:schemas-microsoft-com:vml" xmlns:wp14="http://schemas.microsoft.com/office/word/2010/wordprocessingDrawing" xmlns:wp="http://schemas.openxmlformats.org/drawingml/2006/wordprocessingDrawing" xmlns:w10="urn:schemas-microsoft-com:office:word" xmlns:w="http://schemas.openxmlformats.org/wordprocessingml/2006/main" xmlns:w14="http://schemas.microsoft.com/office/word/2010/wordml" xmlns:w15="http://schemas.microsoft.com/office/word/2012/wordml" xmlns:w16se="http://schemas.microsoft.com/office/word/2015/wordml/symex" xmlns:wpg="http://schemas.microsoft.com/office/word/2010/wordprocessingGroup" xmlns:wpi="http://schemas.microsoft.com/office/word/2010/wordprocessingInk" xmlns:wne="http://schemas.microsoft.com/office/word/2006/wordml" xmlns:wps="http://schemas.microsoft.com/office/word/2010/wordprocessingShape" mc:Ignorable="w14 w15 w16se wp14">
+  <w:p>
+    <w:pPr>
+      <w:pStyle w:val="Header"/>
+    </w:pPr>
+    <w:r>
+      <w:rPr>
+        <w:rFonts w:hint="eastAsia"/>
+      </w:rPr>
+      <w:t>学生选课管理信息系统</w:t>
+    </w:r>
+  </w:p>
+</w:hdr>
+</file>
+
+<file path=word/header3.xml><?xml version="1.0" encoding="utf-8"?>
+<w:hdr xmlns:wpc="http://schemas.microsoft.com/office/word/2010/wordprocessingCanvas" xmlns:cx="http://schemas.microsoft.com/office/drawing/2014/chartex" xmlns:cx1="http://schemas.microsoft.com/office/drawing/2015/9/8/chartex" xmlns:cx2="http://schemas.microsoft.com/office/drawing/2015/10/21/chartex" xmlns:cx3="http://schemas.microsoft.com/office/drawing/2016/5/9/chartex" xmlns:cx4="http://schemas.microsoft.com/office/drawing/2016/5/10/chartex" xmlns:cx5="http://schemas.microsoft.com/office/drawing/2016/5/11/chartex" xmlns:mc="http://schemas.openxmlformats.org/markup-compatibility/2006" xmlns:o="urn:schemas-microsoft-com:office:office" xmlns:r="http://schemas.openxmlformats.org/officeDocument/2006/relationships" xmlns:m="http://schemas.openxmlformats.org/officeDocument/2006/math" xmlns:v="urn:schemas-microsoft-com:vml" xmlns:wp14="http://schemas.microsoft.com/office/word/2010/wordprocessingDrawing" xmlns:wp="http://schemas.openxmlformats.org/drawingml/2006/wordprocessingDrawing" xmlns:w10="urn:schemas-microsoft-com:office:word" xmlns:w="http://schemas.openxmlformats.org/wordprocessingml/2006/main" xmlns:w14="http://schemas.microsoft.com/office/word/2010/wordml" xmlns:w15="http://schemas.microsoft.com/office/word/2012/wordml" xmlns:w16se="http://schemas.microsoft.com/office/word/2015/wordml/symex" xmlns:wpg="http://schemas.microsoft.com/office/word/2010/wordprocessingGroup" xmlns:wpi="http://schemas.microsoft.com/office/word/2010/wordprocessingInk" xmlns:wne="http://schemas.microsoft.com/office/word/2006/wordml" xmlns:wps="http://schemas.microsoft.com/office/word/2010/wordprocessingShape" mc:Ignorable="w14 w15 w16se wp14">
+  <w:p>
+    <w:pPr>
+      <w:pStyle w:val="Header"/>
+    </w:pPr>
+  </w:p>
+</w:hdr>
+</file>
+
+<file path=word/header4.xml><?xml version="1.0" encoding="utf-8"?>
 <w:hdr xmlns:wpc="http://schemas.microsoft.com/office/word/2010/wordprocessingCanvas" xmlns:cx="http://schemas.microsoft.com/office/drawing/2014/chartex" xmlns:cx1="http://schemas.microsoft.com/office/drawing/2015/9/8/chartex" xmlns:cx2="http://schemas.microsoft.com/office/drawing/2015/10/21/chartex" xmlns:cx3="http://schemas.microsoft.com/office/drawing/2016/5/9/chartex" xmlns:cx4="http://schemas.microsoft.com/office/drawing/2016/5/10/chartex" xmlns:cx5="http://schemas.microsoft.com/office/drawing/2016/5/11/chartex" xmlns:mc="http://schemas.openxmlformats.org/markup-compatibility/2006" xmlns:o="urn:schemas-microsoft-com:office:office" xmlns:r="http://schemas.openxmlformats.org/officeDocument/2006/relationships" xmlns:m="http://schemas.openxmlformats.org/officeDocument/2006/math" xmlns:v="urn:schemas-microsoft-com:vml" xmlns:wp14="http://schemas.microsoft.com/office/word/2010/wordprocessingDrawing" xmlns:wp="http://schemas.openxmlformats.org/drawingml/2006/wordprocessingDrawing" xmlns:w10="urn:schemas-microsoft-com:office:word" xmlns:w="http://schemas.openxmlformats.org/wordprocessingml/2006/main" xmlns:w14="http://schemas.microsoft.com/office/word/2010/wordml" xmlns:w15="http://schemas.microsoft.com/office/word/2012/wordml" xmlns:w16se="http://schemas.microsoft.com/office/word/2015/wordml/symex" xmlns:wpg="http://schemas.microsoft.com/office/word/2010/wordprocessingGroup" xmlns:wpi="http://schemas.microsoft.com/office/word/2010/wordprocessingInk" xmlns:wne="http://schemas.microsoft.com/office/word/2006/wordml" xmlns:wps="http://schemas.microsoft.com/office/word/2010/wordprocessingShape" mc:Ignorable="w14 w15 w16se wp14">
   <w:p>
     <w:pPr>
@@ -41124,7 +41680,7 @@
 </w:hdr>
 </file>
 
-<file path=word/header3.xml><?xml version="1.0" encoding="utf-8"?>
+<file path=word/header5.xml><?xml version="1.0" encoding="utf-8"?>
 <w:hdr xmlns:wpc="http://schemas.microsoft.com/office/word/2010/wordprocessingCanvas" xmlns:cx="http://schemas.microsoft.com/office/drawing/2014/chartex" xmlns:cx1="http://schemas.microsoft.com/office/drawing/2015/9/8/chartex" xmlns:cx2="http://schemas.microsoft.com/office/drawing/2015/10/21/chartex" xmlns:cx3="http://schemas.microsoft.com/office/drawing/2016/5/9/chartex" xmlns:cx4="http://schemas.microsoft.com/office/drawing/2016/5/10/chartex" xmlns:cx5="http://schemas.microsoft.com/office/drawing/2016/5/11/chartex" xmlns:mc="http://schemas.openxmlformats.org/markup-compatibility/2006" xmlns:o="urn:schemas-microsoft-com:office:office" xmlns:r="http://schemas.openxmlformats.org/officeDocument/2006/relationships" xmlns:m="http://schemas.openxmlformats.org/officeDocument/2006/math" xmlns:v="urn:schemas-microsoft-com:vml" xmlns:wp14="http://schemas.microsoft.com/office/word/2010/wordprocessingDrawing" xmlns:wp="http://schemas.openxmlformats.org/drawingml/2006/wordprocessingDrawing" xmlns:w10="urn:schemas-microsoft-com:office:word" xmlns:w="http://schemas.openxmlformats.org/wordprocessingml/2006/main" xmlns:w14="http://schemas.microsoft.com/office/word/2010/wordml" xmlns:w15="http://schemas.microsoft.com/office/word/2012/wordml" xmlns:w16se="http://schemas.microsoft.com/office/word/2015/wordml/symex" xmlns:wpg="http://schemas.microsoft.com/office/word/2010/wordprocessingGroup" xmlns:wpi="http://schemas.microsoft.com/office/word/2010/wordprocessingInk" xmlns:wne="http://schemas.microsoft.com/office/word/2006/wordml" xmlns:wps="http://schemas.microsoft.com/office/word/2010/wordprocessingShape" mc:Ignorable="w14 w15 w16se wp14">
   <w:p>
     <w:pPr>
@@ -41134,7 +41690,7 @@
 </w:hdr>
 </file>
 
-<file path=word/header4.xml><?xml version="1.0" encoding="utf-8"?>
+<file path=word/header6.xml><?xml version="1.0" encoding="utf-8"?>
 <w:hdr xmlns:wpc="http://schemas.microsoft.com/office/word/2010/wordprocessingCanvas" xmlns:cx="http://schemas.microsoft.com/office/drawing/2014/chartex" xmlns:cx1="http://schemas.microsoft.com/office/drawing/2015/9/8/chartex" xmlns:cx2="http://schemas.microsoft.com/office/drawing/2015/10/21/chartex" xmlns:cx3="http://schemas.microsoft.com/office/drawing/2016/5/9/chartex" xmlns:cx4="http://schemas.microsoft.com/office/drawing/2016/5/10/chartex" xmlns:cx5="http://schemas.microsoft.com/office/drawing/2016/5/11/chartex" xmlns:mc="http://schemas.openxmlformats.org/markup-compatibility/2006" xmlns:o="urn:schemas-microsoft-com:office:office" xmlns:r="http://schemas.openxmlformats.org/officeDocument/2006/relationships" xmlns:m="http://schemas.openxmlformats.org/officeDocument/2006/math" xmlns:v="urn:schemas-microsoft-com:vml" xmlns:wp14="http://schemas.microsoft.com/office/word/2010/wordprocessingDrawing" xmlns:wp="http://schemas.openxmlformats.org/drawingml/2006/wordprocessingDrawing" xmlns:w10="urn:schemas-microsoft-com:office:word" xmlns:w="http://schemas.openxmlformats.org/wordprocessingml/2006/main" xmlns:w14="http://schemas.microsoft.com/office/word/2010/wordml" xmlns:w15="http://schemas.microsoft.com/office/word/2012/wordml" xmlns:w16se="http://schemas.microsoft.com/office/word/2015/wordml/symex" xmlns:wpg="http://schemas.microsoft.com/office/word/2010/wordprocessingGroup" xmlns:wpi="http://schemas.microsoft.com/office/word/2010/wordprocessingInk" xmlns:wne="http://schemas.microsoft.com/office/word/2006/wordml" xmlns:wps="http://schemas.microsoft.com/office/word/2010/wordprocessingShape" mc:Ignorable="w14 w15 w16se wp14">
   <w:p>
     <w:pPr>
@@ -41601,7 +42157,7 @@
       <w:lvlText w:val="(%1)"/>
       <w:lvlJc w:val="left"/>
       <w:pPr>
-        <w:ind w:left="780" w:hanging="360"/>
+        <w:ind w:left="360" w:hanging="360"/>
       </w:pPr>
       <w:rPr>
         <w:rFonts w:hint="default"/>
@@ -41613,7 +42169,7 @@
       <w:lvlText w:val="%2)"/>
       <w:lvlJc w:val="left"/>
       <w:pPr>
-        <w:ind w:left="1260" w:hanging="420"/>
+        <w:ind w:left="840" w:hanging="420"/>
       </w:pPr>
     </w:lvl>
     <w:lvl w:ilvl="2">
@@ -41622,7 +42178,7 @@
       <w:lvlText w:val="%3."/>
       <w:lvlJc w:val="right"/>
       <w:pPr>
-        <w:ind w:left="1680" w:hanging="420"/>
+        <w:ind w:left="1260" w:hanging="420"/>
       </w:pPr>
     </w:lvl>
     <w:lvl w:ilvl="3">
@@ -41631,7 +42187,7 @@
       <w:lvlText w:val="%4."/>
       <w:lvlJc w:val="left"/>
       <w:pPr>
-        <w:ind w:left="2100" w:hanging="420"/>
+        <w:ind w:left="1680" w:hanging="420"/>
       </w:pPr>
     </w:lvl>
     <w:lvl w:ilvl="4">
@@ -41640,7 +42196,7 @@
       <w:lvlText w:val="%5)"/>
       <w:lvlJc w:val="left"/>
       <w:pPr>
-        <w:ind w:left="2520" w:hanging="420"/>
+        <w:ind w:left="2100" w:hanging="420"/>
       </w:pPr>
     </w:lvl>
     <w:lvl w:ilvl="5">
@@ -41649,7 +42205,7 @@
       <w:lvlText w:val="%6."/>
       <w:lvlJc w:val="right"/>
       <w:pPr>
-        <w:ind w:left="2940" w:hanging="420"/>
+        <w:ind w:left="2520" w:hanging="420"/>
       </w:pPr>
     </w:lvl>
     <w:lvl w:ilvl="6">
@@ -41658,7 +42214,7 @@
       <w:lvlText w:val="%7."/>
       <w:lvlJc w:val="left"/>
       <w:pPr>
-        <w:ind w:left="3360" w:hanging="420"/>
+        <w:ind w:left="2940" w:hanging="420"/>
       </w:pPr>
     </w:lvl>
     <w:lvl w:ilvl="7">
@@ -41667,7 +42223,7 @@
       <w:lvlText w:val="%8)"/>
       <w:lvlJc w:val="left"/>
       <w:pPr>
-        <w:ind w:left="3780" w:hanging="420"/>
+        <w:ind w:left="3360" w:hanging="420"/>
       </w:pPr>
     </w:lvl>
     <w:lvl w:ilvl="8">
@@ -41676,7 +42232,7 @@
       <w:lvlText w:val="%9."/>
       <w:lvlJc w:val="right"/>
       <w:pPr>
-        <w:ind w:left="4200" w:hanging="420"/>
+        <w:ind w:left="3780" w:hanging="420"/>
       </w:pPr>
     </w:lvl>
   </w:abstractNum>
@@ -42832,8 +43388,8 @@
       <w:shd w:val="clear" w:color="auto" w:fill="E6E6E6"/>
     </w:rPr>
   </w:style>
-  <w:style w:type="character" w:styleId="Mention">
-    <w:name w:val="Mention"/>
+  <w:style w:type="character" w:customStyle="1" w:styleId="Mention2">
+    <w:name w:val="Mention2"/>
     <w:basedOn w:val="DefaultParagraphFont"/>
     <w:uiPriority w:val="99"/>
     <w:semiHidden/>
@@ -42842,6 +43398,22 @@
     <w:rPr>
       <w:color w:val="2B579A"/>
       <w:shd w:val="clear" w:color="auto" w:fill="E6E6E6"/>
+    </w:rPr>
+  </w:style>
+  <w:style w:type="paragraph" w:styleId="Revision">
+    <w:name w:val="Revision"/>
+    <w:hidden/>
+    <w:uiPriority w:val="99"/>
+    <w:semiHidden/>
+    <w:rsid w:val="004B4D8B"/>
+    <w:pPr>
+      <w:spacing w:after="0" w:line="240" w:lineRule="auto"/>
+    </w:pPr>
+    <w:rPr>
+      <w:rFonts w:ascii="Times New Roman" w:hAnsi="Times New Roman"/>
+      <w:kern w:val="2"/>
+      <w:sz w:val="24"/>
+      <w:szCs w:val="22"/>
     </w:rPr>
   </w:style>
 </w:styles>
@@ -43164,7 +43736,7 @@
 </file>
 
 <file path=customXml/itemProps2.xml><?xml version="1.0" encoding="utf-8"?>
-<ds:datastoreItem xmlns:ds="http://schemas.openxmlformats.org/officeDocument/2006/customXml" ds:itemID="{E144072A-A863-43E8-8B37-6974134D13A9}">
+<ds:datastoreItem xmlns:ds="http://schemas.openxmlformats.org/officeDocument/2006/customXml" ds:itemID="{5CB23B34-22C7-47B5-BEA3-3C435BEDB471}">
   <ds:schemaRefs>
     <ds:schemaRef ds:uri="http://schemas.openxmlformats.org/officeDocument/2006/bibliography"/>
   </ds:schemaRefs>

--- a/GradutionProject/App_Data/毕业论文v4.0-王启帆-刘亚.docx
+++ b/GradutionProject/App_Data/毕业论文v4.0-王启帆-刘亚.docx
@@ -21,7 +21,7 @@
           <w:noProof/>
         </w:rPr>
         <w:drawing>
-          <wp:inline distT="0" distB="0" distL="0" distR="0" wp14:anchorId="694C5D8D" wp14:editId="31ADD692">
+          <wp:inline distT="0" distB="0" distL="0" distR="0">
             <wp:extent cx="1964055" cy="452755"/>
             <wp:effectExtent l="19050" t="0" r="0" b="0"/>
             <wp:docPr id="23" name="图片 1" descr="校徽与中英文校名横式组合-01.jpg"/>
@@ -255,7 +255,7 @@
           <w:sz w:val="36"/>
           <w:szCs w:val="36"/>
         </w:rPr>
-        <w:t xml:space="preserve">Design and Implementation of Students </w:t>
+        <w:t xml:space="preserve">Design and Implementation of Students Academic Affairs </w:t>
       </w:r>
       <w:r>
         <w:rPr>
@@ -264,79 +264,7 @@
           <w:sz w:val="36"/>
           <w:szCs w:val="36"/>
         </w:rPr>
-        <w:t>Selection</w:t>
-      </w:r>
-      <w:r>
-        <w:rPr>
-          <w:rFonts w:eastAsia="华文中宋"/>
-          <w:b/>
-          <w:sz w:val="36"/>
-          <w:szCs w:val="36"/>
-        </w:rPr>
-        <w:t xml:space="preserve"> </w:t>
-      </w:r>
-      <w:r>
-        <w:rPr>
-          <w:rFonts w:eastAsia="华文中宋" w:hint="eastAsia"/>
-          <w:b/>
-          <w:sz w:val="36"/>
-          <w:szCs w:val="36"/>
-        </w:rPr>
-        <w:t>Course</w:t>
-      </w:r>
-      <w:r>
-        <w:rPr>
-          <w:rFonts w:eastAsia="华文中宋"/>
-          <w:b/>
-          <w:sz w:val="36"/>
-          <w:szCs w:val="36"/>
-        </w:rPr>
-        <w:t xml:space="preserve"> </w:t>
-      </w:r>
-      <w:r>
-        <w:rPr>
-          <w:rFonts w:eastAsia="华文中宋" w:hint="eastAsia"/>
-          <w:b/>
-          <w:sz w:val="36"/>
-          <w:szCs w:val="36"/>
-        </w:rPr>
-        <w:t>Management</w:t>
-      </w:r>
-      <w:r>
-        <w:rPr>
-          <w:rFonts w:eastAsia="华文中宋"/>
-          <w:b/>
-          <w:sz w:val="36"/>
-          <w:szCs w:val="36"/>
-        </w:rPr>
-        <w:t xml:space="preserve"> </w:t>
-      </w:r>
-      <w:r>
-        <w:rPr>
-          <w:rFonts w:eastAsia="华文中宋" w:hint="eastAsia"/>
-          <w:b/>
-          <w:sz w:val="36"/>
-          <w:szCs w:val="36"/>
-        </w:rPr>
-        <w:t>Information</w:t>
-      </w:r>
-      <w:r>
-        <w:rPr>
-          <w:rFonts w:eastAsia="华文中宋"/>
-          <w:b/>
-          <w:sz w:val="36"/>
-          <w:szCs w:val="36"/>
-        </w:rPr>
-        <w:t xml:space="preserve"> </w:t>
-      </w:r>
-      <w:r>
-        <w:rPr>
-          <w:rFonts w:eastAsia="华文中宋" w:hint="eastAsia"/>
-          <w:b/>
-          <w:sz w:val="36"/>
-          <w:szCs w:val="36"/>
-        </w:rPr>
-        <w:t>System</w:t>
+        <w:t>Center</w:t>
       </w:r>
     </w:p>
     <w:bookmarkEnd w:id="12"/>
@@ -795,6 +723,7 @@
         <w:rPr>
           <w:rFonts w:hint="eastAsia"/>
         </w:rPr>
+        <w:lastRenderedPageBreak/>
         <w:t>承诺书</w:t>
       </w:r>
       <w:bookmarkEnd w:id="0"/>
@@ -844,6 +773,7 @@
       <w:r>
         <w:rPr>
           <w:rFonts w:hint="eastAsia"/>
+          <w:color w:val="FF0000"/>
           <w:szCs w:val="24"/>
         </w:rPr>
         <w:t>学生选课信息管理系统设计与实现</w:t>
@@ -1051,6 +981,24 @@
     <w:p/>
     <w:p/>
     <w:p/>
+    <w:p/>
+    <w:p/>
+    <w:p/>
+    <w:p>
+      <w:pPr>
+        <w:sectPr>
+          <w:headerReference w:type="default" r:id="rId10"/>
+          <w:footerReference w:type="even" r:id="rId11"/>
+          <w:footerReference w:type="default" r:id="rId12"/>
+          <w:type w:val="oddPage"/>
+          <w:pgSz w:w="11906" w:h="16838"/>
+          <w:pgMar w:top="1418" w:right="1418" w:bottom="1418" w:left="1701" w:header="851" w:footer="992" w:gutter="0"/>
+          <w:cols w:space="425"/>
+          <w:titlePg/>
+          <w:docGrid w:linePitch="312"/>
+        </w:sectPr>
+      </w:pPr>
+    </w:p>
     <w:p>
       <w:pPr>
         <w:pStyle w:val="Heading1"/>
@@ -1082,6 +1030,7 @@
         <w:rPr>
           <w:rFonts w:hint="eastAsia"/>
         </w:rPr>
+        <w:lastRenderedPageBreak/>
         <w:t>摘</w:t>
       </w:r>
       <w:r>
@@ -1125,361 +1074,151 @@
     <w:bookmarkEnd w:id="48"/>
     <w:p>
       <w:pPr>
-        <w:spacing w:after="0" w:line="300" w:lineRule="auto"/>
-        <w:ind w:firstLineChars="200" w:firstLine="480"/>
-      </w:pPr>
-      <w:r>
-        <w:rPr>
-          <w:rFonts w:hint="eastAsia"/>
-        </w:rPr>
-        <w:t>针对现在各高校使用的使用旧版本的</w:t>
-      </w:r>
-      <w:r>
-        <w:rPr>
-          <w:rFonts w:hint="eastAsia"/>
-        </w:rPr>
-        <w:t>HTML</w:t>
-      </w:r>
-      <w:r>
-        <w:rPr>
-          <w:rFonts w:hint="eastAsia"/>
-        </w:rPr>
-        <w:t>语言（当前最新</w:t>
-      </w:r>
-      <w:r>
-        <w:rPr>
-          <w:rFonts w:hint="eastAsia"/>
-        </w:rPr>
-        <w:t>HTML5</w:t>
-      </w:r>
-      <w:r>
-        <w:rPr>
-          <w:rFonts w:hint="eastAsia"/>
-        </w:rPr>
-        <w:t>）开发的</w:t>
-      </w:r>
-      <w:r>
-        <w:rPr>
-          <w:rFonts w:hint="eastAsia"/>
-        </w:rPr>
-        <w:t>学生选课</w:t>
-      </w:r>
-      <w:r>
-        <w:rPr>
-          <w:rFonts w:hint="eastAsia"/>
-        </w:rPr>
-        <w:t>管理系统中学生选课和课程管理模块不够人性化和用户友</w:t>
-      </w:r>
-      <w:r>
-        <w:rPr>
-          <w:rFonts w:hint="eastAsia"/>
-        </w:rPr>
-        <w:t>好</w:t>
-      </w:r>
-      <w:r>
-        <w:rPr>
-          <w:rFonts w:hint="eastAsia"/>
-        </w:rPr>
-        <w:t>性不足，本次毕业设计结合当前流行的</w:t>
-      </w:r>
-      <w:r>
-        <w:rPr>
-          <w:rFonts w:hint="eastAsia"/>
-        </w:rPr>
-        <w:t>Web</w:t>
-      </w:r>
-      <w:r>
-        <w:rPr>
-          <w:rFonts w:hint="eastAsia"/>
-        </w:rPr>
-        <w:t>开发框架和更安全的</w:t>
-      </w:r>
-      <w:r>
-        <w:rPr>
-          <w:rFonts w:hint="eastAsia"/>
-        </w:rPr>
-        <w:t>Web</w:t>
-      </w:r>
-      <w:r>
-        <w:rPr>
-          <w:rFonts w:hint="eastAsia"/>
-        </w:rPr>
-        <w:t>开发机制、与</w:t>
-      </w:r>
-      <w:r>
-        <w:rPr>
-          <w:rFonts w:hint="eastAsia"/>
-        </w:rPr>
-        <w:t>ASP.NET</w:t>
-      </w:r>
-      <w:r>
-        <w:rPr>
-          <w:rFonts w:hint="eastAsia"/>
-        </w:rPr>
-        <w:t>动态网页技术相结合，</w:t>
-      </w:r>
-      <w:r>
-        <w:rPr>
-          <w:rFonts w:hint="eastAsia"/>
-        </w:rPr>
-        <w:t>设计并实现</w:t>
-      </w:r>
-      <w:r>
-        <w:rPr>
-          <w:rFonts w:hint="eastAsia"/>
-        </w:rPr>
-        <w:t>一个新的选课管理信息系统，即对应教务管理系统中的选课和管理课程模块</w:t>
-      </w:r>
-      <w:r>
-        <w:rPr>
-          <w:rFonts w:hint="eastAsia"/>
-        </w:rPr>
-        <w:t>，</w:t>
-      </w:r>
-      <w:r>
-        <w:rPr>
-          <w:rFonts w:hint="eastAsia"/>
-        </w:rPr>
-        <w:t>主要用到了技术如</w:t>
-      </w:r>
-      <w:r>
-        <w:rPr>
-          <w:rFonts w:hint="eastAsia"/>
-        </w:rPr>
-        <w:t>Ajax</w:t>
-      </w:r>
-      <w:r>
-        <w:rPr>
-          <w:rFonts w:hint="eastAsia"/>
-        </w:rPr>
-        <w:t>网页异步刷新机制、</w:t>
-      </w:r>
-      <w:r>
-        <w:rPr>
-          <w:rFonts w:hint="eastAsia"/>
-        </w:rPr>
-        <w:t>Bootstrap</w:t>
-      </w:r>
-      <w:r>
-        <w:rPr>
-          <w:rFonts w:hint="eastAsia"/>
-        </w:rPr>
-        <w:t>栅格系统布局等。</w:t>
-      </w:r>
-      <w:r>
-        <w:rPr>
-          <w:rFonts w:hint="eastAsia"/>
-        </w:rPr>
-        <w:t>该系统</w:t>
-      </w:r>
-      <w:r>
-        <w:rPr>
-          <w:rFonts w:hint="eastAsia"/>
-        </w:rPr>
-        <w:t>前端</w:t>
-      </w:r>
-      <w:r>
-        <w:rPr>
-          <w:rFonts w:hint="eastAsia"/>
-        </w:rPr>
-        <w:t>部分在</w:t>
-      </w:r>
-      <w:r>
-        <w:rPr>
-          <w:rFonts w:hint="eastAsia"/>
-        </w:rPr>
-        <w:t>实现过程</w:t>
-      </w:r>
-      <w:r>
-        <w:rPr>
-          <w:rFonts w:hint="eastAsia"/>
-        </w:rPr>
-        <w:t>中，</w:t>
-      </w:r>
-      <w:r>
-        <w:rPr>
-          <w:rFonts w:hint="eastAsia"/>
-        </w:rPr>
-        <w:t>使</w:t>
-      </w:r>
-      <w:r>
-        <w:rPr>
-          <w:rFonts w:hint="eastAsia"/>
-        </w:rPr>
-        <w:t>用到</w:t>
-      </w:r>
-      <w:r>
-        <w:rPr>
-          <w:rFonts w:hint="eastAsia"/>
-        </w:rPr>
-        <w:t>ASP.NET</w:t>
-      </w:r>
-      <w:r>
-        <w:rPr>
-          <w:rFonts w:hint="eastAsia"/>
-        </w:rPr>
-        <w:t>动态网页开发、</w:t>
-      </w:r>
-      <w:r>
-        <w:rPr>
-          <w:rFonts w:hint="eastAsia"/>
-        </w:rPr>
-        <w:t>Model-View-Controller</w:t>
-      </w:r>
-      <w:r>
-        <w:rPr>
-          <w:rFonts w:hint="eastAsia"/>
-        </w:rPr>
-        <w:t>设计理念、</w:t>
-      </w:r>
-      <w:r>
-        <w:rPr>
-          <w:rFonts w:hint="eastAsia"/>
-        </w:rPr>
-        <w:t>Javascript</w:t>
-      </w:r>
-      <w:r>
-        <w:rPr>
-          <w:rFonts w:hint="eastAsia"/>
-        </w:rPr>
-        <w:t>中的</w:t>
-      </w:r>
-      <w:r>
-        <w:rPr>
-          <w:rFonts w:hint="eastAsia"/>
-        </w:rPr>
-        <w:t>Ajax</w:t>
-      </w:r>
-      <w:r>
-        <w:rPr>
-          <w:rFonts w:hint="eastAsia"/>
-        </w:rPr>
-        <w:t>异步刷新；数据库</w:t>
-      </w:r>
-      <w:r>
-        <w:rPr>
-          <w:rFonts w:hint="eastAsia"/>
-        </w:rPr>
-        <w:t>的实现</w:t>
-      </w:r>
-      <w:r>
-        <w:rPr>
-          <w:rFonts w:hint="eastAsia"/>
-        </w:rPr>
-        <w:t>方面，使用了目前流行的小型关系型数据库</w:t>
-      </w:r>
-      <w:r>
-        <w:rPr>
-          <w:rFonts w:hint="eastAsia"/>
-        </w:rPr>
-        <w:t>MySQL</w:t>
-      </w:r>
-      <w:r>
-        <w:rPr>
-          <w:rFonts w:hint="eastAsia"/>
-        </w:rPr>
-        <w:t>，由于它</w:t>
-      </w:r>
-      <w:r>
-        <w:rPr>
-          <w:rFonts w:hint="eastAsia"/>
-        </w:rPr>
-        <w:t>的</w:t>
-      </w:r>
-      <w:r>
-        <w:rPr>
-          <w:rFonts w:hint="eastAsia"/>
-        </w:rPr>
-        <w:t>开源</w:t>
-      </w:r>
-      <w:r>
-        <w:rPr>
-          <w:rFonts w:hint="eastAsia"/>
-        </w:rPr>
-        <w:t>特性</w:t>
-      </w:r>
-      <w:r>
-        <w:rPr>
-          <w:rFonts w:hint="eastAsia"/>
-        </w:rPr>
-        <w:t>，</w:t>
-      </w:r>
-      <w:r>
-        <w:rPr>
-          <w:rFonts w:hint="eastAsia"/>
-        </w:rPr>
-        <w:t>网络</w:t>
-      </w:r>
-      <w:r>
-        <w:rPr>
-          <w:rFonts w:hint="eastAsia"/>
-        </w:rPr>
-        <w:t>上提供</w:t>
-      </w:r>
-      <w:r>
-        <w:rPr>
-          <w:rFonts w:hint="eastAsia"/>
-        </w:rPr>
-        <w:t>丰富的嵌入式语言</w:t>
-      </w:r>
-      <w:r>
-        <w:rPr>
-          <w:rFonts w:hint="eastAsia"/>
-        </w:rPr>
-        <w:t>插件，使其能嵌套在后端语言</w:t>
-      </w:r>
-      <w:r>
-        <w:rPr>
-          <w:rFonts w:hint="eastAsia"/>
-        </w:rPr>
-        <w:t>C#</w:t>
-      </w:r>
-      <w:r>
-        <w:rPr>
-          <w:rFonts w:hint="eastAsia"/>
-        </w:rPr>
-        <w:t>中实现数据库的访问。</w:t>
-      </w:r>
-    </w:p>
-    <w:p>
-      <w:pPr>
-        <w:spacing w:after="0" w:line="300" w:lineRule="auto"/>
-        <w:ind w:firstLineChars="200" w:firstLine="480"/>
-      </w:pPr>
-      <w:r>
-        <w:rPr>
-          <w:rFonts w:hint="eastAsia"/>
-        </w:rPr>
-        <w:t>用户分为三类，即管理员、教师和学生。其中教师和学生均需注册，系统会根据数据库中的账号进行判断，管理员无需审核每一次用户的加入。在课程时间不冲突的情况下，学生可以在课程列表页面直接选择课程到自己的课表；在个人课表界面，当天要上的课和本周还未完成的课程会高亮显示出来；对于教师而言，发布课程之后，如果选课人数少于</w:t>
-      </w:r>
-      <w:r>
-        <w:rPr>
-          <w:rFonts w:hint="eastAsia"/>
-        </w:rPr>
-        <w:t>25</w:t>
-      </w:r>
-      <w:r>
-        <w:rPr>
-          <w:rFonts w:hint="eastAsia"/>
-        </w:rPr>
-        <w:t>人，则教师可以考虑将该门课撤销；教师无论是发布课程还是撤销课程都需要管理员的审核，管理员会根据相关数据决定该课程是下架还是保持上线状态</w:t>
-      </w:r>
-      <w:r>
-        <w:rPr>
-          <w:rFonts w:hint="eastAsia"/>
-        </w:rPr>
-        <w:t>。</w:t>
-      </w:r>
-    </w:p>
-    <w:p>
-      <w:pPr>
         <w:spacing w:line="300" w:lineRule="auto"/>
         <w:ind w:firstLineChars="200" w:firstLine="480"/>
       </w:pPr>
+      <w:r>
+        <w:rPr>
+          <w:rFonts w:hint="eastAsia"/>
+        </w:rPr>
+        <w:t>针对现在各高校使用的使用旧版本的</w:t>
+      </w:r>
+      <w:r>
+        <w:rPr>
+          <w:rFonts w:hint="eastAsia"/>
+        </w:rPr>
+        <w:t>HTML</w:t>
+      </w:r>
+      <w:r>
+        <w:rPr>
+          <w:rFonts w:hint="eastAsia"/>
+        </w:rPr>
+        <w:t>语言（当前最新</w:t>
+      </w:r>
+      <w:r>
+        <w:rPr>
+          <w:rFonts w:hint="eastAsia"/>
+        </w:rPr>
+        <w:t>HTML5</w:t>
+      </w:r>
+      <w:r>
+        <w:rPr>
+          <w:rFonts w:hint="eastAsia"/>
+        </w:rPr>
+        <w:t>）开发的教务管理系统，其中学生选课和课程管理模块不够人性化和用户友性不足，本次毕业设计结合当前流行的</w:t>
+      </w:r>
+      <w:r>
+        <w:rPr>
+          <w:rFonts w:hint="eastAsia"/>
+        </w:rPr>
+        <w:t>Web</w:t>
+      </w:r>
+      <w:r>
+        <w:rPr>
+          <w:rFonts w:hint="eastAsia"/>
+        </w:rPr>
+        <w:t>开发框架和更安全的</w:t>
+      </w:r>
+      <w:r>
+        <w:rPr>
+          <w:rFonts w:hint="eastAsia"/>
+        </w:rPr>
+        <w:t>Web</w:t>
+      </w:r>
+      <w:r>
+        <w:rPr>
+          <w:rFonts w:hint="eastAsia"/>
+        </w:rPr>
+        <w:t>开发机制、与</w:t>
+      </w:r>
+      <w:r>
+        <w:rPr>
+          <w:rFonts w:hint="eastAsia"/>
+        </w:rPr>
+        <w:t>ASP.NET</w:t>
+      </w:r>
+      <w:r>
+        <w:rPr>
+          <w:rFonts w:hint="eastAsia"/>
+        </w:rPr>
+        <w:t>动态网页技术相结合，</w:t>
+      </w:r>
+      <w:r>
+        <w:rPr>
+          <w:rFonts w:hint="eastAsia"/>
+        </w:rPr>
+        <w:t>建设一个新的选课管理信息系统，即对应教务管理系统中的选课和管理课程模块。</w:t>
+      </w:r>
+      <w:r>
+        <w:rPr>
+          <w:rFonts w:hint="eastAsia"/>
+        </w:rPr>
+        <w:t>主要用到了技术如</w:t>
+      </w:r>
+      <w:r>
+        <w:rPr>
+          <w:rFonts w:hint="eastAsia"/>
+        </w:rPr>
+        <w:t>Ajax</w:t>
+      </w:r>
+      <w:r>
+        <w:rPr>
+          <w:rFonts w:hint="eastAsia"/>
+        </w:rPr>
+        <w:t>网页异步刷新机制、</w:t>
+      </w:r>
+      <w:r>
+        <w:rPr>
+          <w:rFonts w:hint="eastAsia"/>
+        </w:rPr>
+        <w:t>Bootstrap</w:t>
+      </w:r>
+      <w:r>
+        <w:rPr>
+          <w:rFonts w:hint="eastAsia"/>
+        </w:rPr>
+        <w:t>栅格系统布局等。</w:t>
+      </w:r>
     </w:p>
     <w:p>
       <w:pPr>
         <w:spacing w:line="300" w:lineRule="auto"/>
+        <w:ind w:firstLineChars="200" w:firstLine="480"/>
+      </w:pPr>
+      <w:r>
+        <w:rPr>
+          <w:rFonts w:hint="eastAsia"/>
+        </w:rPr>
+        <w:t>该系统中，用户分为三类，即管理员、教师和学生。其中教师和学生均需注册，系统会根据数据库中的账号进行判断，管理员无需审核每一次用户的加入。在课程时间不冲突的情况下，学生可以在课程列表页面直接选择课程到自己的课表；在个人课表界面，当天要上的课和本周还未完成的课程会高亮显示出来；对于教师而言，发布课程之后，如果选课人数少于</w:t>
+      </w:r>
+      <w:r>
+        <w:rPr>
+          <w:rFonts w:hint="eastAsia"/>
+        </w:rPr>
+        <w:t>25</w:t>
+      </w:r>
+      <w:r>
+        <w:rPr>
+          <w:rFonts w:hint="eastAsia"/>
+        </w:rPr>
+        <w:t>人，则教师可以考虑将该门课撤销；教师无论是发布课程还是撤销课程都需要管理员的审核，管理员会根据相关数据决定该课程是下架还是保持上线状态</w:t>
+      </w:r>
+      <w:r>
+        <w:rPr>
+          <w:rFonts w:hint="eastAsia"/>
+        </w:rPr>
+        <w:t>。</w:t>
+      </w:r>
+    </w:p>
+    <w:p>
+      <w:pPr>
+        <w:spacing w:line="300" w:lineRule="auto"/>
+        <w:ind w:firstLineChars="200" w:firstLine="480"/>
+      </w:pPr>
+    </w:p>
+    <w:p>
+      <w:pPr>
+        <w:spacing w:line="300" w:lineRule="auto"/>
       </w:pPr>
       <w:r>
         <w:rPr>
@@ -1498,7 +1237,7 @@
         <w:rPr>
           <w:rFonts w:hint="eastAsia"/>
         </w:rPr>
-        <w:t xml:space="preserve"> </w:t>
+        <w:t>、</w:t>
       </w:r>
       <w:r>
         <w:rPr>
@@ -1510,7 +1249,7 @@
         <w:rPr>
           <w:rFonts w:hint="eastAsia"/>
         </w:rPr>
-        <w:t xml:space="preserve"> </w:t>
+        <w:t>、</w:t>
       </w:r>
       <w:r>
         <w:rPr>
@@ -1522,7 +1261,7 @@
         <w:rPr>
           <w:rFonts w:hint="eastAsia"/>
         </w:rPr>
-        <w:t xml:space="preserve"> </w:t>
+        <w:t>、</w:t>
       </w:r>
       <w:r>
         <w:rPr>
@@ -1534,7 +1273,7 @@
         <w:rPr>
           <w:rFonts w:hint="eastAsia"/>
         </w:rPr>
-        <w:t xml:space="preserve"> </w:t>
+        <w:t>、</w:t>
       </w:r>
       <w:r>
         <w:rPr>
@@ -1546,7 +1285,7 @@
         <w:rPr>
           <w:rFonts w:hint="eastAsia"/>
         </w:rPr>
-        <w:t xml:space="preserve"> </w:t>
+        <w:t>、</w:t>
       </w:r>
       <w:r>
         <w:rPr>
@@ -1572,18 +1311,12 @@
         <w:spacing w:line="300" w:lineRule="auto"/>
         <w:ind w:firstLineChars="200" w:firstLine="480"/>
         <w:sectPr>
-          <w:headerReference w:type="even" r:id="rId10"/>
-          <w:headerReference w:type="default" r:id="rId11"/>
-          <w:footerReference w:type="even" r:id="rId12"/>
-          <w:footerReference w:type="default" r:id="rId13"/>
-          <w:headerReference w:type="first" r:id="rId14"/>
-          <w:footerReference w:type="first" r:id="rId15"/>
           <w:type w:val="oddPage"/>
           <w:pgSz w:w="11906" w:h="16838"/>
           <w:pgMar w:top="1418" w:right="1418" w:bottom="1418" w:left="1701" w:header="851" w:footer="992" w:gutter="0"/>
           <w:cols w:space="425"/>
           <w:titlePg/>
-          <w:docGrid w:linePitch="326"/>
+          <w:docGrid w:linePitch="312"/>
         </w:sectPr>
       </w:pPr>
     </w:p>
@@ -1643,7 +1376,8 @@
     </w:p>
     <w:p>
       <w:pPr>
-        <w:spacing w:after="0" w:line="300" w:lineRule="auto"/>
+        <w:spacing w:line="300" w:lineRule="auto"/>
+        <w:ind w:firstLineChars="200" w:firstLine="480"/>
       </w:pPr>
       <w:r>
         <w:t xml:space="preserve">In </w:t>
@@ -1705,22 +1439,10 @@
       <w:r>
         <w:t xml:space="preserve"> Mainly connected to technologies like Ajax page asynchronous refresh and Bootstrap table system.</w:t>
       </w:r>
-      <w:r>
-        <w:t xml:space="preserve"> </w:t>
-      </w:r>
-      <w:r>
-        <w:t>The implementation of the frontend part is mainly based on technologies like: active server pages</w:t>
-      </w:r>
-      <w:r>
-        <w:t xml:space="preserve">, </w:t>
-      </w:r>
-      <w:r>
-        <w:t>model-view-controller design mode and asynchronous javascript and xml; as to the backend part, I preferred the open-sourced relational database, MySQL, its popularity made it possible to run under C# language to access the database tables..</w:t>
-      </w:r>
-    </w:p>
-    <w:p>
-      <w:pPr>
-        <w:spacing w:after="0" w:line="300" w:lineRule="auto"/>
+    </w:p>
+    <w:p>
+      <w:pPr>
+        <w:spacing w:line="300" w:lineRule="auto"/>
         <w:ind w:firstLineChars="200" w:firstLine="480"/>
       </w:pPr>
       <w:r>
@@ -1937,7 +1659,7 @@
     <w:p>
       <w:pPr>
         <w:pStyle w:val="TOC1"/>
-        <w:spacing w:before="120" w:after="0"/>
+        <w:spacing w:before="120"/>
         <w:rPr>
           <w:rFonts w:asciiTheme="minorHAnsi" w:eastAsiaTheme="minorEastAsia" w:hAnsiTheme="minorHAnsi" w:cstheme="minorBidi"/>
           <w:b w:val="0"/>
@@ -1975,7 +1697,7 @@
     <w:p>
       <w:pPr>
         <w:pStyle w:val="TOC1"/>
-        <w:spacing w:before="120" w:after="0"/>
+        <w:spacing w:before="120"/>
         <w:rPr>
           <w:rFonts w:asciiTheme="minorHAnsi" w:eastAsiaTheme="minorEastAsia" w:hAnsiTheme="minorHAnsi" w:cstheme="minorBidi"/>
           <w:b w:val="0"/>
@@ -1997,7 +1719,7 @@
     <w:p>
       <w:pPr>
         <w:pStyle w:val="TOC1"/>
-        <w:spacing w:before="120" w:after="0"/>
+        <w:spacing w:before="120"/>
         <w:rPr>
           <w:rFonts w:asciiTheme="minorHAnsi" w:eastAsiaTheme="minorEastAsia" w:hAnsiTheme="minorHAnsi" w:cstheme="minorBidi"/>
           <w:b w:val="0"/>
@@ -2101,7 +1823,6 @@
         <w:tabs>
           <w:tab w:val="right" w:leader="dot" w:pos="8777"/>
         </w:tabs>
-        <w:spacing w:after="0"/>
         <w:ind w:left="720" w:right="480"/>
         <w:rPr>
           <w:rFonts w:asciiTheme="minorHAnsi" w:eastAsiaTheme="minorEastAsia" w:hAnsiTheme="minorHAnsi" w:cstheme="minorBidi"/>
@@ -2182,7 +1903,6 @@
         <w:tabs>
           <w:tab w:val="right" w:leader="dot" w:pos="8777"/>
         </w:tabs>
-        <w:spacing w:after="0"/>
         <w:ind w:left="720" w:right="480"/>
         <w:rPr>
           <w:rFonts w:asciiTheme="minorHAnsi" w:eastAsiaTheme="minorEastAsia" w:hAnsiTheme="minorHAnsi" w:cstheme="minorBidi"/>
@@ -2263,7 +1983,6 @@
         <w:tabs>
           <w:tab w:val="right" w:leader="dot" w:pos="8777"/>
         </w:tabs>
-        <w:spacing w:after="0"/>
         <w:ind w:left="720" w:right="480"/>
         <w:rPr>
           <w:rFonts w:asciiTheme="minorHAnsi" w:eastAsiaTheme="minorEastAsia" w:hAnsiTheme="minorHAnsi" w:cstheme="minorBidi"/>
@@ -2341,7 +2060,7 @@
     <w:p>
       <w:pPr>
         <w:pStyle w:val="TOC1"/>
-        <w:spacing w:before="120" w:after="0"/>
+        <w:spacing w:before="120"/>
         <w:rPr>
           <w:rFonts w:asciiTheme="minorHAnsi" w:eastAsiaTheme="minorEastAsia" w:hAnsiTheme="minorHAnsi" w:cstheme="minorBidi"/>
           <w:b w:val="0"/>
@@ -2445,7 +2164,6 @@
         <w:tabs>
           <w:tab w:val="right" w:leader="dot" w:pos="8777"/>
         </w:tabs>
-        <w:spacing w:after="0"/>
         <w:ind w:left="720" w:right="480"/>
         <w:rPr>
           <w:rFonts w:asciiTheme="minorHAnsi" w:eastAsiaTheme="minorEastAsia" w:hAnsiTheme="minorHAnsi" w:cstheme="minorBidi"/>
@@ -2541,7 +2259,6 @@
         <w:tabs>
           <w:tab w:val="right" w:leader="dot" w:pos="8777"/>
         </w:tabs>
-        <w:spacing w:after="0"/>
         <w:ind w:left="720" w:right="480"/>
         <w:rPr>
           <w:rFonts w:asciiTheme="minorHAnsi" w:eastAsiaTheme="minorEastAsia" w:hAnsiTheme="minorHAnsi" w:cstheme="minorBidi"/>
@@ -2629,7 +2346,6 @@
         <w:tabs>
           <w:tab w:val="right" w:leader="dot" w:pos="8777"/>
         </w:tabs>
-        <w:spacing w:after="0"/>
         <w:ind w:left="720" w:right="480"/>
         <w:rPr>
           <w:rFonts w:asciiTheme="minorHAnsi" w:eastAsiaTheme="minorEastAsia" w:hAnsiTheme="minorHAnsi" w:cstheme="minorBidi"/>
@@ -2717,7 +2433,6 @@
         <w:tabs>
           <w:tab w:val="right" w:leader="dot" w:pos="8777"/>
         </w:tabs>
-        <w:spacing w:after="0"/>
         <w:ind w:left="720" w:right="480"/>
         <w:rPr>
           <w:rFonts w:asciiTheme="minorHAnsi" w:eastAsiaTheme="minorEastAsia" w:hAnsiTheme="minorHAnsi" w:cstheme="minorBidi"/>
@@ -2798,7 +2513,6 @@
         <w:tabs>
           <w:tab w:val="right" w:leader="dot" w:pos="8777"/>
         </w:tabs>
-        <w:spacing w:after="0"/>
         <w:ind w:left="960" w:right="480"/>
         <w:rPr>
           <w:rFonts w:asciiTheme="minorHAnsi" w:eastAsiaTheme="minorEastAsia" w:hAnsiTheme="minorHAnsi" w:cstheme="minorBidi"/>
@@ -2879,7 +2593,6 @@
         <w:tabs>
           <w:tab w:val="right" w:leader="dot" w:pos="8777"/>
         </w:tabs>
-        <w:spacing w:after="0"/>
         <w:ind w:left="960" w:right="480"/>
         <w:rPr>
           <w:rFonts w:asciiTheme="minorHAnsi" w:eastAsiaTheme="minorEastAsia" w:hAnsiTheme="minorHAnsi" w:cstheme="minorBidi"/>
@@ -2957,7 +2670,7 @@
     <w:p>
       <w:pPr>
         <w:pStyle w:val="TOC1"/>
-        <w:spacing w:before="120" w:after="0"/>
+        <w:spacing w:before="120"/>
         <w:rPr>
           <w:rFonts w:asciiTheme="minorHAnsi" w:eastAsiaTheme="minorEastAsia" w:hAnsiTheme="minorHAnsi" w:cstheme="minorBidi"/>
           <w:b w:val="0"/>
@@ -3061,7 +2774,6 @@
         <w:tabs>
           <w:tab w:val="right" w:leader="dot" w:pos="8777"/>
         </w:tabs>
-        <w:spacing w:after="0"/>
         <w:ind w:left="720" w:right="480"/>
         <w:rPr>
           <w:rFonts w:asciiTheme="minorHAnsi" w:eastAsiaTheme="minorEastAsia" w:hAnsiTheme="minorHAnsi" w:cstheme="minorBidi"/>
@@ -3142,7 +2854,6 @@
         <w:tabs>
           <w:tab w:val="right" w:leader="dot" w:pos="8777"/>
         </w:tabs>
-        <w:spacing w:after="0"/>
         <w:ind w:left="720" w:right="480"/>
         <w:rPr>
           <w:rFonts w:asciiTheme="minorHAnsi" w:eastAsiaTheme="minorEastAsia" w:hAnsiTheme="minorHAnsi" w:cstheme="minorBidi"/>
@@ -3223,7 +2934,6 @@
         <w:tabs>
           <w:tab w:val="right" w:leader="dot" w:pos="8777"/>
         </w:tabs>
-        <w:spacing w:after="0"/>
         <w:ind w:left="960" w:right="480"/>
         <w:rPr>
           <w:rFonts w:asciiTheme="minorHAnsi" w:eastAsiaTheme="minorEastAsia" w:hAnsiTheme="minorHAnsi" w:cstheme="minorBidi"/>
@@ -3304,7 +3014,6 @@
         <w:tabs>
           <w:tab w:val="right" w:leader="dot" w:pos="8777"/>
         </w:tabs>
-        <w:spacing w:after="0"/>
         <w:ind w:left="960" w:right="480"/>
         <w:rPr>
           <w:rFonts w:asciiTheme="minorHAnsi" w:eastAsiaTheme="minorEastAsia" w:hAnsiTheme="minorHAnsi" w:cstheme="minorBidi"/>
@@ -3385,7 +3094,6 @@
         <w:tabs>
           <w:tab w:val="right" w:leader="dot" w:pos="8777"/>
         </w:tabs>
-        <w:spacing w:after="0"/>
         <w:ind w:left="960" w:right="480"/>
         <w:rPr>
           <w:rFonts w:asciiTheme="minorHAnsi" w:eastAsiaTheme="minorEastAsia" w:hAnsiTheme="minorHAnsi" w:cstheme="minorBidi"/>
@@ -3466,7 +3174,6 @@
         <w:tabs>
           <w:tab w:val="right" w:leader="dot" w:pos="8777"/>
         </w:tabs>
-        <w:spacing w:after="0"/>
         <w:ind w:left="720" w:right="480"/>
         <w:rPr>
           <w:rFonts w:asciiTheme="minorHAnsi" w:eastAsiaTheme="minorEastAsia" w:hAnsiTheme="minorHAnsi" w:cstheme="minorBidi"/>
@@ -3544,7 +3251,7 @@
     <w:p>
       <w:pPr>
         <w:pStyle w:val="TOC1"/>
-        <w:spacing w:before="120" w:after="0"/>
+        <w:spacing w:before="120"/>
         <w:rPr>
           <w:rFonts w:asciiTheme="minorHAnsi" w:eastAsiaTheme="minorEastAsia" w:hAnsiTheme="minorHAnsi" w:cstheme="minorBidi"/>
           <w:b w:val="0"/>
@@ -3648,7 +3355,6 @@
         <w:tabs>
           <w:tab w:val="right" w:leader="dot" w:pos="8777"/>
         </w:tabs>
-        <w:spacing w:after="0"/>
         <w:ind w:left="720" w:right="480"/>
         <w:rPr>
           <w:rFonts w:asciiTheme="minorHAnsi" w:eastAsiaTheme="minorEastAsia" w:hAnsiTheme="minorHAnsi" w:cstheme="minorBidi"/>
@@ -3729,7 +3435,6 @@
         <w:tabs>
           <w:tab w:val="right" w:leader="dot" w:pos="8777"/>
         </w:tabs>
-        <w:spacing w:after="0"/>
         <w:ind w:left="720" w:right="480"/>
         <w:rPr>
           <w:rFonts w:asciiTheme="minorHAnsi" w:eastAsiaTheme="minorEastAsia" w:hAnsiTheme="minorHAnsi" w:cstheme="minorBidi"/>
@@ -3807,7 +3512,7 @@
     <w:p>
       <w:pPr>
         <w:pStyle w:val="TOC1"/>
-        <w:spacing w:before="120" w:after="0"/>
+        <w:spacing w:before="120"/>
         <w:rPr>
           <w:rFonts w:asciiTheme="minorHAnsi" w:eastAsiaTheme="minorEastAsia" w:hAnsiTheme="minorHAnsi" w:cstheme="minorBidi"/>
           <w:b w:val="0"/>
@@ -3911,7 +3616,6 @@
         <w:tabs>
           <w:tab w:val="right" w:leader="dot" w:pos="8777"/>
         </w:tabs>
-        <w:spacing w:after="0"/>
         <w:ind w:left="720" w:right="480"/>
         <w:rPr>
           <w:rFonts w:asciiTheme="minorHAnsi" w:eastAsiaTheme="minorEastAsia" w:hAnsiTheme="minorHAnsi" w:cstheme="minorBidi"/>
@@ -3992,7 +3696,6 @@
         <w:tabs>
           <w:tab w:val="right" w:leader="dot" w:pos="8777"/>
         </w:tabs>
-        <w:spacing w:after="0"/>
         <w:ind w:left="720" w:right="480"/>
         <w:rPr>
           <w:rFonts w:asciiTheme="minorHAnsi" w:eastAsiaTheme="minorEastAsia" w:hAnsiTheme="minorHAnsi" w:cstheme="minorBidi"/>
@@ -4070,7 +3773,7 @@
     <w:p>
       <w:pPr>
         <w:pStyle w:val="TOC1"/>
-        <w:spacing w:before="120" w:after="0"/>
+        <w:spacing w:before="120"/>
         <w:rPr>
           <w:rFonts w:asciiTheme="minorHAnsi" w:eastAsiaTheme="minorEastAsia" w:hAnsiTheme="minorHAnsi" w:cstheme="minorBidi"/>
           <w:b w:val="0"/>
@@ -4174,7 +3877,6 @@
         <w:tabs>
           <w:tab w:val="right" w:leader="dot" w:pos="8777"/>
         </w:tabs>
-        <w:spacing w:after="0"/>
         <w:ind w:left="720" w:right="480"/>
         <w:rPr>
           <w:rFonts w:asciiTheme="minorHAnsi" w:eastAsiaTheme="minorEastAsia" w:hAnsiTheme="minorHAnsi" w:cstheme="minorBidi"/>
@@ -4255,27 +3957,6 @@
         <w:tabs>
           <w:tab w:val="right" w:leader="dot" w:pos="8777"/>
         </w:tabs>
-        <w:spacing w:after="0"/>
-        <w:ind w:left="720" w:right="480"/>
-        <w:sectPr>
-          <w:footerReference w:type="first" r:id="rId16"/>
-          <w:type w:val="oddPage"/>
-          <w:pgSz w:w="11906" w:h="16838"/>
-          <w:pgMar w:top="1418" w:right="1418" w:bottom="1418" w:left="1701" w:header="851" w:footer="992" w:gutter="0"/>
-          <w:pgNumType w:fmt="lowerRoman" w:start="1"/>
-          <w:cols w:space="425"/>
-          <w:titlePg/>
-          <w:docGrid w:linePitch="312"/>
-        </w:sectPr>
-      </w:pPr>
-    </w:p>
-    <w:p>
-      <w:pPr>
-        <w:pStyle w:val="TOC2"/>
-        <w:tabs>
-          <w:tab w:val="right" w:leader="dot" w:pos="8777"/>
-        </w:tabs>
-        <w:spacing w:after="0"/>
         <w:ind w:left="720" w:right="480"/>
         <w:rPr>
           <w:rFonts w:asciiTheme="minorHAnsi" w:eastAsiaTheme="minorEastAsia" w:hAnsiTheme="minorHAnsi" w:cstheme="minorBidi"/>
@@ -4356,7 +4037,6 @@
         <w:tabs>
           <w:tab w:val="right" w:leader="dot" w:pos="8777"/>
         </w:tabs>
-        <w:spacing w:after="0"/>
         <w:ind w:left="720" w:right="480"/>
         <w:rPr>
           <w:rFonts w:asciiTheme="minorHAnsi" w:eastAsiaTheme="minorEastAsia" w:hAnsiTheme="minorHAnsi" w:cstheme="minorBidi"/>
@@ -4444,7 +4124,6 @@
         <w:tabs>
           <w:tab w:val="right" w:leader="dot" w:pos="8777"/>
         </w:tabs>
-        <w:spacing w:after="0"/>
         <w:ind w:left="720" w:right="480"/>
         <w:rPr>
           <w:rFonts w:asciiTheme="minorHAnsi" w:eastAsiaTheme="minorEastAsia" w:hAnsiTheme="minorHAnsi" w:cstheme="minorBidi"/>
@@ -4536,7 +4215,7 @@
     <w:p>
       <w:pPr>
         <w:pStyle w:val="TOC1"/>
-        <w:spacing w:before="120" w:after="0"/>
+        <w:spacing w:before="120"/>
         <w:rPr>
           <w:rFonts w:asciiTheme="minorHAnsi" w:eastAsiaTheme="minorEastAsia" w:hAnsiTheme="minorHAnsi" w:cstheme="minorBidi"/>
           <w:b w:val="0"/>
@@ -4640,7 +4319,6 @@
         <w:tabs>
           <w:tab w:val="right" w:leader="dot" w:pos="8777"/>
         </w:tabs>
-        <w:spacing w:after="0"/>
         <w:ind w:left="720" w:right="480"/>
         <w:rPr>
           <w:rFonts w:asciiTheme="minorHAnsi" w:eastAsiaTheme="minorEastAsia" w:hAnsiTheme="minorHAnsi" w:cstheme="minorBidi"/>
@@ -4721,7 +4399,6 @@
         <w:tabs>
           <w:tab w:val="right" w:leader="dot" w:pos="8777"/>
         </w:tabs>
-        <w:spacing w:after="0"/>
         <w:ind w:left="720" w:right="480"/>
         <w:rPr>
           <w:rFonts w:asciiTheme="minorHAnsi" w:eastAsiaTheme="minorEastAsia" w:hAnsiTheme="minorHAnsi" w:cstheme="minorBidi"/>
@@ -4799,7 +4476,7 @@
     <w:p>
       <w:pPr>
         <w:pStyle w:val="TOC1"/>
-        <w:spacing w:before="120" w:after="0"/>
+        <w:spacing w:before="120"/>
         <w:rPr>
           <w:rFonts w:asciiTheme="minorHAnsi" w:eastAsiaTheme="minorEastAsia" w:hAnsiTheme="minorHAnsi" w:cstheme="minorBidi"/>
           <w:b w:val="0"/>
@@ -4870,7 +4547,7 @@
     <w:p>
       <w:pPr>
         <w:pStyle w:val="TOC1"/>
-        <w:spacing w:before="120" w:after="0"/>
+        <w:spacing w:before="120"/>
         <w:rPr>
           <w:rFonts w:asciiTheme="minorHAnsi" w:eastAsiaTheme="minorEastAsia" w:hAnsiTheme="minorHAnsi" w:cstheme="minorBidi"/>
           <w:b w:val="0"/>
@@ -4956,7 +4633,7 @@
     <w:p>
       <w:pPr>
         <w:pStyle w:val="TOC1"/>
-        <w:spacing w:before="120" w:after="0"/>
+        <w:spacing w:before="120"/>
         <w:rPr>
           <w:rFonts w:asciiTheme="minorHAnsi" w:eastAsiaTheme="minorEastAsia" w:hAnsiTheme="minorHAnsi" w:cstheme="minorBidi"/>
           <w:b w:val="0"/>
@@ -5042,7 +4719,7 @@
     <w:p>
       <w:pPr>
         <w:pStyle w:val="TOC1"/>
-        <w:spacing w:before="120" w:after="0"/>
+        <w:spacing w:before="120"/>
         <w:rPr>
           <w:rFonts w:asciiTheme="minorHAnsi" w:eastAsiaTheme="minorEastAsia" w:hAnsiTheme="minorHAnsi" w:cstheme="minorBidi"/>
           <w:b w:val="0"/>
@@ -5131,7 +4808,6 @@
         <w:tabs>
           <w:tab w:val="right" w:leader="dot" w:pos="8777"/>
         </w:tabs>
-        <w:spacing w:after="0"/>
         <w:ind w:left="720" w:right="480"/>
         <w:rPr>
           <w:rFonts w:asciiTheme="minorHAnsi" w:eastAsiaTheme="minorEastAsia" w:hAnsiTheme="minorHAnsi" w:cstheme="minorBidi"/>
@@ -5212,7 +4888,6 @@
         <w:tabs>
           <w:tab w:val="right" w:leader="dot" w:pos="8777"/>
         </w:tabs>
-        <w:spacing w:after="0"/>
         <w:ind w:left="960" w:right="480"/>
         <w:rPr>
           <w:rFonts w:asciiTheme="minorHAnsi" w:eastAsiaTheme="minorEastAsia" w:hAnsiTheme="minorHAnsi" w:cstheme="minorBidi"/>
@@ -5293,7 +4968,6 @@
         <w:tabs>
           <w:tab w:val="right" w:leader="dot" w:pos="8777"/>
         </w:tabs>
-        <w:spacing w:after="0"/>
         <w:ind w:left="720" w:right="480"/>
         <w:rPr>
           <w:rFonts w:asciiTheme="minorHAnsi" w:eastAsiaTheme="minorEastAsia" w:hAnsiTheme="minorHAnsi" w:cstheme="minorBidi"/>
@@ -5374,7 +5048,6 @@
         <w:tabs>
           <w:tab w:val="right" w:leader="dot" w:pos="8777"/>
         </w:tabs>
-        <w:spacing w:after="0"/>
         <w:ind w:left="960" w:right="480"/>
         <w:rPr>
           <w:rFonts w:asciiTheme="minorHAnsi" w:eastAsiaTheme="minorEastAsia" w:hAnsiTheme="minorHAnsi" w:cstheme="minorBidi"/>
@@ -5455,7 +5128,6 @@
         <w:tabs>
           <w:tab w:val="right" w:leader="dot" w:pos="8777"/>
         </w:tabs>
-        <w:spacing w:after="0"/>
         <w:ind w:left="960" w:right="480"/>
         <w:rPr>
           <w:rFonts w:asciiTheme="minorHAnsi" w:eastAsiaTheme="minorEastAsia" w:hAnsiTheme="minorHAnsi" w:cstheme="minorBidi"/>
@@ -5534,6 +5206,8 @@
       <w:pPr>
         <w:spacing w:line="300" w:lineRule="auto"/>
         <w:sectPr>
+          <w:footerReference w:type="first" r:id="rId13"/>
+          <w:type w:val="oddPage"/>
           <w:pgSz w:w="11906" w:h="16838"/>
           <w:pgMar w:top="1418" w:right="1418" w:bottom="1418" w:left="1701" w:header="851" w:footer="992" w:gutter="0"/>
           <w:pgNumType w:fmt="lowerRoman" w:start="1"/>
@@ -5630,7 +5304,7 @@
     </w:p>
     <w:p>
       <w:pPr>
-        <w:spacing w:after="0" w:line="300" w:lineRule="auto"/>
+        <w:spacing w:line="300" w:lineRule="auto"/>
         <w:ind w:firstLineChars="200" w:firstLine="480"/>
       </w:pPr>
       <w:r>
@@ -5690,7 +5364,7 @@
     </w:p>
     <w:p>
       <w:pPr>
-        <w:spacing w:after="0" w:line="300" w:lineRule="auto"/>
+        <w:spacing w:line="300" w:lineRule="auto"/>
         <w:ind w:firstLineChars="200" w:firstLine="480"/>
       </w:pPr>
       <w:r>
@@ -5742,7 +5416,7 @@
     </w:p>
     <w:p>
       <w:pPr>
-        <w:spacing w:after="0" w:line="300" w:lineRule="auto"/>
+        <w:spacing w:line="300" w:lineRule="auto"/>
         <w:ind w:firstLine="482"/>
       </w:pPr>
       <w:r>
@@ -5790,7 +5464,7 @@
     </w:p>
     <w:p>
       <w:pPr>
-        <w:spacing w:after="0" w:line="300" w:lineRule="auto"/>
+        <w:spacing w:line="300" w:lineRule="auto"/>
         <w:ind w:firstLine="482"/>
       </w:pPr>
       <w:r>
@@ -5841,7 +5515,7 @@
     </w:p>
     <w:p>
       <w:pPr>
-        <w:spacing w:after="0" w:line="300" w:lineRule="auto"/>
+        <w:spacing w:line="300" w:lineRule="auto"/>
         <w:ind w:firstLineChars="200" w:firstLine="480"/>
       </w:pPr>
       <w:r>
@@ -5863,22 +5537,25 @@
         </w:rPr>
         <w:t>。</w:t>
       </w:r>
+      <w:bookmarkStart w:id="107" w:name="_GoBack"/>
+      <w:bookmarkEnd w:id="107"/>
     </w:p>
     <w:p>
       <w:pPr>
         <w:pStyle w:val="Heading2"/>
         <w:spacing w:before="240" w:after="120"/>
       </w:pPr>
-      <w:bookmarkStart w:id="107" w:name="_Toc373325101"/>
-      <w:bookmarkStart w:id="108" w:name="_Toc373357792"/>
-      <w:bookmarkStart w:id="109" w:name="_Toc373325720"/>
-      <w:bookmarkStart w:id="110" w:name="_Toc373357653"/>
-      <w:bookmarkStart w:id="111" w:name="_Toc373325907"/>
-      <w:bookmarkStart w:id="112" w:name="_Toc515364573"/>
-      <w:r>
-        <w:rPr>
-          <w:rFonts w:hint="eastAsia"/>
-        </w:rPr>
+      <w:bookmarkStart w:id="108" w:name="_Toc373325101"/>
+      <w:bookmarkStart w:id="109" w:name="_Toc373357792"/>
+      <w:bookmarkStart w:id="110" w:name="_Toc373325720"/>
+      <w:bookmarkStart w:id="111" w:name="_Toc373357653"/>
+      <w:bookmarkStart w:id="112" w:name="_Toc373325907"/>
+      <w:bookmarkStart w:id="113" w:name="_Toc515364573"/>
+      <w:r>
+        <w:rPr>
+          <w:rFonts w:hint="eastAsia"/>
+        </w:rPr>
+        <w:lastRenderedPageBreak/>
         <w:t>1.3</w:t>
       </w:r>
       <w:r>
@@ -5887,22 +5564,22 @@
         </w:rPr>
         <w:t xml:space="preserve"> </w:t>
       </w:r>
-      <w:bookmarkEnd w:id="107"/>
       <w:bookmarkEnd w:id="108"/>
       <w:bookmarkEnd w:id="109"/>
       <w:bookmarkEnd w:id="110"/>
       <w:bookmarkEnd w:id="111"/>
+      <w:bookmarkEnd w:id="112"/>
       <w:r>
         <w:rPr>
           <w:rFonts w:hint="eastAsia"/>
         </w:rPr>
         <w:t>本论文的主要内容与结构</w:t>
       </w:r>
-      <w:bookmarkEnd w:id="112"/>
-    </w:p>
-    <w:p>
-      <w:pPr>
-        <w:spacing w:after="0" w:line="300" w:lineRule="auto"/>
+      <w:bookmarkEnd w:id="113"/>
+    </w:p>
+    <w:p>
+      <w:pPr>
+        <w:spacing w:line="300" w:lineRule="auto"/>
         <w:ind w:firstLineChars="200" w:firstLine="480"/>
       </w:pPr>
       <w:r>
@@ -5921,14 +5598,7 @@
         <w:rPr>
           <w:rFonts w:hint="eastAsia"/>
         </w:rPr>
-        <w:t>的学生选课管理信息系统。其前端</w:t>
-      </w:r>
-      <w:r>
-        <w:rPr>
-          <w:rFonts w:hint="eastAsia"/>
-        </w:rPr>
-        <w:lastRenderedPageBreak/>
-        <w:t>使用了目前国内外最流行的开源框架——</w:t>
+        <w:t>的学生选课管理信息系统。其前端使用了目前国内外最流行的开源框架——</w:t>
       </w:r>
       <w:r>
         <w:rPr>
@@ -6044,50 +5714,26 @@
     </w:p>
     <w:p>
       <w:pPr>
-        <w:spacing w:after="0" w:line="300" w:lineRule="auto"/>
+        <w:spacing w:line="300" w:lineRule="auto"/>
         <w:ind w:firstLineChars="200" w:firstLine="480"/>
       </w:pPr>
       <w:r>
         <w:rPr>
           <w:rFonts w:hint="eastAsia"/>
         </w:rPr>
-        <w:t>第</w:t>
-      </w:r>
-      <w:r>
-        <w:rPr>
-          <w:rFonts w:hint="eastAsia"/>
-        </w:rPr>
-        <w:t>1</w:t>
-      </w:r>
-      <w:r>
-        <w:rPr>
-          <w:rFonts w:hint="eastAsia"/>
-        </w:rPr>
-        <w:t>章概要介绍了设计该选课管理信息系统的背景原因、设计目的以及现实意义。</w:t>
-      </w:r>
-    </w:p>
-    <w:p>
-      <w:pPr>
-        <w:spacing w:after="0" w:line="300" w:lineRule="auto"/>
+        <w:t>第一章概要介绍了设计该选课管理信息系统的背景原因、设计目的以及现实意义。</w:t>
+      </w:r>
+    </w:p>
+    <w:p>
+      <w:pPr>
+        <w:spacing w:line="300" w:lineRule="auto"/>
         <w:ind w:firstLineChars="200" w:firstLine="480"/>
       </w:pPr>
       <w:r>
         <w:rPr>
           <w:rFonts w:hint="eastAsia"/>
         </w:rPr>
-        <w:t>第</w:t>
-      </w:r>
-      <w:r>
-        <w:rPr>
-          <w:rFonts w:hint="eastAsia"/>
-        </w:rPr>
-        <w:t>2</w:t>
-      </w:r>
-      <w:r>
-        <w:rPr>
-          <w:rFonts w:hint="eastAsia"/>
-        </w:rPr>
-        <w:t>章概要介绍了开发该系统所使用到的技术和开发工具</w:t>
+        <w:t>第二章概要介绍了开发该系统所使用到的技术和开发工具</w:t>
       </w:r>
       <w:r>
         <w:t>，</w:t>
@@ -6101,26 +5747,14 @@
     </w:p>
     <w:p>
       <w:pPr>
-        <w:spacing w:after="0" w:line="300" w:lineRule="auto"/>
+        <w:spacing w:line="300" w:lineRule="auto"/>
         <w:ind w:firstLineChars="200" w:firstLine="480"/>
       </w:pPr>
       <w:r>
         <w:rPr>
           <w:rFonts w:hint="eastAsia"/>
         </w:rPr>
-        <w:t>第</w:t>
-      </w:r>
-      <w:r>
-        <w:rPr>
-          <w:rFonts w:hint="eastAsia"/>
-        </w:rPr>
-        <w:t>3</w:t>
-      </w:r>
-      <w:r>
-        <w:rPr>
-          <w:rFonts w:hint="eastAsia"/>
-        </w:rPr>
-        <w:t>章对该系统的设计进行了简单的需求分析，由先整体后局部的分析方法，先对该系统整体进行需求分析，弄清楚一些最基本的需求（类别）；然后在对每个需求类别进行细致的需求分析。随后针对前面得到的结论进行数据库分析和可行性分析。将分析结果以其他形式展示出来例如</w:t>
+        <w:t>第三章对该系统的设计进行了简单的需求分析，由先整体后局部的分析方法，先对该系统整体进行需求分析，弄清楚一些最基本的需求（类别）；然后在对每个需求类别进行细致的需求分析。随后针对前面得到的结论进行数据库分析和可行性分析。将分析结果以其他形式展示出来例如</w:t>
       </w:r>
       <w:r>
         <w:rPr>
@@ -6137,80 +5771,43 @@
     </w:p>
     <w:p>
       <w:pPr>
-        <w:spacing w:after="0" w:line="300" w:lineRule="auto"/>
+        <w:spacing w:line="300" w:lineRule="auto"/>
         <w:ind w:firstLineChars="200" w:firstLine="480"/>
       </w:pPr>
       <w:r>
         <w:rPr>
           <w:rFonts w:hint="eastAsia"/>
         </w:rPr>
-        <w:t>第</w:t>
-      </w:r>
-      <w:r>
-        <w:rPr>
-          <w:rFonts w:hint="eastAsia"/>
-        </w:rPr>
-        <w:t>4</w:t>
-      </w:r>
-      <w:r>
-        <w:rPr>
-          <w:rFonts w:hint="eastAsia"/>
-        </w:rPr>
-        <w:t>章是概要设计，介绍了系统的基本结构以及数据库设计。</w:t>
-      </w:r>
-    </w:p>
-    <w:p>
-      <w:pPr>
-        <w:spacing w:after="0" w:line="300" w:lineRule="auto"/>
+        <w:t>第四章是概要设计，介绍了系统的基本结构以及数据库设计。</w:t>
+      </w:r>
+    </w:p>
+    <w:p>
+      <w:pPr>
+        <w:spacing w:line="300" w:lineRule="auto"/>
         <w:ind w:firstLineChars="200" w:firstLine="480"/>
       </w:pPr>
       <w:r>
         <w:rPr>
           <w:rFonts w:hint="eastAsia"/>
         </w:rPr>
-        <w:t>第</w:t>
-      </w:r>
-      <w:r>
-        <w:rPr>
-          <w:rFonts w:hint="eastAsia"/>
-        </w:rPr>
-        <w:t>5</w:t>
-      </w:r>
-      <w:r>
-        <w:rPr>
-          <w:rFonts w:hint="eastAsia"/>
-        </w:rPr>
-        <w:t>章是详细设计，介绍了系统的页面设计和类设计。通过图表介绍各个页面间的跳转以及相互关系和各个类的设计。</w:t>
-      </w:r>
-    </w:p>
-    <w:p>
-      <w:pPr>
-        <w:spacing w:after="0" w:line="300" w:lineRule="auto"/>
+        <w:t>第五章是详细设计，介绍了系统的页面设计和类设计。通过图表介绍各个页面间的跳转以及相互关系和各个类的设计。</w:t>
+      </w:r>
+    </w:p>
+    <w:p>
+      <w:pPr>
+        <w:spacing w:line="300" w:lineRule="auto"/>
         <w:ind w:firstLineChars="200" w:firstLine="480"/>
       </w:pPr>
       <w:r>
         <w:rPr>
           <w:rFonts w:hint="eastAsia"/>
         </w:rPr>
-        <w:t>第</w:t>
-      </w:r>
-      <w:r>
-        <w:rPr>
-          <w:rFonts w:hint="eastAsia"/>
-        </w:rPr>
-        <w:t>6</w:t>
-      </w:r>
-      <w:r>
-        <w:rPr>
-          <w:rFonts w:hint="eastAsia"/>
-        </w:rPr>
-        <w:t>章是实现与测试，展示了系统实现的页面效果，介绍了后期单元测试的用例及结果。</w:t>
+        <w:t>第六章是实现与测试，展示了系统实现的页面效果，介绍了后期单元测试的用例及结果。</w:t>
       </w:r>
     </w:p>
     <w:p>
       <w:pPr>
         <w:widowControl/>
-        <w:spacing w:after="0" w:line="300" w:lineRule="auto"/>
         <w:ind w:firstLineChars="200" w:firstLine="480"/>
         <w:jc w:val="left"/>
       </w:pPr>
@@ -6218,19 +5815,7 @@
         <w:rPr>
           <w:rFonts w:hint="eastAsia"/>
         </w:rPr>
-        <w:t>第</w:t>
-      </w:r>
-      <w:r>
-        <w:rPr>
-          <w:rFonts w:hint="eastAsia"/>
-        </w:rPr>
-        <w:t>7</w:t>
-      </w:r>
-      <w:r>
-        <w:rPr>
-          <w:rFonts w:hint="eastAsia"/>
-        </w:rPr>
-        <w:t>章是总结，针对本次毕业设计做出总结以及反思毕业设计的不足以及后期可以改进的地方</w:t>
+        <w:t>第七章是总结，针对本次毕业设计做出总结以及反思毕业设计的不足以及后期可以改进的地方</w:t>
       </w:r>
       <w:r>
         <w:rPr>
@@ -6264,8 +5849,8 @@
         <w:pStyle w:val="Heading1"/>
         <w:spacing w:before="960" w:after="480"/>
       </w:pPr>
-      <w:bookmarkStart w:id="113" w:name="_Toc482211727"/>
-      <w:bookmarkStart w:id="114" w:name="_Toc515364574"/>
+      <w:bookmarkStart w:id="114" w:name="_Toc482211727"/>
+      <w:bookmarkStart w:id="115" w:name="_Toc515364574"/>
       <w:r>
         <w:rPr>
           <w:rFonts w:hint="eastAsia"/>
@@ -6291,37 +5876,37 @@
         </w:rPr>
         <w:t xml:space="preserve">  </w:t>
       </w:r>
-      <w:bookmarkEnd w:id="113"/>
+      <w:bookmarkEnd w:id="114"/>
       <w:r>
         <w:rPr>
           <w:rFonts w:hint="eastAsia"/>
         </w:rPr>
         <w:t>开发使用技术简介</w:t>
       </w:r>
-      <w:bookmarkEnd w:id="114"/>
+      <w:bookmarkEnd w:id="115"/>
     </w:p>
     <w:p>
       <w:pPr>
         <w:pStyle w:val="Heading2"/>
         <w:spacing w:before="240" w:after="120"/>
       </w:pPr>
-      <w:bookmarkStart w:id="115" w:name="_Toc373357805"/>
-      <w:bookmarkStart w:id="116" w:name="_Toc373325114"/>
-      <w:bookmarkStart w:id="117" w:name="_Toc373357666"/>
-      <w:bookmarkStart w:id="118" w:name="_Toc373325733"/>
-      <w:bookmarkStart w:id="119" w:name="_Toc373325920"/>
-      <w:bookmarkStart w:id="120" w:name="_Toc515364575"/>
+      <w:bookmarkStart w:id="116" w:name="_Toc373357805"/>
+      <w:bookmarkStart w:id="117" w:name="_Toc373325114"/>
+      <w:bookmarkStart w:id="118" w:name="_Toc373357666"/>
+      <w:bookmarkStart w:id="119" w:name="_Toc373325733"/>
+      <w:bookmarkStart w:id="120" w:name="_Toc373325920"/>
+      <w:bookmarkStart w:id="121" w:name="_Toc515364575"/>
       <w:r>
         <w:rPr>
           <w:rFonts w:hint="eastAsia"/>
         </w:rPr>
         <w:t xml:space="preserve">2.1 </w:t>
       </w:r>
-      <w:bookmarkEnd w:id="115"/>
       <w:bookmarkEnd w:id="116"/>
       <w:bookmarkEnd w:id="117"/>
       <w:bookmarkEnd w:id="118"/>
       <w:bookmarkEnd w:id="119"/>
+      <w:bookmarkEnd w:id="120"/>
       <w:r>
         <w:rPr>
           <w:rFonts w:hint="eastAsia"/>
@@ -6346,11 +5931,11 @@
         </w:rPr>
         <w:t>模式</w:t>
       </w:r>
-      <w:bookmarkEnd w:id="120"/>
-    </w:p>
-    <w:p>
-      <w:pPr>
-        <w:spacing w:after="0" w:line="300" w:lineRule="auto"/>
+      <w:bookmarkEnd w:id="121"/>
+    </w:p>
+    <w:p>
+      <w:pPr>
+        <w:spacing w:line="300" w:lineRule="auto"/>
         <w:ind w:firstLineChars="200" w:firstLine="480"/>
       </w:pPr>
       <w:r>
@@ -6500,7 +6085,7 @@
     </w:p>
     <w:p>
       <w:pPr>
-        <w:spacing w:after="0" w:line="300" w:lineRule="auto"/>
+        <w:spacing w:line="300" w:lineRule="auto"/>
         <w:ind w:firstLineChars="200" w:firstLine="480"/>
       </w:pPr>
       <w:r>
@@ -6554,7 +6139,7 @@
     </w:p>
     <w:p>
       <w:pPr>
-        <w:spacing w:after="0" w:line="300" w:lineRule="auto"/>
+        <w:spacing w:line="300" w:lineRule="auto"/>
         <w:ind w:firstLineChars="200" w:firstLine="480"/>
       </w:pPr>
       <w:r>
@@ -6756,23 +6341,23 @@
         <w:pStyle w:val="Heading2"/>
         <w:spacing w:before="240" w:after="120"/>
       </w:pPr>
-      <w:bookmarkStart w:id="121" w:name="_Toc373325740"/>
-      <w:bookmarkStart w:id="122" w:name="_Toc373325121"/>
-      <w:bookmarkStart w:id="123" w:name="_Toc373325927"/>
-      <w:bookmarkStart w:id="124" w:name="_Toc373357673"/>
-      <w:bookmarkStart w:id="125" w:name="_Toc373357812"/>
-      <w:bookmarkStart w:id="126" w:name="_Toc515364576"/>
+      <w:bookmarkStart w:id="122" w:name="_Toc373325740"/>
+      <w:bookmarkStart w:id="123" w:name="_Toc373325121"/>
+      <w:bookmarkStart w:id="124" w:name="_Toc373325927"/>
+      <w:bookmarkStart w:id="125" w:name="_Toc373357673"/>
+      <w:bookmarkStart w:id="126" w:name="_Toc373357812"/>
+      <w:bookmarkStart w:id="127" w:name="_Toc515364576"/>
       <w:r>
         <w:rPr>
           <w:rFonts w:hint="eastAsia"/>
         </w:rPr>
         <w:t xml:space="preserve">2.2 </w:t>
       </w:r>
-      <w:bookmarkEnd w:id="121"/>
       <w:bookmarkEnd w:id="122"/>
       <w:bookmarkEnd w:id="123"/>
       <w:bookmarkEnd w:id="124"/>
       <w:bookmarkEnd w:id="125"/>
+      <w:bookmarkEnd w:id="126"/>
       <w:r>
         <w:rPr>
           <w:rFonts w:hint="eastAsia"/>
@@ -6791,11 +6376,11 @@
         </w:rPr>
         <w:t>Bootstrap</w:t>
       </w:r>
-      <w:bookmarkEnd w:id="126"/>
-    </w:p>
-    <w:p>
-      <w:pPr>
-        <w:spacing w:after="0" w:line="300" w:lineRule="auto"/>
+      <w:bookmarkEnd w:id="127"/>
+    </w:p>
+    <w:p>
+      <w:pPr>
+        <w:spacing w:line="300" w:lineRule="auto"/>
         <w:ind w:firstLineChars="200" w:firstLine="480"/>
         <w:rPr>
           <w:color w:val="FF0000"/>
@@ -6888,7 +6473,7 @@
     </w:p>
     <w:p>
       <w:pPr>
-        <w:spacing w:after="0" w:line="300" w:lineRule="auto"/>
+        <w:spacing w:line="300" w:lineRule="auto"/>
         <w:ind w:firstLineChars="200" w:firstLine="480"/>
       </w:pPr>
       <w:r>
@@ -6912,7 +6497,7 @@
     </w:p>
     <w:p>
       <w:pPr>
-        <w:spacing w:after="0" w:line="300" w:lineRule="auto"/>
+        <w:spacing w:line="300" w:lineRule="auto"/>
         <w:ind w:firstLineChars="200" w:firstLine="480"/>
       </w:pPr>
       <w:r>
@@ -7015,6 +6600,7 @@
         <w:rPr>
           <w:rFonts w:hint="eastAsia"/>
         </w:rPr>
+        <w:lastRenderedPageBreak/>
         <w:t>Mark Otto</w:t>
       </w:r>
       <w:r>
@@ -7057,14 +6643,7 @@
         <w:rPr>
           <w:rFonts w:hint="eastAsia"/>
         </w:rPr>
-        <w:t>提供了优</w:t>
-      </w:r>
-      <w:r>
-        <w:rPr>
-          <w:rFonts w:hint="eastAsia"/>
-        </w:rPr>
-        <w:lastRenderedPageBreak/>
-        <w:t>雅的</w:t>
+        <w:t>提供了优雅的</w:t>
       </w:r>
       <w:r>
         <w:rPr>
@@ -7210,23 +6789,23 @@
         <w:pStyle w:val="Heading2"/>
         <w:spacing w:before="240" w:after="120"/>
       </w:pPr>
-      <w:bookmarkStart w:id="127" w:name="_Toc373325743"/>
-      <w:bookmarkStart w:id="128" w:name="_Toc373357815"/>
-      <w:bookmarkStart w:id="129" w:name="_Toc373325124"/>
-      <w:bookmarkStart w:id="130" w:name="_Toc373357676"/>
-      <w:bookmarkStart w:id="131" w:name="_Toc373325930"/>
-      <w:bookmarkStart w:id="132" w:name="_Toc515364577"/>
+      <w:bookmarkStart w:id="128" w:name="_Toc373325743"/>
+      <w:bookmarkStart w:id="129" w:name="_Toc373357815"/>
+      <w:bookmarkStart w:id="130" w:name="_Toc373325124"/>
+      <w:bookmarkStart w:id="131" w:name="_Toc373357676"/>
+      <w:bookmarkStart w:id="132" w:name="_Toc373325930"/>
+      <w:bookmarkStart w:id="133" w:name="_Toc515364577"/>
       <w:r>
         <w:rPr>
           <w:rFonts w:hint="eastAsia"/>
         </w:rPr>
         <w:t xml:space="preserve">2.3 </w:t>
       </w:r>
-      <w:bookmarkEnd w:id="127"/>
       <w:bookmarkEnd w:id="128"/>
       <w:bookmarkEnd w:id="129"/>
       <w:bookmarkEnd w:id="130"/>
       <w:bookmarkEnd w:id="131"/>
+      <w:bookmarkEnd w:id="132"/>
       <w:r>
         <w:rPr>
           <w:rFonts w:hint="eastAsia"/>
@@ -7245,11 +6824,11 @@
         </w:rPr>
         <w:t>JSON</w:t>
       </w:r>
-      <w:bookmarkEnd w:id="132"/>
-    </w:p>
-    <w:p>
-      <w:pPr>
-        <w:spacing w:after="0" w:line="300" w:lineRule="auto"/>
+      <w:bookmarkEnd w:id="133"/>
+    </w:p>
+    <w:p>
+      <w:pPr>
+        <w:spacing w:line="300" w:lineRule="auto"/>
         <w:ind w:firstLineChars="200" w:firstLine="480"/>
       </w:pPr>
       <w:r>
@@ -7309,7 +6888,7 @@
     </w:p>
     <w:p>
       <w:pPr>
-        <w:spacing w:after="0" w:line="300" w:lineRule="auto"/>
+        <w:spacing w:line="300" w:lineRule="auto"/>
         <w:ind w:firstLineChars="200" w:firstLine="480"/>
       </w:pPr>
       <w:r>
@@ -7354,169 +6933,175 @@
         <w:pStyle w:val="Heading2"/>
         <w:spacing w:before="240" w:after="120"/>
       </w:pPr>
-      <w:bookmarkStart w:id="133" w:name="_Toc373325125"/>
-      <w:bookmarkStart w:id="134" w:name="_Toc373325744"/>
-      <w:bookmarkStart w:id="135" w:name="_Toc373325931"/>
-      <w:bookmarkStart w:id="136" w:name="_Toc373357677"/>
-      <w:bookmarkStart w:id="137" w:name="_Toc373357816"/>
-      <w:bookmarkStart w:id="138" w:name="_Toc515364578"/>
+      <w:bookmarkStart w:id="134" w:name="_Toc373325125"/>
+      <w:bookmarkStart w:id="135" w:name="_Toc373325744"/>
+      <w:bookmarkStart w:id="136" w:name="_Toc373325931"/>
+      <w:bookmarkStart w:id="137" w:name="_Toc373357677"/>
+      <w:bookmarkStart w:id="138" w:name="_Toc373357816"/>
+      <w:bookmarkStart w:id="139" w:name="_Toc515364578"/>
       <w:r>
         <w:rPr>
           <w:rFonts w:hint="eastAsia"/>
         </w:rPr>
         <w:t xml:space="preserve">2.4 </w:t>
       </w:r>
-      <w:bookmarkEnd w:id="133"/>
       <w:bookmarkEnd w:id="134"/>
       <w:bookmarkEnd w:id="135"/>
       <w:bookmarkEnd w:id="136"/>
       <w:bookmarkEnd w:id="137"/>
+      <w:bookmarkEnd w:id="138"/>
       <w:r>
         <w:rPr>
           <w:rFonts w:hint="eastAsia"/>
         </w:rPr>
         <w:t>开发工具</w:t>
       </w:r>
-      <w:bookmarkEnd w:id="138"/>
-    </w:p>
-    <w:p>
-      <w:pPr>
-        <w:spacing w:after="0" w:line="300" w:lineRule="auto"/>
+      <w:bookmarkEnd w:id="139"/>
+    </w:p>
+    <w:p>
+      <w:pPr>
+        <w:pStyle w:val="Heading3"/>
+        <w:spacing w:before="120"/>
+      </w:pPr>
+      <w:bookmarkStart w:id="140" w:name="_Toc515364579"/>
+      <w:r>
+        <w:rPr>
+          <w:rFonts w:hint="eastAsia"/>
+        </w:rPr>
+        <w:t xml:space="preserve">2.4.1 </w:t>
+      </w:r>
+      <w:r>
+        <w:t>MySQL Workbench</w:t>
+      </w:r>
+      <w:r>
+        <w:rPr>
+          <w:rFonts w:hint="eastAsia"/>
+        </w:rPr>
+        <w:t>工具简介</w:t>
+      </w:r>
+      <w:bookmarkEnd w:id="140"/>
+    </w:p>
+    <w:p>
+      <w:pPr>
+        <w:spacing w:line="300" w:lineRule="auto"/>
         <w:ind w:firstLineChars="200" w:firstLine="480"/>
-      </w:pPr>
-      <w:bookmarkStart w:id="139" w:name="_Toc515364579"/>
-      <w:r>
-        <w:t xml:space="preserve">(1) </w:t>
-      </w:r>
-      <w:r>
+        <w:rPr>
+          <w:szCs w:val="28"/>
+        </w:rPr>
+      </w:pPr>
+      <w:r>
+        <w:rPr>
+          <w:rFonts w:hint="eastAsia"/>
+          <w:szCs w:val="28"/>
+        </w:rPr>
         <w:t>MySQL Workbench</w:t>
       </w:r>
       <w:r>
         <w:rPr>
           <w:rFonts w:hint="eastAsia"/>
+          <w:szCs w:val="28"/>
+        </w:rPr>
+        <w:t>是一款专为</w:t>
+      </w:r>
+      <w:r>
+        <w:rPr>
+          <w:rFonts w:hint="eastAsia"/>
+          <w:szCs w:val="28"/>
+        </w:rPr>
+        <w:t>MySQL</w:t>
+      </w:r>
+      <w:r>
+        <w:rPr>
+          <w:rFonts w:hint="eastAsia"/>
+          <w:szCs w:val="28"/>
+        </w:rPr>
+        <w:t>设计的</w:t>
+      </w:r>
+      <w:r>
+        <w:rPr>
+          <w:rFonts w:hint="eastAsia"/>
+          <w:szCs w:val="28"/>
+        </w:rPr>
+        <w:t>ER/</w:t>
+      </w:r>
+      <w:r>
+        <w:rPr>
+          <w:rFonts w:hint="eastAsia"/>
+          <w:szCs w:val="28"/>
+        </w:rPr>
+        <w:t>数据库建模工具。它是著名的数据库设计工具</w:t>
+      </w:r>
+      <w:r>
+        <w:rPr>
+          <w:rFonts w:hint="eastAsia"/>
+          <w:szCs w:val="28"/>
+        </w:rPr>
+        <w:t>DBDesigner4</w:t>
+      </w:r>
+      <w:r>
+        <w:rPr>
+          <w:rFonts w:hint="eastAsia"/>
+          <w:szCs w:val="28"/>
+        </w:rPr>
+        <w:t>的继任者。</w:t>
+      </w:r>
+      <w:r>
+        <w:rPr>
+          <w:rFonts w:hint="eastAsia"/>
+          <w:szCs w:val="28"/>
+        </w:rPr>
+        <w:t>MySQL Workbench</w:t>
+      </w:r>
+      <w:r>
+        <w:rPr>
+          <w:rFonts w:hint="eastAsia"/>
+          <w:szCs w:val="28"/>
+        </w:rPr>
+        <w:t>可以用来设计和创建新的数据库图示，建立数据库文档，以及进行复杂的</w:t>
+      </w:r>
+      <w:r>
+        <w:rPr>
+          <w:rFonts w:hint="eastAsia"/>
+          <w:szCs w:val="28"/>
+        </w:rPr>
+        <w:t xml:space="preserve">MySQL </w:t>
+      </w:r>
+      <w:r>
+        <w:rPr>
+          <w:rFonts w:hint="eastAsia"/>
+          <w:szCs w:val="28"/>
+        </w:rPr>
+        <w:t>迁移。</w:t>
+      </w:r>
+    </w:p>
+    <w:p>
+      <w:pPr>
+        <w:pStyle w:val="Heading3"/>
+        <w:spacing w:before="120"/>
+      </w:pPr>
+      <w:bookmarkStart w:id="141" w:name="_Toc515364580"/>
+      <w:r>
+        <w:rPr>
+          <w:rFonts w:hint="eastAsia"/>
+        </w:rPr>
+        <w:t>2.4.2</w:t>
+      </w:r>
+      <w:r>
+        <w:t xml:space="preserve"> Visual Studio 2017 Community</w:t>
+      </w:r>
+      <w:r>
+        <w:rPr>
+          <w:rFonts w:hint="eastAsia"/>
         </w:rPr>
         <w:t>工具简介</w:t>
       </w:r>
-      <w:bookmarkEnd w:id="139"/>
-    </w:p>
-    <w:p>
-      <w:pPr>
-        <w:spacing w:after="0" w:line="300" w:lineRule="auto"/>
+      <w:bookmarkEnd w:id="141"/>
+    </w:p>
+    <w:p>
+      <w:pPr>
+        <w:spacing w:line="300" w:lineRule="auto"/>
         <w:ind w:firstLineChars="200" w:firstLine="480"/>
         <w:rPr>
-          <w:szCs w:val="28"/>
-        </w:rPr>
-      </w:pPr>
-      <w:r>
-        <w:rPr>
-          <w:rFonts w:hint="eastAsia"/>
-          <w:szCs w:val="28"/>
-        </w:rPr>
-        <w:t>MySQL Workbench</w:t>
-      </w:r>
-      <w:r>
-        <w:rPr>
-          <w:rFonts w:hint="eastAsia"/>
-          <w:szCs w:val="28"/>
-        </w:rPr>
-        <w:t>是一款专为</w:t>
-      </w:r>
-      <w:r>
-        <w:rPr>
-          <w:rFonts w:hint="eastAsia"/>
-          <w:szCs w:val="28"/>
-        </w:rPr>
-        <w:t>MySQL</w:t>
-      </w:r>
-      <w:r>
-        <w:rPr>
-          <w:rFonts w:hint="eastAsia"/>
-          <w:szCs w:val="28"/>
-        </w:rPr>
-        <w:t>设计的</w:t>
-      </w:r>
-      <w:r>
-        <w:rPr>
-          <w:rFonts w:hint="eastAsia"/>
-          <w:szCs w:val="28"/>
-        </w:rPr>
-        <w:t>ER/</w:t>
-      </w:r>
-      <w:r>
-        <w:rPr>
-          <w:rFonts w:hint="eastAsia"/>
-          <w:szCs w:val="28"/>
-        </w:rPr>
-        <w:t>数据库建模工具。它是著名的数据库设计工具</w:t>
-      </w:r>
-      <w:r>
-        <w:rPr>
-          <w:rFonts w:hint="eastAsia"/>
-          <w:szCs w:val="28"/>
-        </w:rPr>
-        <w:t>DBDesigner4</w:t>
-      </w:r>
-      <w:r>
-        <w:rPr>
-          <w:rFonts w:hint="eastAsia"/>
-          <w:szCs w:val="28"/>
-        </w:rPr>
-        <w:t>的继任者。</w:t>
-      </w:r>
-      <w:r>
-        <w:rPr>
-          <w:rFonts w:hint="eastAsia"/>
-          <w:szCs w:val="28"/>
-        </w:rPr>
-        <w:t>MySQL Workbench</w:t>
-      </w:r>
-      <w:r>
-        <w:rPr>
-          <w:rFonts w:hint="eastAsia"/>
-          <w:szCs w:val="28"/>
-        </w:rPr>
-        <w:t>可以用来设计和创建新的数据库图示，建立数据库文档，以及进行复杂的</w:t>
-      </w:r>
-      <w:r>
-        <w:rPr>
-          <w:rFonts w:hint="eastAsia"/>
-          <w:szCs w:val="28"/>
-        </w:rPr>
-        <w:t xml:space="preserve">MySQL </w:t>
-      </w:r>
-      <w:r>
-        <w:rPr>
-          <w:rFonts w:hint="eastAsia"/>
-          <w:szCs w:val="28"/>
-        </w:rPr>
-        <w:t>迁移。</w:t>
-      </w:r>
-    </w:p>
-    <w:p>
-      <w:pPr>
-        <w:spacing w:after="0" w:line="300" w:lineRule="auto"/>
-        <w:ind w:firstLineChars="200" w:firstLine="480"/>
-      </w:pPr>
-      <w:bookmarkStart w:id="140" w:name="_Toc515364580"/>
-      <w:r>
-        <w:t xml:space="preserve">(2) </w:t>
-      </w:r>
-      <w:r>
-        <w:t>Visual Studio 2017 Community</w:t>
-      </w:r>
-      <w:r>
-        <w:rPr>
-          <w:rFonts w:hint="eastAsia"/>
-        </w:rPr>
-        <w:t>工具简介</w:t>
-      </w:r>
-      <w:bookmarkEnd w:id="140"/>
-    </w:p>
-    <w:p>
-      <w:pPr>
-        <w:spacing w:after="0" w:line="300" w:lineRule="auto"/>
-        <w:ind w:firstLineChars="200" w:firstLine="480"/>
-        <w:rPr>
           <w:szCs w:val="24"/>
         </w:rPr>
       </w:pPr>
@@ -7677,7 +7262,7 @@
     </w:p>
     <w:p>
       <w:pPr>
-        <w:spacing w:after="0" w:line="300" w:lineRule="auto"/>
+        <w:spacing w:line="300" w:lineRule="auto"/>
         <w:ind w:firstLineChars="200" w:firstLine="480"/>
       </w:pPr>
       <w:r>
@@ -7902,7 +7487,7 @@
         <w:pStyle w:val="Heading1"/>
         <w:spacing w:before="960" w:after="480"/>
       </w:pPr>
-      <w:bookmarkStart w:id="141" w:name="_Toc515364581"/>
+      <w:bookmarkStart w:id="142" w:name="_Toc515364581"/>
       <w:r>
         <w:rPr>
           <w:rFonts w:hint="eastAsia"/>
@@ -7934,51 +7519,50 @@
         </w:rPr>
         <w:t>需求分析</w:t>
       </w:r>
-      <w:bookmarkStart w:id="142" w:name="_Toc373357822"/>
-      <w:bookmarkStart w:id="143" w:name="_Toc373357683"/>
-      <w:bookmarkStart w:id="144" w:name="_Toc373325131"/>
-      <w:bookmarkStart w:id="145" w:name="_Toc373325937"/>
-      <w:bookmarkStart w:id="146" w:name="_Toc373325750"/>
-      <w:bookmarkEnd w:id="141"/>
+      <w:bookmarkStart w:id="143" w:name="_Toc373357822"/>
+      <w:bookmarkStart w:id="144" w:name="_Toc373357683"/>
+      <w:bookmarkStart w:id="145" w:name="_Toc373325131"/>
+      <w:bookmarkStart w:id="146" w:name="_Toc373325937"/>
+      <w:bookmarkStart w:id="147" w:name="_Toc373325750"/>
+      <w:bookmarkEnd w:id="142"/>
     </w:p>
     <w:p>
       <w:pPr>
         <w:pStyle w:val="Heading2"/>
         <w:spacing w:before="240" w:after="120"/>
       </w:pPr>
-      <w:bookmarkStart w:id="147" w:name="_Toc373325939"/>
-      <w:bookmarkStart w:id="148" w:name="_Toc373357824"/>
-      <w:bookmarkStart w:id="149" w:name="_Toc373325133"/>
-      <w:bookmarkStart w:id="150" w:name="_Toc373325752"/>
-      <w:bookmarkStart w:id="151" w:name="_Toc373357685"/>
-      <w:bookmarkStart w:id="152" w:name="_Toc515364582"/>
-      <w:bookmarkEnd w:id="142"/>
+      <w:bookmarkStart w:id="148" w:name="_Toc373325939"/>
+      <w:bookmarkStart w:id="149" w:name="_Toc373357824"/>
+      <w:bookmarkStart w:id="150" w:name="_Toc373325133"/>
+      <w:bookmarkStart w:id="151" w:name="_Toc373325752"/>
+      <w:bookmarkStart w:id="152" w:name="_Toc373357685"/>
+      <w:bookmarkStart w:id="153" w:name="_Toc515364582"/>
       <w:bookmarkEnd w:id="143"/>
       <w:bookmarkEnd w:id="144"/>
       <w:bookmarkEnd w:id="145"/>
       <w:bookmarkEnd w:id="146"/>
+      <w:bookmarkEnd w:id="147"/>
       <w:r>
         <w:rPr>
           <w:rFonts w:hint="eastAsia"/>
         </w:rPr>
         <w:t xml:space="preserve">3.1 </w:t>
       </w:r>
-      <w:bookmarkEnd w:id="147"/>
       <w:bookmarkEnd w:id="148"/>
       <w:bookmarkEnd w:id="149"/>
       <w:bookmarkEnd w:id="150"/>
       <w:bookmarkEnd w:id="151"/>
+      <w:bookmarkEnd w:id="152"/>
       <w:r>
         <w:rPr>
           <w:rFonts w:hint="eastAsia"/>
         </w:rPr>
         <w:t>系统需求及设计思路</w:t>
       </w:r>
-      <w:bookmarkEnd w:id="152"/>
-    </w:p>
-    <w:p>
-      <w:pPr>
-        <w:spacing w:after="0"/>
+      <w:bookmarkEnd w:id="153"/>
+    </w:p>
+    <w:p>
+      <w:pPr>
         <w:ind w:firstLineChars="200" w:firstLine="480"/>
       </w:pPr>
       <w:r>
@@ -8296,7 +7880,7 @@
     <w:p/>
     <w:p>
       <w:pPr>
-        <w:spacing w:after="0" w:line="300" w:lineRule="auto"/>
+        <w:spacing w:line="300" w:lineRule="auto"/>
         <w:ind w:firstLineChars="200" w:firstLine="480"/>
       </w:pPr>
       <w:r>
@@ -8333,7 +7917,7 @@
         <w:pStyle w:val="Heading2"/>
         <w:spacing w:before="240" w:after="120"/>
       </w:pPr>
-      <w:bookmarkStart w:id="153" w:name="_Toc515364583"/>
+      <w:bookmarkStart w:id="154" w:name="_Toc515364583"/>
       <w:r>
         <w:rPr>
           <w:rFonts w:hint="eastAsia"/>
@@ -8346,14 +7930,14 @@
         </w:rPr>
         <w:t>系统需求分析</w:t>
       </w:r>
-      <w:bookmarkEnd w:id="153"/>
+      <w:bookmarkEnd w:id="154"/>
     </w:p>
     <w:p>
       <w:pPr>
         <w:pStyle w:val="Heading3"/>
         <w:spacing w:before="120"/>
       </w:pPr>
-      <w:bookmarkStart w:id="154" w:name="_Toc515364584"/>
+      <w:bookmarkStart w:id="155" w:name="_Toc515364584"/>
       <w:r>
         <w:rPr>
           <w:rFonts w:hint="eastAsia"/>
@@ -8366,12 +7950,11 @@
         </w:rPr>
         <w:t>功能需求分析</w:t>
       </w:r>
-      <w:bookmarkEnd w:id="154"/>
-    </w:p>
-    <w:p>
-      <w:pPr>
-        <w:spacing w:after="0" w:line="300" w:lineRule="auto"/>
-        <w:ind w:firstLineChars="200" w:firstLine="480"/>
+      <w:bookmarkEnd w:id="155"/>
+    </w:p>
+    <w:p>
+      <w:pPr>
+        <w:spacing w:line="300" w:lineRule="auto"/>
       </w:pPr>
       <w:r>
         <w:rPr>
@@ -8387,7 +7970,7 @@
           <w:ilvl w:val="0"/>
           <w:numId w:val="1"/>
         </w:numPr>
-        <w:spacing w:after="0" w:line="300" w:lineRule="auto"/>
+        <w:spacing w:line="300" w:lineRule="auto"/>
         <w:ind w:firstLineChars="0"/>
       </w:pPr>
       <w:r>
@@ -8416,7 +7999,7 @@
           <w:ilvl w:val="0"/>
           <w:numId w:val="1"/>
         </w:numPr>
-        <w:spacing w:after="0" w:line="300" w:lineRule="auto"/>
+        <w:spacing w:line="300" w:lineRule="auto"/>
         <w:ind w:firstLineChars="0"/>
       </w:pPr>
       <w:r>
@@ -8457,7 +8040,7 @@
           <w:ilvl w:val="0"/>
           <w:numId w:val="1"/>
         </w:numPr>
-        <w:spacing w:after="0" w:line="300" w:lineRule="auto"/>
+        <w:spacing w:line="300" w:lineRule="auto"/>
         <w:ind w:firstLineChars="0"/>
       </w:pPr>
       <w:r>
@@ -8486,7 +8069,7 @@
           <w:ilvl w:val="0"/>
           <w:numId w:val="1"/>
         </w:numPr>
-        <w:spacing w:after="0" w:line="300" w:lineRule="auto"/>
+        <w:spacing w:line="300" w:lineRule="auto"/>
         <w:ind w:firstLineChars="0"/>
       </w:pPr>
       <w:r>
@@ -8527,7 +8110,7 @@
           <w:ilvl w:val="0"/>
           <w:numId w:val="1"/>
         </w:numPr>
-        <w:spacing w:after="0" w:line="300" w:lineRule="auto"/>
+        <w:spacing w:line="300" w:lineRule="auto"/>
         <w:ind w:firstLineChars="0"/>
       </w:pPr>
       <w:r>
@@ -8556,7 +8139,7 @@
           <w:ilvl w:val="0"/>
           <w:numId w:val="1"/>
         </w:numPr>
-        <w:spacing w:after="0" w:line="300" w:lineRule="auto"/>
+        <w:spacing w:line="300" w:lineRule="auto"/>
         <w:ind w:firstLineChars="0"/>
       </w:pPr>
       <w:r>
@@ -8580,38 +8163,19 @@
     </w:p>
     <w:p>
       <w:pPr>
-        <w:spacing w:after="0" w:line="300" w:lineRule="auto"/>
-        <w:ind w:firstLineChars="200" w:firstLine="480"/>
-      </w:pPr>
-      <w:r>
-        <w:rPr>
-          <w:rFonts w:hint="eastAsia"/>
-        </w:rPr>
-        <w:t>用例图总图如下</w:t>
-      </w:r>
-      <w:r>
-        <w:rPr>
-          <w:rFonts w:hint="eastAsia"/>
-        </w:rPr>
-        <w:t>，见</w:t>
-      </w:r>
-      <w:r>
-        <w:rPr>
-          <w:rFonts w:hint="eastAsia"/>
-        </w:rPr>
-        <w:t>图</w:t>
+        <w:spacing w:line="300" w:lineRule="auto"/>
+      </w:pPr>
+      <w:r>
+        <w:rPr>
+          <w:rFonts w:hint="eastAsia"/>
+        </w:rPr>
+        <w:t>用例图总图如下：图</w:t>
       </w:r>
       <w:r>
         <w:rPr>
           <w:rFonts w:hint="eastAsia"/>
         </w:rPr>
         <w:t>3.1</w:t>
-      </w:r>
-      <w:r>
-        <w:rPr>
-          <w:rFonts w:hint="eastAsia"/>
-        </w:rPr>
-        <w:t>：</w:t>
       </w:r>
     </w:p>
     <w:p>
@@ -8624,11 +8188,11 @@
         </w:rPr>
         <w:lastRenderedPageBreak/>
         <w:drawing>
-          <wp:inline distT="0" distB="0" distL="0" distR="0" wp14:anchorId="750D6B8A" wp14:editId="1EE3786F">
+          <wp:inline distT="0" distB="0" distL="0" distR="0">
             <wp:extent cx="5579745" cy="3798570"/>
             <wp:effectExtent l="133350" t="114300" r="135255" b="125730"/>
             <wp:docPr id="13" name="Picture 13">
-              <a:hlinkClick xmlns:a="http://schemas.openxmlformats.org/drawingml/2006/main" r:id="rId17"/>
+              <a:hlinkClick xmlns:a="http://schemas.openxmlformats.org/drawingml/2006/main" r:id="rId14"/>
             </wp:docPr>
             <wp:cNvGraphicFramePr>
               <a:graphicFrameLocks xmlns:a="http://schemas.openxmlformats.org/drawingml/2006/main" noChangeAspect="1"/>
@@ -8643,7 +8207,7 @@
                     </pic:cNvPicPr>
                   </pic:nvPicPr>
                   <pic:blipFill>
-                    <a:blip r:embed="rId18"/>
+                    <a:blip r:embed="rId15"/>
                     <a:stretch>
                       <a:fillRect/>
                     </a:stretch>
@@ -8737,200 +8301,176 @@
     </w:p>
     <w:p>
       <w:pPr>
-        <w:spacing w:after="0" w:line="300" w:lineRule="auto"/>
-        <w:ind w:firstLine="420"/>
-      </w:pPr>
-      <w:r>
-        <w:rPr>
-          <w:rFonts w:hint="eastAsia"/>
-        </w:rPr>
-        <w:t xml:space="preserve"> </w:t>
-      </w:r>
-      <w:r>
-        <w:rPr>
-          <w:rFonts w:hint="eastAsia"/>
-        </w:rPr>
-        <w:t>用例说明：图</w:t>
-      </w:r>
-      <w:r>
-        <w:rPr>
-          <w:rFonts w:hint="eastAsia"/>
-        </w:rPr>
-        <w:t>3.1</w:t>
-      </w:r>
-      <w:r>
-        <w:rPr>
-          <w:rFonts w:hint="eastAsia"/>
-        </w:rPr>
-        <w:t>的用例中包含三个角色：教师、学生和管理员以及六个用例（如前所述）。这三者在学生选课管理信息系统中扮演的角色各不相同；学生用户作为该系统的主要使用者，主要能够通过系统完成选择课程、查看自动生成的课表、对已经上过的课程进行查看，以及查看教师列表、查看所有课程列表等；教师用户作为系统的第二使用者，可以通过该系统进行课程发布、课表查看、已教过学生查看；管理员则可以通过该系统进行学生管理、教师管理和课程管理；其中管理员是该系统的最高权限者，可以对系统的一些参数进行修改以维护系统的正常运行</w:t>
-      </w:r>
-      <w:r>
-        <w:rPr>
-          <w:rFonts w:hint="eastAsia"/>
-          <w:vertAlign w:val="superscript"/>
-        </w:rPr>
-        <w:t>[</w:t>
-      </w:r>
-      <w:r>
-        <w:rPr>
-          <w:vertAlign w:val="superscript"/>
-        </w:rPr>
-        <w:t>5</w:t>
-      </w:r>
-      <w:r>
-        <w:rPr>
-          <w:rFonts w:hint="eastAsia"/>
-          <w:vertAlign w:val="superscript"/>
-        </w:rPr>
-        <w:t>]</w:t>
-      </w:r>
-      <w:r>
-        <w:rPr>
-          <w:rFonts w:hint="eastAsia"/>
-        </w:rPr>
-        <w:t>。</w:t>
-      </w:r>
-    </w:p>
-    <w:p>
-      <w:pPr>
-        <w:spacing w:after="0" w:line="300" w:lineRule="auto"/>
-        <w:ind w:firstLineChars="200" w:firstLine="480"/>
-      </w:pPr>
-      <w:r>
-        <w:rPr>
-          <w:rFonts w:hint="eastAsia"/>
-        </w:rPr>
-        <w:t>各用例说明如下：</w:t>
-      </w:r>
-    </w:p>
-    <w:p>
-      <w:pPr>
-        <w:spacing w:after="0" w:line="300" w:lineRule="auto"/>
-      </w:pPr>
-      <w:r>
-        <w:rPr>
-          <w:rFonts w:hint="eastAsia"/>
-        </w:rPr>
-        <w:t>(</w:t>
-      </w:r>
-      <w:r>
-        <w:t xml:space="preserve">1) </w:t>
-      </w:r>
-      <w:r>
-        <w:rPr>
-          <w:rFonts w:hint="eastAsia"/>
-        </w:rPr>
-        <w:t>用户登录</w:t>
-      </w:r>
-      <w:r>
-        <w:rPr>
-          <w:rFonts w:hint="eastAsia"/>
-        </w:rPr>
-        <w:t>/</w:t>
-      </w:r>
-      <w:r>
-        <w:rPr>
-          <w:rFonts w:hint="eastAsia"/>
-        </w:rPr>
-        <w:t>注册用例</w:t>
-      </w:r>
-    </w:p>
-    <w:p>
-      <w:pPr>
-        <w:spacing w:after="0" w:line="300" w:lineRule="auto"/>
-        <w:ind w:firstLine="420"/>
-      </w:pPr>
-      <w:r>
-        <w:rPr>
-          <w:rFonts w:hint="eastAsia"/>
-        </w:rPr>
-        <w:t>用例说明：教师</w:t>
-      </w:r>
-      <w:r>
-        <w:rPr>
-          <w:rFonts w:hint="eastAsia"/>
-        </w:rPr>
-        <w:t>/</w:t>
-      </w:r>
-      <w:r>
-        <w:rPr>
-          <w:rFonts w:hint="eastAsia"/>
-        </w:rPr>
-        <w:t>学生分别根据学号</w:t>
-      </w:r>
-      <w:r>
-        <w:rPr>
-          <w:rFonts w:hint="eastAsia"/>
-        </w:rPr>
-        <w:t>/</w:t>
-      </w:r>
-      <w:r>
-        <w:rPr>
-          <w:rFonts w:hint="eastAsia"/>
-        </w:rPr>
-        <w:t>工号进行系统注册</w:t>
-      </w:r>
-      <w:r>
-        <w:rPr>
-          <w:rFonts w:hint="eastAsia"/>
-        </w:rPr>
-        <w:t>/</w:t>
-      </w:r>
-      <w:r>
-        <w:rPr>
-          <w:rFonts w:hint="eastAsia"/>
-        </w:rPr>
-        <w:t>登录；并根据其身份在系统内进行相关的操作。用例描述见表</w:t>
-      </w:r>
-      <w:r>
-        <w:rPr>
-          <w:rFonts w:hint="eastAsia"/>
-        </w:rPr>
-        <w:t>3.2</w:t>
-      </w:r>
-      <w:r>
-        <w:rPr>
-          <w:rFonts w:hint="eastAsia"/>
-        </w:rPr>
-        <w:t>所述。</w:t>
-      </w:r>
-    </w:p>
-    <w:p>
-      <w:pPr>
-        <w:spacing w:after="0" w:line="300" w:lineRule="auto"/>
-        <w:ind w:firstLine="420"/>
-      </w:pPr>
-      <w:r>
-        <w:rPr>
-          <w:rFonts w:hint="eastAsia"/>
-        </w:rPr>
-        <w:t>（表见下页）</w:t>
-      </w:r>
-    </w:p>
-    <w:p>
-      <w:pPr>
         <w:spacing w:line="300" w:lineRule="auto"/>
         <w:ind w:firstLine="420"/>
       </w:pPr>
+      <w:r>
+        <w:rPr>
+          <w:rFonts w:hint="eastAsia"/>
+        </w:rPr>
+        <w:t xml:space="preserve"> </w:t>
+      </w:r>
+      <w:r>
+        <w:rPr>
+          <w:rFonts w:hint="eastAsia"/>
+        </w:rPr>
+        <w:t>用例说明：图</w:t>
+      </w:r>
+      <w:r>
+        <w:rPr>
+          <w:rFonts w:hint="eastAsia"/>
+        </w:rPr>
+        <w:t>3.1</w:t>
+      </w:r>
+      <w:r>
+        <w:rPr>
+          <w:rFonts w:hint="eastAsia"/>
+        </w:rPr>
+        <w:t>的用例中包含三个角色：教师、学生和管理员以及六个用例（如前所述）。这三者在学生选课管理信息系统中扮演的角色各不相同；学生用户作为该系统的主要使用者，主要能够通过系统完成选择课程、查看自动生成的课表、对已经上过的课程进行查看，以及查看教师列表、查看所有课程列表等；教师用户作为系统的第二使用者，可以通过该系统进行课程发布、课表查看、已教过学生查看；管理员则可以通过该系统进行学生管理、教师管理和课程管理；其中管理员是该系统的最高权限者，可以对系统的一些参数进行修改以维护系统的正常运行</w:t>
+      </w:r>
+      <w:r>
+        <w:rPr>
+          <w:rFonts w:hint="eastAsia"/>
+          <w:vertAlign w:val="superscript"/>
+        </w:rPr>
+        <w:t>[</w:t>
+      </w:r>
+      <w:r>
+        <w:rPr>
+          <w:vertAlign w:val="superscript"/>
+        </w:rPr>
+        <w:t>5</w:t>
+      </w:r>
+      <w:r>
+        <w:rPr>
+          <w:rFonts w:hint="eastAsia"/>
+          <w:vertAlign w:val="superscript"/>
+        </w:rPr>
+        <w:t>]</w:t>
+      </w:r>
+      <w:r>
+        <w:rPr>
+          <w:rFonts w:hint="eastAsia"/>
+        </w:rPr>
+        <w:t>。</w:t>
+      </w:r>
     </w:p>
     <w:p>
       <w:pPr>
         <w:spacing w:line="300" w:lineRule="auto"/>
-        <w:jc w:val="center"/>
-        <w:rPr>
-          <w:sz w:val="21"/>
-          <w:szCs w:val="21"/>
-        </w:rPr>
-      </w:pPr>
-    </w:p>
-    <w:p>
-      <w:pPr>
+      </w:pPr>
+      <w:r>
+        <w:rPr>
+          <w:rFonts w:hint="eastAsia"/>
+        </w:rPr>
+        <w:t>各用例说明如下：</w:t>
+      </w:r>
+    </w:p>
+    <w:p>
+      <w:pPr>
+        <w:pStyle w:val="ListParagraph"/>
+        <w:numPr>
+          <w:ilvl w:val="0"/>
+          <w:numId w:val="2"/>
+        </w:numPr>
         <w:spacing w:line="300" w:lineRule="auto"/>
-        <w:jc w:val="center"/>
-        <w:rPr>
-          <w:sz w:val="21"/>
-          <w:szCs w:val="21"/>
-        </w:rPr>
+        <w:ind w:firstLineChars="0"/>
+      </w:pPr>
+      <w:r>
+        <w:rPr>
+          <w:rFonts w:hint="eastAsia"/>
+        </w:rPr>
+        <w:t>用户登录</w:t>
+      </w:r>
+      <w:r>
+        <w:rPr>
+          <w:rFonts w:hint="eastAsia"/>
+        </w:rPr>
+        <w:t>/</w:t>
+      </w:r>
+      <w:r>
+        <w:rPr>
+          <w:rFonts w:hint="eastAsia"/>
+        </w:rPr>
+        <w:t>注册用例</w:t>
+      </w:r>
+    </w:p>
+    <w:p>
+      <w:pPr>
+        <w:spacing w:line="300" w:lineRule="auto"/>
+        <w:ind w:firstLine="420"/>
+      </w:pPr>
+      <w:r>
+        <w:rPr>
+          <w:rFonts w:hint="eastAsia"/>
+        </w:rPr>
+        <w:t>用例说明：教师</w:t>
+      </w:r>
+      <w:r>
+        <w:rPr>
+          <w:rFonts w:hint="eastAsia"/>
+        </w:rPr>
+        <w:t>/</w:t>
+      </w:r>
+      <w:r>
+        <w:rPr>
+          <w:rFonts w:hint="eastAsia"/>
+        </w:rPr>
+        <w:t>学生分别根据学号</w:t>
+      </w:r>
+      <w:r>
+        <w:rPr>
+          <w:rFonts w:hint="eastAsia"/>
+        </w:rPr>
+        <w:t>/</w:t>
+      </w:r>
+      <w:r>
+        <w:rPr>
+          <w:rFonts w:hint="eastAsia"/>
+        </w:rPr>
+        <w:t>工号进行系统注册</w:t>
+      </w:r>
+      <w:r>
+        <w:rPr>
+          <w:rFonts w:hint="eastAsia"/>
+        </w:rPr>
+        <w:t>/</w:t>
+      </w:r>
+      <w:r>
+        <w:rPr>
+          <w:rFonts w:hint="eastAsia"/>
+        </w:rPr>
+        <w:t>登录；并根据其身份在系统内进行相关的操作。用例描述见表</w:t>
+      </w:r>
+      <w:r>
+        <w:rPr>
+          <w:rFonts w:hint="eastAsia"/>
+        </w:rPr>
+        <w:t>3.2</w:t>
+      </w:r>
+      <w:r>
+        <w:rPr>
+          <w:rFonts w:hint="eastAsia"/>
+        </w:rPr>
+        <w:t>所述。</w:t>
+      </w:r>
+    </w:p>
+    <w:p>
+      <w:pPr>
+        <w:spacing w:line="300" w:lineRule="auto"/>
+        <w:ind w:firstLine="420"/>
+      </w:pPr>
+      <w:r>
+        <w:rPr>
+          <w:rFonts w:hint="eastAsia"/>
+        </w:rPr>
+        <w:t>（表见下页）</w:t>
+      </w:r>
+    </w:p>
+    <w:p>
+      <w:pPr>
+        <w:spacing w:line="300" w:lineRule="auto"/>
+        <w:ind w:firstLine="420"/>
       </w:pPr>
     </w:p>
     <w:p>
@@ -9603,17 +9143,14 @@
     </w:p>
     <w:p>
       <w:pPr>
-        <w:spacing w:after="0" w:line="300" w:lineRule="auto"/>
-      </w:pPr>
-      <w:r>
-        <w:rPr>
-          <w:rFonts w:hint="eastAsia"/>
-        </w:rPr>
-        <w:t>(</w:t>
-      </w:r>
-      <w:r>
-        <w:t xml:space="preserve">2) </w:t>
-      </w:r>
+        <w:pStyle w:val="ListParagraph"/>
+        <w:numPr>
+          <w:ilvl w:val="0"/>
+          <w:numId w:val="2"/>
+        </w:numPr>
+        <w:spacing w:line="300" w:lineRule="auto"/>
+        <w:ind w:firstLineChars="0"/>
+      </w:pPr>
       <w:r>
         <w:rPr>
           <w:rFonts w:hint="eastAsia"/>
@@ -9647,7 +9184,7 @@
     </w:p>
     <w:p>
       <w:pPr>
-        <w:spacing w:after="0" w:line="300" w:lineRule="auto"/>
+        <w:spacing w:line="300" w:lineRule="auto"/>
         <w:ind w:firstLine="420"/>
       </w:pPr>
       <w:r>
@@ -10343,17 +9880,14 @@
     </w:p>
     <w:p>
       <w:pPr>
-        <w:spacing w:after="0" w:line="300" w:lineRule="auto"/>
-      </w:pPr>
-      <w:r>
-        <w:rPr>
-          <w:rFonts w:hint="eastAsia"/>
-        </w:rPr>
-        <w:t>(</w:t>
-      </w:r>
-      <w:r>
-        <w:t xml:space="preserve">3) </w:t>
-      </w:r>
+        <w:pStyle w:val="ListParagraph"/>
+        <w:numPr>
+          <w:ilvl w:val="0"/>
+          <w:numId w:val="2"/>
+        </w:numPr>
+        <w:spacing w:line="300" w:lineRule="auto"/>
+        <w:ind w:firstLineChars="0"/>
+      </w:pPr>
       <w:r>
         <w:rPr>
           <w:rFonts w:hint="eastAsia"/>
@@ -10375,7 +9909,7 @@
     </w:p>
     <w:p>
       <w:pPr>
-        <w:spacing w:after="0" w:line="300" w:lineRule="auto"/>
+        <w:spacing w:line="300" w:lineRule="auto"/>
         <w:ind w:firstLine="420"/>
       </w:pPr>
       <w:r>
@@ -10848,6 +10382,7 @@
                 <w:sz w:val="21"/>
                 <w:szCs w:val="21"/>
               </w:rPr>
+              <w:lastRenderedPageBreak/>
               <w:t xml:space="preserve">  </w:t>
             </w:r>
             <w:r>
@@ -10874,7 +10409,6 @@
                 <w:sz w:val="21"/>
                 <w:szCs w:val="21"/>
               </w:rPr>
-              <w:lastRenderedPageBreak/>
               <w:t xml:space="preserve">(1) </w:t>
             </w:r>
             <w:r>
@@ -10939,17 +10473,14 @@
     </w:p>
     <w:p>
       <w:pPr>
-        <w:spacing w:after="0" w:line="300" w:lineRule="auto"/>
-      </w:pPr>
-      <w:r>
-        <w:rPr>
-          <w:rFonts w:hint="eastAsia"/>
-        </w:rPr>
-        <w:t>(</w:t>
-      </w:r>
-      <w:r>
-        <w:t xml:space="preserve">4) </w:t>
-      </w:r>
+        <w:pStyle w:val="ListParagraph"/>
+        <w:numPr>
+          <w:ilvl w:val="0"/>
+          <w:numId w:val="2"/>
+        </w:numPr>
+        <w:spacing w:line="300" w:lineRule="auto"/>
+        <w:ind w:firstLineChars="0"/>
+      </w:pPr>
       <w:r>
         <w:rPr>
           <w:rFonts w:hint="eastAsia"/>
@@ -10983,7 +10514,7 @@
     </w:p>
     <w:p>
       <w:pPr>
-        <w:spacing w:after="0" w:line="300" w:lineRule="auto"/>
+        <w:spacing w:line="300" w:lineRule="auto"/>
         <w:ind w:firstLine="420"/>
       </w:pPr>
       <w:r>
@@ -11004,12 +10535,6 @@
         </w:rPr>
         <w:t>所述。</w:t>
       </w:r>
-    </w:p>
-    <w:p>
-      <w:pPr>
-        <w:spacing w:after="0" w:line="300" w:lineRule="auto"/>
-        <w:ind w:firstLine="420"/>
-      </w:pPr>
     </w:p>
     <w:p>
       <w:pPr>
@@ -11535,96 +11060,71 @@
     </w:p>
     <w:p>
       <w:pPr>
+        <w:pStyle w:val="ListParagraph"/>
+        <w:numPr>
+          <w:ilvl w:val="0"/>
+          <w:numId w:val="2"/>
+        </w:numPr>
+        <w:spacing w:line="300" w:lineRule="auto"/>
+        <w:ind w:firstLineChars="0"/>
+      </w:pPr>
+      <w:r>
+        <w:rPr>
+          <w:rFonts w:hint="eastAsia"/>
+        </w:rPr>
+        <w:t>管理课程（增删改查）用例</w:t>
+      </w:r>
+    </w:p>
+    <w:p>
+      <w:pPr>
+        <w:spacing w:line="300" w:lineRule="auto"/>
+        <w:ind w:firstLine="420"/>
+      </w:pPr>
+      <w:r>
+        <w:rPr>
+          <w:rFonts w:hint="eastAsia"/>
+        </w:rPr>
+        <w:t>用例说明：对所有教师发布的课程进行管理（增删改查）。用例描述见表</w:t>
+      </w:r>
+      <w:r>
+        <w:rPr>
+          <w:rFonts w:hint="eastAsia"/>
+        </w:rPr>
+        <w:t>3.6</w:t>
+      </w:r>
+      <w:r>
+        <w:rPr>
+          <w:rFonts w:hint="eastAsia"/>
+        </w:rPr>
+        <w:t>所述。</w:t>
+      </w:r>
+    </w:p>
+    <w:p>
+      <w:pPr>
+        <w:spacing w:line="300" w:lineRule="auto"/>
+      </w:pPr>
+      <w:r>
+        <w:rPr>
+          <w:rFonts w:hint="eastAsia"/>
+        </w:rPr>
+        <w:t>（表见下页）</w:t>
+      </w:r>
+    </w:p>
+    <w:p>
+      <w:pPr>
         <w:spacing w:line="300" w:lineRule="auto"/>
         <w:jc w:val="center"/>
-      </w:pPr>
-    </w:p>
-    <w:p>
-      <w:pPr>
-        <w:spacing w:after="0" w:line="300" w:lineRule="auto"/>
-      </w:pPr>
-      <w:r>
-        <w:rPr>
-          <w:rFonts w:hint="eastAsia"/>
-        </w:rPr>
-        <w:t>(</w:t>
-      </w:r>
-      <w:r>
-        <w:t xml:space="preserve">5) </w:t>
-      </w:r>
-      <w:r>
-        <w:rPr>
-          <w:rFonts w:hint="eastAsia"/>
-        </w:rPr>
-        <w:t>管理课程（增删改查）用例</w:t>
-      </w:r>
-    </w:p>
-    <w:p>
-      <w:pPr>
-        <w:spacing w:after="0" w:line="300" w:lineRule="auto"/>
-        <w:ind w:firstLine="420"/>
-      </w:pPr>
-      <w:r>
-        <w:rPr>
-          <w:rFonts w:hint="eastAsia"/>
-        </w:rPr>
-        <w:t>用例说明：对所有教师发布的课程进行管理（增删改查）。用例描述见表</w:t>
-      </w:r>
-      <w:r>
-        <w:rPr>
-          <w:rFonts w:hint="eastAsia"/>
-        </w:rPr>
-        <w:t>3.6</w:t>
-      </w:r>
-      <w:r>
-        <w:rPr>
-          <w:rFonts w:hint="eastAsia"/>
-        </w:rPr>
-        <w:t>所述。</w:t>
-      </w:r>
-    </w:p>
-    <w:p>
-      <w:pPr>
-        <w:spacing w:after="0" w:line="300" w:lineRule="auto"/>
-      </w:pPr>
-      <w:r>
-        <w:rPr>
-          <w:rFonts w:hint="eastAsia"/>
-        </w:rPr>
-        <w:t>（表见下页）</w:t>
-      </w:r>
-    </w:p>
-    <w:p>
-      <w:pPr>
-        <w:spacing w:after="0" w:line="300" w:lineRule="auto"/>
-      </w:pPr>
-    </w:p>
-    <w:p>
-      <w:pPr>
-        <w:spacing w:line="300" w:lineRule="auto"/>
-        <w:jc w:val="center"/>
         <w:rPr>
           <w:sz w:val="21"/>
           <w:szCs w:val="21"/>
         </w:rPr>
       </w:pPr>
-    </w:p>
-    <w:p>
-      <w:pPr>
-        <w:spacing w:line="300" w:lineRule="auto"/>
-        <w:jc w:val="center"/>
-        <w:rPr>
+      <w:r>
+        <w:rPr>
+          <w:rFonts w:hint="eastAsia"/>
           <w:sz w:val="21"/>
           <w:szCs w:val="21"/>
         </w:rPr>
-      </w:pPr>
-      <w:r>
-        <w:rPr>
-          <w:rFonts w:hint="eastAsia"/>
-          <w:sz w:val="21"/>
-          <w:szCs w:val="21"/>
-        </w:rPr>
-        <w:lastRenderedPageBreak/>
         <w:t>表</w:t>
       </w:r>
       <w:r>
@@ -11695,6 +11195,7 @@
                 <w:sz w:val="21"/>
                 <w:szCs w:val="21"/>
               </w:rPr>
+              <w:lastRenderedPageBreak/>
               <w:t>用例名：</w:t>
             </w:r>
             <w:r>
@@ -12094,17 +11595,14 @@
     <w:p/>
     <w:p>
       <w:pPr>
-        <w:spacing w:after="0" w:line="300" w:lineRule="auto"/>
-      </w:pPr>
-      <w:r>
-        <w:rPr>
-          <w:rFonts w:hint="eastAsia"/>
-        </w:rPr>
-        <w:t>(</w:t>
-      </w:r>
-      <w:r>
-        <w:t xml:space="preserve">6) </w:t>
-      </w:r>
+        <w:pStyle w:val="ListParagraph"/>
+        <w:numPr>
+          <w:ilvl w:val="0"/>
+          <w:numId w:val="2"/>
+        </w:numPr>
+        <w:spacing w:line="300" w:lineRule="auto"/>
+        <w:ind w:firstLineChars="0"/>
+      </w:pPr>
       <w:r>
         <w:rPr>
           <w:rFonts w:hint="eastAsia"/>
@@ -12114,7 +11612,7 @@
     </w:p>
     <w:p>
       <w:pPr>
-        <w:spacing w:after="0" w:line="300" w:lineRule="auto"/>
+        <w:spacing w:line="300" w:lineRule="auto"/>
         <w:ind w:firstLine="420"/>
       </w:pPr>
       <w:r>
@@ -12135,12 +11633,6 @@
         </w:rPr>
         <w:t>所述。</w:t>
       </w:r>
-    </w:p>
-    <w:p>
-      <w:pPr>
-        <w:spacing w:after="0" w:line="300" w:lineRule="auto"/>
-        <w:ind w:firstLine="420"/>
-      </w:pPr>
     </w:p>
     <w:p>
       <w:pPr>
@@ -12468,7 +11960,6 @@
                 <w:sz w:val="21"/>
                 <w:szCs w:val="21"/>
               </w:rPr>
-              <w:lastRenderedPageBreak/>
               <w:t xml:space="preserve">(2) </w:t>
             </w:r>
             <w:r>
@@ -12479,8 +11970,6 @@
               </w:rPr>
               <w:t>管理员点击管理教师标签页；</w:t>
             </w:r>
-            <w:bookmarkStart w:id="155" w:name="_GoBack"/>
-            <w:bookmarkEnd w:id="155"/>
           </w:p>
           <w:p>
             <w:pPr>
@@ -12497,6 +11986,7 @@
                 <w:sz w:val="21"/>
                 <w:szCs w:val="21"/>
               </w:rPr>
+              <w:lastRenderedPageBreak/>
               <w:t xml:space="preserve">(3) </w:t>
             </w:r>
             <w:r>
@@ -12630,17 +12120,14 @@
     <w:p/>
     <w:p>
       <w:pPr>
-        <w:spacing w:after="0" w:line="300" w:lineRule="auto"/>
-      </w:pPr>
-      <w:r>
-        <w:rPr>
-          <w:rFonts w:hint="eastAsia"/>
-        </w:rPr>
-        <w:t>(</w:t>
-      </w:r>
-      <w:r>
-        <w:t xml:space="preserve">7) </w:t>
-      </w:r>
+        <w:pStyle w:val="ListParagraph"/>
+        <w:numPr>
+          <w:ilvl w:val="0"/>
+          <w:numId w:val="2"/>
+        </w:numPr>
+        <w:spacing w:line="300" w:lineRule="auto"/>
+        <w:ind w:firstLineChars="0"/>
+      </w:pPr>
       <w:r>
         <w:rPr>
           <w:rFonts w:hint="eastAsia"/>
@@ -12650,7 +12137,7 @@
     </w:p>
     <w:p>
       <w:pPr>
-        <w:spacing w:after="0" w:line="300" w:lineRule="auto"/>
+        <w:spacing w:line="300" w:lineRule="auto"/>
         <w:ind w:firstLine="420"/>
       </w:pPr>
       <w:r>
@@ -12674,12 +12161,6 @@
         </w:rPr>
         <w:t>所述。</w:t>
       </w:r>
-    </w:p>
-    <w:p>
-      <w:pPr>
-        <w:spacing w:after="0" w:line="300" w:lineRule="auto"/>
-        <w:ind w:firstLine="420"/>
-      </w:pPr>
     </w:p>
     <w:p>
       <w:pPr>
@@ -13164,17 +12645,14 @@
     </w:p>
     <w:p>
       <w:pPr>
-        <w:spacing w:after="0" w:line="300" w:lineRule="auto"/>
-      </w:pPr>
-      <w:r>
-        <w:rPr>
-          <w:rFonts w:hint="eastAsia"/>
-        </w:rPr>
-        <w:t>(</w:t>
-      </w:r>
-      <w:r>
-        <w:t xml:space="preserve">8) </w:t>
-      </w:r>
+        <w:pStyle w:val="ListParagraph"/>
+        <w:numPr>
+          <w:ilvl w:val="0"/>
+          <w:numId w:val="2"/>
+        </w:numPr>
+        <w:spacing w:line="300" w:lineRule="auto"/>
+        <w:ind w:firstLineChars="0"/>
+      </w:pPr>
       <w:r>
         <w:rPr>
           <w:rFonts w:hint="eastAsia"/>
@@ -13184,7 +12662,7 @@
     </w:p>
     <w:p>
       <w:pPr>
-        <w:spacing w:after="0" w:line="300" w:lineRule="auto"/>
+        <w:spacing w:line="300" w:lineRule="auto"/>
         <w:ind w:firstLine="420"/>
         <w:rPr>
           <w:sz w:val="21"/>
@@ -13219,14 +12697,7 @@
         <w:rPr>
           <w:rFonts w:hint="eastAsia"/>
         </w:rPr>
-        <w:t>所</w:t>
-      </w:r>
-      <w:r>
-        <w:rPr>
-          <w:rFonts w:hint="eastAsia"/>
-        </w:rPr>
-        <w:lastRenderedPageBreak/>
-        <w:t>述。</w:t>
+        <w:t>所述。</w:t>
       </w:r>
     </w:p>
     <w:p>
@@ -13245,6 +12716,7 @@
           <w:sz w:val="21"/>
           <w:szCs w:val="21"/>
         </w:rPr>
+        <w:lastRenderedPageBreak/>
         <w:t>表</w:t>
       </w:r>
       <w:r>
@@ -13713,17 +13185,14 @@
     <w:p/>
     <w:p>
       <w:pPr>
-        <w:spacing w:after="0" w:line="300" w:lineRule="auto"/>
-      </w:pPr>
-      <w:r>
-        <w:rPr>
-          <w:rFonts w:hint="eastAsia"/>
-        </w:rPr>
-        <w:t>(</w:t>
-      </w:r>
-      <w:r>
-        <w:t xml:space="preserve">9) </w:t>
-      </w:r>
+        <w:pStyle w:val="ListParagraph"/>
+        <w:numPr>
+          <w:ilvl w:val="0"/>
+          <w:numId w:val="2"/>
+        </w:numPr>
+        <w:spacing w:line="300" w:lineRule="auto"/>
+        <w:ind w:firstLineChars="0"/>
+      </w:pPr>
       <w:r>
         <w:rPr>
           <w:rFonts w:hint="eastAsia"/>
@@ -13733,7 +13202,7 @@
     </w:p>
     <w:p>
       <w:pPr>
-        <w:spacing w:after="0" w:line="300" w:lineRule="auto"/>
+        <w:spacing w:line="300" w:lineRule="auto"/>
         <w:ind w:firstLine="420"/>
       </w:pPr>
       <w:r>
@@ -14240,17 +13709,14 @@
     <w:p/>
     <w:p>
       <w:pPr>
-        <w:spacing w:after="0" w:line="300" w:lineRule="auto"/>
-      </w:pPr>
-      <w:r>
-        <w:rPr>
-          <w:rFonts w:hint="eastAsia"/>
-        </w:rPr>
-        <w:t>(</w:t>
-      </w:r>
-      <w:r>
-        <w:t xml:space="preserve">10) </w:t>
-      </w:r>
+        <w:pStyle w:val="ListParagraph"/>
+        <w:numPr>
+          <w:ilvl w:val="0"/>
+          <w:numId w:val="2"/>
+        </w:numPr>
+        <w:spacing w:line="300" w:lineRule="auto"/>
+        <w:ind w:firstLineChars="0"/>
+      </w:pPr>
       <w:r>
         <w:rPr>
           <w:rFonts w:hint="eastAsia"/>
@@ -14272,7 +13738,7 @@
     </w:p>
     <w:p>
       <w:pPr>
-        <w:spacing w:after="0" w:line="300" w:lineRule="auto"/>
+        <w:spacing w:line="300" w:lineRule="auto"/>
         <w:ind w:firstLine="420"/>
       </w:pPr>
       <w:r>
@@ -14296,16 +13762,6 @@
         </w:rPr>
         <w:t>所述。</w:t>
       </w:r>
-    </w:p>
-    <w:p>
-      <w:pPr>
-        <w:spacing w:line="300" w:lineRule="auto"/>
-        <w:jc w:val="center"/>
-        <w:rPr>
-          <w:sz w:val="21"/>
-          <w:szCs w:val="21"/>
-        </w:rPr>
-      </w:pPr>
     </w:p>
     <w:p>
       <w:pPr>
@@ -14923,7 +14379,7 @@
     </w:p>
     <w:p>
       <w:pPr>
-        <w:spacing w:after="0" w:line="300" w:lineRule="auto"/>
+        <w:spacing w:line="300" w:lineRule="auto"/>
         <w:ind w:firstLineChars="200" w:firstLine="480"/>
       </w:pPr>
       <w:r>
@@ -14996,7 +14452,7 @@
     </w:p>
     <w:p>
       <w:pPr>
-        <w:spacing w:after="0" w:line="300" w:lineRule="auto"/>
+        <w:spacing w:line="300" w:lineRule="auto"/>
         <w:ind w:firstLineChars="200" w:firstLine="480"/>
       </w:pPr>
       <w:r>
@@ -15015,11 +14471,11 @@
           <w:noProof/>
         </w:rPr>
         <w:drawing>
-          <wp:inline distT="0" distB="0" distL="0" distR="0" wp14:anchorId="178FF200" wp14:editId="08439BE8">
+          <wp:inline distT="0" distB="0" distL="0" distR="0">
             <wp:extent cx="5495925" cy="3464560"/>
             <wp:effectExtent l="0" t="0" r="0" b="0"/>
             <wp:docPr id="3" name="Picture 3">
-              <a:hlinkClick xmlns:a="http://schemas.openxmlformats.org/drawingml/2006/main" r:id="rId19"/>
+              <a:hlinkClick xmlns:a="http://schemas.openxmlformats.org/drawingml/2006/main" r:id="rId16"/>
             </wp:docPr>
             <wp:cNvGraphicFramePr>
               <a:graphicFrameLocks xmlns:a="http://schemas.openxmlformats.org/drawingml/2006/main" noChangeAspect="1"/>
@@ -15034,7 +14490,7 @@
                     </pic:cNvPicPr>
                   </pic:nvPicPr>
                   <pic:blipFill>
-                    <a:blip r:embed="rId20"/>
+                    <a:blip r:embed="rId17"/>
                     <a:stretch>
                       <a:fillRect/>
                     </a:stretch>
@@ -15107,7 +14563,7 @@
     </w:p>
     <w:p>
       <w:pPr>
-        <w:spacing w:after="0" w:line="300" w:lineRule="auto"/>
+        <w:spacing w:line="300" w:lineRule="auto"/>
         <w:ind w:firstLineChars="200" w:firstLine="480"/>
       </w:pPr>
       <w:r>
@@ -15302,6 +14758,13 @@
         </w:rPr>
         <w:t>协议的局域网。</w:t>
       </w:r>
+    </w:p>
+    <w:p>
+      <w:pPr>
+        <w:widowControl/>
+        <w:spacing w:line="300" w:lineRule="auto"/>
+        <w:ind w:firstLineChars="200" w:firstLine="480"/>
+      </w:pPr>
     </w:p>
     <w:p>
       <w:pPr>
@@ -15318,6 +14781,7 @@
         <w:rPr>
           <w:rFonts w:hint="eastAsia"/>
         </w:rPr>
+        <w:lastRenderedPageBreak/>
         <w:t xml:space="preserve">3.3 </w:t>
       </w:r>
       <w:bookmarkEnd w:id="158"/>
@@ -15335,7 +14799,7 @@
     </w:p>
     <w:p>
       <w:pPr>
-        <w:spacing w:after="0" w:line="300" w:lineRule="auto"/>
+        <w:spacing w:line="300" w:lineRule="auto"/>
         <w:ind w:firstLineChars="200" w:firstLine="480"/>
       </w:pPr>
       <w:r>
@@ -15375,19 +14839,12 @@
         <w:rPr>
           <w:rFonts w:hint="eastAsia"/>
         </w:rPr>
-        <w:t>作为主要的开发语言实现了学生选课管理信息系统。该系统主要有三类用户——即学生、教师</w:t>
-      </w:r>
-      <w:r>
-        <w:rPr>
-          <w:rFonts w:hint="eastAsia"/>
-        </w:rPr>
-        <w:lastRenderedPageBreak/>
-        <w:t>和管理员；这三者之间使用系统时具有不同的权限，管理员针对所有用户都具有查看其相关信息的权限，而管理员之外用户只能查看并管理自己的个人信息；对于教师而言，本系统主要提供了一个方便发布课程的功能，以及查看自己当前发布过的课程和上课时间地点；对于学生而言，使用本系统方便了进行课程选择和收藏，学生可以一目了然的查看所有开课的教师以及起开设的所有课程。除了这三种用户，本系统不涉及到与其他人有关的业务处理逻辑。</w:t>
-      </w:r>
-    </w:p>
-    <w:p>
-      <w:pPr>
-        <w:spacing w:after="0" w:line="300" w:lineRule="auto"/>
+        <w:t>作为主要的开发语言实现了学生选课管理信息系统。该系统主要有三类用户——即学生、教师和管理员；这三者之间使用系统时具有不同的权限，管理员针对所有用户都具有查看其相关信息的权限，而管理员之外用户只能查看并管理自己的个人信息；对于教师而言，本系统主要提供了一个方便发布课程的功能，以及查看自己当前发布过的课程和上课时间地点；对于学生而言，使用本系统方便了进行课程选择和收藏，学生可以一目了然的查看所有开课的教师以及起开设的所有课程。除了这三种用户，本系统不涉及到与其他人有关的业务处理逻辑。</w:t>
+      </w:r>
+    </w:p>
+    <w:p>
+      <w:pPr>
+        <w:spacing w:line="300" w:lineRule="auto"/>
         <w:ind w:firstLineChars="200" w:firstLine="480"/>
       </w:pPr>
       <w:r>
@@ -15456,7 +14913,7 @@
     </w:p>
     <w:p>
       <w:pPr>
-        <w:spacing w:after="0" w:line="300" w:lineRule="auto"/>
+        <w:spacing w:line="300" w:lineRule="auto"/>
         <w:ind w:firstLineChars="200" w:firstLine="480"/>
       </w:pPr>
       <w:r>
@@ -15480,7 +14937,7 @@
     </w:p>
     <w:p>
       <w:pPr>
-        <w:spacing w:after="0" w:line="300" w:lineRule="auto"/>
+        <w:spacing w:line="300" w:lineRule="auto"/>
         <w:ind w:firstLineChars="200" w:firstLine="480"/>
       </w:pPr>
       <w:r>
@@ -15607,11 +15064,11 @@
           <w:noProof/>
         </w:rPr>
         <w:drawing>
-          <wp:inline distT="0" distB="0" distL="0" distR="0" wp14:anchorId="24C0C5B6" wp14:editId="126D93F6">
+          <wp:inline distT="0" distB="0" distL="0" distR="0">
             <wp:extent cx="5579745" cy="2758440"/>
             <wp:effectExtent l="133350" t="133350" r="135255" b="137160"/>
             <wp:docPr id="2" name="Picture 2">
-              <a:hlinkClick xmlns:a="http://schemas.openxmlformats.org/drawingml/2006/main" r:id="rId21"/>
+              <a:hlinkClick xmlns:a="http://schemas.openxmlformats.org/drawingml/2006/main" r:id="rId18"/>
             </wp:docPr>
             <wp:cNvGraphicFramePr>
               <a:graphicFrameLocks xmlns:a="http://schemas.openxmlformats.org/drawingml/2006/main" noChangeAspect="1"/>
@@ -15626,7 +15083,7 @@
                     </pic:cNvPicPr>
                   </pic:nvPicPr>
                   <pic:blipFill>
-                    <a:blip r:embed="rId22"/>
+                    <a:blip r:embed="rId19"/>
                     <a:stretch>
                       <a:fillRect/>
                     </a:stretch>
@@ -15721,7 +15178,7 @@
     </w:p>
     <w:p>
       <w:pPr>
-        <w:spacing w:after="0" w:line="300" w:lineRule="auto"/>
+        <w:spacing w:line="300" w:lineRule="auto"/>
         <w:ind w:firstLineChars="200" w:firstLine="480"/>
       </w:pPr>
       <w:r>
@@ -15745,7 +15202,7 @@
         </w:rPr>
         <w:t>所示（详图可以查看链接：</w:t>
       </w:r>
-      <w:hyperlink r:id="rId23" w:history="1">
+      <w:hyperlink r:id="rId20" w:history="1">
         <w:r>
           <w:rPr>
             <w:rStyle w:val="Hyperlink"/>
@@ -16325,8 +15782,8 @@
     </w:p>
     <w:p>
       <w:pPr>
-        <w:spacing w:after="0" w:line="300" w:lineRule="auto"/>
-        <w:ind w:firstLineChars="200" w:firstLine="480"/>
+        <w:spacing w:line="300" w:lineRule="auto"/>
+        <w:ind w:firstLine="420"/>
       </w:pPr>
       <w:r>
         <w:rPr>
@@ -17654,8 +17111,7 @@
     </w:tbl>
     <w:p>
       <w:pPr>
-        <w:spacing w:after="0" w:line="300" w:lineRule="auto"/>
-        <w:ind w:firstLineChars="200" w:firstLine="480"/>
+        <w:ind w:firstLine="420"/>
       </w:pPr>
       <w:r>
         <w:rPr>
@@ -18945,8 +18401,7 @@
     <w:p/>
     <w:p>
       <w:pPr>
-        <w:spacing w:after="0" w:line="300" w:lineRule="auto"/>
-        <w:ind w:firstLineChars="200" w:firstLine="480"/>
+        <w:ind w:firstLine="420"/>
         <w:rPr>
           <w:sz w:val="21"/>
           <w:szCs w:val="21"/>
@@ -19269,7 +18724,6 @@
                 <w:sz w:val="21"/>
                 <w:szCs w:val="21"/>
               </w:rPr>
-              <w:lastRenderedPageBreak/>
               <w:t>courseName</w:t>
             </w:r>
           </w:p>
@@ -19339,6 +18793,7 @@
                 <w:sz w:val="21"/>
                 <w:szCs w:val="21"/>
               </w:rPr>
+              <w:lastRenderedPageBreak/>
               <w:t>courseTeacher</w:t>
             </w:r>
           </w:p>
@@ -20397,8 +19852,7 @@
     </w:p>
     <w:p>
       <w:pPr>
-        <w:spacing w:after="0" w:line="300" w:lineRule="auto"/>
-        <w:ind w:firstLineChars="200" w:firstLine="480"/>
+        <w:ind w:firstLine="420"/>
       </w:pPr>
       <w:r>
         <w:rPr>
@@ -21037,7 +20491,6 @@
                 <w:sz w:val="21"/>
                 <w:szCs w:val="21"/>
               </w:rPr>
-              <w:lastRenderedPageBreak/>
               <w:t>examTaken</w:t>
             </w:r>
           </w:p>
@@ -21107,6 +20560,7 @@
                 <w:sz w:val="21"/>
                 <w:szCs w:val="21"/>
               </w:rPr>
+              <w:lastRenderedPageBreak/>
               <w:t>examRate</w:t>
             </w:r>
           </w:p>
@@ -21227,8 +20681,7 @@
     <w:p/>
     <w:p>
       <w:pPr>
-        <w:spacing w:after="0" w:line="300" w:lineRule="auto"/>
-        <w:ind w:firstLineChars="200" w:firstLine="480"/>
+        <w:ind w:firstLine="420"/>
       </w:pPr>
       <w:r>
         <w:rPr>
@@ -21783,8 +21236,7 @@
     </w:p>
     <w:p>
       <w:pPr>
-        <w:spacing w:after="0" w:line="300" w:lineRule="auto"/>
-        <w:ind w:firstLineChars="200" w:firstLine="480"/>
+        <w:ind w:firstLine="420"/>
       </w:pPr>
       <w:r>
         <w:rPr>
@@ -22431,27 +21883,32 @@
     <w:p/>
     <w:p>
       <w:pPr>
-        <w:spacing w:after="0" w:line="300" w:lineRule="auto"/>
-        <w:ind w:firstLineChars="200" w:firstLine="480"/>
-      </w:pPr>
+        <w:ind w:firstLine="420"/>
+      </w:pPr>
+      <w:r>
+        <w:rPr>
+          <w:rFonts w:hint="eastAsia"/>
+        </w:rPr>
+        <w:t>表</w:t>
+      </w:r>
+      <w:r>
+        <w:rPr>
+          <w:rFonts w:hint="eastAsia"/>
+        </w:rPr>
+        <w:t>4.7</w:t>
+      </w:r>
+      <w:r>
+        <w:rPr>
+          <w:rFonts w:hint="eastAsia"/>
+        </w:rPr>
+        <w:t>为教室使用表，其中第一个字段为该表的主键、它记录了每个教室在特定时间的使用对象。其中一些字段以特定的数据格式存储在数据库中，这些格式的说明</w:t>
+      </w:r>
       <w:r>
         <w:rPr>
           <w:rFonts w:hint="eastAsia"/>
         </w:rPr>
         <w:lastRenderedPageBreak/>
-        <w:t>表</w:t>
-      </w:r>
-      <w:r>
-        <w:rPr>
-          <w:rFonts w:hint="eastAsia"/>
-        </w:rPr>
-        <w:t>4.7</w:t>
-      </w:r>
-      <w:r>
-        <w:rPr>
-          <w:rFonts w:hint="eastAsia"/>
-        </w:rPr>
-        <w:t>为教室使用表，其中第一个字段为该表的主键、它记录了每个教室在特定时间的使用对象。其中一些字段以特定的数据格式存储在数据库中，这些格式的说明请见附录</w:t>
+        <w:t>请见附录</w:t>
       </w:r>
       <w:r>
         <w:rPr>
@@ -22773,8 +22230,8 @@
     </w:p>
     <w:p>
       <w:pPr>
-        <w:spacing w:after="0" w:line="300" w:lineRule="auto"/>
-        <w:ind w:firstLineChars="200" w:firstLine="480"/>
+        <w:spacing w:line="300" w:lineRule="auto"/>
+        <w:ind w:firstLine="420"/>
         <w:rPr>
           <w:sz w:val="21"/>
           <w:szCs w:val="21"/>
@@ -23375,8 +22832,8 @@
     </w:p>
     <w:p>
       <w:pPr>
-        <w:spacing w:after="0" w:line="300" w:lineRule="auto"/>
-        <w:ind w:firstLineChars="200" w:firstLine="480"/>
+        <w:spacing w:line="300" w:lineRule="auto"/>
+        <w:ind w:firstLine="420"/>
         <w:sectPr>
           <w:type w:val="oddPage"/>
           <w:pgSz w:w="11906" w:h="16838"/>
@@ -23547,11 +23004,11 @@
           <w:noProof/>
         </w:rPr>
         <w:drawing>
-          <wp:inline distT="0" distB="0" distL="0" distR="0" wp14:anchorId="10D20ABA" wp14:editId="64F24A8C">
+          <wp:inline distT="0" distB="0" distL="0" distR="0">
             <wp:extent cx="5579745" cy="4170045"/>
             <wp:effectExtent l="0" t="0" r="0" b="0"/>
             <wp:docPr id="1" name="Picture 1">
-              <a:hlinkClick xmlns:a="http://schemas.openxmlformats.org/drawingml/2006/main" r:id="rId24"/>
+              <a:hlinkClick xmlns:a="http://schemas.openxmlformats.org/drawingml/2006/main" r:id="rId21"/>
             </wp:docPr>
             <wp:cNvGraphicFramePr>
               <a:graphicFrameLocks xmlns:a="http://schemas.openxmlformats.org/drawingml/2006/main" noChangeAspect="1"/>
@@ -23566,7 +23023,7 @@
                     </pic:cNvPicPr>
                   </pic:nvPicPr>
                   <pic:blipFill>
-                    <a:blip r:embed="rId25"/>
+                    <a:blip r:embed="rId22"/>
                     <a:stretch>
                       <a:fillRect/>
                     </a:stretch>
@@ -23639,8 +23096,8 @@
     </w:p>
     <w:p>
       <w:pPr>
-        <w:spacing w:after="0" w:line="300" w:lineRule="auto"/>
-        <w:ind w:firstLineChars="200" w:firstLine="480"/>
+        <w:spacing w:line="300" w:lineRule="auto"/>
+        <w:ind w:firstLine="420"/>
         <w:rPr>
           <w:szCs w:val="21"/>
         </w:rPr>
@@ -23657,7 +23114,21 @@
           <w:rFonts w:hint="eastAsia"/>
           <w:szCs w:val="21"/>
         </w:rPr>
+        <w:t>（</w:t>
+      </w:r>
+      <w:r>
+        <w:rPr>
+          <w:rFonts w:hint="eastAsia"/>
+          <w:szCs w:val="21"/>
+        </w:rPr>
         <w:t>5.1</w:t>
+      </w:r>
+      <w:r>
+        <w:rPr>
+          <w:rFonts w:hint="eastAsia"/>
+          <w:szCs w:val="21"/>
+        </w:rPr>
+        <w:t>）</w:t>
       </w:r>
       <w:r>
         <w:rPr>
@@ -23819,11 +23290,11 @@
           <w:noProof/>
         </w:rPr>
         <w:drawing>
-          <wp:inline distT="0" distB="0" distL="0" distR="0" wp14:anchorId="3E22D9EA" wp14:editId="5A0EC5EA">
+          <wp:inline distT="0" distB="0" distL="0" distR="0">
             <wp:extent cx="5579745" cy="4180840"/>
             <wp:effectExtent l="0" t="0" r="0" b="0"/>
             <wp:docPr id="16" name="Picture 16">
-              <a:hlinkClick xmlns:a="http://schemas.openxmlformats.org/drawingml/2006/main" r:id="rId26"/>
+              <a:hlinkClick xmlns:a="http://schemas.openxmlformats.org/drawingml/2006/main" r:id="rId23"/>
             </wp:docPr>
             <wp:cNvGraphicFramePr>
               <a:graphicFrameLocks xmlns:a="http://schemas.openxmlformats.org/drawingml/2006/main" noChangeAspect="1"/>
@@ -23838,7 +23309,7 @@
                     </pic:cNvPicPr>
                   </pic:nvPicPr>
                   <pic:blipFill>
-                    <a:blip r:embed="rId27"/>
+                    <a:blip r:embed="rId24"/>
                     <a:stretch>
                       <a:fillRect/>
                     </a:stretch>
@@ -23911,8 +23382,8 @@
     </w:p>
     <w:p>
       <w:pPr>
-        <w:spacing w:after="0" w:line="300" w:lineRule="auto"/>
-        <w:ind w:firstLineChars="200" w:firstLine="480"/>
+        <w:spacing w:line="300" w:lineRule="auto"/>
+        <w:ind w:firstLine="420"/>
         <w:rPr>
           <w:sz w:val="21"/>
           <w:szCs w:val="21"/>
@@ -23930,7 +23401,21 @@
           <w:rFonts w:hint="eastAsia"/>
           <w:szCs w:val="21"/>
         </w:rPr>
+        <w:t>（</w:t>
+      </w:r>
+      <w:r>
+        <w:rPr>
+          <w:rFonts w:hint="eastAsia"/>
+          <w:szCs w:val="21"/>
+        </w:rPr>
         <w:t>5.2</w:t>
+      </w:r>
+      <w:r>
+        <w:rPr>
+          <w:rFonts w:hint="eastAsia"/>
+          <w:szCs w:val="21"/>
+        </w:rPr>
+        <w:t>）</w:t>
       </w:r>
       <w:r>
         <w:rPr>
@@ -24080,11 +23565,11 @@
           <w:noProof/>
         </w:rPr>
         <w:drawing>
-          <wp:inline distT="0" distB="0" distL="0" distR="0" wp14:anchorId="03CB8F08" wp14:editId="333AE466">
+          <wp:inline distT="0" distB="0" distL="0" distR="0">
             <wp:extent cx="5579745" cy="4157345"/>
             <wp:effectExtent l="0" t="0" r="0" b="0"/>
             <wp:docPr id="17" name="Picture 17">
-              <a:hlinkClick xmlns:a="http://schemas.openxmlformats.org/drawingml/2006/main" r:id="rId28"/>
+              <a:hlinkClick xmlns:a="http://schemas.openxmlformats.org/drawingml/2006/main" r:id="rId25"/>
             </wp:docPr>
             <wp:cNvGraphicFramePr>
               <a:graphicFrameLocks xmlns:a="http://schemas.openxmlformats.org/drawingml/2006/main" noChangeAspect="1"/>
@@ -24099,7 +23584,7 @@
                     </pic:cNvPicPr>
                   </pic:nvPicPr>
                   <pic:blipFill>
-                    <a:blip r:embed="rId29"/>
+                    <a:blip r:embed="rId26"/>
                     <a:stretch>
                       <a:fillRect/>
                     </a:stretch>
@@ -24156,8 +23641,8 @@
     </w:p>
     <w:p>
       <w:pPr>
-        <w:spacing w:after="0" w:line="300" w:lineRule="auto"/>
-        <w:ind w:firstLineChars="200" w:firstLine="480"/>
+        <w:spacing w:line="300" w:lineRule="auto"/>
+        <w:ind w:firstLine="420"/>
         <w:rPr>
           <w:szCs w:val="21"/>
         </w:rPr>
@@ -24174,7 +23659,21 @@
           <w:rFonts w:hint="eastAsia"/>
           <w:szCs w:val="21"/>
         </w:rPr>
+        <w:t>（</w:t>
+      </w:r>
+      <w:r>
+        <w:rPr>
+          <w:rFonts w:hint="eastAsia"/>
+          <w:szCs w:val="21"/>
+        </w:rPr>
         <w:t>5.3</w:t>
+      </w:r>
+      <w:r>
+        <w:rPr>
+          <w:rFonts w:hint="eastAsia"/>
+          <w:szCs w:val="21"/>
+        </w:rPr>
+        <w:t>）</w:t>
       </w:r>
       <w:r>
         <w:rPr>
@@ -24254,11 +23753,11 @@
           <w:noProof/>
         </w:rPr>
         <w:drawing>
-          <wp:inline distT="0" distB="0" distL="0" distR="0" wp14:anchorId="7558E342" wp14:editId="6E1362BE">
+          <wp:inline distT="0" distB="0" distL="0" distR="0">
             <wp:extent cx="5579745" cy="4199890"/>
             <wp:effectExtent l="0" t="0" r="0" b="0"/>
             <wp:docPr id="18" name="Picture 18">
-              <a:hlinkClick xmlns:a="http://schemas.openxmlformats.org/drawingml/2006/main" r:id="rId30"/>
+              <a:hlinkClick xmlns:a="http://schemas.openxmlformats.org/drawingml/2006/main" r:id="rId27"/>
             </wp:docPr>
             <wp:cNvGraphicFramePr>
               <a:graphicFrameLocks xmlns:a="http://schemas.openxmlformats.org/drawingml/2006/main" noChangeAspect="1"/>
@@ -24273,7 +23772,7 @@
                     </pic:cNvPicPr>
                   </pic:nvPicPr>
                   <pic:blipFill>
-                    <a:blip r:embed="rId31"/>
+                    <a:blip r:embed="rId28"/>
                     <a:stretch>
                       <a:fillRect/>
                     </a:stretch>
@@ -24330,8 +23829,8 @@
     </w:p>
     <w:p>
       <w:pPr>
-        <w:spacing w:after="0" w:line="300" w:lineRule="auto"/>
-        <w:ind w:firstLineChars="200" w:firstLine="480"/>
+        <w:spacing w:line="300" w:lineRule="auto"/>
+        <w:ind w:firstLine="420"/>
         <w:rPr>
           <w:szCs w:val="21"/>
         </w:rPr>
@@ -24348,7 +23847,21 @@
           <w:rFonts w:hint="eastAsia"/>
           <w:szCs w:val="21"/>
         </w:rPr>
+        <w:t>（</w:t>
+      </w:r>
+      <w:r>
+        <w:rPr>
+          <w:rFonts w:hint="eastAsia"/>
+          <w:szCs w:val="21"/>
+        </w:rPr>
         <w:t>5.4</w:t>
+      </w:r>
+      <w:r>
+        <w:rPr>
+          <w:rFonts w:hint="eastAsia"/>
+          <w:szCs w:val="21"/>
+        </w:rPr>
+        <w:t>）</w:t>
       </w:r>
       <w:r>
         <w:rPr>
@@ -24467,11 +23980,11 @@
           <w:noProof/>
         </w:rPr>
         <w:drawing>
-          <wp:inline distT="0" distB="0" distL="0" distR="0" wp14:anchorId="78C01851" wp14:editId="7C71E105">
+          <wp:inline distT="0" distB="0" distL="0" distR="0">
             <wp:extent cx="5579745" cy="4175125"/>
             <wp:effectExtent l="0" t="0" r="0" b="0"/>
             <wp:docPr id="19" name="Picture 19">
-              <a:hlinkClick xmlns:a="http://schemas.openxmlformats.org/drawingml/2006/main" r:id="rId32"/>
+              <a:hlinkClick xmlns:a="http://schemas.openxmlformats.org/drawingml/2006/main" r:id="rId29"/>
             </wp:docPr>
             <wp:cNvGraphicFramePr>
               <a:graphicFrameLocks xmlns:a="http://schemas.openxmlformats.org/drawingml/2006/main" noChangeAspect="1"/>
@@ -24486,7 +23999,7 @@
                     </pic:cNvPicPr>
                   </pic:nvPicPr>
                   <pic:blipFill>
-                    <a:blip r:embed="rId33"/>
+                    <a:blip r:embed="rId30"/>
                     <a:stretch>
                       <a:fillRect/>
                     </a:stretch>
@@ -24558,8 +24071,8 @@
     </w:p>
     <w:p>
       <w:pPr>
-        <w:spacing w:after="0" w:line="300" w:lineRule="auto"/>
-        <w:ind w:firstLineChars="200" w:firstLine="480"/>
+        <w:spacing w:line="300" w:lineRule="auto"/>
+        <w:ind w:firstLine="420"/>
         <w:rPr>
           <w:sz w:val="21"/>
           <w:szCs w:val="21"/>
@@ -24577,7 +24090,21 @@
           <w:rFonts w:hint="eastAsia"/>
           <w:szCs w:val="21"/>
         </w:rPr>
+        <w:t>（</w:t>
+      </w:r>
+      <w:r>
+        <w:rPr>
+          <w:rFonts w:hint="eastAsia"/>
+          <w:szCs w:val="21"/>
+        </w:rPr>
         <w:t>5.5</w:t>
+      </w:r>
+      <w:r>
+        <w:rPr>
+          <w:rFonts w:hint="eastAsia"/>
+          <w:szCs w:val="21"/>
+        </w:rPr>
+        <w:t>）</w:t>
       </w:r>
       <w:r>
         <w:rPr>
@@ -24685,11 +24212,11 @@
           <w:noProof/>
         </w:rPr>
         <w:drawing>
-          <wp:inline distT="0" distB="0" distL="0" distR="0" wp14:anchorId="37D277ED" wp14:editId="204F835C">
+          <wp:inline distT="0" distB="0" distL="0" distR="0">
             <wp:extent cx="5579745" cy="4140835"/>
             <wp:effectExtent l="0" t="0" r="0" b="0"/>
             <wp:docPr id="20" name="Picture 20">
-              <a:hlinkClick xmlns:a="http://schemas.openxmlformats.org/drawingml/2006/main" r:id="rId34"/>
+              <a:hlinkClick xmlns:a="http://schemas.openxmlformats.org/drawingml/2006/main" r:id="rId31"/>
             </wp:docPr>
             <wp:cNvGraphicFramePr>
               <a:graphicFrameLocks xmlns:a="http://schemas.openxmlformats.org/drawingml/2006/main" noChangeAspect="1"/>
@@ -24704,7 +24231,7 @@
                     </pic:cNvPicPr>
                   </pic:nvPicPr>
                   <pic:blipFill>
-                    <a:blip r:embed="rId35"/>
+                    <a:blip r:embed="rId32"/>
                     <a:stretch>
                       <a:fillRect/>
                     </a:stretch>
@@ -24761,8 +24288,8 @@
     </w:p>
     <w:p>
       <w:pPr>
-        <w:spacing w:after="0" w:line="300" w:lineRule="auto"/>
-        <w:ind w:firstLineChars="200" w:firstLine="480"/>
+        <w:spacing w:line="300" w:lineRule="auto"/>
+        <w:ind w:firstLine="420"/>
         <w:jc w:val="left"/>
         <w:rPr>
           <w:sz w:val="21"/>
@@ -24781,7 +24308,21 @@
           <w:rFonts w:hint="eastAsia"/>
           <w:szCs w:val="21"/>
         </w:rPr>
+        <w:t>（</w:t>
+      </w:r>
+      <w:r>
+        <w:rPr>
+          <w:rFonts w:hint="eastAsia"/>
+          <w:szCs w:val="21"/>
+        </w:rPr>
         <w:t>5.6</w:t>
+      </w:r>
+      <w:r>
+        <w:rPr>
+          <w:rFonts w:hint="eastAsia"/>
+          <w:szCs w:val="21"/>
+        </w:rPr>
+        <w:t>）</w:t>
       </w:r>
       <w:r>
         <w:rPr>
@@ -24846,11 +24387,11 @@
           <w:noProof/>
         </w:rPr>
         <w:drawing>
-          <wp:inline distT="0" distB="0" distL="0" distR="0" wp14:anchorId="256F261B" wp14:editId="3415B0CD">
+          <wp:inline distT="0" distB="0" distL="0" distR="0">
             <wp:extent cx="5579745" cy="4152265"/>
             <wp:effectExtent l="0" t="0" r="0" b="0"/>
             <wp:docPr id="32" name="Picture 32">
-              <a:hlinkClick xmlns:a="http://schemas.openxmlformats.org/drawingml/2006/main" r:id="rId34"/>
+              <a:hlinkClick xmlns:a="http://schemas.openxmlformats.org/drawingml/2006/main" r:id="rId31"/>
             </wp:docPr>
             <wp:cNvGraphicFramePr>
               <a:graphicFrameLocks xmlns:a="http://schemas.openxmlformats.org/drawingml/2006/main" noChangeAspect="1"/>
@@ -24865,7 +24406,7 @@
                     </pic:cNvPicPr>
                   </pic:nvPicPr>
                   <pic:blipFill>
-                    <a:blip r:embed="rId36"/>
+                    <a:blip r:embed="rId33"/>
                     <a:stretch>
                       <a:fillRect/>
                     </a:stretch>
@@ -24938,8 +24479,8 @@
     </w:p>
     <w:p>
       <w:pPr>
-        <w:spacing w:after="0" w:line="300" w:lineRule="auto"/>
-        <w:ind w:firstLineChars="200" w:firstLine="480"/>
+        <w:spacing w:line="300" w:lineRule="auto"/>
+        <w:ind w:firstLine="420"/>
         <w:jc w:val="left"/>
         <w:rPr>
           <w:sz w:val="21"/>
@@ -24958,6 +24499,13 @@
           <w:rFonts w:hint="eastAsia"/>
           <w:szCs w:val="21"/>
         </w:rPr>
+        <w:t>（</w:t>
+      </w:r>
+      <w:r>
+        <w:rPr>
+          <w:rFonts w:hint="eastAsia"/>
+          <w:szCs w:val="21"/>
+        </w:rPr>
         <w:t>5.7</w:t>
       </w:r>
       <w:r>
@@ -24965,6 +24513,13 @@
           <w:rFonts w:hint="eastAsia"/>
           <w:szCs w:val="21"/>
         </w:rPr>
+        <w:t>）</w:t>
+      </w:r>
+      <w:r>
+        <w:rPr>
+          <w:rFonts w:hint="eastAsia"/>
+          <w:szCs w:val="21"/>
+        </w:rPr>
         <w:t>是学生选择</w:t>
       </w:r>
       <w:r>
@@ -24993,35 +24548,7 @@
           <w:rFonts w:hint="eastAsia"/>
           <w:szCs w:val="21"/>
         </w:rPr>
-        <w:t>已经选择了某些课程但还想再选时，可以选择查看当前所有可选课程列表，进入列表之后可以搜索自己想上的课程，如果找到了，则可以点击进入课程详情页面。进入该页面之后，学生用户可以对课程技能型选择和收藏操作。收藏课程不会把课程加入该学生的课表，而是放入起收藏列表。如果用户点击了选择该门课，则这</w:t>
-      </w:r>
-      <w:r>
-        <w:rPr>
-          <w:rFonts w:hint="eastAsia"/>
-          <w:szCs w:val="21"/>
-        </w:rPr>
-        <w:t>门</w:t>
-      </w:r>
-      <w:r>
-        <w:rPr>
-          <w:rFonts w:hint="eastAsia"/>
-          <w:szCs w:val="21"/>
-        </w:rPr>
-        <w:t>课会进入其个人课表。当学生不想选这门课或不再想收藏这</w:t>
-      </w:r>
-      <w:r>
-        <w:rPr>
-          <w:rFonts w:hint="eastAsia"/>
-          <w:szCs w:val="21"/>
-        </w:rPr>
-        <w:t>门</w:t>
-      </w:r>
-      <w:r>
-        <w:rPr>
-          <w:rFonts w:hint="eastAsia"/>
-          <w:szCs w:val="21"/>
-        </w:rPr>
-        <w:t>课程的时候，同样地，可以进入该课程详细信息界面，进行取消选择和取消收藏。当学生用户作出了变更的时候，系统会在后台跟服务器进行交互，实时地对数据库进行操作。</w:t>
+        <w:t>已经选择了某些课程但还想再选时，可以选择查看当前所有可选课程列表，进入列表之后可以搜索自己想上的课程，如果找到了，则可以点击进入课程详情页面。进入该页面之后，学生用户可以对课程技能型选择和收藏操作。收藏课程不会把课程加入该学生的课表，而是放入起收藏列表。如果用户点击了选择该门课，则这么课会进入其个人课表。当学生不想选这门课或不再想收藏这么课程的时候，同样地，可以进入该课程详细信息界面，进行取消选择和取消收藏。当学生用户作出了变更的时候，系统会在后台跟服务器进行交互，实时地对数据库进行操作。</w:t>
       </w:r>
     </w:p>
     <w:p>
@@ -25079,11 +24606,11 @@
           <w:noProof/>
         </w:rPr>
         <w:drawing>
-          <wp:inline distT="0" distB="0" distL="0" distR="0" wp14:anchorId="3F2C7DE4" wp14:editId="28E6705E">
+          <wp:inline distT="0" distB="0" distL="0" distR="0">
             <wp:extent cx="5579745" cy="4145915"/>
             <wp:effectExtent l="0" t="0" r="0" b="0"/>
             <wp:docPr id="21" name="Picture 21">
-              <a:hlinkClick xmlns:a="http://schemas.openxmlformats.org/drawingml/2006/main" r:id="rId37"/>
+              <a:hlinkClick xmlns:a="http://schemas.openxmlformats.org/drawingml/2006/main" r:id="rId34"/>
             </wp:docPr>
             <wp:cNvGraphicFramePr>
               <a:graphicFrameLocks xmlns:a="http://schemas.openxmlformats.org/drawingml/2006/main" noChangeAspect="1"/>
@@ -25098,7 +24625,7 @@
                     </pic:cNvPicPr>
                   </pic:nvPicPr>
                   <pic:blipFill>
-                    <a:blip r:embed="rId38"/>
+                    <a:blip r:embed="rId35"/>
                     <a:stretch>
                       <a:fillRect/>
                     </a:stretch>
@@ -25142,7 +24669,7 @@
           <w:sz w:val="21"/>
           <w:szCs w:val="21"/>
         </w:rPr>
-        <w:t>5.</w:t>
+        <w:t xml:space="preserve">5.8 </w:t>
       </w:r>
       <w:r>
         <w:rPr>
@@ -25150,7 +24677,7 @@
           <w:sz w:val="21"/>
           <w:szCs w:val="21"/>
         </w:rPr>
-        <w:t>9</w:t>
+        <w:t>教师</w:t>
       </w:r>
       <w:r>
         <w:rPr>
@@ -25158,7 +24685,7 @@
           <w:sz w:val="21"/>
           <w:szCs w:val="21"/>
         </w:rPr>
-        <w:t xml:space="preserve"> </w:t>
+        <w:t>/</w:t>
       </w:r>
       <w:r>
         <w:rPr>
@@ -25166,34 +24693,18 @@
           <w:sz w:val="21"/>
           <w:szCs w:val="21"/>
         </w:rPr>
-        <w:t>教师</w:t>
-      </w:r>
-      <w:r>
-        <w:rPr>
-          <w:rFonts w:hint="eastAsia"/>
+        <w:t>学生修改个人信息顺序图</w:t>
+      </w:r>
+    </w:p>
+    <w:p>
+      <w:pPr>
+        <w:spacing w:line="300" w:lineRule="auto"/>
+        <w:ind w:firstLine="420"/>
+        <w:jc w:val="left"/>
+        <w:rPr>
           <w:sz w:val="21"/>
           <w:szCs w:val="21"/>
         </w:rPr>
-        <w:t>/</w:t>
-      </w:r>
-      <w:r>
-        <w:rPr>
-          <w:rFonts w:hint="eastAsia"/>
-          <w:sz w:val="21"/>
-          <w:szCs w:val="21"/>
-        </w:rPr>
-        <w:t>学生修改个人信息顺序图</w:t>
-      </w:r>
-    </w:p>
-    <w:p>
-      <w:pPr>
-        <w:spacing w:after="0" w:line="300" w:lineRule="auto"/>
-        <w:ind w:firstLineChars="200" w:firstLine="480"/>
-        <w:jc w:val="left"/>
-        <w:rPr>
-          <w:sz w:val="21"/>
-          <w:szCs w:val="21"/>
-        </w:rPr>
       </w:pPr>
       <w:r>
         <w:rPr>
@@ -25207,14 +24718,21 @@
           <w:rFonts w:hint="eastAsia"/>
           <w:szCs w:val="21"/>
         </w:rPr>
-        <w:t>5.</w:t>
-      </w:r>
-      <w:r>
-        <w:rPr>
-          <w:rFonts w:hint="eastAsia"/>
-          <w:szCs w:val="21"/>
-        </w:rPr>
-        <w:t>9</w:t>
+        <w:t>（</w:t>
+      </w:r>
+      <w:r>
+        <w:rPr>
+          <w:rFonts w:hint="eastAsia"/>
+          <w:szCs w:val="21"/>
+        </w:rPr>
+        <w:t>5.8</w:t>
+      </w:r>
+      <w:r>
+        <w:rPr>
+          <w:rFonts w:hint="eastAsia"/>
+          <w:szCs w:val="21"/>
+        </w:rPr>
+        <w:t>）</w:t>
       </w:r>
       <w:r>
         <w:rPr>
@@ -25376,11 +24894,11 @@
           <w:noProof/>
         </w:rPr>
         <w:drawing>
-          <wp:inline distT="0" distB="0" distL="0" distR="0" wp14:anchorId="2B718624" wp14:editId="3D33CB33">
+          <wp:inline distT="0" distB="0" distL="0" distR="0">
             <wp:extent cx="5579745" cy="4136390"/>
             <wp:effectExtent l="0" t="0" r="0" b="0"/>
             <wp:docPr id="22" name="Picture 22">
-              <a:hlinkClick xmlns:a="http://schemas.openxmlformats.org/drawingml/2006/main" r:id="rId39"/>
+              <a:hlinkClick xmlns:a="http://schemas.openxmlformats.org/drawingml/2006/main" r:id="rId36"/>
             </wp:docPr>
             <wp:cNvGraphicFramePr>
               <a:graphicFrameLocks xmlns:a="http://schemas.openxmlformats.org/drawingml/2006/main" noChangeAspect="1"/>
@@ -25395,7 +24913,7 @@
                     </pic:cNvPicPr>
                   </pic:nvPicPr>
                   <pic:blipFill>
-                    <a:blip r:embed="rId40"/>
+                    <a:blip r:embed="rId37"/>
                     <a:stretch>
                       <a:fillRect/>
                     </a:stretch>
@@ -25439,7 +24957,7 @@
           <w:sz w:val="21"/>
           <w:szCs w:val="21"/>
         </w:rPr>
-        <w:t>5.</w:t>
+        <w:t xml:space="preserve">5.9 </w:t>
       </w:r>
       <w:r>
         <w:rPr>
@@ -25447,7 +24965,7 @@
           <w:sz w:val="21"/>
           <w:szCs w:val="21"/>
         </w:rPr>
-        <w:t>10</w:t>
+        <w:t>教师</w:t>
       </w:r>
       <w:r>
         <w:rPr>
@@ -25455,7 +24973,7 @@
           <w:sz w:val="21"/>
           <w:szCs w:val="21"/>
         </w:rPr>
-        <w:t xml:space="preserve"> </w:t>
+        <w:t>/</w:t>
       </w:r>
       <w:r>
         <w:rPr>
@@ -25463,34 +24981,18 @@
           <w:sz w:val="21"/>
           <w:szCs w:val="21"/>
         </w:rPr>
-        <w:t>教师</w:t>
-      </w:r>
-      <w:r>
-        <w:rPr>
-          <w:rFonts w:hint="eastAsia"/>
+        <w:t>学生私信互动顺序图</w:t>
+      </w:r>
+    </w:p>
+    <w:p>
+      <w:pPr>
+        <w:spacing w:line="300" w:lineRule="auto"/>
+        <w:ind w:firstLine="420"/>
+        <w:jc w:val="left"/>
+        <w:rPr>
           <w:sz w:val="21"/>
           <w:szCs w:val="21"/>
         </w:rPr>
-        <w:t>/</w:t>
-      </w:r>
-      <w:r>
-        <w:rPr>
-          <w:rFonts w:hint="eastAsia"/>
-          <w:sz w:val="21"/>
-          <w:szCs w:val="21"/>
-        </w:rPr>
-        <w:t>学生私信互动顺序图</w:t>
-      </w:r>
-    </w:p>
-    <w:p>
-      <w:pPr>
-        <w:spacing w:after="0" w:line="300" w:lineRule="auto"/>
-        <w:ind w:firstLineChars="200" w:firstLine="480"/>
-        <w:jc w:val="left"/>
-        <w:rPr>
-          <w:sz w:val="21"/>
-          <w:szCs w:val="21"/>
-        </w:rPr>
       </w:pPr>
       <w:r>
         <w:rPr>
@@ -25504,14 +25006,21 @@
           <w:rFonts w:hint="eastAsia"/>
           <w:szCs w:val="21"/>
         </w:rPr>
-        <w:t>5.</w:t>
-      </w:r>
-      <w:r>
-        <w:rPr>
-          <w:rFonts w:hint="eastAsia"/>
-          <w:szCs w:val="21"/>
-        </w:rPr>
-        <w:t>10</w:t>
+        <w:t>（</w:t>
+      </w:r>
+      <w:r>
+        <w:rPr>
+          <w:rFonts w:hint="eastAsia"/>
+          <w:szCs w:val="21"/>
+        </w:rPr>
+        <w:t>5.9</w:t>
+      </w:r>
+      <w:r>
+        <w:rPr>
+          <w:rFonts w:hint="eastAsia"/>
+          <w:szCs w:val="21"/>
+        </w:rPr>
+        <w:t>）</w:t>
       </w:r>
       <w:r>
         <w:rPr>
@@ -25967,8 +25476,7 @@
     <w:p/>
     <w:p>
       <w:pPr>
-        <w:spacing w:after="0"/>
-        <w:ind w:firstLineChars="200" w:firstLine="480"/>
+        <w:ind w:firstLine="420"/>
       </w:pPr>
       <w:r>
         <w:rPr>
@@ -26245,6 +25753,7 @@
                 <w:sz w:val="21"/>
                 <w:szCs w:val="21"/>
               </w:rPr>
+              <w:lastRenderedPageBreak/>
               <w:t>public string Phone { get; set; }</w:t>
             </w:r>
           </w:p>
@@ -26261,7 +25770,6 @@
                 <w:sz w:val="21"/>
                 <w:szCs w:val="21"/>
               </w:rPr>
-              <w:lastRenderedPageBreak/>
               <w:t>public string University { get; set; }</w:t>
             </w:r>
           </w:p>
@@ -26463,8 +25971,7 @@
     <w:p/>
     <w:p>
       <w:pPr>
-        <w:spacing w:after="0" w:line="300" w:lineRule="auto"/>
-        <w:ind w:firstLineChars="200" w:firstLine="480"/>
+        <w:ind w:firstLine="420"/>
       </w:pPr>
       <w:r>
         <w:rPr>
@@ -26801,6 +26308,7 @@
                 <w:sz w:val="21"/>
                 <w:szCs w:val="21"/>
               </w:rPr>
+              <w:lastRenderedPageBreak/>
               <w:t>public string College { get; set; }</w:t>
             </w:r>
           </w:p>
@@ -26817,7 +26325,6 @@
                 <w:sz w:val="21"/>
                 <w:szCs w:val="21"/>
               </w:rPr>
-              <w:lastRenderedPageBreak/>
               <w:t>public string Major { get; set; }</w:t>
             </w:r>
           </w:p>
@@ -26991,8 +26498,7 @@
     </w:p>
     <w:p>
       <w:pPr>
-        <w:spacing w:after="0" w:line="300" w:lineRule="auto"/>
-        <w:ind w:firstLineChars="200" w:firstLine="480"/>
+        <w:ind w:firstLine="420"/>
       </w:pPr>
       <w:r>
         <w:rPr>
@@ -27533,8 +27039,7 @@
     <w:p/>
     <w:p>
       <w:pPr>
-        <w:spacing w:after="0" w:line="300" w:lineRule="auto"/>
-        <w:ind w:firstLineChars="200" w:firstLine="480"/>
+        <w:ind w:firstLine="420"/>
       </w:pPr>
       <w:r>
         <w:rPr>
@@ -27943,8 +27448,7 @@
     <w:p/>
     <w:p>
       <w:pPr>
-        <w:spacing w:after="0" w:line="300" w:lineRule="auto"/>
-        <w:ind w:firstLineChars="200" w:firstLine="480"/>
+        <w:ind w:firstLine="420"/>
       </w:pPr>
       <w:r>
         <w:rPr>
@@ -27962,14 +27466,7 @@
         <w:rPr>
           <w:rFonts w:hint="eastAsia"/>
         </w:rPr>
-        <w:t>是课表类，包含一个学生上课的基本信息（学生唯一编号、课程唯一编号、学生与课程关系（选课、收藏）、产生关系时间、是否有效）。而这些信息只是索引，</w:t>
-      </w:r>
-      <w:r>
-        <w:rPr>
-          <w:rFonts w:hint="eastAsia"/>
-        </w:rPr>
-        <w:lastRenderedPageBreak/>
-        <w:t>具体的学生和课程的详细信息要到其对应的主表中查询</w:t>
+        <w:t>是课表类，包含一个学生上课的基本信息（学生唯一编号、课程唯一编号、学生与课程关系（选课、收藏）、产生关系时间、是否有效）。而这些信息只是索引，具体的学生和课程的详细信息要到其对应的主表中查询</w:t>
       </w:r>
     </w:p>
     <w:p>
@@ -27986,6 +27483,7 @@
         <w:rPr>
           <w:rFonts w:hint="eastAsia"/>
         </w:rPr>
+        <w:lastRenderedPageBreak/>
         <w:t>（</w:t>
       </w:r>
       <w:r>
@@ -28277,8 +27775,7 @@
     <w:p/>
     <w:p>
       <w:pPr>
-        <w:spacing w:after="0" w:line="300" w:lineRule="auto"/>
-        <w:ind w:firstLineChars="200" w:firstLine="480"/>
+        <w:ind w:firstLine="420"/>
       </w:pPr>
       <w:r>
         <w:rPr>
@@ -28567,7 +28064,6 @@
                 <w:sz w:val="21"/>
                 <w:szCs w:val="21"/>
               </w:rPr>
-              <w:lastRenderedPageBreak/>
               <w:t>//</w:t>
             </w:r>
             <w:r>
@@ -28648,8 +28144,7 @@
     <w:p/>
     <w:p>
       <w:pPr>
-        <w:spacing w:after="0" w:line="300" w:lineRule="auto"/>
-        <w:ind w:firstLineChars="200" w:firstLine="480"/>
+        <w:ind w:firstLine="420"/>
       </w:pPr>
       <w:r>
         <w:rPr>
@@ -29165,14 +28660,12 @@
     <w:p/>
     <w:p>
       <w:pPr>
-        <w:spacing w:after="0" w:line="300" w:lineRule="auto"/>
-        <w:ind w:firstLineChars="200" w:firstLine="480"/>
-      </w:pPr>
-      <w:r>
-        <w:rPr>
-          <w:rFonts w:hint="eastAsia"/>
-        </w:rPr>
-        <w:lastRenderedPageBreak/>
+        <w:ind w:firstLine="420"/>
+      </w:pPr>
+      <w:r>
+        <w:rPr>
+          <w:rFonts w:hint="eastAsia"/>
+        </w:rPr>
         <w:t>表</w:t>
       </w:r>
       <w:r>
@@ -29219,26 +28712,6 @@
         <w:t>教室占用类设计</w:t>
       </w:r>
       <w:bookmarkEnd w:id="185"/>
-    </w:p>
-    <w:p>
-      <w:pPr>
-        <w:spacing w:line="300" w:lineRule="auto"/>
-        <w:jc w:val="center"/>
-        <w:rPr>
-          <w:sz w:val="21"/>
-          <w:szCs w:val="21"/>
-        </w:rPr>
-      </w:pPr>
-    </w:p>
-    <w:p>
-      <w:pPr>
-        <w:spacing w:line="300" w:lineRule="auto"/>
-        <w:jc w:val="center"/>
-        <w:rPr>
-          <w:sz w:val="21"/>
-          <w:szCs w:val="21"/>
-        </w:rPr>
-      </w:pPr>
     </w:p>
     <w:p>
       <w:pPr>
@@ -29323,6 +28796,7 @@
                 <w:sz w:val="21"/>
                 <w:szCs w:val="21"/>
               </w:rPr>
+              <w:lastRenderedPageBreak/>
               <w:t xml:space="preserve">class </w:t>
             </w:r>
             <w:r>
@@ -29551,8 +29025,7 @@
     <w:p/>
     <w:p>
       <w:pPr>
-        <w:spacing w:after="0" w:line="300" w:lineRule="auto"/>
-        <w:ind w:firstLineChars="200" w:firstLine="480"/>
+        <w:ind w:firstLine="420"/>
         <w:sectPr>
           <w:type w:val="oddPage"/>
           <w:pgSz w:w="11906" w:h="16838"/>
@@ -29709,7 +29182,7 @@
     </w:p>
     <w:p>
       <w:pPr>
-        <w:spacing w:after="0" w:line="300" w:lineRule="auto"/>
+        <w:spacing w:line="300" w:lineRule="auto"/>
         <w:ind w:firstLineChars="200" w:firstLine="480"/>
       </w:pPr>
       <w:r>
@@ -29789,7 +29262,7 @@
           <w:noProof/>
         </w:rPr>
         <w:drawing>
-          <wp:inline distT="0" distB="0" distL="0" distR="0" wp14:anchorId="07073F3E" wp14:editId="3C11ED96">
+          <wp:inline distT="0" distB="0" distL="0" distR="0">
             <wp:extent cx="5373370" cy="2992755"/>
             <wp:effectExtent l="114300" t="114300" r="132080" b="131445"/>
             <wp:docPr id="4" name="Picture 4"/>
@@ -29806,7 +29279,7 @@
                     </pic:cNvPicPr>
                   </pic:nvPicPr>
                   <pic:blipFill>
-                    <a:blip r:embed="rId41"/>
+                    <a:blip r:embed="rId38"/>
                     <a:stretch>
                       <a:fillRect/>
                     </a:stretch>
@@ -29895,8 +29368,15 @@
     </w:p>
     <w:p>
       <w:pPr>
-        <w:spacing w:after="0" w:line="300" w:lineRule="auto"/>
-        <w:ind w:firstLineChars="200" w:firstLine="480"/>
+        <w:spacing w:line="300" w:lineRule="auto"/>
+        <w:rPr>
+          <w:szCs w:val="21"/>
+        </w:rPr>
+      </w:pPr>
+    </w:p>
+    <w:p>
+      <w:pPr>
+        <w:spacing w:line="300" w:lineRule="auto"/>
         <w:rPr>
           <w:szCs w:val="21"/>
         </w:rPr>
@@ -29934,7 +29414,7 @@
         </w:rPr>
         <w:lastRenderedPageBreak/>
         <w:drawing>
-          <wp:inline distT="0" distB="0" distL="0" distR="0" wp14:anchorId="16D478F3" wp14:editId="7030B381">
+          <wp:inline distT="0" distB="0" distL="0" distR="0">
             <wp:extent cx="3646968" cy="1702420"/>
             <wp:effectExtent l="133350" t="114300" r="106045" b="146050"/>
             <wp:docPr id="8" name="Picture 8"/>
@@ -29951,7 +29431,7 @@
                     </pic:cNvPicPr>
                   </pic:nvPicPr>
                   <pic:blipFill>
-                    <a:blip r:embed="rId42"/>
+                    <a:blip r:embed="rId39"/>
                     <a:stretch>
                       <a:fillRect/>
                     </a:stretch>
@@ -30040,48 +29520,6 @@
     </w:p>
     <w:p>
       <w:pPr>
-        <w:spacing w:after="0" w:line="300" w:lineRule="auto"/>
-        <w:ind w:firstLineChars="200" w:firstLine="420"/>
-        <w:jc w:val="center"/>
-        <w:rPr>
-          <w:sz w:val="21"/>
-          <w:szCs w:val="21"/>
-        </w:rPr>
-      </w:pPr>
-    </w:p>
-    <w:p>
-      <w:pPr>
-        <w:spacing w:after="0" w:line="300" w:lineRule="auto"/>
-        <w:ind w:firstLineChars="200" w:firstLine="480"/>
-        <w:rPr>
-          <w:sz w:val="21"/>
-          <w:szCs w:val="21"/>
-        </w:rPr>
-      </w:pPr>
-      <w:r>
-        <w:rPr>
-          <w:rFonts w:hint="eastAsia"/>
-          <w:szCs w:val="21"/>
-        </w:rPr>
-        <w:t>图</w:t>
-      </w:r>
-      <w:r>
-        <w:rPr>
-          <w:rFonts w:hint="eastAsia"/>
-          <w:szCs w:val="21"/>
-        </w:rPr>
-        <w:t>6.3</w:t>
-      </w:r>
-      <w:r>
-        <w:rPr>
-          <w:rFonts w:hint="eastAsia"/>
-          <w:szCs w:val="21"/>
-        </w:rPr>
-        <w:t>是所有用户（管理员除外）的注册界面，还未该系统拥有账号的学生或者教师必须通过该页面进行注册之后才能进入本系统。该界面的输入会被客户端自行验证，如果哦没有非法字符则会停滞在该界面或者用户主动点击返回主页。</w:t>
-      </w:r>
-    </w:p>
-    <w:p>
-      <w:pPr>
         <w:spacing w:line="300" w:lineRule="auto"/>
         <w:jc w:val="center"/>
         <w:rPr>
@@ -30089,12 +29527,52 @@
           <w:szCs w:val="21"/>
         </w:rPr>
       </w:pPr>
+    </w:p>
+    <w:p>
+      <w:pPr>
+        <w:spacing w:line="300" w:lineRule="auto"/>
+        <w:rPr>
+          <w:sz w:val="21"/>
+          <w:szCs w:val="21"/>
+        </w:rPr>
+      </w:pPr>
+      <w:r>
+        <w:rPr>
+          <w:rFonts w:hint="eastAsia"/>
+          <w:szCs w:val="21"/>
+        </w:rPr>
+        <w:t>图</w:t>
+      </w:r>
+      <w:r>
+        <w:rPr>
+          <w:rFonts w:hint="eastAsia"/>
+          <w:szCs w:val="21"/>
+        </w:rPr>
+        <w:t>6.3</w:t>
+      </w:r>
+      <w:r>
+        <w:rPr>
+          <w:rFonts w:hint="eastAsia"/>
+          <w:szCs w:val="21"/>
+        </w:rPr>
+        <w:t>是所有用户（管理员除外）的注册界面，还未该系统拥有账号的学生或者教师必须通过该页面进行注册之后才能进入本系统。该界面的输入会被客户端自行验证，如果哦没有非法字符则会停滞在该界面或者用户主动点击返回主页。</w:t>
+      </w:r>
+    </w:p>
+    <w:p>
+      <w:pPr>
+        <w:spacing w:line="300" w:lineRule="auto"/>
+        <w:jc w:val="center"/>
+        <w:rPr>
+          <w:sz w:val="21"/>
+          <w:szCs w:val="21"/>
+        </w:rPr>
+      </w:pPr>
       <w:r>
         <w:rPr>
           <w:noProof/>
         </w:rPr>
         <w:drawing>
-          <wp:inline distT="0" distB="0" distL="0" distR="0" wp14:anchorId="176342AB" wp14:editId="560155B0">
+          <wp:inline distT="0" distB="0" distL="0" distR="0">
             <wp:extent cx="3726180" cy="1780540"/>
             <wp:effectExtent l="114300" t="114300" r="121920" b="124460"/>
             <wp:docPr id="36" name="Picture 36"/>
@@ -30111,7 +29589,7 @@
                     </pic:cNvPicPr>
                   </pic:nvPicPr>
                   <pic:blipFill>
-                    <a:blip r:embed="rId43"/>
+                    <a:blip r:embed="rId40"/>
                     <a:stretch>
                       <a:fillRect/>
                     </a:stretch>
@@ -30200,51 +29678,49 @@
     </w:p>
     <w:p>
       <w:pPr>
-        <w:spacing w:after="0" w:line="300" w:lineRule="auto"/>
-        <w:ind w:firstLineChars="200" w:firstLine="420"/>
+        <w:spacing w:line="300" w:lineRule="auto"/>
         <w:jc w:val="center"/>
         <w:rPr>
           <w:sz w:val="21"/>
           <w:szCs w:val="21"/>
         </w:rPr>
       </w:pPr>
-    </w:p>
-    <w:p>
-      <w:pPr>
-        <w:spacing w:after="0" w:line="300" w:lineRule="auto"/>
-        <w:ind w:firstLineChars="200" w:firstLine="480"/>
-        <w:jc w:val="left"/>
-        <w:rPr>
-          <w:szCs w:val="21"/>
-        </w:rPr>
-      </w:pPr>
-      <w:r>
-        <w:rPr>
-          <w:rFonts w:hint="eastAsia"/>
-          <w:szCs w:val="21"/>
-        </w:rPr>
-        <w:t>注册界面进行注册之后，会跳转到输入个人信息页面，如图</w:t>
-      </w:r>
-      <w:r>
-        <w:rPr>
-          <w:rFonts w:hint="eastAsia"/>
-          <w:szCs w:val="21"/>
-        </w:rPr>
-        <w:t>6.4</w:t>
-      </w:r>
-      <w:r>
-        <w:rPr>
-          <w:rFonts w:hint="eastAsia"/>
-          <w:szCs w:val="21"/>
-        </w:rPr>
-        <w:t>，验证无误之后就提交信息跳转个人主页。注意提交信息这里会有许多和身份相符的信息不能直接填入汉字而要根据系统的提示选择对应的标签之后才能正确的提交数据，否则插入新数据的时候会报错。</w:t>
-      </w:r>
     </w:p>
     <w:p>
       <w:pPr>
         <w:spacing w:line="300" w:lineRule="auto"/>
         <w:jc w:val="left"/>
         <w:rPr>
+          <w:szCs w:val="21"/>
+        </w:rPr>
+      </w:pPr>
+      <w:r>
+        <w:rPr>
+          <w:rFonts w:hint="eastAsia"/>
+          <w:szCs w:val="21"/>
+        </w:rPr>
+        <w:t>注册界面进行注册之后，会跳转到输入个人信息页面，如图</w:t>
+      </w:r>
+      <w:r>
+        <w:rPr>
+          <w:rFonts w:hint="eastAsia"/>
+          <w:szCs w:val="21"/>
+        </w:rPr>
+        <w:t>6.4</w:t>
+      </w:r>
+      <w:r>
+        <w:rPr>
+          <w:rFonts w:hint="eastAsia"/>
+          <w:szCs w:val="21"/>
+        </w:rPr>
+        <w:t>，验证无误之后就提交信息跳转个人主页。注意提交信息这里会有许多和身份相符的信息不能直接填入汉字而要根据系统的提示选择对应的标签之后才能正确的提交数据，否则插入新数据的时候会报错。</w:t>
+      </w:r>
+    </w:p>
+    <w:p>
+      <w:pPr>
+        <w:spacing w:line="300" w:lineRule="auto"/>
+        <w:jc w:val="left"/>
+        <w:rPr>
           <w:sz w:val="21"/>
           <w:szCs w:val="21"/>
         </w:rPr>
@@ -30255,7 +29731,7 @@
         </w:rPr>
         <w:lastRenderedPageBreak/>
         <w:drawing>
-          <wp:inline distT="0" distB="0" distL="0" distR="0" wp14:anchorId="0C412A4A" wp14:editId="3B001B32">
+          <wp:inline distT="0" distB="0" distL="0" distR="0">
             <wp:extent cx="5364480" cy="4899660"/>
             <wp:effectExtent l="133350" t="114300" r="121920" b="129540"/>
             <wp:docPr id="37" name="Picture 37"/>
@@ -30272,7 +29748,7 @@
                     </pic:cNvPicPr>
                   </pic:nvPicPr>
                   <pic:blipFill>
-                    <a:blip r:embed="rId44"/>
+                    <a:blip r:embed="rId41"/>
                     <a:stretch>
                       <a:fillRect/>
                     </a:stretch>
@@ -30403,7 +29879,7 @@
     </w:p>
     <w:p>
       <w:pPr>
-        <w:spacing w:after="0" w:line="300" w:lineRule="auto"/>
+        <w:spacing w:line="300" w:lineRule="auto"/>
         <w:ind w:firstLineChars="200" w:firstLine="480"/>
       </w:pPr>
       <w:r>
@@ -30460,7 +29936,7 @@
         </w:rPr>
         <w:lastRenderedPageBreak/>
         <w:drawing>
-          <wp:inline distT="0" distB="0" distL="0" distR="0" wp14:anchorId="0E201D7E" wp14:editId="01181377">
+          <wp:inline distT="0" distB="0" distL="0" distR="0">
             <wp:extent cx="5366385" cy="4028440"/>
             <wp:effectExtent l="133350" t="114300" r="120015" b="124460"/>
             <wp:docPr id="9" name="Picture 9"/>
@@ -30477,7 +29953,7 @@
                     </pic:cNvPicPr>
                   </pic:nvPicPr>
                   <pic:blipFill>
-                    <a:blip r:embed="rId45"/>
+                    <a:blip r:embed="rId42"/>
                     <a:stretch>
                       <a:fillRect/>
                     </a:stretch>
@@ -30575,57 +30051,57 @@
     </w:p>
     <w:p>
       <w:pPr>
-        <w:spacing w:after="0" w:line="300" w:lineRule="auto"/>
-        <w:ind w:firstLineChars="200" w:firstLine="480"/>
-      </w:pPr>
-      <w:r>
-        <w:rPr>
-          <w:rFonts w:hint="eastAsia"/>
-        </w:rPr>
-        <w:t>图</w:t>
-      </w:r>
-      <w:r>
-        <w:rPr>
-          <w:rFonts w:hint="eastAsia"/>
-        </w:rPr>
-        <w:t>6.5</w:t>
-      </w:r>
-      <w:r>
-        <w:rPr>
-          <w:rFonts w:hint="eastAsia"/>
-        </w:rPr>
-        <w:t>中包含的信息相对较多，但是条理也很清晰，教师用户可以看到一目了然的信息。</w:t>
-      </w:r>
-    </w:p>
-    <w:p>
-      <w:pPr>
-        <w:spacing w:after="0" w:line="300" w:lineRule="auto"/>
-        <w:ind w:firstLineChars="200" w:firstLine="480"/>
-      </w:pPr>
-      <w:r>
-        <w:rPr>
-          <w:rFonts w:hint="eastAsia"/>
-        </w:rPr>
-        <w:t>教师点击第二个标签页，即个人中心，这里有教室这些年所教过学生的基本数据。教师在个人中心里选择发布新课程即可开始添加自己名下的课程。如图</w:t>
-      </w:r>
-      <w:r>
-        <w:rPr>
-          <w:rFonts w:hint="eastAsia"/>
-        </w:rPr>
-        <w:t>6.6</w:t>
-      </w:r>
-      <w:r>
-        <w:rPr>
-          <w:rFonts w:hint="eastAsia"/>
-        </w:rPr>
-        <w:t>所示。（图见下页）</w:t>
-      </w:r>
-    </w:p>
-    <w:p>
-      <w:pPr>
         <w:spacing w:line="300" w:lineRule="auto"/>
         <w:ind w:firstLineChars="200" w:firstLine="480"/>
       </w:pPr>
+      <w:r>
+        <w:rPr>
+          <w:rFonts w:hint="eastAsia"/>
+        </w:rPr>
+        <w:t>图</w:t>
+      </w:r>
+      <w:r>
+        <w:rPr>
+          <w:rFonts w:hint="eastAsia"/>
+        </w:rPr>
+        <w:t>6.5</w:t>
+      </w:r>
+      <w:r>
+        <w:rPr>
+          <w:rFonts w:hint="eastAsia"/>
+        </w:rPr>
+        <w:t>中包含的信息相对较多，但是条理也很清晰，教师用户可以看到一目了然的信息。</w:t>
+      </w:r>
+    </w:p>
+    <w:p>
+      <w:pPr>
+        <w:spacing w:line="300" w:lineRule="auto"/>
+        <w:ind w:firstLineChars="200" w:firstLine="480"/>
+      </w:pPr>
+      <w:r>
+        <w:rPr>
+          <w:rFonts w:hint="eastAsia"/>
+        </w:rPr>
+        <w:t>教师点击第二个标签页，即个人中心，这里有教室这些年所教过学生的基本数据。教师在个人中心里选择发布新课程即可开始添加自己名下的课程。如图</w:t>
+      </w:r>
+      <w:r>
+        <w:rPr>
+          <w:rFonts w:hint="eastAsia"/>
+        </w:rPr>
+        <w:t>6.6</w:t>
+      </w:r>
+      <w:r>
+        <w:rPr>
+          <w:rFonts w:hint="eastAsia"/>
+        </w:rPr>
+        <w:t>所示。（图见下页）</w:t>
+      </w:r>
+    </w:p>
+    <w:p>
+      <w:pPr>
+        <w:spacing w:line="300" w:lineRule="auto"/>
+        <w:ind w:firstLineChars="200" w:firstLine="480"/>
+      </w:pPr>
     </w:p>
     <w:p>
       <w:pPr>
@@ -30661,7 +30137,7 @@
     </w:p>
     <w:p>
       <w:pPr>
-        <w:spacing w:after="0" w:line="300" w:lineRule="auto"/>
+        <w:spacing w:line="300" w:lineRule="auto"/>
         <w:ind w:firstLineChars="200" w:firstLine="480"/>
       </w:pPr>
       <w:r>
@@ -30694,7 +30170,7 @@
         </w:rPr>
         <w:lastRenderedPageBreak/>
         <w:drawing>
-          <wp:inline distT="0" distB="0" distL="0" distR="0" wp14:anchorId="13AF618C" wp14:editId="4A3DFCDF">
+          <wp:inline distT="0" distB="0" distL="0" distR="0">
             <wp:extent cx="3708400" cy="5411972"/>
             <wp:effectExtent l="133350" t="114300" r="120650" b="151130"/>
             <wp:docPr id="11" name="Picture 11"/>
@@ -30711,7 +30187,7 @@
                     </pic:cNvPicPr>
                   </pic:nvPicPr>
                   <pic:blipFill>
-                    <a:blip r:embed="rId46"/>
+                    <a:blip r:embed="rId43"/>
                     <a:stretch>
                       <a:fillRect/>
                     </a:stretch>
@@ -30807,7 +30283,7 @@
           <w:noProof/>
         </w:rPr>
         <w:drawing>
-          <wp:inline distT="0" distB="0" distL="0" distR="0" wp14:anchorId="471AC127" wp14:editId="6870D7EC">
+          <wp:inline distT="0" distB="0" distL="0" distR="0">
             <wp:extent cx="5284381" cy="1856569"/>
             <wp:effectExtent l="114300" t="114300" r="126365" b="125095"/>
             <wp:docPr id="10" name="Picture 10"/>
@@ -30824,7 +30300,7 @@
                     </pic:cNvPicPr>
                   </pic:nvPicPr>
                   <pic:blipFill>
-                    <a:blip r:embed="rId47"/>
+                    <a:blip r:embed="rId44"/>
                     <a:stretch>
                       <a:fillRect/>
                     </a:stretch>
@@ -30946,7 +30422,7 @@
     </w:p>
     <w:p>
       <w:pPr>
-        <w:spacing w:after="0" w:line="300" w:lineRule="auto"/>
+        <w:spacing w:line="300" w:lineRule="auto"/>
         <w:ind w:firstLineChars="200" w:firstLine="480"/>
       </w:pPr>
       <w:r>
@@ -30981,7 +30457,7 @@
           <w:noProof/>
         </w:rPr>
         <w:drawing>
-          <wp:inline distT="0" distB="0" distL="0" distR="0" wp14:anchorId="4C186202" wp14:editId="5E74C86E">
+          <wp:inline distT="0" distB="0" distL="0" distR="0">
             <wp:extent cx="5579745" cy="4265930"/>
             <wp:effectExtent l="133350" t="114300" r="135255" b="134620"/>
             <wp:docPr id="14" name="Picture 14"/>
@@ -30998,7 +30474,7 @@
                     </pic:cNvPicPr>
                   </pic:nvPicPr>
                   <pic:blipFill>
-                    <a:blip r:embed="rId48"/>
+                    <a:blip r:embed="rId45"/>
                     <a:stretch>
                       <a:fillRect/>
                     </a:stretch>
@@ -31074,23 +30550,7 @@
           <w:sz w:val="21"/>
           <w:szCs w:val="21"/>
         </w:rPr>
-        <w:t>6.</w:t>
-      </w:r>
-      <w:r>
-        <w:rPr>
-          <w:rFonts w:hint="eastAsia"/>
-          <w:sz w:val="21"/>
-          <w:szCs w:val="21"/>
-        </w:rPr>
-        <w:t>8</w:t>
-      </w:r>
-      <w:r>
-        <w:rPr>
-          <w:rFonts w:hint="eastAsia"/>
-          <w:sz w:val="21"/>
-          <w:szCs w:val="21"/>
-        </w:rPr>
-        <w:t xml:space="preserve"> </w:t>
+        <w:t xml:space="preserve">6.9 </w:t>
       </w:r>
       <w:r>
         <w:rPr>
@@ -31153,7 +30613,7 @@
     </w:p>
     <w:p>
       <w:pPr>
-        <w:spacing w:after="0" w:line="300" w:lineRule="auto"/>
+        <w:spacing w:line="300" w:lineRule="auto"/>
         <w:ind w:firstLineChars="200" w:firstLine="480"/>
       </w:pPr>
       <w:r>
@@ -31166,13 +30626,7 @@
         <w:rPr>
           <w:rFonts w:hint="eastAsia"/>
         </w:rPr>
-        <w:t>6.</w:t>
-      </w:r>
-      <w:r>
-        <w:rPr>
-          <w:rFonts w:hint="eastAsia"/>
-        </w:rPr>
-        <w:t>9</w:t>
+        <w:t>6.10</w:t>
       </w:r>
       <w:r>
         <w:rPr>
@@ -31192,7 +30646,7 @@
         </w:rPr>
         <w:lastRenderedPageBreak/>
         <w:drawing>
-          <wp:inline distT="0" distB="0" distL="0" distR="0" wp14:anchorId="413A1EC5" wp14:editId="6DBB3A3D">
+          <wp:inline distT="0" distB="0" distL="0" distR="0">
             <wp:extent cx="5579745" cy="3712845"/>
             <wp:effectExtent l="133350" t="114300" r="135255" b="135255"/>
             <wp:docPr id="15" name="Picture 15"/>
@@ -31209,7 +30663,7 @@
                     </pic:cNvPicPr>
                   </pic:nvPicPr>
                   <pic:blipFill>
-                    <a:blip r:embed="rId49"/>
+                    <a:blip r:embed="rId46"/>
                     <a:stretch>
                       <a:fillRect/>
                     </a:stretch>
@@ -31285,15 +30739,7 @@
           <w:sz w:val="21"/>
           <w:szCs w:val="21"/>
         </w:rPr>
-        <w:t>6.</w:t>
-      </w:r>
-      <w:r>
-        <w:rPr>
-          <w:rFonts w:hint="eastAsia"/>
-          <w:sz w:val="21"/>
-          <w:szCs w:val="21"/>
-        </w:rPr>
-        <w:t>9</w:t>
+        <w:t>6.10</w:t>
       </w:r>
       <w:r>
         <w:rPr>
@@ -31378,7 +30824,7 @@
     </w:p>
     <w:p>
       <w:pPr>
-        <w:spacing w:after="0" w:line="300" w:lineRule="auto"/>
+        <w:spacing w:line="300" w:lineRule="auto"/>
         <w:ind w:firstLineChars="200" w:firstLine="480"/>
       </w:pPr>
       <w:r>
@@ -31394,10 +30840,7 @@
         <w:t>6.1</w:t>
       </w:r>
       <w:r>
-        <w:rPr>
-          <w:rFonts w:hint="eastAsia"/>
-        </w:rPr>
-        <w:t>0</w:t>
+        <w:t>1</w:t>
       </w:r>
       <w:r>
         <w:rPr>
@@ -31417,6 +30860,15 @@
         </w:rPr>
         <w:t>。除此之外，学生用户可以决定将该门课加入课表或者移出课表（如果已经选择了的话），又或者是收藏该门课或者取消收藏该门课。（图见下页）</w:t>
       </w:r>
+    </w:p>
+    <w:p>
+      <w:pPr>
+        <w:jc w:val="center"/>
+        <w:rPr>
+          <w:sz w:val="21"/>
+          <w:szCs w:val="21"/>
+        </w:rPr>
+      </w:pPr>
     </w:p>
     <w:p>
       <w:pPr>
@@ -31470,87 +30922,81 @@
     </w:p>
     <w:p>
       <w:pPr>
-        <w:spacing w:after="0" w:line="300" w:lineRule="auto"/>
-        <w:ind w:firstLineChars="200" w:firstLine="480"/>
-      </w:pPr>
-      <w:r>
-        <w:rPr>
-          <w:rFonts w:hint="eastAsia"/>
-        </w:rPr>
-        <w:t>图</w:t>
-      </w:r>
-      <w:r>
-        <w:rPr>
-          <w:rFonts w:hint="eastAsia"/>
-        </w:rPr>
-        <w:t>6.1</w:t>
-      </w:r>
-      <w:r>
-        <w:rPr>
-          <w:rFonts w:hint="eastAsia"/>
-        </w:rPr>
-        <w:t>1</w:t>
-      </w:r>
-      <w:r>
-        <w:rPr>
-          <w:rFonts w:hint="eastAsia"/>
-        </w:rPr>
-        <w:t>为管理员用户查看所有用户（管理员自己除外）的界面。该界面中包含了所有用户的基本信息，数据来自</w:t>
-      </w:r>
-      <w:r>
-        <w:rPr>
-          <w:rFonts w:hint="eastAsia"/>
-        </w:rPr>
-        <w:t>User</w:t>
-      </w:r>
-      <w:r>
-        <w:rPr>
-          <w:rFonts w:hint="eastAsia"/>
-        </w:rPr>
-        <w:t>实体类（见详细设计中的实体类设计），若想查看某一个用户的详细信息，则点击该用户的用户名（高亮显示出），就可以跳转到这个用户详细信息的界面（如图</w:t>
-      </w:r>
-      <w:r>
-        <w:rPr>
-          <w:rFonts w:hint="eastAsia"/>
-        </w:rPr>
-        <w:t>6.13</w:t>
-      </w:r>
-      <w:r>
-        <w:rPr>
-          <w:rFonts w:hint="eastAsia"/>
-        </w:rPr>
-        <w:t>所示）。用户的个人信息详细界面的数据由</w:t>
-      </w:r>
-      <w:r>
-        <w:rPr>
-          <w:rFonts w:hint="eastAsia"/>
-        </w:rPr>
-        <w:t>Student</w:t>
-      </w:r>
-      <w:r>
-        <w:rPr>
-          <w:rFonts w:hint="eastAsia"/>
-        </w:rPr>
-        <w:t>实体类或</w:t>
-      </w:r>
-      <w:r>
-        <w:rPr>
-          <w:rFonts w:hint="eastAsia"/>
-        </w:rPr>
-        <w:t>Teacher</w:t>
-      </w:r>
-      <w:r>
-        <w:rPr>
-          <w:rFonts w:hint="eastAsia"/>
-        </w:rPr>
-        <w:t>实体类提供。（图见下页）</w:t>
-      </w:r>
-    </w:p>
-    <w:p>
-      <w:pPr>
         <w:spacing w:line="300" w:lineRule="auto"/>
         <w:ind w:firstLineChars="200" w:firstLine="480"/>
       </w:pPr>
+      <w:r>
+        <w:rPr>
+          <w:rFonts w:hint="eastAsia"/>
+        </w:rPr>
+        <w:t>图</w:t>
+      </w:r>
+      <w:r>
+        <w:rPr>
+          <w:rFonts w:hint="eastAsia"/>
+        </w:rPr>
+        <w:t>6.12</w:t>
+      </w:r>
+      <w:r>
+        <w:rPr>
+          <w:rFonts w:hint="eastAsia"/>
+        </w:rPr>
+        <w:t>为管理员用户查看所有用户（管理员自己除外）的界面。该界面中包含了所有用户的基本信息，数据来自</w:t>
+      </w:r>
+      <w:r>
+        <w:rPr>
+          <w:rFonts w:hint="eastAsia"/>
+        </w:rPr>
+        <w:t>User</w:t>
+      </w:r>
+      <w:r>
+        <w:rPr>
+          <w:rFonts w:hint="eastAsia"/>
+        </w:rPr>
+        <w:t>实体类（见详细设计中的实体类设计），若想查看某一个用户的详细信息，则点击该用户的用户名（高亮显示出），就可以跳转到这个用户详细信息的界面（如图</w:t>
+      </w:r>
+      <w:r>
+        <w:rPr>
+          <w:rFonts w:hint="eastAsia"/>
+        </w:rPr>
+        <w:t>6.13</w:t>
+      </w:r>
+      <w:r>
+        <w:rPr>
+          <w:rFonts w:hint="eastAsia"/>
+        </w:rPr>
+        <w:t>所示）。用户的个人信息详细界面的数据由</w:t>
+      </w:r>
+      <w:r>
+        <w:rPr>
+          <w:rFonts w:hint="eastAsia"/>
+        </w:rPr>
+        <w:t>Student</w:t>
+      </w:r>
+      <w:r>
+        <w:rPr>
+          <w:rFonts w:hint="eastAsia"/>
+        </w:rPr>
+        <w:t>实体类或</w:t>
+      </w:r>
+      <w:r>
+        <w:rPr>
+          <w:rFonts w:hint="eastAsia"/>
+        </w:rPr>
+        <w:t>Teacher</w:t>
+      </w:r>
+      <w:r>
+        <w:rPr>
+          <w:rFonts w:hint="eastAsia"/>
+        </w:rPr>
+        <w:t>实体类提供。（图见下页）</w:t>
+      </w:r>
+    </w:p>
+    <w:p>
+      <w:pPr>
+        <w:spacing w:line="300" w:lineRule="auto"/>
+        <w:ind w:firstLineChars="200" w:firstLine="480"/>
+      </w:pPr>
     </w:p>
     <w:p>
       <w:pPr>
@@ -31563,7 +31009,7 @@
         </w:rPr>
         <w:lastRenderedPageBreak/>
         <w:drawing>
-          <wp:inline distT="0" distB="0" distL="0" distR="0" wp14:anchorId="42B62BB9" wp14:editId="61B831E5">
+          <wp:inline distT="0" distB="0" distL="0" distR="0">
             <wp:extent cx="5353685" cy="2828925"/>
             <wp:effectExtent l="133350" t="114300" r="132715" b="142875"/>
             <wp:docPr id="38" name="Picture 38"/>
@@ -31580,7 +31026,7 @@
                     </pic:cNvPicPr>
                   </pic:nvPicPr>
                   <pic:blipFill>
-                    <a:blip r:embed="rId50"/>
+                    <a:blip r:embed="rId47"/>
                     <a:stretch>
                       <a:fillRect/>
                     </a:stretch>
@@ -31656,15 +31102,7 @@
           <w:sz w:val="21"/>
           <w:szCs w:val="21"/>
         </w:rPr>
-        <w:t>6.1</w:t>
-      </w:r>
-      <w:r>
-        <w:rPr>
-          <w:rFonts w:hint="eastAsia"/>
-          <w:sz w:val="21"/>
-          <w:szCs w:val="21"/>
-        </w:rPr>
-        <w:t>0</w:t>
+        <w:t>6.11</w:t>
       </w:r>
       <w:r>
         <w:rPr>
@@ -31701,7 +31139,7 @@
           <w:noProof/>
         </w:rPr>
         <w:drawing>
-          <wp:inline distT="0" distB="0" distL="0" distR="0" wp14:anchorId="725F084A" wp14:editId="42CDE084">
+          <wp:inline distT="0" distB="0" distL="0" distR="0">
             <wp:extent cx="5334000" cy="4344670"/>
             <wp:effectExtent l="133350" t="114300" r="133350" b="132080"/>
             <wp:docPr id="33" name="Picture 33"/>
@@ -31718,7 +31156,7 @@
                     </pic:cNvPicPr>
                   </pic:nvPicPr>
                   <pic:blipFill>
-                    <a:blip r:embed="rId51"/>
+                    <a:blip r:embed="rId48"/>
                     <a:stretch>
                       <a:fillRect/>
                     </a:stretch>
@@ -31794,23 +31232,7 @@
           <w:sz w:val="21"/>
           <w:szCs w:val="21"/>
         </w:rPr>
-        <w:t>6.1</w:t>
-      </w:r>
-      <w:r>
-        <w:rPr>
-          <w:rFonts w:hint="eastAsia"/>
-          <w:sz w:val="21"/>
-          <w:szCs w:val="21"/>
-        </w:rPr>
-        <w:t>1</w:t>
-      </w:r>
-      <w:r>
-        <w:rPr>
-          <w:rFonts w:hint="eastAsia"/>
-          <w:sz w:val="21"/>
-          <w:szCs w:val="21"/>
-        </w:rPr>
-        <w:t xml:space="preserve"> </w:t>
+        <w:t xml:space="preserve">6.12 </w:t>
       </w:r>
       <w:r>
         <w:rPr>
@@ -31881,13 +31303,7 @@
         <w:rPr>
           <w:rFonts w:hint="eastAsia"/>
         </w:rPr>
-        <w:t>6.1</w:t>
-      </w:r>
-      <w:r>
-        <w:rPr>
-          <w:rFonts w:hint="eastAsia"/>
-        </w:rPr>
-        <w:t>2</w:t>
+        <w:t>6.13</w:t>
       </w:r>
       <w:r>
         <w:rPr>
@@ -31906,7 +31322,7 @@
           <w:noProof/>
         </w:rPr>
         <w:drawing>
-          <wp:inline distT="0" distB="0" distL="0" distR="0" wp14:anchorId="6F2AF580" wp14:editId="5E192FA0">
+          <wp:inline distT="0" distB="0" distL="0" distR="0">
             <wp:extent cx="4524375" cy="1535430"/>
             <wp:effectExtent l="114300" t="114300" r="85725" b="121920"/>
             <wp:docPr id="39" name="Picture 39"/>
@@ -31923,7 +31339,7 @@
                     </pic:cNvPicPr>
                   </pic:nvPicPr>
                   <pic:blipFill>
-                    <a:blip r:embed="rId52"/>
+                    <a:blip r:embed="rId49"/>
                     <a:stretch>
                       <a:fillRect/>
                     </a:stretch>
@@ -31999,23 +31415,7 @@
           <w:sz w:val="21"/>
           <w:szCs w:val="21"/>
         </w:rPr>
-        <w:t>6.1</w:t>
-      </w:r>
-      <w:r>
-        <w:rPr>
-          <w:rFonts w:hint="eastAsia"/>
-          <w:sz w:val="21"/>
-          <w:szCs w:val="21"/>
-        </w:rPr>
-        <w:t>2</w:t>
-      </w:r>
-      <w:r>
-        <w:rPr>
-          <w:rFonts w:hint="eastAsia"/>
-          <w:sz w:val="21"/>
-          <w:szCs w:val="21"/>
-        </w:rPr>
-        <w:t xml:space="preserve"> </w:t>
+        <w:t xml:space="preserve">6.13 </w:t>
       </w:r>
       <w:r>
         <w:rPr>
@@ -32060,7 +31460,7 @@
     </w:p>
     <w:p>
       <w:pPr>
-        <w:spacing w:before="100" w:beforeAutospacing="1" w:after="0" w:line="300" w:lineRule="auto"/>
+        <w:spacing w:line="300" w:lineRule="auto"/>
         <w:ind w:firstLineChars="200" w:firstLine="480"/>
       </w:pPr>
       <w:r>
@@ -32073,13 +31473,7 @@
         <w:rPr>
           <w:rFonts w:hint="eastAsia"/>
         </w:rPr>
-        <w:t>6.1</w:t>
-      </w:r>
-      <w:r>
-        <w:rPr>
-          <w:rFonts w:hint="eastAsia"/>
-        </w:rPr>
-        <w:t>3</w:t>
+        <w:t>6.14</w:t>
       </w:r>
       <w:r>
         <w:rPr>
@@ -32098,7 +31492,7 @@
           <w:noProof/>
         </w:rPr>
         <w:drawing>
-          <wp:inline distT="0" distB="0" distL="0" distR="0" wp14:anchorId="0744FE58" wp14:editId="7CDE3B0D">
+          <wp:inline distT="0" distB="0" distL="0" distR="0">
             <wp:extent cx="5438775" cy="2572385"/>
             <wp:effectExtent l="0" t="0" r="0" b="0"/>
             <wp:docPr id="40" name="Picture 40"/>
@@ -32115,7 +31509,7 @@
                     </pic:cNvPicPr>
                   </pic:nvPicPr>
                   <pic:blipFill>
-                    <a:blip r:embed="rId53"/>
+                    <a:blip r:embed="rId50"/>
                     <a:stretch>
                       <a:fillRect/>
                     </a:stretch>
@@ -32159,15 +31553,7 @@
           <w:sz w:val="21"/>
           <w:szCs w:val="21"/>
         </w:rPr>
-        <w:t>6.1</w:t>
-      </w:r>
-      <w:r>
-        <w:rPr>
-          <w:rFonts w:hint="eastAsia"/>
-          <w:sz w:val="21"/>
-          <w:szCs w:val="21"/>
-        </w:rPr>
-        <w:t>3</w:t>
+        <w:t>6.14</w:t>
       </w:r>
       <w:r>
         <w:rPr>
@@ -32244,7 +31630,7 @@
     </w:p>
     <w:p>
       <w:pPr>
-        <w:spacing w:after="0" w:line="300" w:lineRule="auto"/>
+        <w:spacing w:line="300" w:lineRule="auto"/>
         <w:ind w:firstLineChars="200" w:firstLine="480"/>
       </w:pPr>
       <w:r>
@@ -32257,13 +31643,7 @@
         <w:rPr>
           <w:rFonts w:hint="eastAsia"/>
         </w:rPr>
-        <w:t>6.1</w:t>
-      </w:r>
-      <w:r>
-        <w:rPr>
-          <w:rFonts w:hint="eastAsia"/>
-        </w:rPr>
-        <w:t>4</w:t>
+        <w:t>6.15</w:t>
       </w:r>
       <w:r>
         <w:rPr>
@@ -32295,7 +31675,7 @@
         </w:rPr>
         <w:lastRenderedPageBreak/>
         <w:drawing>
-          <wp:inline distT="0" distB="0" distL="0" distR="0" wp14:anchorId="748C4DB1" wp14:editId="458D75C3">
+          <wp:inline distT="0" distB="0" distL="0" distR="0">
             <wp:extent cx="5579745" cy="1366520"/>
             <wp:effectExtent l="114300" t="114300" r="135255" b="119380"/>
             <wp:docPr id="41" name="Picture 41"/>
@@ -32312,7 +31692,7 @@
                     </pic:cNvPicPr>
                   </pic:nvPicPr>
                   <pic:blipFill>
-                    <a:blip r:embed="rId54"/>
+                    <a:blip r:embed="rId51"/>
                     <a:stretch>
                       <a:fillRect/>
                     </a:stretch>
@@ -32388,23 +31768,7 @@
           <w:sz w:val="21"/>
           <w:szCs w:val="21"/>
         </w:rPr>
-        <w:t>6.1</w:t>
-      </w:r>
-      <w:r>
-        <w:rPr>
-          <w:rFonts w:hint="eastAsia"/>
-          <w:sz w:val="21"/>
-          <w:szCs w:val="21"/>
-        </w:rPr>
-        <w:t>4</w:t>
-      </w:r>
-      <w:r>
-        <w:rPr>
-          <w:rFonts w:hint="eastAsia"/>
-          <w:sz w:val="21"/>
-          <w:szCs w:val="21"/>
-        </w:rPr>
-        <w:t xml:space="preserve"> </w:t>
+        <w:t xml:space="preserve">6.15 </w:t>
       </w:r>
       <w:r>
         <w:rPr>
@@ -32459,7 +31823,7 @@
     </w:p>
     <w:p>
       <w:pPr>
-        <w:spacing w:after="0" w:line="300" w:lineRule="auto"/>
+        <w:spacing w:line="300" w:lineRule="auto"/>
         <w:ind w:firstLineChars="200" w:firstLine="480"/>
       </w:pPr>
       <w:r>
@@ -32472,13 +31836,7 @@
         <w:rPr>
           <w:rFonts w:hint="eastAsia"/>
         </w:rPr>
-        <w:t>6.1</w:t>
-      </w:r>
-      <w:r>
-        <w:rPr>
-          <w:rFonts w:hint="eastAsia"/>
-        </w:rPr>
-        <w:t>5</w:t>
+        <w:t>6.16</w:t>
       </w:r>
       <w:r>
         <w:rPr>
@@ -32497,7 +31855,7 @@
           <w:noProof/>
         </w:rPr>
         <w:drawing>
-          <wp:inline distT="0" distB="0" distL="0" distR="0" wp14:anchorId="5EEB9A6C" wp14:editId="0F90003F">
+          <wp:inline distT="0" distB="0" distL="0" distR="0">
             <wp:extent cx="5063490" cy="3368040"/>
             <wp:effectExtent l="114300" t="114300" r="99060" b="118110"/>
             <wp:docPr id="34" name="Picture 34"/>
@@ -32514,7 +31872,7 @@
                     </pic:cNvPicPr>
                   </pic:nvPicPr>
                   <pic:blipFill>
-                    <a:blip r:embed="rId55"/>
+                    <a:blip r:embed="rId52"/>
                     <a:stretch>
                       <a:fillRect/>
                     </a:stretch>
@@ -32590,15 +31948,7 @@
           <w:sz w:val="21"/>
           <w:szCs w:val="21"/>
         </w:rPr>
-        <w:t>6.1</w:t>
-      </w:r>
-      <w:r>
-        <w:rPr>
-          <w:rFonts w:hint="eastAsia"/>
-          <w:sz w:val="21"/>
-          <w:szCs w:val="21"/>
-        </w:rPr>
-        <w:t>5</w:t>
+        <w:t>6.16</w:t>
       </w:r>
       <w:r>
         <w:rPr>
@@ -32652,7 +32002,7 @@
     </w:p>
     <w:p>
       <w:pPr>
-        <w:spacing w:after="0" w:line="300" w:lineRule="auto"/>
+        <w:spacing w:line="300" w:lineRule="auto"/>
         <w:ind w:firstLineChars="200" w:firstLine="480"/>
       </w:pPr>
       <w:r>
@@ -32665,13 +32015,7 @@
         <w:rPr>
           <w:rFonts w:hint="eastAsia"/>
         </w:rPr>
-        <w:t>6.1</w:t>
-      </w:r>
-      <w:r>
-        <w:rPr>
-          <w:rFonts w:hint="eastAsia"/>
-        </w:rPr>
-        <w:t>6</w:t>
+        <w:t>6.17</w:t>
       </w:r>
       <w:r>
         <w:rPr>
@@ -32703,7 +32047,7 @@
         </w:rPr>
         <w:lastRenderedPageBreak/>
         <w:drawing>
-          <wp:inline distT="0" distB="0" distL="0" distR="0" wp14:anchorId="226630A7" wp14:editId="4565403F">
+          <wp:inline distT="0" distB="0" distL="0" distR="0">
             <wp:extent cx="4723765" cy="3743325"/>
             <wp:effectExtent l="133350" t="114300" r="114935" b="142875"/>
             <wp:docPr id="35" name="Picture 35"/>
@@ -32720,7 +32064,7 @@
                     </pic:cNvPicPr>
                   </pic:nvPicPr>
                   <pic:blipFill>
-                    <a:blip r:embed="rId56"/>
+                    <a:blip r:embed="rId53"/>
                     <a:stretch>
                       <a:fillRect/>
                     </a:stretch>
@@ -32796,23 +32140,7 @@
           <w:sz w:val="21"/>
           <w:szCs w:val="21"/>
         </w:rPr>
-        <w:t>6.1</w:t>
-      </w:r>
-      <w:r>
-        <w:rPr>
-          <w:rFonts w:hint="eastAsia"/>
-          <w:sz w:val="21"/>
-          <w:szCs w:val="21"/>
-        </w:rPr>
-        <w:t>6</w:t>
-      </w:r>
-      <w:r>
-        <w:rPr>
-          <w:rFonts w:hint="eastAsia"/>
-          <w:sz w:val="21"/>
-          <w:szCs w:val="21"/>
-        </w:rPr>
-        <w:t xml:space="preserve"> </w:t>
+        <w:t xml:space="preserve">6.17 </w:t>
       </w:r>
       <w:r>
         <w:rPr>
@@ -32860,8 +32188,7 @@
           <w:ilvl w:val="0"/>
           <w:numId w:val="7"/>
         </w:numPr>
-        <w:spacing w:after="0" w:line="300" w:lineRule="auto"/>
-        <w:ind w:left="0" w:firstLine="480"/>
+        <w:ind w:firstLineChars="0"/>
       </w:pPr>
       <w:r>
         <w:rPr>
@@ -32901,8 +32228,7 @@
           <w:ilvl w:val="0"/>
           <w:numId w:val="7"/>
         </w:numPr>
-        <w:spacing w:after="0" w:line="300" w:lineRule="auto"/>
-        <w:ind w:left="0" w:firstLine="480"/>
+        <w:ind w:firstLineChars="0"/>
       </w:pPr>
       <w:r>
         <w:rPr>
@@ -32936,8 +32262,7 @@
           <w:ilvl w:val="0"/>
           <w:numId w:val="7"/>
         </w:numPr>
-        <w:spacing w:after="0" w:line="300" w:lineRule="auto"/>
-        <w:ind w:left="0" w:firstLine="480"/>
+        <w:ind w:firstLineChars="0"/>
       </w:pPr>
       <w:r>
         <w:t>R</w:t>
@@ -32974,8 +32299,7 @@
           <w:ilvl w:val="0"/>
           <w:numId w:val="7"/>
         </w:numPr>
-        <w:spacing w:after="0" w:line="300" w:lineRule="auto"/>
-        <w:ind w:left="0" w:firstLine="480"/>
+        <w:ind w:firstLineChars="0"/>
       </w:pPr>
       <w:r>
         <w:rPr>
@@ -33006,7 +32330,7 @@
     </w:p>
     <w:p>
       <w:pPr>
-        <w:spacing w:after="0" w:line="300" w:lineRule="auto"/>
+        <w:spacing w:line="300" w:lineRule="auto"/>
         <w:ind w:firstLineChars="200" w:firstLine="480"/>
       </w:pPr>
       <w:r>
@@ -33030,6 +32354,7 @@
         <w:rPr>
           <w:rFonts w:hint="eastAsia"/>
         </w:rPr>
+        <w:lastRenderedPageBreak/>
         <w:t>用户登录</w:t>
       </w:r>
       <w:r>
@@ -33060,7 +32385,6 @@
           <w:sz w:val="21"/>
           <w:szCs w:val="21"/>
         </w:rPr>
-        <w:lastRenderedPageBreak/>
         <w:t>表</w:t>
       </w:r>
       <w:r>
@@ -38982,7 +38306,6 @@
     <w:p>
       <w:pPr>
         <w:widowControl/>
-        <w:spacing w:after="0" w:line="300" w:lineRule="auto"/>
         <w:ind w:firstLineChars="200" w:firstLine="480"/>
         <w:jc w:val="left"/>
       </w:pPr>
@@ -39073,10 +38396,10 @@
         <w:spacing w:line="300" w:lineRule="auto"/>
         <w:ind w:firstLineChars="200" w:firstLine="480"/>
         <w:sectPr>
-          <w:headerReference w:type="even" r:id="rId57"/>
-          <w:footerReference w:type="even" r:id="rId58"/>
-          <w:headerReference w:type="first" r:id="rId59"/>
-          <w:footerReference w:type="first" r:id="rId60"/>
+          <w:headerReference w:type="even" r:id="rId54"/>
+          <w:footerReference w:type="even" r:id="rId55"/>
+          <w:headerReference w:type="first" r:id="rId56"/>
+          <w:footerReference w:type="first" r:id="rId57"/>
           <w:type w:val="oddPage"/>
           <w:pgSz w:w="11906" w:h="16838"/>
           <w:pgMar w:top="1418" w:right="1418" w:bottom="1418" w:left="1701" w:header="851" w:footer="992" w:gutter="0"/>
@@ -39146,7 +38469,7 @@
     </w:p>
     <w:p>
       <w:pPr>
-        <w:spacing w:after="0" w:line="300" w:lineRule="auto"/>
+        <w:spacing w:line="300" w:lineRule="auto"/>
         <w:ind w:firstLineChars="200" w:firstLine="480"/>
       </w:pPr>
       <w:r>
@@ -39206,7 +38529,7 @@
     </w:p>
     <w:p>
       <w:pPr>
-        <w:spacing w:after="0" w:line="300" w:lineRule="auto"/>
+        <w:spacing w:line="300" w:lineRule="auto"/>
         <w:ind w:firstLineChars="200" w:firstLine="480"/>
       </w:pPr>
       <w:r>
@@ -39230,7 +38553,7 @@
     </w:p>
     <w:p>
       <w:pPr>
-        <w:spacing w:after="0" w:line="300" w:lineRule="auto"/>
+        <w:spacing w:line="300" w:lineRule="auto"/>
         <w:ind w:firstLineChars="200" w:firstLine="480"/>
       </w:pPr>
       <w:r>
@@ -39449,7 +38772,7 @@
     </w:p>
     <w:p>
       <w:pPr>
-        <w:spacing w:after="0" w:line="300" w:lineRule="auto"/>
+        <w:spacing w:line="300" w:lineRule="auto"/>
         <w:ind w:firstLineChars="200" w:firstLine="480"/>
       </w:pPr>
       <w:r>
@@ -39485,7 +38808,7 @@
     </w:p>
     <w:p>
       <w:pPr>
-        <w:spacing w:after="0" w:line="300" w:lineRule="auto"/>
+        <w:spacing w:line="300" w:lineRule="auto"/>
         <w:ind w:firstLineChars="200" w:firstLine="480"/>
       </w:pPr>
       <w:r>
@@ -39620,49 +38943,334 @@
           <w:szCs w:val="21"/>
         </w:rPr>
       </w:pPr>
-    </w:p>
-    <w:p>
-      <w:pPr>
-        <w:spacing w:beforeLines="50" w:before="120" w:after="0" w:line="300" w:lineRule="auto"/>
-        <w:ind w:left="425" w:hanging="425"/>
-        <w:rPr>
-          <w:szCs w:val="21"/>
-        </w:rPr>
-      </w:pPr>
-      <w:r>
-        <w:rPr>
-          <w:szCs w:val="21"/>
-        </w:rPr>
-        <w:t>[1] Dan Pilone. UML 2.0 Pocket Reference: UML Syntax and Usage [M]. O'Reilly Media Publish House [M]. 2013.10-28</w:t>
-      </w:r>
-    </w:p>
-    <w:p>
-      <w:pPr>
-        <w:spacing w:beforeLines="50" w:before="120" w:after="0" w:line="300" w:lineRule="auto"/>
-        <w:ind w:left="425" w:hanging="425"/>
-        <w:rPr>
-          <w:szCs w:val="21"/>
-        </w:rPr>
-      </w:pPr>
-      <w:r>
-        <w:rPr>
-          <w:szCs w:val="21"/>
-        </w:rPr>
-        <w:t>[2] JON DUCKETT. JavaScript and jQuery: Interactive Front-End Web Development Hardcover [M].  Wiley Publish House.2014.7-21</w:t>
-      </w:r>
-    </w:p>
-    <w:p>
-      <w:pPr>
-        <w:spacing w:beforeLines="50" w:before="120" w:after="0" w:line="300" w:lineRule="auto"/>
-        <w:ind w:left="425" w:hanging="425"/>
-        <w:rPr>
-          <w:rFonts w:hint="eastAsia"/>
-          <w:szCs w:val="21"/>
-        </w:rPr>
-      </w:pPr>
-      <w:r>
-        <w:rPr>
-          <w:rFonts w:hint="eastAsia"/>
+      <w:r>
+        <w:rPr>
+          <w:rFonts w:hint="eastAsia"/>
+          <w:sz w:val="22"/>
+          <w:szCs w:val="21"/>
+        </w:rPr>
+        <w:t>[</w:t>
+      </w:r>
+      <w:r>
+        <w:rPr>
+          <w:rFonts w:hint="eastAsia"/>
+          <w:sz w:val="22"/>
+          <w:szCs w:val="21"/>
+        </w:rPr>
+        <w:t>注</w:t>
+      </w:r>
+      <w:r>
+        <w:rPr>
+          <w:rFonts w:hint="eastAsia"/>
+          <w:sz w:val="22"/>
+          <w:szCs w:val="21"/>
+        </w:rPr>
+        <w:t>]</w:t>
+      </w:r>
+      <w:r>
+        <w:rPr>
+          <w:rFonts w:hint="eastAsia"/>
+          <w:sz w:val="22"/>
+          <w:szCs w:val="21"/>
+        </w:rPr>
+        <w:t>：由于本文档代码部分参考</w:t>
+      </w:r>
+      <w:r>
+        <w:rPr>
+          <w:rFonts w:hint="eastAsia"/>
+          <w:sz w:val="22"/>
+          <w:szCs w:val="21"/>
+        </w:rPr>
+        <w:t>博客网站</w:t>
+      </w:r>
+      <w:r>
+        <w:rPr>
+          <w:rFonts w:hint="eastAsia"/>
+          <w:sz w:val="22"/>
+          <w:szCs w:val="21"/>
+        </w:rPr>
+        <w:t>较多，</w:t>
+      </w:r>
+      <w:r>
+        <w:rPr>
+          <w:rFonts w:hint="eastAsia"/>
+          <w:sz w:val="22"/>
+          <w:szCs w:val="21"/>
+        </w:rPr>
+        <w:t>因而</w:t>
+      </w:r>
+      <w:r>
+        <w:rPr>
+          <w:rFonts w:hint="eastAsia"/>
+          <w:sz w:val="22"/>
+          <w:szCs w:val="21"/>
+        </w:rPr>
+        <w:t>文中未给出引用位置。</w:t>
+      </w:r>
+    </w:p>
+    <w:p>
+      <w:pPr>
+        <w:spacing w:beforeLines="50" w:before="120" w:line="300" w:lineRule="auto"/>
+        <w:rPr>
+          <w:sz w:val="22"/>
+          <w:szCs w:val="21"/>
+        </w:rPr>
+      </w:pPr>
+    </w:p>
+    <w:p>
+      <w:pPr>
+        <w:spacing w:beforeLines="50" w:before="120" w:line="300" w:lineRule="auto"/>
+        <w:rPr>
+          <w:sz w:val="21"/>
+          <w:szCs w:val="21"/>
+        </w:rPr>
+      </w:pPr>
+      <w:r>
+        <w:rPr>
+          <w:szCs w:val="21"/>
+        </w:rPr>
+        <w:t>[</w:t>
+      </w:r>
+      <w:r>
+        <w:rPr>
+          <w:rFonts w:hint="eastAsia"/>
+          <w:szCs w:val="21"/>
+        </w:rPr>
+        <w:t>1</w:t>
+      </w:r>
+      <w:r>
+        <w:rPr>
+          <w:szCs w:val="21"/>
+        </w:rPr>
+        <w:t xml:space="preserve">] </w:t>
+      </w:r>
+      <w:r>
+        <w:rPr>
+          <w:rFonts w:hint="eastAsia"/>
+          <w:szCs w:val="21"/>
+        </w:rPr>
+        <w:t>萨默维尔</w:t>
+      </w:r>
+      <w:r>
+        <w:rPr>
+          <w:szCs w:val="21"/>
+        </w:rPr>
+        <w:t>(Ian Sommerville)</w:t>
+      </w:r>
+      <w:r>
+        <w:rPr>
+          <w:rFonts w:hint="eastAsia"/>
+          <w:szCs w:val="21"/>
+        </w:rPr>
+        <w:t>.</w:t>
+      </w:r>
+      <w:r>
+        <w:rPr>
+          <w:rFonts w:hint="eastAsia"/>
+          <w:szCs w:val="21"/>
+        </w:rPr>
+        <w:t>软件工程</w:t>
+      </w:r>
+      <w:r>
+        <w:rPr>
+          <w:rFonts w:hint="eastAsia"/>
+          <w:szCs w:val="21"/>
+        </w:rPr>
+        <w:t>[</w:t>
+      </w:r>
+      <w:r>
+        <w:rPr>
+          <w:szCs w:val="21"/>
+        </w:rPr>
+        <w:t>M</w:t>
+      </w:r>
+      <w:r>
+        <w:rPr>
+          <w:rFonts w:hint="eastAsia"/>
+          <w:szCs w:val="21"/>
+        </w:rPr>
+        <w:t>].</w:t>
+      </w:r>
+      <w:r>
+        <w:rPr>
+          <w:rFonts w:hint="eastAsia"/>
+        </w:rPr>
+        <w:t xml:space="preserve"> </w:t>
+      </w:r>
+      <w:r>
+        <w:rPr>
+          <w:rFonts w:hint="eastAsia"/>
+        </w:rPr>
+        <w:t>北京</w:t>
+      </w:r>
+      <w:r>
+        <w:rPr>
+          <w:rFonts w:hint="eastAsia"/>
+        </w:rPr>
+        <w:t>:</w:t>
+      </w:r>
+      <w:r>
+        <w:rPr>
+          <w:rFonts w:hint="eastAsia"/>
+          <w:szCs w:val="21"/>
+        </w:rPr>
+        <w:t>机械工业出版社</w:t>
+      </w:r>
+      <w:r>
+        <w:rPr>
+          <w:rFonts w:hint="eastAsia"/>
+          <w:szCs w:val="21"/>
+        </w:rPr>
+        <w:t>.</w:t>
+      </w:r>
+      <w:r>
+        <w:rPr>
+          <w:rFonts w:hint="eastAsia"/>
+        </w:rPr>
+        <w:t xml:space="preserve"> </w:t>
+      </w:r>
+      <w:r>
+        <w:rPr>
+          <w:rFonts w:hint="eastAsia"/>
+          <w:szCs w:val="21"/>
+        </w:rPr>
+        <w:t>2011.</w:t>
+      </w:r>
+      <w:r>
+        <w:rPr>
+          <w:szCs w:val="21"/>
+        </w:rPr>
+        <w:t>5-105</w:t>
+      </w:r>
+    </w:p>
+    <w:p>
+      <w:pPr>
+        <w:rPr>
+          <w:szCs w:val="21"/>
+        </w:rPr>
+      </w:pPr>
+      <w:r>
+        <w:rPr>
+          <w:rFonts w:hint="eastAsia"/>
+          <w:szCs w:val="21"/>
+        </w:rPr>
+        <w:t>[</w:t>
+      </w:r>
+      <w:r>
+        <w:rPr>
+          <w:szCs w:val="21"/>
+        </w:rPr>
+        <w:t xml:space="preserve">2] </w:t>
+      </w:r>
+      <w:r>
+        <w:rPr>
+          <w:rFonts w:hint="eastAsia"/>
+          <w:szCs w:val="21"/>
+        </w:rPr>
+        <w:t>弗瑞曼</w:t>
+      </w:r>
+      <w:r>
+        <w:rPr>
+          <w:rFonts w:hint="eastAsia"/>
+          <w:szCs w:val="21"/>
+        </w:rPr>
+        <w:t xml:space="preserve"> (Adam Freeman)</w:t>
+      </w:r>
+      <w:r>
+        <w:rPr>
+          <w:szCs w:val="21"/>
+        </w:rPr>
+        <w:t>.</w:t>
+      </w:r>
+      <w:r>
+        <w:rPr>
+          <w:rFonts w:hint="eastAsia"/>
+          <w:szCs w:val="21"/>
+        </w:rPr>
+        <w:t>精通</w:t>
+      </w:r>
+      <w:r>
+        <w:rPr>
+          <w:rFonts w:hint="eastAsia"/>
+          <w:szCs w:val="21"/>
+        </w:rPr>
+        <w:t>ASP.NET</w:t>
+      </w:r>
+      <w:r>
+        <w:rPr>
+          <w:szCs w:val="21"/>
+        </w:rPr>
+        <w:t xml:space="preserve"> </w:t>
+      </w:r>
+      <w:r>
+        <w:rPr>
+          <w:rFonts w:hint="eastAsia"/>
+          <w:szCs w:val="21"/>
+        </w:rPr>
+        <w:t>MVC5</w:t>
+      </w:r>
+      <w:r>
+        <w:rPr>
+          <w:szCs w:val="21"/>
+        </w:rPr>
+        <w:t xml:space="preserve">[M]. </w:t>
+      </w:r>
+      <w:r>
+        <w:rPr>
+          <w:rFonts w:hint="eastAsia"/>
+          <w:szCs w:val="21"/>
+        </w:rPr>
+        <w:t>北京</w:t>
+      </w:r>
+      <w:r>
+        <w:rPr>
+          <w:rFonts w:hint="eastAsia"/>
+          <w:szCs w:val="21"/>
+        </w:rPr>
+        <w:t>:</w:t>
+      </w:r>
+      <w:r>
+        <w:rPr>
+          <w:rFonts w:hint="eastAsia"/>
+          <w:szCs w:val="21"/>
+        </w:rPr>
+        <w:t>人民邮电出版</w:t>
+      </w:r>
+      <w:r>
+        <w:rPr>
+          <w:rFonts w:hint="eastAsia"/>
+          <w:szCs w:val="21"/>
+        </w:rPr>
+        <w:t xml:space="preserve">    </w:t>
+      </w:r>
+      <w:r>
+        <w:rPr>
+          <w:szCs w:val="21"/>
+        </w:rPr>
+        <w:t xml:space="preserve">   </w:t>
+      </w:r>
+      <w:r>
+        <w:rPr>
+          <w:rFonts w:hint="eastAsia"/>
+          <w:szCs w:val="21"/>
+        </w:rPr>
+        <w:t>社</w:t>
+      </w:r>
+      <w:r>
+        <w:rPr>
+          <w:szCs w:val="21"/>
+        </w:rPr>
+        <w:t>.2016.1-51</w:t>
+      </w:r>
+    </w:p>
+    <w:p>
+      <w:pPr>
+        <w:rPr>
+          <w:szCs w:val="21"/>
+        </w:rPr>
+      </w:pPr>
+      <w:r>
+        <w:rPr>
           <w:szCs w:val="21"/>
         </w:rPr>
         <w:t xml:space="preserve">[3] </w:t>
@@ -39672,28 +39280,123 @@
           <w:rFonts w:hint="eastAsia"/>
           <w:szCs w:val="21"/>
         </w:rPr>
-        <w:t>萨默维尔</w:t>
-      </w:r>
-      <w:r>
-        <w:rPr>
-          <w:rFonts w:hint="eastAsia"/>
-          <w:szCs w:val="21"/>
-        </w:rPr>
-        <w:t xml:space="preserve"> (Ian Sommerville). </w:t>
-      </w:r>
-      <w:r>
-        <w:rPr>
-          <w:rFonts w:hint="eastAsia"/>
-          <w:szCs w:val="21"/>
-        </w:rPr>
-        <w:t>软件工程</w:t>
-      </w:r>
-      <w:r>
-        <w:rPr>
-          <w:rFonts w:hint="eastAsia"/>
-          <w:szCs w:val="21"/>
-        </w:rPr>
-        <w:t xml:space="preserve">[M]. </w:t>
+        <w:t>唐汉明</w:t>
+      </w:r>
+      <w:r>
+        <w:rPr>
+          <w:rFonts w:hint="eastAsia"/>
+          <w:szCs w:val="21"/>
+        </w:rPr>
+        <w:t>,</w:t>
+      </w:r>
+      <w:r>
+        <w:rPr>
+          <w:rFonts w:hint="eastAsia"/>
+          <w:szCs w:val="21"/>
+        </w:rPr>
+        <w:t>翟振兴</w:t>
+      </w:r>
+      <w:r>
+        <w:rPr>
+          <w:rFonts w:hint="eastAsia"/>
+          <w:szCs w:val="21"/>
+        </w:rPr>
+        <w:t>,</w:t>
+      </w:r>
+      <w:r>
+        <w:rPr>
+          <w:rFonts w:hint="eastAsia"/>
+          <w:szCs w:val="21"/>
+        </w:rPr>
+        <w:t>关宝军</w:t>
+      </w:r>
+      <w:r>
+        <w:rPr>
+          <w:rFonts w:hint="eastAsia"/>
+          <w:szCs w:val="21"/>
+        </w:rPr>
+        <w:t>,</w:t>
+      </w:r>
+      <w:r>
+        <w:rPr>
+          <w:rFonts w:hint="eastAsia"/>
+          <w:szCs w:val="21"/>
+        </w:rPr>
+        <w:t>王洪权</w:t>
+      </w:r>
+      <w:r>
+        <w:rPr>
+          <w:rFonts w:hint="eastAsia"/>
+          <w:szCs w:val="21"/>
+        </w:rPr>
+        <w:t>.</w:t>
+      </w:r>
+      <w:r>
+        <w:rPr>
+          <w:rFonts w:hint="eastAsia"/>
+        </w:rPr>
+        <w:t xml:space="preserve"> </w:t>
+      </w:r>
+      <w:r>
+        <w:rPr>
+          <w:rFonts w:hint="eastAsia"/>
+          <w:szCs w:val="21"/>
+        </w:rPr>
+        <w:t>深入浅出</w:t>
+      </w:r>
+      <w:r>
+        <w:rPr>
+          <w:rFonts w:hint="eastAsia"/>
+          <w:szCs w:val="21"/>
+        </w:rPr>
+        <w:t>MySQL:</w:t>
+      </w:r>
+      <w:r>
+        <w:rPr>
+          <w:rFonts w:hint="eastAsia"/>
+          <w:szCs w:val="21"/>
+        </w:rPr>
+        <w:t>数据库开发、优化与管理维护（第</w:t>
+      </w:r>
+      <w:r>
+        <w:rPr>
+          <w:rFonts w:hint="eastAsia"/>
+          <w:szCs w:val="21"/>
+        </w:rPr>
+        <w:t>2</w:t>
+      </w:r>
+      <w:r>
+        <w:rPr>
+          <w:rFonts w:hint="eastAsia"/>
+          <w:szCs w:val="21"/>
+        </w:rPr>
+        <w:t>版）</w:t>
+      </w:r>
+      <w:r>
+        <w:rPr>
+          <w:rFonts w:hint="eastAsia"/>
+          <w:szCs w:val="21"/>
+        </w:rPr>
+        <w:t>[</w:t>
+      </w:r>
+      <w:r>
+        <w:rPr>
+          <w:szCs w:val="21"/>
+        </w:rPr>
+        <w:t>M</w:t>
+      </w:r>
+      <w:r>
+        <w:rPr>
+          <w:rFonts w:hint="eastAsia"/>
+          <w:szCs w:val="21"/>
+        </w:rPr>
+        <w:t>].</w:t>
+      </w:r>
+      <w:r>
+        <w:rPr>
+          <w:szCs w:val="21"/>
+        </w:rPr>
+        <w:t xml:space="preserve"> </w:t>
       </w:r>
       <w:r>
         <w:rPr>
@@ -39714,236 +39417,6 @@
           <w:rFonts w:hint="eastAsia"/>
           <w:szCs w:val="21"/>
         </w:rPr>
-        <w:t>机械工业出版社</w:t>
-      </w:r>
-      <w:r>
-        <w:rPr>
-          <w:rFonts w:hint="eastAsia"/>
-          <w:szCs w:val="21"/>
-        </w:rPr>
-        <w:t>. 2011.5-105</w:t>
-      </w:r>
-    </w:p>
-    <w:p>
-      <w:pPr>
-        <w:spacing w:beforeLines="50" w:before="120" w:after="0" w:line="300" w:lineRule="auto"/>
-        <w:ind w:left="425" w:hanging="425"/>
-        <w:rPr>
-          <w:rFonts w:hint="eastAsia"/>
-          <w:szCs w:val="21"/>
-        </w:rPr>
-      </w:pPr>
-      <w:r>
-        <w:rPr>
-          <w:rFonts w:hint="eastAsia"/>
-          <w:szCs w:val="21"/>
-        </w:rPr>
-        <w:t xml:space="preserve">[4] </w:t>
-      </w:r>
-      <w:r>
-        <w:rPr>
-          <w:rFonts w:hint="eastAsia"/>
-          <w:szCs w:val="21"/>
-        </w:rPr>
-        <w:t>弗瑞曼</w:t>
-      </w:r>
-      <w:r>
-        <w:rPr>
-          <w:rFonts w:hint="eastAsia"/>
-          <w:szCs w:val="21"/>
-        </w:rPr>
-        <w:t xml:space="preserve"> (Adam Freeman). </w:t>
-      </w:r>
-      <w:r>
-        <w:rPr>
-          <w:rFonts w:hint="eastAsia"/>
-          <w:szCs w:val="21"/>
-        </w:rPr>
-        <w:t>精通</w:t>
-      </w:r>
-      <w:r>
-        <w:rPr>
-          <w:rFonts w:hint="eastAsia"/>
-          <w:szCs w:val="21"/>
-        </w:rPr>
-        <w:t xml:space="preserve">ASP.NET MVC5[M]. </w:t>
-      </w:r>
-      <w:r>
-        <w:rPr>
-          <w:rFonts w:hint="eastAsia"/>
-          <w:szCs w:val="21"/>
-        </w:rPr>
-        <w:t>北京</w:t>
-      </w:r>
-      <w:r>
-        <w:rPr>
-          <w:rFonts w:hint="eastAsia"/>
-          <w:szCs w:val="21"/>
-        </w:rPr>
-        <w:t>:</w:t>
-      </w:r>
-      <w:r>
-        <w:rPr>
-          <w:rFonts w:hint="eastAsia"/>
-          <w:szCs w:val="21"/>
-        </w:rPr>
-        <w:t>人民邮电出版</w:t>
-      </w:r>
-      <w:r>
-        <w:rPr>
-          <w:rFonts w:hint="eastAsia"/>
-          <w:szCs w:val="21"/>
-        </w:rPr>
-        <w:t xml:space="preserve">       </w:t>
-      </w:r>
-      <w:r>
-        <w:rPr>
-          <w:rFonts w:hint="eastAsia"/>
-          <w:szCs w:val="21"/>
-        </w:rPr>
-        <w:t>社</w:t>
-      </w:r>
-      <w:r>
-        <w:rPr>
-          <w:rFonts w:hint="eastAsia"/>
-          <w:szCs w:val="21"/>
-        </w:rPr>
-        <w:t>.2016.1-51</w:t>
-      </w:r>
-    </w:p>
-    <w:p>
-      <w:pPr>
-        <w:spacing w:beforeLines="50" w:before="120" w:after="0" w:line="300" w:lineRule="auto"/>
-        <w:ind w:left="425" w:hanging="425"/>
-        <w:rPr>
-          <w:rFonts w:hint="eastAsia"/>
-          <w:szCs w:val="21"/>
-        </w:rPr>
-      </w:pPr>
-      <w:r>
-        <w:rPr>
-          <w:rFonts w:hint="eastAsia"/>
-          <w:szCs w:val="21"/>
-        </w:rPr>
-        <w:t xml:space="preserve">[5] </w:t>
-      </w:r>
-      <w:r>
-        <w:rPr>
-          <w:rFonts w:hint="eastAsia"/>
-          <w:szCs w:val="21"/>
-        </w:rPr>
-        <w:t>唐汉明</w:t>
-      </w:r>
-      <w:r>
-        <w:rPr>
-          <w:rFonts w:hint="eastAsia"/>
-          <w:szCs w:val="21"/>
-        </w:rPr>
-        <w:t xml:space="preserve">, </w:t>
-      </w:r>
-      <w:r>
-        <w:rPr>
-          <w:rFonts w:hint="eastAsia"/>
-          <w:szCs w:val="21"/>
-        </w:rPr>
-        <w:t>翟振兴</w:t>
-      </w:r>
-      <w:r>
-        <w:rPr>
-          <w:rFonts w:hint="eastAsia"/>
-          <w:szCs w:val="21"/>
-        </w:rPr>
-        <w:t xml:space="preserve">, </w:t>
-      </w:r>
-      <w:r>
-        <w:rPr>
-          <w:rFonts w:hint="eastAsia"/>
-          <w:szCs w:val="21"/>
-        </w:rPr>
-        <w:t>关宝军</w:t>
-      </w:r>
-      <w:r>
-        <w:rPr>
-          <w:rFonts w:hint="eastAsia"/>
-          <w:szCs w:val="21"/>
-        </w:rPr>
-        <w:t xml:space="preserve">, </w:t>
-      </w:r>
-      <w:r>
-        <w:rPr>
-          <w:rFonts w:hint="eastAsia"/>
-          <w:szCs w:val="21"/>
-        </w:rPr>
-        <w:t>王洪权</w:t>
-      </w:r>
-      <w:r>
-        <w:rPr>
-          <w:rFonts w:hint="eastAsia"/>
-          <w:szCs w:val="21"/>
-        </w:rPr>
-        <w:t xml:space="preserve">. </w:t>
-      </w:r>
-      <w:r>
-        <w:rPr>
-          <w:rFonts w:hint="eastAsia"/>
-          <w:szCs w:val="21"/>
-        </w:rPr>
-        <w:t>深入浅出</w:t>
-      </w:r>
-      <w:r>
-        <w:rPr>
-          <w:rFonts w:hint="eastAsia"/>
-          <w:szCs w:val="21"/>
-        </w:rPr>
-        <w:t>MySQL:</w:t>
-      </w:r>
-      <w:r>
-        <w:rPr>
-          <w:rFonts w:hint="eastAsia"/>
-          <w:szCs w:val="21"/>
-        </w:rPr>
-        <w:t>数据库开发、优化与管理维护（第</w:t>
-      </w:r>
-      <w:r>
-        <w:rPr>
-          <w:rFonts w:hint="eastAsia"/>
-          <w:szCs w:val="21"/>
-        </w:rPr>
-        <w:t>2</w:t>
-      </w:r>
-      <w:r>
-        <w:rPr>
-          <w:rFonts w:hint="eastAsia"/>
-          <w:szCs w:val="21"/>
-        </w:rPr>
-        <w:t>版）</w:t>
-      </w:r>
-      <w:r>
-        <w:rPr>
-          <w:rFonts w:hint="eastAsia"/>
-          <w:szCs w:val="21"/>
-        </w:rPr>
-        <w:t xml:space="preserve">[M]. </w:t>
-      </w:r>
-      <w:r>
-        <w:rPr>
-          <w:rFonts w:hint="eastAsia"/>
-          <w:szCs w:val="21"/>
-        </w:rPr>
-        <w:t>北京</w:t>
-      </w:r>
-      <w:r>
-        <w:rPr>
-          <w:rFonts w:hint="eastAsia"/>
-          <w:szCs w:val="21"/>
-        </w:rPr>
-        <w:t>:</w:t>
-      </w:r>
-      <w:r>
-        <w:rPr>
-          <w:rFonts w:hint="eastAsia"/>
-          <w:szCs w:val="21"/>
-        </w:rPr>
         <w:t>人民邮电出版社</w:t>
       </w:r>
       <w:r>
@@ -39951,247 +39424,26 @@
           <w:rFonts w:hint="eastAsia"/>
           <w:szCs w:val="21"/>
         </w:rPr>
-        <w:t>.2014.1-1</w:t>
-      </w:r>
-    </w:p>
-    <w:p>
-      <w:pPr>
-        <w:spacing w:beforeLines="50" w:before="120" w:after="0" w:line="300" w:lineRule="auto"/>
-        <w:ind w:left="425" w:hanging="425"/>
-        <w:rPr>
-          <w:rFonts w:hint="eastAsia"/>
-          <w:szCs w:val="21"/>
-        </w:rPr>
-      </w:pPr>
-      <w:r>
-        <w:rPr>
-          <w:rFonts w:hint="eastAsia"/>
-          <w:szCs w:val="21"/>
-        </w:rPr>
-        <w:t xml:space="preserve">[6] </w:t>
-      </w:r>
-      <w:r>
-        <w:rPr>
-          <w:rFonts w:hint="eastAsia"/>
-          <w:szCs w:val="21"/>
-        </w:rPr>
-        <w:t>珍妮弗·凯瑞恩</w:t>
-      </w:r>
-      <w:r>
-        <w:rPr>
-          <w:rFonts w:hint="eastAsia"/>
-          <w:szCs w:val="21"/>
-        </w:rPr>
-        <w:t xml:space="preserve"> (Jennifer Kyrnin) (</w:t>
-      </w:r>
-      <w:r>
-        <w:rPr>
-          <w:rFonts w:hint="eastAsia"/>
-          <w:szCs w:val="21"/>
-        </w:rPr>
-        <w:t>作者</w:t>
-      </w:r>
-      <w:r>
-        <w:rPr>
-          <w:rFonts w:hint="eastAsia"/>
-          <w:szCs w:val="21"/>
-        </w:rPr>
-        <w:t xml:space="preserve">), </w:t>
-      </w:r>
-      <w:r>
-        <w:rPr>
-          <w:rFonts w:hint="eastAsia"/>
-          <w:szCs w:val="21"/>
-        </w:rPr>
-        <w:t>姚军</w:t>
-      </w:r>
-      <w:r>
-        <w:rPr>
-          <w:rFonts w:hint="eastAsia"/>
-          <w:szCs w:val="21"/>
-        </w:rPr>
-        <w:t xml:space="preserve"> (</w:t>
-      </w:r>
-      <w:r>
-        <w:rPr>
-          <w:rFonts w:hint="eastAsia"/>
-          <w:szCs w:val="21"/>
-        </w:rPr>
-        <w:t>译者</w:t>
-      </w:r>
-      <w:r>
-        <w:rPr>
-          <w:rFonts w:hint="eastAsia"/>
-          <w:szCs w:val="21"/>
-        </w:rPr>
-        <w:t>). Bootstrap</w:t>
-      </w:r>
-      <w:r>
-        <w:rPr>
-          <w:rFonts w:hint="eastAsia"/>
-          <w:szCs w:val="21"/>
-        </w:rPr>
-        <w:t>入门经典（第</w:t>
-      </w:r>
-      <w:r>
-        <w:rPr>
-          <w:rFonts w:hint="eastAsia"/>
-          <w:szCs w:val="21"/>
-        </w:rPr>
-        <w:t>1</w:t>
-      </w:r>
-      <w:r>
-        <w:rPr>
-          <w:rFonts w:hint="eastAsia"/>
-          <w:szCs w:val="21"/>
-        </w:rPr>
-        <w:t>版）</w:t>
-      </w:r>
-      <w:r>
-        <w:rPr>
-          <w:rFonts w:hint="eastAsia"/>
-          <w:szCs w:val="21"/>
-        </w:rPr>
-        <w:t xml:space="preserve">[M]. </w:t>
-      </w:r>
-      <w:r>
-        <w:rPr>
-          <w:rFonts w:hint="eastAsia"/>
-          <w:szCs w:val="21"/>
-        </w:rPr>
-        <w:t>人民邮电出版社</w:t>
-      </w:r>
-      <w:r>
-        <w:rPr>
-          <w:rFonts w:hint="eastAsia"/>
-          <w:szCs w:val="21"/>
-        </w:rPr>
-        <w:t>.2016.12-1</w:t>
-      </w:r>
-    </w:p>
-    <w:p>
-      <w:pPr>
-        <w:spacing w:beforeLines="50" w:before="120" w:after="0" w:line="300" w:lineRule="auto"/>
-        <w:ind w:left="425" w:hanging="425"/>
-        <w:rPr>
-          <w:rFonts w:hint="eastAsia"/>
-          <w:szCs w:val="21"/>
-        </w:rPr>
-      </w:pPr>
-      <w:r>
-        <w:rPr>
-          <w:rFonts w:hint="eastAsia"/>
-          <w:szCs w:val="21"/>
-        </w:rPr>
-        <w:t xml:space="preserve">[7] </w:t>
-      </w:r>
-      <w:r>
-        <w:rPr>
-          <w:rFonts w:hint="eastAsia"/>
-          <w:szCs w:val="21"/>
-        </w:rPr>
-        <w:t>陈华</w:t>
-      </w:r>
-      <w:r>
-        <w:rPr>
-          <w:rFonts w:hint="eastAsia"/>
-          <w:szCs w:val="21"/>
-        </w:rPr>
-        <w:t>. Ajax</w:t>
-      </w:r>
-      <w:r>
-        <w:rPr>
-          <w:rFonts w:hint="eastAsia"/>
-          <w:szCs w:val="21"/>
-        </w:rPr>
-        <w:t>从入门到精通（第</w:t>
-      </w:r>
-      <w:r>
-        <w:rPr>
-          <w:rFonts w:hint="eastAsia"/>
-          <w:szCs w:val="21"/>
-        </w:rPr>
-        <w:t>1</w:t>
-      </w:r>
-      <w:r>
-        <w:rPr>
-          <w:rFonts w:hint="eastAsia"/>
-          <w:szCs w:val="21"/>
-        </w:rPr>
-        <w:t>版）</w:t>
-      </w:r>
-      <w:r>
-        <w:rPr>
-          <w:rFonts w:hint="eastAsia"/>
-          <w:szCs w:val="21"/>
-        </w:rPr>
-        <w:t xml:space="preserve">[M]. </w:t>
-      </w:r>
-      <w:r>
-        <w:rPr>
-          <w:rFonts w:hint="eastAsia"/>
-          <w:szCs w:val="21"/>
-        </w:rPr>
-        <w:t>清华大学出版社</w:t>
-      </w:r>
-      <w:r>
-        <w:rPr>
-          <w:rFonts w:hint="eastAsia"/>
-          <w:szCs w:val="21"/>
-        </w:rPr>
-        <w:t>.2008.9-1</w:t>
-      </w:r>
-    </w:p>
-    <w:p>
-      <w:pPr>
-        <w:spacing w:beforeLines="50" w:before="120" w:after="0" w:line="300" w:lineRule="auto"/>
-        <w:ind w:left="425" w:hanging="425"/>
-        <w:rPr>
-          <w:rFonts w:hint="eastAsia"/>
-          <w:szCs w:val="21"/>
-        </w:rPr>
-      </w:pPr>
-      <w:r>
-        <w:rPr>
-          <w:rFonts w:hint="eastAsia"/>
-          <w:szCs w:val="21"/>
-        </w:rPr>
-        <w:t xml:space="preserve">[8] </w:t>
-      </w:r>
-      <w:r>
-        <w:rPr>
-          <w:rFonts w:hint="eastAsia"/>
-          <w:szCs w:val="21"/>
-        </w:rPr>
-        <w:t>明日科技</w:t>
-      </w:r>
-      <w:r>
-        <w:rPr>
-          <w:rFonts w:hint="eastAsia"/>
-          <w:szCs w:val="21"/>
-        </w:rPr>
-        <w:t>. C#</w:t>
-      </w:r>
-      <w:r>
-        <w:rPr>
-          <w:rFonts w:hint="eastAsia"/>
-          <w:szCs w:val="21"/>
-        </w:rPr>
-        <w:t>从入门到精通</w:t>
-      </w:r>
-      <w:r>
-        <w:rPr>
-          <w:rFonts w:hint="eastAsia"/>
-          <w:szCs w:val="21"/>
-        </w:rPr>
-        <w:t>(</w:t>
-      </w:r>
-      <w:r>
-        <w:rPr>
-          <w:rFonts w:hint="eastAsia"/>
-          <w:szCs w:val="21"/>
-        </w:rPr>
-        <w:t>第</w:t>
+        <w:t>.</w:t>
+      </w:r>
+      <w:r>
+        <w:rPr>
+          <w:szCs w:val="21"/>
+        </w:rPr>
+        <w:t>2014.1-1</w:t>
+      </w:r>
+    </w:p>
+    <w:p>
+      <w:pPr>
+        <w:rPr>
+          <w:szCs w:val="21"/>
+        </w:rPr>
+      </w:pPr>
+      <w:r>
+        <w:rPr>
+          <w:szCs w:val="21"/>
+        </w:rPr>
+        <w:t>[</w:t>
       </w:r>
       <w:r>
         <w:rPr>
@@ -40202,104 +39454,382 @@
       </w:r>
       <w:r>
         <w:rPr>
-          <w:rFonts w:hint="eastAsia"/>
-          <w:szCs w:val="21"/>
-        </w:rPr>
-        <w:t>版</w:t>
-      </w:r>
-      <w:r>
-        <w:rPr>
-          <w:rFonts w:hint="eastAsia"/>
-          <w:szCs w:val="21"/>
-        </w:rPr>
-        <w:t xml:space="preserve">) [M]. </w:t>
-      </w:r>
-      <w:r>
-        <w:rPr>
-          <w:rFonts w:hint="eastAsia"/>
-          <w:szCs w:val="21"/>
-        </w:rPr>
-        <w:t>清华大学出版社</w:t>
-      </w:r>
-      <w:r>
-        <w:rPr>
-          <w:rFonts w:hint="eastAsia"/>
-          <w:szCs w:val="21"/>
-        </w:rPr>
-        <w:t>.2017.7-1</w:t>
-      </w:r>
-    </w:p>
-    <w:p>
-      <w:pPr>
-        <w:spacing w:beforeLines="50" w:before="120" w:after="0" w:line="300" w:lineRule="auto"/>
-        <w:ind w:left="425" w:hanging="425"/>
-        <w:rPr>
-          <w:rFonts w:hint="eastAsia"/>
-          <w:szCs w:val="21"/>
-        </w:rPr>
-      </w:pPr>
-      <w:r>
-        <w:rPr>
-          <w:rFonts w:hint="eastAsia"/>
-          <w:szCs w:val="21"/>
-        </w:rPr>
-        <w:t xml:space="preserve">[9] </w:t>
-      </w:r>
-      <w:r>
-        <w:rPr>
-          <w:rFonts w:hint="eastAsia"/>
-          <w:szCs w:val="21"/>
-        </w:rPr>
-        <w:t>龙马高新教育</w:t>
-      </w:r>
-      <w:r>
-        <w:rPr>
-          <w:rFonts w:hint="eastAsia"/>
-          <w:szCs w:val="21"/>
-        </w:rPr>
-        <w:t xml:space="preserve">. </w:t>
-      </w:r>
-      <w:r>
-        <w:rPr>
-          <w:rFonts w:hint="eastAsia"/>
-          <w:szCs w:val="21"/>
-        </w:rPr>
-        <w:t>网站建设从入门到精通（第</w:t>
-      </w:r>
-      <w:r>
-        <w:rPr>
-          <w:rFonts w:hint="eastAsia"/>
-          <w:szCs w:val="21"/>
-        </w:rPr>
-        <w:t>1</w:t>
-      </w:r>
-      <w:r>
-        <w:rPr>
-          <w:rFonts w:hint="eastAsia"/>
-          <w:szCs w:val="21"/>
-        </w:rPr>
-        <w:t>版）</w:t>
-      </w:r>
-      <w:r>
-        <w:rPr>
-          <w:rFonts w:hint="eastAsia"/>
-          <w:szCs w:val="21"/>
-        </w:rPr>
-        <w:t>[M].</w:t>
-      </w:r>
-      <w:r>
-        <w:rPr>
-          <w:rFonts w:hint="eastAsia"/>
-          <w:szCs w:val="21"/>
-        </w:rPr>
-        <w:t>北京大学出版社</w:t>
-      </w:r>
-      <w:r>
-        <w:rPr>
-          <w:rFonts w:hint="eastAsia"/>
-          <w:szCs w:val="21"/>
-        </w:rPr>
-        <w:t>.2017.12-1</w:t>
+          <w:szCs w:val="21"/>
+        </w:rPr>
+        <w:t xml:space="preserve">] </w:t>
+      </w:r>
+      <w:r>
+        <w:rPr>
+          <w:rFonts w:hint="eastAsia"/>
+          <w:szCs w:val="21"/>
+        </w:rPr>
+        <w:t>技术网站：</w:t>
+      </w:r>
+      <w:hyperlink r:id="rId58" w:history="1">
+        <w:r>
+          <w:rPr>
+            <w:rStyle w:val="Hyperlink"/>
+            <w:szCs w:val="21"/>
+          </w:rPr>
+          <w:t>https://stackoverflow.com/</w:t>
+        </w:r>
+      </w:hyperlink>
+      <w:r>
+        <w:rPr>
+          <w:szCs w:val="21"/>
+        </w:rPr>
+        <w:t xml:space="preserve">     </w:t>
+      </w:r>
+      <w:r>
+        <w:rPr>
+          <w:rFonts w:hint="eastAsia"/>
+          <w:szCs w:val="21"/>
+        </w:rPr>
+        <w:t>（</w:t>
+      </w:r>
+      <w:r>
+        <w:rPr>
+          <w:rFonts w:hint="eastAsia"/>
+          <w:szCs w:val="21"/>
+        </w:rPr>
+        <w:t>Stack</w:t>
+      </w:r>
+      <w:r>
+        <w:rPr>
+          <w:szCs w:val="21"/>
+        </w:rPr>
+        <w:t xml:space="preserve"> </w:t>
+      </w:r>
+      <w:r>
+        <w:rPr>
+          <w:rFonts w:hint="eastAsia"/>
+          <w:szCs w:val="21"/>
+        </w:rPr>
+        <w:t>Overflow</w:t>
+      </w:r>
+      <w:r>
+        <w:rPr>
+          <w:szCs w:val="21"/>
+        </w:rPr>
+        <w:t>, founded 2008</w:t>
+      </w:r>
+      <w:r>
+        <w:rPr>
+          <w:rFonts w:hint="eastAsia"/>
+          <w:szCs w:val="21"/>
+        </w:rPr>
+        <w:t>）</w:t>
+      </w:r>
+    </w:p>
+    <w:p>
+      <w:pPr>
+        <w:rPr>
+          <w:szCs w:val="21"/>
+        </w:rPr>
+      </w:pPr>
+      <w:r>
+        <w:rPr>
+          <w:szCs w:val="21"/>
+        </w:rPr>
+        <w:t>[</w:t>
+      </w:r>
+      <w:r>
+        <w:rPr>
+          <w:rFonts w:hint="eastAsia"/>
+          <w:szCs w:val="21"/>
+        </w:rPr>
+        <w:t>5</w:t>
+      </w:r>
+      <w:r>
+        <w:rPr>
+          <w:szCs w:val="21"/>
+        </w:rPr>
+        <w:t xml:space="preserve">] </w:t>
+      </w:r>
+      <w:r>
+        <w:rPr>
+          <w:rFonts w:hint="eastAsia"/>
+          <w:szCs w:val="21"/>
+        </w:rPr>
+        <w:t>技术网站：</w:t>
+      </w:r>
+      <w:hyperlink r:id="rId59" w:history="1">
+        <w:r>
+          <w:rPr>
+            <w:rStyle w:val="Hyperlink"/>
+            <w:szCs w:val="21"/>
+          </w:rPr>
+          <w:t>https://www.cnblogs.com/</w:t>
+        </w:r>
+      </w:hyperlink>
+      <w:r>
+        <w:rPr>
+          <w:szCs w:val="21"/>
+        </w:rPr>
+        <w:t xml:space="preserve">     </w:t>
+      </w:r>
+      <w:r>
+        <w:rPr>
+          <w:rFonts w:hint="eastAsia"/>
+          <w:szCs w:val="21"/>
+        </w:rPr>
+        <w:t>（博客园）</w:t>
+      </w:r>
+    </w:p>
+    <w:p>
+      <w:pPr>
+        <w:rPr>
+          <w:szCs w:val="21"/>
+        </w:rPr>
+      </w:pPr>
+      <w:r>
+        <w:rPr>
+          <w:szCs w:val="21"/>
+        </w:rPr>
+        <w:t>[</w:t>
+      </w:r>
+      <w:r>
+        <w:rPr>
+          <w:rFonts w:hint="eastAsia"/>
+          <w:szCs w:val="21"/>
+        </w:rPr>
+        <w:t>6</w:t>
+      </w:r>
+      <w:r>
+        <w:rPr>
+          <w:szCs w:val="21"/>
+        </w:rPr>
+        <w:t xml:space="preserve">] </w:t>
+      </w:r>
+      <w:r>
+        <w:rPr>
+          <w:rFonts w:hint="eastAsia"/>
+          <w:szCs w:val="21"/>
+        </w:rPr>
+        <w:t>技术网站：</w:t>
+      </w:r>
+      <w:hyperlink r:id="rId60" w:history="1">
+        <w:r>
+          <w:rPr>
+            <w:rStyle w:val="Hyperlink"/>
+            <w:szCs w:val="21"/>
+          </w:rPr>
+          <w:t>https://msdn.microsoft.com/</w:t>
+        </w:r>
+      </w:hyperlink>
+      <w:r>
+        <w:rPr>
+          <w:szCs w:val="21"/>
+        </w:rPr>
+        <w:t xml:space="preserve">   </w:t>
+      </w:r>
+      <w:r>
+        <w:rPr>
+          <w:rFonts w:hint="eastAsia"/>
+          <w:szCs w:val="21"/>
+        </w:rPr>
+        <w:t>（微软开发人员手册）</w:t>
+      </w:r>
+    </w:p>
+    <w:p>
+      <w:pPr>
+        <w:rPr>
+          <w:szCs w:val="21"/>
+        </w:rPr>
+      </w:pPr>
+      <w:r>
+        <w:rPr>
+          <w:szCs w:val="21"/>
+        </w:rPr>
+        <w:t>[</w:t>
+      </w:r>
+      <w:r>
+        <w:rPr>
+          <w:rFonts w:hint="eastAsia"/>
+          <w:szCs w:val="21"/>
+        </w:rPr>
+        <w:t>7</w:t>
+      </w:r>
+      <w:r>
+        <w:rPr>
+          <w:szCs w:val="21"/>
+        </w:rPr>
+        <w:t xml:space="preserve">] </w:t>
+      </w:r>
+      <w:r>
+        <w:rPr>
+          <w:rFonts w:hint="eastAsia"/>
+          <w:szCs w:val="21"/>
+        </w:rPr>
+        <w:t>技术网站：</w:t>
+      </w:r>
+      <w:hyperlink r:id="rId61" w:history="1">
+        <w:r>
+          <w:rPr>
+            <w:rStyle w:val="Hyperlink"/>
+            <w:szCs w:val="21"/>
+          </w:rPr>
+          <w:t>https://www.tutorialspoint.com</w:t>
+        </w:r>
+      </w:hyperlink>
+      <w:r>
+        <w:rPr>
+          <w:szCs w:val="21"/>
+        </w:rPr>
+        <w:t xml:space="preserve"> </w:t>
+      </w:r>
+      <w:r>
+        <w:rPr>
+          <w:rFonts w:hint="eastAsia"/>
+          <w:szCs w:val="21"/>
+        </w:rPr>
+        <w:t>（</w:t>
+      </w:r>
+      <w:r>
+        <w:rPr>
+          <w:rFonts w:hint="eastAsia"/>
+          <w:szCs w:val="21"/>
+        </w:rPr>
+        <w:t>MySQL</w:t>
+      </w:r>
+      <w:r>
+        <w:rPr>
+          <w:rFonts w:hint="eastAsia"/>
+          <w:szCs w:val="21"/>
+        </w:rPr>
+        <w:t>菜鸟教程）</w:t>
+      </w:r>
+    </w:p>
+    <w:p>
+      <w:pPr>
+        <w:rPr>
+          <w:szCs w:val="21"/>
+        </w:rPr>
+      </w:pPr>
+      <w:r>
+        <w:rPr>
+          <w:szCs w:val="21"/>
+        </w:rPr>
+        <w:t>[</w:t>
+      </w:r>
+      <w:r>
+        <w:rPr>
+          <w:rFonts w:hint="eastAsia"/>
+          <w:szCs w:val="21"/>
+        </w:rPr>
+        <w:t>8</w:t>
+      </w:r>
+      <w:r>
+        <w:rPr>
+          <w:szCs w:val="21"/>
+        </w:rPr>
+        <w:t xml:space="preserve">] </w:t>
+      </w:r>
+      <w:r>
+        <w:rPr>
+          <w:rFonts w:hint="eastAsia"/>
+          <w:szCs w:val="21"/>
+        </w:rPr>
+        <w:t>技术网站：</w:t>
+      </w:r>
+      <w:hyperlink r:id="rId62" w:history="1">
+        <w:r>
+          <w:rPr>
+            <w:rStyle w:val="Hyperlink"/>
+            <w:szCs w:val="21"/>
+          </w:rPr>
+          <w:t>https://bbs.csdn.net</w:t>
+        </w:r>
+      </w:hyperlink>
+      <w:r>
+        <w:rPr>
+          <w:szCs w:val="21"/>
+        </w:rPr>
+        <w:t xml:space="preserve">           </w:t>
+      </w:r>
+      <w:r>
+        <w:rPr>
+          <w:rFonts w:hint="eastAsia"/>
+          <w:szCs w:val="21"/>
+        </w:rPr>
+        <w:t>（</w:t>
+      </w:r>
+      <w:r>
+        <w:rPr>
+          <w:rFonts w:hint="eastAsia"/>
+          <w:szCs w:val="21"/>
+        </w:rPr>
+        <w:t>CSDN</w:t>
+      </w:r>
+      <w:r>
+        <w:rPr>
+          <w:rFonts w:hint="eastAsia"/>
+          <w:szCs w:val="21"/>
+        </w:rPr>
+        <w:t>博客）</w:t>
+      </w:r>
+    </w:p>
+    <w:p>
+      <w:pPr>
+        <w:rPr>
+          <w:szCs w:val="21"/>
+        </w:rPr>
+      </w:pPr>
+      <w:r>
+        <w:rPr>
+          <w:rFonts w:hint="eastAsia"/>
+          <w:szCs w:val="21"/>
+        </w:rPr>
+        <w:t>[</w:t>
+      </w:r>
+      <w:r>
+        <w:rPr>
+          <w:szCs w:val="21"/>
+        </w:rPr>
+        <w:t xml:space="preserve">9] </w:t>
+      </w:r>
+      <w:r>
+        <w:rPr>
+          <w:rFonts w:hint="eastAsia"/>
+          <w:szCs w:val="21"/>
+        </w:rPr>
+        <w:t>技术网站：</w:t>
+      </w:r>
+      <w:hyperlink r:id="rId63" w:history="1">
+        <w:r>
+          <w:rPr>
+            <w:rStyle w:val="Hyperlink"/>
+            <w:szCs w:val="21"/>
+          </w:rPr>
+          <w:t>https://segmentfault.com/</w:t>
+        </w:r>
+      </w:hyperlink>
+      <w:r>
+        <w:rPr>
+          <w:szCs w:val="21"/>
+        </w:rPr>
+        <w:t xml:space="preserve">      </w:t>
+      </w:r>
+      <w:r>
+        <w:rPr>
+          <w:rFonts w:hint="eastAsia"/>
+          <w:szCs w:val="21"/>
+        </w:rPr>
+        <w:t>（思否</w:t>
+      </w:r>
+      <w:r>
+        <w:rPr>
+          <w:rFonts w:hint="eastAsia"/>
+          <w:szCs w:val="21"/>
+        </w:rPr>
+        <w:t>SegmentFault</w:t>
+      </w:r>
+      <w:r>
+        <w:rPr>
+          <w:rFonts w:hint="eastAsia"/>
+          <w:szCs w:val="21"/>
+        </w:rPr>
+        <w:t>）</w:t>
       </w:r>
     </w:p>
     <w:p>
@@ -40310,79 +39840,53 @@
       <w:r>
         <w:rPr>
           <w:rFonts w:hint="eastAsia"/>
-          <w:szCs w:val="21"/>
-        </w:rPr>
-        <w:t xml:space="preserve">[10] </w:t>
-      </w:r>
-      <w:r>
-        <w:rPr>
-          <w:rFonts w:hint="eastAsia"/>
-          <w:szCs w:val="21"/>
-        </w:rPr>
-        <w:t>雷宁</w:t>
-      </w:r>
-      <w:r>
-        <w:rPr>
-          <w:rFonts w:hint="eastAsia"/>
-          <w:szCs w:val="21"/>
-        </w:rPr>
-        <w:t xml:space="preserve">. </w:t>
-      </w:r>
-      <w:r>
-        <w:rPr>
-          <w:rFonts w:hint="eastAsia"/>
-          <w:szCs w:val="21"/>
-        </w:rPr>
-        <w:t>零基础学</w:t>
-      </w:r>
-      <w:r>
-        <w:rPr>
-          <w:rFonts w:hint="eastAsia"/>
-          <w:szCs w:val="21"/>
-        </w:rPr>
-        <w:t>HTML+CSS</w:t>
-      </w:r>
-      <w:r>
-        <w:rPr>
-          <w:rFonts w:hint="eastAsia"/>
-          <w:szCs w:val="21"/>
-        </w:rPr>
-        <w:t>（第</w:t>
-      </w:r>
-      <w:r>
-        <w:rPr>
-          <w:rFonts w:hint="eastAsia"/>
-          <w:szCs w:val="21"/>
-        </w:rPr>
-        <w:t>1</w:t>
-      </w:r>
-      <w:r>
-        <w:rPr>
-          <w:rFonts w:hint="eastAsia"/>
-          <w:szCs w:val="21"/>
-        </w:rPr>
-        <w:t>版）</w:t>
-      </w:r>
-      <w:r>
-        <w:rPr>
-          <w:rFonts w:hint="eastAsia"/>
-          <w:szCs w:val="21"/>
-        </w:rPr>
-        <w:t xml:space="preserve"> [M]. </w:t>
-      </w:r>
-      <w:r>
-        <w:rPr>
-          <w:rFonts w:hint="eastAsia"/>
-          <w:szCs w:val="21"/>
-        </w:rPr>
-        <w:t>机械工业出版社</w:t>
-      </w:r>
-      <w:r>
-        <w:rPr>
-          <w:rFonts w:hint="eastAsia"/>
-          <w:szCs w:val="21"/>
-        </w:rPr>
-        <w:t>. 2009.1-1</w:t>
+        </w:rPr>
+        <w:t>[</w:t>
+      </w:r>
+      <w:r>
+        <w:t xml:space="preserve">10] </w:t>
+      </w:r>
+      <w:r>
+        <w:rPr>
+          <w:rFonts w:hint="eastAsia"/>
+        </w:rPr>
+        <w:t>技术网站：</w:t>
+      </w:r>
+      <w:hyperlink r:id="rId64" w:history="1">
+        <w:r>
+          <w:rPr>
+            <w:rStyle w:val="Hyperlink"/>
+          </w:rPr>
+          <w:t>https://github.com/</w:t>
+        </w:r>
+      </w:hyperlink>
+      <w:r>
+        <w:tab/>
+      </w:r>
+      <w:r>
+        <w:tab/>
+      </w:r>
+      <w:r>
+        <w:tab/>
+        <w:t xml:space="preserve"> </w:t>
+      </w:r>
+      <w:r>
+        <w:rPr>
+          <w:rFonts w:hint="eastAsia"/>
+        </w:rPr>
+        <w:t>（</w:t>
+      </w:r>
+      <w:r>
+        <w:rPr>
+          <w:rFonts w:hint="eastAsia"/>
+        </w:rPr>
+        <w:t>GitHub</w:t>
+      </w:r>
+      <w:r>
+        <w:rPr>
+          <w:rFonts w:hint="eastAsia"/>
+        </w:rPr>
+        <w:t>社区）</w:t>
       </w:r>
     </w:p>
     <w:p>
@@ -40435,24 +39939,6 @@
     </w:p>
     <w:p>
       <w:pPr>
-        <w:widowControl/>
-        <w:jc w:val="left"/>
-      </w:pPr>
-    </w:p>
-    <w:p>
-      <w:pPr>
-        <w:widowControl/>
-        <w:jc w:val="left"/>
-      </w:pPr>
-    </w:p>
-    <w:p>
-      <w:pPr>
-        <w:widowControl/>
-        <w:jc w:val="left"/>
-      </w:pPr>
-    </w:p>
-    <w:p>
-      <w:pPr>
         <w:pStyle w:val="Heading1"/>
         <w:spacing w:before="960" w:after="480"/>
       </w:pPr>
@@ -40480,7 +39966,7 @@
     </w:p>
     <w:p>
       <w:pPr>
-        <w:spacing w:after="0" w:line="300" w:lineRule="auto"/>
+        <w:spacing w:line="300" w:lineRule="auto"/>
         <w:ind w:firstLineChars="200" w:firstLine="480"/>
       </w:pPr>
       <w:r>
@@ -40596,7 +40082,7 @@
     </w:p>
     <w:p>
       <w:pPr>
-        <w:spacing w:after="0" w:line="300" w:lineRule="auto"/>
+        <w:spacing w:line="300" w:lineRule="auto"/>
         <w:ind w:firstLineChars="200" w:firstLine="480"/>
       </w:pPr>
       <w:r>
@@ -40638,7 +40124,7 @@
     </w:p>
     <w:p>
       <w:pPr>
-        <w:spacing w:after="0" w:line="300" w:lineRule="auto"/>
+        <w:spacing w:line="300" w:lineRule="auto"/>
         <w:ind w:firstLineChars="200" w:firstLine="480"/>
       </w:pPr>
       <w:r>
@@ -40651,7 +40137,7 @@
           <w:ilvl w:val="0"/>
           <w:numId w:val="9"/>
         </w:numPr>
-        <w:spacing w:after="0" w:line="300" w:lineRule="auto"/>
+        <w:spacing w:line="300" w:lineRule="auto"/>
         <w:ind w:leftChars="200" w:left="905"/>
         <w:rPr>
           <w:szCs w:val="24"/>
@@ -40704,7 +40190,7 @@
           <w:ilvl w:val="0"/>
           <w:numId w:val="9"/>
         </w:numPr>
-        <w:spacing w:after="0" w:line="300" w:lineRule="auto"/>
+        <w:spacing w:line="300" w:lineRule="auto"/>
         <w:ind w:leftChars="200" w:left="905" w:firstLineChars="0"/>
         <w:rPr>
           <w:szCs w:val="24"/>
@@ -40729,7 +40215,7 @@
           <w:ilvl w:val="0"/>
           <w:numId w:val="9"/>
         </w:numPr>
-        <w:spacing w:after="0" w:line="300" w:lineRule="auto"/>
+        <w:spacing w:line="300" w:lineRule="auto"/>
         <w:ind w:leftChars="200" w:left="905"/>
         <w:rPr>
           <w:szCs w:val="24"/>
@@ -40793,7 +40279,7 @@
           <w:ilvl w:val="0"/>
           <w:numId w:val="9"/>
         </w:numPr>
-        <w:spacing w:after="0" w:line="300" w:lineRule="auto"/>
+        <w:spacing w:line="300" w:lineRule="auto"/>
         <w:ind w:leftChars="200" w:left="905"/>
         <w:rPr>
           <w:szCs w:val="24"/>
@@ -40911,7 +40397,7 @@
           <w:ilvl w:val="0"/>
           <w:numId w:val="10"/>
         </w:numPr>
-        <w:spacing w:after="0" w:line="300" w:lineRule="auto"/>
+        <w:spacing w:line="300" w:lineRule="auto"/>
         <w:ind w:left="0" w:firstLineChars="200" w:firstLine="480"/>
         <w:rPr>
           <w:szCs w:val="24"/>
@@ -40926,7 +40412,7 @@
     </w:p>
     <w:p>
       <w:pPr>
-        <w:spacing w:after="0" w:line="300" w:lineRule="auto"/>
+        <w:spacing w:line="300" w:lineRule="auto"/>
         <w:ind w:leftChars="300" w:left="720"/>
         <w:rPr>
           <w:szCs w:val="24"/>
@@ -40959,7 +40445,7 @@
     </w:p>
     <w:p>
       <w:pPr>
-        <w:spacing w:after="0" w:line="300" w:lineRule="auto"/>
+        <w:spacing w:line="300" w:lineRule="auto"/>
         <w:ind w:leftChars="300" w:left="720"/>
         <w:rPr>
           <w:szCs w:val="24"/>
@@ -40992,7 +40478,7 @@
     </w:p>
     <w:p>
       <w:pPr>
-        <w:spacing w:after="0" w:line="300" w:lineRule="auto"/>
+        <w:spacing w:line="300" w:lineRule="auto"/>
         <w:ind w:leftChars="300" w:left="720"/>
         <w:rPr>
           <w:szCs w:val="24"/>
@@ -41029,7 +40515,7 @@
           <w:ilvl w:val="0"/>
           <w:numId w:val="10"/>
         </w:numPr>
-        <w:spacing w:after="0" w:line="300" w:lineRule="auto"/>
+        <w:spacing w:line="300" w:lineRule="auto"/>
         <w:ind w:leftChars="200" w:left="905"/>
         <w:rPr>
           <w:szCs w:val="24"/>
@@ -41044,7 +40530,7 @@
     </w:p>
     <w:p>
       <w:pPr>
-        <w:spacing w:after="0" w:line="300" w:lineRule="auto"/>
+        <w:spacing w:line="300" w:lineRule="auto"/>
         <w:ind w:leftChars="300" w:left="720"/>
         <w:rPr>
           <w:szCs w:val="24"/>
@@ -41089,7 +40575,7 @@
     </w:p>
     <w:p>
       <w:pPr>
-        <w:spacing w:after="0" w:line="300" w:lineRule="auto"/>
+        <w:spacing w:line="300" w:lineRule="auto"/>
         <w:ind w:leftChars="300" w:left="720"/>
         <w:rPr>
           <w:szCs w:val="24"/>
@@ -41116,7 +40602,7 @@
     </w:p>
     <w:p>
       <w:pPr>
-        <w:spacing w:after="0" w:line="300" w:lineRule="auto"/>
+        <w:spacing w:line="300" w:lineRule="auto"/>
         <w:ind w:leftChars="300" w:left="720"/>
         <w:rPr>
           <w:szCs w:val="24"/>
@@ -41126,6 +40612,7 @@
         <w:rPr>
           <w:szCs w:val="24"/>
         </w:rPr>
+        <w:lastRenderedPageBreak/>
         <w:t xml:space="preserve"> </w:t>
       </w:r>
       <w:r>
@@ -41149,7 +40636,7 @@
     </w:p>
     <w:p>
       <w:pPr>
-        <w:spacing w:after="0" w:line="300" w:lineRule="auto"/>
+        <w:spacing w:line="300" w:lineRule="auto"/>
         <w:ind w:leftChars="300" w:left="720"/>
       </w:pPr>
       <w:r>
@@ -41203,7 +40690,7 @@
     </w:p>
     <w:p>
       <w:pPr>
-        <w:spacing w:after="0" w:line="300" w:lineRule="auto"/>
+        <w:spacing w:line="300" w:lineRule="auto"/>
         <w:ind w:firstLineChars="200" w:firstLine="480"/>
       </w:pPr>
       <w:r>
@@ -41272,23 +40759,16 @@
     </w:p>
     <w:p>
       <w:pPr>
-        <w:spacing w:after="0" w:line="300" w:lineRule="auto"/>
+        <w:spacing w:line="300" w:lineRule="auto"/>
         <w:ind w:firstLineChars="200" w:firstLine="480"/>
       </w:pPr>
       <w:r>
         <w:rPr>
           <w:rFonts w:hint="eastAsia"/>
         </w:rPr>
-        <w:t>对于管理员用户来说，有许多需要注意的系统参数都是按照特定格式存储在数据</w:t>
-      </w:r>
-      <w:r>
-        <w:rPr>
-          <w:rFonts w:hint="eastAsia"/>
-        </w:rPr>
-        <w:lastRenderedPageBreak/>
-        <w:t>库中，请查阅此</w:t>
-      </w:r>
-      <w:hyperlink r:id="rId61" w:history="1">
+        <w:t>对于管理员用户来说，有许多需要注意的系统参数都是按照特定格式存储在数据库中，请查阅此</w:t>
+      </w:r>
+      <w:hyperlink r:id="rId65" w:history="1">
         <w:r>
           <w:rPr>
             <w:rStyle w:val="Hyperlink"/>
@@ -41310,7 +40790,7 @@
         </w:rPr>
         <w:t>（学生选课管理系统数据库设计），</w:t>
       </w:r>
-      <w:hyperlink r:id="rId62" w:history="1">
+      <w:hyperlink r:id="rId66" w:history="1">
         <w:r>
           <w:rPr>
             <w:rStyle w:val="Hyperlink"/>
@@ -41346,7 +40826,7 @@
       </w:r>
     </w:p>
     <w:sectPr>
-      <w:headerReference w:type="first" r:id="rId63"/>
+      <w:headerReference w:type="first" r:id="rId67"/>
       <w:type w:val="oddPage"/>
       <w:pgSz w:w="11906" w:h="16838"/>
       <w:pgMar w:top="1418" w:right="1418" w:bottom="1418" w:left="1701" w:header="851" w:footer="992" w:gutter="0"/>
@@ -41402,7 +40882,7 @@
         <w:noProof/>
         <w:lang w:val="zh-CN"/>
       </w:rPr>
-      <w:t>20</w:t>
+      <w:t>2</w:t>
     </w:r>
     <w:r>
       <w:rPr>
@@ -41423,7 +40903,7 @@
 <w:ftr xmlns:wpc="http://schemas.microsoft.com/office/word/2010/wordprocessingCanvas" xmlns:cx="http://schemas.microsoft.com/office/drawing/2014/chartex" xmlns:cx1="http://schemas.microsoft.com/office/drawing/2015/9/8/chartex" xmlns:cx2="http://schemas.microsoft.com/office/drawing/2015/10/21/chartex" xmlns:cx3="http://schemas.microsoft.com/office/drawing/2016/5/9/chartex" xmlns:cx4="http://schemas.microsoft.com/office/drawing/2016/5/10/chartex" xmlns:cx5="http://schemas.microsoft.com/office/drawing/2016/5/11/chartex" xmlns:mc="http://schemas.openxmlformats.org/markup-compatibility/2006" xmlns:o="urn:schemas-microsoft-com:office:office" xmlns:r="http://schemas.openxmlformats.org/officeDocument/2006/relationships" xmlns:m="http://schemas.openxmlformats.org/officeDocument/2006/math" xmlns:v="urn:schemas-microsoft-com:vml" xmlns:wp14="http://schemas.microsoft.com/office/word/2010/wordprocessingDrawing" xmlns:wp="http://schemas.openxmlformats.org/drawingml/2006/wordprocessingDrawing" xmlns:w10="urn:schemas-microsoft-com:office:word" xmlns:w="http://schemas.openxmlformats.org/wordprocessingml/2006/main" xmlns:w14="http://schemas.microsoft.com/office/word/2010/wordml" xmlns:w15="http://schemas.microsoft.com/office/word/2012/wordml" xmlns:w16se="http://schemas.microsoft.com/office/word/2015/wordml/symex" xmlns:wpg="http://schemas.microsoft.com/office/word/2010/wordprocessingGroup" xmlns:wpi="http://schemas.microsoft.com/office/word/2010/wordprocessingInk" xmlns:wne="http://schemas.microsoft.com/office/word/2006/wordml" xmlns:wps="http://schemas.microsoft.com/office/word/2010/wordprocessingShape" mc:Ignorable="w14 w15 w16se wp14">
   <w:sdt>
     <w:sdtPr>
-      <w:id w:val="-4671473"/>
+      <w:id w:val="-777414305"/>
       <w:docPartObj>
         <w:docPartGallery w:val="Page Numbers (Bottom of Page)"/>
         <w:docPartUnique/>
@@ -41453,7 +40933,7 @@
           <w:rPr>
             <w:noProof/>
           </w:rPr>
-          <w:t>21</w:t>
+          <w:t>3</w:t>
         </w:r>
         <w:r>
           <w:fldChar w:fldCharType="end"/>
@@ -41470,16 +40950,6 @@
 </file>
 
 <file path=word/footer3.xml><?xml version="1.0" encoding="utf-8"?>
-<w:ftr xmlns:wpc="http://schemas.microsoft.com/office/word/2010/wordprocessingCanvas" xmlns:cx="http://schemas.microsoft.com/office/drawing/2014/chartex" xmlns:cx1="http://schemas.microsoft.com/office/drawing/2015/9/8/chartex" xmlns:cx2="http://schemas.microsoft.com/office/drawing/2015/10/21/chartex" xmlns:cx3="http://schemas.microsoft.com/office/drawing/2016/5/9/chartex" xmlns:cx4="http://schemas.microsoft.com/office/drawing/2016/5/10/chartex" xmlns:cx5="http://schemas.microsoft.com/office/drawing/2016/5/11/chartex" xmlns:mc="http://schemas.openxmlformats.org/markup-compatibility/2006" xmlns:o="urn:schemas-microsoft-com:office:office" xmlns:r="http://schemas.openxmlformats.org/officeDocument/2006/relationships" xmlns:m="http://schemas.openxmlformats.org/officeDocument/2006/math" xmlns:v="urn:schemas-microsoft-com:vml" xmlns:wp14="http://schemas.microsoft.com/office/word/2010/wordprocessingDrawing" xmlns:wp="http://schemas.openxmlformats.org/drawingml/2006/wordprocessingDrawing" xmlns:w10="urn:schemas-microsoft-com:office:word" xmlns:w="http://schemas.openxmlformats.org/wordprocessingml/2006/main" xmlns:w14="http://schemas.microsoft.com/office/word/2010/wordml" xmlns:w15="http://schemas.microsoft.com/office/word/2012/wordml" xmlns:w16se="http://schemas.microsoft.com/office/word/2015/wordml/symex" xmlns:wpg="http://schemas.microsoft.com/office/word/2010/wordprocessingGroup" xmlns:wpi="http://schemas.microsoft.com/office/word/2010/wordprocessingInk" xmlns:wne="http://schemas.microsoft.com/office/word/2006/wordml" xmlns:wps="http://schemas.microsoft.com/office/word/2010/wordprocessingShape" mc:Ignorable="w14 w15 w16se wp14">
-  <w:p>
-    <w:pPr>
-      <w:pStyle w:val="Footer"/>
-    </w:pPr>
-  </w:p>
-</w:ftr>
-</file>
-
-<file path=word/footer4.xml><?xml version="1.0" encoding="utf-8"?>
 <w:ftr xmlns:wpc="http://schemas.microsoft.com/office/word/2010/wordprocessingCanvas" xmlns:cx="http://schemas.microsoft.com/office/drawing/2014/chartex" xmlns:cx1="http://schemas.microsoft.com/office/drawing/2015/9/8/chartex" xmlns:cx2="http://schemas.microsoft.com/office/drawing/2015/10/21/chartex" xmlns:cx3="http://schemas.microsoft.com/office/drawing/2016/5/9/chartex" xmlns:cx4="http://schemas.microsoft.com/office/drawing/2016/5/10/chartex" xmlns:cx5="http://schemas.microsoft.com/office/drawing/2016/5/11/chartex" xmlns:mc="http://schemas.openxmlformats.org/markup-compatibility/2006" xmlns:o="urn:schemas-microsoft-com:office:office" xmlns:r="http://schemas.openxmlformats.org/officeDocument/2006/relationships" xmlns:m="http://schemas.openxmlformats.org/officeDocument/2006/math" xmlns:v="urn:schemas-microsoft-com:vml" xmlns:wp14="http://schemas.microsoft.com/office/word/2010/wordprocessingDrawing" xmlns:wp="http://schemas.openxmlformats.org/drawingml/2006/wordprocessingDrawing" xmlns:w10="urn:schemas-microsoft-com:office:word" xmlns:w="http://schemas.openxmlformats.org/wordprocessingml/2006/main" xmlns:w14="http://schemas.microsoft.com/office/word/2010/wordml" xmlns:w15="http://schemas.microsoft.com/office/word/2012/wordml" xmlns:w16se="http://schemas.microsoft.com/office/word/2015/wordml/symex" xmlns:wpg="http://schemas.microsoft.com/office/word/2010/wordprocessingGroup" xmlns:wpi="http://schemas.microsoft.com/office/word/2010/wordprocessingInk" xmlns:wne="http://schemas.microsoft.com/office/word/2006/wordml" xmlns:wps="http://schemas.microsoft.com/office/word/2010/wordprocessingShape" mc:Ignorable="w14 w15 w16se wp14">
   <w:p>
     <w:pPr>
@@ -41517,7 +40987,7 @@
 </w:ftr>
 </file>
 
-<file path=word/footer5.xml><?xml version="1.0" encoding="utf-8"?>
+<file path=word/footer4.xml><?xml version="1.0" encoding="utf-8"?>
 <w:ftr xmlns:wpc="http://schemas.microsoft.com/office/word/2010/wordprocessingCanvas" xmlns:cx="http://schemas.microsoft.com/office/drawing/2014/chartex" xmlns:cx1="http://schemas.microsoft.com/office/drawing/2015/9/8/chartex" xmlns:cx2="http://schemas.microsoft.com/office/drawing/2015/10/21/chartex" xmlns:cx3="http://schemas.microsoft.com/office/drawing/2016/5/9/chartex" xmlns:cx4="http://schemas.microsoft.com/office/drawing/2016/5/10/chartex" xmlns:cx5="http://schemas.microsoft.com/office/drawing/2016/5/11/chartex" xmlns:mc="http://schemas.openxmlformats.org/markup-compatibility/2006" xmlns:o="urn:schemas-microsoft-com:office:office" xmlns:r="http://schemas.openxmlformats.org/officeDocument/2006/relationships" xmlns:m="http://schemas.openxmlformats.org/officeDocument/2006/math" xmlns:v="urn:schemas-microsoft-com:vml" xmlns:wp14="http://schemas.microsoft.com/office/word/2010/wordprocessingDrawing" xmlns:wp="http://schemas.openxmlformats.org/drawingml/2006/wordprocessingDrawing" xmlns:w10="urn:schemas-microsoft-com:office:word" xmlns:w="http://schemas.openxmlformats.org/wordprocessingml/2006/main" xmlns:w14="http://schemas.microsoft.com/office/word/2010/wordml" xmlns:w15="http://schemas.microsoft.com/office/word/2012/wordml" xmlns:w16se="http://schemas.microsoft.com/office/word/2015/wordml/symex" xmlns:wpg="http://schemas.microsoft.com/office/word/2010/wordprocessingGroup" xmlns:wpi="http://schemas.microsoft.com/office/word/2010/wordprocessingInk" xmlns:wne="http://schemas.microsoft.com/office/word/2006/wordml" xmlns:wps="http://schemas.microsoft.com/office/word/2010/wordprocessingShape" mc:Ignorable="w14 w15 w16se wp14">
   <w:p>
     <w:pPr>
@@ -41537,7 +41007,7 @@
         <w:noProof/>
         <w:lang w:val="zh-CN"/>
       </w:rPr>
-      <w:t>40</w:t>
+      <w:t>62</w:t>
     </w:r>
     <w:r>
       <w:rPr>
@@ -41554,7 +41024,7 @@
 </w:ftr>
 </file>
 
-<file path=word/footer6.xml><?xml version="1.0" encoding="utf-8"?>
+<file path=word/footer5.xml><?xml version="1.0" encoding="utf-8"?>
 <w:ftr xmlns:wpc="http://schemas.microsoft.com/office/word/2010/wordprocessingCanvas" xmlns:cx="http://schemas.microsoft.com/office/drawing/2014/chartex" xmlns:cx1="http://schemas.microsoft.com/office/drawing/2015/9/8/chartex" xmlns:cx2="http://schemas.microsoft.com/office/drawing/2015/10/21/chartex" xmlns:cx3="http://schemas.microsoft.com/office/drawing/2016/5/9/chartex" xmlns:cx4="http://schemas.microsoft.com/office/drawing/2016/5/10/chartex" xmlns:cx5="http://schemas.microsoft.com/office/drawing/2016/5/11/chartex" xmlns:mc="http://schemas.openxmlformats.org/markup-compatibility/2006" xmlns:o="urn:schemas-microsoft-com:office:office" xmlns:r="http://schemas.openxmlformats.org/officeDocument/2006/relationships" xmlns:m="http://schemas.openxmlformats.org/officeDocument/2006/math" xmlns:v="urn:schemas-microsoft-com:vml" xmlns:wp14="http://schemas.microsoft.com/office/word/2010/wordprocessingDrawing" xmlns:wp="http://schemas.openxmlformats.org/drawingml/2006/wordprocessingDrawing" xmlns:w10="urn:schemas-microsoft-com:office:word" xmlns:w="http://schemas.openxmlformats.org/wordprocessingml/2006/main" xmlns:w14="http://schemas.microsoft.com/office/word/2010/wordml" xmlns:w15="http://schemas.microsoft.com/office/word/2012/wordml" xmlns:w16se="http://schemas.microsoft.com/office/word/2015/wordml/symex" xmlns:wpg="http://schemas.microsoft.com/office/word/2010/wordprocessingGroup" xmlns:wpi="http://schemas.microsoft.com/office/word/2010/wordprocessingInk" xmlns:wne="http://schemas.microsoft.com/office/word/2006/wordml" xmlns:wps="http://schemas.microsoft.com/office/word/2010/wordprocessingShape" mc:Ignorable="w14 w15 w16se wp14">
   <w:p>
     <w:pPr>
@@ -41626,7 +41096,7 @@
       <w:rPr>
         <w:rFonts w:hint="eastAsia"/>
       </w:rPr>
-      <w:t>上海理工大学本科毕业设计（论文）</w:t>
+      <w:t>学生选课管理信息系统设计与实现设计</w:t>
     </w:r>
   </w:p>
 </w:hdr>
@@ -41642,7 +41112,13 @@
       <w:rPr>
         <w:rFonts w:hint="eastAsia"/>
       </w:rPr>
-      <w:t>学生选课管理信息系统</w:t>
+      <w:t>上海理工大学本科毕业设计</w:t>
+    </w:r>
+    <w:r>
+      <w:rPr>
+        <w:rFonts w:ascii="宋体" w:hAnsi="宋体" w:hint="eastAsia"/>
+      </w:rPr>
+      <w:t>(论文)</w:t>
     </w:r>
   </w:p>
 </w:hdr>
@@ -41664,38 +41140,6 @@
     <w:pPr>
       <w:pStyle w:val="Header"/>
     </w:pPr>
-    <w:r>
-      <w:rPr>
-        <w:rFonts w:hint="eastAsia"/>
-      </w:rPr>
-      <w:t>上海理工大学本科毕业设计</w:t>
-    </w:r>
-    <w:r>
-      <w:rPr>
-        <w:rFonts w:ascii="宋体" w:hAnsi="宋体" w:hint="eastAsia"/>
-      </w:rPr>
-      <w:t>(论文)</w:t>
-    </w:r>
-  </w:p>
-</w:hdr>
-</file>
-
-<file path=word/header5.xml><?xml version="1.0" encoding="utf-8"?>
-<w:hdr xmlns:wpc="http://schemas.microsoft.com/office/word/2010/wordprocessingCanvas" xmlns:cx="http://schemas.microsoft.com/office/drawing/2014/chartex" xmlns:cx1="http://schemas.microsoft.com/office/drawing/2015/9/8/chartex" xmlns:cx2="http://schemas.microsoft.com/office/drawing/2015/10/21/chartex" xmlns:cx3="http://schemas.microsoft.com/office/drawing/2016/5/9/chartex" xmlns:cx4="http://schemas.microsoft.com/office/drawing/2016/5/10/chartex" xmlns:cx5="http://schemas.microsoft.com/office/drawing/2016/5/11/chartex" xmlns:mc="http://schemas.openxmlformats.org/markup-compatibility/2006" xmlns:o="urn:schemas-microsoft-com:office:office" xmlns:r="http://schemas.openxmlformats.org/officeDocument/2006/relationships" xmlns:m="http://schemas.openxmlformats.org/officeDocument/2006/math" xmlns:v="urn:schemas-microsoft-com:vml" xmlns:wp14="http://schemas.microsoft.com/office/word/2010/wordprocessingDrawing" xmlns:wp="http://schemas.openxmlformats.org/drawingml/2006/wordprocessingDrawing" xmlns:w10="urn:schemas-microsoft-com:office:word" xmlns:w="http://schemas.openxmlformats.org/wordprocessingml/2006/main" xmlns:w14="http://schemas.microsoft.com/office/word/2010/wordml" xmlns:w15="http://schemas.microsoft.com/office/word/2012/wordml" xmlns:w16se="http://schemas.microsoft.com/office/word/2015/wordml/symex" xmlns:wpg="http://schemas.microsoft.com/office/word/2010/wordprocessingGroup" xmlns:wpi="http://schemas.microsoft.com/office/word/2010/wordprocessingInk" xmlns:wne="http://schemas.microsoft.com/office/word/2006/wordml" xmlns:wps="http://schemas.microsoft.com/office/word/2010/wordprocessingShape" mc:Ignorable="w14 w15 w16se wp14">
-  <w:p>
-    <w:pPr>
-      <w:pStyle w:val="Header"/>
-    </w:pPr>
-  </w:p>
-</w:hdr>
-</file>
-
-<file path=word/header6.xml><?xml version="1.0" encoding="utf-8"?>
-<w:hdr xmlns:wpc="http://schemas.microsoft.com/office/word/2010/wordprocessingCanvas" xmlns:cx="http://schemas.microsoft.com/office/drawing/2014/chartex" xmlns:cx1="http://schemas.microsoft.com/office/drawing/2015/9/8/chartex" xmlns:cx2="http://schemas.microsoft.com/office/drawing/2015/10/21/chartex" xmlns:cx3="http://schemas.microsoft.com/office/drawing/2016/5/9/chartex" xmlns:cx4="http://schemas.microsoft.com/office/drawing/2016/5/10/chartex" xmlns:cx5="http://schemas.microsoft.com/office/drawing/2016/5/11/chartex" xmlns:mc="http://schemas.openxmlformats.org/markup-compatibility/2006" xmlns:o="urn:schemas-microsoft-com:office:office" xmlns:r="http://schemas.openxmlformats.org/officeDocument/2006/relationships" xmlns:m="http://schemas.openxmlformats.org/officeDocument/2006/math" xmlns:v="urn:schemas-microsoft-com:vml" xmlns:wp14="http://schemas.microsoft.com/office/word/2010/wordprocessingDrawing" xmlns:wp="http://schemas.openxmlformats.org/drawingml/2006/wordprocessingDrawing" xmlns:w10="urn:schemas-microsoft-com:office:word" xmlns:w="http://schemas.openxmlformats.org/wordprocessingml/2006/main" xmlns:w14="http://schemas.microsoft.com/office/word/2010/wordml" xmlns:w15="http://schemas.microsoft.com/office/word/2012/wordml" xmlns:w16se="http://schemas.microsoft.com/office/word/2015/wordml/symex" xmlns:wpg="http://schemas.microsoft.com/office/word/2010/wordprocessingGroup" xmlns:wpi="http://schemas.microsoft.com/office/word/2010/wordprocessingInk" xmlns:wne="http://schemas.microsoft.com/office/word/2006/wordml" xmlns:wps="http://schemas.microsoft.com/office/word/2010/wordprocessingShape" mc:Ignorable="w14 w15 w16se wp14">
-  <w:p>
-    <w:pPr>
-      <w:pStyle w:val="Header"/>
-    </w:pPr>
   </w:p>
 </w:hdr>
 </file>
@@ -42157,7 +41601,7 @@
       <w:lvlText w:val="(%1)"/>
       <w:lvlJc w:val="left"/>
       <w:pPr>
-        <w:ind w:left="360" w:hanging="360"/>
+        <w:ind w:left="780" w:hanging="360"/>
       </w:pPr>
       <w:rPr>
         <w:rFonts w:hint="default"/>
@@ -42169,7 +41613,7 @@
       <w:lvlText w:val="%2)"/>
       <w:lvlJc w:val="left"/>
       <w:pPr>
-        <w:ind w:left="840" w:hanging="420"/>
+        <w:ind w:left="1260" w:hanging="420"/>
       </w:pPr>
     </w:lvl>
     <w:lvl w:ilvl="2">
@@ -42178,7 +41622,7 @@
       <w:lvlText w:val="%3."/>
       <w:lvlJc w:val="right"/>
       <w:pPr>
-        <w:ind w:left="1260" w:hanging="420"/>
+        <w:ind w:left="1680" w:hanging="420"/>
       </w:pPr>
     </w:lvl>
     <w:lvl w:ilvl="3">
@@ -42187,7 +41631,7 @@
       <w:lvlText w:val="%4."/>
       <w:lvlJc w:val="left"/>
       <w:pPr>
-        <w:ind w:left="1680" w:hanging="420"/>
+        <w:ind w:left="2100" w:hanging="420"/>
       </w:pPr>
     </w:lvl>
     <w:lvl w:ilvl="4">
@@ -42196,7 +41640,7 @@
       <w:lvlText w:val="%5)"/>
       <w:lvlJc w:val="left"/>
       <w:pPr>
-        <w:ind w:left="2100" w:hanging="420"/>
+        <w:ind w:left="2520" w:hanging="420"/>
       </w:pPr>
     </w:lvl>
     <w:lvl w:ilvl="5">
@@ -42205,7 +41649,7 @@
       <w:lvlText w:val="%6."/>
       <w:lvlJc w:val="right"/>
       <w:pPr>
-        <w:ind w:left="2520" w:hanging="420"/>
+        <w:ind w:left="2940" w:hanging="420"/>
       </w:pPr>
     </w:lvl>
     <w:lvl w:ilvl="6">
@@ -42214,7 +41658,7 @@
       <w:lvlText w:val="%7."/>
       <w:lvlJc w:val="left"/>
       <w:pPr>
-        <w:ind w:left="2940" w:hanging="420"/>
+        <w:ind w:left="3360" w:hanging="420"/>
       </w:pPr>
     </w:lvl>
     <w:lvl w:ilvl="7">
@@ -42223,7 +41667,7 @@
       <w:lvlText w:val="%8)"/>
       <w:lvlJc w:val="left"/>
       <w:pPr>
-        <w:ind w:left="3360" w:hanging="420"/>
+        <w:ind w:left="3780" w:hanging="420"/>
       </w:pPr>
     </w:lvl>
     <w:lvl w:ilvl="8">
@@ -42232,7 +41676,7 @@
       <w:lvlText w:val="%9."/>
       <w:lvlJc w:val="right"/>
       <w:pPr>
-        <w:ind w:left="3780" w:hanging="420"/>
+        <w:ind w:left="4200" w:hanging="420"/>
       </w:pPr>
     </w:lvl>
   </w:abstractNum>
@@ -43388,8 +42832,8 @@
       <w:shd w:val="clear" w:color="auto" w:fill="E6E6E6"/>
     </w:rPr>
   </w:style>
-  <w:style w:type="character" w:customStyle="1" w:styleId="Mention2">
-    <w:name w:val="Mention2"/>
+  <w:style w:type="character" w:styleId="Mention">
+    <w:name w:val="Mention"/>
     <w:basedOn w:val="DefaultParagraphFont"/>
     <w:uiPriority w:val="99"/>
     <w:semiHidden/>
@@ -43398,22 +42842,6 @@
     <w:rPr>
       <w:color w:val="2B579A"/>
       <w:shd w:val="clear" w:color="auto" w:fill="E6E6E6"/>
-    </w:rPr>
-  </w:style>
-  <w:style w:type="paragraph" w:styleId="Revision">
-    <w:name w:val="Revision"/>
-    <w:hidden/>
-    <w:uiPriority w:val="99"/>
-    <w:semiHidden/>
-    <w:rsid w:val="004B4D8B"/>
-    <w:pPr>
-      <w:spacing w:after="0" w:line="240" w:lineRule="auto"/>
-    </w:pPr>
-    <w:rPr>
-      <w:rFonts w:ascii="Times New Roman" w:hAnsi="Times New Roman"/>
-      <w:kern w:val="2"/>
-      <w:sz w:val="24"/>
-      <w:szCs w:val="22"/>
     </w:rPr>
   </w:style>
 </w:styles>
@@ -43736,7 +43164,7 @@
 </file>
 
 <file path=customXml/itemProps2.xml><?xml version="1.0" encoding="utf-8"?>
-<ds:datastoreItem xmlns:ds="http://schemas.openxmlformats.org/officeDocument/2006/customXml" ds:itemID="{5CB23B34-22C7-47B5-BEA3-3C435BEDB471}">
+<ds:datastoreItem xmlns:ds="http://schemas.openxmlformats.org/officeDocument/2006/customXml" ds:itemID="{E144072A-A863-43E8-8B37-6974134D13A9}">
   <ds:schemaRefs>
     <ds:schemaRef ds:uri="http://schemas.openxmlformats.org/officeDocument/2006/bibliography"/>
   </ds:schemaRefs>

--- a/GradutionProject/App_Data/毕业论文v4.0-王启帆-刘亚.docx
+++ b/GradutionProject/App_Data/毕业论文v4.0-王启帆-刘亚.docx
@@ -1708,6 +1708,8 @@
       <w:bookmarkStart w:id="69" w:name="_Toc483344111"/>
       <w:bookmarkStart w:id="70" w:name="_Toc373326054"/>
       <w:bookmarkStart w:id="71" w:name="_Toc515785970"/>
+      <w:bookmarkStart w:id="72" w:name="_GoBack"/>
+      <w:bookmarkEnd w:id="72"/>
     </w:p>
     <w:p>
       <w:pPr>
@@ -1957,30 +1959,30 @@
           <w:docGrid w:linePitch="312"/>
         </w:sectPr>
       </w:pPr>
-      <w:bookmarkStart w:id="72" w:name="_Toc482910548"/>
-      <w:bookmarkStart w:id="73" w:name="_Toc373357647"/>
-      <w:bookmarkStart w:id="74" w:name="_Toc374046426"/>
-      <w:bookmarkStart w:id="75" w:name="_Toc374048222"/>
-      <w:bookmarkStart w:id="76" w:name="_Toc373325095"/>
-      <w:bookmarkStart w:id="77" w:name="_Toc373357952"/>
-      <w:bookmarkStart w:id="78" w:name="_Toc480808826"/>
-      <w:bookmarkStart w:id="79" w:name="_Toc482214557"/>
-      <w:bookmarkStart w:id="80" w:name="_Toc373357786"/>
-      <w:bookmarkStart w:id="81" w:name="_Toc373325901"/>
-      <w:bookmarkStart w:id="82" w:name="_Toc375220153"/>
-      <w:bookmarkStart w:id="83" w:name="_Toc480808973"/>
-      <w:bookmarkStart w:id="84" w:name="_Toc373325714"/>
-      <w:bookmarkStart w:id="85" w:name="_Toc482535702"/>
-      <w:bookmarkStart w:id="86" w:name="_Toc483337440"/>
-      <w:bookmarkStart w:id="87" w:name="_Toc373326055"/>
-      <w:bookmarkStart w:id="88" w:name="_Toc482214168"/>
-      <w:bookmarkStart w:id="89" w:name="_Toc482907936"/>
-      <w:bookmarkStart w:id="90" w:name="_Toc482213671"/>
-      <w:bookmarkStart w:id="91" w:name="_Toc483344112"/>
-      <w:bookmarkStart w:id="92" w:name="_Toc482214696"/>
-      <w:bookmarkStart w:id="93" w:name="_Toc480809099"/>
-      <w:bookmarkStart w:id="94" w:name="_Toc515364569"/>
-      <w:bookmarkStart w:id="95" w:name="_Toc515785971"/>
+      <w:bookmarkStart w:id="73" w:name="_Toc482910548"/>
+      <w:bookmarkStart w:id="74" w:name="_Toc373357647"/>
+      <w:bookmarkStart w:id="75" w:name="_Toc374046426"/>
+      <w:bookmarkStart w:id="76" w:name="_Toc374048222"/>
+      <w:bookmarkStart w:id="77" w:name="_Toc373325095"/>
+      <w:bookmarkStart w:id="78" w:name="_Toc373357952"/>
+      <w:bookmarkStart w:id="79" w:name="_Toc480808826"/>
+      <w:bookmarkStart w:id="80" w:name="_Toc482214557"/>
+      <w:bookmarkStart w:id="81" w:name="_Toc373357786"/>
+      <w:bookmarkStart w:id="82" w:name="_Toc373325901"/>
+      <w:bookmarkStart w:id="83" w:name="_Toc375220153"/>
+      <w:bookmarkStart w:id="84" w:name="_Toc480808973"/>
+      <w:bookmarkStart w:id="85" w:name="_Toc373325714"/>
+      <w:bookmarkStart w:id="86" w:name="_Toc482535702"/>
+      <w:bookmarkStart w:id="87" w:name="_Toc483337440"/>
+      <w:bookmarkStart w:id="88" w:name="_Toc373326055"/>
+      <w:bookmarkStart w:id="89" w:name="_Toc482214168"/>
+      <w:bookmarkStart w:id="90" w:name="_Toc482907936"/>
+      <w:bookmarkStart w:id="91" w:name="_Toc482213671"/>
+      <w:bookmarkStart w:id="92" w:name="_Toc483344112"/>
+      <w:bookmarkStart w:id="93" w:name="_Toc482214696"/>
+      <w:bookmarkStart w:id="94" w:name="_Toc480809099"/>
+      <w:bookmarkStart w:id="95" w:name="_Toc515364569"/>
+      <w:bookmarkStart w:id="96" w:name="_Toc515785971"/>
     </w:p>
     <w:p>
       <w:pPr>
@@ -2009,7 +2011,6 @@
         </w:rPr>
         <w:t>录</w:t>
       </w:r>
-      <w:bookmarkEnd w:id="72"/>
       <w:bookmarkEnd w:id="73"/>
       <w:bookmarkEnd w:id="74"/>
       <w:bookmarkEnd w:id="75"/>
@@ -2033,6 +2034,7 @@
       <w:bookmarkEnd w:id="93"/>
       <w:bookmarkEnd w:id="94"/>
       <w:bookmarkEnd w:id="95"/>
+      <w:bookmarkEnd w:id="96"/>
       <w:r>
         <w:rPr>
           <w:b w:val="0"/>
@@ -5364,6 +5366,7 @@
       <w:pPr>
         <w:spacing w:line="300" w:lineRule="auto"/>
         <w:sectPr>
+          <w:footerReference w:type="first" r:id="rId13"/>
           <w:pgSz w:w="11906" w:h="16838"/>
           <w:pgMar w:top="1418" w:right="1418" w:bottom="1418" w:left="1701" w:header="851" w:footer="992" w:gutter="0"/>
           <w:pgNumType w:fmt="lowerRoman" w:start="1"/>
@@ -5384,12 +5387,12 @@
         <w:pStyle w:val="1"/>
         <w:spacing w:before="960" w:after="480"/>
       </w:pPr>
-      <w:bookmarkStart w:id="96" w:name="_Toc373325902"/>
-      <w:bookmarkStart w:id="97" w:name="_Toc373357787"/>
-      <w:bookmarkStart w:id="98" w:name="_Toc373325096"/>
-      <w:bookmarkStart w:id="99" w:name="_Toc373357648"/>
-      <w:bookmarkStart w:id="100" w:name="_Toc373325715"/>
-      <w:bookmarkStart w:id="101" w:name="_Toc515785972"/>
+      <w:bookmarkStart w:id="97" w:name="_Toc373325902"/>
+      <w:bookmarkStart w:id="98" w:name="_Toc373357787"/>
+      <w:bookmarkStart w:id="99" w:name="_Toc373325096"/>
+      <w:bookmarkStart w:id="100" w:name="_Toc373357648"/>
+      <w:bookmarkStart w:id="101" w:name="_Toc373325715"/>
+      <w:bookmarkStart w:id="102" w:name="_Toc515785972"/>
       <w:r>
         <w:rPr>
           <w:rFonts w:hint="eastAsia"/>
@@ -5415,48 +5418,48 @@
         </w:rPr>
         <w:t xml:space="preserve">  </w:t>
       </w:r>
-      <w:bookmarkEnd w:id="96"/>
       <w:bookmarkEnd w:id="97"/>
       <w:bookmarkEnd w:id="98"/>
       <w:bookmarkEnd w:id="99"/>
       <w:bookmarkEnd w:id="100"/>
+      <w:bookmarkEnd w:id="101"/>
       <w:r>
         <w:rPr>
           <w:rFonts w:hint="eastAsia"/>
         </w:rPr>
         <w:t>绪论</w:t>
       </w:r>
-      <w:bookmarkEnd w:id="101"/>
+      <w:bookmarkEnd w:id="102"/>
     </w:p>
     <w:p>
       <w:pPr>
         <w:pStyle w:val="2"/>
         <w:spacing w:before="240" w:after="120"/>
       </w:pPr>
-      <w:bookmarkStart w:id="102" w:name="_Toc373325716"/>
-      <w:bookmarkStart w:id="103" w:name="_Toc373357788"/>
-      <w:bookmarkStart w:id="104" w:name="_Toc373325903"/>
-      <w:bookmarkStart w:id="105" w:name="_Toc373325097"/>
-      <w:bookmarkStart w:id="106" w:name="_Toc373357649"/>
-      <w:bookmarkStart w:id="107" w:name="_Toc515785973"/>
+      <w:bookmarkStart w:id="103" w:name="_Toc373325716"/>
+      <w:bookmarkStart w:id="104" w:name="_Toc373357788"/>
+      <w:bookmarkStart w:id="105" w:name="_Toc373325903"/>
+      <w:bookmarkStart w:id="106" w:name="_Toc373325097"/>
+      <w:bookmarkStart w:id="107" w:name="_Toc373357649"/>
+      <w:bookmarkStart w:id="108" w:name="_Toc515785973"/>
       <w:r>
         <w:rPr>
           <w:rFonts w:hint="eastAsia"/>
         </w:rPr>
         <w:t xml:space="preserve">1.1 </w:t>
       </w:r>
-      <w:bookmarkEnd w:id="102"/>
       <w:bookmarkEnd w:id="103"/>
       <w:bookmarkEnd w:id="104"/>
       <w:bookmarkEnd w:id="105"/>
       <w:bookmarkEnd w:id="106"/>
+      <w:bookmarkEnd w:id="107"/>
       <w:r>
         <w:rPr>
           <w:rFonts w:hint="eastAsia"/>
         </w:rPr>
         <w:t>背景</w:t>
       </w:r>
-      <w:bookmarkEnd w:id="107"/>
+      <w:bookmarkEnd w:id="108"/>
     </w:p>
     <w:p>
       <w:pPr>
@@ -5563,7 +5566,7 @@
         <w:pStyle w:val="2"/>
         <w:spacing w:before="240" w:after="120"/>
       </w:pPr>
-      <w:bookmarkStart w:id="108" w:name="_Toc515785974"/>
+      <w:bookmarkStart w:id="109" w:name="_Toc515785974"/>
       <w:r>
         <w:rPr>
           <w:rFonts w:hint="eastAsia"/>
@@ -5582,7 +5585,7 @@
         </w:rPr>
         <w:t>目的和意义</w:t>
       </w:r>
-      <w:bookmarkEnd w:id="108"/>
+      <w:bookmarkEnd w:id="109"/>
     </w:p>
     <w:p>
       <w:pPr>
@@ -5713,12 +5716,12 @@
         <w:pStyle w:val="2"/>
         <w:spacing w:before="240" w:after="120"/>
       </w:pPr>
-      <w:bookmarkStart w:id="109" w:name="_Toc373325101"/>
-      <w:bookmarkStart w:id="110" w:name="_Toc373357792"/>
-      <w:bookmarkStart w:id="111" w:name="_Toc373325720"/>
-      <w:bookmarkStart w:id="112" w:name="_Toc373357653"/>
-      <w:bookmarkStart w:id="113" w:name="_Toc373325907"/>
-      <w:bookmarkStart w:id="114" w:name="_Toc515785975"/>
+      <w:bookmarkStart w:id="110" w:name="_Toc373325101"/>
+      <w:bookmarkStart w:id="111" w:name="_Toc373357792"/>
+      <w:bookmarkStart w:id="112" w:name="_Toc373325720"/>
+      <w:bookmarkStart w:id="113" w:name="_Toc373357653"/>
+      <w:bookmarkStart w:id="114" w:name="_Toc373325907"/>
+      <w:bookmarkStart w:id="115" w:name="_Toc515785975"/>
       <w:r>
         <w:rPr>
           <w:rFonts w:hint="eastAsia"/>
@@ -5731,18 +5734,18 @@
         </w:rPr>
         <w:t xml:space="preserve"> </w:t>
       </w:r>
-      <w:bookmarkEnd w:id="109"/>
       <w:bookmarkEnd w:id="110"/>
       <w:bookmarkEnd w:id="111"/>
       <w:bookmarkEnd w:id="112"/>
       <w:bookmarkEnd w:id="113"/>
+      <w:bookmarkEnd w:id="114"/>
       <w:r>
         <w:rPr>
           <w:rFonts w:hint="eastAsia"/>
         </w:rPr>
         <w:t>本论文的主要内容与结构</w:t>
       </w:r>
-      <w:bookmarkEnd w:id="114"/>
+      <w:bookmarkEnd w:id="115"/>
     </w:p>
     <w:p>
       <w:pPr>
@@ -6094,8 +6097,8 @@
         <w:spacing w:line="300" w:lineRule="auto"/>
         <w:ind w:firstLineChars="200" w:firstLine="480"/>
         <w:sectPr>
-          <w:headerReference w:type="even" r:id="rId13"/>
-          <w:headerReference w:type="default" r:id="rId14"/>
+          <w:headerReference w:type="even" r:id="rId14"/>
+          <w:headerReference w:type="default" r:id="rId15"/>
           <w:pgSz w:w="11906" w:h="16838"/>
           <w:pgMar w:top="1418" w:right="1418" w:bottom="1418" w:left="1701" w:header="851" w:footer="992" w:gutter="0"/>
           <w:pgNumType w:start="1"/>
@@ -6109,8 +6112,8 @@
         <w:pStyle w:val="1"/>
         <w:spacing w:before="960" w:after="480"/>
       </w:pPr>
-      <w:bookmarkStart w:id="115" w:name="_Toc482211727"/>
-      <w:bookmarkStart w:id="116" w:name="_Toc515785976"/>
+      <w:bookmarkStart w:id="116" w:name="_Toc482211727"/>
+      <w:bookmarkStart w:id="117" w:name="_Toc515785976"/>
       <w:r>
         <w:rPr>
           <w:rFonts w:hint="eastAsia"/>
@@ -6136,37 +6139,37 @@
         </w:rPr>
         <w:t xml:space="preserve">  </w:t>
       </w:r>
-      <w:bookmarkEnd w:id="115"/>
+      <w:bookmarkEnd w:id="116"/>
       <w:r>
         <w:rPr>
           <w:rFonts w:hint="eastAsia"/>
         </w:rPr>
         <w:t>开发使用技术简介</w:t>
       </w:r>
-      <w:bookmarkEnd w:id="116"/>
+      <w:bookmarkEnd w:id="117"/>
     </w:p>
     <w:p>
       <w:pPr>
         <w:pStyle w:val="2"/>
         <w:spacing w:before="240" w:after="120"/>
       </w:pPr>
-      <w:bookmarkStart w:id="117" w:name="_Toc373357805"/>
-      <w:bookmarkStart w:id="118" w:name="_Toc373325114"/>
-      <w:bookmarkStart w:id="119" w:name="_Toc373357666"/>
-      <w:bookmarkStart w:id="120" w:name="_Toc373325733"/>
-      <w:bookmarkStart w:id="121" w:name="_Toc373325920"/>
-      <w:bookmarkStart w:id="122" w:name="_Toc515785977"/>
+      <w:bookmarkStart w:id="118" w:name="_Toc373357805"/>
+      <w:bookmarkStart w:id="119" w:name="_Toc373325114"/>
+      <w:bookmarkStart w:id="120" w:name="_Toc373357666"/>
+      <w:bookmarkStart w:id="121" w:name="_Toc373325733"/>
+      <w:bookmarkStart w:id="122" w:name="_Toc373325920"/>
+      <w:bookmarkStart w:id="123" w:name="_Toc515785977"/>
       <w:r>
         <w:rPr>
           <w:rFonts w:hint="eastAsia"/>
         </w:rPr>
         <w:t xml:space="preserve">2.1 </w:t>
       </w:r>
-      <w:bookmarkEnd w:id="117"/>
       <w:bookmarkEnd w:id="118"/>
       <w:bookmarkEnd w:id="119"/>
       <w:bookmarkEnd w:id="120"/>
       <w:bookmarkEnd w:id="121"/>
+      <w:bookmarkEnd w:id="122"/>
       <w:r>
         <w:rPr>
           <w:rFonts w:hint="eastAsia"/>
@@ -6191,7 +6194,7 @@
         </w:rPr>
         <w:t>模式</w:t>
       </w:r>
-      <w:bookmarkEnd w:id="122"/>
+      <w:bookmarkEnd w:id="123"/>
     </w:p>
     <w:p>
       <w:pPr>
@@ -6601,23 +6604,23 @@
         <w:pStyle w:val="2"/>
         <w:spacing w:before="240" w:after="120"/>
       </w:pPr>
-      <w:bookmarkStart w:id="123" w:name="_Toc373325740"/>
-      <w:bookmarkStart w:id="124" w:name="_Toc373325121"/>
-      <w:bookmarkStart w:id="125" w:name="_Toc373325927"/>
-      <w:bookmarkStart w:id="126" w:name="_Toc373357673"/>
-      <w:bookmarkStart w:id="127" w:name="_Toc373357812"/>
-      <w:bookmarkStart w:id="128" w:name="_Toc515785978"/>
+      <w:bookmarkStart w:id="124" w:name="_Toc373325740"/>
+      <w:bookmarkStart w:id="125" w:name="_Toc373325121"/>
+      <w:bookmarkStart w:id="126" w:name="_Toc373325927"/>
+      <w:bookmarkStart w:id="127" w:name="_Toc373357673"/>
+      <w:bookmarkStart w:id="128" w:name="_Toc373357812"/>
+      <w:bookmarkStart w:id="129" w:name="_Toc515785978"/>
       <w:r>
         <w:rPr>
           <w:rFonts w:hint="eastAsia"/>
         </w:rPr>
         <w:t xml:space="preserve">2.2 </w:t>
       </w:r>
-      <w:bookmarkEnd w:id="123"/>
       <w:bookmarkEnd w:id="124"/>
       <w:bookmarkEnd w:id="125"/>
       <w:bookmarkEnd w:id="126"/>
       <w:bookmarkEnd w:id="127"/>
+      <w:bookmarkEnd w:id="128"/>
       <w:r>
         <w:rPr>
           <w:rFonts w:hint="eastAsia"/>
@@ -6636,7 +6639,7 @@
         </w:rPr>
         <w:t>Bootstrap</w:t>
       </w:r>
-      <w:bookmarkEnd w:id="128"/>
+      <w:bookmarkEnd w:id="129"/>
     </w:p>
     <w:p>
       <w:pPr>
@@ -7060,23 +7063,23 @@
         <w:pStyle w:val="2"/>
         <w:spacing w:before="240" w:after="120"/>
       </w:pPr>
-      <w:bookmarkStart w:id="129" w:name="_Toc373325743"/>
-      <w:bookmarkStart w:id="130" w:name="_Toc373357815"/>
-      <w:bookmarkStart w:id="131" w:name="_Toc373325124"/>
-      <w:bookmarkStart w:id="132" w:name="_Toc373357676"/>
-      <w:bookmarkStart w:id="133" w:name="_Toc373325930"/>
-      <w:bookmarkStart w:id="134" w:name="_Toc515785979"/>
+      <w:bookmarkStart w:id="130" w:name="_Toc373325743"/>
+      <w:bookmarkStart w:id="131" w:name="_Toc373357815"/>
+      <w:bookmarkStart w:id="132" w:name="_Toc373325124"/>
+      <w:bookmarkStart w:id="133" w:name="_Toc373357676"/>
+      <w:bookmarkStart w:id="134" w:name="_Toc373325930"/>
+      <w:bookmarkStart w:id="135" w:name="_Toc515785979"/>
       <w:r>
         <w:rPr>
           <w:rFonts w:hint="eastAsia"/>
         </w:rPr>
         <w:t xml:space="preserve">2.3 </w:t>
       </w:r>
-      <w:bookmarkEnd w:id="129"/>
       <w:bookmarkEnd w:id="130"/>
       <w:bookmarkEnd w:id="131"/>
       <w:bookmarkEnd w:id="132"/>
       <w:bookmarkEnd w:id="133"/>
+      <w:bookmarkEnd w:id="134"/>
       <w:r>
         <w:rPr>
           <w:rFonts w:hint="eastAsia"/>
@@ -7095,7 +7098,7 @@
         </w:rPr>
         <w:t>JSON</w:t>
       </w:r>
-      <w:bookmarkEnd w:id="134"/>
+      <w:bookmarkEnd w:id="135"/>
     </w:p>
     <w:p>
       <w:pPr>
@@ -7204,30 +7207,30 @@
         <w:pStyle w:val="2"/>
         <w:spacing w:before="240" w:after="120"/>
       </w:pPr>
-      <w:bookmarkStart w:id="135" w:name="_Toc373325125"/>
-      <w:bookmarkStart w:id="136" w:name="_Toc373325744"/>
-      <w:bookmarkStart w:id="137" w:name="_Toc373325931"/>
-      <w:bookmarkStart w:id="138" w:name="_Toc373357677"/>
-      <w:bookmarkStart w:id="139" w:name="_Toc373357816"/>
-      <w:bookmarkStart w:id="140" w:name="_Toc515785980"/>
+      <w:bookmarkStart w:id="136" w:name="_Toc373325125"/>
+      <w:bookmarkStart w:id="137" w:name="_Toc373325744"/>
+      <w:bookmarkStart w:id="138" w:name="_Toc373325931"/>
+      <w:bookmarkStart w:id="139" w:name="_Toc373357677"/>
+      <w:bookmarkStart w:id="140" w:name="_Toc373357816"/>
+      <w:bookmarkStart w:id="141" w:name="_Toc515785980"/>
       <w:r>
         <w:rPr>
           <w:rFonts w:hint="eastAsia"/>
         </w:rPr>
         <w:t xml:space="preserve">2.4 </w:t>
       </w:r>
-      <w:bookmarkEnd w:id="135"/>
       <w:bookmarkEnd w:id="136"/>
       <w:bookmarkEnd w:id="137"/>
       <w:bookmarkEnd w:id="138"/>
       <w:bookmarkEnd w:id="139"/>
+      <w:bookmarkEnd w:id="140"/>
       <w:r>
         <w:rPr>
           <w:rFonts w:hint="eastAsia"/>
         </w:rPr>
         <w:t>开发工具</w:t>
       </w:r>
-      <w:bookmarkEnd w:id="140"/>
+      <w:bookmarkEnd w:id="141"/>
     </w:p>
     <w:p>
       <w:pPr>
@@ -7764,7 +7767,7 @@
         <w:pStyle w:val="1"/>
         <w:spacing w:before="960" w:after="480"/>
       </w:pPr>
-      <w:bookmarkStart w:id="141" w:name="_Toc515785981"/>
+      <w:bookmarkStart w:id="142" w:name="_Toc515785981"/>
       <w:r>
         <w:rPr>
           <w:rFonts w:hint="eastAsia"/>
@@ -7796,47 +7799,47 @@
         </w:rPr>
         <w:t>需求分析</w:t>
       </w:r>
-      <w:bookmarkStart w:id="142" w:name="_Toc373357822"/>
-      <w:bookmarkStart w:id="143" w:name="_Toc373357683"/>
-      <w:bookmarkStart w:id="144" w:name="_Toc373325131"/>
-      <w:bookmarkStart w:id="145" w:name="_Toc373325937"/>
-      <w:bookmarkStart w:id="146" w:name="_Toc373325750"/>
-      <w:bookmarkEnd w:id="141"/>
+      <w:bookmarkStart w:id="143" w:name="_Toc373357822"/>
+      <w:bookmarkStart w:id="144" w:name="_Toc373357683"/>
+      <w:bookmarkStart w:id="145" w:name="_Toc373325131"/>
+      <w:bookmarkStart w:id="146" w:name="_Toc373325937"/>
+      <w:bookmarkStart w:id="147" w:name="_Toc373325750"/>
+      <w:bookmarkEnd w:id="142"/>
     </w:p>
     <w:p>
       <w:pPr>
         <w:pStyle w:val="2"/>
         <w:spacing w:before="240" w:after="120"/>
       </w:pPr>
-      <w:bookmarkStart w:id="147" w:name="_Toc373325939"/>
-      <w:bookmarkStart w:id="148" w:name="_Toc373357824"/>
-      <w:bookmarkStart w:id="149" w:name="_Toc373325133"/>
-      <w:bookmarkStart w:id="150" w:name="_Toc373325752"/>
-      <w:bookmarkStart w:id="151" w:name="_Toc373357685"/>
-      <w:bookmarkStart w:id="152" w:name="_Toc515785982"/>
-      <w:bookmarkEnd w:id="142"/>
+      <w:bookmarkStart w:id="148" w:name="_Toc373325939"/>
+      <w:bookmarkStart w:id="149" w:name="_Toc373357824"/>
+      <w:bookmarkStart w:id="150" w:name="_Toc373325133"/>
+      <w:bookmarkStart w:id="151" w:name="_Toc373325752"/>
+      <w:bookmarkStart w:id="152" w:name="_Toc373357685"/>
+      <w:bookmarkStart w:id="153" w:name="_Toc515785982"/>
       <w:bookmarkEnd w:id="143"/>
       <w:bookmarkEnd w:id="144"/>
       <w:bookmarkEnd w:id="145"/>
       <w:bookmarkEnd w:id="146"/>
+      <w:bookmarkEnd w:id="147"/>
       <w:r>
         <w:rPr>
           <w:rFonts w:hint="eastAsia"/>
         </w:rPr>
         <w:t xml:space="preserve">3.1 </w:t>
       </w:r>
-      <w:bookmarkEnd w:id="147"/>
       <w:bookmarkEnd w:id="148"/>
       <w:bookmarkEnd w:id="149"/>
       <w:bookmarkEnd w:id="150"/>
       <w:bookmarkEnd w:id="151"/>
+      <w:bookmarkEnd w:id="152"/>
       <w:r>
         <w:rPr>
           <w:rFonts w:hint="eastAsia"/>
         </w:rPr>
         <w:t>系统需求及设计思路</w:t>
       </w:r>
-      <w:bookmarkEnd w:id="152"/>
+      <w:bookmarkEnd w:id="153"/>
     </w:p>
     <w:p>
       <w:pPr>
@@ -8195,7 +8198,7 @@
         <w:pStyle w:val="2"/>
         <w:spacing w:before="240" w:after="120"/>
       </w:pPr>
-      <w:bookmarkStart w:id="153" w:name="_Toc515785983"/>
+      <w:bookmarkStart w:id="154" w:name="_Toc515785983"/>
       <w:r>
         <w:rPr>
           <w:rFonts w:hint="eastAsia"/>
@@ -8208,14 +8211,14 @@
         </w:rPr>
         <w:t>系统需求分析</w:t>
       </w:r>
-      <w:bookmarkEnd w:id="153"/>
+      <w:bookmarkEnd w:id="154"/>
     </w:p>
     <w:p>
       <w:pPr>
         <w:pStyle w:val="3"/>
         <w:spacing w:before="120"/>
       </w:pPr>
-      <w:bookmarkStart w:id="154" w:name="_Toc515785984"/>
+      <w:bookmarkStart w:id="155" w:name="_Toc515785984"/>
       <w:r>
         <w:rPr>
           <w:rFonts w:hint="eastAsia"/>
@@ -8228,7 +8231,7 @@
         </w:rPr>
         <w:t>功能需求分析</w:t>
       </w:r>
-      <w:bookmarkEnd w:id="154"/>
+      <w:bookmarkEnd w:id="155"/>
     </w:p>
     <w:p>
       <w:pPr>
@@ -8490,7 +8493,7 @@
             <wp:extent cx="5579745" cy="3798570"/>
             <wp:effectExtent l="133350" t="114300" r="135255" b="125730"/>
             <wp:docPr id="13" name="Picture 13">
-              <a:hlinkClick xmlns:a="http://schemas.openxmlformats.org/drawingml/2006/main" r:id="rId15"/>
+              <a:hlinkClick xmlns:a="http://schemas.openxmlformats.org/drawingml/2006/main" r:id="rId16"/>
             </wp:docPr>
             <wp:cNvGraphicFramePr>
               <a:graphicFrameLocks xmlns:a="http://schemas.openxmlformats.org/drawingml/2006/main" noChangeAspect="1"/>
@@ -8505,7 +8508,7 @@
                     </pic:cNvPicPr>
                   </pic:nvPicPr>
                   <pic:blipFill>
-                    <a:blip r:embed="rId16"/>
+                    <a:blip r:embed="rId17"/>
                     <a:stretch>
                       <a:fillRect/>
                     </a:stretch>
@@ -14826,7 +14829,7 @@
         <w:pStyle w:val="3"/>
         <w:spacing w:before="120"/>
       </w:pPr>
-      <w:bookmarkStart w:id="155" w:name="_Toc515785985"/>
+      <w:bookmarkStart w:id="156" w:name="_Toc515785985"/>
       <w:r>
         <w:rPr>
           <w:rFonts w:hint="eastAsia"/>
@@ -14839,7 +14842,7 @@
         </w:rPr>
         <w:t>数据库需求分析</w:t>
       </w:r>
-      <w:bookmarkEnd w:id="155"/>
+      <w:bookmarkEnd w:id="156"/>
     </w:p>
     <w:p>
       <w:pPr>
@@ -14939,7 +14942,7 @@
             <wp:extent cx="5495925" cy="3464560"/>
             <wp:effectExtent l="0" t="0" r="0" b="0"/>
             <wp:docPr id="3" name="Picture 3">
-              <a:hlinkClick xmlns:a="http://schemas.openxmlformats.org/drawingml/2006/main" r:id="rId17"/>
+              <a:hlinkClick xmlns:a="http://schemas.openxmlformats.org/drawingml/2006/main" r:id="rId18"/>
             </wp:docPr>
             <wp:cNvGraphicFramePr>
               <a:graphicFrameLocks xmlns:a="http://schemas.openxmlformats.org/drawingml/2006/main" noChangeAspect="1"/>
@@ -14954,7 +14957,7 @@
                     </pic:cNvPicPr>
                   </pic:nvPicPr>
                   <pic:blipFill>
-                    <a:blip r:embed="rId18"/>
+                    <a:blip r:embed="rId19"/>
                     <a:stretch>
                       <a:fillRect/>
                     </a:stretch>
@@ -15074,7 +15077,7 @@
         <w:pStyle w:val="3"/>
         <w:spacing w:before="120"/>
       </w:pPr>
-      <w:bookmarkStart w:id="156" w:name="_Toc515785986"/>
+      <w:bookmarkStart w:id="157" w:name="_Toc515785986"/>
       <w:r>
         <w:rPr>
           <w:rFonts w:hint="eastAsia"/>
@@ -15087,7 +15090,7 @@
         </w:rPr>
         <w:t>性能需求分析</w:t>
       </w:r>
-      <w:bookmarkEnd w:id="156"/>
+      <w:bookmarkEnd w:id="157"/>
     </w:p>
     <w:p>
       <w:pPr>
@@ -15256,30 +15259,30 @@
         <w:pStyle w:val="2"/>
         <w:spacing w:before="240" w:after="120"/>
       </w:pPr>
-      <w:bookmarkStart w:id="157" w:name="_Toc373325132"/>
-      <w:bookmarkStart w:id="158" w:name="_Toc373357823"/>
-      <w:bookmarkStart w:id="159" w:name="_Toc373325751"/>
-      <w:bookmarkStart w:id="160" w:name="_Toc373325938"/>
-      <w:bookmarkStart w:id="161" w:name="_Toc373357684"/>
-      <w:bookmarkStart w:id="162" w:name="_Toc515785987"/>
+      <w:bookmarkStart w:id="158" w:name="_Toc373325132"/>
+      <w:bookmarkStart w:id="159" w:name="_Toc373357823"/>
+      <w:bookmarkStart w:id="160" w:name="_Toc373325751"/>
+      <w:bookmarkStart w:id="161" w:name="_Toc373325938"/>
+      <w:bookmarkStart w:id="162" w:name="_Toc373357684"/>
+      <w:bookmarkStart w:id="163" w:name="_Toc515785987"/>
       <w:r>
         <w:rPr>
           <w:rFonts w:hint="eastAsia"/>
         </w:rPr>
         <w:t xml:space="preserve">3.3 </w:t>
       </w:r>
-      <w:bookmarkEnd w:id="157"/>
       <w:bookmarkEnd w:id="158"/>
       <w:bookmarkEnd w:id="159"/>
       <w:bookmarkEnd w:id="160"/>
       <w:bookmarkEnd w:id="161"/>
+      <w:bookmarkEnd w:id="162"/>
       <w:r>
         <w:rPr>
           <w:rFonts w:hint="eastAsia"/>
         </w:rPr>
         <w:t>可行性分析</w:t>
       </w:r>
-      <w:bookmarkEnd w:id="162"/>
+      <w:bookmarkEnd w:id="163"/>
     </w:p>
     <w:p>
       <w:pPr>
@@ -15506,7 +15509,7 @@
         <w:pStyle w:val="1"/>
         <w:spacing w:before="960" w:after="480"/>
       </w:pPr>
-      <w:bookmarkStart w:id="163" w:name="_Toc515785988"/>
+      <w:bookmarkStart w:id="164" w:name="_Toc515785988"/>
       <w:r>
         <w:rPr>
           <w:rFonts w:hint="eastAsia"/>
@@ -15538,14 +15541,14 @@
         </w:rPr>
         <w:t>系统概要设计</w:t>
       </w:r>
-      <w:bookmarkEnd w:id="163"/>
+      <w:bookmarkEnd w:id="164"/>
     </w:p>
     <w:p>
       <w:pPr>
         <w:pStyle w:val="2"/>
         <w:spacing w:before="240" w:after="120"/>
       </w:pPr>
-      <w:bookmarkStart w:id="164" w:name="_Toc515785989"/>
+      <w:bookmarkStart w:id="165" w:name="_Toc515785989"/>
       <w:r>
         <w:rPr>
           <w:rFonts w:hint="eastAsia"/>
@@ -15558,7 +15561,7 @@
         </w:rPr>
         <w:t>系统结构图</w:t>
       </w:r>
-      <w:bookmarkEnd w:id="164"/>
+      <w:bookmarkEnd w:id="165"/>
     </w:p>
     <w:p>
       <w:pPr>
@@ -15573,7 +15576,7 @@
             <wp:extent cx="5579745" cy="2758440"/>
             <wp:effectExtent l="133350" t="133350" r="135255" b="137160"/>
             <wp:docPr id="2" name="Picture 2">
-              <a:hlinkClick xmlns:a="http://schemas.openxmlformats.org/drawingml/2006/main" r:id="rId19"/>
+              <a:hlinkClick xmlns:a="http://schemas.openxmlformats.org/drawingml/2006/main" r:id="rId20"/>
             </wp:docPr>
             <wp:cNvGraphicFramePr>
               <a:graphicFrameLocks xmlns:a="http://schemas.openxmlformats.org/drawingml/2006/main" noChangeAspect="1"/>
@@ -15588,7 +15591,7 @@
                     </pic:cNvPicPr>
                   </pic:nvPicPr>
                   <pic:blipFill>
-                    <a:blip r:embed="rId20"/>
+                    <a:blip r:embed="rId21"/>
                     <a:stretch>
                       <a:fillRect/>
                     </a:stretch>
@@ -15707,7 +15710,7 @@
         </w:rPr>
         <w:t>所示（详图可以查看链接：</w:t>
       </w:r>
-      <w:hyperlink r:id="rId21" w:history="1">
+      <w:hyperlink r:id="rId22" w:history="1">
         <w:r>
           <w:rPr>
             <w:rStyle w:val="af"/>
@@ -15793,7 +15796,7 @@
         <w:pStyle w:val="2"/>
         <w:spacing w:before="240" w:after="120"/>
       </w:pPr>
-      <w:bookmarkStart w:id="165" w:name="_Toc515785990"/>
+      <w:bookmarkStart w:id="166" w:name="_Toc515785990"/>
       <w:r>
         <w:rPr>
           <w:rFonts w:hint="eastAsia"/>
@@ -15810,7 +15813,7 @@
         </w:rPr>
         <w:t>数据库设计</w:t>
       </w:r>
-      <w:bookmarkEnd w:id="165"/>
+      <w:bookmarkEnd w:id="166"/>
     </w:p>
     <w:p>
       <w:pPr>
@@ -23457,7 +23460,7 @@
         <w:pStyle w:val="1"/>
         <w:spacing w:before="960" w:after="480"/>
       </w:pPr>
-      <w:bookmarkStart w:id="166" w:name="_Toc515785991"/>
+      <w:bookmarkStart w:id="167" w:name="_Toc515785991"/>
       <w:r>
         <w:rPr>
           <w:rFonts w:hint="eastAsia"/>
@@ -23489,14 +23492,14 @@
         </w:rPr>
         <w:t>详细设计</w:t>
       </w:r>
-      <w:bookmarkEnd w:id="166"/>
+      <w:bookmarkEnd w:id="167"/>
     </w:p>
     <w:p>
       <w:pPr>
         <w:pStyle w:val="2"/>
         <w:spacing w:before="240" w:after="120"/>
       </w:pPr>
-      <w:bookmarkStart w:id="167" w:name="_Toc515785992"/>
+      <w:bookmarkStart w:id="168" w:name="_Toc515785992"/>
       <w:r>
         <w:rPr>
           <w:rFonts w:hint="eastAsia"/>
@@ -23509,15 +23512,15 @@
         </w:rPr>
         <w:t>页面设计</w:t>
       </w:r>
-      <w:bookmarkEnd w:id="167"/>
+      <w:bookmarkEnd w:id="168"/>
     </w:p>
     <w:p>
       <w:pPr>
         <w:pStyle w:val="3"/>
         <w:spacing w:before="120"/>
       </w:pPr>
-      <w:bookmarkStart w:id="168" w:name="_Toc515364593"/>
-      <w:bookmarkStart w:id="169" w:name="_Toc515785993"/>
+      <w:bookmarkStart w:id="169" w:name="_Toc515364593"/>
+      <w:bookmarkStart w:id="170" w:name="_Toc515785993"/>
       <w:r>
         <w:rPr>
           <w:rFonts w:hint="eastAsia"/>
@@ -23548,8 +23551,8 @@
         </w:rPr>
         <w:t>注册页面</w:t>
       </w:r>
-      <w:bookmarkEnd w:id="168"/>
       <w:bookmarkEnd w:id="169"/>
+      <w:bookmarkEnd w:id="170"/>
     </w:p>
     <w:p>
       <w:pPr>
@@ -23565,7 +23568,7 @@
             <wp:extent cx="5579745" cy="4170045"/>
             <wp:effectExtent l="0" t="0" r="0" b="0"/>
             <wp:docPr id="1" name="Picture 1">
-              <a:hlinkClick xmlns:a="http://schemas.openxmlformats.org/drawingml/2006/main" r:id="rId22"/>
+              <a:hlinkClick xmlns:a="http://schemas.openxmlformats.org/drawingml/2006/main" r:id="rId23"/>
             </wp:docPr>
             <wp:cNvGraphicFramePr>
               <a:graphicFrameLocks xmlns:a="http://schemas.openxmlformats.org/drawingml/2006/main" noChangeAspect="1"/>
@@ -23580,7 +23583,7 @@
                     </pic:cNvPicPr>
                   </pic:nvPicPr>
                   <pic:blipFill>
-                    <a:blip r:embed="rId23"/>
+                    <a:blip r:embed="rId24"/>
                     <a:stretch>
                       <a:fillRect/>
                     </a:stretch>
@@ -23784,8 +23787,8 @@
         <w:pStyle w:val="3"/>
         <w:spacing w:before="120"/>
       </w:pPr>
-      <w:bookmarkStart w:id="170" w:name="_Toc515364594"/>
-      <w:bookmarkStart w:id="171" w:name="_Toc515785994"/>
+      <w:bookmarkStart w:id="171" w:name="_Toc515364594"/>
+      <w:bookmarkStart w:id="172" w:name="_Toc515785994"/>
       <w:r>
         <w:rPr>
           <w:rFonts w:hint="eastAsia"/>
@@ -23823,8 +23826,8 @@
         </w:rPr>
         <w:t>学生</w:t>
       </w:r>
-      <w:bookmarkEnd w:id="170"/>
       <w:bookmarkEnd w:id="171"/>
+      <w:bookmarkEnd w:id="172"/>
     </w:p>
     <w:p>
       <w:pPr>
@@ -23839,7 +23842,7 @@
             <wp:extent cx="5579745" cy="4180840"/>
             <wp:effectExtent l="0" t="0" r="0" b="0"/>
             <wp:docPr id="16" name="Picture 16">
-              <a:hlinkClick xmlns:a="http://schemas.openxmlformats.org/drawingml/2006/main" r:id="rId24"/>
+              <a:hlinkClick xmlns:a="http://schemas.openxmlformats.org/drawingml/2006/main" r:id="rId25"/>
             </wp:docPr>
             <wp:cNvGraphicFramePr>
               <a:graphicFrameLocks xmlns:a="http://schemas.openxmlformats.org/drawingml/2006/main" noChangeAspect="1"/>
@@ -23854,7 +23857,7 @@
                     </pic:cNvPicPr>
                   </pic:nvPicPr>
                   <pic:blipFill>
-                    <a:blip r:embed="rId25"/>
+                    <a:blip r:embed="rId26"/>
                     <a:stretch>
                       <a:fillRect/>
                     </a:stretch>
@@ -24090,8 +24093,8 @@
         <w:pStyle w:val="3"/>
         <w:spacing w:before="120"/>
       </w:pPr>
-      <w:bookmarkStart w:id="172" w:name="_Toc515364595"/>
-      <w:bookmarkStart w:id="173" w:name="_Toc515785995"/>
+      <w:bookmarkStart w:id="173" w:name="_Toc515364595"/>
+      <w:bookmarkStart w:id="174" w:name="_Toc515785995"/>
       <w:r>
         <w:rPr>
           <w:rFonts w:hint="eastAsia"/>
@@ -24117,8 +24120,8 @@
         </w:rPr>
         <w:t>管理员管理课程</w:t>
       </w:r>
-      <w:bookmarkEnd w:id="172"/>
       <w:bookmarkEnd w:id="173"/>
+      <w:bookmarkEnd w:id="174"/>
     </w:p>
     <w:p>
       <w:pPr>
@@ -24134,7 +24137,7 @@
             <wp:extent cx="5579745" cy="4157345"/>
             <wp:effectExtent l="0" t="0" r="0" b="0"/>
             <wp:docPr id="17" name="Picture 17">
-              <a:hlinkClick xmlns:a="http://schemas.openxmlformats.org/drawingml/2006/main" r:id="rId26"/>
+              <a:hlinkClick xmlns:a="http://schemas.openxmlformats.org/drawingml/2006/main" r:id="rId27"/>
             </wp:docPr>
             <wp:cNvGraphicFramePr>
               <a:graphicFrameLocks xmlns:a="http://schemas.openxmlformats.org/drawingml/2006/main" noChangeAspect="1"/>
@@ -24149,7 +24152,7 @@
                     </pic:cNvPicPr>
                   </pic:nvPicPr>
                   <pic:blipFill>
-                    <a:blip r:embed="rId27"/>
+                    <a:blip r:embed="rId28"/>
                     <a:stretch>
                       <a:fillRect/>
                     </a:stretch>
@@ -24298,8 +24301,8 @@
         <w:pStyle w:val="3"/>
         <w:spacing w:before="120"/>
       </w:pPr>
-      <w:bookmarkStart w:id="174" w:name="_Toc515364596"/>
-      <w:bookmarkStart w:id="175" w:name="_Toc515785996"/>
+      <w:bookmarkStart w:id="175" w:name="_Toc515364596"/>
+      <w:bookmarkStart w:id="176" w:name="_Toc515785996"/>
       <w:r>
         <w:rPr>
           <w:rFonts w:hint="eastAsia"/>
@@ -24325,8 +24328,8 @@
         </w:rPr>
         <w:t>教师管理课程</w:t>
       </w:r>
-      <w:bookmarkEnd w:id="174"/>
       <w:bookmarkEnd w:id="175"/>
+      <w:bookmarkEnd w:id="176"/>
     </w:p>
     <w:p>
       <w:pPr>
@@ -24342,7 +24345,7 @@
             <wp:extent cx="5579745" cy="4199890"/>
             <wp:effectExtent l="0" t="0" r="0" b="0"/>
             <wp:docPr id="18" name="Picture 18">
-              <a:hlinkClick xmlns:a="http://schemas.openxmlformats.org/drawingml/2006/main" r:id="rId28"/>
+              <a:hlinkClick xmlns:a="http://schemas.openxmlformats.org/drawingml/2006/main" r:id="rId29"/>
             </wp:docPr>
             <wp:cNvGraphicFramePr>
               <a:graphicFrameLocks xmlns:a="http://schemas.openxmlformats.org/drawingml/2006/main" noChangeAspect="1"/>
@@ -24357,7 +24360,7 @@
                     </pic:cNvPicPr>
                   </pic:nvPicPr>
                   <pic:blipFill>
-                    <a:blip r:embed="rId29"/>
+                    <a:blip r:embed="rId30"/>
                     <a:stretch>
                       <a:fillRect/>
                     </a:stretch>
@@ -24517,8 +24520,8 @@
         <w:pStyle w:val="3"/>
         <w:spacing w:before="120"/>
       </w:pPr>
-      <w:bookmarkStart w:id="176" w:name="_Toc515364597"/>
-      <w:bookmarkStart w:id="177" w:name="_Toc515785997"/>
+      <w:bookmarkStart w:id="177" w:name="_Toc515364597"/>
+      <w:bookmarkStart w:id="178" w:name="_Toc515785997"/>
       <w:r>
         <w:rPr>
           <w:rFonts w:hint="eastAsia"/>
@@ -24556,8 +24559,8 @@
         </w:rPr>
         <w:t>学生相互评论</w:t>
       </w:r>
-      <w:bookmarkEnd w:id="176"/>
       <w:bookmarkEnd w:id="177"/>
+      <w:bookmarkEnd w:id="178"/>
     </w:p>
     <w:p>
       <w:pPr>
@@ -24573,7 +24576,7 @@
             <wp:extent cx="5579745" cy="4175125"/>
             <wp:effectExtent l="0" t="0" r="0" b="0"/>
             <wp:docPr id="19" name="Picture 19">
-              <a:hlinkClick xmlns:a="http://schemas.openxmlformats.org/drawingml/2006/main" r:id="rId30"/>
+              <a:hlinkClick xmlns:a="http://schemas.openxmlformats.org/drawingml/2006/main" r:id="rId31"/>
             </wp:docPr>
             <wp:cNvGraphicFramePr>
               <a:graphicFrameLocks xmlns:a="http://schemas.openxmlformats.org/drawingml/2006/main" noChangeAspect="1"/>
@@ -24588,7 +24591,7 @@
                     </pic:cNvPicPr>
                   </pic:nvPicPr>
                   <pic:blipFill>
-                    <a:blip r:embed="rId31"/>
+                    <a:blip r:embed="rId32"/>
                     <a:stretch>
                       <a:fillRect/>
                     </a:stretch>
@@ -24765,8 +24768,8 @@
         <w:pStyle w:val="3"/>
         <w:spacing w:before="120"/>
       </w:pPr>
-      <w:bookmarkStart w:id="178" w:name="_Toc515364598"/>
-      <w:bookmarkStart w:id="179" w:name="_Toc515785998"/>
+      <w:bookmarkStart w:id="179" w:name="_Toc515364598"/>
+      <w:bookmarkStart w:id="180" w:name="_Toc515785998"/>
       <w:r>
         <w:rPr>
           <w:rFonts w:hint="eastAsia"/>
@@ -24792,8 +24795,8 @@
         </w:rPr>
         <w:t>教师管理学生</w:t>
       </w:r>
-      <w:bookmarkEnd w:id="178"/>
       <w:bookmarkEnd w:id="179"/>
+      <w:bookmarkEnd w:id="180"/>
     </w:p>
     <w:p>
       <w:pPr>
@@ -24809,7 +24812,7 @@
             <wp:extent cx="5579745" cy="4140835"/>
             <wp:effectExtent l="0" t="0" r="0" b="0"/>
             <wp:docPr id="20" name="Picture 20">
-              <a:hlinkClick xmlns:a="http://schemas.openxmlformats.org/drawingml/2006/main" r:id="rId32"/>
+              <a:hlinkClick xmlns:a="http://schemas.openxmlformats.org/drawingml/2006/main" r:id="rId33"/>
             </wp:docPr>
             <wp:cNvGraphicFramePr>
               <a:graphicFrameLocks xmlns:a="http://schemas.openxmlformats.org/drawingml/2006/main" noChangeAspect="1"/>
@@ -24824,7 +24827,7 @@
                     </pic:cNvPicPr>
                   </pic:nvPicPr>
                   <pic:blipFill>
-                    <a:blip r:embed="rId33"/>
+                    <a:blip r:embed="rId34"/>
                     <a:stretch>
                       <a:fillRect/>
                     </a:stretch>
@@ -24916,8 +24919,8 @@
         <w:pStyle w:val="3"/>
         <w:spacing w:before="120"/>
       </w:pPr>
-      <w:bookmarkStart w:id="180" w:name="_Toc515364599"/>
-      <w:bookmarkStart w:id="181" w:name="_Toc515785999"/>
+      <w:bookmarkStart w:id="181" w:name="_Toc515364599"/>
+      <w:bookmarkStart w:id="182" w:name="_Toc515785999"/>
       <w:r>
         <w:rPr>
           <w:rFonts w:hint="eastAsia"/>
@@ -24955,8 +24958,8 @@
         </w:rPr>
         <w:t>收藏课程</w:t>
       </w:r>
-      <w:bookmarkEnd w:id="180"/>
       <w:bookmarkEnd w:id="181"/>
+      <w:bookmarkEnd w:id="182"/>
     </w:p>
     <w:p>
       <w:pPr>
@@ -24972,7 +24975,7 @@
             <wp:extent cx="5579745" cy="4152265"/>
             <wp:effectExtent l="0" t="0" r="0" b="0"/>
             <wp:docPr id="32" name="Picture 32">
-              <a:hlinkClick xmlns:a="http://schemas.openxmlformats.org/drawingml/2006/main" r:id="rId32"/>
+              <a:hlinkClick xmlns:a="http://schemas.openxmlformats.org/drawingml/2006/main" r:id="rId33"/>
             </wp:docPr>
             <wp:cNvGraphicFramePr>
               <a:graphicFrameLocks xmlns:a="http://schemas.openxmlformats.org/drawingml/2006/main" noChangeAspect="1"/>
@@ -24987,7 +24990,7 @@
                     </pic:cNvPicPr>
                   </pic:nvPicPr>
                   <pic:blipFill>
-                    <a:blip r:embed="rId34"/>
+                    <a:blip r:embed="rId35"/>
                     <a:stretch>
                       <a:fillRect/>
                     </a:stretch>
@@ -25167,8 +25170,8 @@
         <w:pStyle w:val="3"/>
         <w:spacing w:before="120"/>
       </w:pPr>
-      <w:bookmarkStart w:id="182" w:name="_Toc515364600"/>
-      <w:bookmarkStart w:id="183" w:name="_Toc515786000"/>
+      <w:bookmarkStart w:id="183" w:name="_Toc515364600"/>
+      <w:bookmarkStart w:id="184" w:name="_Toc515786000"/>
       <w:r>
         <w:rPr>
           <w:rFonts w:hint="eastAsia"/>
@@ -25206,8 +25209,8 @@
         </w:rPr>
         <w:t>学生修改个人信息</w:t>
       </w:r>
-      <w:bookmarkEnd w:id="182"/>
       <w:bookmarkEnd w:id="183"/>
+      <w:bookmarkEnd w:id="184"/>
     </w:p>
     <w:p>
       <w:pPr>
@@ -25223,7 +25226,7 @@
             <wp:extent cx="5579745" cy="4145915"/>
             <wp:effectExtent l="0" t="0" r="0" b="0"/>
             <wp:docPr id="21" name="Picture 21">
-              <a:hlinkClick xmlns:a="http://schemas.openxmlformats.org/drawingml/2006/main" r:id="rId35"/>
+              <a:hlinkClick xmlns:a="http://schemas.openxmlformats.org/drawingml/2006/main" r:id="rId36"/>
             </wp:docPr>
             <wp:cNvGraphicFramePr>
               <a:graphicFrameLocks xmlns:a="http://schemas.openxmlformats.org/drawingml/2006/main" noChangeAspect="1"/>
@@ -25238,7 +25241,7 @@
                     </pic:cNvPicPr>
                   </pic:nvPicPr>
                   <pic:blipFill>
-                    <a:blip r:embed="rId36"/>
+                    <a:blip r:embed="rId37"/>
                     <a:stretch>
                       <a:fillRect/>
                     </a:stretch>
@@ -25482,8 +25485,8 @@
         <w:pStyle w:val="3"/>
         <w:spacing w:before="120"/>
       </w:pPr>
-      <w:bookmarkStart w:id="184" w:name="_Toc515364601"/>
-      <w:bookmarkStart w:id="185" w:name="_Toc515786001"/>
+      <w:bookmarkStart w:id="185" w:name="_Toc515364601"/>
+      <w:bookmarkStart w:id="186" w:name="_Toc515786001"/>
       <w:r>
         <w:rPr>
           <w:rFonts w:hint="eastAsia"/>
@@ -25521,8 +25524,8 @@
         </w:rPr>
         <w:t>学生私信互动</w:t>
       </w:r>
-      <w:bookmarkEnd w:id="184"/>
       <w:bookmarkEnd w:id="185"/>
+      <w:bookmarkEnd w:id="186"/>
     </w:p>
     <w:p>
       <w:pPr>
@@ -25538,7 +25541,7 @@
             <wp:extent cx="5579745" cy="4136390"/>
             <wp:effectExtent l="0" t="0" r="0" b="0"/>
             <wp:docPr id="22" name="Picture 22">
-              <a:hlinkClick xmlns:a="http://schemas.openxmlformats.org/drawingml/2006/main" r:id="rId37"/>
+              <a:hlinkClick xmlns:a="http://schemas.openxmlformats.org/drawingml/2006/main" r:id="rId38"/>
             </wp:docPr>
             <wp:cNvGraphicFramePr>
               <a:graphicFrameLocks xmlns:a="http://schemas.openxmlformats.org/drawingml/2006/main" noChangeAspect="1"/>
@@ -25553,7 +25556,7 @@
                     </pic:cNvPicPr>
                   </pic:nvPicPr>
                   <pic:blipFill>
-                    <a:blip r:embed="rId38"/>
+                    <a:blip r:embed="rId39"/>
                     <a:stretch>
                       <a:fillRect/>
                     </a:stretch>
@@ -25789,7 +25792,7 @@
         <w:pStyle w:val="2"/>
         <w:spacing w:before="240" w:after="120"/>
       </w:pPr>
-      <w:bookmarkStart w:id="186" w:name="_Toc515786002"/>
+      <w:bookmarkStart w:id="187" w:name="_Toc515786002"/>
       <w:r>
         <w:rPr>
           <w:rFonts w:hint="eastAsia"/>
@@ -25803,15 +25806,15 @@
         </w:rPr>
         <w:t>实体类设计</w:t>
       </w:r>
-      <w:bookmarkEnd w:id="186"/>
+      <w:bookmarkEnd w:id="187"/>
     </w:p>
     <w:p>
       <w:pPr>
         <w:pStyle w:val="3"/>
         <w:spacing w:before="120"/>
       </w:pPr>
-      <w:bookmarkStart w:id="187" w:name="_Toc515364603"/>
-      <w:bookmarkStart w:id="188" w:name="_Toc515786003"/>
+      <w:bookmarkStart w:id="188" w:name="_Toc515364603"/>
+      <w:bookmarkStart w:id="189" w:name="_Toc515786003"/>
       <w:r>
         <w:rPr>
           <w:rFonts w:hint="eastAsia"/>
@@ -25836,8 +25839,8 @@
         </w:rPr>
         <w:t>用户类设计</w:t>
       </w:r>
-      <w:bookmarkEnd w:id="187"/>
       <w:bookmarkEnd w:id="188"/>
+      <w:bookmarkEnd w:id="189"/>
     </w:p>
     <w:p>
       <w:pPr>
@@ -27774,8 +27777,8 @@
         <w:pStyle w:val="3"/>
         <w:spacing w:before="120"/>
       </w:pPr>
-      <w:bookmarkStart w:id="189" w:name="_Toc515364604"/>
-      <w:bookmarkStart w:id="190" w:name="_Toc515786004"/>
+      <w:bookmarkStart w:id="190" w:name="_Toc515364604"/>
+      <w:bookmarkStart w:id="191" w:name="_Toc515786004"/>
       <w:r>
         <w:rPr>
           <w:rFonts w:hint="eastAsia"/>
@@ -27800,8 +27803,8 @@
         </w:rPr>
         <w:t>课程类设计</w:t>
       </w:r>
-      <w:bookmarkEnd w:id="189"/>
       <w:bookmarkEnd w:id="190"/>
+      <w:bookmarkEnd w:id="191"/>
     </w:p>
     <w:p>
       <w:pPr>
@@ -28542,8 +28545,8 @@
         <w:pStyle w:val="3"/>
         <w:spacing w:before="120"/>
       </w:pPr>
-      <w:bookmarkStart w:id="191" w:name="_Toc515364605"/>
-      <w:bookmarkStart w:id="192" w:name="_Toc515786005"/>
+      <w:bookmarkStart w:id="192" w:name="_Toc515364605"/>
+      <w:bookmarkStart w:id="193" w:name="_Toc515786005"/>
       <w:r>
         <w:rPr>
           <w:rFonts w:hint="eastAsia"/>
@@ -28568,8 +28571,8 @@
         </w:rPr>
         <w:t>课表类设计</w:t>
       </w:r>
-      <w:bookmarkEnd w:id="191"/>
       <w:bookmarkEnd w:id="192"/>
+      <w:bookmarkEnd w:id="193"/>
     </w:p>
     <w:p>
       <w:pPr>
@@ -29012,8 +29015,8 @@
           <w:szCs w:val="21"/>
         </w:rPr>
       </w:pPr>
-      <w:bookmarkStart w:id="193" w:name="_Toc515364606"/>
-      <w:bookmarkStart w:id="194" w:name="_Toc515786006"/>
+      <w:bookmarkStart w:id="194" w:name="_Toc515364606"/>
+      <w:bookmarkStart w:id="195" w:name="_Toc515786006"/>
       <w:r>
         <w:rPr>
           <w:rFonts w:hint="eastAsia"/>
@@ -29038,8 +29041,8 @@
         </w:rPr>
         <w:t>教室类设计</w:t>
       </w:r>
-      <w:bookmarkEnd w:id="193"/>
       <w:bookmarkEnd w:id="194"/>
+      <w:bookmarkEnd w:id="195"/>
     </w:p>
     <w:p>
       <w:pPr>
@@ -29417,8 +29420,8 @@
         <w:pStyle w:val="3"/>
         <w:spacing w:before="120"/>
       </w:pPr>
-      <w:bookmarkStart w:id="195" w:name="_Toc515364607"/>
-      <w:bookmarkStart w:id="196" w:name="_Toc515786007"/>
+      <w:bookmarkStart w:id="196" w:name="_Toc515364607"/>
+      <w:bookmarkStart w:id="197" w:name="_Toc515786007"/>
       <w:r>
         <w:rPr>
           <w:rFonts w:hint="eastAsia"/>
@@ -29443,8 +29446,8 @@
         </w:rPr>
         <w:t>考试类设计</w:t>
       </w:r>
-      <w:bookmarkEnd w:id="195"/>
       <w:bookmarkEnd w:id="196"/>
+      <w:bookmarkEnd w:id="197"/>
     </w:p>
     <w:p>
       <w:pPr>
@@ -29879,8 +29882,8 @@
         <w:pStyle w:val="3"/>
         <w:spacing w:before="120"/>
       </w:pPr>
-      <w:bookmarkStart w:id="197" w:name="_Toc515364608"/>
-      <w:bookmarkStart w:id="198" w:name="_Toc515786008"/>
+      <w:bookmarkStart w:id="198" w:name="_Toc515364608"/>
+      <w:bookmarkStart w:id="199" w:name="_Toc515786008"/>
       <w:r>
         <w:rPr>
           <w:rFonts w:hint="eastAsia"/>
@@ -29905,8 +29908,8 @@
         </w:rPr>
         <w:t>学科类设计</w:t>
       </w:r>
-      <w:bookmarkEnd w:id="197"/>
       <w:bookmarkEnd w:id="198"/>
+      <w:bookmarkEnd w:id="199"/>
     </w:p>
     <w:p>
       <w:pPr>
@@ -30399,8 +30402,8 @@
         <w:pStyle w:val="3"/>
         <w:spacing w:before="120"/>
       </w:pPr>
-      <w:bookmarkStart w:id="199" w:name="_Toc515364609"/>
-      <w:bookmarkStart w:id="200" w:name="_Toc515786009"/>
+      <w:bookmarkStart w:id="200" w:name="_Toc515364609"/>
+      <w:bookmarkStart w:id="201" w:name="_Toc515786009"/>
       <w:r>
         <w:rPr>
           <w:rFonts w:hint="eastAsia"/>
@@ -30425,8 +30428,8 @@
         </w:rPr>
         <w:t>教室占用类设计</w:t>
       </w:r>
-      <w:bookmarkEnd w:id="199"/>
       <w:bookmarkEnd w:id="200"/>
+      <w:bookmarkEnd w:id="201"/>
     </w:p>
     <w:p>
       <w:pPr>
@@ -30897,7 +30900,7 @@
         <w:pStyle w:val="1"/>
         <w:spacing w:before="960" w:after="480"/>
       </w:pPr>
-      <w:bookmarkStart w:id="201" w:name="_Toc515786010"/>
+      <w:bookmarkStart w:id="202" w:name="_Toc515786010"/>
       <w:r>
         <w:rPr>
           <w:rFonts w:hint="eastAsia"/>
@@ -30911,27 +30914,25 @@
         </w:rPr>
         <w:t>6</w:t>
       </w:r>
-      <w:bookmarkStart w:id="202" w:name="_GoBack"/>
+      <w:r>
+        <w:rPr>
+          <w:rFonts w:hint="eastAsia"/>
+        </w:rPr>
+        <w:t>章</w:t>
+      </w:r>
+      <w:r>
+        <w:rPr>
+          <w:rFonts w:hint="eastAsia"/>
+        </w:rPr>
+        <w:t xml:space="preserve">  </w:t>
+      </w:r>
+      <w:r>
+        <w:rPr>
+          <w:rFonts w:hint="eastAsia"/>
+        </w:rPr>
+        <w:t>软件的实现与测试</w:t>
+      </w:r>
       <w:bookmarkEnd w:id="202"/>
-      <w:r>
-        <w:rPr>
-          <w:rFonts w:hint="eastAsia"/>
-        </w:rPr>
-        <w:t>章</w:t>
-      </w:r>
-      <w:r>
-        <w:rPr>
-          <w:rFonts w:hint="eastAsia"/>
-        </w:rPr>
-        <w:t xml:space="preserve">  </w:t>
-      </w:r>
-      <w:r>
-        <w:rPr>
-          <w:rFonts w:hint="eastAsia"/>
-        </w:rPr>
-        <w:t>软件的实现与测试</w:t>
-      </w:r>
-      <w:bookmarkEnd w:id="201"/>
     </w:p>
     <w:p>
       <w:pPr>
@@ -31098,7 +31099,7 @@
                     </pic:cNvPicPr>
                   </pic:nvPicPr>
                   <pic:blipFill>
-                    <a:blip r:embed="rId39"/>
+                    <a:blip r:embed="rId40"/>
                     <a:stretch>
                       <a:fillRect/>
                     </a:stretch>
@@ -31243,7 +31244,7 @@
                     </pic:cNvPicPr>
                   </pic:nvPicPr>
                   <pic:blipFill>
-                    <a:blip r:embed="rId40"/>
+                    <a:blip r:embed="rId41"/>
                     <a:stretch>
                       <a:fillRect/>
                     </a:stretch>
@@ -31419,7 +31420,7 @@
                     </pic:cNvPicPr>
                   </pic:nvPicPr>
                   <pic:blipFill>
-                    <a:blip r:embed="rId41"/>
+                    <a:blip r:embed="rId42"/>
                     <a:stretch>
                       <a:fillRect/>
                     </a:stretch>
@@ -31580,7 +31581,7 @@
                     </pic:cNvPicPr>
                   </pic:nvPicPr>
                   <pic:blipFill>
-                    <a:blip r:embed="rId42"/>
+                    <a:blip r:embed="rId43"/>
                     <a:stretch>
                       <a:fillRect/>
                     </a:stretch>
@@ -31815,7 +31816,7 @@
                     </pic:cNvPicPr>
                   </pic:nvPicPr>
                   <pic:blipFill>
-                    <a:blip r:embed="rId43"/>
+                    <a:blip r:embed="rId44"/>
                     <a:stretch>
                       <a:fillRect/>
                     </a:stretch>
@@ -32051,7 +32052,7 @@
                     </pic:cNvPicPr>
                   </pic:nvPicPr>
                   <pic:blipFill>
-                    <a:blip r:embed="rId44"/>
+                    <a:blip r:embed="rId45"/>
                     <a:stretch>
                       <a:fillRect/>
                     </a:stretch>
@@ -32164,7 +32165,7 @@
                     </pic:cNvPicPr>
                   </pic:nvPicPr>
                   <pic:blipFill>
-                    <a:blip r:embed="rId45"/>
+                    <a:blip r:embed="rId46"/>
                     <a:stretch>
                       <a:fillRect/>
                     </a:stretch>
@@ -32368,7 +32369,7 @@
                     </pic:cNvPicPr>
                   </pic:nvPicPr>
                   <pic:blipFill>
-                    <a:blip r:embed="rId46"/>
+                    <a:blip r:embed="rId47"/>
                     <a:stretch>
                       <a:fillRect/>
                     </a:stretch>
@@ -32581,7 +32582,7 @@
                     </pic:cNvPicPr>
                   </pic:nvPicPr>
                   <pic:blipFill>
-                    <a:blip r:embed="rId47"/>
+                    <a:blip r:embed="rId48"/>
                     <a:stretch>
                       <a:fillRect/>
                     </a:stretch>
@@ -32984,7 +32985,7 @@
                     </pic:cNvPicPr>
                   </pic:nvPicPr>
                   <pic:blipFill>
-                    <a:blip r:embed="rId48"/>
+                    <a:blip r:embed="rId49"/>
                     <a:stretch>
                       <a:fillRect/>
                     </a:stretch>
@@ -33122,7 +33123,7 @@
                     </pic:cNvPicPr>
                   </pic:nvPicPr>
                   <pic:blipFill>
-                    <a:blip r:embed="rId49"/>
+                    <a:blip r:embed="rId50"/>
                     <a:stretch>
                       <a:fillRect/>
                     </a:stretch>
@@ -33329,7 +33330,7 @@
                     </pic:cNvPicPr>
                   </pic:nvPicPr>
                   <pic:blipFill>
-                    <a:blip r:embed="rId50"/>
+                    <a:blip r:embed="rId51"/>
                     <a:stretch>
                       <a:fillRect/>
                     </a:stretch>
@@ -33523,7 +33524,7 @@
                     </pic:cNvPicPr>
                   </pic:nvPicPr>
                   <pic:blipFill>
-                    <a:blip r:embed="rId51"/>
+                    <a:blip r:embed="rId52"/>
                     <a:stretch>
                       <a:fillRect/>
                     </a:stretch>
@@ -33722,7 +33723,7 @@
                     </pic:cNvPicPr>
                   </pic:nvPicPr>
                   <pic:blipFill>
-                    <a:blip r:embed="rId52"/>
+                    <a:blip r:embed="rId53"/>
                     <a:stretch>
                       <a:fillRect/>
                     </a:stretch>
@@ -33926,7 +33927,7 @@
                     </pic:cNvPicPr>
                   </pic:nvPicPr>
                   <pic:blipFill>
-                    <a:blip r:embed="rId53"/>
+                    <a:blip r:embed="rId54"/>
                     <a:stretch>
                       <a:fillRect/>
                     </a:stretch>
@@ -34134,7 +34135,7 @@
                     </pic:cNvPicPr>
                   </pic:nvPicPr>
                   <pic:blipFill>
-                    <a:blip r:embed="rId54"/>
+                    <a:blip r:embed="rId55"/>
                     <a:stretch>
                       <a:fillRect/>
                     </a:stretch>
@@ -40536,10 +40537,10 @@
         <w:spacing w:line="300" w:lineRule="auto"/>
         <w:ind w:firstLineChars="200" w:firstLine="480"/>
         <w:sectPr>
-          <w:headerReference w:type="even" r:id="rId55"/>
-          <w:footerReference w:type="even" r:id="rId56"/>
-          <w:headerReference w:type="first" r:id="rId57"/>
-          <w:footerReference w:type="first" r:id="rId58"/>
+          <w:headerReference w:type="even" r:id="rId56"/>
+          <w:footerReference w:type="even" r:id="rId57"/>
+          <w:headerReference w:type="first" r:id="rId58"/>
+          <w:footerReference w:type="first" r:id="rId59"/>
           <w:type w:val="oddPage"/>
           <w:pgSz w:w="11906" w:h="16838"/>
           <w:pgMar w:top="1418" w:right="1418" w:bottom="1418" w:left="1701" w:header="851" w:footer="992" w:gutter="0"/>
@@ -40951,7 +40952,7 @@
         <w:spacing w:after="0" w:line="300" w:lineRule="auto"/>
         <w:ind w:firstLineChars="200" w:firstLine="480"/>
         <w:sectPr>
-          <w:headerReference w:type="first" r:id="rId59"/>
+          <w:headerReference w:type="first" r:id="rId60"/>
           <w:type w:val="oddPage"/>
           <w:pgSz w:w="11906" w:h="16838"/>
           <w:pgMar w:top="1418" w:right="1418" w:bottom="1418" w:left="1701" w:header="851" w:footer="992" w:gutter="0"/>
@@ -55313,7 +55314,7 @@
         <w:lastRenderedPageBreak/>
         <w:t>照特定格式存储在数据库中，请查阅此</w:t>
       </w:r>
-      <w:hyperlink r:id="rId60" w:history="1">
+      <w:hyperlink r:id="rId61" w:history="1">
         <w:r>
           <w:rPr>
             <w:rStyle w:val="af"/>
@@ -55335,7 +55336,7 @@
         </w:rPr>
         <w:t>（学生选课管理系统数据库设计），</w:t>
       </w:r>
-      <w:hyperlink r:id="rId61" w:history="1">
+      <w:hyperlink r:id="rId62" w:history="1">
         <w:r>
           <w:rPr>
             <w:rStyle w:val="af"/>
@@ -55426,7 +55427,7 @@
         <w:noProof/>
         <w:lang w:val="zh-CN"/>
       </w:rPr>
-      <w:t>38</w:t>
+      <w:t>12</w:t>
     </w:r>
     <w:r>
       <w:rPr>
@@ -55477,7 +55478,7 @@
           <w:rPr>
             <w:noProof/>
           </w:rPr>
-          <w:t>49</w:t>
+          <w:t>11</w:t>
         </w:r>
         <w:r>
           <w:fldChar w:fldCharType="end"/>
@@ -55494,6 +55495,22 @@
 </file>
 
 <file path=word/footer3.xml><?xml version="1.0" encoding="utf-8"?>
+<w:ftr xmlns:wpc="http://schemas.microsoft.com/office/word/2010/wordprocessingCanvas" xmlns:cx="http://schemas.microsoft.com/office/drawing/2014/chartex" xmlns:mc="http://schemas.openxmlformats.org/markup-compatibility/2006" xmlns:o="urn:schemas-microsoft-com:office:office" xmlns:r="http://schemas.openxmlformats.org/officeDocument/2006/relationships" xmlns:m="http://schemas.openxmlformats.org/officeDocument/2006/math" xmlns:v="urn:schemas-microsoft-com:vml" xmlns:wp14="http://schemas.microsoft.com/office/word/2010/wordprocessingDrawing" xmlns:wp="http://schemas.openxmlformats.org/drawingml/2006/wordprocessingDrawing" xmlns:w10="urn:schemas-microsoft-com:office:word" xmlns:w="http://schemas.openxmlformats.org/wordprocessingml/2006/main" xmlns:w14="http://schemas.microsoft.com/office/word/2010/wordml" xmlns:w15="http://schemas.microsoft.com/office/word/2012/wordml" xmlns:w16se="http://schemas.microsoft.com/office/word/2015/wordml/symex" xmlns:wpg="http://schemas.microsoft.com/office/word/2010/wordprocessingGroup" xmlns:wpi="http://schemas.microsoft.com/office/word/2010/wordprocessingInk" xmlns:wne="http://schemas.microsoft.com/office/word/2006/wordml" xmlns:wps="http://schemas.microsoft.com/office/word/2010/wordprocessingShape" mc:Ignorable="w14 w15 w16se wp14">
+  <w:p>
+    <w:pPr>
+      <w:pStyle w:val="ab"/>
+      <w:jc w:val="right"/>
+    </w:pPr>
+  </w:p>
+  <w:p>
+    <w:pPr>
+      <w:pStyle w:val="ab"/>
+    </w:pPr>
+  </w:p>
+</w:ftr>
+</file>
+
+<file path=word/footer4.xml><?xml version="1.0" encoding="utf-8"?>
 <w:ftr xmlns:wpc="http://schemas.microsoft.com/office/word/2010/wordprocessingCanvas" xmlns:cx="http://schemas.microsoft.com/office/drawing/2014/chartex" xmlns:mc="http://schemas.openxmlformats.org/markup-compatibility/2006" xmlns:o="urn:schemas-microsoft-com:office:office" xmlns:r="http://schemas.openxmlformats.org/officeDocument/2006/relationships" xmlns:m="http://schemas.openxmlformats.org/officeDocument/2006/math" xmlns:v="urn:schemas-microsoft-com:vml" xmlns:wp14="http://schemas.microsoft.com/office/word/2010/wordprocessingDrawing" xmlns:wp="http://schemas.openxmlformats.org/drawingml/2006/wordprocessingDrawing" xmlns:w10="urn:schemas-microsoft-com:office:word" xmlns:w="http://schemas.openxmlformats.org/wordprocessingml/2006/main" xmlns:w14="http://schemas.microsoft.com/office/word/2010/wordml" xmlns:w15="http://schemas.microsoft.com/office/word/2012/wordml" xmlns:w16se="http://schemas.microsoft.com/office/word/2015/wordml/symex" xmlns:wpg="http://schemas.microsoft.com/office/word/2010/wordprocessingGroup" xmlns:wpi="http://schemas.microsoft.com/office/word/2010/wordprocessingInk" xmlns:wne="http://schemas.microsoft.com/office/word/2006/wordml" xmlns:wps="http://schemas.microsoft.com/office/word/2010/wordprocessingShape" mc:Ignorable="w14 w15 w16se wp14">
   <w:p>
     <w:pPr>
@@ -55531,7 +55548,7 @@
 </w:ftr>
 </file>
 
-<file path=word/footer4.xml><?xml version="1.0" encoding="utf-8"?>
+<file path=word/footer5.xml><?xml version="1.0" encoding="utf-8"?>
 <w:ftr xmlns:wpc="http://schemas.microsoft.com/office/word/2010/wordprocessingCanvas" xmlns:cx="http://schemas.microsoft.com/office/drawing/2014/chartex" xmlns:mc="http://schemas.openxmlformats.org/markup-compatibility/2006" xmlns:o="urn:schemas-microsoft-com:office:office" xmlns:r="http://schemas.openxmlformats.org/officeDocument/2006/relationships" xmlns:m="http://schemas.openxmlformats.org/officeDocument/2006/math" xmlns:v="urn:schemas-microsoft-com:vml" xmlns:wp14="http://schemas.microsoft.com/office/word/2010/wordprocessingDrawing" xmlns:wp="http://schemas.openxmlformats.org/drawingml/2006/wordprocessingDrawing" xmlns:w10="urn:schemas-microsoft-com:office:word" xmlns:w="http://schemas.openxmlformats.org/wordprocessingml/2006/main" xmlns:w14="http://schemas.microsoft.com/office/word/2010/wordml" xmlns:w15="http://schemas.microsoft.com/office/word/2012/wordml" xmlns:w16se="http://schemas.microsoft.com/office/word/2015/wordml/symex" xmlns:wpg="http://schemas.microsoft.com/office/word/2010/wordprocessingGroup" xmlns:wpi="http://schemas.microsoft.com/office/word/2010/wordprocessingInk" xmlns:wne="http://schemas.microsoft.com/office/word/2006/wordml" xmlns:wps="http://schemas.microsoft.com/office/word/2010/wordprocessingShape" mc:Ignorable="w14 w15 w16se wp14">
   <w:p>
     <w:pPr>
@@ -55551,7 +55568,7 @@
         <w:noProof/>
         <w:lang w:val="zh-CN"/>
       </w:rPr>
-      <w:t>50</w:t>
+      <w:t>90</w:t>
     </w:r>
     <w:r>
       <w:rPr>
@@ -55568,7 +55585,7 @@
 </w:ftr>
 </file>
 
-<file path=word/footer5.xml><?xml version="1.0" encoding="utf-8"?>
+<file path=word/footer6.xml><?xml version="1.0" encoding="utf-8"?>
 <w:ftr xmlns:wpc="http://schemas.microsoft.com/office/word/2010/wordprocessingCanvas" xmlns:cx="http://schemas.microsoft.com/office/drawing/2014/chartex" xmlns:mc="http://schemas.openxmlformats.org/markup-compatibility/2006" xmlns:o="urn:schemas-microsoft-com:office:office" xmlns:r="http://schemas.openxmlformats.org/officeDocument/2006/relationships" xmlns:m="http://schemas.openxmlformats.org/officeDocument/2006/math" xmlns:v="urn:schemas-microsoft-com:vml" xmlns:wp14="http://schemas.microsoft.com/office/word/2010/wordprocessingDrawing" xmlns:wp="http://schemas.openxmlformats.org/drawingml/2006/wordprocessingDrawing" xmlns:w10="urn:schemas-microsoft-com:office:word" xmlns:w="http://schemas.openxmlformats.org/wordprocessingml/2006/main" xmlns:w14="http://schemas.microsoft.com/office/word/2010/wordml" xmlns:w15="http://schemas.microsoft.com/office/word/2012/wordml" xmlns:w16se="http://schemas.microsoft.com/office/word/2015/wordml/symex" xmlns:wpg="http://schemas.microsoft.com/office/word/2010/wordprocessingGroup" xmlns:wpi="http://schemas.microsoft.com/office/word/2010/wordprocessingInk" xmlns:wne="http://schemas.microsoft.com/office/word/2006/wordml" xmlns:wps="http://schemas.microsoft.com/office/word/2010/wordprocessingShape" mc:Ignorable="w14 w15 w16se wp14">
   <w:p>
     <w:pPr>
@@ -57779,7 +57796,7 @@
 </file>
 
 <file path=customXml/itemProps2.xml><?xml version="1.0" encoding="utf-8"?>
-<ds:datastoreItem xmlns:ds="http://schemas.openxmlformats.org/officeDocument/2006/customXml" ds:itemID="{4BF18314-299C-416E-8BCC-C55721EE7C52}">
+<ds:datastoreItem xmlns:ds="http://schemas.openxmlformats.org/officeDocument/2006/customXml" ds:itemID="{0FE94B0E-5374-40A9-833E-C35CFD4FB7E3}">
   <ds:schemaRefs>
     <ds:schemaRef ds:uri="http://schemas.openxmlformats.org/officeDocument/2006/bibliography"/>
   </ds:schemaRefs>
